--- a/otorgantes_favorecidos.docx
+++ b/otorgantes_favorecidos.docx
@@ -97,29 +97,7 @@
           <w:sz w:val="24"/>
           <w:szCs w:val="24"/>
         </w:rPr>
-        <w:t xml:space="preserve">+++= </w:t>
-      </w:r>
-      <w:proofErr w:type="spellStart"/>
-      <w:proofErr w:type="gramStart"/>
-      <w:r>
-        <w:rPr>
-          <w:rFonts w:ascii="Arial" w:eastAsia="Calibri" w:hAnsi="Arial" w:cs="Arial"/>
-          <w:b/>
-          <w:sz w:val="24"/>
-          <w:szCs w:val="24"/>
-        </w:rPr>
-        <w:t>documento.referencia</w:t>
-      </w:r>
-      <w:proofErr w:type="spellEnd"/>
-      <w:proofErr w:type="gramEnd"/>
-      <w:r>
-        <w:rPr>
-          <w:rFonts w:ascii="Arial" w:eastAsia="Calibri" w:hAnsi="Arial" w:cs="Arial"/>
-          <w:b/>
-          <w:sz w:val="24"/>
-          <w:szCs w:val="24"/>
-        </w:rPr>
-        <w:t>+++</w:t>
+        <w:t>+++= documento.referencia+++</w:t>
       </w:r>
       <w:r>
         <w:rPr>
@@ -150,29 +128,7 @@
           <w:sz w:val="24"/>
           <w:szCs w:val="24"/>
         </w:rPr>
-        <w:t xml:space="preserve">+++= </w:t>
-      </w:r>
-      <w:proofErr w:type="spellStart"/>
-      <w:proofErr w:type="gramStart"/>
-      <w:r>
-        <w:rPr>
-          <w:rFonts w:ascii="Arial" w:eastAsia="Calibri" w:hAnsi="Arial" w:cs="Arial"/>
-          <w:b/>
-          <w:sz w:val="24"/>
-          <w:szCs w:val="24"/>
-        </w:rPr>
-        <w:t>documento.tramite</w:t>
-      </w:r>
-      <w:proofErr w:type="spellEnd"/>
-      <w:proofErr w:type="gramEnd"/>
-      <w:r>
-        <w:rPr>
-          <w:rFonts w:ascii="Arial" w:eastAsia="Calibri" w:hAnsi="Arial" w:cs="Arial"/>
-          <w:b/>
-          <w:sz w:val="24"/>
-          <w:szCs w:val="24"/>
-        </w:rPr>
-        <w:t>+++</w:t>
+        <w:t>+++= documento.tramite+++</w:t>
       </w:r>
     </w:p>
     <w:p>
@@ -215,293 +171,7 @@
           <w:sz w:val="24"/>
           <w:szCs w:val="24"/>
         </w:rPr>
-        <w:t xml:space="preserve">+++FOR </w:t>
-      </w:r>
-      <w:proofErr w:type="spellStart"/>
-      <w:r>
-        <w:rPr>
-          <w:rFonts w:ascii="Arial" w:eastAsia="Calibri" w:hAnsi="Arial" w:cs="Arial"/>
-          <w:b/>
-          <w:bCs/>
-          <w:sz w:val="24"/>
-          <w:szCs w:val="24"/>
-        </w:rPr>
-        <w:t>otos</w:t>
-      </w:r>
-      <w:proofErr w:type="spellEnd"/>
-      <w:r>
-        <w:rPr>
-          <w:rFonts w:ascii="Arial" w:eastAsia="Calibri" w:hAnsi="Arial" w:cs="Arial"/>
-          <w:b/>
-          <w:bCs/>
-          <w:sz w:val="24"/>
-          <w:szCs w:val="24"/>
-        </w:rPr>
-        <w:t xml:space="preserve"> IN </w:t>
-      </w:r>
-      <w:proofErr w:type="spellStart"/>
-      <w:r>
-        <w:rPr>
-          <w:rFonts w:ascii="Arial" w:eastAsia="Calibri" w:hAnsi="Arial" w:cs="Arial"/>
-          <w:b/>
-          <w:bCs/>
-          <w:sz w:val="24"/>
-          <w:szCs w:val="24"/>
-        </w:rPr>
-        <w:t>documento.otorgantes</w:t>
-      </w:r>
-      <w:proofErr w:type="spellEnd"/>
-      <w:r>
-        <w:rPr>
-          <w:rFonts w:ascii="Arial" w:eastAsia="Calibri" w:hAnsi="Arial" w:cs="Arial"/>
-          <w:b/>
-          <w:bCs/>
-          <w:sz w:val="24"/>
-          <w:szCs w:val="24"/>
-        </w:rPr>
-        <w:t>+++ +++= $</w:t>
-      </w:r>
-      <w:proofErr w:type="spellStart"/>
-      <w:r>
-        <w:rPr>
-          <w:rFonts w:ascii="Arial" w:eastAsia="Calibri" w:hAnsi="Arial" w:cs="Arial"/>
-          <w:b/>
-          <w:bCs/>
-          <w:sz w:val="24"/>
-          <w:szCs w:val="24"/>
-        </w:rPr>
-        <w:t>otos.tratamiento</w:t>
-      </w:r>
-      <w:proofErr w:type="spellEnd"/>
-      <w:r>
-        <w:rPr>
-          <w:rFonts w:ascii="Arial" w:eastAsia="Calibri" w:hAnsi="Arial" w:cs="Arial"/>
-          <w:b/>
-          <w:bCs/>
-          <w:sz w:val="24"/>
-          <w:szCs w:val="24"/>
-        </w:rPr>
-        <w:t>+++ +++= $</w:t>
-      </w:r>
-      <w:proofErr w:type="spellStart"/>
-      <w:r>
-        <w:rPr>
-          <w:rFonts w:ascii="Arial" w:eastAsia="Calibri" w:hAnsi="Arial" w:cs="Arial"/>
-          <w:b/>
-          <w:bCs/>
-          <w:sz w:val="24"/>
-          <w:szCs w:val="24"/>
-        </w:rPr>
-        <w:t>otos.titulo</w:t>
-      </w:r>
-      <w:proofErr w:type="spellEnd"/>
-      <w:r>
-        <w:rPr>
-          <w:rFonts w:ascii="Arial" w:eastAsia="Calibri" w:hAnsi="Arial" w:cs="Arial"/>
-          <w:b/>
-          <w:bCs/>
-          <w:sz w:val="24"/>
-          <w:szCs w:val="24"/>
-        </w:rPr>
-        <w:t>+++ +++= $</w:t>
-      </w:r>
-      <w:proofErr w:type="spellStart"/>
-      <w:r>
-        <w:rPr>
-          <w:rFonts w:ascii="Arial" w:eastAsia="Calibri" w:hAnsi="Arial" w:cs="Arial"/>
-          <w:b/>
-          <w:bCs/>
-          <w:sz w:val="24"/>
-          <w:szCs w:val="24"/>
-        </w:rPr>
-        <w:t>otos.nombre</w:t>
-      </w:r>
-      <w:proofErr w:type="spellEnd"/>
-      <w:r>
-        <w:rPr>
-          <w:rFonts w:ascii="Arial" w:eastAsia="Calibri" w:hAnsi="Arial" w:cs="Arial"/>
-          <w:b/>
-          <w:bCs/>
-          <w:sz w:val="24"/>
-          <w:szCs w:val="24"/>
-        </w:rPr>
-        <w:t xml:space="preserve">+++, +++END-FOR </w:t>
-      </w:r>
-      <w:proofErr w:type="spellStart"/>
-      <w:r>
-        <w:rPr>
-          <w:rFonts w:ascii="Arial" w:eastAsia="Calibri" w:hAnsi="Arial" w:cs="Arial"/>
-          <w:b/>
-          <w:bCs/>
-          <w:sz w:val="24"/>
-          <w:szCs w:val="24"/>
-        </w:rPr>
-        <w:t>otos</w:t>
-      </w:r>
-      <w:proofErr w:type="spellEnd"/>
-      <w:r>
-        <w:rPr>
-          <w:rFonts w:ascii="Arial" w:eastAsia="Calibri" w:hAnsi="Arial" w:cs="Arial"/>
-          <w:b/>
-          <w:bCs/>
-          <w:sz w:val="24"/>
-          <w:szCs w:val="24"/>
-        </w:rPr>
-        <w:t xml:space="preserve">+++ +++IF </w:t>
-      </w:r>
-      <w:proofErr w:type="spellStart"/>
-      <w:r>
-        <w:rPr>
-          <w:rFonts w:ascii="Arial" w:eastAsia="Calibri" w:hAnsi="Arial" w:cs="Arial"/>
-          <w:b/>
-          <w:bCs/>
-          <w:sz w:val="24"/>
-          <w:szCs w:val="24"/>
-        </w:rPr>
-        <w:t>documento.favorecidos.length</w:t>
-      </w:r>
-      <w:proofErr w:type="spellEnd"/>
-      <w:r>
-        <w:rPr>
-          <w:rFonts w:ascii="Arial" w:eastAsia="Calibri" w:hAnsi="Arial" w:cs="Arial"/>
-          <w:b/>
-          <w:bCs/>
-          <w:sz w:val="24"/>
-          <w:szCs w:val="24"/>
-        </w:rPr>
-        <w:t xml:space="preserve"> &gt; 0+++A FAVOR DE +++FOR </w:t>
-      </w:r>
-      <w:proofErr w:type="spellStart"/>
-      <w:r>
-        <w:rPr>
-          <w:rFonts w:ascii="Arial" w:eastAsia="Calibri" w:hAnsi="Arial" w:cs="Arial"/>
-          <w:b/>
-          <w:bCs/>
-          <w:sz w:val="24"/>
-          <w:szCs w:val="24"/>
-        </w:rPr>
-        <w:t>favv</w:t>
-      </w:r>
-      <w:proofErr w:type="spellEnd"/>
-      <w:r>
-        <w:rPr>
-          <w:rFonts w:ascii="Arial" w:eastAsia="Calibri" w:hAnsi="Arial" w:cs="Arial"/>
-          <w:b/>
-          <w:bCs/>
-          <w:sz w:val="24"/>
-          <w:szCs w:val="24"/>
-        </w:rPr>
-        <w:t xml:space="preserve"> IN </w:t>
-      </w:r>
-      <w:proofErr w:type="spellStart"/>
-      <w:r>
-        <w:rPr>
-          <w:rFonts w:ascii="Arial" w:eastAsia="Calibri" w:hAnsi="Arial" w:cs="Arial"/>
-          <w:b/>
-          <w:bCs/>
-          <w:sz w:val="24"/>
-          <w:szCs w:val="24"/>
-        </w:rPr>
-        <w:t>documento.favorecidos</w:t>
-      </w:r>
-      <w:proofErr w:type="spellEnd"/>
-      <w:r>
-        <w:rPr>
-          <w:rFonts w:ascii="Arial" w:eastAsia="Calibri" w:hAnsi="Arial" w:cs="Arial"/>
-          <w:b/>
-          <w:bCs/>
-          <w:sz w:val="24"/>
-          <w:szCs w:val="24"/>
-        </w:rPr>
-        <w:t>+++ +++= $</w:t>
-      </w:r>
-      <w:proofErr w:type="spellStart"/>
-      <w:r>
-        <w:rPr>
-          <w:rFonts w:ascii="Arial" w:eastAsia="Calibri" w:hAnsi="Arial" w:cs="Arial"/>
-          <w:b/>
-          <w:bCs/>
-          <w:sz w:val="24"/>
-          <w:szCs w:val="24"/>
-        </w:rPr>
-        <w:t>favv.tratamiento</w:t>
-      </w:r>
-      <w:proofErr w:type="spellEnd"/>
-      <w:r>
-        <w:rPr>
-          <w:rFonts w:ascii="Arial" w:eastAsia="Calibri" w:hAnsi="Arial" w:cs="Arial"/>
-          <w:b/>
-          <w:bCs/>
-          <w:sz w:val="24"/>
-          <w:szCs w:val="24"/>
-        </w:rPr>
-        <w:t>+++ +++= $</w:t>
-      </w:r>
-      <w:proofErr w:type="spellStart"/>
-      <w:r>
-        <w:rPr>
-          <w:rFonts w:ascii="Arial" w:eastAsia="Calibri" w:hAnsi="Arial" w:cs="Arial"/>
-          <w:b/>
-          <w:bCs/>
-          <w:sz w:val="24"/>
-          <w:szCs w:val="24"/>
-        </w:rPr>
-        <w:t>favv.titulo</w:t>
-      </w:r>
-      <w:proofErr w:type="spellEnd"/>
-      <w:r>
-        <w:rPr>
-          <w:rFonts w:ascii="Arial" w:eastAsia="Calibri" w:hAnsi="Arial" w:cs="Arial"/>
-          <w:b/>
-          <w:bCs/>
-          <w:sz w:val="24"/>
-          <w:szCs w:val="24"/>
-        </w:rPr>
-        <w:t>+++ +++= $</w:t>
-      </w:r>
-      <w:proofErr w:type="spellStart"/>
-      <w:r>
-        <w:rPr>
-          <w:rFonts w:ascii="Arial" w:eastAsia="Calibri" w:hAnsi="Arial" w:cs="Arial"/>
-          <w:b/>
-          <w:bCs/>
-          <w:sz w:val="24"/>
-          <w:szCs w:val="24"/>
-        </w:rPr>
-        <w:t>favv.nombre</w:t>
-      </w:r>
-      <w:proofErr w:type="spellEnd"/>
-      <w:r>
-        <w:rPr>
-          <w:rFonts w:ascii="Arial" w:eastAsia="Calibri" w:hAnsi="Arial" w:cs="Arial"/>
-          <w:b/>
-          <w:bCs/>
-          <w:sz w:val="24"/>
-          <w:szCs w:val="24"/>
-        </w:rPr>
-        <w:t xml:space="preserve">+++, +++END-FOR </w:t>
-      </w:r>
-      <w:proofErr w:type="spellStart"/>
-      <w:r>
-        <w:rPr>
-          <w:rFonts w:ascii="Arial" w:eastAsia="Calibri" w:hAnsi="Arial" w:cs="Arial"/>
-          <w:b/>
-          <w:bCs/>
-          <w:sz w:val="24"/>
-          <w:szCs w:val="24"/>
-        </w:rPr>
-        <w:t>favv</w:t>
-      </w:r>
-      <w:proofErr w:type="spellEnd"/>
-      <w:r>
-        <w:rPr>
-          <w:rFonts w:ascii="Arial" w:eastAsia="Calibri" w:hAnsi="Arial" w:cs="Arial"/>
-          <w:b/>
-          <w:bCs/>
-          <w:sz w:val="24"/>
-          <w:szCs w:val="24"/>
-        </w:rPr>
-        <w:t>+++ +++END-IF+++</w:t>
+        <w:t>+++FOR otos IN documento.otorgantes+++ +++= $otos.tratamiento+++ +++= $otos.titulo+++ +++= $otos.nombre+++, +++END-FOR otos+++ +++IF documento.favorecidos.length &gt; 0+++A FAVOR DE +++FOR favv IN documento.favorecidos+++ +++= $favv.tratamiento+++ +++= $favv.titulo+++ +++= $favv.nombre+++, +++END-FOR favv+++ +++END-IF+++</w:t>
       </w:r>
       <w:r>
         <w:rPr>
@@ -545,31 +215,7 @@
           <w:sz w:val="24"/>
           <w:szCs w:val="24"/>
         </w:rPr>
-        <w:t xml:space="preserve">+++= </w:t>
-      </w:r>
-      <w:proofErr w:type="spellStart"/>
-      <w:proofErr w:type="gramStart"/>
-      <w:r>
-        <w:rPr>
-          <w:rFonts w:ascii="Arial" w:hAnsi="Arial" w:cs="Arial"/>
-          <w:b/>
-          <w:bCs/>
-          <w:sz w:val="24"/>
-          <w:szCs w:val="24"/>
-        </w:rPr>
-        <w:t>documento.cuantia</w:t>
-      </w:r>
-      <w:proofErr w:type="spellEnd"/>
-      <w:proofErr w:type="gramEnd"/>
-      <w:r>
-        <w:rPr>
-          <w:rFonts w:ascii="Arial" w:hAnsi="Arial" w:cs="Arial"/>
-          <w:b/>
-          <w:bCs/>
-          <w:sz w:val="24"/>
-          <w:szCs w:val="24"/>
-        </w:rPr>
-        <w:t>+++</w:t>
+        <w:t>+++= documento.cuantia+++</w:t>
       </w:r>
     </w:p>
     <w:p>
@@ -593,31 +239,7 @@
           <w:sz w:val="26"/>
           <w:szCs w:val="26"/>
         </w:rPr>
-        <w:t xml:space="preserve">DI +++= </w:t>
-      </w:r>
-      <w:proofErr w:type="spellStart"/>
-      <w:proofErr w:type="gramStart"/>
-      <w:r>
-        <w:rPr>
-          <w:rFonts w:ascii="Arial" w:hAnsi="Arial" w:cs="Arial"/>
-          <w:b/>
-          <w:bCs/>
-          <w:sz w:val="26"/>
-          <w:szCs w:val="26"/>
-        </w:rPr>
-        <w:t>documento.copias</w:t>
-      </w:r>
-      <w:proofErr w:type="spellEnd"/>
-      <w:proofErr w:type="gramEnd"/>
-      <w:r>
-        <w:rPr>
-          <w:rFonts w:ascii="Arial" w:hAnsi="Arial" w:cs="Arial"/>
-          <w:b/>
-          <w:bCs/>
-          <w:sz w:val="26"/>
-          <w:szCs w:val="26"/>
-        </w:rPr>
-        <w:t>+++</w:t>
+        <w:t>DI +++= documento.copias+++</w:t>
       </w:r>
       <w:r>
         <w:rPr>
@@ -660,126 +282,48 @@
           <w:sz w:val="24"/>
           <w:szCs w:val="24"/>
         </w:rPr>
-        <w:t xml:space="preserve">En la ciudad </w:t>
-      </w:r>
-      <w:proofErr w:type="gramStart"/>
-      <w:r>
-        <w:rPr>
-          <w:rFonts w:ascii="Garamond" w:eastAsia="Arial Unicode MS" w:hAnsi="Garamond" w:cs="Arial"/>
-          <w:sz w:val="24"/>
-          <w:szCs w:val="24"/>
-        </w:rPr>
-        <w:t>de  Olmedo</w:t>
-      </w:r>
-      <w:proofErr w:type="gramEnd"/>
-      <w:r>
-        <w:rPr>
-          <w:rFonts w:ascii="Garamond" w:eastAsia="Arial Unicode MS" w:hAnsi="Garamond" w:cs="Arial"/>
-          <w:sz w:val="24"/>
-          <w:szCs w:val="24"/>
-        </w:rPr>
-        <w:t xml:space="preserve">, cabecera de la Parroquia central del cantón del mismo nombre, Provincia de Manabí, República del Ecuador, hoy día +++= </w:t>
-      </w:r>
-      <w:proofErr w:type="spellStart"/>
-      <w:r>
-        <w:rPr>
-          <w:rFonts w:ascii="Garamond" w:eastAsia="Arial Unicode MS" w:hAnsi="Garamond" w:cs="Arial"/>
-          <w:sz w:val="24"/>
-          <w:szCs w:val="24"/>
-        </w:rPr>
-        <w:t>documento.fecha</w:t>
-      </w:r>
-      <w:proofErr w:type="spellEnd"/>
-      <w:r>
-        <w:rPr>
-          <w:rFonts w:ascii="Garamond" w:eastAsia="Arial Unicode MS" w:hAnsi="Garamond" w:cs="Arial"/>
-          <w:sz w:val="24"/>
-          <w:szCs w:val="24"/>
-        </w:rPr>
-        <w:t xml:space="preserve">+++, ante mí; +++= </w:t>
-      </w:r>
-      <w:proofErr w:type="spellStart"/>
-      <w:r>
-        <w:rPr>
-          <w:rFonts w:ascii="Garamond" w:eastAsia="Arial Unicode MS" w:hAnsi="Garamond" w:cs="Arial"/>
-          <w:sz w:val="24"/>
-          <w:szCs w:val="24"/>
-        </w:rPr>
-        <w:t>documento.notario_leyenda</w:t>
-      </w:r>
-      <w:proofErr w:type="spellEnd"/>
-      <w:r>
-        <w:rPr>
-          <w:rFonts w:ascii="Garamond" w:eastAsia="Arial Unicode MS" w:hAnsi="Garamond" w:cs="Arial"/>
-          <w:sz w:val="24"/>
-          <w:szCs w:val="24"/>
-        </w:rPr>
-        <w:t xml:space="preserve">+++, +++= </w:t>
-      </w:r>
-      <w:proofErr w:type="spellStart"/>
-      <w:r>
-        <w:rPr>
-          <w:rFonts w:ascii="Garamond" w:eastAsia="Arial Unicode MS" w:hAnsi="Garamond" w:cs="Arial"/>
-          <w:sz w:val="24"/>
-          <w:szCs w:val="24"/>
-        </w:rPr>
-        <w:t>documento.otorgantes.length</w:t>
-      </w:r>
-      <w:proofErr w:type="spellEnd"/>
-      <w:r>
-        <w:rPr>
-          <w:rFonts w:ascii="Garamond" w:eastAsia="Arial Unicode MS" w:hAnsi="Garamond" w:cs="Arial"/>
-          <w:sz w:val="24"/>
-          <w:szCs w:val="24"/>
-        </w:rPr>
-        <w:t xml:space="preserve"> &gt; 1? `</w:t>
-      </w:r>
-      <w:proofErr w:type="spellStart"/>
-      <w:r>
-        <w:rPr>
-          <w:rFonts w:ascii="Garamond" w:eastAsia="Arial Unicode MS" w:hAnsi="Garamond" w:cs="Arial"/>
-          <w:sz w:val="24"/>
-          <w:szCs w:val="24"/>
-        </w:rPr>
-        <w:t>comparecen`:`comparece</w:t>
-      </w:r>
-      <w:proofErr w:type="spellEnd"/>
-      <w:r>
-        <w:rPr>
-          <w:rFonts w:ascii="Garamond" w:eastAsia="Arial Unicode MS" w:hAnsi="Garamond" w:cs="Arial"/>
-          <w:sz w:val="24"/>
-          <w:szCs w:val="24"/>
-        </w:rPr>
-        <w:t xml:space="preserve">`+++ por sus propios derechos: +++FOR </w:t>
-      </w:r>
-      <w:proofErr w:type="spellStart"/>
-      <w:r>
-        <w:rPr>
-          <w:rFonts w:ascii="Garamond" w:eastAsia="Arial Unicode MS" w:hAnsi="Garamond" w:cs="Arial"/>
-          <w:sz w:val="24"/>
-          <w:szCs w:val="24"/>
-        </w:rPr>
-        <w:t>otirs</w:t>
-      </w:r>
-      <w:proofErr w:type="spellEnd"/>
-      <w:r>
-        <w:rPr>
-          <w:rFonts w:ascii="Garamond" w:eastAsia="Arial Unicode MS" w:hAnsi="Garamond" w:cs="Arial"/>
-          <w:sz w:val="24"/>
-          <w:szCs w:val="24"/>
-        </w:rPr>
-        <w:t xml:space="preserve"> IN </w:t>
-      </w:r>
-      <w:proofErr w:type="spellStart"/>
-      <w:r>
-        <w:rPr>
-          <w:rFonts w:ascii="Garamond" w:eastAsia="Arial Unicode MS" w:hAnsi="Garamond" w:cs="Arial"/>
-          <w:sz w:val="24"/>
-          <w:szCs w:val="24"/>
-        </w:rPr>
-        <w:t>documento.otorgantes</w:t>
-      </w:r>
-      <w:proofErr w:type="spellEnd"/>
+        <w:t>En la ciudad de  Olmedo, cabecera de la Parroquia central del cantón del mismo nombre, Provincia de Manabí, República del Ecuador, hoy día +++= documento.fecha+++, ante mí; +++= documento.notario_leyenda+++, +++= documento.otorgantes.length &gt; 1? `comparecen`:`comparece`+++ por sus propios derechos: +++FOR otirs IN documento.otorgantes+++ +++= $otirs.tratamiento+++ +++= $otirs.titulo+++ +++= $otirs.nombre+++, de nacionalidad +++= $otirs.nacionalidad+++, mayor de edad, de estado civil +++= $otirs.estado_civil+++, de ocupación +++= $otirs.ocupacion+++, con cedula de ciudadanía +++= $otirs.cedula_l+++ (+++= $otirs.cedula+++), con domicilio en +++= $otirs.direccion+++; +++END-FOR otirs+++</w:t>
+      </w:r>
+      <w:r>
+        <w:rPr>
+          <w:rFonts w:ascii="Garamond" w:eastAsia="Arial Unicode MS" w:hAnsi="Garamond" w:cs="Arial"/>
+          <w:sz w:val="24"/>
+          <w:szCs w:val="24"/>
+        </w:rPr>
+        <w:t xml:space="preserve"> </w:t>
+      </w:r>
+      <w:r>
+        <w:rPr>
+          <w:rFonts w:ascii="Garamond" w:eastAsia="Arial Unicode MS" w:hAnsi="Garamond" w:cs="Arial"/>
+          <w:sz w:val="24"/>
+          <w:szCs w:val="24"/>
+        </w:rPr>
+        <w:t xml:space="preserve">+++FOR </w:t>
+      </w:r>
+      <w:r>
+        <w:rPr>
+          <w:rFonts w:ascii="Garamond" w:eastAsia="Arial Unicode MS" w:hAnsi="Garamond" w:cs="Arial"/>
+          <w:sz w:val="24"/>
+          <w:szCs w:val="24"/>
+        </w:rPr>
+        <w:t>fardff</w:t>
+      </w:r>
+      <w:r>
+        <w:rPr>
+          <w:rFonts w:ascii="Garamond" w:eastAsia="Arial Unicode MS" w:hAnsi="Garamond" w:cs="Arial"/>
+          <w:sz w:val="24"/>
+          <w:szCs w:val="24"/>
+        </w:rPr>
+        <w:t xml:space="preserve"> IN documento.</w:t>
+      </w:r>
+      <w:r>
+        <w:rPr>
+          <w:rFonts w:ascii="Garamond" w:eastAsia="Arial Unicode MS" w:hAnsi="Garamond" w:cs="Arial"/>
+          <w:sz w:val="24"/>
+          <w:szCs w:val="24"/>
+        </w:rPr>
+        <w:t>favorecidos</w:t>
+      </w:r>
       <w:r>
         <w:rPr>
           <w:rFonts w:ascii="Garamond" w:eastAsia="Arial Unicode MS" w:hAnsi="Garamond" w:cs="Arial"/>
@@ -788,203 +332,6 @@
         </w:rPr>
         <w:t>+++ +++= $</w:t>
       </w:r>
-      <w:proofErr w:type="spellStart"/>
-      <w:r>
-        <w:rPr>
-          <w:rFonts w:ascii="Garamond" w:eastAsia="Arial Unicode MS" w:hAnsi="Garamond" w:cs="Arial"/>
-          <w:sz w:val="24"/>
-          <w:szCs w:val="24"/>
-        </w:rPr>
-        <w:t>otirs.tratamiento</w:t>
-      </w:r>
-      <w:proofErr w:type="spellEnd"/>
-      <w:r>
-        <w:rPr>
-          <w:rFonts w:ascii="Garamond" w:eastAsia="Arial Unicode MS" w:hAnsi="Garamond" w:cs="Arial"/>
-          <w:sz w:val="24"/>
-          <w:szCs w:val="24"/>
-        </w:rPr>
-        <w:t>+++ +++= $</w:t>
-      </w:r>
-      <w:proofErr w:type="spellStart"/>
-      <w:r>
-        <w:rPr>
-          <w:rFonts w:ascii="Garamond" w:eastAsia="Arial Unicode MS" w:hAnsi="Garamond" w:cs="Arial"/>
-          <w:sz w:val="24"/>
-          <w:szCs w:val="24"/>
-        </w:rPr>
-        <w:t>otirs.titulo</w:t>
-      </w:r>
-      <w:proofErr w:type="spellEnd"/>
-      <w:r>
-        <w:rPr>
-          <w:rFonts w:ascii="Garamond" w:eastAsia="Arial Unicode MS" w:hAnsi="Garamond" w:cs="Arial"/>
-          <w:sz w:val="24"/>
-          <w:szCs w:val="24"/>
-        </w:rPr>
-        <w:t>+++ +++= $</w:t>
-      </w:r>
-      <w:proofErr w:type="spellStart"/>
-      <w:r>
-        <w:rPr>
-          <w:rFonts w:ascii="Garamond" w:eastAsia="Arial Unicode MS" w:hAnsi="Garamond" w:cs="Arial"/>
-          <w:sz w:val="24"/>
-          <w:szCs w:val="24"/>
-        </w:rPr>
-        <w:t>otirs.nombre</w:t>
-      </w:r>
-      <w:proofErr w:type="spellEnd"/>
-      <w:r>
-        <w:rPr>
-          <w:rFonts w:ascii="Garamond" w:eastAsia="Arial Unicode MS" w:hAnsi="Garamond" w:cs="Arial"/>
-          <w:sz w:val="24"/>
-          <w:szCs w:val="24"/>
-        </w:rPr>
-        <w:t>+++, de nacionalidad +++= $</w:t>
-      </w:r>
-      <w:proofErr w:type="spellStart"/>
-      <w:r>
-        <w:rPr>
-          <w:rFonts w:ascii="Garamond" w:eastAsia="Arial Unicode MS" w:hAnsi="Garamond" w:cs="Arial"/>
-          <w:sz w:val="24"/>
-          <w:szCs w:val="24"/>
-        </w:rPr>
-        <w:t>otirs.nacionalidad</w:t>
-      </w:r>
-      <w:proofErr w:type="spellEnd"/>
-      <w:r>
-        <w:rPr>
-          <w:rFonts w:ascii="Garamond" w:eastAsia="Arial Unicode MS" w:hAnsi="Garamond" w:cs="Arial"/>
-          <w:sz w:val="24"/>
-          <w:szCs w:val="24"/>
-        </w:rPr>
-        <w:t>+++, mayor de edad, de estado civil +++= $</w:t>
-      </w:r>
-      <w:proofErr w:type="spellStart"/>
-      <w:r>
-        <w:rPr>
-          <w:rFonts w:ascii="Garamond" w:eastAsia="Arial Unicode MS" w:hAnsi="Garamond" w:cs="Arial"/>
-          <w:sz w:val="24"/>
-          <w:szCs w:val="24"/>
-        </w:rPr>
-        <w:t>otirs.estado_civil</w:t>
-      </w:r>
-      <w:proofErr w:type="spellEnd"/>
-      <w:r>
-        <w:rPr>
-          <w:rFonts w:ascii="Garamond" w:eastAsia="Arial Unicode MS" w:hAnsi="Garamond" w:cs="Arial"/>
-          <w:sz w:val="24"/>
-          <w:szCs w:val="24"/>
-        </w:rPr>
-        <w:t>+++, de ocupación +++= $</w:t>
-      </w:r>
-      <w:proofErr w:type="spellStart"/>
-      <w:r>
-        <w:rPr>
-          <w:rFonts w:ascii="Garamond" w:eastAsia="Arial Unicode MS" w:hAnsi="Garamond" w:cs="Arial"/>
-          <w:sz w:val="24"/>
-          <w:szCs w:val="24"/>
-        </w:rPr>
-        <w:t>otirs.ocupacion</w:t>
-      </w:r>
-      <w:proofErr w:type="spellEnd"/>
-      <w:r>
-        <w:rPr>
-          <w:rFonts w:ascii="Garamond" w:eastAsia="Arial Unicode MS" w:hAnsi="Garamond" w:cs="Arial"/>
-          <w:sz w:val="24"/>
-          <w:szCs w:val="24"/>
-        </w:rPr>
-        <w:t>+++, con cedula de ciudadanía +++= $</w:t>
-      </w:r>
-      <w:proofErr w:type="spellStart"/>
-      <w:r>
-        <w:rPr>
-          <w:rFonts w:ascii="Garamond" w:eastAsia="Arial Unicode MS" w:hAnsi="Garamond" w:cs="Arial"/>
-          <w:sz w:val="24"/>
-          <w:szCs w:val="24"/>
-        </w:rPr>
-        <w:t>otirs.cedula_l</w:t>
-      </w:r>
-      <w:proofErr w:type="spellEnd"/>
-      <w:r>
-        <w:rPr>
-          <w:rFonts w:ascii="Garamond" w:eastAsia="Arial Unicode MS" w:hAnsi="Garamond" w:cs="Arial"/>
-          <w:sz w:val="24"/>
-          <w:szCs w:val="24"/>
-        </w:rPr>
-        <w:t>+++ (+++= $</w:t>
-      </w:r>
-      <w:proofErr w:type="spellStart"/>
-      <w:r>
-        <w:rPr>
-          <w:rFonts w:ascii="Garamond" w:eastAsia="Arial Unicode MS" w:hAnsi="Garamond" w:cs="Arial"/>
-          <w:sz w:val="24"/>
-          <w:szCs w:val="24"/>
-        </w:rPr>
-        <w:t>otirs.cedula</w:t>
-      </w:r>
-      <w:proofErr w:type="spellEnd"/>
-      <w:r>
-        <w:rPr>
-          <w:rFonts w:ascii="Garamond" w:eastAsia="Arial Unicode MS" w:hAnsi="Garamond" w:cs="Arial"/>
-          <w:sz w:val="24"/>
-          <w:szCs w:val="24"/>
-        </w:rPr>
-        <w:t>+++), con domicilio en +++= $</w:t>
-      </w:r>
-      <w:proofErr w:type="spellStart"/>
-      <w:r>
-        <w:rPr>
-          <w:rFonts w:ascii="Garamond" w:eastAsia="Arial Unicode MS" w:hAnsi="Garamond" w:cs="Arial"/>
-          <w:sz w:val="24"/>
-          <w:szCs w:val="24"/>
-        </w:rPr>
-        <w:t>otirs.direccion</w:t>
-      </w:r>
-      <w:proofErr w:type="spellEnd"/>
-      <w:r>
-        <w:rPr>
-          <w:rFonts w:ascii="Garamond" w:eastAsia="Arial Unicode MS" w:hAnsi="Garamond" w:cs="Arial"/>
-          <w:sz w:val="24"/>
-          <w:szCs w:val="24"/>
-        </w:rPr>
-        <w:t xml:space="preserve">+++; +++END-FOR </w:t>
-      </w:r>
-      <w:proofErr w:type="spellStart"/>
-      <w:r>
-        <w:rPr>
-          <w:rFonts w:ascii="Garamond" w:eastAsia="Arial Unicode MS" w:hAnsi="Garamond" w:cs="Arial"/>
-          <w:sz w:val="24"/>
-          <w:szCs w:val="24"/>
-        </w:rPr>
-        <w:t>otirs</w:t>
-      </w:r>
-      <w:proofErr w:type="spellEnd"/>
-      <w:r>
-        <w:rPr>
-          <w:rFonts w:ascii="Garamond" w:eastAsia="Arial Unicode MS" w:hAnsi="Garamond" w:cs="Arial"/>
-          <w:sz w:val="24"/>
-          <w:szCs w:val="24"/>
-        </w:rPr>
-        <w:t>+++</w:t>
-      </w:r>
-      <w:r>
-        <w:rPr>
-          <w:rFonts w:ascii="Garamond" w:eastAsia="Arial Unicode MS" w:hAnsi="Garamond" w:cs="Arial"/>
-          <w:sz w:val="24"/>
-          <w:szCs w:val="24"/>
-        </w:rPr>
-        <w:t xml:space="preserve"> </w:t>
-      </w:r>
-      <w:r>
-        <w:rPr>
-          <w:rFonts w:ascii="Garamond" w:eastAsia="Arial Unicode MS" w:hAnsi="Garamond" w:cs="Arial"/>
-          <w:sz w:val="24"/>
-          <w:szCs w:val="24"/>
-        </w:rPr>
-        <w:t xml:space="preserve">+++FOR </w:t>
-      </w:r>
-      <w:proofErr w:type="spellStart"/>
       <w:r>
         <w:rPr>
           <w:rFonts w:ascii="Garamond" w:eastAsia="Arial Unicode MS" w:hAnsi="Garamond" w:cs="Arial"/>
@@ -993,42 +340,14 @@
         </w:rPr>
         <w:t>fardff</w:t>
       </w:r>
-      <w:proofErr w:type="spellEnd"/>
-      <w:r>
-        <w:rPr>
-          <w:rFonts w:ascii="Garamond" w:eastAsia="Arial Unicode MS" w:hAnsi="Garamond" w:cs="Arial"/>
-          <w:sz w:val="24"/>
-          <w:szCs w:val="24"/>
-        </w:rPr>
-        <w:t xml:space="preserve"> IN </w:t>
-      </w:r>
-      <w:proofErr w:type="spellStart"/>
-      <w:r>
-        <w:rPr>
-          <w:rFonts w:ascii="Garamond" w:eastAsia="Arial Unicode MS" w:hAnsi="Garamond" w:cs="Arial"/>
-          <w:sz w:val="24"/>
-          <w:szCs w:val="24"/>
-        </w:rPr>
-        <w:t>documento.</w:t>
-      </w:r>
-      <w:r>
-        <w:rPr>
-          <w:rFonts w:ascii="Garamond" w:eastAsia="Arial Unicode MS" w:hAnsi="Garamond" w:cs="Arial"/>
-          <w:sz w:val="24"/>
-          <w:szCs w:val="24"/>
-        </w:rPr>
-        <w:t>favorecidos</w:t>
-      </w:r>
-      <w:proofErr w:type="spellEnd"/>
-      <w:r>
-        <w:rPr>
-          <w:rFonts w:ascii="Garamond" w:eastAsia="Arial Unicode MS" w:hAnsi="Garamond" w:cs="Arial"/>
-          <w:sz w:val="24"/>
-          <w:szCs w:val="24"/>
-        </w:rPr>
-        <w:t>+++ +++= $</w:t>
-      </w:r>
-      <w:proofErr w:type="spellStart"/>
+      <w:r>
+        <w:rPr>
+          <w:rFonts w:ascii="Garamond" w:eastAsia="Arial Unicode MS" w:hAnsi="Garamond" w:cs="Arial"/>
+          <w:sz w:val="24"/>
+          <w:szCs w:val="24"/>
+        </w:rPr>
+        <w:t>.tratamiento+++ +++= $</w:t>
+      </w:r>
       <w:r>
         <w:rPr>
           <w:rFonts w:ascii="Garamond" w:eastAsia="Arial Unicode MS" w:hAnsi="Garamond" w:cs="Arial"/>
@@ -1043,18 +362,8 @@
           <w:sz w:val="24"/>
           <w:szCs w:val="24"/>
         </w:rPr>
-        <w:t>.tratamiento</w:t>
-      </w:r>
-      <w:proofErr w:type="spellEnd"/>
-      <w:r>
-        <w:rPr>
-          <w:rFonts w:ascii="Garamond" w:eastAsia="Arial Unicode MS" w:hAnsi="Garamond" w:cs="Arial"/>
-          <w:sz w:val="24"/>
-          <w:szCs w:val="24"/>
-        </w:rPr>
-        <w:t>+++ +++= $</w:t>
-      </w:r>
-      <w:proofErr w:type="spellStart"/>
+        <w:t>.titulo+++ +++= $</w:t>
+      </w:r>
       <w:r>
         <w:rPr>
           <w:rFonts w:ascii="Garamond" w:eastAsia="Arial Unicode MS" w:hAnsi="Garamond" w:cs="Arial"/>
@@ -1069,18 +378,8 @@
           <w:sz w:val="24"/>
           <w:szCs w:val="24"/>
         </w:rPr>
-        <w:t>.titulo</w:t>
-      </w:r>
-      <w:proofErr w:type="spellEnd"/>
-      <w:r>
-        <w:rPr>
-          <w:rFonts w:ascii="Garamond" w:eastAsia="Arial Unicode MS" w:hAnsi="Garamond" w:cs="Arial"/>
-          <w:sz w:val="24"/>
-          <w:szCs w:val="24"/>
-        </w:rPr>
-        <w:t>+++ +++= $</w:t>
-      </w:r>
-      <w:proofErr w:type="spellStart"/>
+        <w:t>.nombre+++, de nacionalidad +++= $</w:t>
+      </w:r>
       <w:r>
         <w:rPr>
           <w:rFonts w:ascii="Garamond" w:eastAsia="Arial Unicode MS" w:hAnsi="Garamond" w:cs="Arial"/>
@@ -1095,18 +394,8 @@
           <w:sz w:val="24"/>
           <w:szCs w:val="24"/>
         </w:rPr>
-        <w:t>.nombre</w:t>
-      </w:r>
-      <w:proofErr w:type="spellEnd"/>
-      <w:r>
-        <w:rPr>
-          <w:rFonts w:ascii="Garamond" w:eastAsia="Arial Unicode MS" w:hAnsi="Garamond" w:cs="Arial"/>
-          <w:sz w:val="24"/>
-          <w:szCs w:val="24"/>
-        </w:rPr>
-        <w:t>+++, de nacionalidad +++= $</w:t>
-      </w:r>
-      <w:proofErr w:type="spellStart"/>
+        <w:t>.nacionalidad+++, mayor de edad, de estado civil +++= $</w:t>
+      </w:r>
       <w:r>
         <w:rPr>
           <w:rFonts w:ascii="Garamond" w:eastAsia="Arial Unicode MS" w:hAnsi="Garamond" w:cs="Arial"/>
@@ -1121,18 +410,8 @@
           <w:sz w:val="24"/>
           <w:szCs w:val="24"/>
         </w:rPr>
-        <w:t>.nacionalidad</w:t>
-      </w:r>
-      <w:proofErr w:type="spellEnd"/>
-      <w:r>
-        <w:rPr>
-          <w:rFonts w:ascii="Garamond" w:eastAsia="Arial Unicode MS" w:hAnsi="Garamond" w:cs="Arial"/>
-          <w:sz w:val="24"/>
-          <w:szCs w:val="24"/>
-        </w:rPr>
-        <w:t>+++, mayor de edad, de estado civil +++= $</w:t>
-      </w:r>
-      <w:proofErr w:type="spellStart"/>
+        <w:t>.estado_civil+++, de ocupación +++= $</w:t>
+      </w:r>
       <w:r>
         <w:rPr>
           <w:rFonts w:ascii="Garamond" w:eastAsia="Arial Unicode MS" w:hAnsi="Garamond" w:cs="Arial"/>
@@ -1147,18 +426,8 @@
           <w:sz w:val="24"/>
           <w:szCs w:val="24"/>
         </w:rPr>
-        <w:t>.estado_civil</w:t>
-      </w:r>
-      <w:proofErr w:type="spellEnd"/>
-      <w:r>
-        <w:rPr>
-          <w:rFonts w:ascii="Garamond" w:eastAsia="Arial Unicode MS" w:hAnsi="Garamond" w:cs="Arial"/>
-          <w:sz w:val="24"/>
-          <w:szCs w:val="24"/>
-        </w:rPr>
-        <w:t>+++, de ocupación +++= $</w:t>
-      </w:r>
-      <w:proofErr w:type="spellStart"/>
+        <w:t>.ocupacion+++, con cedula de ciudadanía +++= $</w:t>
+      </w:r>
       <w:r>
         <w:rPr>
           <w:rFonts w:ascii="Garamond" w:eastAsia="Arial Unicode MS" w:hAnsi="Garamond" w:cs="Arial"/>
@@ -1173,18 +442,8 @@
           <w:sz w:val="24"/>
           <w:szCs w:val="24"/>
         </w:rPr>
-        <w:t>.ocupacion</w:t>
-      </w:r>
-      <w:proofErr w:type="spellEnd"/>
-      <w:r>
-        <w:rPr>
-          <w:rFonts w:ascii="Garamond" w:eastAsia="Arial Unicode MS" w:hAnsi="Garamond" w:cs="Arial"/>
-          <w:sz w:val="24"/>
-          <w:szCs w:val="24"/>
-        </w:rPr>
-        <w:t>+++, con cedula de ciudadanía +++= $</w:t>
-      </w:r>
-      <w:proofErr w:type="spellStart"/>
+        <w:t>.cedula_l+++ (+++= $</w:t>
+      </w:r>
       <w:r>
         <w:rPr>
           <w:rFonts w:ascii="Garamond" w:eastAsia="Arial Unicode MS" w:hAnsi="Garamond" w:cs="Arial"/>
@@ -1199,18 +458,8 @@
           <w:sz w:val="24"/>
           <w:szCs w:val="24"/>
         </w:rPr>
-        <w:t>.cedula_l</w:t>
-      </w:r>
-      <w:proofErr w:type="spellEnd"/>
-      <w:r>
-        <w:rPr>
-          <w:rFonts w:ascii="Garamond" w:eastAsia="Arial Unicode MS" w:hAnsi="Garamond" w:cs="Arial"/>
-          <w:sz w:val="24"/>
-          <w:szCs w:val="24"/>
-        </w:rPr>
-        <w:t>+++ (+++= $</w:t>
-      </w:r>
-      <w:proofErr w:type="spellStart"/>
+        <w:t>.cedula+++), con domicilio en +++= $</w:t>
+      </w:r>
       <w:r>
         <w:rPr>
           <w:rFonts w:ascii="Garamond" w:eastAsia="Arial Unicode MS" w:hAnsi="Garamond" w:cs="Arial"/>
@@ -1225,42 +474,7 @@
           <w:sz w:val="24"/>
           <w:szCs w:val="24"/>
         </w:rPr>
-        <w:t>.cedula</w:t>
-      </w:r>
-      <w:proofErr w:type="spellEnd"/>
-      <w:r>
-        <w:rPr>
-          <w:rFonts w:ascii="Garamond" w:eastAsia="Arial Unicode MS" w:hAnsi="Garamond" w:cs="Arial"/>
-          <w:sz w:val="24"/>
-          <w:szCs w:val="24"/>
-        </w:rPr>
-        <w:t>+++), con domicilio en +++= $</w:t>
-      </w:r>
-      <w:proofErr w:type="spellStart"/>
-      <w:r>
-        <w:rPr>
-          <w:rFonts w:ascii="Garamond" w:eastAsia="Arial Unicode MS" w:hAnsi="Garamond" w:cs="Arial"/>
-          <w:sz w:val="24"/>
-          <w:szCs w:val="24"/>
-        </w:rPr>
-        <w:t>fardff</w:t>
-      </w:r>
-      <w:r>
-        <w:rPr>
-          <w:rFonts w:ascii="Garamond" w:eastAsia="Arial Unicode MS" w:hAnsi="Garamond" w:cs="Arial"/>
-          <w:sz w:val="24"/>
-          <w:szCs w:val="24"/>
-        </w:rPr>
-        <w:t>.direccion</w:t>
-      </w:r>
-      <w:proofErr w:type="spellEnd"/>
-      <w:r>
-        <w:rPr>
-          <w:rFonts w:ascii="Garamond" w:eastAsia="Arial Unicode MS" w:hAnsi="Garamond" w:cs="Arial"/>
-          <w:sz w:val="24"/>
-          <w:szCs w:val="24"/>
-        </w:rPr>
-        <w:t xml:space="preserve">+++; </w:t>
+        <w:t xml:space="preserve">.direccion+++; </w:t>
       </w:r>
       <w:r>
         <w:rPr>
@@ -1279,8 +493,6 @@
         </w:rPr>
         <w:t>fardff</w:t>
       </w:r>
-      <w:bookmarkStart w:id="0" w:name="_GoBack"/>
-      <w:bookmarkEnd w:id="0"/>
       <w:r>
         <w:rPr>
           <w:rFonts w:ascii="Garamond" w:eastAsia="Arial Unicode MS" w:hAnsi="Garamond" w:cs="Arial"/>
@@ -1295,319 +507,7 @@
           <w:sz w:val="24"/>
           <w:szCs w:val="24"/>
         </w:rPr>
-        <w:t xml:space="preserve">. Documentos que me fueron presentados y devueltos +++= </w:t>
-      </w:r>
-      <w:proofErr w:type="spellStart"/>
-      <w:proofErr w:type="gramStart"/>
-      <w:r>
-        <w:rPr>
-          <w:rFonts w:ascii="Garamond" w:eastAsia="Arial Unicode MS" w:hAnsi="Garamond" w:cs="Arial"/>
-          <w:sz w:val="24"/>
-          <w:szCs w:val="24"/>
-        </w:rPr>
-        <w:t>documento.otorgantes</w:t>
-      </w:r>
-      <w:proofErr w:type="gramEnd"/>
-      <w:r>
-        <w:rPr>
-          <w:rFonts w:ascii="Garamond" w:eastAsia="Arial Unicode MS" w:hAnsi="Garamond" w:cs="Arial"/>
-          <w:sz w:val="24"/>
-          <w:szCs w:val="24"/>
-        </w:rPr>
-        <w:t>.length</w:t>
-      </w:r>
-      <w:proofErr w:type="spellEnd"/>
-      <w:r>
-        <w:rPr>
-          <w:rFonts w:ascii="Garamond" w:eastAsia="Arial Unicode MS" w:hAnsi="Garamond" w:cs="Arial"/>
-          <w:sz w:val="24"/>
-          <w:szCs w:val="24"/>
-        </w:rPr>
-        <w:t xml:space="preserve"> &gt; 1? ` a los interesados idóneos, capaces para contratar y poder obligarse recíprocamente, a quienes de conocerles personalmente y de haberme presentado sus cedulas`: </w:t>
-      </w:r>
-      <w:proofErr w:type="spellStart"/>
-      <w:proofErr w:type="gramStart"/>
-      <w:r>
-        <w:rPr>
-          <w:rFonts w:ascii="Garamond" w:eastAsia="Arial Unicode MS" w:hAnsi="Garamond" w:cs="Arial"/>
-          <w:sz w:val="24"/>
-          <w:szCs w:val="24"/>
-        </w:rPr>
-        <w:t>documento.otorgantes</w:t>
-      </w:r>
-      <w:proofErr w:type="spellEnd"/>
-      <w:proofErr w:type="gramEnd"/>
-      <w:r>
-        <w:rPr>
-          <w:rFonts w:ascii="Garamond" w:eastAsia="Arial Unicode MS" w:hAnsi="Garamond" w:cs="Arial"/>
-          <w:sz w:val="24"/>
-          <w:szCs w:val="24"/>
-        </w:rPr>
-        <w:t xml:space="preserve">[0].tratamiento == `EL SEÑOR`? `al interesado idóneo, capaz para contratar y poder obligarse recíprocamente, a quien de conocerle personalmente y de haberme presentado su cedula` : `a la interesada idónea, capaz para contratar y poder obligarse recíprocamente, a quien de conocerle personalmente y de haberme presentado su cedula`+++ de ciudadanía, para lo cual en virtud del artículo seis, inciso segundo de la Ley del Sistema Nacional del Registro de datos públicos, se deja constancia de la autorización expresa +++= </w:t>
-      </w:r>
-      <w:proofErr w:type="spellStart"/>
-      <w:r>
-        <w:rPr>
-          <w:rFonts w:ascii="Garamond" w:eastAsia="Arial Unicode MS" w:hAnsi="Garamond" w:cs="Arial"/>
-          <w:sz w:val="24"/>
-          <w:szCs w:val="24"/>
-        </w:rPr>
-        <w:t>documento.otorgantes.length</w:t>
-      </w:r>
-      <w:proofErr w:type="spellEnd"/>
-      <w:r>
-        <w:rPr>
-          <w:rFonts w:ascii="Garamond" w:eastAsia="Arial Unicode MS" w:hAnsi="Garamond" w:cs="Arial"/>
-          <w:sz w:val="24"/>
-          <w:szCs w:val="24"/>
-        </w:rPr>
-        <w:t xml:space="preserve"> &gt; 1? `de los comparecientes, para incorporar sus fichas</w:t>
-      </w:r>
-      <w:proofErr w:type="gramStart"/>
-      <w:r>
-        <w:rPr>
-          <w:rFonts w:ascii="Garamond" w:eastAsia="Arial Unicode MS" w:hAnsi="Garamond" w:cs="Arial"/>
-          <w:sz w:val="24"/>
-          <w:szCs w:val="24"/>
-        </w:rPr>
-        <w:t>` :</w:t>
-      </w:r>
-      <w:proofErr w:type="gramEnd"/>
-      <w:r>
-        <w:rPr>
-          <w:rFonts w:ascii="Garamond" w:eastAsia="Arial Unicode MS" w:hAnsi="Garamond" w:cs="Arial"/>
-          <w:sz w:val="24"/>
-          <w:szCs w:val="24"/>
-        </w:rPr>
-        <w:t xml:space="preserve"> </w:t>
-      </w:r>
-      <w:proofErr w:type="spellStart"/>
-      <w:r>
-        <w:rPr>
-          <w:rFonts w:ascii="Garamond" w:eastAsia="Arial Unicode MS" w:hAnsi="Garamond" w:cs="Arial"/>
-          <w:sz w:val="24"/>
-          <w:szCs w:val="24"/>
-        </w:rPr>
-        <w:t>documento.otorgantes</w:t>
-      </w:r>
-      <w:proofErr w:type="spellEnd"/>
-      <w:r>
-        <w:rPr>
-          <w:rFonts w:ascii="Garamond" w:eastAsia="Arial Unicode MS" w:hAnsi="Garamond" w:cs="Arial"/>
-          <w:sz w:val="24"/>
-          <w:szCs w:val="24"/>
-        </w:rPr>
-        <w:t>[0].tratamiento == `EL SEÑOR`? `del compareciente, para incorporar su ficha</w:t>
-      </w:r>
-      <w:proofErr w:type="gramStart"/>
-      <w:r>
-        <w:rPr>
-          <w:rFonts w:ascii="Garamond" w:eastAsia="Arial Unicode MS" w:hAnsi="Garamond" w:cs="Arial"/>
-          <w:sz w:val="24"/>
-          <w:szCs w:val="24"/>
-        </w:rPr>
-        <w:t>` :</w:t>
-      </w:r>
-      <w:proofErr w:type="gramEnd"/>
-      <w:r>
-        <w:rPr>
-          <w:rFonts w:ascii="Garamond" w:eastAsia="Arial Unicode MS" w:hAnsi="Garamond" w:cs="Arial"/>
-          <w:sz w:val="24"/>
-          <w:szCs w:val="24"/>
-        </w:rPr>
-        <w:t xml:space="preserve"> `de la compareciente, para incorporar su ficha`+++ índice del certificado electrónico de datos de identidad ciudadana, y proceder a descargarlas para que pueda ser agregada a esta escritura como habilitante, doy fe. +++= </w:t>
-      </w:r>
-      <w:proofErr w:type="spellStart"/>
-      <w:proofErr w:type="gramStart"/>
-      <w:r>
-        <w:rPr>
-          <w:rFonts w:ascii="Garamond" w:eastAsia="Arial Unicode MS" w:hAnsi="Garamond" w:cs="Arial"/>
-          <w:sz w:val="24"/>
-          <w:szCs w:val="24"/>
-        </w:rPr>
-        <w:t>documento.otorgantes</w:t>
-      </w:r>
-      <w:proofErr w:type="gramEnd"/>
-      <w:r>
-        <w:rPr>
-          <w:rFonts w:ascii="Garamond" w:eastAsia="Arial Unicode MS" w:hAnsi="Garamond" w:cs="Arial"/>
-          <w:sz w:val="24"/>
-          <w:szCs w:val="24"/>
-        </w:rPr>
-        <w:t>.length</w:t>
-      </w:r>
-      <w:proofErr w:type="spellEnd"/>
-      <w:r>
-        <w:rPr>
-          <w:rFonts w:ascii="Garamond" w:eastAsia="Arial Unicode MS" w:hAnsi="Garamond" w:cs="Arial"/>
-          <w:sz w:val="24"/>
-          <w:szCs w:val="24"/>
-        </w:rPr>
-        <w:t xml:space="preserve"> &gt; 1? `Advertidos los comparecientes</w:t>
-      </w:r>
-      <w:proofErr w:type="gramStart"/>
-      <w:r>
-        <w:rPr>
-          <w:rFonts w:ascii="Garamond" w:eastAsia="Arial Unicode MS" w:hAnsi="Garamond" w:cs="Arial"/>
-          <w:sz w:val="24"/>
-          <w:szCs w:val="24"/>
-        </w:rPr>
-        <w:t>` :</w:t>
-      </w:r>
-      <w:proofErr w:type="gramEnd"/>
-      <w:r>
-        <w:rPr>
-          <w:rFonts w:ascii="Garamond" w:eastAsia="Arial Unicode MS" w:hAnsi="Garamond" w:cs="Arial"/>
-          <w:sz w:val="24"/>
-          <w:szCs w:val="24"/>
-        </w:rPr>
-        <w:t xml:space="preserve"> </w:t>
-      </w:r>
-      <w:proofErr w:type="spellStart"/>
-      <w:r>
-        <w:rPr>
-          <w:rFonts w:ascii="Garamond" w:eastAsia="Arial Unicode MS" w:hAnsi="Garamond" w:cs="Arial"/>
-          <w:sz w:val="24"/>
-          <w:szCs w:val="24"/>
-        </w:rPr>
-        <w:t>documento.otorgantes</w:t>
-      </w:r>
-      <w:proofErr w:type="spellEnd"/>
-      <w:r>
-        <w:rPr>
-          <w:rFonts w:ascii="Garamond" w:eastAsia="Arial Unicode MS" w:hAnsi="Garamond" w:cs="Arial"/>
-          <w:sz w:val="24"/>
-          <w:szCs w:val="24"/>
-        </w:rPr>
-        <w:t>[0].tratamiento == `EL SEÑOR`? `Advertido el compareciente</w:t>
-      </w:r>
-      <w:proofErr w:type="gramStart"/>
-      <w:r>
-        <w:rPr>
-          <w:rFonts w:ascii="Garamond" w:eastAsia="Arial Unicode MS" w:hAnsi="Garamond" w:cs="Arial"/>
-          <w:sz w:val="24"/>
-          <w:szCs w:val="24"/>
-        </w:rPr>
-        <w:t>` :</w:t>
-      </w:r>
-      <w:proofErr w:type="gramEnd"/>
-      <w:r>
-        <w:rPr>
-          <w:rFonts w:ascii="Garamond" w:eastAsia="Arial Unicode MS" w:hAnsi="Garamond" w:cs="Arial"/>
-          <w:sz w:val="24"/>
-          <w:szCs w:val="24"/>
-        </w:rPr>
-        <w:t xml:space="preserve"> `Advertida la compareciente`+++ por mí la Notaria de los efectos y resultados de esta escritura, así como examinado que fue en forma aislada y separada de que comparece al otorgamiento de esta +++= </w:t>
-      </w:r>
-      <w:proofErr w:type="spellStart"/>
-      <w:r>
-        <w:rPr>
-          <w:rFonts w:ascii="Garamond" w:eastAsia="Arial Unicode MS" w:hAnsi="Garamond" w:cs="Arial"/>
-          <w:sz w:val="24"/>
-          <w:szCs w:val="24"/>
-        </w:rPr>
-        <w:t>documento.tramite</w:t>
-      </w:r>
-      <w:proofErr w:type="spellEnd"/>
-      <w:r>
-        <w:rPr>
-          <w:rFonts w:ascii="Garamond" w:eastAsia="Arial Unicode MS" w:hAnsi="Garamond" w:cs="Arial"/>
-          <w:sz w:val="24"/>
-          <w:szCs w:val="24"/>
-        </w:rPr>
-        <w:t xml:space="preserve">+++ sin coacción, amenazas, temor reverencial, ni promesa o seducción, me piden que eleve a escritura pública la siguiente minuta: +++= </w:t>
-      </w:r>
-      <w:proofErr w:type="spellStart"/>
-      <w:r>
-        <w:rPr>
-          <w:rFonts w:ascii="Garamond" w:eastAsia="Arial Unicode MS" w:hAnsi="Garamond" w:cs="Arial"/>
-          <w:sz w:val="24"/>
-          <w:szCs w:val="24"/>
-        </w:rPr>
-        <w:t>documento.minuta</w:t>
-      </w:r>
-      <w:proofErr w:type="spellEnd"/>
-      <w:r>
-        <w:rPr>
-          <w:rFonts w:ascii="Garamond" w:eastAsia="Arial Unicode MS" w:hAnsi="Garamond" w:cs="Arial"/>
-          <w:sz w:val="24"/>
-          <w:szCs w:val="24"/>
-        </w:rPr>
-        <w:t xml:space="preserve">+++. Hasta aquí la minuta que junto con los documentos anexos y habilitantes que se incorpora queda elevada a escritura pública con todo el valor legal, y que, los comparecientes aceptan en todas y cada una de sus </w:t>
-      </w:r>
-      <w:proofErr w:type="gramStart"/>
-      <w:r>
-        <w:rPr>
-          <w:rFonts w:ascii="Garamond" w:eastAsia="Arial Unicode MS" w:hAnsi="Garamond" w:cs="Arial"/>
-          <w:sz w:val="24"/>
-          <w:szCs w:val="24"/>
-        </w:rPr>
-        <w:t>partes.-</w:t>
-      </w:r>
-      <w:proofErr w:type="gramEnd"/>
-      <w:r>
-        <w:rPr>
-          <w:rFonts w:ascii="Garamond" w:eastAsia="Arial Unicode MS" w:hAnsi="Garamond" w:cs="Arial"/>
-          <w:sz w:val="24"/>
-          <w:szCs w:val="24"/>
-        </w:rPr>
-        <w:t xml:space="preserve"> Para la celebración de la escritura pública se observaron los preceptos y requisitos previstos en la Ley Notarial. La cuantía se la fija en +++= </w:t>
-      </w:r>
-      <w:proofErr w:type="spellStart"/>
-      <w:proofErr w:type="gramStart"/>
-      <w:r>
-        <w:rPr>
-          <w:rFonts w:ascii="Garamond" w:eastAsia="Arial Unicode MS" w:hAnsi="Garamond" w:cs="Arial"/>
-          <w:sz w:val="24"/>
-          <w:szCs w:val="24"/>
-        </w:rPr>
-        <w:t>documento.cuantia</w:t>
-      </w:r>
-      <w:proofErr w:type="spellEnd"/>
-      <w:proofErr w:type="gramEnd"/>
-      <w:r>
-        <w:rPr>
-          <w:rFonts w:ascii="Garamond" w:eastAsia="Arial Unicode MS" w:hAnsi="Garamond" w:cs="Arial"/>
-          <w:sz w:val="24"/>
-          <w:szCs w:val="24"/>
-        </w:rPr>
-        <w:t xml:space="preserve">+++. Y </w:t>
-      </w:r>
-      <w:proofErr w:type="gramStart"/>
-      <w:r>
-        <w:rPr>
-          <w:rFonts w:ascii="Garamond" w:eastAsia="Arial Unicode MS" w:hAnsi="Garamond" w:cs="Arial"/>
-          <w:sz w:val="24"/>
-          <w:szCs w:val="24"/>
-        </w:rPr>
-        <w:t>éste</w:t>
-      </w:r>
-      <w:proofErr w:type="gramEnd"/>
-      <w:r>
-        <w:rPr>
-          <w:rFonts w:ascii="Garamond" w:eastAsia="Arial Unicode MS" w:hAnsi="Garamond" w:cs="Arial"/>
-          <w:sz w:val="24"/>
-          <w:szCs w:val="24"/>
-        </w:rPr>
-        <w:t xml:space="preserve"> instrumento se encuentra exonerado del pago de toda clase de Impuestos por expresa disposición de la Ley. Y </w:t>
-      </w:r>
-      <w:proofErr w:type="spellStart"/>
-      <w:r>
-        <w:rPr>
-          <w:rFonts w:ascii="Garamond" w:eastAsia="Arial Unicode MS" w:hAnsi="Garamond" w:cs="Arial"/>
-          <w:sz w:val="24"/>
-          <w:szCs w:val="24"/>
-        </w:rPr>
-        <w:t>Leida</w:t>
-      </w:r>
-      <w:proofErr w:type="spellEnd"/>
-      <w:r>
-        <w:rPr>
-          <w:rFonts w:ascii="Garamond" w:eastAsia="Arial Unicode MS" w:hAnsi="Garamond" w:cs="Arial"/>
-          <w:sz w:val="24"/>
-          <w:szCs w:val="24"/>
-        </w:rPr>
-        <w:t xml:space="preserve"> que les fue a los comparecientes por mí la Notaria Publica Primera Titular, en alta y clara </w:t>
+        <w:t xml:space="preserve">. Documentos que me fueron presentados y devueltos +++= documento.otorgantes.length &gt; 1? ` a los interesados idóneos, capaces para contratar y poder obligarse recíprocamente, a quienes de conocerles personalmente y de haberme presentado sus cedulas`: documento.otorgantes[0].tratamiento == `EL SEÑOR`? `al interesado idóneo, capaz para contratar y poder obligarse recíprocamente, a quien de conocerle personalmente y de haberme presentado su cedula` : `a la interesada idónea, capaz para contratar y poder obligarse recíprocamente, a quien de conocerle personalmente y de haberme presentado su cedula`+++ de ciudadanía, para lo cual en virtud del artículo seis, inciso segundo de la Ley del Sistema Nacional del Registro de datos públicos, se deja constancia de la autorización expresa +++= documento.otorgantes.length &gt; 1? `de los comparecientes, para incorporar sus fichas` : documento.otorgantes[0].tratamiento == `EL SEÑOR`? `del compareciente, para incorporar su ficha` : `de la compareciente, para incorporar su ficha`+++ índice del certificado electrónico de datos de identidad ciudadana, y proceder a descargarlas para que pueda ser agregada a esta escritura como habilitante, doy fe. +++= documento.otorgantes.length &gt; 1? `Advertidos los comparecientes` : documento.otorgantes[0].tratamiento == `EL SEÑOR`? `Advertido el compareciente` : `Advertida la compareciente`+++ por mí la Notaria de los efectos y resultados de esta escritura, así como examinado que fue en forma aislada y separada de que comparece al otorgamiento de esta +++= documento.tramite+++ sin coacción, amenazas, temor reverencial, ni promesa o seducción, me piden que eleve a escritura pública la siguiente minuta: +++= documento.minuta+++. Hasta aquí la minuta que junto con los documentos anexos y habilitantes que se incorpora queda elevada a escritura pública con todo el valor legal, y que, los comparecientes aceptan en todas y cada una de sus partes.- Para la celebración de la escritura pública se observaron los preceptos y requisitos previstos en la Ley Notarial. La cuantía se la fija en +++= documento.cuantia+++. Y éste instrumento se encuentra exonerado del pago de toda clase de Impuestos por expresa disposición de la Ley. Y Leida que les fue a los comparecientes por mí la Notaria Publica Primera Titular, en alta y clara </w:t>
       </w:r>
       <w:r>
         <w:rPr>
@@ -1616,89 +516,7 @@
           <w:szCs w:val="24"/>
         </w:rPr>
         <w:lastRenderedPageBreak/>
-        <w:t xml:space="preserve">voz y de principio a fin, quien por hallarla conforme en todas y cada una de sus partes, +++= </w:t>
-      </w:r>
-      <w:proofErr w:type="spellStart"/>
-      <w:proofErr w:type="gramStart"/>
-      <w:r>
-        <w:rPr>
-          <w:rFonts w:ascii="Garamond" w:eastAsia="Arial Unicode MS" w:hAnsi="Garamond" w:cs="Arial"/>
-          <w:sz w:val="24"/>
-          <w:szCs w:val="24"/>
-        </w:rPr>
-        <w:t>documento.otorgantes</w:t>
-      </w:r>
-      <w:proofErr w:type="gramEnd"/>
-      <w:r>
-        <w:rPr>
-          <w:rFonts w:ascii="Garamond" w:eastAsia="Arial Unicode MS" w:hAnsi="Garamond" w:cs="Arial"/>
-          <w:sz w:val="24"/>
-          <w:szCs w:val="24"/>
-        </w:rPr>
-        <w:t>.length</w:t>
-      </w:r>
-      <w:proofErr w:type="spellEnd"/>
-      <w:r>
-        <w:rPr>
-          <w:rFonts w:ascii="Garamond" w:eastAsia="Arial Unicode MS" w:hAnsi="Garamond" w:cs="Arial"/>
-          <w:sz w:val="24"/>
-          <w:szCs w:val="24"/>
-        </w:rPr>
-        <w:t xml:space="preserve"> &gt; 1? `aquellos se afirman, ratifican y firman los comparecientes</w:t>
-      </w:r>
-      <w:proofErr w:type="gramStart"/>
-      <w:r>
-        <w:rPr>
-          <w:rFonts w:ascii="Garamond" w:eastAsia="Arial Unicode MS" w:hAnsi="Garamond" w:cs="Arial"/>
-          <w:sz w:val="24"/>
-          <w:szCs w:val="24"/>
-        </w:rPr>
-        <w:t>` :</w:t>
-      </w:r>
-      <w:proofErr w:type="gramEnd"/>
-      <w:r>
-        <w:rPr>
-          <w:rFonts w:ascii="Garamond" w:eastAsia="Arial Unicode MS" w:hAnsi="Garamond" w:cs="Arial"/>
-          <w:sz w:val="24"/>
-          <w:szCs w:val="24"/>
-        </w:rPr>
-        <w:t xml:space="preserve"> </w:t>
-      </w:r>
-      <w:proofErr w:type="spellStart"/>
-      <w:r>
-        <w:rPr>
-          <w:rFonts w:ascii="Garamond" w:eastAsia="Arial Unicode MS" w:hAnsi="Garamond" w:cs="Arial"/>
-          <w:sz w:val="24"/>
-          <w:szCs w:val="24"/>
-        </w:rPr>
-        <w:t>documento.otorgantes</w:t>
-      </w:r>
-      <w:proofErr w:type="spellEnd"/>
-      <w:r>
-        <w:rPr>
-          <w:rFonts w:ascii="Garamond" w:eastAsia="Arial Unicode MS" w:hAnsi="Garamond" w:cs="Arial"/>
-          <w:sz w:val="24"/>
-          <w:szCs w:val="24"/>
-        </w:rPr>
-        <w:t>[0].tratamiento == `EL SEÑOR`? `aquel se afirma, ratifica y firma el compareciente</w:t>
-      </w:r>
-      <w:proofErr w:type="gramStart"/>
-      <w:r>
-        <w:rPr>
-          <w:rFonts w:ascii="Garamond" w:eastAsia="Arial Unicode MS" w:hAnsi="Garamond" w:cs="Arial"/>
-          <w:sz w:val="24"/>
-          <w:szCs w:val="24"/>
-        </w:rPr>
-        <w:t>` :</w:t>
-      </w:r>
-      <w:proofErr w:type="gramEnd"/>
-      <w:r>
-        <w:rPr>
-          <w:rFonts w:ascii="Garamond" w:eastAsia="Arial Unicode MS" w:hAnsi="Garamond" w:cs="Arial"/>
-          <w:sz w:val="24"/>
-          <w:szCs w:val="24"/>
-        </w:rPr>
-        <w:t xml:space="preserve"> `aquella se afirma, ratifica y firma la compareciente`+++, conmigo en unidad de acto, quedando incorporada en el Protocolo de esta Notaria Publica, de cuanto doy fe.- </w:t>
+        <w:t xml:space="preserve">voz y de principio a fin, quien por hallarla conforme en todas y cada una de sus partes, +++= documento.otorgantes.length &gt; 1? `aquellos se afirman, ratifican y firman los comparecientes` : documento.otorgantes[0].tratamiento == `EL SEÑOR`? `aquel se afirma, ratifica y firma el compareciente` : `aquella se afirma, ratifica y firma la compareciente`+++, conmigo en unidad de acto, quedando incorporada en el Protocolo de esta Notaria Publica, de cuanto doy fe.- </w:t>
       </w:r>
     </w:p>
     <w:p>
@@ -1726,61 +544,7 @@
           <w:szCs w:val="24"/>
           <w:lang w:val="es-MX" w:eastAsia="es-ES"/>
         </w:rPr>
-        <w:t xml:space="preserve">+++FOR </w:t>
-      </w:r>
-      <w:proofErr w:type="spellStart"/>
-      <w:r>
-        <w:rPr>
-          <w:rFonts w:ascii="Garamond" w:hAnsi="Garamond" w:cs="Arial"/>
-          <w:b/>
-          <w:bCs/>
-          <w:color w:val="000000"/>
-          <w:sz w:val="24"/>
-          <w:szCs w:val="24"/>
-          <w:lang w:val="es-MX" w:eastAsia="es-ES"/>
-        </w:rPr>
-        <w:t>otfs</w:t>
-      </w:r>
-      <w:proofErr w:type="spellEnd"/>
-      <w:r>
-        <w:rPr>
-          <w:rFonts w:ascii="Garamond" w:hAnsi="Garamond" w:cs="Arial"/>
-          <w:b/>
-          <w:bCs/>
-          <w:color w:val="000000"/>
-          <w:sz w:val="24"/>
-          <w:szCs w:val="24"/>
-          <w:lang w:val="es-MX" w:eastAsia="es-ES"/>
-        </w:rPr>
-        <w:t xml:space="preserve"> IN </w:t>
-      </w:r>
-      <w:proofErr w:type="spellStart"/>
-      <w:proofErr w:type="gramStart"/>
-      <w:r>
-        <w:rPr>
-          <w:rFonts w:ascii="Garamond" w:hAnsi="Garamond" w:cs="Arial"/>
-          <w:b/>
-          <w:bCs/>
-          <w:color w:val="000000"/>
-          <w:sz w:val="24"/>
-          <w:szCs w:val="24"/>
-          <w:lang w:val="es-MX" w:eastAsia="es-ES"/>
-        </w:rPr>
-        <w:t>documento.otorgantes</w:t>
-      </w:r>
-      <w:proofErr w:type="spellEnd"/>
-      <w:proofErr w:type="gramEnd"/>
-      <w:r>
-        <w:rPr>
-          <w:rFonts w:ascii="Garamond" w:hAnsi="Garamond" w:cs="Arial"/>
-          <w:b/>
-          <w:bCs/>
-          <w:color w:val="000000"/>
-          <w:sz w:val="24"/>
-          <w:szCs w:val="24"/>
-          <w:lang w:val="es-MX" w:eastAsia="es-ES"/>
-        </w:rPr>
-        <w:t>+++</w:t>
+        <w:t>+++FOR otfs IN documento.otorgantes+++</w:t>
       </w:r>
     </w:p>
     <w:p>
@@ -1857,23 +621,8 @@
           <w:szCs w:val="26"/>
           <w:lang w:val="es-ES" w:eastAsia="es-ES"/>
         </w:rPr>
-        <w:t>+++= $</w:t>
-      </w:r>
-      <w:proofErr w:type="spellStart"/>
-      <w:proofErr w:type="gramStart"/>
-      <w:r>
-        <w:rPr>
-          <w:rFonts w:ascii="Garamond" w:hAnsi="Garamond" w:cs="Arial"/>
-          <w:b/>
-          <w:color w:val="000000" w:themeColor="text1"/>
-          <w:sz w:val="26"/>
-          <w:szCs w:val="26"/>
-          <w:lang w:val="es-ES" w:eastAsia="es-ES"/>
-        </w:rPr>
-        <w:t>otfs.nombre</w:t>
-      </w:r>
-      <w:proofErr w:type="spellEnd"/>
-      <w:proofErr w:type="gramEnd"/>
+        <w:t>+++= $otfs.nombre</w:t>
+      </w:r>
       <w:r>
         <w:rPr>
           <w:rFonts w:ascii="Garamond" w:hAnsi="Garamond" w:cs="Arial"/>
@@ -1952,31 +701,7 @@
           <w:szCs w:val="26"/>
           <w:lang w:val="es-MX" w:eastAsia="es-ES"/>
         </w:rPr>
-        <w:t>+++= $</w:t>
-      </w:r>
-      <w:proofErr w:type="spellStart"/>
-      <w:proofErr w:type="gramStart"/>
-      <w:r>
-        <w:rPr>
-          <w:rFonts w:ascii="Garamond" w:hAnsi="Garamond" w:cs="Arial"/>
-          <w:b/>
-          <w:sz w:val="26"/>
-          <w:szCs w:val="26"/>
-          <w:lang w:val="es-MX" w:eastAsia="es-ES"/>
-        </w:rPr>
-        <w:t>otfs.cedula</w:t>
-      </w:r>
-      <w:proofErr w:type="spellEnd"/>
-      <w:proofErr w:type="gramEnd"/>
-      <w:r>
-        <w:rPr>
-          <w:rFonts w:ascii="Garamond" w:hAnsi="Garamond" w:cs="Arial"/>
-          <w:b/>
-          <w:sz w:val="26"/>
-          <w:szCs w:val="26"/>
-          <w:lang w:val="es-MX" w:eastAsia="es-ES"/>
-        </w:rPr>
-        <w:t>++</w:t>
+        <w:t>+++= $otfs.cedula++</w:t>
       </w:r>
       <w:r>
         <w:rPr>
@@ -2022,31 +747,7 @@
           <w:szCs w:val="26"/>
           <w:lang w:val="es-MX" w:eastAsia="es-ES"/>
         </w:rPr>
-        <w:t>+++= $</w:t>
-      </w:r>
-      <w:proofErr w:type="spellStart"/>
-      <w:proofErr w:type="gramStart"/>
-      <w:r>
-        <w:rPr>
-          <w:rFonts w:ascii="Garamond" w:hAnsi="Garamond" w:cs="Arial"/>
-          <w:b/>
-          <w:sz w:val="26"/>
-          <w:szCs w:val="26"/>
-          <w:lang w:val="es-MX" w:eastAsia="es-ES"/>
-        </w:rPr>
-        <w:t>otfs.direccion</w:t>
-      </w:r>
-      <w:proofErr w:type="spellEnd"/>
-      <w:proofErr w:type="gramEnd"/>
-      <w:r>
-        <w:rPr>
-          <w:rFonts w:ascii="Garamond" w:hAnsi="Garamond" w:cs="Arial"/>
-          <w:b/>
-          <w:sz w:val="26"/>
-          <w:szCs w:val="26"/>
-          <w:lang w:val="es-MX" w:eastAsia="es-ES"/>
-        </w:rPr>
-        <w:t>++</w:t>
+        <w:t>+++= $otfs.direccion++</w:t>
       </w:r>
       <w:r>
         <w:rPr>
@@ -2100,31 +801,7 @@
           <w:szCs w:val="26"/>
           <w:lang w:val="es-MX" w:eastAsia="es-ES"/>
         </w:rPr>
-        <w:t>+++= $</w:t>
-      </w:r>
-      <w:proofErr w:type="spellStart"/>
-      <w:proofErr w:type="gramStart"/>
-      <w:r>
-        <w:rPr>
-          <w:rFonts w:ascii="Garamond" w:hAnsi="Garamond" w:cs="Arial"/>
-          <w:b/>
-          <w:sz w:val="26"/>
-          <w:szCs w:val="26"/>
-          <w:lang w:val="es-MX" w:eastAsia="es-ES"/>
-        </w:rPr>
-        <w:t>otfs.telefono</w:t>
-      </w:r>
-      <w:proofErr w:type="spellEnd"/>
-      <w:proofErr w:type="gramEnd"/>
-      <w:r>
-        <w:rPr>
-          <w:rFonts w:ascii="Garamond" w:hAnsi="Garamond" w:cs="Arial"/>
-          <w:b/>
-          <w:sz w:val="26"/>
-          <w:szCs w:val="26"/>
-          <w:lang w:val="es-MX" w:eastAsia="es-ES"/>
-        </w:rPr>
-        <w:t>+++</w:t>
+        <w:t>+++= $otfs.telefono+++</w:t>
       </w:r>
     </w:p>
     <w:p>
@@ -2160,33 +837,7 @@
           <w:u w:val="single"/>
           <w:lang w:val="es-MX" w:eastAsia="es-ES"/>
         </w:rPr>
-        <w:t>+++= $</w:t>
-      </w:r>
-      <w:proofErr w:type="spellStart"/>
-      <w:proofErr w:type="gramStart"/>
-      <w:r>
-        <w:rPr>
-          <w:rFonts w:ascii="Garamond" w:hAnsi="Garamond" w:cs="Arial"/>
-          <w:color w:val="0563C1" w:themeColor="hyperlink"/>
-          <w:sz w:val="26"/>
-          <w:szCs w:val="26"/>
-          <w:u w:val="single"/>
-          <w:lang w:val="es-MX" w:eastAsia="es-ES"/>
-        </w:rPr>
-        <w:t>otfs.email</w:t>
-      </w:r>
-      <w:proofErr w:type="spellEnd"/>
-      <w:proofErr w:type="gramEnd"/>
-      <w:r>
-        <w:rPr>
-          <w:rFonts w:ascii="Garamond" w:hAnsi="Garamond" w:cs="Arial"/>
-          <w:color w:val="0563C1" w:themeColor="hyperlink"/>
-          <w:sz w:val="26"/>
-          <w:szCs w:val="26"/>
-          <w:u w:val="single"/>
-          <w:lang w:val="es-MX" w:eastAsia="es-ES"/>
-        </w:rPr>
-        <w:t>+++</w:t>
+        <w:t>+++= $otfs.email+++</w:t>
       </w:r>
       <w:r>
         <w:rPr>
@@ -2236,27 +887,528 @@
         <w:rPr>
           <w:rFonts w:ascii="Arial" w:hAnsi="Arial" w:cs="Arial"/>
           <w:b/>
-          <w:lang w:val="es-ES" w:eastAsia="es-ES"/>
+          <w:lang w:val="en-US" w:eastAsia="es-ES"/>
         </w:rPr>
       </w:pPr>
       <w:r>
         <w:rPr>
           <w:rFonts w:ascii="Arial" w:hAnsi="Arial" w:cs="Arial"/>
           <w:b/>
+          <w:lang w:val="en-US" w:eastAsia="es-ES"/>
+        </w:rPr>
+        <w:t>+++END-FOR otfs+++</w:t>
+      </w:r>
+    </w:p>
+    <w:p>
+      <w:pPr>
+        <w:spacing w:after="0" w:line="360" w:lineRule="auto"/>
+        <w:ind w:left="368" w:right="-397"/>
+        <w:jc w:val="both"/>
+        <w:rPr>
+          <w:rFonts w:ascii="Garamond" w:hAnsi="Garamond" w:cs="Arial"/>
+          <w:b/>
+          <w:bCs/>
+          <w:color w:val="000000"/>
+          <w:sz w:val="24"/>
+          <w:szCs w:val="24"/>
+          <w:lang w:val="en-US" w:eastAsia="es-ES"/>
+        </w:rPr>
+      </w:pPr>
+      <w:r>
+        <w:rPr>
+          <w:rFonts w:ascii="Garamond" w:hAnsi="Garamond" w:cs="Arial"/>
+          <w:b/>
+          <w:bCs/>
+          <w:color w:val="000000"/>
+          <w:sz w:val="24"/>
+          <w:szCs w:val="24"/>
+          <w:lang w:val="en-US" w:eastAsia="es-ES"/>
+        </w:rPr>
+        <w:t xml:space="preserve">+++FOR </w:t>
+      </w:r>
+      <w:r>
+        <w:rPr>
+          <w:rFonts w:ascii="Garamond" w:hAnsi="Garamond" w:cs="Arial"/>
+          <w:b/>
+          <w:bCs/>
+          <w:color w:val="000000"/>
+          <w:sz w:val="24"/>
+          <w:szCs w:val="24"/>
+          <w:lang w:val="en-US" w:eastAsia="es-ES"/>
+        </w:rPr>
+        <w:t>fufurs</w:t>
+      </w:r>
+      <w:r>
+        <w:rPr>
+          <w:rFonts w:ascii="Garamond" w:hAnsi="Garamond" w:cs="Arial"/>
+          <w:b/>
+          <w:bCs/>
+          <w:color w:val="000000"/>
+          <w:sz w:val="24"/>
+          <w:szCs w:val="24"/>
+          <w:lang w:val="en-US" w:eastAsia="es-ES"/>
+        </w:rPr>
+        <w:t xml:space="preserve"> IN documento.</w:t>
+      </w:r>
+      <w:r>
+        <w:rPr>
+          <w:rFonts w:ascii="Garamond" w:hAnsi="Garamond" w:cs="Arial"/>
+          <w:b/>
+          <w:bCs/>
+          <w:color w:val="000000"/>
+          <w:sz w:val="24"/>
+          <w:szCs w:val="24"/>
+          <w:lang w:val="en-US" w:eastAsia="es-ES"/>
+        </w:rPr>
+        <w:t>favorecidos</w:t>
+      </w:r>
+      <w:r>
+        <w:rPr>
+          <w:rFonts w:ascii="Garamond" w:hAnsi="Garamond" w:cs="Arial"/>
+          <w:b/>
+          <w:bCs/>
+          <w:color w:val="000000"/>
+          <w:sz w:val="24"/>
+          <w:szCs w:val="24"/>
+          <w:lang w:val="en-US" w:eastAsia="es-ES"/>
+        </w:rPr>
+        <w:t>+++</w:t>
+      </w:r>
+    </w:p>
+    <w:p>
+      <w:pPr>
+        <w:spacing w:after="0" w:line="360" w:lineRule="auto"/>
+        <w:ind w:left="368" w:right="-397"/>
+        <w:jc w:val="both"/>
+        <w:rPr>
+          <w:rFonts w:ascii="Century Gothic" w:hAnsi="Century Gothic" w:cs="Arial"/>
+          <w:b/>
+          <w:bCs/>
+          <w:color w:val="000000"/>
+          <w:lang w:val="en-US" w:eastAsia="es-ES"/>
+        </w:rPr>
+      </w:pPr>
+    </w:p>
+    <w:p>
+      <w:pPr>
+        <w:spacing w:after="0" w:line="360" w:lineRule="auto"/>
+        <w:ind w:left="368" w:right="-397"/>
+        <w:jc w:val="both"/>
+        <w:rPr>
+          <w:rFonts w:ascii="Century Gothic" w:hAnsi="Century Gothic" w:cs="Arial"/>
+          <w:b/>
+          <w:bCs/>
+          <w:color w:val="000000"/>
+          <w:lang w:val="en-US" w:eastAsia="es-ES"/>
+        </w:rPr>
+      </w:pPr>
+    </w:p>
+    <w:p>
+      <w:pPr>
+        <w:spacing w:after="0" w:line="240" w:lineRule="auto"/>
+        <w:ind w:left="368" w:right="-397"/>
+        <w:jc w:val="center"/>
+        <w:rPr>
+          <w:rFonts w:ascii="Century Gothic" w:hAnsi="Century Gothic" w:cs="Arial"/>
+          <w:b/>
+          <w:bCs/>
+          <w:color w:val="000000"/>
+          <w:lang w:val="es-MX" w:eastAsia="es-ES"/>
+        </w:rPr>
+      </w:pPr>
+      <w:r>
+        <w:rPr>
+          <w:rFonts w:ascii="Century Gothic" w:hAnsi="Century Gothic" w:cs="Arial"/>
+          <w:b/>
+          <w:bCs/>
+          <w:color w:val="000000"/>
+          <w:lang w:val="es-MX" w:eastAsia="es-ES"/>
+        </w:rPr>
+        <w:t>______________________</w:t>
+      </w:r>
+    </w:p>
+    <w:p>
+      <w:pPr>
+        <w:spacing w:after="0" w:line="240" w:lineRule="auto"/>
+        <w:ind w:left="708"/>
+        <w:jc w:val="center"/>
+        <w:rPr>
+          <w:rFonts w:ascii="Garamond" w:hAnsi="Garamond" w:cs="Arial"/>
+          <w:color w:val="000000" w:themeColor="text1"/>
+          <w:sz w:val="26"/>
+          <w:szCs w:val="26"/>
+          <w:lang w:val="es-ES" w:eastAsia="es-ES"/>
+        </w:rPr>
+      </w:pPr>
+      <w:r>
+        <w:rPr>
+          <w:rFonts w:ascii="Garamond" w:hAnsi="Garamond" w:cs="Arial"/>
+          <w:b/>
+          <w:color w:val="000000" w:themeColor="text1"/>
+          <w:sz w:val="26"/>
+          <w:szCs w:val="26"/>
+          <w:lang w:val="es-ES" w:eastAsia="es-ES"/>
+        </w:rPr>
+        <w:t>+++= $</w:t>
+      </w:r>
+      <w:r>
+        <w:rPr>
+          <w:rFonts w:ascii="Garamond" w:hAnsi="Garamond" w:cs="Arial"/>
+          <w:b/>
+          <w:color w:val="000000" w:themeColor="text1"/>
+          <w:sz w:val="26"/>
+          <w:szCs w:val="26"/>
+          <w:lang w:val="es-ES" w:eastAsia="es-ES"/>
+        </w:rPr>
+        <w:t>fufurs</w:t>
+      </w:r>
+      <w:r>
+        <w:rPr>
+          <w:rFonts w:ascii="Garamond" w:hAnsi="Garamond" w:cs="Arial"/>
+          <w:b/>
+          <w:color w:val="000000" w:themeColor="text1"/>
+          <w:sz w:val="26"/>
+          <w:szCs w:val="26"/>
+          <w:lang w:val="es-ES" w:eastAsia="es-ES"/>
+        </w:rPr>
+        <w:t>.nombre</w:t>
+      </w:r>
+      <w:r>
+        <w:rPr>
+          <w:rFonts w:ascii="Garamond" w:hAnsi="Garamond" w:cs="Arial"/>
+          <w:b/>
+          <w:color w:val="000000" w:themeColor="text1"/>
+          <w:sz w:val="26"/>
+          <w:szCs w:val="26"/>
+          <w:lang w:val="es-ES" w:eastAsia="es-ES"/>
+        </w:rPr>
+        <w:t>++</w:t>
+      </w:r>
+      <w:r>
+        <w:rPr>
+          <w:rFonts w:ascii="Garamond" w:hAnsi="Garamond" w:cs="Arial"/>
+          <w:b/>
+          <w:color w:val="000000" w:themeColor="text1"/>
+          <w:sz w:val="26"/>
+          <w:szCs w:val="26"/>
+          <w:lang w:val="es-ES" w:eastAsia="es-ES"/>
+        </w:rPr>
+        <w:t>+.</w:t>
+      </w:r>
+      <w:r>
+        <w:rPr>
+          <w:rFonts w:ascii="Garamond" w:hAnsi="Garamond" w:cs="Arial"/>
+          <w:b/>
+          <w:color w:val="000000" w:themeColor="text1"/>
+          <w:sz w:val="26"/>
+          <w:szCs w:val="26"/>
+          <w:lang w:val="es-ES" w:eastAsia="es-ES"/>
+        </w:rPr>
+        <w:t xml:space="preserve"> -</w:t>
+      </w:r>
+    </w:p>
+    <w:p>
+      <w:pPr>
+        <w:spacing w:after="0" w:line="240" w:lineRule="auto"/>
+        <w:ind w:left="708"/>
+        <w:jc w:val="center"/>
+        <w:rPr>
+          <w:rFonts w:ascii="Garamond" w:hAnsi="Garamond" w:cs="Arial"/>
+          <w:b/>
+          <w:color w:val="000000" w:themeColor="text1"/>
+          <w:sz w:val="26"/>
+          <w:szCs w:val="26"/>
+          <w:lang w:val="es-ES" w:eastAsia="es-ES"/>
+        </w:rPr>
+      </w:pPr>
+      <w:r>
+        <w:rPr>
+          <w:rFonts w:ascii="Garamond" w:hAnsi="Garamond" w:cs="Arial"/>
+          <w:b/>
+          <w:color w:val="000000" w:themeColor="text1"/>
+          <w:sz w:val="26"/>
+          <w:szCs w:val="26"/>
+          <w:lang w:val="es-ES" w:eastAsia="es-ES"/>
+        </w:rPr>
+        <w:t xml:space="preserve">CEDULA No. </w:t>
+      </w:r>
+      <w:r>
+        <w:rPr>
+          <w:rFonts w:ascii="Garamond" w:hAnsi="Garamond" w:cs="Arial"/>
+          <w:b/>
+          <w:sz w:val="26"/>
+          <w:szCs w:val="26"/>
+          <w:lang w:val="es-MX" w:eastAsia="es-ES"/>
+        </w:rPr>
+        <w:t>+++= $</w:t>
+      </w:r>
+      <w:r>
+        <w:rPr>
+          <w:rFonts w:ascii="Garamond" w:hAnsi="Garamond" w:cs="Arial"/>
+          <w:b/>
+          <w:sz w:val="26"/>
+          <w:szCs w:val="26"/>
+          <w:lang w:val="es-MX" w:eastAsia="es-ES"/>
+        </w:rPr>
+        <w:t>fufurs</w:t>
+      </w:r>
+      <w:r>
+        <w:rPr>
+          <w:rFonts w:ascii="Garamond" w:hAnsi="Garamond" w:cs="Arial"/>
+          <w:b/>
+          <w:sz w:val="26"/>
+          <w:szCs w:val="26"/>
+          <w:lang w:val="es-MX" w:eastAsia="es-ES"/>
+        </w:rPr>
+        <w:t>.cedula+++</w:t>
+      </w:r>
+    </w:p>
+    <w:p>
+      <w:pPr>
+        <w:spacing w:after="0" w:line="240" w:lineRule="auto"/>
+        <w:ind w:left="708"/>
+        <w:jc w:val="center"/>
+        <w:rPr>
+          <w:rFonts w:ascii="Garamond" w:hAnsi="Garamond" w:cs="Arial"/>
+          <w:b/>
+          <w:color w:val="000000" w:themeColor="text1"/>
+          <w:sz w:val="26"/>
+          <w:szCs w:val="26"/>
+          <w:lang w:val="es-ES" w:eastAsia="es-ES"/>
+        </w:rPr>
+      </w:pPr>
+      <w:r>
+        <w:rPr>
+          <w:rFonts w:ascii="Garamond" w:hAnsi="Garamond" w:cs="Arial"/>
+          <w:b/>
+          <w:color w:val="000000" w:themeColor="text1"/>
+          <w:sz w:val="26"/>
+          <w:szCs w:val="26"/>
+          <w:lang w:val="es-ES" w:eastAsia="es-ES"/>
+        </w:rPr>
+        <w:t xml:space="preserve">Domicilio: </w:t>
+      </w:r>
+      <w:r>
+        <w:rPr>
+          <w:rFonts w:ascii="Garamond" w:hAnsi="Garamond" w:cs="Arial"/>
+          <w:b/>
+          <w:sz w:val="26"/>
+          <w:szCs w:val="26"/>
+          <w:lang w:val="es-MX" w:eastAsia="es-ES"/>
+        </w:rPr>
+        <w:t>+++= $</w:t>
+      </w:r>
+      <w:r>
+        <w:rPr>
+          <w:rFonts w:ascii="Garamond" w:hAnsi="Garamond" w:cs="Arial"/>
+          <w:b/>
+          <w:sz w:val="26"/>
+          <w:szCs w:val="26"/>
+          <w:lang w:val="es-MX" w:eastAsia="es-ES"/>
+        </w:rPr>
+        <w:t>fufurs</w:t>
+      </w:r>
+      <w:r>
+        <w:rPr>
+          <w:rFonts w:ascii="Garamond" w:hAnsi="Garamond" w:cs="Arial"/>
+          <w:b/>
+          <w:sz w:val="26"/>
+          <w:szCs w:val="26"/>
+          <w:lang w:val="es-MX" w:eastAsia="es-ES"/>
+        </w:rPr>
+        <w:t>.direccion+++</w:t>
+      </w:r>
+    </w:p>
+    <w:p>
+      <w:pPr>
+        <w:spacing w:after="0" w:line="240" w:lineRule="auto"/>
+        <w:ind w:left="708"/>
+        <w:jc w:val="center"/>
+        <w:rPr>
+          <w:rFonts w:ascii="Garamond" w:hAnsi="Garamond" w:cs="Arial"/>
+          <w:b/>
+          <w:sz w:val="26"/>
+          <w:szCs w:val="26"/>
+          <w:lang w:val="es-MX" w:eastAsia="es-ES"/>
+        </w:rPr>
+      </w:pPr>
+      <w:r>
+        <w:rPr>
+          <w:rFonts w:ascii="Garamond" w:hAnsi="Garamond" w:cs="Arial"/>
+          <w:b/>
+          <w:sz w:val="26"/>
+          <w:szCs w:val="26"/>
+          <w:lang w:val="es-MX" w:eastAsia="es-ES"/>
+        </w:rPr>
+        <w:t>Teléfono</w:t>
+      </w:r>
+      <w:r>
+        <w:rPr>
+          <w:rFonts w:ascii="Garamond" w:hAnsi="Garamond" w:cs="Arial"/>
+          <w:b/>
+          <w:sz w:val="26"/>
+          <w:szCs w:val="26"/>
+          <w:lang w:val="es-MX" w:eastAsia="es-ES"/>
+        </w:rPr>
+        <w:t xml:space="preserve">: </w:t>
+      </w:r>
+      <w:r>
+        <w:rPr>
+          <w:rFonts w:ascii="Garamond" w:hAnsi="Garamond" w:cs="Arial"/>
+          <w:b/>
+          <w:sz w:val="26"/>
+          <w:szCs w:val="26"/>
+          <w:lang w:val="es-MX" w:eastAsia="es-ES"/>
+        </w:rPr>
+        <w:t>+++= $</w:t>
+      </w:r>
+      <w:r>
+        <w:rPr>
+          <w:rFonts w:ascii="Garamond" w:hAnsi="Garamond" w:cs="Arial"/>
+          <w:b/>
+          <w:sz w:val="26"/>
+          <w:szCs w:val="26"/>
+          <w:lang w:val="es-MX" w:eastAsia="es-ES"/>
+        </w:rPr>
+        <w:t>fufurs</w:t>
+      </w:r>
+      <w:r>
+        <w:rPr>
+          <w:rFonts w:ascii="Garamond" w:hAnsi="Garamond" w:cs="Arial"/>
+          <w:b/>
+          <w:sz w:val="26"/>
+          <w:szCs w:val="26"/>
+          <w:lang w:val="es-MX" w:eastAsia="es-ES"/>
+        </w:rPr>
+        <w:t>.telefono+++</w:t>
+      </w:r>
+    </w:p>
+    <w:p>
+      <w:pPr>
+        <w:spacing w:after="0" w:line="240" w:lineRule="auto"/>
+        <w:ind w:left="708"/>
+        <w:jc w:val="center"/>
+        <w:rPr>
+          <w:rFonts w:ascii="Garamond" w:hAnsi="Garamond" w:cs="Arial"/>
+          <w:color w:val="0563C1" w:themeColor="hyperlink"/>
+          <w:sz w:val="26"/>
+          <w:szCs w:val="26"/>
+          <w:u w:val="single"/>
+          <w:lang w:val="es-MX" w:eastAsia="es-ES"/>
+        </w:rPr>
+      </w:pPr>
+      <w:r>
+        <w:rPr>
+          <w:rFonts w:ascii="Garamond" w:hAnsi="Garamond" w:cs="Arial"/>
+          <w:b/>
+          <w:sz w:val="26"/>
+          <w:szCs w:val="26"/>
+          <w:lang w:val="es-MX" w:eastAsia="es-ES"/>
+        </w:rPr>
+        <w:t xml:space="preserve">e-mail: </w:t>
+      </w:r>
+      <w:r>
+        <w:rPr>
+          <w:rFonts w:ascii="Garamond" w:hAnsi="Garamond" w:cs="Arial"/>
+          <w:color w:val="0563C1" w:themeColor="hyperlink"/>
+          <w:sz w:val="26"/>
+          <w:szCs w:val="26"/>
+          <w:u w:val="single"/>
+          <w:lang w:val="es-MX" w:eastAsia="es-ES"/>
+        </w:rPr>
+        <w:t>+++= $</w:t>
+      </w:r>
+      <w:r>
+        <w:rPr>
+          <w:rFonts w:ascii="Garamond" w:hAnsi="Garamond" w:cs="Arial"/>
+          <w:color w:val="0563C1" w:themeColor="hyperlink"/>
+          <w:sz w:val="26"/>
+          <w:szCs w:val="26"/>
+          <w:u w:val="single"/>
+          <w:lang w:val="es-MX" w:eastAsia="es-ES"/>
+        </w:rPr>
+        <w:t>fufurs</w:t>
+      </w:r>
+      <w:r>
+        <w:rPr>
+          <w:rFonts w:ascii="Garamond" w:hAnsi="Garamond" w:cs="Arial"/>
+          <w:color w:val="0563C1" w:themeColor="hyperlink"/>
+          <w:sz w:val="26"/>
+          <w:szCs w:val="26"/>
+          <w:u w:val="single"/>
+          <w:lang w:val="es-MX" w:eastAsia="es-ES"/>
+        </w:rPr>
+        <w:t>.email+++</w:t>
+      </w:r>
+      <w:r>
+        <w:rPr>
+          <w:rFonts w:ascii="Garamond" w:hAnsi="Garamond" w:cs="Arial"/>
+          <w:color w:val="0563C1" w:themeColor="hyperlink"/>
+          <w:sz w:val="26"/>
+          <w:szCs w:val="26"/>
+          <w:u w:val="single"/>
+          <w:lang w:val="es-MX" w:eastAsia="es-ES"/>
+        </w:rPr>
+        <w:t xml:space="preserve"> </w:t>
+      </w:r>
+    </w:p>
+    <w:p>
+      <w:pPr>
+        <w:spacing w:after="0" w:line="240" w:lineRule="auto"/>
+        <w:ind w:left="708"/>
+        <w:jc w:val="center"/>
+        <w:rPr>
+          <w:rFonts w:ascii="Arial" w:hAnsi="Arial" w:cs="Arial"/>
+          <w:b/>
+          <w:lang w:val="es-ES" w:eastAsia="es-ES"/>
+        </w:rPr>
+      </w:pPr>
+      <w:r>
+        <w:rPr>
+          <w:rFonts w:ascii="Arial" w:hAnsi="Arial" w:cs="Arial"/>
+          <w:b/>
+          <w:lang w:val="es-ES" w:eastAsia="es-ES"/>
+        </w:rPr>
+        <w:t xml:space="preserve">COMPARECIENTE. </w:t>
+      </w:r>
+      <w:r>
+        <w:rPr>
+          <w:rFonts w:ascii="Arial" w:hAnsi="Arial" w:cs="Arial"/>
+          <w:b/>
+          <w:lang w:val="es-ES" w:eastAsia="es-ES"/>
+        </w:rPr>
+        <w:t>–</w:t>
+      </w:r>
+    </w:p>
+    <w:p>
+      <w:pPr>
+        <w:spacing w:after="0" w:line="240" w:lineRule="auto"/>
+        <w:ind w:left="708"/>
+        <w:jc w:val="center"/>
+        <w:rPr>
+          <w:rFonts w:ascii="Arial" w:hAnsi="Arial" w:cs="Arial"/>
+          <w:b/>
+          <w:lang w:val="es-ES" w:eastAsia="es-ES"/>
+        </w:rPr>
+      </w:pPr>
+      <w:r>
+        <w:rPr>
+          <w:rFonts w:ascii="Arial" w:hAnsi="Arial" w:cs="Arial"/>
+          <w:b/>
           <w:lang w:val="es-ES" w:eastAsia="es-ES"/>
         </w:rPr>
         <w:t xml:space="preserve">+++END-FOR </w:t>
       </w:r>
-      <w:proofErr w:type="spellStart"/>
       <w:r>
         <w:rPr>
           <w:rFonts w:ascii="Arial" w:hAnsi="Arial" w:cs="Arial"/>
           <w:b/>
           <w:lang w:val="es-ES" w:eastAsia="es-ES"/>
         </w:rPr>
-        <w:t>otfs</w:t>
-      </w:r>
-      <w:proofErr w:type="spellEnd"/>
+        <w:t>fufurs</w:t>
+      </w:r>
+      <w:bookmarkStart w:id="0" w:name="_GoBack"/>
+      <w:bookmarkEnd w:id="0"/>
       <w:r>
         <w:rPr>
           <w:rFonts w:ascii="Arial" w:hAnsi="Arial" w:cs="Arial"/>
@@ -2341,41 +1493,7 @@
           <w:color w:val="000000"/>
           <w:lang w:val="es-MX" w:eastAsia="es-ES"/>
         </w:rPr>
-        <w:t xml:space="preserve">+++= </w:t>
-      </w:r>
-      <w:proofErr w:type="spellStart"/>
-      <w:proofErr w:type="gramStart"/>
-      <w:r>
-        <w:rPr>
-          <w:rFonts w:ascii="Arial" w:hAnsi="Arial" w:cs="Arial"/>
-          <w:b/>
-          <w:bCs/>
-          <w:color w:val="000000"/>
-          <w:lang w:val="es-MX" w:eastAsia="es-ES"/>
-        </w:rPr>
-        <w:t>documento.notario</w:t>
-      </w:r>
-      <w:proofErr w:type="gramEnd"/>
-      <w:r>
-        <w:rPr>
-          <w:rFonts w:ascii="Arial" w:hAnsi="Arial" w:cs="Arial"/>
-          <w:b/>
-          <w:bCs/>
-          <w:color w:val="000000"/>
-          <w:lang w:val="es-MX" w:eastAsia="es-ES"/>
-        </w:rPr>
-        <w:t>_firma</w:t>
-      </w:r>
-      <w:proofErr w:type="spellEnd"/>
-      <w:r>
-        <w:rPr>
-          <w:rFonts w:ascii="Arial" w:hAnsi="Arial" w:cs="Arial"/>
-          <w:b/>
-          <w:bCs/>
-          <w:color w:val="000000"/>
-          <w:lang w:val="es-MX" w:eastAsia="es-ES"/>
-        </w:rPr>
-        <w:t>+++</w:t>
+        <w:t>+++= documento.notario_firma+++</w:t>
       </w:r>
     </w:p>
     <w:sectPr>
@@ -2754,21 +1872,12 @@
               <w:b/>
             </w:rPr>
           </w:pPr>
-          <w:proofErr w:type="gramStart"/>
           <w:r>
             <w:rPr>
               <w:rFonts w:ascii="Times New Roman" w:eastAsiaTheme="minorHAnsi" w:hAnsi="Times New Roman"/>
               <w:b/>
             </w:rPr>
-            <w:t>CALLE  ULPIANO</w:t>
-          </w:r>
-          <w:proofErr w:type="gramEnd"/>
-          <w:r>
-            <w:rPr>
-              <w:rFonts w:ascii="Times New Roman" w:eastAsiaTheme="minorHAnsi" w:hAnsi="Times New Roman"/>
-              <w:b/>
-            </w:rPr>
-            <w:t xml:space="preserve"> PAEZ Y 10 DE AGOSTO</w:t>
+            <w:t>CALLE  ULPIANO PAEZ Y 10 DE AGOSTO</w:t>
           </w:r>
         </w:p>
         <w:p>

--- a/otorgantes_favorecidos.docx
+++ b/otorgantes_favorecidos.docx
@@ -97,7 +97,29 @@
           <w:sz w:val="24"/>
           <w:szCs w:val="24"/>
         </w:rPr>
-        <w:t>+++= documento.referencia+++</w:t>
+        <w:t xml:space="preserve">+++= </w:t>
+      </w:r>
+      <w:proofErr w:type="spellStart"/>
+      <w:proofErr w:type="gramStart"/>
+      <w:r>
+        <w:rPr>
+          <w:rFonts w:ascii="Arial" w:eastAsia="Calibri" w:hAnsi="Arial" w:cs="Arial"/>
+          <w:b/>
+          <w:sz w:val="24"/>
+          <w:szCs w:val="24"/>
+        </w:rPr>
+        <w:t>documento.referencia</w:t>
+      </w:r>
+      <w:proofErr w:type="spellEnd"/>
+      <w:proofErr w:type="gramEnd"/>
+      <w:r>
+        <w:rPr>
+          <w:rFonts w:ascii="Arial" w:eastAsia="Calibri" w:hAnsi="Arial" w:cs="Arial"/>
+          <w:b/>
+          <w:sz w:val="24"/>
+          <w:szCs w:val="24"/>
+        </w:rPr>
+        <w:t>+++</w:t>
       </w:r>
       <w:r>
         <w:rPr>
@@ -128,7 +150,29 @@
           <w:sz w:val="24"/>
           <w:szCs w:val="24"/>
         </w:rPr>
-        <w:t>+++= documento.tramite+++</w:t>
+        <w:t xml:space="preserve">+++= </w:t>
+      </w:r>
+      <w:proofErr w:type="spellStart"/>
+      <w:proofErr w:type="gramStart"/>
+      <w:r>
+        <w:rPr>
+          <w:rFonts w:ascii="Arial" w:eastAsia="Calibri" w:hAnsi="Arial" w:cs="Arial"/>
+          <w:b/>
+          <w:sz w:val="24"/>
+          <w:szCs w:val="24"/>
+        </w:rPr>
+        <w:t>documento.tramite</w:t>
+      </w:r>
+      <w:proofErr w:type="spellEnd"/>
+      <w:proofErr w:type="gramEnd"/>
+      <w:r>
+        <w:rPr>
+          <w:rFonts w:ascii="Arial" w:eastAsia="Calibri" w:hAnsi="Arial" w:cs="Arial"/>
+          <w:b/>
+          <w:sz w:val="24"/>
+          <w:szCs w:val="24"/>
+        </w:rPr>
+        <w:t>+++</w:t>
       </w:r>
     </w:p>
     <w:p>
@@ -171,7 +215,293 @@
           <w:sz w:val="24"/>
           <w:szCs w:val="24"/>
         </w:rPr>
-        <w:t>+++FOR otos IN documento.otorgantes+++ +++= $otos.tratamiento+++ +++= $otos.titulo+++ +++= $otos.nombre+++, +++END-FOR otos+++ +++IF documento.favorecidos.length &gt; 0+++A FAVOR DE +++FOR favv IN documento.favorecidos+++ +++= $favv.tratamiento+++ +++= $favv.titulo+++ +++= $favv.nombre+++, +++END-FOR favv+++ +++END-IF+++</w:t>
+        <w:t xml:space="preserve">+++FOR </w:t>
+      </w:r>
+      <w:proofErr w:type="spellStart"/>
+      <w:r>
+        <w:rPr>
+          <w:rFonts w:ascii="Arial" w:eastAsia="Calibri" w:hAnsi="Arial" w:cs="Arial"/>
+          <w:b/>
+          <w:bCs/>
+          <w:sz w:val="24"/>
+          <w:szCs w:val="24"/>
+        </w:rPr>
+        <w:t>otos</w:t>
+      </w:r>
+      <w:proofErr w:type="spellEnd"/>
+      <w:r>
+        <w:rPr>
+          <w:rFonts w:ascii="Arial" w:eastAsia="Calibri" w:hAnsi="Arial" w:cs="Arial"/>
+          <w:b/>
+          <w:bCs/>
+          <w:sz w:val="24"/>
+          <w:szCs w:val="24"/>
+        </w:rPr>
+        <w:t xml:space="preserve"> IN </w:t>
+      </w:r>
+      <w:proofErr w:type="spellStart"/>
+      <w:r>
+        <w:rPr>
+          <w:rFonts w:ascii="Arial" w:eastAsia="Calibri" w:hAnsi="Arial" w:cs="Arial"/>
+          <w:b/>
+          <w:bCs/>
+          <w:sz w:val="24"/>
+          <w:szCs w:val="24"/>
+        </w:rPr>
+        <w:t>documento.otorgantes</w:t>
+      </w:r>
+      <w:proofErr w:type="spellEnd"/>
+      <w:r>
+        <w:rPr>
+          <w:rFonts w:ascii="Arial" w:eastAsia="Calibri" w:hAnsi="Arial" w:cs="Arial"/>
+          <w:b/>
+          <w:bCs/>
+          <w:sz w:val="24"/>
+          <w:szCs w:val="24"/>
+        </w:rPr>
+        <w:t>+++ +++= $</w:t>
+      </w:r>
+      <w:proofErr w:type="spellStart"/>
+      <w:r>
+        <w:rPr>
+          <w:rFonts w:ascii="Arial" w:eastAsia="Calibri" w:hAnsi="Arial" w:cs="Arial"/>
+          <w:b/>
+          <w:bCs/>
+          <w:sz w:val="24"/>
+          <w:szCs w:val="24"/>
+        </w:rPr>
+        <w:t>otos.tratamiento</w:t>
+      </w:r>
+      <w:proofErr w:type="spellEnd"/>
+      <w:r>
+        <w:rPr>
+          <w:rFonts w:ascii="Arial" w:eastAsia="Calibri" w:hAnsi="Arial" w:cs="Arial"/>
+          <w:b/>
+          <w:bCs/>
+          <w:sz w:val="24"/>
+          <w:szCs w:val="24"/>
+        </w:rPr>
+        <w:t>+++ +++= $</w:t>
+      </w:r>
+      <w:proofErr w:type="spellStart"/>
+      <w:r>
+        <w:rPr>
+          <w:rFonts w:ascii="Arial" w:eastAsia="Calibri" w:hAnsi="Arial" w:cs="Arial"/>
+          <w:b/>
+          <w:bCs/>
+          <w:sz w:val="24"/>
+          <w:szCs w:val="24"/>
+        </w:rPr>
+        <w:t>otos.titulo</w:t>
+      </w:r>
+      <w:proofErr w:type="spellEnd"/>
+      <w:r>
+        <w:rPr>
+          <w:rFonts w:ascii="Arial" w:eastAsia="Calibri" w:hAnsi="Arial" w:cs="Arial"/>
+          <w:b/>
+          <w:bCs/>
+          <w:sz w:val="24"/>
+          <w:szCs w:val="24"/>
+        </w:rPr>
+        <w:t>+++ +++= $</w:t>
+      </w:r>
+      <w:proofErr w:type="spellStart"/>
+      <w:r>
+        <w:rPr>
+          <w:rFonts w:ascii="Arial" w:eastAsia="Calibri" w:hAnsi="Arial" w:cs="Arial"/>
+          <w:b/>
+          <w:bCs/>
+          <w:sz w:val="24"/>
+          <w:szCs w:val="24"/>
+        </w:rPr>
+        <w:t>otos.nombre</w:t>
+      </w:r>
+      <w:proofErr w:type="spellEnd"/>
+      <w:r>
+        <w:rPr>
+          <w:rFonts w:ascii="Arial" w:eastAsia="Calibri" w:hAnsi="Arial" w:cs="Arial"/>
+          <w:b/>
+          <w:bCs/>
+          <w:sz w:val="24"/>
+          <w:szCs w:val="24"/>
+        </w:rPr>
+        <w:t xml:space="preserve">+++, +++END-FOR </w:t>
+      </w:r>
+      <w:proofErr w:type="spellStart"/>
+      <w:r>
+        <w:rPr>
+          <w:rFonts w:ascii="Arial" w:eastAsia="Calibri" w:hAnsi="Arial" w:cs="Arial"/>
+          <w:b/>
+          <w:bCs/>
+          <w:sz w:val="24"/>
+          <w:szCs w:val="24"/>
+        </w:rPr>
+        <w:t>otos</w:t>
+      </w:r>
+      <w:proofErr w:type="spellEnd"/>
+      <w:r>
+        <w:rPr>
+          <w:rFonts w:ascii="Arial" w:eastAsia="Calibri" w:hAnsi="Arial" w:cs="Arial"/>
+          <w:b/>
+          <w:bCs/>
+          <w:sz w:val="24"/>
+          <w:szCs w:val="24"/>
+        </w:rPr>
+        <w:t xml:space="preserve">+++ +++IF </w:t>
+      </w:r>
+      <w:proofErr w:type="spellStart"/>
+      <w:r>
+        <w:rPr>
+          <w:rFonts w:ascii="Arial" w:eastAsia="Calibri" w:hAnsi="Arial" w:cs="Arial"/>
+          <w:b/>
+          <w:bCs/>
+          <w:sz w:val="24"/>
+          <w:szCs w:val="24"/>
+        </w:rPr>
+        <w:t>documento.favorecidos.length</w:t>
+      </w:r>
+      <w:proofErr w:type="spellEnd"/>
+      <w:r>
+        <w:rPr>
+          <w:rFonts w:ascii="Arial" w:eastAsia="Calibri" w:hAnsi="Arial" w:cs="Arial"/>
+          <w:b/>
+          <w:bCs/>
+          <w:sz w:val="24"/>
+          <w:szCs w:val="24"/>
+        </w:rPr>
+        <w:t xml:space="preserve"> &gt; 0+++A FAVOR DE +++FOR </w:t>
+      </w:r>
+      <w:proofErr w:type="spellStart"/>
+      <w:r>
+        <w:rPr>
+          <w:rFonts w:ascii="Arial" w:eastAsia="Calibri" w:hAnsi="Arial" w:cs="Arial"/>
+          <w:b/>
+          <w:bCs/>
+          <w:sz w:val="24"/>
+          <w:szCs w:val="24"/>
+        </w:rPr>
+        <w:t>favv</w:t>
+      </w:r>
+      <w:proofErr w:type="spellEnd"/>
+      <w:r>
+        <w:rPr>
+          <w:rFonts w:ascii="Arial" w:eastAsia="Calibri" w:hAnsi="Arial" w:cs="Arial"/>
+          <w:b/>
+          <w:bCs/>
+          <w:sz w:val="24"/>
+          <w:szCs w:val="24"/>
+        </w:rPr>
+        <w:t xml:space="preserve"> IN </w:t>
+      </w:r>
+      <w:proofErr w:type="spellStart"/>
+      <w:r>
+        <w:rPr>
+          <w:rFonts w:ascii="Arial" w:eastAsia="Calibri" w:hAnsi="Arial" w:cs="Arial"/>
+          <w:b/>
+          <w:bCs/>
+          <w:sz w:val="24"/>
+          <w:szCs w:val="24"/>
+        </w:rPr>
+        <w:t>documento.favorecidos</w:t>
+      </w:r>
+      <w:proofErr w:type="spellEnd"/>
+      <w:r>
+        <w:rPr>
+          <w:rFonts w:ascii="Arial" w:eastAsia="Calibri" w:hAnsi="Arial" w:cs="Arial"/>
+          <w:b/>
+          <w:bCs/>
+          <w:sz w:val="24"/>
+          <w:szCs w:val="24"/>
+        </w:rPr>
+        <w:t>+++ +++= $</w:t>
+      </w:r>
+      <w:proofErr w:type="spellStart"/>
+      <w:r>
+        <w:rPr>
+          <w:rFonts w:ascii="Arial" w:eastAsia="Calibri" w:hAnsi="Arial" w:cs="Arial"/>
+          <w:b/>
+          <w:bCs/>
+          <w:sz w:val="24"/>
+          <w:szCs w:val="24"/>
+        </w:rPr>
+        <w:t>favv.tratamiento</w:t>
+      </w:r>
+      <w:proofErr w:type="spellEnd"/>
+      <w:r>
+        <w:rPr>
+          <w:rFonts w:ascii="Arial" w:eastAsia="Calibri" w:hAnsi="Arial" w:cs="Arial"/>
+          <w:b/>
+          <w:bCs/>
+          <w:sz w:val="24"/>
+          <w:szCs w:val="24"/>
+        </w:rPr>
+        <w:t>+++ +++= $</w:t>
+      </w:r>
+      <w:proofErr w:type="spellStart"/>
+      <w:r>
+        <w:rPr>
+          <w:rFonts w:ascii="Arial" w:eastAsia="Calibri" w:hAnsi="Arial" w:cs="Arial"/>
+          <w:b/>
+          <w:bCs/>
+          <w:sz w:val="24"/>
+          <w:szCs w:val="24"/>
+        </w:rPr>
+        <w:t>favv.titulo</w:t>
+      </w:r>
+      <w:proofErr w:type="spellEnd"/>
+      <w:r>
+        <w:rPr>
+          <w:rFonts w:ascii="Arial" w:eastAsia="Calibri" w:hAnsi="Arial" w:cs="Arial"/>
+          <w:b/>
+          <w:bCs/>
+          <w:sz w:val="24"/>
+          <w:szCs w:val="24"/>
+        </w:rPr>
+        <w:t>+++ +++= $</w:t>
+      </w:r>
+      <w:proofErr w:type="spellStart"/>
+      <w:r>
+        <w:rPr>
+          <w:rFonts w:ascii="Arial" w:eastAsia="Calibri" w:hAnsi="Arial" w:cs="Arial"/>
+          <w:b/>
+          <w:bCs/>
+          <w:sz w:val="24"/>
+          <w:szCs w:val="24"/>
+        </w:rPr>
+        <w:t>favv.nombre</w:t>
+      </w:r>
+      <w:proofErr w:type="spellEnd"/>
+      <w:r>
+        <w:rPr>
+          <w:rFonts w:ascii="Arial" w:eastAsia="Calibri" w:hAnsi="Arial" w:cs="Arial"/>
+          <w:b/>
+          <w:bCs/>
+          <w:sz w:val="24"/>
+          <w:szCs w:val="24"/>
+        </w:rPr>
+        <w:t xml:space="preserve">+++, +++END-FOR </w:t>
+      </w:r>
+      <w:proofErr w:type="spellStart"/>
+      <w:r>
+        <w:rPr>
+          <w:rFonts w:ascii="Arial" w:eastAsia="Calibri" w:hAnsi="Arial" w:cs="Arial"/>
+          <w:b/>
+          <w:bCs/>
+          <w:sz w:val="24"/>
+          <w:szCs w:val="24"/>
+        </w:rPr>
+        <w:t>favv</w:t>
+      </w:r>
+      <w:proofErr w:type="spellEnd"/>
+      <w:r>
+        <w:rPr>
+          <w:rFonts w:ascii="Arial" w:eastAsia="Calibri" w:hAnsi="Arial" w:cs="Arial"/>
+          <w:b/>
+          <w:bCs/>
+          <w:sz w:val="24"/>
+          <w:szCs w:val="24"/>
+        </w:rPr>
+        <w:t>+++ +++END-IF+++</w:t>
       </w:r>
       <w:r>
         <w:rPr>
@@ -215,7 +545,31 @@
           <w:sz w:val="24"/>
           <w:szCs w:val="24"/>
         </w:rPr>
-        <w:t>+++= documento.cuantia+++</w:t>
+        <w:t xml:space="preserve">+++= </w:t>
+      </w:r>
+      <w:proofErr w:type="spellStart"/>
+      <w:proofErr w:type="gramStart"/>
+      <w:r>
+        <w:rPr>
+          <w:rFonts w:ascii="Arial" w:hAnsi="Arial" w:cs="Arial"/>
+          <w:b/>
+          <w:bCs/>
+          <w:sz w:val="24"/>
+          <w:szCs w:val="24"/>
+        </w:rPr>
+        <w:t>documento.cuantia</w:t>
+      </w:r>
+      <w:proofErr w:type="spellEnd"/>
+      <w:proofErr w:type="gramEnd"/>
+      <w:r>
+        <w:rPr>
+          <w:rFonts w:ascii="Arial" w:hAnsi="Arial" w:cs="Arial"/>
+          <w:b/>
+          <w:bCs/>
+          <w:sz w:val="24"/>
+          <w:szCs w:val="24"/>
+        </w:rPr>
+        <w:t>+++</w:t>
       </w:r>
     </w:p>
     <w:p>
@@ -239,7 +593,31 @@
           <w:sz w:val="26"/>
           <w:szCs w:val="26"/>
         </w:rPr>
-        <w:t>DI +++= documento.copias+++</w:t>
+        <w:t xml:space="preserve">DI +++= </w:t>
+      </w:r>
+      <w:proofErr w:type="spellStart"/>
+      <w:proofErr w:type="gramStart"/>
+      <w:r>
+        <w:rPr>
+          <w:rFonts w:ascii="Arial" w:hAnsi="Arial" w:cs="Arial"/>
+          <w:b/>
+          <w:bCs/>
+          <w:sz w:val="26"/>
+          <w:szCs w:val="26"/>
+        </w:rPr>
+        <w:t>documento.copias</w:t>
+      </w:r>
+      <w:proofErr w:type="spellEnd"/>
+      <w:proofErr w:type="gramEnd"/>
+      <w:r>
+        <w:rPr>
+          <w:rFonts w:ascii="Arial" w:hAnsi="Arial" w:cs="Arial"/>
+          <w:b/>
+          <w:bCs/>
+          <w:sz w:val="26"/>
+          <w:szCs w:val="26"/>
+        </w:rPr>
+        <w:t>+++</w:t>
       </w:r>
       <w:r>
         <w:rPr>
@@ -282,7 +660,337 @@
           <w:sz w:val="24"/>
           <w:szCs w:val="24"/>
         </w:rPr>
-        <w:t>En la ciudad de  Olmedo, cabecera de la Parroquia central del cantón del mismo nombre, Provincia de Manabí, República del Ecuador, hoy día +++= documento.fecha+++, ante mí; +++= documento.notario_leyenda+++, +++= documento.otorgantes.length &gt; 1? `comparecen`:`comparece`+++ por sus propios derechos: +++FOR otirs IN documento.otorgantes+++ +++= $otirs.tratamiento+++ +++= $otirs.titulo+++ +++= $otirs.nombre+++, de nacionalidad +++= $otirs.nacionalidad+++, mayor de edad, de estado civil +++= $otirs.estado_civil+++, de ocupación +++= $otirs.ocupacion+++, con cedula de ciudadanía +++= $otirs.cedula_l+++ (+++= $otirs.cedula+++), con domicilio en +++= $otirs.direccion+++; +++END-FOR otirs+++</w:t>
+        <w:t xml:space="preserve">En la ciudad </w:t>
+      </w:r>
+      <w:proofErr w:type="gramStart"/>
+      <w:r>
+        <w:rPr>
+          <w:rFonts w:ascii="Garamond" w:eastAsia="Arial Unicode MS" w:hAnsi="Garamond" w:cs="Arial"/>
+          <w:sz w:val="24"/>
+          <w:szCs w:val="24"/>
+        </w:rPr>
+        <w:t>de  Olmedo</w:t>
+      </w:r>
+      <w:proofErr w:type="gramEnd"/>
+      <w:r>
+        <w:rPr>
+          <w:rFonts w:ascii="Garamond" w:eastAsia="Arial Unicode MS" w:hAnsi="Garamond" w:cs="Arial"/>
+          <w:sz w:val="24"/>
+          <w:szCs w:val="24"/>
+        </w:rPr>
+        <w:t xml:space="preserve">, cabecera de la Parroquia central del cantón del mismo nombre, Provincia de Manabí, República del Ecuador, hoy día +++= </w:t>
+      </w:r>
+      <w:proofErr w:type="spellStart"/>
+      <w:r>
+        <w:rPr>
+          <w:rFonts w:ascii="Garamond" w:eastAsia="Arial Unicode MS" w:hAnsi="Garamond" w:cs="Arial"/>
+          <w:sz w:val="24"/>
+          <w:szCs w:val="24"/>
+        </w:rPr>
+        <w:t>documento.fecha</w:t>
+      </w:r>
+      <w:proofErr w:type="spellEnd"/>
+      <w:r>
+        <w:rPr>
+          <w:rFonts w:ascii="Garamond" w:eastAsia="Arial Unicode MS" w:hAnsi="Garamond" w:cs="Arial"/>
+          <w:sz w:val="24"/>
+          <w:szCs w:val="24"/>
+        </w:rPr>
+        <w:t xml:space="preserve">+++, ante mí; +++= </w:t>
+      </w:r>
+      <w:proofErr w:type="spellStart"/>
+      <w:r>
+        <w:rPr>
+          <w:rFonts w:ascii="Garamond" w:eastAsia="Arial Unicode MS" w:hAnsi="Garamond" w:cs="Arial"/>
+          <w:sz w:val="24"/>
+          <w:szCs w:val="24"/>
+        </w:rPr>
+        <w:t>documento.notario_leyenda</w:t>
+      </w:r>
+      <w:proofErr w:type="spellEnd"/>
+      <w:r>
+        <w:rPr>
+          <w:rFonts w:ascii="Garamond" w:eastAsia="Arial Unicode MS" w:hAnsi="Garamond" w:cs="Arial"/>
+          <w:sz w:val="24"/>
+          <w:szCs w:val="24"/>
+        </w:rPr>
+        <w:t xml:space="preserve">+++, +++= </w:t>
+      </w:r>
+      <w:proofErr w:type="spellStart"/>
+      <w:r>
+        <w:rPr>
+          <w:rFonts w:ascii="Garamond" w:eastAsia="Arial Unicode MS" w:hAnsi="Garamond" w:cs="Arial"/>
+          <w:sz w:val="24"/>
+          <w:szCs w:val="24"/>
+        </w:rPr>
+        <w:t>documento.otorgantes.length</w:t>
+      </w:r>
+      <w:proofErr w:type="spellEnd"/>
+      <w:r>
+        <w:rPr>
+          <w:rFonts w:ascii="Garamond" w:eastAsia="Arial Unicode MS" w:hAnsi="Garamond" w:cs="Arial"/>
+          <w:sz w:val="24"/>
+          <w:szCs w:val="24"/>
+        </w:rPr>
+        <w:t xml:space="preserve"> &gt; 1? `</w:t>
+      </w:r>
+      <w:proofErr w:type="spellStart"/>
+      <w:r>
+        <w:rPr>
+          <w:rFonts w:ascii="Garamond" w:eastAsia="Arial Unicode MS" w:hAnsi="Garamond" w:cs="Arial"/>
+          <w:sz w:val="24"/>
+          <w:szCs w:val="24"/>
+        </w:rPr>
+        <w:t>comparecen`:`comparece</w:t>
+      </w:r>
+      <w:proofErr w:type="spellEnd"/>
+      <w:r>
+        <w:rPr>
+          <w:rFonts w:ascii="Garamond" w:eastAsia="Arial Unicode MS" w:hAnsi="Garamond" w:cs="Arial"/>
+          <w:sz w:val="24"/>
+          <w:szCs w:val="24"/>
+        </w:rPr>
+        <w:t xml:space="preserve">`+++ por sus propios derechos: </w:t>
+      </w:r>
+      <w:r>
+        <w:rPr>
+          <w:rFonts w:ascii="Garamond" w:eastAsia="Arial Unicode MS" w:hAnsi="Garamond" w:cs="Arial"/>
+          <w:sz w:val="24"/>
+          <w:szCs w:val="24"/>
+        </w:rPr>
+        <w:t xml:space="preserve">por una parte </w:t>
+      </w:r>
+      <w:r>
+        <w:rPr>
+          <w:rFonts w:ascii="Garamond" w:eastAsia="Arial Unicode MS" w:hAnsi="Garamond" w:cs="Arial"/>
+          <w:sz w:val="24"/>
+          <w:szCs w:val="24"/>
+        </w:rPr>
+        <w:t xml:space="preserve">+++FOR </w:t>
+      </w:r>
+      <w:proofErr w:type="spellStart"/>
+      <w:r>
+        <w:rPr>
+          <w:rFonts w:ascii="Garamond" w:eastAsia="Arial Unicode MS" w:hAnsi="Garamond" w:cs="Arial"/>
+          <w:sz w:val="24"/>
+          <w:szCs w:val="24"/>
+        </w:rPr>
+        <w:t>otirs</w:t>
+      </w:r>
+      <w:proofErr w:type="spellEnd"/>
+      <w:r>
+        <w:rPr>
+          <w:rFonts w:ascii="Garamond" w:eastAsia="Arial Unicode MS" w:hAnsi="Garamond" w:cs="Arial"/>
+          <w:sz w:val="24"/>
+          <w:szCs w:val="24"/>
+        </w:rPr>
+        <w:t xml:space="preserve"> IN </w:t>
+      </w:r>
+      <w:proofErr w:type="spellStart"/>
+      <w:r>
+        <w:rPr>
+          <w:rFonts w:ascii="Garamond" w:eastAsia="Arial Unicode MS" w:hAnsi="Garamond" w:cs="Arial"/>
+          <w:sz w:val="24"/>
+          <w:szCs w:val="24"/>
+        </w:rPr>
+        <w:t>documento.otorgantes</w:t>
+      </w:r>
+      <w:proofErr w:type="spellEnd"/>
+      <w:r>
+        <w:rPr>
+          <w:rFonts w:ascii="Garamond" w:eastAsia="Arial Unicode MS" w:hAnsi="Garamond" w:cs="Arial"/>
+          <w:sz w:val="24"/>
+          <w:szCs w:val="24"/>
+        </w:rPr>
+        <w:t>+++ +++= $</w:t>
+      </w:r>
+      <w:proofErr w:type="spellStart"/>
+      <w:r>
+        <w:rPr>
+          <w:rFonts w:ascii="Garamond" w:eastAsia="Arial Unicode MS" w:hAnsi="Garamond" w:cs="Arial"/>
+          <w:sz w:val="24"/>
+          <w:szCs w:val="24"/>
+        </w:rPr>
+        <w:t>otirs.tratamiento</w:t>
+      </w:r>
+      <w:proofErr w:type="spellEnd"/>
+      <w:r>
+        <w:rPr>
+          <w:rFonts w:ascii="Garamond" w:eastAsia="Arial Unicode MS" w:hAnsi="Garamond" w:cs="Arial"/>
+          <w:sz w:val="24"/>
+          <w:szCs w:val="24"/>
+        </w:rPr>
+        <w:t>+++ +++= $</w:t>
+      </w:r>
+      <w:proofErr w:type="spellStart"/>
+      <w:r>
+        <w:rPr>
+          <w:rFonts w:ascii="Garamond" w:eastAsia="Arial Unicode MS" w:hAnsi="Garamond" w:cs="Arial"/>
+          <w:sz w:val="24"/>
+          <w:szCs w:val="24"/>
+        </w:rPr>
+        <w:t>otirs.titulo</w:t>
+      </w:r>
+      <w:proofErr w:type="spellEnd"/>
+      <w:r>
+        <w:rPr>
+          <w:rFonts w:ascii="Garamond" w:eastAsia="Arial Unicode MS" w:hAnsi="Garamond" w:cs="Arial"/>
+          <w:sz w:val="24"/>
+          <w:szCs w:val="24"/>
+        </w:rPr>
+        <w:t>+++ +++= $</w:t>
+      </w:r>
+      <w:proofErr w:type="spellStart"/>
+      <w:r>
+        <w:rPr>
+          <w:rFonts w:ascii="Garamond" w:eastAsia="Arial Unicode MS" w:hAnsi="Garamond" w:cs="Arial"/>
+          <w:sz w:val="24"/>
+          <w:szCs w:val="24"/>
+        </w:rPr>
+        <w:t>otirs.nombre</w:t>
+      </w:r>
+      <w:proofErr w:type="spellEnd"/>
+      <w:r>
+        <w:rPr>
+          <w:rFonts w:ascii="Garamond" w:eastAsia="Arial Unicode MS" w:hAnsi="Garamond" w:cs="Arial"/>
+          <w:sz w:val="24"/>
+          <w:szCs w:val="24"/>
+        </w:rPr>
+        <w:t>+++, de nacionalidad +++= $</w:t>
+      </w:r>
+      <w:proofErr w:type="spellStart"/>
+      <w:r>
+        <w:rPr>
+          <w:rFonts w:ascii="Garamond" w:eastAsia="Arial Unicode MS" w:hAnsi="Garamond" w:cs="Arial"/>
+          <w:sz w:val="24"/>
+          <w:szCs w:val="24"/>
+        </w:rPr>
+        <w:t>otirs.nacionalidad</w:t>
+      </w:r>
+      <w:proofErr w:type="spellEnd"/>
+      <w:r>
+        <w:rPr>
+          <w:rFonts w:ascii="Garamond" w:eastAsia="Arial Unicode MS" w:hAnsi="Garamond" w:cs="Arial"/>
+          <w:sz w:val="24"/>
+          <w:szCs w:val="24"/>
+        </w:rPr>
+        <w:t>+++, mayor de edad, de estado civil +++= $</w:t>
+      </w:r>
+      <w:proofErr w:type="spellStart"/>
+      <w:r>
+        <w:rPr>
+          <w:rFonts w:ascii="Garamond" w:eastAsia="Arial Unicode MS" w:hAnsi="Garamond" w:cs="Arial"/>
+          <w:sz w:val="24"/>
+          <w:szCs w:val="24"/>
+        </w:rPr>
+        <w:t>otirs.estado_civil</w:t>
+      </w:r>
+      <w:proofErr w:type="spellEnd"/>
+      <w:r>
+        <w:rPr>
+          <w:rFonts w:ascii="Garamond" w:eastAsia="Arial Unicode MS" w:hAnsi="Garamond" w:cs="Arial"/>
+          <w:sz w:val="24"/>
+          <w:szCs w:val="24"/>
+        </w:rPr>
+        <w:t>+++, de ocupación +++= $</w:t>
+      </w:r>
+      <w:proofErr w:type="spellStart"/>
+      <w:r>
+        <w:rPr>
+          <w:rFonts w:ascii="Garamond" w:eastAsia="Arial Unicode MS" w:hAnsi="Garamond" w:cs="Arial"/>
+          <w:sz w:val="24"/>
+          <w:szCs w:val="24"/>
+        </w:rPr>
+        <w:t>otirs.ocupacion</w:t>
+      </w:r>
+      <w:proofErr w:type="spellEnd"/>
+      <w:r>
+        <w:rPr>
+          <w:rFonts w:ascii="Garamond" w:eastAsia="Arial Unicode MS" w:hAnsi="Garamond" w:cs="Arial"/>
+          <w:sz w:val="24"/>
+          <w:szCs w:val="24"/>
+        </w:rPr>
+        <w:t>+++, con cedula de ciudadanía +++= $</w:t>
+      </w:r>
+      <w:proofErr w:type="spellStart"/>
+      <w:r>
+        <w:rPr>
+          <w:rFonts w:ascii="Garamond" w:eastAsia="Arial Unicode MS" w:hAnsi="Garamond" w:cs="Arial"/>
+          <w:sz w:val="24"/>
+          <w:szCs w:val="24"/>
+        </w:rPr>
+        <w:t>otirs.cedula_l</w:t>
+      </w:r>
+      <w:proofErr w:type="spellEnd"/>
+      <w:r>
+        <w:rPr>
+          <w:rFonts w:ascii="Garamond" w:eastAsia="Arial Unicode MS" w:hAnsi="Garamond" w:cs="Arial"/>
+          <w:sz w:val="24"/>
+          <w:szCs w:val="24"/>
+        </w:rPr>
+        <w:t>+++ (+++= $</w:t>
+      </w:r>
+      <w:proofErr w:type="spellStart"/>
+      <w:r>
+        <w:rPr>
+          <w:rFonts w:ascii="Garamond" w:eastAsia="Arial Unicode MS" w:hAnsi="Garamond" w:cs="Arial"/>
+          <w:sz w:val="24"/>
+          <w:szCs w:val="24"/>
+        </w:rPr>
+        <w:t>otirs.cedula</w:t>
+      </w:r>
+      <w:proofErr w:type="spellEnd"/>
+      <w:r>
+        <w:rPr>
+          <w:rFonts w:ascii="Garamond" w:eastAsia="Arial Unicode MS" w:hAnsi="Garamond" w:cs="Arial"/>
+          <w:sz w:val="24"/>
+          <w:szCs w:val="24"/>
+        </w:rPr>
+        <w:t>+++), con domicilio en +++= $</w:t>
+      </w:r>
+      <w:proofErr w:type="spellStart"/>
+      <w:r>
+        <w:rPr>
+          <w:rFonts w:ascii="Garamond" w:eastAsia="Arial Unicode MS" w:hAnsi="Garamond" w:cs="Arial"/>
+          <w:sz w:val="24"/>
+          <w:szCs w:val="24"/>
+        </w:rPr>
+        <w:t>otirs.direccion</w:t>
+      </w:r>
+      <w:proofErr w:type="spellEnd"/>
+      <w:r>
+        <w:rPr>
+          <w:rFonts w:ascii="Garamond" w:eastAsia="Arial Unicode MS" w:hAnsi="Garamond" w:cs="Arial"/>
+          <w:sz w:val="24"/>
+          <w:szCs w:val="24"/>
+        </w:rPr>
+        <w:t xml:space="preserve">+++; +++END-FOR </w:t>
+      </w:r>
+      <w:proofErr w:type="spellStart"/>
+      <w:r>
+        <w:rPr>
+          <w:rFonts w:ascii="Garamond" w:eastAsia="Arial Unicode MS" w:hAnsi="Garamond" w:cs="Arial"/>
+          <w:sz w:val="24"/>
+          <w:szCs w:val="24"/>
+        </w:rPr>
+        <w:t>otirs</w:t>
+      </w:r>
+      <w:proofErr w:type="spellEnd"/>
+      <w:r>
+        <w:rPr>
+          <w:rFonts w:ascii="Garamond" w:eastAsia="Arial Unicode MS" w:hAnsi="Garamond" w:cs="Arial"/>
+          <w:sz w:val="24"/>
+          <w:szCs w:val="24"/>
+        </w:rPr>
+        <w:t>+++</w:t>
+      </w:r>
+      <w:r>
+        <w:rPr>
+          <w:rFonts w:ascii="Garamond" w:eastAsia="Arial Unicode MS" w:hAnsi="Garamond" w:cs="Arial"/>
+          <w:sz w:val="24"/>
+          <w:szCs w:val="24"/>
+        </w:rPr>
+        <w:t xml:space="preserve"> y por otra parte</w:t>
       </w:r>
       <w:r>
         <w:rPr>
@@ -300,6 +1008,7 @@
         </w:rPr>
         <w:t xml:space="preserve">+++FOR </w:t>
       </w:r>
+      <w:proofErr w:type="spellStart"/>
       <w:r>
         <w:rPr>
           <w:rFonts w:ascii="Garamond" w:eastAsia="Arial Unicode MS" w:hAnsi="Garamond" w:cs="Arial"/>
@@ -308,13 +1017,23 @@
         </w:rPr>
         <w:t>fardff</w:t>
       </w:r>
-      <w:r>
-        <w:rPr>
-          <w:rFonts w:ascii="Garamond" w:eastAsia="Arial Unicode MS" w:hAnsi="Garamond" w:cs="Arial"/>
-          <w:sz w:val="24"/>
-          <w:szCs w:val="24"/>
-        </w:rPr>
-        <w:t xml:space="preserve"> IN documento.</w:t>
+      <w:proofErr w:type="spellEnd"/>
+      <w:r>
+        <w:rPr>
+          <w:rFonts w:ascii="Garamond" w:eastAsia="Arial Unicode MS" w:hAnsi="Garamond" w:cs="Arial"/>
+          <w:sz w:val="24"/>
+          <w:szCs w:val="24"/>
+        </w:rPr>
+        <w:t xml:space="preserve"> IN </w:t>
+      </w:r>
+      <w:proofErr w:type="spellStart"/>
+      <w:r>
+        <w:rPr>
+          <w:rFonts w:ascii="Garamond" w:eastAsia="Arial Unicode MS" w:hAnsi="Garamond" w:cs="Arial"/>
+          <w:sz w:val="24"/>
+          <w:szCs w:val="24"/>
+        </w:rPr>
+        <w:t>documento.</w:t>
       </w:r>
       <w:r>
         <w:rPr>
@@ -324,6 +1043,7 @@
         </w:rPr>
         <w:t>favorecidos</w:t>
       </w:r>
+      <w:proofErr w:type="spellEnd"/>
       <w:r>
         <w:rPr>
           <w:rFonts w:ascii="Garamond" w:eastAsia="Arial Unicode MS" w:hAnsi="Garamond" w:cs="Arial"/>
@@ -332,6 +1052,7 @@
         </w:rPr>
         <w:t>+++ +++= $</w:t>
       </w:r>
+      <w:proofErr w:type="spellStart"/>
       <w:r>
         <w:rPr>
           <w:rFonts w:ascii="Garamond" w:eastAsia="Arial Unicode MS" w:hAnsi="Garamond" w:cs="Arial"/>
@@ -346,8 +1067,18 @@
           <w:sz w:val="24"/>
           <w:szCs w:val="24"/>
         </w:rPr>
-        <w:t>.tratamiento+++ +++= $</w:t>
-      </w:r>
+        <w:t>.tratamiento</w:t>
+      </w:r>
+      <w:proofErr w:type="spellEnd"/>
+      <w:r>
+        <w:rPr>
+          <w:rFonts w:ascii="Garamond" w:eastAsia="Arial Unicode MS" w:hAnsi="Garamond" w:cs="Arial"/>
+          <w:sz w:val="24"/>
+          <w:szCs w:val="24"/>
+        </w:rPr>
+        <w:t>+++ +++= $</w:t>
+      </w:r>
+      <w:proofErr w:type="spellStart"/>
       <w:r>
         <w:rPr>
           <w:rFonts w:ascii="Garamond" w:eastAsia="Arial Unicode MS" w:hAnsi="Garamond" w:cs="Arial"/>
@@ -362,8 +1093,18 @@
           <w:sz w:val="24"/>
           <w:szCs w:val="24"/>
         </w:rPr>
-        <w:t>.titulo+++ +++= $</w:t>
-      </w:r>
+        <w:t>.titulo</w:t>
+      </w:r>
+      <w:proofErr w:type="spellEnd"/>
+      <w:r>
+        <w:rPr>
+          <w:rFonts w:ascii="Garamond" w:eastAsia="Arial Unicode MS" w:hAnsi="Garamond" w:cs="Arial"/>
+          <w:sz w:val="24"/>
+          <w:szCs w:val="24"/>
+        </w:rPr>
+        <w:t>+++ +++= $</w:t>
+      </w:r>
+      <w:proofErr w:type="spellStart"/>
       <w:r>
         <w:rPr>
           <w:rFonts w:ascii="Garamond" w:eastAsia="Arial Unicode MS" w:hAnsi="Garamond" w:cs="Arial"/>
@@ -378,8 +1119,18 @@
           <w:sz w:val="24"/>
           <w:szCs w:val="24"/>
         </w:rPr>
-        <w:t>.nombre+++, de nacionalidad +++= $</w:t>
-      </w:r>
+        <w:t>.nombre</w:t>
+      </w:r>
+      <w:proofErr w:type="spellEnd"/>
+      <w:r>
+        <w:rPr>
+          <w:rFonts w:ascii="Garamond" w:eastAsia="Arial Unicode MS" w:hAnsi="Garamond" w:cs="Arial"/>
+          <w:sz w:val="24"/>
+          <w:szCs w:val="24"/>
+        </w:rPr>
+        <w:t>+++, de nacionalidad +++= $</w:t>
+      </w:r>
+      <w:proofErr w:type="spellStart"/>
       <w:r>
         <w:rPr>
           <w:rFonts w:ascii="Garamond" w:eastAsia="Arial Unicode MS" w:hAnsi="Garamond" w:cs="Arial"/>
@@ -394,8 +1145,18 @@
           <w:sz w:val="24"/>
           <w:szCs w:val="24"/>
         </w:rPr>
-        <w:t>.nacionalidad+++, mayor de edad, de estado civil +++= $</w:t>
-      </w:r>
+        <w:t>.nacionalidad</w:t>
+      </w:r>
+      <w:proofErr w:type="spellEnd"/>
+      <w:r>
+        <w:rPr>
+          <w:rFonts w:ascii="Garamond" w:eastAsia="Arial Unicode MS" w:hAnsi="Garamond" w:cs="Arial"/>
+          <w:sz w:val="24"/>
+          <w:szCs w:val="24"/>
+        </w:rPr>
+        <w:t>+++, mayor de edad, de estado civil +++= $</w:t>
+      </w:r>
+      <w:proofErr w:type="spellStart"/>
       <w:r>
         <w:rPr>
           <w:rFonts w:ascii="Garamond" w:eastAsia="Arial Unicode MS" w:hAnsi="Garamond" w:cs="Arial"/>
@@ -410,8 +1171,18 @@
           <w:sz w:val="24"/>
           <w:szCs w:val="24"/>
         </w:rPr>
-        <w:t>.estado_civil+++, de ocupación +++= $</w:t>
-      </w:r>
+        <w:t>.estado_civil</w:t>
+      </w:r>
+      <w:proofErr w:type="spellEnd"/>
+      <w:r>
+        <w:rPr>
+          <w:rFonts w:ascii="Garamond" w:eastAsia="Arial Unicode MS" w:hAnsi="Garamond" w:cs="Arial"/>
+          <w:sz w:val="24"/>
+          <w:szCs w:val="24"/>
+        </w:rPr>
+        <w:t>+++, de ocupación +++= $</w:t>
+      </w:r>
+      <w:proofErr w:type="spellStart"/>
       <w:r>
         <w:rPr>
           <w:rFonts w:ascii="Garamond" w:eastAsia="Arial Unicode MS" w:hAnsi="Garamond" w:cs="Arial"/>
@@ -426,8 +1197,18 @@
           <w:sz w:val="24"/>
           <w:szCs w:val="24"/>
         </w:rPr>
-        <w:t>.ocupacion+++, con cedula de ciudadanía +++= $</w:t>
-      </w:r>
+        <w:t>.ocupacion</w:t>
+      </w:r>
+      <w:proofErr w:type="spellEnd"/>
+      <w:r>
+        <w:rPr>
+          <w:rFonts w:ascii="Garamond" w:eastAsia="Arial Unicode MS" w:hAnsi="Garamond" w:cs="Arial"/>
+          <w:sz w:val="24"/>
+          <w:szCs w:val="24"/>
+        </w:rPr>
+        <w:t>+++, con cedula de ciudadanía +++= $</w:t>
+      </w:r>
+      <w:proofErr w:type="spellStart"/>
       <w:r>
         <w:rPr>
           <w:rFonts w:ascii="Garamond" w:eastAsia="Arial Unicode MS" w:hAnsi="Garamond" w:cs="Arial"/>
@@ -442,8 +1223,18 @@
           <w:sz w:val="24"/>
           <w:szCs w:val="24"/>
         </w:rPr>
-        <w:t>.cedula_l+++ (+++= $</w:t>
-      </w:r>
+        <w:t>.cedula_l</w:t>
+      </w:r>
+      <w:proofErr w:type="spellEnd"/>
+      <w:r>
+        <w:rPr>
+          <w:rFonts w:ascii="Garamond" w:eastAsia="Arial Unicode MS" w:hAnsi="Garamond" w:cs="Arial"/>
+          <w:sz w:val="24"/>
+          <w:szCs w:val="24"/>
+        </w:rPr>
+        <w:t>+++ (+++= $</w:t>
+      </w:r>
+      <w:proofErr w:type="spellStart"/>
       <w:r>
         <w:rPr>
           <w:rFonts w:ascii="Garamond" w:eastAsia="Arial Unicode MS" w:hAnsi="Garamond" w:cs="Arial"/>
@@ -458,8 +1249,27 @@
           <w:sz w:val="24"/>
           <w:szCs w:val="24"/>
         </w:rPr>
-        <w:t>.cedula+++), con domicilio en +++= $</w:t>
-      </w:r>
+        <w:t>.cedula</w:t>
+      </w:r>
+      <w:proofErr w:type="spellEnd"/>
+      <w:r>
+        <w:rPr>
+          <w:rFonts w:ascii="Garamond" w:eastAsia="Arial Unicode MS" w:hAnsi="Garamond" w:cs="Arial"/>
+          <w:sz w:val="24"/>
+          <w:szCs w:val="24"/>
+        </w:rPr>
+        <w:t xml:space="preserve">+++), con domicilio </w:t>
+      </w:r>
+      <w:r>
+        <w:rPr>
+          <w:rFonts w:ascii="Garamond" w:eastAsia="Arial Unicode MS" w:hAnsi="Garamond" w:cs="Arial"/>
+          <w:sz w:val="24"/>
+          <w:szCs w:val="24"/>
+        </w:rPr>
+        <w:lastRenderedPageBreak/>
+        <w:t>en +++= $</w:t>
+      </w:r>
+      <w:proofErr w:type="spellStart"/>
       <w:r>
         <w:rPr>
           <w:rFonts w:ascii="Garamond" w:eastAsia="Arial Unicode MS" w:hAnsi="Garamond" w:cs="Arial"/>
@@ -474,7 +1284,408 @@
           <w:sz w:val="24"/>
           <w:szCs w:val="24"/>
         </w:rPr>
-        <w:t xml:space="preserve">.direccion+++; </w:t>
+        <w:t>.direccion</w:t>
+      </w:r>
+      <w:proofErr w:type="spellEnd"/>
+      <w:r>
+        <w:rPr>
+          <w:rFonts w:ascii="Garamond" w:eastAsia="Arial Unicode MS" w:hAnsi="Garamond" w:cs="Arial"/>
+          <w:sz w:val="24"/>
+          <w:szCs w:val="24"/>
+        </w:rPr>
+        <w:t xml:space="preserve">+++; +++END-FOR </w:t>
+      </w:r>
+      <w:proofErr w:type="spellStart"/>
+      <w:r>
+        <w:rPr>
+          <w:rFonts w:ascii="Garamond" w:eastAsia="Arial Unicode MS" w:hAnsi="Garamond" w:cs="Arial"/>
+          <w:sz w:val="24"/>
+          <w:szCs w:val="24"/>
+        </w:rPr>
+        <w:t>fardff</w:t>
+      </w:r>
+      <w:proofErr w:type="spellEnd"/>
+      <w:r>
+        <w:rPr>
+          <w:rFonts w:ascii="Garamond" w:eastAsia="Arial Unicode MS" w:hAnsi="Garamond" w:cs="Arial"/>
+          <w:sz w:val="24"/>
+          <w:szCs w:val="24"/>
+        </w:rPr>
+        <w:t>+++</w:t>
+      </w:r>
+      <w:r>
+        <w:rPr>
+          <w:rFonts w:ascii="Garamond" w:eastAsia="Arial Unicode MS" w:hAnsi="Garamond" w:cs="Arial"/>
+          <w:sz w:val="24"/>
+          <w:szCs w:val="24"/>
+        </w:rPr>
+        <w:t xml:space="preserve">. Documentos que me fueron presentados y devueltos +++= </w:t>
+      </w:r>
+      <w:proofErr w:type="spellStart"/>
+      <w:proofErr w:type="gramStart"/>
+      <w:r>
+        <w:rPr>
+          <w:rFonts w:ascii="Garamond" w:eastAsia="Arial Unicode MS" w:hAnsi="Garamond" w:cs="Arial"/>
+          <w:sz w:val="24"/>
+          <w:szCs w:val="24"/>
+        </w:rPr>
+        <w:t>documento.otorgantes</w:t>
+      </w:r>
+      <w:proofErr w:type="gramEnd"/>
+      <w:r>
+        <w:rPr>
+          <w:rFonts w:ascii="Garamond" w:eastAsia="Arial Unicode MS" w:hAnsi="Garamond" w:cs="Arial"/>
+          <w:sz w:val="24"/>
+          <w:szCs w:val="24"/>
+        </w:rPr>
+        <w:t>.length</w:t>
+      </w:r>
+      <w:proofErr w:type="spellEnd"/>
+      <w:r>
+        <w:rPr>
+          <w:rFonts w:ascii="Garamond" w:eastAsia="Arial Unicode MS" w:hAnsi="Garamond" w:cs="Arial"/>
+          <w:sz w:val="24"/>
+          <w:szCs w:val="24"/>
+        </w:rPr>
+        <w:t xml:space="preserve"> &gt; 1? ` a los interesados idóneos, capaces para contratar y poder obligarse recíprocamente, a quienes de conocerles personalmente y de haberme presentado sus cedulas`: </w:t>
+      </w:r>
+      <w:proofErr w:type="spellStart"/>
+      <w:proofErr w:type="gramStart"/>
+      <w:r>
+        <w:rPr>
+          <w:rFonts w:ascii="Garamond" w:eastAsia="Arial Unicode MS" w:hAnsi="Garamond" w:cs="Arial"/>
+          <w:sz w:val="24"/>
+          <w:szCs w:val="24"/>
+        </w:rPr>
+        <w:t>documento.otorgantes</w:t>
+      </w:r>
+      <w:proofErr w:type="spellEnd"/>
+      <w:proofErr w:type="gramEnd"/>
+      <w:r>
+        <w:rPr>
+          <w:rFonts w:ascii="Garamond" w:eastAsia="Arial Unicode MS" w:hAnsi="Garamond" w:cs="Arial"/>
+          <w:sz w:val="24"/>
+          <w:szCs w:val="24"/>
+        </w:rPr>
+        <w:t xml:space="preserve">[0].tratamiento == `EL SEÑOR`? `al interesado idóneo, capaz para contratar y poder obligarse recíprocamente, a quien de conocerle personalmente y de haberme presentado su cedula` : `a la interesada idónea, capaz para contratar y poder obligarse recíprocamente, a quien de conocerle personalmente y de haberme presentado su cedula`+++ de ciudadanía, para lo cual en virtud del artículo </w:t>
+      </w:r>
+      <w:r>
+        <w:rPr>
+          <w:rFonts w:ascii="Garamond" w:eastAsia="Arial Unicode MS" w:hAnsi="Garamond" w:cs="Arial"/>
+          <w:b/>
+          <w:bCs/>
+          <w:sz w:val="24"/>
+          <w:szCs w:val="24"/>
+        </w:rPr>
+        <w:t>seis</w:t>
+      </w:r>
+      <w:r>
+        <w:rPr>
+          <w:rFonts w:ascii="Garamond" w:eastAsia="Arial Unicode MS" w:hAnsi="Garamond" w:cs="Arial"/>
+          <w:sz w:val="24"/>
+          <w:szCs w:val="24"/>
+        </w:rPr>
+        <w:t xml:space="preserve">, inciso </w:t>
+      </w:r>
+      <w:r>
+        <w:rPr>
+          <w:rFonts w:ascii="Garamond" w:eastAsia="Arial Unicode MS" w:hAnsi="Garamond" w:cs="Arial"/>
+          <w:b/>
+          <w:bCs/>
+          <w:sz w:val="24"/>
+          <w:szCs w:val="24"/>
+        </w:rPr>
+        <w:t>segundo</w:t>
+      </w:r>
+      <w:r>
+        <w:rPr>
+          <w:rFonts w:ascii="Garamond" w:eastAsia="Arial Unicode MS" w:hAnsi="Garamond" w:cs="Arial"/>
+          <w:sz w:val="24"/>
+          <w:szCs w:val="24"/>
+        </w:rPr>
+        <w:t xml:space="preserve"> de la Ley del Sistema Nacional del Registro de datos públicos, se deja constancia de la autorización expresa +++= </w:t>
+      </w:r>
+      <w:proofErr w:type="spellStart"/>
+      <w:r>
+        <w:rPr>
+          <w:rFonts w:ascii="Garamond" w:eastAsia="Arial Unicode MS" w:hAnsi="Garamond" w:cs="Arial"/>
+          <w:sz w:val="24"/>
+          <w:szCs w:val="24"/>
+        </w:rPr>
+        <w:t>documento.otorgantes.length</w:t>
+      </w:r>
+      <w:proofErr w:type="spellEnd"/>
+      <w:r>
+        <w:rPr>
+          <w:rFonts w:ascii="Garamond" w:eastAsia="Arial Unicode MS" w:hAnsi="Garamond" w:cs="Arial"/>
+          <w:sz w:val="24"/>
+          <w:szCs w:val="24"/>
+        </w:rPr>
+        <w:t xml:space="preserve"> &gt; 1? `de los comparecientes, para incorporar sus fichas</w:t>
+      </w:r>
+      <w:proofErr w:type="gramStart"/>
+      <w:r>
+        <w:rPr>
+          <w:rFonts w:ascii="Garamond" w:eastAsia="Arial Unicode MS" w:hAnsi="Garamond" w:cs="Arial"/>
+          <w:sz w:val="24"/>
+          <w:szCs w:val="24"/>
+        </w:rPr>
+        <w:t>` :</w:t>
+      </w:r>
+      <w:proofErr w:type="gramEnd"/>
+      <w:r>
+        <w:rPr>
+          <w:rFonts w:ascii="Garamond" w:eastAsia="Arial Unicode MS" w:hAnsi="Garamond" w:cs="Arial"/>
+          <w:sz w:val="24"/>
+          <w:szCs w:val="24"/>
+        </w:rPr>
+        <w:t xml:space="preserve"> </w:t>
+      </w:r>
+      <w:proofErr w:type="spellStart"/>
+      <w:r>
+        <w:rPr>
+          <w:rFonts w:ascii="Garamond" w:eastAsia="Arial Unicode MS" w:hAnsi="Garamond" w:cs="Arial"/>
+          <w:sz w:val="24"/>
+          <w:szCs w:val="24"/>
+        </w:rPr>
+        <w:t>documento.otorgantes</w:t>
+      </w:r>
+      <w:proofErr w:type="spellEnd"/>
+      <w:r>
+        <w:rPr>
+          <w:rFonts w:ascii="Garamond" w:eastAsia="Arial Unicode MS" w:hAnsi="Garamond" w:cs="Arial"/>
+          <w:sz w:val="24"/>
+          <w:szCs w:val="24"/>
+        </w:rPr>
+        <w:t>[0].tratamiento == `EL SEÑOR`? `del compareciente, para incorporar su ficha</w:t>
+      </w:r>
+      <w:proofErr w:type="gramStart"/>
+      <w:r>
+        <w:rPr>
+          <w:rFonts w:ascii="Garamond" w:eastAsia="Arial Unicode MS" w:hAnsi="Garamond" w:cs="Arial"/>
+          <w:sz w:val="24"/>
+          <w:szCs w:val="24"/>
+        </w:rPr>
+        <w:t>` :</w:t>
+      </w:r>
+      <w:proofErr w:type="gramEnd"/>
+      <w:r>
+        <w:rPr>
+          <w:rFonts w:ascii="Garamond" w:eastAsia="Arial Unicode MS" w:hAnsi="Garamond" w:cs="Arial"/>
+          <w:sz w:val="24"/>
+          <w:szCs w:val="24"/>
+        </w:rPr>
+        <w:t xml:space="preserve"> `de la compareciente, para incorporar su ficha`+++ índice del certificado electrónico de datos de identidad ciudadana, y proceder a descargarlas para que pueda ser agregada a esta escritura como habilitante, </w:t>
+      </w:r>
+      <w:r>
+        <w:rPr>
+          <w:rFonts w:ascii="Garamond" w:eastAsia="Arial Unicode MS" w:hAnsi="Garamond" w:cs="Arial"/>
+          <w:b/>
+          <w:bCs/>
+          <w:sz w:val="24"/>
+          <w:szCs w:val="24"/>
+        </w:rPr>
+        <w:t>doy fe</w:t>
+      </w:r>
+      <w:r>
+        <w:rPr>
+          <w:rFonts w:ascii="Garamond" w:eastAsia="Arial Unicode MS" w:hAnsi="Garamond" w:cs="Arial"/>
+          <w:sz w:val="24"/>
+          <w:szCs w:val="24"/>
+        </w:rPr>
+        <w:t xml:space="preserve">. +++= </w:t>
+      </w:r>
+      <w:proofErr w:type="spellStart"/>
+      <w:proofErr w:type="gramStart"/>
+      <w:r>
+        <w:rPr>
+          <w:rFonts w:ascii="Garamond" w:eastAsia="Arial Unicode MS" w:hAnsi="Garamond" w:cs="Arial"/>
+          <w:sz w:val="24"/>
+          <w:szCs w:val="24"/>
+        </w:rPr>
+        <w:t>documento.otorgantes</w:t>
+      </w:r>
+      <w:proofErr w:type="gramEnd"/>
+      <w:r>
+        <w:rPr>
+          <w:rFonts w:ascii="Garamond" w:eastAsia="Arial Unicode MS" w:hAnsi="Garamond" w:cs="Arial"/>
+          <w:sz w:val="24"/>
+          <w:szCs w:val="24"/>
+        </w:rPr>
+        <w:t>.length</w:t>
+      </w:r>
+      <w:proofErr w:type="spellEnd"/>
+      <w:r>
+        <w:rPr>
+          <w:rFonts w:ascii="Garamond" w:eastAsia="Arial Unicode MS" w:hAnsi="Garamond" w:cs="Arial"/>
+          <w:sz w:val="24"/>
+          <w:szCs w:val="24"/>
+        </w:rPr>
+        <w:t xml:space="preserve"> &gt; 1? `Advertidos los comparecientes</w:t>
+      </w:r>
+      <w:proofErr w:type="gramStart"/>
+      <w:r>
+        <w:rPr>
+          <w:rFonts w:ascii="Garamond" w:eastAsia="Arial Unicode MS" w:hAnsi="Garamond" w:cs="Arial"/>
+          <w:sz w:val="24"/>
+          <w:szCs w:val="24"/>
+        </w:rPr>
+        <w:t>` :</w:t>
+      </w:r>
+      <w:proofErr w:type="gramEnd"/>
+      <w:r>
+        <w:rPr>
+          <w:rFonts w:ascii="Garamond" w:eastAsia="Arial Unicode MS" w:hAnsi="Garamond" w:cs="Arial"/>
+          <w:sz w:val="24"/>
+          <w:szCs w:val="24"/>
+        </w:rPr>
+        <w:t xml:space="preserve"> </w:t>
+      </w:r>
+      <w:proofErr w:type="spellStart"/>
+      <w:r>
+        <w:rPr>
+          <w:rFonts w:ascii="Garamond" w:eastAsia="Arial Unicode MS" w:hAnsi="Garamond" w:cs="Arial"/>
+          <w:sz w:val="24"/>
+          <w:szCs w:val="24"/>
+        </w:rPr>
+        <w:t>documento.otorgantes</w:t>
+      </w:r>
+      <w:proofErr w:type="spellEnd"/>
+      <w:r>
+        <w:rPr>
+          <w:rFonts w:ascii="Garamond" w:eastAsia="Arial Unicode MS" w:hAnsi="Garamond" w:cs="Arial"/>
+          <w:sz w:val="24"/>
+          <w:szCs w:val="24"/>
+        </w:rPr>
+        <w:t>[0].tratamiento == `EL SEÑOR`? `Advertido el compareciente</w:t>
+      </w:r>
+      <w:proofErr w:type="gramStart"/>
+      <w:r>
+        <w:rPr>
+          <w:rFonts w:ascii="Garamond" w:eastAsia="Arial Unicode MS" w:hAnsi="Garamond" w:cs="Arial"/>
+          <w:sz w:val="24"/>
+          <w:szCs w:val="24"/>
+        </w:rPr>
+        <w:t>` :</w:t>
+      </w:r>
+      <w:proofErr w:type="gramEnd"/>
+      <w:r>
+        <w:rPr>
+          <w:rFonts w:ascii="Garamond" w:eastAsia="Arial Unicode MS" w:hAnsi="Garamond" w:cs="Arial"/>
+          <w:sz w:val="24"/>
+          <w:szCs w:val="24"/>
+        </w:rPr>
+        <w:t xml:space="preserve"> `Advertida la compareciente`+++ por mí la Notaria de los efectos y resultados de esta escritura, así como examinado que fue en forma aislada y separada de que comparece al otorgamiento de esta +++= </w:t>
+      </w:r>
+      <w:proofErr w:type="spellStart"/>
+      <w:r>
+        <w:rPr>
+          <w:rFonts w:ascii="Garamond" w:eastAsia="Arial Unicode MS" w:hAnsi="Garamond" w:cs="Arial"/>
+          <w:sz w:val="24"/>
+          <w:szCs w:val="24"/>
+        </w:rPr>
+        <w:t>documento.tramite</w:t>
+      </w:r>
+      <w:proofErr w:type="spellEnd"/>
+      <w:r>
+        <w:rPr>
+          <w:rFonts w:ascii="Garamond" w:eastAsia="Arial Unicode MS" w:hAnsi="Garamond" w:cs="Arial"/>
+          <w:sz w:val="24"/>
+          <w:szCs w:val="24"/>
+        </w:rPr>
+        <w:t xml:space="preserve">+++ sin coacción, amenazas, temor reverencial, ni promesa o seducción, me piden que eleve a escritura pública la siguiente minuta: +++= </w:t>
+      </w:r>
+      <w:proofErr w:type="spellStart"/>
+      <w:r>
+        <w:rPr>
+          <w:rFonts w:ascii="Garamond" w:eastAsia="Arial Unicode MS" w:hAnsi="Garamond" w:cs="Arial"/>
+          <w:sz w:val="24"/>
+          <w:szCs w:val="24"/>
+        </w:rPr>
+        <w:t>documento.minuta</w:t>
+      </w:r>
+      <w:proofErr w:type="spellEnd"/>
+      <w:r>
+        <w:rPr>
+          <w:rFonts w:ascii="Garamond" w:eastAsia="Arial Unicode MS" w:hAnsi="Garamond" w:cs="Arial"/>
+          <w:sz w:val="24"/>
+          <w:szCs w:val="24"/>
+        </w:rPr>
+        <w:t xml:space="preserve">+++. Hasta aquí la minuta que junto con los documentos anexos y habilitantes que se incorpora queda elevada a escritura pública con todo el valor legal, y que, los comparecientes aceptan en todas y cada una de sus </w:t>
+      </w:r>
+      <w:proofErr w:type="gramStart"/>
+      <w:r>
+        <w:rPr>
+          <w:rFonts w:ascii="Garamond" w:eastAsia="Arial Unicode MS" w:hAnsi="Garamond" w:cs="Arial"/>
+          <w:sz w:val="24"/>
+          <w:szCs w:val="24"/>
+        </w:rPr>
+        <w:t>partes.-</w:t>
+      </w:r>
+      <w:proofErr w:type="gramEnd"/>
+      <w:r>
+        <w:rPr>
+          <w:rFonts w:ascii="Garamond" w:eastAsia="Arial Unicode MS" w:hAnsi="Garamond" w:cs="Arial"/>
+          <w:sz w:val="24"/>
+          <w:szCs w:val="24"/>
+        </w:rPr>
+        <w:t xml:space="preserve"> Para la celebración de la escritura pública se observaron los preceptos y requisitos previstos en la Ley Notarial. La cuantía se la fija en +++= </w:t>
+      </w:r>
+      <w:proofErr w:type="spellStart"/>
+      <w:proofErr w:type="gramStart"/>
+      <w:r>
+        <w:rPr>
+          <w:rFonts w:ascii="Garamond" w:eastAsia="Arial Unicode MS" w:hAnsi="Garamond" w:cs="Arial"/>
+          <w:sz w:val="24"/>
+          <w:szCs w:val="24"/>
+        </w:rPr>
+        <w:t>documento.cuantia</w:t>
+      </w:r>
+      <w:proofErr w:type="spellEnd"/>
+      <w:proofErr w:type="gramEnd"/>
+      <w:r>
+        <w:rPr>
+          <w:rFonts w:ascii="Garamond" w:eastAsia="Arial Unicode MS" w:hAnsi="Garamond" w:cs="Arial"/>
+          <w:sz w:val="24"/>
+          <w:szCs w:val="24"/>
+        </w:rPr>
+        <w:t xml:space="preserve">+++. Y </w:t>
+      </w:r>
+      <w:proofErr w:type="gramStart"/>
+      <w:r>
+        <w:rPr>
+          <w:rFonts w:ascii="Garamond" w:eastAsia="Arial Unicode MS" w:hAnsi="Garamond" w:cs="Arial"/>
+          <w:sz w:val="24"/>
+          <w:szCs w:val="24"/>
+        </w:rPr>
+        <w:t>éste</w:t>
+      </w:r>
+      <w:proofErr w:type="gramEnd"/>
+      <w:r>
+        <w:rPr>
+          <w:rFonts w:ascii="Garamond" w:eastAsia="Arial Unicode MS" w:hAnsi="Garamond" w:cs="Arial"/>
+          <w:sz w:val="24"/>
+          <w:szCs w:val="24"/>
+        </w:rPr>
+        <w:t xml:space="preserve"> instrumento se encuentra exonerado del pago de toda clase de Impuestos por expresa disposición de la Ley. Y </w:t>
+      </w:r>
+      <w:proofErr w:type="spellStart"/>
+      <w:r>
+        <w:rPr>
+          <w:rFonts w:ascii="Garamond" w:eastAsia="Arial Unicode MS" w:hAnsi="Garamond" w:cs="Arial"/>
+          <w:sz w:val="24"/>
+          <w:szCs w:val="24"/>
+        </w:rPr>
+        <w:t>Leida</w:t>
+      </w:r>
+      <w:proofErr w:type="spellEnd"/>
+      <w:r>
+        <w:rPr>
+          <w:rFonts w:ascii="Garamond" w:eastAsia="Arial Unicode MS" w:hAnsi="Garamond" w:cs="Arial"/>
+          <w:sz w:val="24"/>
+          <w:szCs w:val="24"/>
+        </w:rPr>
+        <w:t xml:space="preserve"> que les fue a los </w:t>
       </w:r>
       <w:r>
         <w:rPr>
@@ -483,40 +1694,109 @@
           <w:szCs w:val="24"/>
         </w:rPr>
         <w:lastRenderedPageBreak/>
-        <w:t xml:space="preserve">+++END-FOR </w:t>
-      </w:r>
-      <w:r>
-        <w:rPr>
-          <w:rFonts w:ascii="Garamond" w:eastAsia="Arial Unicode MS" w:hAnsi="Garamond" w:cs="Arial"/>
-          <w:sz w:val="24"/>
-          <w:szCs w:val="24"/>
-        </w:rPr>
-        <w:t>fardff</w:t>
-      </w:r>
-      <w:r>
-        <w:rPr>
-          <w:rFonts w:ascii="Garamond" w:eastAsia="Arial Unicode MS" w:hAnsi="Garamond" w:cs="Arial"/>
-          <w:sz w:val="24"/>
-          <w:szCs w:val="24"/>
-        </w:rPr>
-        <w:t>+++</w:t>
-      </w:r>
-      <w:r>
-        <w:rPr>
-          <w:rFonts w:ascii="Garamond" w:eastAsia="Arial Unicode MS" w:hAnsi="Garamond" w:cs="Arial"/>
-          <w:sz w:val="24"/>
-          <w:szCs w:val="24"/>
-        </w:rPr>
-        <w:t xml:space="preserve">. Documentos que me fueron presentados y devueltos +++= documento.otorgantes.length &gt; 1? ` a los interesados idóneos, capaces para contratar y poder obligarse recíprocamente, a quienes de conocerles personalmente y de haberme presentado sus cedulas`: documento.otorgantes[0].tratamiento == `EL SEÑOR`? `al interesado idóneo, capaz para contratar y poder obligarse recíprocamente, a quien de conocerle personalmente y de haberme presentado su cedula` : `a la interesada idónea, capaz para contratar y poder obligarse recíprocamente, a quien de conocerle personalmente y de haberme presentado su cedula`+++ de ciudadanía, para lo cual en virtud del artículo seis, inciso segundo de la Ley del Sistema Nacional del Registro de datos públicos, se deja constancia de la autorización expresa +++= documento.otorgantes.length &gt; 1? `de los comparecientes, para incorporar sus fichas` : documento.otorgantes[0].tratamiento == `EL SEÑOR`? `del compareciente, para incorporar su ficha` : `de la compareciente, para incorporar su ficha`+++ índice del certificado electrónico de datos de identidad ciudadana, y proceder a descargarlas para que pueda ser agregada a esta escritura como habilitante, doy fe. +++= documento.otorgantes.length &gt; 1? `Advertidos los comparecientes` : documento.otorgantes[0].tratamiento == `EL SEÑOR`? `Advertido el compareciente` : `Advertida la compareciente`+++ por mí la Notaria de los efectos y resultados de esta escritura, así como examinado que fue en forma aislada y separada de que comparece al otorgamiento de esta +++= documento.tramite+++ sin coacción, amenazas, temor reverencial, ni promesa o seducción, me piden que eleve a escritura pública la siguiente minuta: +++= documento.minuta+++. Hasta aquí la minuta que junto con los documentos anexos y habilitantes que se incorpora queda elevada a escritura pública con todo el valor legal, y que, los comparecientes aceptan en todas y cada una de sus partes.- Para la celebración de la escritura pública se observaron los preceptos y requisitos previstos en la Ley Notarial. La cuantía se la fija en +++= documento.cuantia+++. Y éste instrumento se encuentra exonerado del pago de toda clase de Impuestos por expresa disposición de la Ley. Y Leida que les fue a los comparecientes por mí la Notaria Publica Primera Titular, en alta y clara </w:t>
-      </w:r>
-      <w:r>
-        <w:rPr>
-          <w:rFonts w:ascii="Garamond" w:eastAsia="Arial Unicode MS" w:hAnsi="Garamond" w:cs="Arial"/>
-          <w:sz w:val="24"/>
-          <w:szCs w:val="24"/>
-        </w:rPr>
-        <w:lastRenderedPageBreak/>
-        <w:t xml:space="preserve">voz y de principio a fin, quien por hallarla conforme en todas y cada una de sus partes, +++= documento.otorgantes.length &gt; 1? `aquellos se afirman, ratifican y firman los comparecientes` : documento.otorgantes[0].tratamiento == `EL SEÑOR`? `aquel se afirma, ratifica y firma el compareciente` : `aquella se afirma, ratifica y firma la compareciente`+++, conmigo en unidad de acto, quedando incorporada en el Protocolo de esta Notaria Publica, de cuanto doy fe.- </w:t>
+        <w:t xml:space="preserve">comparecientes por mí la Notaria Publica Primera Titular, en alta y clara voz y de principio a fin, quien por hallarla conforme en todas y cada una de sus partes, +++= </w:t>
+      </w:r>
+      <w:proofErr w:type="spellStart"/>
+      <w:proofErr w:type="gramStart"/>
+      <w:r>
+        <w:rPr>
+          <w:rFonts w:ascii="Garamond" w:eastAsia="Arial Unicode MS" w:hAnsi="Garamond" w:cs="Arial"/>
+          <w:sz w:val="24"/>
+          <w:szCs w:val="24"/>
+        </w:rPr>
+        <w:t>documento.otorgantes</w:t>
+      </w:r>
+      <w:proofErr w:type="gramEnd"/>
+      <w:r>
+        <w:rPr>
+          <w:rFonts w:ascii="Garamond" w:eastAsia="Arial Unicode MS" w:hAnsi="Garamond" w:cs="Arial"/>
+          <w:sz w:val="24"/>
+          <w:szCs w:val="24"/>
+        </w:rPr>
+        <w:t>.length</w:t>
+      </w:r>
+      <w:proofErr w:type="spellEnd"/>
+      <w:r>
+        <w:rPr>
+          <w:rFonts w:ascii="Garamond" w:eastAsia="Arial Unicode MS" w:hAnsi="Garamond" w:cs="Arial"/>
+          <w:sz w:val="24"/>
+          <w:szCs w:val="24"/>
+        </w:rPr>
+        <w:t xml:space="preserve"> &gt; 1? `aquellos se afirman, ratifican y firman los comparecientes</w:t>
+      </w:r>
+      <w:proofErr w:type="gramStart"/>
+      <w:r>
+        <w:rPr>
+          <w:rFonts w:ascii="Garamond" w:eastAsia="Arial Unicode MS" w:hAnsi="Garamond" w:cs="Arial"/>
+          <w:sz w:val="24"/>
+          <w:szCs w:val="24"/>
+        </w:rPr>
+        <w:t>` :</w:t>
+      </w:r>
+      <w:proofErr w:type="gramEnd"/>
+      <w:r>
+        <w:rPr>
+          <w:rFonts w:ascii="Garamond" w:eastAsia="Arial Unicode MS" w:hAnsi="Garamond" w:cs="Arial"/>
+          <w:sz w:val="24"/>
+          <w:szCs w:val="24"/>
+        </w:rPr>
+        <w:t xml:space="preserve"> </w:t>
+      </w:r>
+      <w:proofErr w:type="spellStart"/>
+      <w:r>
+        <w:rPr>
+          <w:rFonts w:ascii="Garamond" w:eastAsia="Arial Unicode MS" w:hAnsi="Garamond" w:cs="Arial"/>
+          <w:sz w:val="24"/>
+          <w:szCs w:val="24"/>
+        </w:rPr>
+        <w:t>documento.otorgantes</w:t>
+      </w:r>
+      <w:proofErr w:type="spellEnd"/>
+      <w:r>
+        <w:rPr>
+          <w:rFonts w:ascii="Garamond" w:eastAsia="Arial Unicode MS" w:hAnsi="Garamond" w:cs="Arial"/>
+          <w:sz w:val="24"/>
+          <w:szCs w:val="24"/>
+        </w:rPr>
+        <w:t>[0].tratamiento == `EL SEÑOR`? `aquel se afirma, ratifica y firma el compareciente</w:t>
+      </w:r>
+      <w:proofErr w:type="gramStart"/>
+      <w:r>
+        <w:rPr>
+          <w:rFonts w:ascii="Garamond" w:eastAsia="Arial Unicode MS" w:hAnsi="Garamond" w:cs="Arial"/>
+          <w:sz w:val="24"/>
+          <w:szCs w:val="24"/>
+        </w:rPr>
+        <w:t>` :</w:t>
+      </w:r>
+      <w:proofErr w:type="gramEnd"/>
+      <w:r>
+        <w:rPr>
+          <w:rFonts w:ascii="Garamond" w:eastAsia="Arial Unicode MS" w:hAnsi="Garamond" w:cs="Arial"/>
+          <w:sz w:val="24"/>
+          <w:szCs w:val="24"/>
+        </w:rPr>
+        <w:t xml:space="preserve"> `aquella se afirma, ratifica y firma la compareciente`+++, conmigo en unidad de acto, quedando incorporada en el Protocolo de esta Notaria Publica, de cuanto </w:t>
+      </w:r>
+      <w:bookmarkStart w:id="0" w:name="_GoBack"/>
+      <w:r>
+        <w:rPr>
+          <w:rFonts w:ascii="Garamond" w:eastAsia="Arial Unicode MS" w:hAnsi="Garamond" w:cs="Arial"/>
+          <w:b/>
+          <w:bCs/>
+          <w:sz w:val="24"/>
+          <w:szCs w:val="24"/>
+        </w:rPr>
+        <w:t>doy fe</w:t>
+      </w:r>
+      <w:bookmarkEnd w:id="0"/>
+      <w:r>
+        <w:rPr>
+          <w:rFonts w:ascii="Garamond" w:eastAsia="Arial Unicode MS" w:hAnsi="Garamond" w:cs="Arial"/>
+          <w:sz w:val="24"/>
+          <w:szCs w:val="24"/>
+        </w:rPr>
+        <w:t xml:space="preserve">.- </w:t>
       </w:r>
     </w:p>
     <w:p>
@@ -544,7 +1824,61 @@
           <w:szCs w:val="24"/>
           <w:lang w:val="es-MX" w:eastAsia="es-ES"/>
         </w:rPr>
-        <w:t>+++FOR otfs IN documento.otorgantes+++</w:t>
+        <w:t xml:space="preserve">+++FOR </w:t>
+      </w:r>
+      <w:proofErr w:type="spellStart"/>
+      <w:r>
+        <w:rPr>
+          <w:rFonts w:ascii="Garamond" w:hAnsi="Garamond" w:cs="Arial"/>
+          <w:b/>
+          <w:bCs/>
+          <w:color w:val="000000"/>
+          <w:sz w:val="24"/>
+          <w:szCs w:val="24"/>
+          <w:lang w:val="es-MX" w:eastAsia="es-ES"/>
+        </w:rPr>
+        <w:t>otfs</w:t>
+      </w:r>
+      <w:proofErr w:type="spellEnd"/>
+      <w:r>
+        <w:rPr>
+          <w:rFonts w:ascii="Garamond" w:hAnsi="Garamond" w:cs="Arial"/>
+          <w:b/>
+          <w:bCs/>
+          <w:color w:val="000000"/>
+          <w:sz w:val="24"/>
+          <w:szCs w:val="24"/>
+          <w:lang w:val="es-MX" w:eastAsia="es-ES"/>
+        </w:rPr>
+        <w:t xml:space="preserve"> IN </w:t>
+      </w:r>
+      <w:proofErr w:type="spellStart"/>
+      <w:proofErr w:type="gramStart"/>
+      <w:r>
+        <w:rPr>
+          <w:rFonts w:ascii="Garamond" w:hAnsi="Garamond" w:cs="Arial"/>
+          <w:b/>
+          <w:bCs/>
+          <w:color w:val="000000"/>
+          <w:sz w:val="24"/>
+          <w:szCs w:val="24"/>
+          <w:lang w:val="es-MX" w:eastAsia="es-ES"/>
+        </w:rPr>
+        <w:t>documento.otorgantes</w:t>
+      </w:r>
+      <w:proofErr w:type="spellEnd"/>
+      <w:proofErr w:type="gramEnd"/>
+      <w:r>
+        <w:rPr>
+          <w:rFonts w:ascii="Garamond" w:hAnsi="Garamond" w:cs="Arial"/>
+          <w:b/>
+          <w:bCs/>
+          <w:color w:val="000000"/>
+          <w:sz w:val="24"/>
+          <w:szCs w:val="24"/>
+          <w:lang w:val="es-MX" w:eastAsia="es-ES"/>
+        </w:rPr>
+        <w:t>+++</w:t>
       </w:r>
     </w:p>
     <w:p>
@@ -621,8 +1955,23 @@
           <w:szCs w:val="26"/>
           <w:lang w:val="es-ES" w:eastAsia="es-ES"/>
         </w:rPr>
-        <w:t>+++= $otfs.nombre</w:t>
-      </w:r>
+        <w:t>+++= $</w:t>
+      </w:r>
+      <w:proofErr w:type="spellStart"/>
+      <w:proofErr w:type="gramStart"/>
+      <w:r>
+        <w:rPr>
+          <w:rFonts w:ascii="Garamond" w:hAnsi="Garamond" w:cs="Arial"/>
+          <w:b/>
+          <w:color w:val="000000" w:themeColor="text1"/>
+          <w:sz w:val="26"/>
+          <w:szCs w:val="26"/>
+          <w:lang w:val="es-ES" w:eastAsia="es-ES"/>
+        </w:rPr>
+        <w:t>otfs.nombre</w:t>
+      </w:r>
+      <w:proofErr w:type="spellEnd"/>
+      <w:proofErr w:type="gramEnd"/>
       <w:r>
         <w:rPr>
           <w:rFonts w:ascii="Garamond" w:hAnsi="Garamond" w:cs="Arial"/>
@@ -701,7 +2050,31 @@
           <w:szCs w:val="26"/>
           <w:lang w:val="es-MX" w:eastAsia="es-ES"/>
         </w:rPr>
-        <w:t>+++= $otfs.cedula++</w:t>
+        <w:t>+++= $</w:t>
+      </w:r>
+      <w:proofErr w:type="spellStart"/>
+      <w:proofErr w:type="gramStart"/>
+      <w:r>
+        <w:rPr>
+          <w:rFonts w:ascii="Garamond" w:hAnsi="Garamond" w:cs="Arial"/>
+          <w:b/>
+          <w:sz w:val="26"/>
+          <w:szCs w:val="26"/>
+          <w:lang w:val="es-MX" w:eastAsia="es-ES"/>
+        </w:rPr>
+        <w:t>otfs.cedula</w:t>
+      </w:r>
+      <w:proofErr w:type="spellEnd"/>
+      <w:proofErr w:type="gramEnd"/>
+      <w:r>
+        <w:rPr>
+          <w:rFonts w:ascii="Garamond" w:hAnsi="Garamond" w:cs="Arial"/>
+          <w:b/>
+          <w:sz w:val="26"/>
+          <w:szCs w:val="26"/>
+          <w:lang w:val="es-MX" w:eastAsia="es-ES"/>
+        </w:rPr>
+        <w:t>++</w:t>
       </w:r>
       <w:r>
         <w:rPr>
@@ -747,7 +2120,31 @@
           <w:szCs w:val="26"/>
           <w:lang w:val="es-MX" w:eastAsia="es-ES"/>
         </w:rPr>
-        <w:t>+++= $otfs.direccion++</w:t>
+        <w:t>+++= $</w:t>
+      </w:r>
+      <w:proofErr w:type="spellStart"/>
+      <w:proofErr w:type="gramStart"/>
+      <w:r>
+        <w:rPr>
+          <w:rFonts w:ascii="Garamond" w:hAnsi="Garamond" w:cs="Arial"/>
+          <w:b/>
+          <w:sz w:val="26"/>
+          <w:szCs w:val="26"/>
+          <w:lang w:val="es-MX" w:eastAsia="es-ES"/>
+        </w:rPr>
+        <w:t>otfs.direccion</w:t>
+      </w:r>
+      <w:proofErr w:type="spellEnd"/>
+      <w:proofErr w:type="gramEnd"/>
+      <w:r>
+        <w:rPr>
+          <w:rFonts w:ascii="Garamond" w:hAnsi="Garamond" w:cs="Arial"/>
+          <w:b/>
+          <w:sz w:val="26"/>
+          <w:szCs w:val="26"/>
+          <w:lang w:val="es-MX" w:eastAsia="es-ES"/>
+        </w:rPr>
+        <w:t>++</w:t>
       </w:r>
       <w:r>
         <w:rPr>
@@ -801,7 +2198,31 @@
           <w:szCs w:val="26"/>
           <w:lang w:val="es-MX" w:eastAsia="es-ES"/>
         </w:rPr>
-        <w:t>+++= $otfs.telefono+++</w:t>
+        <w:t>+++= $</w:t>
+      </w:r>
+      <w:proofErr w:type="spellStart"/>
+      <w:proofErr w:type="gramStart"/>
+      <w:r>
+        <w:rPr>
+          <w:rFonts w:ascii="Garamond" w:hAnsi="Garamond" w:cs="Arial"/>
+          <w:b/>
+          <w:sz w:val="26"/>
+          <w:szCs w:val="26"/>
+          <w:lang w:val="es-MX" w:eastAsia="es-ES"/>
+        </w:rPr>
+        <w:t>otfs.telefono</w:t>
+      </w:r>
+      <w:proofErr w:type="spellEnd"/>
+      <w:proofErr w:type="gramEnd"/>
+      <w:r>
+        <w:rPr>
+          <w:rFonts w:ascii="Garamond" w:hAnsi="Garamond" w:cs="Arial"/>
+          <w:b/>
+          <w:sz w:val="26"/>
+          <w:szCs w:val="26"/>
+          <w:lang w:val="es-MX" w:eastAsia="es-ES"/>
+        </w:rPr>
+        <w:t>+++</w:t>
       </w:r>
     </w:p>
     <w:p>
@@ -837,7 +2258,33 @@
           <w:u w:val="single"/>
           <w:lang w:val="es-MX" w:eastAsia="es-ES"/>
         </w:rPr>
-        <w:t>+++= $otfs.email+++</w:t>
+        <w:t>+++= $</w:t>
+      </w:r>
+      <w:proofErr w:type="spellStart"/>
+      <w:proofErr w:type="gramStart"/>
+      <w:r>
+        <w:rPr>
+          <w:rFonts w:ascii="Garamond" w:hAnsi="Garamond" w:cs="Arial"/>
+          <w:color w:val="0563C1" w:themeColor="hyperlink"/>
+          <w:sz w:val="26"/>
+          <w:szCs w:val="26"/>
+          <w:u w:val="single"/>
+          <w:lang w:val="es-MX" w:eastAsia="es-ES"/>
+        </w:rPr>
+        <w:t>otfs.email</w:t>
+      </w:r>
+      <w:proofErr w:type="spellEnd"/>
+      <w:proofErr w:type="gramEnd"/>
+      <w:r>
+        <w:rPr>
+          <w:rFonts w:ascii="Garamond" w:hAnsi="Garamond" w:cs="Arial"/>
+          <w:color w:val="0563C1" w:themeColor="hyperlink"/>
+          <w:sz w:val="26"/>
+          <w:szCs w:val="26"/>
+          <w:u w:val="single"/>
+          <w:lang w:val="es-MX" w:eastAsia="es-ES"/>
+        </w:rPr>
+        <w:t>+++</w:t>
       </w:r>
       <w:r>
         <w:rPr>
@@ -924,8 +2371,9 @@
           <w:szCs w:val="24"/>
           <w:lang w:val="en-US" w:eastAsia="es-ES"/>
         </w:rPr>
-        <w:t xml:space="preserve">+++FOR </w:t>
-      </w:r>
+        <w:t xml:space="preserve">+++FOR fufurs IN </w:t>
+      </w:r>
+      <w:proofErr w:type="gramStart"/>
       <w:r>
         <w:rPr>
           <w:rFonts w:ascii="Garamond" w:hAnsi="Garamond" w:cs="Arial"/>
@@ -936,32 +2384,9 @@
           <w:szCs w:val="24"/>
           <w:lang w:val="en-US" w:eastAsia="es-ES"/>
         </w:rPr>
-        <w:t>fufurs</w:t>
-      </w:r>
-      <w:r>
-        <w:rPr>
-          <w:rFonts w:ascii="Garamond" w:hAnsi="Garamond" w:cs="Arial"/>
-          <w:b/>
-          <w:bCs/>
-          <w:color w:val="000000"/>
-          <w:sz w:val="24"/>
-          <w:szCs w:val="24"/>
-          <w:lang w:val="en-US" w:eastAsia="es-ES"/>
-        </w:rPr>
-        <w:t xml:space="preserve"> IN documento.</w:t>
-      </w:r>
-      <w:r>
-        <w:rPr>
-          <w:rFonts w:ascii="Garamond" w:hAnsi="Garamond" w:cs="Arial"/>
-          <w:b/>
-          <w:bCs/>
-          <w:color w:val="000000"/>
-          <w:sz w:val="24"/>
-          <w:szCs w:val="24"/>
-          <w:lang w:val="en-US" w:eastAsia="es-ES"/>
-        </w:rPr>
-        <w:t>favorecidos</w:t>
-      </w:r>
+        <w:t>documento.favorecidos</w:t>
+      </w:r>
+      <w:proofErr w:type="gramEnd"/>
       <w:r>
         <w:rPr>
           <w:rFonts w:ascii="Garamond" w:hAnsi="Garamond" w:cs="Arial"/>
@@ -1013,7 +2438,7 @@
           <w:b/>
           <w:bCs/>
           <w:color w:val="000000"/>
-          <w:lang w:val="es-MX" w:eastAsia="es-ES"/>
+          <w:lang w:val="en-US" w:eastAsia="es-ES"/>
         </w:rPr>
       </w:pPr>
       <w:r>
@@ -1022,7 +2447,7 @@
           <w:b/>
           <w:bCs/>
           <w:color w:val="000000"/>
-          <w:lang w:val="es-MX" w:eastAsia="es-ES"/>
+          <w:lang w:val="en-US" w:eastAsia="es-ES"/>
         </w:rPr>
         <w:t>______________________</w:t>
       </w:r>
@@ -1051,6 +2476,8 @@
         </w:rPr>
         <w:t>+++= $</w:t>
       </w:r>
+      <w:proofErr w:type="spellStart"/>
+      <w:proofErr w:type="gramStart"/>
       <w:r>
         <w:rPr>
           <w:rFonts w:ascii="Garamond" w:hAnsi="Garamond" w:cs="Arial"/>
@@ -1060,19 +2487,10 @@
           <w:szCs w:val="26"/>
           <w:lang w:val="es-ES" w:eastAsia="es-ES"/>
         </w:rPr>
-        <w:t>fufurs</w:t>
-      </w:r>
-      <w:r>
-        <w:rPr>
-          <w:rFonts w:ascii="Garamond" w:hAnsi="Garamond" w:cs="Arial"/>
-          <w:b/>
-          <w:color w:val="000000" w:themeColor="text1"/>
-          <w:sz w:val="26"/>
-          <w:szCs w:val="26"/>
-          <w:lang w:val="es-ES" w:eastAsia="es-ES"/>
-        </w:rPr>
-        <w:t>.nombre</w:t>
-      </w:r>
+        <w:t>fufurs.nombre</w:t>
+      </w:r>
+      <w:proofErr w:type="spellEnd"/>
+      <w:proofErr w:type="gramEnd"/>
       <w:r>
         <w:rPr>
           <w:rFonts w:ascii="Garamond" w:hAnsi="Garamond" w:cs="Arial"/>
@@ -1142,25 +2560,29 @@
         </w:rPr>
         <w:t>+++= $</w:t>
       </w:r>
-      <w:r>
-        <w:rPr>
-          <w:rFonts w:ascii="Garamond" w:hAnsi="Garamond" w:cs="Arial"/>
-          <w:b/>
-          <w:sz w:val="26"/>
-          <w:szCs w:val="26"/>
-          <w:lang w:val="es-MX" w:eastAsia="es-ES"/>
-        </w:rPr>
-        <w:t>fufurs</w:t>
-      </w:r>
-      <w:r>
-        <w:rPr>
-          <w:rFonts w:ascii="Garamond" w:hAnsi="Garamond" w:cs="Arial"/>
-          <w:b/>
-          <w:sz w:val="26"/>
-          <w:szCs w:val="26"/>
-          <w:lang w:val="es-MX" w:eastAsia="es-ES"/>
-        </w:rPr>
-        <w:t>.cedula+++</w:t>
+      <w:proofErr w:type="spellStart"/>
+      <w:proofErr w:type="gramStart"/>
+      <w:r>
+        <w:rPr>
+          <w:rFonts w:ascii="Garamond" w:hAnsi="Garamond" w:cs="Arial"/>
+          <w:b/>
+          <w:sz w:val="26"/>
+          <w:szCs w:val="26"/>
+          <w:lang w:val="es-MX" w:eastAsia="es-ES"/>
+        </w:rPr>
+        <w:t>fufurs.cedula</w:t>
+      </w:r>
+      <w:proofErr w:type="spellEnd"/>
+      <w:proofErr w:type="gramEnd"/>
+      <w:r>
+        <w:rPr>
+          <w:rFonts w:ascii="Garamond" w:hAnsi="Garamond" w:cs="Arial"/>
+          <w:b/>
+          <w:sz w:val="26"/>
+          <w:szCs w:val="26"/>
+          <w:lang w:val="es-MX" w:eastAsia="es-ES"/>
+        </w:rPr>
+        <w:t>+++</w:t>
       </w:r>
     </w:p>
     <w:p>
@@ -1198,25 +2620,29 @@
         </w:rPr>
         <w:t>+++= $</w:t>
       </w:r>
-      <w:r>
-        <w:rPr>
-          <w:rFonts w:ascii="Garamond" w:hAnsi="Garamond" w:cs="Arial"/>
-          <w:b/>
-          <w:sz w:val="26"/>
-          <w:szCs w:val="26"/>
-          <w:lang w:val="es-MX" w:eastAsia="es-ES"/>
-        </w:rPr>
-        <w:t>fufurs</w:t>
-      </w:r>
-      <w:r>
-        <w:rPr>
-          <w:rFonts w:ascii="Garamond" w:hAnsi="Garamond" w:cs="Arial"/>
-          <w:b/>
-          <w:sz w:val="26"/>
-          <w:szCs w:val="26"/>
-          <w:lang w:val="es-MX" w:eastAsia="es-ES"/>
-        </w:rPr>
-        <w:t>.direccion+++</w:t>
+      <w:proofErr w:type="spellStart"/>
+      <w:proofErr w:type="gramStart"/>
+      <w:r>
+        <w:rPr>
+          <w:rFonts w:ascii="Garamond" w:hAnsi="Garamond" w:cs="Arial"/>
+          <w:b/>
+          <w:sz w:val="26"/>
+          <w:szCs w:val="26"/>
+          <w:lang w:val="es-MX" w:eastAsia="es-ES"/>
+        </w:rPr>
+        <w:t>fufurs.direccion</w:t>
+      </w:r>
+      <w:proofErr w:type="spellEnd"/>
+      <w:proofErr w:type="gramEnd"/>
+      <w:r>
+        <w:rPr>
+          <w:rFonts w:ascii="Garamond" w:hAnsi="Garamond" w:cs="Arial"/>
+          <w:b/>
+          <w:sz w:val="26"/>
+          <w:szCs w:val="26"/>
+          <w:lang w:val="es-MX" w:eastAsia="es-ES"/>
+        </w:rPr>
+        <w:t>+++</w:t>
       </w:r>
     </w:p>
     <w:p>
@@ -1262,25 +2688,29 @@
         </w:rPr>
         <w:t>+++= $</w:t>
       </w:r>
-      <w:r>
-        <w:rPr>
-          <w:rFonts w:ascii="Garamond" w:hAnsi="Garamond" w:cs="Arial"/>
-          <w:b/>
-          <w:sz w:val="26"/>
-          <w:szCs w:val="26"/>
-          <w:lang w:val="es-MX" w:eastAsia="es-ES"/>
-        </w:rPr>
-        <w:t>fufurs</w:t>
-      </w:r>
-      <w:r>
-        <w:rPr>
-          <w:rFonts w:ascii="Garamond" w:hAnsi="Garamond" w:cs="Arial"/>
-          <w:b/>
-          <w:sz w:val="26"/>
-          <w:szCs w:val="26"/>
-          <w:lang w:val="es-MX" w:eastAsia="es-ES"/>
-        </w:rPr>
-        <w:t>.telefono+++</w:t>
+      <w:proofErr w:type="spellStart"/>
+      <w:proofErr w:type="gramStart"/>
+      <w:r>
+        <w:rPr>
+          <w:rFonts w:ascii="Garamond" w:hAnsi="Garamond" w:cs="Arial"/>
+          <w:b/>
+          <w:sz w:val="26"/>
+          <w:szCs w:val="26"/>
+          <w:lang w:val="es-MX" w:eastAsia="es-ES"/>
+        </w:rPr>
+        <w:t>fufurs.telefono</w:t>
+      </w:r>
+      <w:proofErr w:type="spellEnd"/>
+      <w:proofErr w:type="gramEnd"/>
+      <w:r>
+        <w:rPr>
+          <w:rFonts w:ascii="Garamond" w:hAnsi="Garamond" w:cs="Arial"/>
+          <w:b/>
+          <w:sz w:val="26"/>
+          <w:szCs w:val="26"/>
+          <w:lang w:val="es-MX" w:eastAsia="es-ES"/>
+        </w:rPr>
+        <w:t>+++</w:t>
       </w:r>
     </w:p>
     <w:p>
@@ -1318,6 +2748,8 @@
         </w:rPr>
         <w:t>+++= $</w:t>
       </w:r>
+      <w:proofErr w:type="spellStart"/>
+      <w:proofErr w:type="gramStart"/>
       <w:r>
         <w:rPr>
           <w:rFonts w:ascii="Garamond" w:hAnsi="Garamond" w:cs="Arial"/>
@@ -1327,8 +2759,10 @@
           <w:u w:val="single"/>
           <w:lang w:val="es-MX" w:eastAsia="es-ES"/>
         </w:rPr>
-        <w:t>fufurs</w:t>
-      </w:r>
+        <w:t>fufurs.email</w:t>
+      </w:r>
+      <w:proofErr w:type="spellEnd"/>
+      <w:proofErr w:type="gramEnd"/>
       <w:r>
         <w:rPr>
           <w:rFonts w:ascii="Garamond" w:hAnsi="Garamond" w:cs="Arial"/>
@@ -1338,7 +2772,7 @@
           <w:u w:val="single"/>
           <w:lang w:val="es-MX" w:eastAsia="es-ES"/>
         </w:rPr>
-        <w:t>.email+++</w:t>
+        <w:t>+++</w:t>
       </w:r>
       <w:r>
         <w:rPr>
@@ -1399,6 +2833,7 @@
         </w:rPr>
         <w:t xml:space="preserve">+++END-FOR </w:t>
       </w:r>
+      <w:proofErr w:type="spellStart"/>
       <w:r>
         <w:rPr>
           <w:rFonts w:ascii="Arial" w:hAnsi="Arial" w:cs="Arial"/>
@@ -1407,8 +2842,7 @@
         </w:rPr>
         <w:t>fufurs</w:t>
       </w:r>
-      <w:bookmarkStart w:id="0" w:name="_GoBack"/>
-      <w:bookmarkEnd w:id="0"/>
+      <w:proofErr w:type="spellEnd"/>
       <w:r>
         <w:rPr>
           <w:rFonts w:ascii="Arial" w:hAnsi="Arial" w:cs="Arial"/>
@@ -1493,7 +2927,41 @@
           <w:color w:val="000000"/>
           <w:lang w:val="es-MX" w:eastAsia="es-ES"/>
         </w:rPr>
-        <w:t>+++= documento.notario_firma+++</w:t>
+        <w:t xml:space="preserve">+++= </w:t>
+      </w:r>
+      <w:proofErr w:type="spellStart"/>
+      <w:proofErr w:type="gramStart"/>
+      <w:r>
+        <w:rPr>
+          <w:rFonts w:ascii="Arial" w:hAnsi="Arial" w:cs="Arial"/>
+          <w:b/>
+          <w:bCs/>
+          <w:color w:val="000000"/>
+          <w:lang w:val="es-MX" w:eastAsia="es-ES"/>
+        </w:rPr>
+        <w:t>documento.notario</w:t>
+      </w:r>
+      <w:proofErr w:type="gramEnd"/>
+      <w:r>
+        <w:rPr>
+          <w:rFonts w:ascii="Arial" w:hAnsi="Arial" w:cs="Arial"/>
+          <w:b/>
+          <w:bCs/>
+          <w:color w:val="000000"/>
+          <w:lang w:val="es-MX" w:eastAsia="es-ES"/>
+        </w:rPr>
+        <w:t>_firma</w:t>
+      </w:r>
+      <w:proofErr w:type="spellEnd"/>
+      <w:r>
+        <w:rPr>
+          <w:rFonts w:ascii="Arial" w:hAnsi="Arial" w:cs="Arial"/>
+          <w:b/>
+          <w:bCs/>
+          <w:color w:val="000000"/>
+          <w:lang w:val="es-MX" w:eastAsia="es-ES"/>
+        </w:rPr>
+        <w:t>+++</w:t>
       </w:r>
     </w:p>
     <w:sectPr>
@@ -1872,12 +3340,21 @@
               <w:b/>
             </w:rPr>
           </w:pPr>
+          <w:proofErr w:type="gramStart"/>
           <w:r>
             <w:rPr>
               <w:rFonts w:ascii="Times New Roman" w:eastAsiaTheme="minorHAnsi" w:hAnsi="Times New Roman"/>
               <w:b/>
             </w:rPr>
-            <w:t>CALLE  ULPIANO PAEZ Y 10 DE AGOSTO</w:t>
+            <w:t>CALLE  ULPIANO</w:t>
+          </w:r>
+          <w:proofErr w:type="gramEnd"/>
+          <w:r>
+            <w:rPr>
+              <w:rFonts w:ascii="Times New Roman" w:eastAsiaTheme="minorHAnsi" w:hAnsi="Times New Roman"/>
+              <w:b/>
+            </w:rPr>
+            <w:t xml:space="preserve"> PAEZ Y 10 DE AGOSTO</w:t>
           </w:r>
         </w:p>
         <w:p>

--- a/otorgantes_favorecidos.docx
+++ b/otorgantes_favorecidos.docx
@@ -853,10 +853,8 @@
           <w:sz w:val="26"/>
           <w:szCs w:val="26"/>
         </w:rPr>
-        <w:t>opias_l</w:t>
-      </w:r>
-      <w:bookmarkStart w:id="0" w:name="_GoBack"/>
-      <w:bookmarkEnd w:id="0"/>
+        <w:t>opias</w:t>
+      </w:r>
       <w:r>
         <w:rPr>
           <w:rFonts w:ascii="Arial Narrow" w:hAnsi="Arial Narrow" w:cs="Arial"/>
@@ -906,103 +904,490 @@
           <w:sz w:val="25"/>
           <w:szCs w:val="25"/>
         </w:rPr>
-        <w:t xml:space="preserve">En la Ciudad de Portoviejo, Capital de la Provincia de Manabí, República del Ecuador, hoy miércoles cinco de junio del año dos mil diecinueve, ante mi Abogada </w:t>
-      </w:r>
-      <w:r>
-        <w:rPr>
-          <w:rFonts w:ascii="Arial Narrow" w:hAnsi="Arial Narrow"/>
-          <w:b/>
-          <w:color w:val="000000"/>
-          <w:sz w:val="25"/>
-          <w:szCs w:val="25"/>
-        </w:rPr>
-        <w:t>María Gabriela Andrade Mendoza</w:t>
-      </w:r>
-      <w:r>
-        <w:rPr>
-          <w:rFonts w:ascii="Arial Narrow" w:hAnsi="Arial Narrow"/>
-          <w:color w:val="000000"/>
-          <w:sz w:val="25"/>
-          <w:szCs w:val="25"/>
-        </w:rPr>
-        <w:t xml:space="preserve">, Notaría Pública Segunda del Cantón Portoviejo, </w:t>
-      </w:r>
-      <w:r>
-        <w:rPr>
-          <w:rFonts w:ascii="Arial Narrow" w:hAnsi="Arial Narrow"/>
-          <w:color w:val="000000" w:themeColor="text1"/>
-          <w:sz w:val="25"/>
-          <w:szCs w:val="25"/>
-          <w:lang w:val="es-EC"/>
-        </w:rPr>
-        <w:t>comparece por sus propios y personales derechos en calidad de VENDEDOR,</w:t>
-      </w:r>
-      <w:r>
-        <w:rPr>
-          <w:rFonts w:ascii="Arial Narrow" w:hAnsi="Arial Narrow"/>
-          <w:color w:val="000000" w:themeColor="text1"/>
-          <w:sz w:val="25"/>
-          <w:szCs w:val="25"/>
-        </w:rPr>
-        <w:t xml:space="preserve"> el señor</w:t>
-      </w:r>
-      <w:r>
-        <w:rPr>
-          <w:rFonts w:ascii="Arial Narrow" w:hAnsi="Arial Narrow"/>
-          <w:b/>
-          <w:color w:val="000000" w:themeColor="text1"/>
-          <w:sz w:val="25"/>
-          <w:szCs w:val="25"/>
-        </w:rPr>
-        <w:t xml:space="preserve"> GALARZA MENDOZA JOSE LAUTARO</w:t>
-      </w:r>
-      <w:r>
-        <w:rPr>
-          <w:rFonts w:ascii="Arial Narrow" w:hAnsi="Arial Narrow"/>
-          <w:color w:val="000000" w:themeColor="text1"/>
-          <w:sz w:val="25"/>
-          <w:szCs w:val="25"/>
-        </w:rPr>
-        <w:t xml:space="preserve">, portador de la cédula de ciudadanía número </w:t>
-      </w:r>
-      <w:r>
-        <w:rPr>
-          <w:rFonts w:ascii="Arial Narrow" w:hAnsi="Arial Narrow"/>
-          <w:b/>
-          <w:color w:val="000000" w:themeColor="text1"/>
-          <w:sz w:val="25"/>
-          <w:szCs w:val="25"/>
-        </w:rPr>
-        <w:t>UNO TRES CERO CUATRO DOS UNO SEIS CUATRO OCHO DOS,</w:t>
-      </w:r>
-      <w:r>
-        <w:rPr>
-          <w:rFonts w:ascii="Arial Narrow" w:hAnsi="Arial Narrow"/>
-          <w:color w:val="000000" w:themeColor="text1"/>
-          <w:sz w:val="25"/>
-          <w:szCs w:val="25"/>
-        </w:rPr>
-        <w:t xml:space="preserve"> mayor de  edad, de estado civil divorciado, de nacionalidad ecuatoriano, y domiciliado en la ciudad de Portoviejo en las calles sucre y dieciocho de octubre, teléfono: 639680, correo electrónico: </w:t>
-      </w:r>
-      <w:hyperlink r:id="rId6" w:history="1">
-        <w:r>
-          <w:rPr>
-            <w:rStyle w:val="Hipervnculo"/>
-            <w:rFonts w:ascii="Arial Narrow" w:hAnsi="Arial Narrow"/>
-            <w:sz w:val="25"/>
-            <w:szCs w:val="25"/>
-          </w:rPr>
-          <w:t>galarza@hotmail.com</w:t>
-        </w:r>
-      </w:hyperlink>
-      <w:r>
-        <w:rPr>
-          <w:rFonts w:ascii="Arial Narrow" w:hAnsi="Arial Narrow"/>
-          <w:color w:val="000000" w:themeColor="text1"/>
-          <w:sz w:val="25"/>
-          <w:szCs w:val="25"/>
-        </w:rPr>
-        <w:t xml:space="preserve"> ; </w:t>
+        <w:t xml:space="preserve">En la Ciudad de Portoviejo, Capital de la Provincia de Manabí, República del Ecuador, hoy </w:t>
+      </w:r>
+      <w:r>
+        <w:rPr>
+          <w:rFonts w:ascii="Arial Narrow" w:hAnsi="Arial Narrow"/>
+          <w:color w:val="000000"/>
+          <w:sz w:val="25"/>
+          <w:szCs w:val="25"/>
+        </w:rPr>
+        <w:t>+++= documento.fecha+++</w:t>
+      </w:r>
+      <w:r>
+        <w:rPr>
+          <w:rFonts w:ascii="Arial Narrow" w:hAnsi="Arial Narrow"/>
+          <w:color w:val="000000"/>
+          <w:sz w:val="25"/>
+          <w:szCs w:val="25"/>
+        </w:rPr>
+        <w:t xml:space="preserve">, ante mi </w:t>
+      </w:r>
+      <w:r>
+        <w:rPr>
+          <w:rFonts w:ascii="Arial Narrow" w:hAnsi="Arial Narrow"/>
+          <w:color w:val="000000"/>
+          <w:sz w:val="25"/>
+          <w:szCs w:val="25"/>
+        </w:rPr>
+        <w:t>+++= documento.notario_leyenda+++</w:t>
+      </w:r>
+      <w:r>
+        <w:rPr>
+          <w:rFonts w:ascii="Arial Narrow" w:hAnsi="Arial Narrow"/>
+          <w:color w:val="000000"/>
+          <w:sz w:val="25"/>
+          <w:szCs w:val="25"/>
+        </w:rPr>
+        <w:t xml:space="preserve">, </w:t>
+      </w:r>
+      <w:r>
+        <w:rPr>
+          <w:rFonts w:ascii="Arial Narrow" w:hAnsi="Arial Narrow"/>
+          <w:color w:val="000000" w:themeColor="text1"/>
+          <w:sz w:val="25"/>
+          <w:szCs w:val="25"/>
+          <w:lang w:val="es-EC"/>
+        </w:rPr>
+        <w:t>comparece</w:t>
+      </w:r>
+      <w:r>
+        <w:rPr>
+          <w:rFonts w:ascii="Arial Narrow" w:hAnsi="Arial Narrow"/>
+          <w:color w:val="000000" w:themeColor="text1"/>
+          <w:sz w:val="25"/>
+          <w:szCs w:val="25"/>
+          <w:lang w:val="es-EC"/>
+        </w:rPr>
+        <w:t>n:</w:t>
+      </w:r>
+      <w:r>
+        <w:rPr>
+          <w:rFonts w:ascii="Arial Narrow" w:hAnsi="Arial Narrow"/>
+          <w:color w:val="000000" w:themeColor="text1"/>
+          <w:sz w:val="25"/>
+          <w:szCs w:val="25"/>
+          <w:lang w:val="es-EC"/>
+        </w:rPr>
+        <w:t xml:space="preserve"> por una parte</w:t>
+      </w:r>
+      <w:bookmarkStart w:id="0" w:name="_GoBack"/>
+      <w:bookmarkEnd w:id="0"/>
+      <w:r>
+        <w:rPr>
+          <w:rFonts w:ascii="Arial Narrow" w:hAnsi="Arial Narrow"/>
+          <w:color w:val="000000" w:themeColor="text1"/>
+          <w:sz w:val="25"/>
+          <w:szCs w:val="25"/>
+          <w:lang w:val="es-EC"/>
+        </w:rPr>
+        <w:t xml:space="preserve"> +++FOR oa IN documento.otorgantes+++ +++= $oa.tratamiento+++ </w:t>
+      </w:r>
+      <w:r>
+        <w:rPr>
+          <w:rFonts w:ascii="Arial Narrow" w:hAnsi="Arial Narrow"/>
+          <w:color w:val="000000" w:themeColor="text1"/>
+          <w:sz w:val="25"/>
+          <w:szCs w:val="25"/>
+          <w:lang w:val="es-EC"/>
+        </w:rPr>
+        <w:t>+++= $oa.t</w:t>
+      </w:r>
+      <w:r>
+        <w:rPr>
+          <w:rFonts w:ascii="Arial Narrow" w:hAnsi="Arial Narrow"/>
+          <w:color w:val="000000" w:themeColor="text1"/>
+          <w:sz w:val="25"/>
+          <w:szCs w:val="25"/>
+          <w:lang w:val="es-EC"/>
+        </w:rPr>
+        <w:t>itulo</w:t>
+      </w:r>
+      <w:r>
+        <w:rPr>
+          <w:rFonts w:ascii="Arial Narrow" w:hAnsi="Arial Narrow"/>
+          <w:color w:val="000000" w:themeColor="text1"/>
+          <w:sz w:val="25"/>
+          <w:szCs w:val="25"/>
+          <w:lang w:val="es-EC"/>
+        </w:rPr>
+        <w:t>+++</w:t>
+      </w:r>
+      <w:r>
+        <w:rPr>
+          <w:rFonts w:ascii="Arial Narrow" w:hAnsi="Arial Narrow"/>
+          <w:color w:val="000000" w:themeColor="text1"/>
+          <w:sz w:val="25"/>
+          <w:szCs w:val="25"/>
+          <w:lang w:val="es-EC"/>
+        </w:rPr>
+        <w:t xml:space="preserve"> +++=  </w:t>
+      </w:r>
+      <w:r>
+        <w:rPr>
+          <w:rFonts w:ascii="Arial Narrow" w:hAnsi="Arial Narrow"/>
+          <w:b/>
+          <w:bCs/>
+          <w:color w:val="000000" w:themeColor="text1"/>
+          <w:sz w:val="25"/>
+          <w:szCs w:val="25"/>
+          <w:lang w:val="es-EC"/>
+        </w:rPr>
+        <w:t>+++= $oa.nombre+++</w:t>
+      </w:r>
+      <w:r>
+        <w:rPr>
+          <w:rFonts w:ascii="Arial Narrow" w:hAnsi="Arial Narrow"/>
+          <w:color w:val="000000" w:themeColor="text1"/>
+          <w:sz w:val="25"/>
+          <w:szCs w:val="25"/>
+          <w:lang w:val="es-EC"/>
+        </w:rPr>
+        <w:t xml:space="preserve"> en calidad de </w:t>
+      </w:r>
+      <w:r>
+        <w:rPr>
+          <w:rFonts w:ascii="Arial Narrow" w:hAnsi="Arial Narrow"/>
+          <w:color w:val="000000" w:themeColor="text1"/>
+          <w:sz w:val="25"/>
+          <w:szCs w:val="25"/>
+          <w:lang w:val="es-EC"/>
+        </w:rPr>
+        <w:t>+++= $oa.</w:t>
+      </w:r>
+      <w:r>
+        <w:rPr>
+          <w:rFonts w:ascii="Arial Narrow" w:hAnsi="Arial Narrow"/>
+          <w:color w:val="000000" w:themeColor="text1"/>
+          <w:sz w:val="25"/>
+          <w:szCs w:val="25"/>
+          <w:lang w:val="es-EC"/>
+        </w:rPr>
+        <w:t>calidad</w:t>
+      </w:r>
+      <w:r>
+        <w:rPr>
+          <w:rFonts w:ascii="Arial Narrow" w:hAnsi="Arial Narrow"/>
+          <w:color w:val="000000" w:themeColor="text1"/>
+          <w:sz w:val="25"/>
+          <w:szCs w:val="25"/>
+          <w:lang w:val="es-EC"/>
+        </w:rPr>
+        <w:t>+++</w:t>
+      </w:r>
+      <w:r>
+        <w:rPr>
+          <w:rFonts w:ascii="Arial Narrow" w:hAnsi="Arial Narrow"/>
+          <w:color w:val="000000" w:themeColor="text1"/>
+          <w:sz w:val="25"/>
+          <w:szCs w:val="25"/>
+          <w:lang w:val="es-EC"/>
+        </w:rPr>
+        <w:t xml:space="preserve">, +++= $oa.tratamiento == </w:t>
+      </w:r>
+      <w:r>
+        <w:rPr>
+          <w:rFonts w:ascii="Arial Narrow" w:hAnsi="Arial Narrow"/>
+          <w:color w:val="000000" w:themeColor="text1"/>
+          <w:sz w:val="25"/>
+          <w:szCs w:val="25"/>
+          <w:lang w:val="es-EC"/>
+        </w:rPr>
+        <w:t>`</w:t>
+      </w:r>
+      <w:r>
+        <w:rPr>
+          <w:rFonts w:ascii="Arial Narrow" w:hAnsi="Arial Narrow"/>
+          <w:color w:val="000000" w:themeColor="text1"/>
+          <w:sz w:val="25"/>
+          <w:szCs w:val="25"/>
+          <w:lang w:val="es-EC"/>
+        </w:rPr>
+        <w:t>EL SEÑOR</w:t>
+      </w:r>
+      <w:r>
+        <w:rPr>
+          <w:rFonts w:ascii="Arial Narrow" w:hAnsi="Arial Narrow"/>
+          <w:color w:val="000000" w:themeColor="text1"/>
+          <w:sz w:val="25"/>
+          <w:szCs w:val="25"/>
+          <w:lang w:val="es-EC"/>
+        </w:rPr>
+        <w:t>`</w:t>
+      </w:r>
+      <w:r>
+        <w:rPr>
+          <w:rFonts w:ascii="Arial Narrow" w:hAnsi="Arial Narrow"/>
+          <w:color w:val="000000" w:themeColor="text1"/>
+          <w:sz w:val="25"/>
+          <w:szCs w:val="25"/>
+          <w:lang w:val="es-EC"/>
+        </w:rPr>
+        <w:t xml:space="preserve">? </w:t>
+      </w:r>
+      <w:r>
+        <w:rPr>
+          <w:rFonts w:ascii="Arial Narrow" w:hAnsi="Arial Narrow"/>
+          <w:color w:val="000000" w:themeColor="text1"/>
+          <w:sz w:val="25"/>
+          <w:szCs w:val="25"/>
+          <w:lang w:val="es-EC"/>
+        </w:rPr>
+        <w:t>`</w:t>
+      </w:r>
+      <w:r>
+        <w:rPr>
+          <w:rFonts w:ascii="Arial Narrow" w:hAnsi="Arial Narrow"/>
+          <w:color w:val="000000" w:themeColor="text1"/>
+          <w:sz w:val="25"/>
+          <w:szCs w:val="25"/>
+          <w:lang w:val="es-EC"/>
+        </w:rPr>
+        <w:t>portador</w:t>
+      </w:r>
+      <w:r>
+        <w:rPr>
+          <w:rFonts w:ascii="Arial Narrow" w:hAnsi="Arial Narrow"/>
+          <w:color w:val="000000" w:themeColor="text1"/>
+          <w:sz w:val="25"/>
+          <w:szCs w:val="25"/>
+          <w:lang w:val="es-EC"/>
+        </w:rPr>
+        <w:t>`</w:t>
+      </w:r>
+      <w:r>
+        <w:rPr>
+          <w:rFonts w:ascii="Arial Narrow" w:hAnsi="Arial Narrow"/>
+          <w:color w:val="000000" w:themeColor="text1"/>
+          <w:sz w:val="25"/>
+          <w:szCs w:val="25"/>
+          <w:lang w:val="es-EC"/>
+        </w:rPr>
+        <w:t>:</w:t>
+      </w:r>
+      <w:r>
+        <w:rPr>
+          <w:rFonts w:ascii="Arial Narrow" w:hAnsi="Arial Narrow"/>
+          <w:color w:val="000000" w:themeColor="text1"/>
+          <w:sz w:val="25"/>
+          <w:szCs w:val="25"/>
+          <w:lang w:val="es-EC"/>
+        </w:rPr>
+        <w:t>`</w:t>
+      </w:r>
+      <w:r>
+        <w:rPr>
+          <w:rFonts w:ascii="Arial Narrow" w:hAnsi="Arial Narrow"/>
+          <w:color w:val="000000" w:themeColor="text1"/>
+          <w:sz w:val="25"/>
+          <w:szCs w:val="25"/>
+          <w:lang w:val="es-EC"/>
+        </w:rPr>
+        <w:t>portadora</w:t>
+      </w:r>
+      <w:r>
+        <w:rPr>
+          <w:rFonts w:ascii="Arial Narrow" w:hAnsi="Arial Narrow"/>
+          <w:color w:val="000000" w:themeColor="text1"/>
+          <w:sz w:val="25"/>
+          <w:szCs w:val="25"/>
+          <w:lang w:val="es-EC"/>
+        </w:rPr>
+        <w:t>`</w:t>
+      </w:r>
+      <w:r>
+        <w:rPr>
+          <w:rFonts w:ascii="Arial Narrow" w:hAnsi="Arial Narrow"/>
+          <w:color w:val="000000" w:themeColor="text1"/>
+          <w:sz w:val="25"/>
+          <w:szCs w:val="25"/>
+          <w:lang w:val="es-EC"/>
+        </w:rPr>
+        <w:t xml:space="preserve">+++ de la cédula de ciudadanía </w:t>
+      </w:r>
+      <w:r>
+        <w:rPr>
+          <w:rFonts w:ascii="Arial Narrow" w:hAnsi="Arial Narrow"/>
+          <w:b/>
+          <w:bCs/>
+          <w:color w:val="000000" w:themeColor="text1"/>
+          <w:sz w:val="25"/>
+          <w:szCs w:val="25"/>
+          <w:lang w:val="es-EC"/>
+        </w:rPr>
+        <w:t>+++= $oa.cedula_l+++</w:t>
+      </w:r>
+      <w:r>
+        <w:rPr>
+          <w:rFonts w:ascii="Arial Narrow" w:hAnsi="Arial Narrow"/>
+          <w:b/>
+          <w:bCs/>
+          <w:color w:val="000000" w:themeColor="text1"/>
+          <w:sz w:val="25"/>
+          <w:szCs w:val="25"/>
+          <w:lang w:val="es-EC"/>
+        </w:rPr>
+        <w:t>,</w:t>
+      </w:r>
+      <w:r>
+        <w:rPr>
+          <w:rFonts w:ascii="Arial Narrow" w:hAnsi="Arial Narrow"/>
+          <w:color w:val="000000" w:themeColor="text1"/>
+          <w:sz w:val="25"/>
+          <w:szCs w:val="25"/>
+          <w:lang w:val="es-EC"/>
+        </w:rPr>
+        <w:t xml:space="preserve"> </w:t>
+      </w:r>
+      <w:r>
+        <w:rPr>
+          <w:rFonts w:ascii="Arial Narrow" w:hAnsi="Arial Narrow"/>
+          <w:color w:val="000000" w:themeColor="text1"/>
+          <w:sz w:val="25"/>
+          <w:szCs w:val="25"/>
+          <w:lang w:val="es-EC"/>
+        </w:rPr>
+        <w:t xml:space="preserve">mayor de edad, de estado civil +++= $oa.estado_civil+++, de nacionalidad +++= $oa.nacionalidad+++, con domicilio en </w:t>
+      </w:r>
+      <w:r>
+        <w:rPr>
+          <w:rFonts w:ascii="Arial Narrow" w:hAnsi="Arial Narrow"/>
+          <w:color w:val="000000" w:themeColor="text1"/>
+          <w:sz w:val="25"/>
+          <w:szCs w:val="25"/>
+          <w:lang w:val="es-EC"/>
+        </w:rPr>
+        <w:t>+++= $oa.</w:t>
+      </w:r>
+      <w:r>
+        <w:rPr>
+          <w:rFonts w:ascii="Arial Narrow" w:hAnsi="Arial Narrow"/>
+          <w:color w:val="000000" w:themeColor="text1"/>
+          <w:sz w:val="25"/>
+          <w:szCs w:val="25"/>
+          <w:lang w:val="es-EC"/>
+        </w:rPr>
+        <w:t>direccion</w:t>
+      </w:r>
+      <w:r>
+        <w:rPr>
+          <w:rFonts w:ascii="Arial Narrow" w:hAnsi="Arial Narrow"/>
+          <w:color w:val="000000" w:themeColor="text1"/>
+          <w:sz w:val="25"/>
+          <w:szCs w:val="25"/>
+          <w:lang w:val="es-EC"/>
+        </w:rPr>
+        <w:t>+++</w:t>
+      </w:r>
+      <w:r>
+        <w:rPr>
+          <w:rFonts w:ascii="Arial Narrow" w:hAnsi="Arial Narrow"/>
+          <w:color w:val="000000" w:themeColor="text1"/>
+          <w:sz w:val="25"/>
+          <w:szCs w:val="25"/>
+          <w:lang w:val="es-EC"/>
+        </w:rPr>
+        <w:t xml:space="preserve">, teléfono </w:t>
+      </w:r>
+      <w:r>
+        <w:rPr>
+          <w:rFonts w:ascii="Arial Narrow" w:hAnsi="Arial Narrow"/>
+          <w:color w:val="000000" w:themeColor="text1"/>
+          <w:sz w:val="25"/>
+          <w:szCs w:val="25"/>
+          <w:lang w:val="es-EC"/>
+        </w:rPr>
+        <w:t>+++= $oa.</w:t>
+      </w:r>
+      <w:r>
+        <w:rPr>
+          <w:rFonts w:ascii="Arial Narrow" w:hAnsi="Arial Narrow"/>
+          <w:color w:val="000000" w:themeColor="text1"/>
+          <w:sz w:val="25"/>
+          <w:szCs w:val="25"/>
+          <w:lang w:val="es-EC"/>
+        </w:rPr>
+        <w:t>telefono</w:t>
+      </w:r>
+      <w:r>
+        <w:rPr>
+          <w:rFonts w:ascii="Arial Narrow" w:hAnsi="Arial Narrow"/>
+          <w:color w:val="000000" w:themeColor="text1"/>
+          <w:sz w:val="25"/>
+          <w:szCs w:val="25"/>
+          <w:lang w:val="es-EC"/>
+        </w:rPr>
+        <w:t>+++</w:t>
+      </w:r>
+      <w:r>
+        <w:rPr>
+          <w:rFonts w:ascii="Arial Narrow" w:hAnsi="Arial Narrow"/>
+          <w:color w:val="000000" w:themeColor="text1"/>
+          <w:sz w:val="25"/>
+          <w:szCs w:val="25"/>
+          <w:lang w:val="es-EC"/>
+        </w:rPr>
+        <w:t xml:space="preserve">, correo electrónico </w:t>
+      </w:r>
+      <w:r>
+        <w:rPr>
+          <w:rFonts w:ascii="Arial Narrow" w:hAnsi="Arial Narrow"/>
+          <w:color w:val="000000" w:themeColor="text1"/>
+          <w:sz w:val="25"/>
+          <w:szCs w:val="25"/>
+          <w:lang w:val="es-EC"/>
+        </w:rPr>
+        <w:t>+++= $oa.</w:t>
+      </w:r>
+      <w:r>
+        <w:rPr>
+          <w:rFonts w:ascii="Arial Narrow" w:hAnsi="Arial Narrow"/>
+          <w:color w:val="000000" w:themeColor="text1"/>
+          <w:sz w:val="25"/>
+          <w:szCs w:val="25"/>
+          <w:lang w:val="es-EC"/>
+        </w:rPr>
+        <w:t>email</w:t>
+      </w:r>
+      <w:r>
+        <w:rPr>
+          <w:rFonts w:ascii="Arial Narrow" w:hAnsi="Arial Narrow"/>
+          <w:color w:val="000000" w:themeColor="text1"/>
+          <w:sz w:val="25"/>
+          <w:szCs w:val="25"/>
+          <w:lang w:val="es-EC"/>
+        </w:rPr>
+        <w:t>+++</w:t>
+      </w:r>
+      <w:r>
+        <w:rPr>
+          <w:rFonts w:ascii="Arial Narrow" w:hAnsi="Arial Narrow"/>
+          <w:color w:val="000000" w:themeColor="text1"/>
+          <w:sz w:val="25"/>
+          <w:szCs w:val="25"/>
+          <w:lang w:val="es-EC"/>
+        </w:rPr>
+        <w:t>;</w:t>
+      </w:r>
+      <w:r>
+        <w:rPr>
+          <w:rFonts w:ascii="Arial Narrow" w:hAnsi="Arial Narrow"/>
+          <w:color w:val="000000" w:themeColor="text1"/>
+          <w:sz w:val="25"/>
+          <w:szCs w:val="25"/>
+          <w:lang w:val="es-EC"/>
+        </w:rPr>
+        <w:t>+++END-FOR oa+++</w:t>
+      </w:r>
+      <w:r>
+        <w:rPr>
+          <w:rFonts w:ascii="Arial Narrow" w:hAnsi="Arial Narrow"/>
+          <w:color w:val="000000" w:themeColor="text1"/>
+          <w:sz w:val="25"/>
+          <w:szCs w:val="25"/>
+        </w:rPr>
+        <w:t xml:space="preserve"> </w:t>
       </w:r>
       <w:r>
         <w:rPr>
@@ -1084,7 +1469,7 @@
         <w:lastRenderedPageBreak/>
         <w:t xml:space="preserve">electrónico: </w:t>
       </w:r>
-      <w:hyperlink r:id="rId7" w:history="1">
+      <w:hyperlink r:id="rId6" w:history="1">
         <w:r>
           <w:rPr>
             <w:rStyle w:val="Hipervnculo"/>
@@ -1954,12 +2339,12 @@
       </w:r>
     </w:p>
     <w:sectPr>
-      <w:headerReference w:type="even" r:id="rId8"/>
-      <w:headerReference w:type="default" r:id="rId9"/>
-      <w:footerReference w:type="even" r:id="rId10"/>
-      <w:footerReference w:type="default" r:id="rId11"/>
-      <w:headerReference w:type="first" r:id="rId12"/>
-      <w:footerReference w:type="first" r:id="rId13"/>
+      <w:headerReference w:type="even" r:id="rId7"/>
+      <w:headerReference w:type="default" r:id="rId8"/>
+      <w:footerReference w:type="even" r:id="rId9"/>
+      <w:footerReference w:type="default" r:id="rId10"/>
+      <w:headerReference w:type="first" r:id="rId11"/>
+      <w:footerReference w:type="first" r:id="rId12"/>
       <w:pgSz w:w="11909" w:h="16834" w:code="9"/>
       <w:pgMar w:top="1701" w:right="2268" w:bottom="1701" w:left="2268" w:header="720" w:footer="720" w:gutter="0"/>
       <w:cols w:space="60"/>

--- a/otorgantes_favorecidos.docx
+++ b/otorgantes_favorecidos.docx
@@ -350,7 +350,33 @@
                 <w:sz w:val="24"/>
                 <w:szCs w:val="24"/>
               </w:rPr>
-              <w:t>+++= documento.referencia+++</w:t>
+              <w:t xml:space="preserve">+++= </w:t>
+            </w:r>
+            <w:proofErr w:type="spellStart"/>
+            <w:proofErr w:type="gramStart"/>
+            <w:r>
+              <w:rPr>
+                <w:rFonts w:ascii="Arial Narrow" w:eastAsia="Calibri" w:hAnsi="Arial Narrow"/>
+                <w:b/>
+                <w:bCs/>
+                <w:color w:val="000000"/>
+                <w:sz w:val="24"/>
+                <w:szCs w:val="24"/>
+              </w:rPr>
+              <w:t>documento.referencia</w:t>
+            </w:r>
+            <w:proofErr w:type="spellEnd"/>
+            <w:proofErr w:type="gramEnd"/>
+            <w:r>
+              <w:rPr>
+                <w:rFonts w:ascii="Arial Narrow" w:eastAsia="Calibri" w:hAnsi="Arial Narrow"/>
+                <w:b/>
+                <w:bCs/>
+                <w:color w:val="000000"/>
+                <w:sz w:val="24"/>
+                <w:szCs w:val="24"/>
+              </w:rPr>
+              <w:t>+++</w:t>
             </w:r>
           </w:p>
         </w:tc>
@@ -416,7 +442,20 @@
                 <w:sz w:val="24"/>
                 <w:szCs w:val="24"/>
               </w:rPr>
-              <w:t>+++= documento.</w:t>
+              <w:t xml:space="preserve">+++= </w:t>
+            </w:r>
+            <w:proofErr w:type="spellStart"/>
+            <w:proofErr w:type="gramStart"/>
+            <w:r>
+              <w:rPr>
+                <w:rFonts w:ascii="Arial Narrow" w:eastAsia="Calibri" w:hAnsi="Arial Narrow"/>
+                <w:b/>
+                <w:bCs/>
+                <w:color w:val="000000"/>
+                <w:sz w:val="24"/>
+                <w:szCs w:val="24"/>
+              </w:rPr>
+              <w:t>documento.</w:t>
             </w:r>
             <w:r>
               <w:rPr>
@@ -429,6 +468,8 @@
               </w:rPr>
               <w:t>factura</w:t>
             </w:r>
+            <w:proofErr w:type="spellEnd"/>
+            <w:proofErr w:type="gramEnd"/>
             <w:r>
               <w:rPr>
                 <w:rFonts w:ascii="Arial Narrow" w:eastAsia="Calibri" w:hAnsi="Arial Narrow"/>
@@ -475,7 +516,29 @@
           <w:sz w:val="26"/>
           <w:szCs w:val="26"/>
         </w:rPr>
-        <w:t>+++= documento.tramite+++</w:t>
+        <w:t xml:space="preserve">+++= </w:t>
+      </w:r>
+      <w:proofErr w:type="spellStart"/>
+      <w:r>
+        <w:rPr>
+          <w:rFonts w:ascii="Arial Narrow" w:hAnsi="Arial Narrow" w:cs="Arial"/>
+          <w:b/>
+          <w:color w:val="000000"/>
+          <w:sz w:val="26"/>
+          <w:szCs w:val="26"/>
+        </w:rPr>
+        <w:t>documento.tramite</w:t>
+      </w:r>
+      <w:proofErr w:type="spellEnd"/>
+      <w:r>
+        <w:rPr>
+          <w:rFonts w:ascii="Arial Narrow" w:hAnsi="Arial Narrow" w:cs="Arial"/>
+          <w:b/>
+          <w:color w:val="000000"/>
+          <w:sz w:val="26"/>
+          <w:szCs w:val="26"/>
+        </w:rPr>
+        <w:t>+++</w:t>
       </w:r>
       <w:r>
         <w:rPr>
@@ -495,17 +558,72 @@
           <w:sz w:val="26"/>
           <w:szCs w:val="26"/>
         </w:rPr>
-        <w:t xml:space="preserve">+++FOR o IN documento.otorgantes+++ +++= $o.tratamiento+++ </w:t>
-      </w:r>
-      <w:r>
-        <w:rPr>
-          <w:rFonts w:ascii="Arial Narrow" w:hAnsi="Arial Narrow" w:cs="Arial"/>
-          <w:b/>
-          <w:color w:val="000000"/>
-          <w:sz w:val="26"/>
-          <w:szCs w:val="26"/>
-        </w:rPr>
-        <w:t>+++= $o.t</w:t>
+        <w:t xml:space="preserve">+++FOR o IN </w:t>
+      </w:r>
+      <w:proofErr w:type="spellStart"/>
+      <w:r>
+        <w:rPr>
+          <w:rFonts w:ascii="Arial Narrow" w:hAnsi="Arial Narrow" w:cs="Arial"/>
+          <w:b/>
+          <w:color w:val="000000"/>
+          <w:sz w:val="26"/>
+          <w:szCs w:val="26"/>
+        </w:rPr>
+        <w:t>documento.otorgantes</w:t>
+      </w:r>
+      <w:proofErr w:type="spellEnd"/>
+      <w:r>
+        <w:rPr>
+          <w:rFonts w:ascii="Arial Narrow" w:hAnsi="Arial Narrow" w:cs="Arial"/>
+          <w:b/>
+          <w:color w:val="000000"/>
+          <w:sz w:val="26"/>
+          <w:szCs w:val="26"/>
+        </w:rPr>
+        <w:t>+++ +++= $</w:t>
+      </w:r>
+      <w:proofErr w:type="spellStart"/>
+      <w:r>
+        <w:rPr>
+          <w:rFonts w:ascii="Arial Narrow" w:hAnsi="Arial Narrow" w:cs="Arial"/>
+          <w:b/>
+          <w:color w:val="000000"/>
+          <w:sz w:val="26"/>
+          <w:szCs w:val="26"/>
+        </w:rPr>
+        <w:t>o.tratamiento</w:t>
+      </w:r>
+      <w:proofErr w:type="spellEnd"/>
+      <w:r>
+        <w:rPr>
+          <w:rFonts w:ascii="Arial Narrow" w:hAnsi="Arial Narrow" w:cs="Arial"/>
+          <w:b/>
+          <w:color w:val="000000"/>
+          <w:sz w:val="26"/>
+          <w:szCs w:val="26"/>
+        </w:rPr>
+        <w:t xml:space="preserve">+++ </w:t>
+      </w:r>
+      <w:r>
+        <w:rPr>
+          <w:rFonts w:ascii="Arial Narrow" w:hAnsi="Arial Narrow" w:cs="Arial"/>
+          <w:b/>
+          <w:color w:val="000000"/>
+          <w:sz w:val="26"/>
+          <w:szCs w:val="26"/>
+        </w:rPr>
+        <w:t>+++= $</w:t>
+      </w:r>
+      <w:proofErr w:type="spellStart"/>
+      <w:r>
+        <w:rPr>
+          <w:rFonts w:ascii="Arial Narrow" w:hAnsi="Arial Narrow" w:cs="Arial"/>
+          <w:b/>
+          <w:color w:val="000000"/>
+          <w:sz w:val="26"/>
+          <w:szCs w:val="26"/>
+        </w:rPr>
+        <w:t>o.t</w:t>
       </w:r>
       <w:r>
         <w:rPr>
@@ -517,6 +635,7 @@
         </w:rPr>
         <w:t>itulo</w:t>
       </w:r>
+      <w:proofErr w:type="spellEnd"/>
       <w:r>
         <w:rPr>
           <w:rFonts w:ascii="Arial Narrow" w:hAnsi="Arial Narrow" w:cs="Arial"/>
@@ -545,7 +664,18 @@
           <w:sz w:val="26"/>
           <w:szCs w:val="26"/>
         </w:rPr>
-        <w:t>+++= $o.</w:t>
+        <w:t>+++= $</w:t>
+      </w:r>
+      <w:proofErr w:type="spellStart"/>
+      <w:r>
+        <w:rPr>
+          <w:rFonts w:ascii="Arial Narrow" w:hAnsi="Arial Narrow" w:cs="Arial"/>
+          <w:b/>
+          <w:color w:val="000000"/>
+          <w:sz w:val="26"/>
+          <w:szCs w:val="26"/>
+        </w:rPr>
+        <w:t>o.</w:t>
       </w:r>
       <w:r>
         <w:rPr>
@@ -557,6 +687,7 @@
         </w:rPr>
         <w:t>nombre</w:t>
       </w:r>
+      <w:proofErr w:type="spellEnd"/>
       <w:r>
         <w:rPr>
           <w:rFonts w:ascii="Arial Narrow" w:hAnsi="Arial Narrow" w:cs="Arial"/>
@@ -615,7 +746,18 @@
           <w:sz w:val="26"/>
           <w:szCs w:val="26"/>
         </w:rPr>
-        <w:t xml:space="preserve"> IN documento.</w:t>
+        <w:t xml:space="preserve"> IN </w:t>
+      </w:r>
+      <w:proofErr w:type="spellStart"/>
+      <w:r>
+        <w:rPr>
+          <w:rFonts w:ascii="Arial Narrow" w:hAnsi="Arial Narrow" w:cs="Arial"/>
+          <w:b/>
+          <w:color w:val="000000"/>
+          <w:sz w:val="26"/>
+          <w:szCs w:val="26"/>
+        </w:rPr>
+        <w:t>documento.</w:t>
       </w:r>
       <w:r>
         <w:rPr>
@@ -627,6 +769,7 @@
         </w:rPr>
         <w:t>favorecidos</w:t>
       </w:r>
+      <w:proofErr w:type="spellEnd"/>
       <w:r>
         <w:rPr>
           <w:rFonts w:ascii="Arial Narrow" w:hAnsi="Arial Narrow" w:cs="Arial"/>
@@ -637,6 +780,7 @@
         </w:rPr>
         <w:t>+++ +++= $</w:t>
       </w:r>
+      <w:proofErr w:type="spellStart"/>
       <w:r>
         <w:rPr>
           <w:rFonts w:ascii="Arial Narrow" w:hAnsi="Arial Narrow" w:cs="Arial"/>
@@ -655,7 +799,18 @@
           <w:sz w:val="26"/>
           <w:szCs w:val="26"/>
         </w:rPr>
-        <w:t>.tratamiento+++</w:t>
+        <w:t>.tratamiento</w:t>
+      </w:r>
+      <w:proofErr w:type="spellEnd"/>
+      <w:r>
+        <w:rPr>
+          <w:rFonts w:ascii="Arial Narrow" w:hAnsi="Arial Narrow" w:cs="Arial"/>
+          <w:b/>
+          <w:color w:val="000000"/>
+          <w:sz w:val="26"/>
+          <w:szCs w:val="26"/>
+        </w:rPr>
+        <w:t>+++</w:t>
       </w:r>
       <w:r>
         <w:rPr>
@@ -677,6 +832,7 @@
         </w:rPr>
         <w:t>+++= $</w:t>
       </w:r>
+      <w:proofErr w:type="spellStart"/>
       <w:r>
         <w:rPr>
           <w:rFonts w:ascii="Arial Narrow" w:hAnsi="Arial Narrow" w:cs="Arial"/>
@@ -695,7 +851,18 @@
           <w:sz w:val="26"/>
           <w:szCs w:val="26"/>
         </w:rPr>
-        <w:t>.titulo+++</w:t>
+        <w:t>.titulo</w:t>
+      </w:r>
+      <w:proofErr w:type="spellEnd"/>
+      <w:r>
+        <w:rPr>
+          <w:rFonts w:ascii="Arial Narrow" w:hAnsi="Arial Narrow" w:cs="Arial"/>
+          <w:b/>
+          <w:color w:val="000000"/>
+          <w:sz w:val="26"/>
+          <w:szCs w:val="26"/>
+        </w:rPr>
+        <w:t>+++</w:t>
       </w:r>
       <w:r>
         <w:rPr>
@@ -717,6 +884,7 @@
         </w:rPr>
         <w:t>+++= $</w:t>
       </w:r>
+      <w:proofErr w:type="spellStart"/>
       <w:r>
         <w:rPr>
           <w:rFonts w:ascii="Arial Narrow" w:hAnsi="Arial Narrow" w:cs="Arial"/>
@@ -735,7 +903,18 @@
           <w:sz w:val="26"/>
           <w:szCs w:val="26"/>
         </w:rPr>
-        <w:t xml:space="preserve">.nombre+++, +++END-FOR </w:t>
+        <w:t>.nombre</w:t>
+      </w:r>
+      <w:proofErr w:type="spellEnd"/>
+      <w:r>
+        <w:rPr>
+          <w:rFonts w:ascii="Arial Narrow" w:hAnsi="Arial Narrow" w:cs="Arial"/>
+          <w:b/>
+          <w:color w:val="000000"/>
+          <w:sz w:val="26"/>
+          <w:szCs w:val="26"/>
+        </w:rPr>
+        <w:t xml:space="preserve">+++, +++END-FOR </w:t>
       </w:r>
       <w:r>
         <w:rPr>
@@ -809,7 +988,31 @@
           <w:sz w:val="26"/>
           <w:szCs w:val="26"/>
         </w:rPr>
-        <w:t>+++= documento.cuantia+++</w:t>
+        <w:t xml:space="preserve">+++= </w:t>
+      </w:r>
+      <w:proofErr w:type="spellStart"/>
+      <w:proofErr w:type="gramStart"/>
+      <w:r>
+        <w:rPr>
+          <w:rFonts w:ascii="Arial Narrow" w:hAnsi="Arial Narrow" w:cs="Arial"/>
+          <w:b/>
+          <w:color w:val="000000"/>
+          <w:sz w:val="26"/>
+          <w:szCs w:val="26"/>
+        </w:rPr>
+        <w:t>documento.cuantia</w:t>
+      </w:r>
+      <w:proofErr w:type="spellEnd"/>
+      <w:proofErr w:type="gramEnd"/>
+      <w:r>
+        <w:rPr>
+          <w:rFonts w:ascii="Arial Narrow" w:hAnsi="Arial Narrow" w:cs="Arial"/>
+          <w:b/>
+          <w:color w:val="000000"/>
+          <w:sz w:val="26"/>
+          <w:szCs w:val="26"/>
+        </w:rPr>
+        <w:t>+++</w:t>
       </w:r>
     </w:p>
     <w:p>
@@ -843,7 +1046,19 @@
           <w:sz w:val="26"/>
           <w:szCs w:val="26"/>
         </w:rPr>
-        <w:t>+++= documento.c</w:t>
+        <w:t xml:space="preserve">+++= </w:t>
+      </w:r>
+      <w:proofErr w:type="spellStart"/>
+      <w:proofErr w:type="gramStart"/>
+      <w:r>
+        <w:rPr>
+          <w:rFonts w:ascii="Arial Narrow" w:hAnsi="Arial Narrow" w:cs="Arial"/>
+          <w:b/>
+          <w:color w:val="000000"/>
+          <w:sz w:val="26"/>
+          <w:szCs w:val="26"/>
+        </w:rPr>
+        <w:t>documento.c</w:t>
       </w:r>
       <w:r>
         <w:rPr>
@@ -855,6 +1070,8 @@
         </w:rPr>
         <w:t>opias</w:t>
       </w:r>
+      <w:proofErr w:type="spellEnd"/>
+      <w:proofErr w:type="gramEnd"/>
       <w:r>
         <w:rPr>
           <w:rFonts w:ascii="Arial Narrow" w:hAnsi="Arial Narrow" w:cs="Arial"/>
@@ -913,7 +1130,27 @@
           <w:sz w:val="25"/>
           <w:szCs w:val="25"/>
         </w:rPr>
-        <w:t>+++= documento.fecha+++</w:t>
+        <w:t xml:space="preserve">+++= </w:t>
+      </w:r>
+      <w:proofErr w:type="spellStart"/>
+      <w:r>
+        <w:rPr>
+          <w:rFonts w:ascii="Arial Narrow" w:hAnsi="Arial Narrow"/>
+          <w:color w:val="000000"/>
+          <w:sz w:val="25"/>
+          <w:szCs w:val="25"/>
+        </w:rPr>
+        <w:t>documento.fecha</w:t>
+      </w:r>
+      <w:proofErr w:type="spellEnd"/>
+      <w:r>
+        <w:rPr>
+          <w:rFonts w:ascii="Arial Narrow" w:hAnsi="Arial Narrow"/>
+          <w:color w:val="000000"/>
+          <w:sz w:val="25"/>
+          <w:szCs w:val="25"/>
+        </w:rPr>
+        <w:t>+++</w:t>
       </w:r>
       <w:r>
         <w:rPr>
@@ -931,7 +1168,27 @@
           <w:sz w:val="25"/>
           <w:szCs w:val="25"/>
         </w:rPr>
-        <w:t>+++= documento.notario_leyenda+++</w:t>
+        <w:t xml:space="preserve">+++= </w:t>
+      </w:r>
+      <w:proofErr w:type="spellStart"/>
+      <w:r>
+        <w:rPr>
+          <w:rFonts w:ascii="Arial Narrow" w:hAnsi="Arial Narrow"/>
+          <w:color w:val="000000"/>
+          <w:sz w:val="25"/>
+          <w:szCs w:val="25"/>
+        </w:rPr>
+        <w:t>documento.notario_leyenda</w:t>
+      </w:r>
+      <w:proofErr w:type="spellEnd"/>
+      <w:r>
+        <w:rPr>
+          <w:rFonts w:ascii="Arial Narrow" w:hAnsi="Arial Narrow"/>
+          <w:color w:val="000000"/>
+          <w:sz w:val="25"/>
+          <w:szCs w:val="25"/>
+        </w:rPr>
+        <w:t>+++</w:t>
       </w:r>
       <w:r>
         <w:rPr>
@@ -982,17 +1239,94 @@
           <w:szCs w:val="25"/>
           <w:lang w:val="es-EC"/>
         </w:rPr>
-        <w:t xml:space="preserve"> +++FOR oa IN documento.otorgantes+++ +++= $oa.tratamiento+++ </w:t>
-      </w:r>
-      <w:r>
-        <w:rPr>
-          <w:rFonts w:ascii="Arial Narrow" w:hAnsi="Arial Narrow"/>
-          <w:color w:val="000000" w:themeColor="text1"/>
-          <w:sz w:val="25"/>
-          <w:szCs w:val="25"/>
-          <w:lang w:val="es-EC"/>
-        </w:rPr>
-        <w:t>+++= $oa.t</w:t>
+        <w:t xml:space="preserve"> +++FOR </w:t>
+      </w:r>
+      <w:proofErr w:type="spellStart"/>
+      <w:r>
+        <w:rPr>
+          <w:rFonts w:ascii="Arial Narrow" w:hAnsi="Arial Narrow"/>
+          <w:color w:val="000000" w:themeColor="text1"/>
+          <w:sz w:val="25"/>
+          <w:szCs w:val="25"/>
+          <w:lang w:val="es-EC"/>
+        </w:rPr>
+        <w:t>oa</w:t>
+      </w:r>
+      <w:proofErr w:type="spellEnd"/>
+      <w:r>
+        <w:rPr>
+          <w:rFonts w:ascii="Arial Narrow" w:hAnsi="Arial Narrow"/>
+          <w:color w:val="000000" w:themeColor="text1"/>
+          <w:sz w:val="25"/>
+          <w:szCs w:val="25"/>
+          <w:lang w:val="es-EC"/>
+        </w:rPr>
+        <w:t xml:space="preserve"> IN </w:t>
+      </w:r>
+      <w:proofErr w:type="spellStart"/>
+      <w:r>
+        <w:rPr>
+          <w:rFonts w:ascii="Arial Narrow" w:hAnsi="Arial Narrow"/>
+          <w:color w:val="000000" w:themeColor="text1"/>
+          <w:sz w:val="25"/>
+          <w:szCs w:val="25"/>
+          <w:lang w:val="es-EC"/>
+        </w:rPr>
+        <w:t>documento.otorgantes</w:t>
+      </w:r>
+      <w:proofErr w:type="spellEnd"/>
+      <w:r>
+        <w:rPr>
+          <w:rFonts w:ascii="Arial Narrow" w:hAnsi="Arial Narrow"/>
+          <w:color w:val="000000" w:themeColor="text1"/>
+          <w:sz w:val="25"/>
+          <w:szCs w:val="25"/>
+          <w:lang w:val="es-EC"/>
+        </w:rPr>
+        <w:t>+++ +++= $</w:t>
+      </w:r>
+      <w:proofErr w:type="spellStart"/>
+      <w:r>
+        <w:rPr>
+          <w:rFonts w:ascii="Arial Narrow" w:hAnsi="Arial Narrow"/>
+          <w:color w:val="000000" w:themeColor="text1"/>
+          <w:sz w:val="25"/>
+          <w:szCs w:val="25"/>
+          <w:lang w:val="es-EC"/>
+        </w:rPr>
+        <w:t>oa.tratamiento</w:t>
+      </w:r>
+      <w:proofErr w:type="spellEnd"/>
+      <w:r>
+        <w:rPr>
+          <w:rFonts w:ascii="Arial Narrow" w:hAnsi="Arial Narrow"/>
+          <w:color w:val="000000" w:themeColor="text1"/>
+          <w:sz w:val="25"/>
+          <w:szCs w:val="25"/>
+          <w:lang w:val="es-EC"/>
+        </w:rPr>
+        <w:t xml:space="preserve">+++ </w:t>
+      </w:r>
+      <w:r>
+        <w:rPr>
+          <w:rFonts w:ascii="Arial Narrow" w:hAnsi="Arial Narrow"/>
+          <w:color w:val="000000" w:themeColor="text1"/>
+          <w:sz w:val="25"/>
+          <w:szCs w:val="25"/>
+          <w:lang w:val="es-EC"/>
+        </w:rPr>
+        <w:t>+++= $</w:t>
+      </w:r>
+      <w:proofErr w:type="spellStart"/>
+      <w:r>
+        <w:rPr>
+          <w:rFonts w:ascii="Arial Narrow" w:hAnsi="Arial Narrow"/>
+          <w:color w:val="000000" w:themeColor="text1"/>
+          <w:sz w:val="25"/>
+          <w:szCs w:val="25"/>
+          <w:lang w:val="es-EC"/>
+        </w:rPr>
+        <w:t>oa.t</w:t>
       </w:r>
       <w:r>
         <w:rPr>
@@ -1004,6 +1338,7 @@
         </w:rPr>
         <w:t>itulo</w:t>
       </w:r>
+      <w:proofErr w:type="spellEnd"/>
       <w:r>
         <w:rPr>
           <w:rFonts w:ascii="Arial Narrow" w:hAnsi="Arial Narrow"/>
@@ -1034,7 +1369,33 @@
           <w:szCs w:val="25"/>
           <w:lang w:val="es-EC"/>
         </w:rPr>
-        <w:t>+++= $oa.nombre+++</w:t>
+        <w:t>+++= $</w:t>
+      </w:r>
+      <w:proofErr w:type="spellStart"/>
+      <w:r>
+        <w:rPr>
+          <w:rFonts w:ascii="Arial Narrow" w:hAnsi="Arial Narrow"/>
+          <w:b/>
+          <w:bCs/>
+          <w:color w:val="000000" w:themeColor="text1"/>
+          <w:sz w:val="25"/>
+          <w:szCs w:val="25"/>
+          <w:lang w:val="es-EC"/>
+        </w:rPr>
+        <w:t>oa.nombre</w:t>
+      </w:r>
+      <w:proofErr w:type="spellEnd"/>
+      <w:r>
+        <w:rPr>
+          <w:rFonts w:ascii="Arial Narrow" w:hAnsi="Arial Narrow"/>
+          <w:b/>
+          <w:bCs/>
+          <w:color w:val="000000" w:themeColor="text1"/>
+          <w:sz w:val="25"/>
+          <w:szCs w:val="25"/>
+          <w:lang w:val="es-EC"/>
+        </w:rPr>
+        <w:t>+++</w:t>
       </w:r>
       <w:r>
         <w:rPr>
@@ -1054,7 +1415,18 @@
           <w:szCs w:val="25"/>
           <w:lang w:val="es-EC"/>
         </w:rPr>
-        <w:t>+++= $oa.</w:t>
+        <w:t>+++= $</w:t>
+      </w:r>
+      <w:proofErr w:type="spellStart"/>
+      <w:r>
+        <w:rPr>
+          <w:rFonts w:ascii="Arial Narrow" w:hAnsi="Arial Narrow"/>
+          <w:color w:val="000000" w:themeColor="text1"/>
+          <w:sz w:val="25"/>
+          <w:szCs w:val="25"/>
+          <w:lang w:val="es-EC"/>
+        </w:rPr>
+        <w:t>oa.</w:t>
       </w:r>
       <w:r>
         <w:rPr>
@@ -1066,6 +1438,7 @@
         </w:rPr>
         <w:t>calidad</w:t>
       </w:r>
+      <w:proofErr w:type="spellEnd"/>
       <w:r>
         <w:rPr>
           <w:rFonts w:ascii="Arial Narrow" w:hAnsi="Arial Narrow"/>
@@ -1084,7 +1457,29 @@
           <w:szCs w:val="25"/>
           <w:lang w:val="es-EC"/>
         </w:rPr>
-        <w:t xml:space="preserve">, +++= $oa.tratamiento == </w:t>
+        <w:t>, +++= $</w:t>
+      </w:r>
+      <w:proofErr w:type="spellStart"/>
+      <w:r>
+        <w:rPr>
+          <w:rFonts w:ascii="Arial Narrow" w:hAnsi="Arial Narrow"/>
+          <w:color w:val="000000" w:themeColor="text1"/>
+          <w:sz w:val="25"/>
+          <w:szCs w:val="25"/>
+          <w:lang w:val="es-EC"/>
+        </w:rPr>
+        <w:t>oa.tratamiento</w:t>
+      </w:r>
+      <w:proofErr w:type="spellEnd"/>
+      <w:r>
+        <w:rPr>
+          <w:rFonts w:ascii="Arial Narrow" w:hAnsi="Arial Narrow"/>
+          <w:color w:val="000000" w:themeColor="text1"/>
+          <w:sz w:val="25"/>
+          <w:szCs w:val="25"/>
+          <w:lang w:val="es-EC"/>
+        </w:rPr>
+        <w:t xml:space="preserve"> == </w:t>
       </w:r>
       <w:r>
         <w:rPr>
@@ -1136,6 +1531,7 @@
         </w:rPr>
         <w:t>`</w:t>
       </w:r>
+      <w:proofErr w:type="spellStart"/>
       <w:r>
         <w:rPr>
           <w:rFonts w:ascii="Arial Narrow" w:hAnsi="Arial Narrow"/>
@@ -1186,6 +1582,7 @@
         </w:rPr>
         <w:t>portadora</w:t>
       </w:r>
+      <w:proofErr w:type="spellEnd"/>
       <w:r>
         <w:rPr>
           <w:rFonts w:ascii="Arial Narrow" w:hAnsi="Arial Narrow"/>
@@ -1216,8 +1613,9 @@
           <w:szCs w:val="25"/>
           <w:lang w:val="es-EC"/>
         </w:rPr>
-        <w:t>+++= $oa.cedula_l+++</w:t>
-      </w:r>
+        <w:t>+++= $</w:t>
+      </w:r>
+      <w:proofErr w:type="spellStart"/>
       <w:r>
         <w:rPr>
           <w:rFonts w:ascii="Arial Narrow" w:hAnsi="Arial Narrow"/>
@@ -1228,6 +1626,31 @@
           <w:szCs w:val="25"/>
           <w:lang w:val="es-EC"/>
         </w:rPr>
+        <w:t>oa.cedula_l</w:t>
+      </w:r>
+      <w:proofErr w:type="spellEnd"/>
+      <w:r>
+        <w:rPr>
+          <w:rFonts w:ascii="Arial Narrow" w:hAnsi="Arial Narrow"/>
+          <w:b/>
+          <w:bCs/>
+          <w:color w:val="000000" w:themeColor="text1"/>
+          <w:sz w:val="25"/>
+          <w:szCs w:val="25"/>
+          <w:lang w:val="es-EC"/>
+        </w:rPr>
+        <w:t>+++</w:t>
+      </w:r>
+      <w:r>
+        <w:rPr>
+          <w:rFonts w:ascii="Arial Narrow" w:hAnsi="Arial Narrow"/>
+          <w:b/>
+          <w:bCs/>
+          <w:color w:val="000000" w:themeColor="text1"/>
+          <w:sz w:val="25"/>
+          <w:szCs w:val="25"/>
+          <w:lang w:val="es-EC"/>
+        </w:rPr>
         <w:t>,</w:t>
       </w:r>
       <w:r>
@@ -1248,17 +1671,72 @@
           <w:szCs w:val="25"/>
           <w:lang w:val="es-EC"/>
         </w:rPr>
-        <w:t xml:space="preserve">mayor de edad, de estado civil +++= $oa.estado_civil+++, de nacionalidad +++= $oa.nacionalidad+++, con domicilio en </w:t>
-      </w:r>
-      <w:r>
-        <w:rPr>
-          <w:rFonts w:ascii="Arial Narrow" w:hAnsi="Arial Narrow"/>
-          <w:color w:val="000000" w:themeColor="text1"/>
-          <w:sz w:val="25"/>
-          <w:szCs w:val="25"/>
-          <w:lang w:val="es-EC"/>
-        </w:rPr>
-        <w:t>+++= $oa.</w:t>
+        <w:t>mayor de edad, de estado civil +++= $</w:t>
+      </w:r>
+      <w:proofErr w:type="spellStart"/>
+      <w:r>
+        <w:rPr>
+          <w:rFonts w:ascii="Arial Narrow" w:hAnsi="Arial Narrow"/>
+          <w:color w:val="000000" w:themeColor="text1"/>
+          <w:sz w:val="25"/>
+          <w:szCs w:val="25"/>
+          <w:lang w:val="es-EC"/>
+        </w:rPr>
+        <w:t>oa.estado_civil</w:t>
+      </w:r>
+      <w:proofErr w:type="spellEnd"/>
+      <w:r>
+        <w:rPr>
+          <w:rFonts w:ascii="Arial Narrow" w:hAnsi="Arial Narrow"/>
+          <w:color w:val="000000" w:themeColor="text1"/>
+          <w:sz w:val="25"/>
+          <w:szCs w:val="25"/>
+          <w:lang w:val="es-EC"/>
+        </w:rPr>
+        <w:t>+++, de nacionalidad +++= $</w:t>
+      </w:r>
+      <w:proofErr w:type="spellStart"/>
+      <w:r>
+        <w:rPr>
+          <w:rFonts w:ascii="Arial Narrow" w:hAnsi="Arial Narrow"/>
+          <w:color w:val="000000" w:themeColor="text1"/>
+          <w:sz w:val="25"/>
+          <w:szCs w:val="25"/>
+          <w:lang w:val="es-EC"/>
+        </w:rPr>
+        <w:t>oa.nacionalidad</w:t>
+      </w:r>
+      <w:proofErr w:type="spellEnd"/>
+      <w:r>
+        <w:rPr>
+          <w:rFonts w:ascii="Arial Narrow" w:hAnsi="Arial Narrow"/>
+          <w:color w:val="000000" w:themeColor="text1"/>
+          <w:sz w:val="25"/>
+          <w:szCs w:val="25"/>
+          <w:lang w:val="es-EC"/>
+        </w:rPr>
+        <w:t xml:space="preserve">+++, con domicilio en </w:t>
+      </w:r>
+      <w:r>
+        <w:rPr>
+          <w:rFonts w:ascii="Arial Narrow" w:hAnsi="Arial Narrow"/>
+          <w:color w:val="000000" w:themeColor="text1"/>
+          <w:sz w:val="25"/>
+          <w:szCs w:val="25"/>
+          <w:lang w:val="es-EC"/>
+        </w:rPr>
+        <w:t>+++= $</w:t>
+      </w:r>
+      <w:proofErr w:type="spellStart"/>
+      <w:r>
+        <w:rPr>
+          <w:rFonts w:ascii="Arial Narrow" w:hAnsi="Arial Narrow"/>
+          <w:color w:val="000000" w:themeColor="text1"/>
+          <w:sz w:val="25"/>
+          <w:szCs w:val="25"/>
+          <w:lang w:val="es-EC"/>
+        </w:rPr>
+        <w:t>oa.</w:t>
       </w:r>
       <w:r>
         <w:rPr>
@@ -1270,6 +1748,7 @@
         </w:rPr>
         <w:t>direccion</w:t>
       </w:r>
+      <w:proofErr w:type="spellEnd"/>
       <w:r>
         <w:rPr>
           <w:rFonts w:ascii="Arial Narrow" w:hAnsi="Arial Narrow"/>
@@ -1298,7 +1777,18 @@
           <w:szCs w:val="25"/>
           <w:lang w:val="es-EC"/>
         </w:rPr>
-        <w:t>+++= $oa.</w:t>
+        <w:t>+++= $</w:t>
+      </w:r>
+      <w:proofErr w:type="spellStart"/>
+      <w:r>
+        <w:rPr>
+          <w:rFonts w:ascii="Arial Narrow" w:hAnsi="Arial Narrow"/>
+          <w:color w:val="000000" w:themeColor="text1"/>
+          <w:sz w:val="25"/>
+          <w:szCs w:val="25"/>
+          <w:lang w:val="es-EC"/>
+        </w:rPr>
+        <w:t>oa.</w:t>
       </w:r>
       <w:r>
         <w:rPr>
@@ -1310,6 +1800,7 @@
         </w:rPr>
         <w:t>telefono</w:t>
       </w:r>
+      <w:proofErr w:type="spellEnd"/>
       <w:r>
         <w:rPr>
           <w:rFonts w:ascii="Arial Narrow" w:hAnsi="Arial Narrow"/>
@@ -1338,7 +1829,18 @@
           <w:szCs w:val="25"/>
           <w:lang w:val="es-EC"/>
         </w:rPr>
-        <w:t>+++= $oa.</w:t>
+        <w:t>+++= $</w:t>
+      </w:r>
+      <w:proofErr w:type="spellStart"/>
+      <w:r>
+        <w:rPr>
+          <w:rFonts w:ascii="Arial Narrow" w:hAnsi="Arial Narrow"/>
+          <w:color w:val="000000" w:themeColor="text1"/>
+          <w:sz w:val="25"/>
+          <w:szCs w:val="25"/>
+          <w:lang w:val="es-EC"/>
+        </w:rPr>
+        <w:t>oa.</w:t>
       </w:r>
       <w:r>
         <w:rPr>
@@ -1350,6 +1852,7 @@
         </w:rPr>
         <w:t>email</w:t>
       </w:r>
+      <w:proofErr w:type="spellEnd"/>
       <w:r>
         <w:rPr>
           <w:rFonts w:ascii="Arial Narrow" w:hAnsi="Arial Narrow"/>
@@ -1378,7 +1881,29 @@
           <w:szCs w:val="25"/>
           <w:lang w:val="es-EC"/>
         </w:rPr>
-        <w:t>+++END-FOR oa+++</w:t>
+        <w:t xml:space="preserve">+++END-FOR </w:t>
+      </w:r>
+      <w:proofErr w:type="spellStart"/>
+      <w:r>
+        <w:rPr>
+          <w:rFonts w:ascii="Arial Narrow" w:hAnsi="Arial Narrow"/>
+          <w:color w:val="000000" w:themeColor="text1"/>
+          <w:sz w:val="25"/>
+          <w:szCs w:val="25"/>
+          <w:lang w:val="es-EC"/>
+        </w:rPr>
+        <w:t>oa</w:t>
+      </w:r>
+      <w:proofErr w:type="spellEnd"/>
+      <w:r>
+        <w:rPr>
+          <w:rFonts w:ascii="Arial Narrow" w:hAnsi="Arial Narrow"/>
+          <w:color w:val="000000" w:themeColor="text1"/>
+          <w:sz w:val="25"/>
+          <w:szCs w:val="25"/>
+          <w:lang w:val="es-EC"/>
+        </w:rPr>
+        <w:t>+++</w:t>
       </w:r>
       <w:r>
         <w:rPr>
@@ -1448,7 +1973,29 @@
           <w:sz w:val="25"/>
           <w:szCs w:val="25"/>
         </w:rPr>
-        <w:t xml:space="preserve">UNO TRES UNO DOS TRES CINCO CINCO TRES SIETE UNO, </w:t>
+        <w:t xml:space="preserve">UNO TRES UNO DOS TRES CINCO </w:t>
+      </w:r>
+      <w:proofErr w:type="spellStart"/>
+      <w:r>
+        <w:rPr>
+          <w:rFonts w:ascii="Arial Narrow" w:hAnsi="Arial Narrow"/>
+          <w:b/>
+          <w:color w:val="000000" w:themeColor="text1"/>
+          <w:sz w:val="25"/>
+          <w:szCs w:val="25"/>
+        </w:rPr>
+        <w:t>CINCO</w:t>
+      </w:r>
+      <w:proofErr w:type="spellEnd"/>
+      <w:r>
+        <w:rPr>
+          <w:rFonts w:ascii="Arial Narrow" w:hAnsi="Arial Narrow"/>
+          <w:b/>
+          <w:color w:val="000000" w:themeColor="text1"/>
+          <w:sz w:val="25"/>
+          <w:szCs w:val="25"/>
+        </w:rPr>
+        <w:t xml:space="preserve"> TRES SIETE UNO, </w:t>
       </w:r>
       <w:r>
         <w:rPr>
@@ -1665,7 +2212,29 @@
           <w:sz w:val="25"/>
           <w:szCs w:val="25"/>
         </w:rPr>
-        <w:t xml:space="preserve">UNO TRES UNO DOS TRES CINCO CINCO TRES SIETE UNO, </w:t>
+        <w:t xml:space="preserve">UNO TRES UNO DOS TRES CINCO </w:t>
+      </w:r>
+      <w:proofErr w:type="spellStart"/>
+      <w:r>
+        <w:rPr>
+          <w:rFonts w:ascii="Arial Narrow" w:hAnsi="Arial Narrow"/>
+          <w:b/>
+          <w:color w:val="000000" w:themeColor="text1"/>
+          <w:sz w:val="25"/>
+          <w:szCs w:val="25"/>
+        </w:rPr>
+        <w:t>CINCO</w:t>
+      </w:r>
+      <w:proofErr w:type="spellEnd"/>
+      <w:r>
+        <w:rPr>
+          <w:rFonts w:ascii="Arial Narrow" w:hAnsi="Arial Narrow"/>
+          <w:b/>
+          <w:color w:val="000000" w:themeColor="text1"/>
+          <w:sz w:val="25"/>
+          <w:szCs w:val="25"/>
+        </w:rPr>
+        <w:t xml:space="preserve"> TRES SIETE UNO, </w:t>
       </w:r>
       <w:r>
         <w:rPr>
@@ -1683,34 +2252,92 @@
           <w:sz w:val="25"/>
           <w:szCs w:val="25"/>
         </w:rPr>
-        <w:t>SEGUNDA: ANTECEDENTES.-</w:t>
-      </w:r>
+        <w:t xml:space="preserve">SEGUNDA: </w:t>
+      </w:r>
+      <w:proofErr w:type="gramStart"/>
       <w:r>
         <w:rPr>
           <w:rFonts w:ascii="Arial Narrow" w:hAnsi="Arial Narrow" w:cstheme="minorHAnsi"/>
-          <w:sz w:val="25"/>
-          <w:szCs w:val="25"/>
-        </w:rPr>
-        <w:t xml:space="preserve">  Adjudicación celebrada el miércoles siete de junio del año dos mil diecisiete e inscrito en el registro de la propiedad el jueves quince de junio del mismo año del lote de terreno ubicado en la Mocora de la parroquia Colón del Cantón Portoviejo. FRENTE: ocho </w:t>
-      </w:r>
+          <w:b/>
+          <w:sz w:val="25"/>
+          <w:szCs w:val="25"/>
+        </w:rPr>
+        <w:t>ANTECEDENTES.-</w:t>
+      </w:r>
+      <w:proofErr w:type="gramEnd"/>
       <w:r>
         <w:rPr>
           <w:rFonts w:ascii="Arial Narrow" w:hAnsi="Arial Narrow" w:cstheme="minorHAnsi"/>
           <w:sz w:val="25"/>
           <w:szCs w:val="25"/>
         </w:rPr>
+        <w:t xml:space="preserve">  Adjudicación celebrada el miércoles siete de junio del año dos mil diecisiete e inscrito en el registro de la propiedad el jueves quince de junio del mismo año del lote de terreno ubicado en la Mocora de la parroquia Colón del Cantón Portoviejo. FRENTE: </w:t>
+      </w:r>
+      <w:proofErr w:type="gramStart"/>
+      <w:r>
+        <w:rPr>
+          <w:rFonts w:ascii="Arial Narrow" w:hAnsi="Arial Narrow" w:cstheme="minorHAnsi"/>
+          <w:sz w:val="25"/>
+          <w:szCs w:val="25"/>
+        </w:rPr>
+        <w:t xml:space="preserve">ocho </w:t>
+      </w:r>
+      <w:r>
+        <w:rPr>
+          <w:rFonts w:ascii="Arial Narrow" w:hAnsi="Arial Narrow" w:cstheme="minorHAnsi"/>
+          <w:sz w:val="25"/>
+          <w:szCs w:val="25"/>
+        </w:rPr>
         <w:lastRenderedPageBreak/>
-        <w:t xml:space="preserve">punto setenta y dos metros, con callejón de Acceso; FONDO: ocho punto ochenta metros, herederos de José Cevallos Vinces; COSTADO UNO: dieciséis punto treinta y cinco metros, con Fraccionamiento a favor de Adelina Galarza Mendoza; COSTADO DOS: quince punto setenta y seis metros, con otros propietarios. Con un área de ciento treinta y seis punto quince metros cuadrados. SOLVENCIA: El predio descrito de propiedad del señor JOSE LAUTARO GALARZA MENDOZA, a la presente fecha, no ha sido objeto de fraccionamiento, se halla libre de gravamen. </w:t>
-      </w:r>
-      <w:r>
-        <w:rPr>
-          <w:rFonts w:ascii="Arial Narrow" w:hAnsi="Arial Narrow"/>
-          <w:b/>
-          <w:sz w:val="25"/>
-          <w:szCs w:val="25"/>
-        </w:rPr>
-        <w:t>TERCERA: COMPRAVENTA.-</w:t>
-      </w:r>
+        <w:t>punto</w:t>
+      </w:r>
+      <w:proofErr w:type="gramEnd"/>
+      <w:r>
+        <w:rPr>
+          <w:rFonts w:ascii="Arial Narrow" w:hAnsi="Arial Narrow" w:cstheme="minorHAnsi"/>
+          <w:sz w:val="25"/>
+          <w:szCs w:val="25"/>
+        </w:rPr>
+        <w:t xml:space="preserve"> setenta y dos metros, con callejón de Acceso; FONDO: ocho punto ochenta metros, herederos de José Cevallos Vinces; COSTADO UNO: dieciséis punto treinta y cinco metros, con Fraccionamiento a favor de Adelina Galarza Mendoza; COSTADO DOS: quince punto setenta y seis metros, con otros propietarios. Con un área de ciento treinta y </w:t>
+      </w:r>
+      <w:proofErr w:type="gramStart"/>
+      <w:r>
+        <w:rPr>
+          <w:rFonts w:ascii="Arial Narrow" w:hAnsi="Arial Narrow" w:cstheme="minorHAnsi"/>
+          <w:sz w:val="25"/>
+          <w:szCs w:val="25"/>
+        </w:rPr>
+        <w:t>seis punto</w:t>
+      </w:r>
+      <w:proofErr w:type="gramEnd"/>
+      <w:r>
+        <w:rPr>
+          <w:rFonts w:ascii="Arial Narrow" w:hAnsi="Arial Narrow" w:cstheme="minorHAnsi"/>
+          <w:sz w:val="25"/>
+          <w:szCs w:val="25"/>
+        </w:rPr>
+        <w:t xml:space="preserve"> quince metros cuadrados. SOLVENCIA: El predio descrito de propiedad del señor JOSE LAUTARO GALARZA MENDOZA, a la presente fecha, no ha sido objeto de fraccionamiento, se halla libre de gravamen. </w:t>
+      </w:r>
+      <w:r>
+        <w:rPr>
+          <w:rFonts w:ascii="Arial Narrow" w:hAnsi="Arial Narrow"/>
+          <w:b/>
+          <w:sz w:val="25"/>
+          <w:szCs w:val="25"/>
+        </w:rPr>
+        <w:t xml:space="preserve">TERCERA: </w:t>
+      </w:r>
+      <w:proofErr w:type="gramStart"/>
+      <w:r>
+        <w:rPr>
+          <w:rFonts w:ascii="Arial Narrow" w:hAnsi="Arial Narrow"/>
+          <w:b/>
+          <w:sz w:val="25"/>
+          <w:szCs w:val="25"/>
+        </w:rPr>
+        <w:t>COMPRAVENTA.-</w:t>
+      </w:r>
+      <w:proofErr w:type="gramEnd"/>
       <w:r>
         <w:rPr>
           <w:rFonts w:ascii="Arial Narrow" w:hAnsi="Arial Narrow"/>
@@ -1776,7 +2403,29 @@
           <w:sz w:val="25"/>
           <w:szCs w:val="25"/>
         </w:rPr>
-        <w:t xml:space="preserve">CUARTA: PRECIO.- </w:t>
+        <w:t xml:space="preserve">CUARTA: </w:t>
+      </w:r>
+      <w:proofErr w:type="gramStart"/>
+      <w:r>
+        <w:rPr>
+          <w:rFonts w:ascii="Arial Narrow" w:hAnsi="Arial Narrow"/>
+          <w:b/>
+          <w:color w:val="000000"/>
+          <w:sz w:val="25"/>
+          <w:szCs w:val="25"/>
+        </w:rPr>
+        <w:t>PRECIO.-</w:t>
+      </w:r>
+      <w:proofErr w:type="gramEnd"/>
+      <w:r>
+        <w:rPr>
+          <w:rFonts w:ascii="Arial Narrow" w:hAnsi="Arial Narrow"/>
+          <w:b/>
+          <w:color w:val="000000"/>
+          <w:sz w:val="25"/>
+          <w:szCs w:val="25"/>
+        </w:rPr>
+        <w:t xml:space="preserve"> </w:t>
       </w:r>
       <w:r>
         <w:rPr>
@@ -1814,7 +2463,29 @@
           <w:sz w:val="25"/>
           <w:szCs w:val="25"/>
         </w:rPr>
-        <w:t xml:space="preserve">QUINTA: AUTORIZACIÓN.- </w:t>
+        <w:t xml:space="preserve">QUINTA: </w:t>
+      </w:r>
+      <w:proofErr w:type="gramStart"/>
+      <w:r>
+        <w:rPr>
+          <w:rFonts w:ascii="Arial Narrow" w:hAnsi="Arial Narrow"/>
+          <w:b/>
+          <w:color w:val="000000"/>
+          <w:sz w:val="25"/>
+          <w:szCs w:val="25"/>
+        </w:rPr>
+        <w:t>AUTORIZACIÓN.-</w:t>
+      </w:r>
+      <w:proofErr w:type="gramEnd"/>
+      <w:r>
+        <w:rPr>
+          <w:rFonts w:ascii="Arial Narrow" w:hAnsi="Arial Narrow"/>
+          <w:b/>
+          <w:color w:val="000000"/>
+          <w:sz w:val="25"/>
+          <w:szCs w:val="25"/>
+        </w:rPr>
+        <w:t xml:space="preserve"> </w:t>
       </w:r>
       <w:r>
         <w:rPr>

--- a/otorgantes_favorecidos.docx
+++ b/otorgantes_favorecidos.docx
@@ -353,7 +353,6 @@
               <w:t xml:space="preserve">+++= </w:t>
             </w:r>
             <w:proofErr w:type="spellStart"/>
-            <w:proofErr w:type="gramStart"/>
             <w:r>
               <w:rPr>
                 <w:rFonts w:ascii="Arial Narrow" w:eastAsia="Calibri" w:hAnsi="Arial Narrow"/>
@@ -366,7 +365,6 @@
               <w:t>documento.referencia</w:t>
             </w:r>
             <w:proofErr w:type="spellEnd"/>
-            <w:proofErr w:type="gramEnd"/>
             <w:r>
               <w:rPr>
                 <w:rFonts w:ascii="Arial Narrow" w:eastAsia="Calibri" w:hAnsi="Arial Narrow"/>
@@ -445,7 +443,6 @@
               <w:t xml:space="preserve">+++= </w:t>
             </w:r>
             <w:proofErr w:type="spellStart"/>
-            <w:proofErr w:type="gramStart"/>
             <w:r>
               <w:rPr>
                 <w:rFonts w:ascii="Arial Narrow" w:eastAsia="Calibri" w:hAnsi="Arial Narrow"/>
@@ -469,7 +466,6 @@
               <w:t>factura</w:t>
             </w:r>
             <w:proofErr w:type="spellEnd"/>
-            <w:proofErr w:type="gramEnd"/>
             <w:r>
               <w:rPr>
                 <w:rFonts w:ascii="Arial Narrow" w:eastAsia="Calibri" w:hAnsi="Arial Narrow"/>
@@ -991,7 +987,6 @@
         <w:t xml:space="preserve">+++= </w:t>
       </w:r>
       <w:proofErr w:type="spellStart"/>
-      <w:proofErr w:type="gramStart"/>
       <w:r>
         <w:rPr>
           <w:rFonts w:ascii="Arial Narrow" w:hAnsi="Arial Narrow" w:cs="Arial"/>
@@ -1003,7 +998,6 @@
         <w:t>documento.cuantia</w:t>
       </w:r>
       <w:proofErr w:type="spellEnd"/>
-      <w:proofErr w:type="gramEnd"/>
       <w:r>
         <w:rPr>
           <w:rFonts w:ascii="Arial Narrow" w:hAnsi="Arial Narrow" w:cs="Arial"/>
@@ -1049,7 +1043,6 @@
         <w:t xml:space="preserve">+++= </w:t>
       </w:r>
       <w:proofErr w:type="spellStart"/>
-      <w:proofErr w:type="gramStart"/>
       <w:r>
         <w:rPr>
           <w:rFonts w:ascii="Arial Narrow" w:hAnsi="Arial Narrow" w:cs="Arial"/>
@@ -1071,7 +1064,6 @@
         <w:t>opias</w:t>
       </w:r>
       <w:proofErr w:type="spellEnd"/>
-      <w:proofErr w:type="gramEnd"/>
       <w:r>
         <w:rPr>
           <w:rFonts w:ascii="Arial Narrow" w:hAnsi="Arial Narrow" w:cs="Arial"/>
@@ -1395,611 +1387,135 @@
         </w:rPr>
         <w:t>+++</w:t>
       </w:r>
-      <w:r>
-        <w:rPr>
-          <w:rFonts w:ascii="Arial Narrow" w:hAnsi="Arial Narrow"/>
-          <w:color w:val="000000" w:themeColor="text1"/>
-          <w:sz w:val="25"/>
-          <w:szCs w:val="25"/>
-          <w:lang w:val="es-EC"/>
+      <w:bookmarkStart w:id="0" w:name="_GoBack"/>
+      <w:bookmarkEnd w:id="0"/>
+      <w:r>
+        <w:rPr>
+          <w:rFonts w:ascii="Arial Narrow" w:hAnsi="Arial Narrow"/>
+          <w:color w:val="000000" w:themeColor="text1"/>
+          <w:sz w:val="25"/>
+          <w:szCs w:val="25"/>
+          <w:lang w:val="es-EC"/>
+        </w:rPr>
+        <w:t>;</w:t>
+      </w:r>
+      <w:r>
+        <w:rPr>
+          <w:rFonts w:ascii="Arial Narrow" w:hAnsi="Arial Narrow"/>
+          <w:color w:val="000000" w:themeColor="text1"/>
+          <w:sz w:val="25"/>
+          <w:szCs w:val="25"/>
+          <w:lang w:val="es-EC"/>
+        </w:rPr>
+        <w:t xml:space="preserve">+++END-FOR </w:t>
+      </w:r>
+      <w:proofErr w:type="spellStart"/>
+      <w:r>
+        <w:rPr>
+          <w:rFonts w:ascii="Arial Narrow" w:hAnsi="Arial Narrow"/>
+          <w:color w:val="000000" w:themeColor="text1"/>
+          <w:sz w:val="25"/>
+          <w:szCs w:val="25"/>
+          <w:lang w:val="es-EC"/>
+        </w:rPr>
+        <w:t>oa</w:t>
+      </w:r>
+      <w:proofErr w:type="spellEnd"/>
+      <w:r>
+        <w:rPr>
+          <w:rFonts w:ascii="Arial Narrow" w:hAnsi="Arial Narrow"/>
+          <w:color w:val="000000" w:themeColor="text1"/>
+          <w:sz w:val="25"/>
+          <w:szCs w:val="25"/>
+          <w:lang w:val="es-EC"/>
+        </w:rPr>
+        <w:t>+++</w:t>
+      </w:r>
+      <w:r>
+        <w:rPr>
+          <w:rFonts w:ascii="Arial Narrow" w:hAnsi="Arial Narrow"/>
+          <w:color w:val="000000" w:themeColor="text1"/>
+          <w:sz w:val="25"/>
+          <w:szCs w:val="25"/>
         </w:rPr>
         <w:t xml:space="preserve"> </w:t>
       </w:r>
-      <w:bookmarkStart w:id="0" w:name="_GoBack"/>
-      <w:r>
-        <w:rPr>
-          <w:rFonts w:ascii="Arial Narrow" w:hAnsi="Arial Narrow"/>
-          <w:color w:val="000000" w:themeColor="text1"/>
-          <w:sz w:val="25"/>
-          <w:szCs w:val="25"/>
-          <w:lang w:val="es-EC"/>
-        </w:rPr>
-        <w:t xml:space="preserve">en calidad de </w:t>
-      </w:r>
-      <w:r>
-        <w:rPr>
-          <w:rFonts w:ascii="Arial Narrow" w:hAnsi="Arial Narrow"/>
-          <w:color w:val="000000" w:themeColor="text1"/>
-          <w:sz w:val="25"/>
-          <w:szCs w:val="25"/>
-          <w:lang w:val="es-EC"/>
-        </w:rPr>
-        <w:t>+++= $</w:t>
+      <w:r>
+        <w:rPr>
+          <w:rFonts w:ascii="Arial Narrow" w:hAnsi="Arial Narrow"/>
+          <w:color w:val="000000" w:themeColor="text1"/>
+          <w:sz w:val="25"/>
+          <w:szCs w:val="25"/>
+          <w:lang w:val="es-EC"/>
+        </w:rPr>
+        <w:t>y, por otra parte por sus propios y personales derechos</w:t>
+      </w:r>
+      <w:r>
+        <w:rPr>
+          <w:rFonts w:ascii="Arial Narrow" w:hAnsi="Arial Narrow"/>
+          <w:bCs/>
+          <w:color w:val="000000" w:themeColor="text1"/>
+          <w:sz w:val="25"/>
+          <w:szCs w:val="25"/>
+          <w:lang w:val="es-EC"/>
+        </w:rPr>
+        <w:t>, en calidad de COMPRADORA la señora</w:t>
+      </w:r>
+      <w:r>
+        <w:rPr>
+          <w:rFonts w:ascii="Arial Narrow" w:hAnsi="Arial Narrow"/>
+          <w:color w:val="000000" w:themeColor="text1"/>
+          <w:sz w:val="25"/>
+          <w:szCs w:val="25"/>
+          <w:lang w:val="es-EC"/>
+        </w:rPr>
+        <w:t xml:space="preserve"> </w:t>
+      </w:r>
+      <w:r>
+        <w:rPr>
+          <w:rFonts w:ascii="Arial Narrow" w:hAnsi="Arial Narrow"/>
+          <w:b/>
+          <w:color w:val="000000" w:themeColor="text1"/>
+          <w:sz w:val="25"/>
+          <w:szCs w:val="25"/>
+          <w:lang w:val="es-EC"/>
+        </w:rPr>
+        <w:t>VINCES ALAVA ALIS CRISTINA</w:t>
+      </w:r>
+      <w:r>
+        <w:rPr>
+          <w:rFonts w:ascii="Arial Narrow" w:hAnsi="Arial Narrow"/>
+          <w:color w:val="000000" w:themeColor="text1"/>
+          <w:sz w:val="25"/>
+          <w:szCs w:val="25"/>
+        </w:rPr>
+        <w:t xml:space="preserve">, portadora de la cédula de ciudadanía número </w:t>
+      </w:r>
+      <w:r>
+        <w:rPr>
+          <w:rFonts w:ascii="Arial Narrow" w:hAnsi="Arial Narrow"/>
+          <w:b/>
+          <w:color w:val="000000" w:themeColor="text1"/>
+          <w:sz w:val="25"/>
+          <w:szCs w:val="25"/>
+        </w:rPr>
+        <w:t xml:space="preserve">UNO TRES UNO DOS TRES CINCO </w:t>
       </w:r>
       <w:proofErr w:type="spellStart"/>
       <w:r>
         <w:rPr>
           <w:rFonts w:ascii="Arial Narrow" w:hAnsi="Arial Narrow"/>
-          <w:color w:val="000000" w:themeColor="text1"/>
-          <w:sz w:val="25"/>
-          <w:szCs w:val="25"/>
-          <w:lang w:val="es-EC"/>
-        </w:rPr>
-        <w:t>oa.</w:t>
-      </w:r>
-      <w:r>
-        <w:rPr>
-          <w:rFonts w:ascii="Arial Narrow" w:hAnsi="Arial Narrow"/>
-          <w:color w:val="000000" w:themeColor="text1"/>
-          <w:sz w:val="25"/>
-          <w:szCs w:val="25"/>
-          <w:lang w:val="es-EC"/>
-        </w:rPr>
-        <w:t>calidad</w:t>
+          <w:b/>
+          <w:color w:val="000000" w:themeColor="text1"/>
+          <w:sz w:val="25"/>
+          <w:szCs w:val="25"/>
+        </w:rPr>
+        <w:t>CINCO</w:t>
       </w:r>
       <w:proofErr w:type="spellEnd"/>
       <w:r>
         <w:rPr>
           <w:rFonts w:ascii="Arial Narrow" w:hAnsi="Arial Narrow"/>
-          <w:color w:val="000000" w:themeColor="text1"/>
-          <w:sz w:val="25"/>
-          <w:szCs w:val="25"/>
-          <w:lang w:val="es-EC"/>
-        </w:rPr>
-        <w:t>+++</w:t>
-      </w:r>
-      <w:r>
-        <w:rPr>
-          <w:rFonts w:ascii="Arial Narrow" w:hAnsi="Arial Narrow"/>
-          <w:color w:val="000000" w:themeColor="text1"/>
-          <w:sz w:val="25"/>
-          <w:szCs w:val="25"/>
-          <w:lang w:val="es-EC"/>
-        </w:rPr>
-        <w:t>, +++= $</w:t>
-      </w:r>
-      <w:proofErr w:type="spellStart"/>
-      <w:r>
-        <w:rPr>
-          <w:rFonts w:ascii="Arial Narrow" w:hAnsi="Arial Narrow"/>
-          <w:color w:val="000000" w:themeColor="text1"/>
-          <w:sz w:val="25"/>
-          <w:szCs w:val="25"/>
-          <w:lang w:val="es-EC"/>
-        </w:rPr>
-        <w:t>oa.tratamiento</w:t>
-      </w:r>
-      <w:proofErr w:type="spellEnd"/>
-      <w:r>
-        <w:rPr>
-          <w:rFonts w:ascii="Arial Narrow" w:hAnsi="Arial Narrow"/>
-          <w:color w:val="000000" w:themeColor="text1"/>
-          <w:sz w:val="25"/>
-          <w:szCs w:val="25"/>
-          <w:lang w:val="es-EC"/>
-        </w:rPr>
-        <w:t xml:space="preserve"> == </w:t>
-      </w:r>
-      <w:r>
-        <w:rPr>
-          <w:rFonts w:ascii="Arial Narrow" w:hAnsi="Arial Narrow"/>
-          <w:color w:val="000000" w:themeColor="text1"/>
-          <w:sz w:val="25"/>
-          <w:szCs w:val="25"/>
-          <w:lang w:val="es-EC"/>
-        </w:rPr>
-        <w:t>`</w:t>
-      </w:r>
-      <w:r>
-        <w:rPr>
-          <w:rFonts w:ascii="Arial Narrow" w:hAnsi="Arial Narrow"/>
-          <w:color w:val="000000" w:themeColor="text1"/>
-          <w:sz w:val="25"/>
-          <w:szCs w:val="25"/>
-          <w:lang w:val="es-EC"/>
-        </w:rPr>
-        <w:t>EL SEÑOR</w:t>
-      </w:r>
-      <w:r>
-        <w:rPr>
-          <w:rFonts w:ascii="Arial Narrow" w:hAnsi="Arial Narrow"/>
-          <w:color w:val="000000" w:themeColor="text1"/>
-          <w:sz w:val="25"/>
-          <w:szCs w:val="25"/>
-          <w:lang w:val="es-EC"/>
-        </w:rPr>
-        <w:t>`</w:t>
-      </w:r>
-      <w:r>
-        <w:rPr>
-          <w:rFonts w:ascii="Arial Narrow" w:hAnsi="Arial Narrow"/>
-          <w:color w:val="000000" w:themeColor="text1"/>
-          <w:sz w:val="25"/>
-          <w:szCs w:val="25"/>
-          <w:lang w:val="es-EC"/>
-        </w:rPr>
-        <w:t xml:space="preserve">? </w:t>
-      </w:r>
-      <w:r>
-        <w:rPr>
-          <w:rFonts w:ascii="Arial Narrow" w:hAnsi="Arial Narrow"/>
-          <w:color w:val="000000" w:themeColor="text1"/>
-          <w:sz w:val="25"/>
-          <w:szCs w:val="25"/>
-          <w:lang w:val="es-EC"/>
-        </w:rPr>
-        <w:t>`</w:t>
-      </w:r>
-      <w:proofErr w:type="spellStart"/>
-      <w:r>
-        <w:rPr>
-          <w:rFonts w:ascii="Arial Narrow" w:hAnsi="Arial Narrow"/>
-          <w:color w:val="000000" w:themeColor="text1"/>
-          <w:sz w:val="25"/>
-          <w:szCs w:val="25"/>
-          <w:lang w:val="es-EC"/>
-        </w:rPr>
-        <w:t>portador</w:t>
-      </w:r>
-      <w:r>
-        <w:rPr>
-          <w:rFonts w:ascii="Arial Narrow" w:hAnsi="Arial Narrow"/>
-          <w:color w:val="000000" w:themeColor="text1"/>
-          <w:sz w:val="25"/>
-          <w:szCs w:val="25"/>
-          <w:lang w:val="es-EC"/>
-        </w:rPr>
-        <w:t>`</w:t>
-      </w:r>
-      <w:r>
-        <w:rPr>
-          <w:rFonts w:ascii="Arial Narrow" w:hAnsi="Arial Narrow"/>
-          <w:color w:val="000000" w:themeColor="text1"/>
-          <w:sz w:val="25"/>
-          <w:szCs w:val="25"/>
-          <w:lang w:val="es-EC"/>
-        </w:rPr>
-        <w:t>:</w:t>
-      </w:r>
-      <w:r>
-        <w:rPr>
-          <w:rFonts w:ascii="Arial Narrow" w:hAnsi="Arial Narrow"/>
-          <w:color w:val="000000" w:themeColor="text1"/>
-          <w:sz w:val="25"/>
-          <w:szCs w:val="25"/>
-          <w:lang w:val="es-EC"/>
-        </w:rPr>
-        <w:t>`</w:t>
-      </w:r>
-      <w:r>
-        <w:rPr>
-          <w:rFonts w:ascii="Arial Narrow" w:hAnsi="Arial Narrow"/>
-          <w:color w:val="000000" w:themeColor="text1"/>
-          <w:sz w:val="25"/>
-          <w:szCs w:val="25"/>
-          <w:lang w:val="es-EC"/>
-        </w:rPr>
-        <w:t>portadora</w:t>
-      </w:r>
-      <w:proofErr w:type="spellEnd"/>
-      <w:r>
-        <w:rPr>
-          <w:rFonts w:ascii="Arial Narrow" w:hAnsi="Arial Narrow"/>
-          <w:color w:val="000000" w:themeColor="text1"/>
-          <w:sz w:val="25"/>
-          <w:szCs w:val="25"/>
-          <w:lang w:val="es-EC"/>
-        </w:rPr>
-        <w:t>`</w:t>
-      </w:r>
-      <w:r>
-        <w:rPr>
-          <w:rFonts w:ascii="Arial Narrow" w:hAnsi="Arial Narrow"/>
-          <w:color w:val="000000" w:themeColor="text1"/>
-          <w:sz w:val="25"/>
-          <w:szCs w:val="25"/>
-          <w:lang w:val="es-EC"/>
-        </w:rPr>
-        <w:t xml:space="preserve">+++ de la cédula de ciudadanía </w:t>
-      </w:r>
-      <w:r>
-        <w:rPr>
-          <w:rFonts w:ascii="Arial Narrow" w:hAnsi="Arial Narrow"/>
-          <w:b/>
-          <w:bCs/>
-          <w:color w:val="000000" w:themeColor="text1"/>
-          <w:sz w:val="25"/>
-          <w:szCs w:val="25"/>
-          <w:lang w:val="es-EC"/>
-        </w:rPr>
-        <w:t>+++= $</w:t>
-      </w:r>
-      <w:proofErr w:type="spellStart"/>
-      <w:r>
-        <w:rPr>
-          <w:rFonts w:ascii="Arial Narrow" w:hAnsi="Arial Narrow"/>
-          <w:b/>
-          <w:bCs/>
-          <w:color w:val="000000" w:themeColor="text1"/>
-          <w:sz w:val="25"/>
-          <w:szCs w:val="25"/>
-          <w:lang w:val="es-EC"/>
-        </w:rPr>
-        <w:t>oa.cedula_l</w:t>
-      </w:r>
-      <w:proofErr w:type="spellEnd"/>
-      <w:r>
-        <w:rPr>
-          <w:rFonts w:ascii="Arial Narrow" w:hAnsi="Arial Narrow"/>
-          <w:b/>
-          <w:bCs/>
-          <w:color w:val="000000" w:themeColor="text1"/>
-          <w:sz w:val="25"/>
-          <w:szCs w:val="25"/>
-          <w:lang w:val="es-EC"/>
-        </w:rPr>
-        <w:t>+++</w:t>
-      </w:r>
-      <w:r>
-        <w:rPr>
-          <w:rFonts w:ascii="Arial Narrow" w:hAnsi="Arial Narrow"/>
-          <w:b/>
-          <w:bCs/>
-          <w:color w:val="000000" w:themeColor="text1"/>
-          <w:sz w:val="25"/>
-          <w:szCs w:val="25"/>
-          <w:lang w:val="es-EC"/>
-        </w:rPr>
-        <w:t>,</w:t>
-      </w:r>
-      <w:r>
-        <w:rPr>
-          <w:rFonts w:ascii="Arial Narrow" w:hAnsi="Arial Narrow"/>
-          <w:color w:val="000000" w:themeColor="text1"/>
-          <w:sz w:val="25"/>
-          <w:szCs w:val="25"/>
-          <w:lang w:val="es-EC"/>
-        </w:rPr>
-        <w:t xml:space="preserve"> </w:t>
-      </w:r>
-      <w:r>
-        <w:rPr>
-          <w:rFonts w:ascii="Arial Narrow" w:hAnsi="Arial Narrow"/>
-          <w:color w:val="000000" w:themeColor="text1"/>
-          <w:sz w:val="25"/>
-          <w:szCs w:val="25"/>
-          <w:lang w:val="es-EC"/>
-        </w:rPr>
-        <w:t>mayor de edad, de estado civil +++= $</w:t>
-      </w:r>
-      <w:proofErr w:type="spellStart"/>
-      <w:r>
-        <w:rPr>
-          <w:rFonts w:ascii="Arial Narrow" w:hAnsi="Arial Narrow"/>
-          <w:color w:val="000000" w:themeColor="text1"/>
-          <w:sz w:val="25"/>
-          <w:szCs w:val="25"/>
-          <w:lang w:val="es-EC"/>
-        </w:rPr>
-        <w:t>oa.estado_civil</w:t>
-      </w:r>
-      <w:proofErr w:type="spellEnd"/>
-      <w:r>
-        <w:rPr>
-          <w:rFonts w:ascii="Arial Narrow" w:hAnsi="Arial Narrow"/>
-          <w:color w:val="000000" w:themeColor="text1"/>
-          <w:sz w:val="25"/>
-          <w:szCs w:val="25"/>
-          <w:lang w:val="es-EC"/>
-        </w:rPr>
-        <w:t>+++, de nacionalidad +++= $</w:t>
-      </w:r>
-      <w:proofErr w:type="spellStart"/>
-      <w:r>
-        <w:rPr>
-          <w:rFonts w:ascii="Arial Narrow" w:hAnsi="Arial Narrow"/>
-          <w:color w:val="000000" w:themeColor="text1"/>
-          <w:sz w:val="25"/>
-          <w:szCs w:val="25"/>
-          <w:lang w:val="es-EC"/>
-        </w:rPr>
-        <w:t>oa.nacionalidad</w:t>
-      </w:r>
-      <w:proofErr w:type="spellEnd"/>
-      <w:r>
-        <w:rPr>
-          <w:rFonts w:ascii="Arial Narrow" w:hAnsi="Arial Narrow"/>
-          <w:color w:val="000000" w:themeColor="text1"/>
-          <w:sz w:val="25"/>
-          <w:szCs w:val="25"/>
-          <w:lang w:val="es-EC"/>
-        </w:rPr>
-        <w:t xml:space="preserve">+++, con domicilio en </w:t>
-      </w:r>
-      <w:r>
-        <w:rPr>
-          <w:rFonts w:ascii="Arial Narrow" w:hAnsi="Arial Narrow"/>
-          <w:color w:val="000000" w:themeColor="text1"/>
-          <w:sz w:val="25"/>
-          <w:szCs w:val="25"/>
-          <w:lang w:val="es-EC"/>
-        </w:rPr>
-        <w:t>+++= $</w:t>
-      </w:r>
-      <w:proofErr w:type="spellStart"/>
-      <w:r>
-        <w:rPr>
-          <w:rFonts w:ascii="Arial Narrow" w:hAnsi="Arial Narrow"/>
-          <w:color w:val="000000" w:themeColor="text1"/>
-          <w:sz w:val="25"/>
-          <w:szCs w:val="25"/>
-          <w:lang w:val="es-EC"/>
-        </w:rPr>
-        <w:t>oa.</w:t>
-      </w:r>
-      <w:r>
-        <w:rPr>
-          <w:rFonts w:ascii="Arial Narrow" w:hAnsi="Arial Narrow"/>
-          <w:color w:val="000000" w:themeColor="text1"/>
-          <w:sz w:val="25"/>
-          <w:szCs w:val="25"/>
-          <w:lang w:val="es-EC"/>
-        </w:rPr>
-        <w:t>direccion</w:t>
-      </w:r>
-      <w:proofErr w:type="spellEnd"/>
-      <w:r>
-        <w:rPr>
-          <w:rFonts w:ascii="Arial Narrow" w:hAnsi="Arial Narrow"/>
-          <w:color w:val="000000" w:themeColor="text1"/>
-          <w:sz w:val="25"/>
-          <w:szCs w:val="25"/>
-          <w:lang w:val="es-EC"/>
-        </w:rPr>
-        <w:t>+++</w:t>
-      </w:r>
-      <w:r>
-        <w:rPr>
-          <w:rFonts w:ascii="Arial Narrow" w:hAnsi="Arial Narrow"/>
-          <w:color w:val="000000" w:themeColor="text1"/>
-          <w:sz w:val="25"/>
-          <w:szCs w:val="25"/>
-          <w:lang w:val="es-EC"/>
-        </w:rPr>
-        <w:t xml:space="preserve">, teléfono </w:t>
-      </w:r>
-      <w:r>
-        <w:rPr>
-          <w:rFonts w:ascii="Arial Narrow" w:hAnsi="Arial Narrow"/>
-          <w:color w:val="000000" w:themeColor="text1"/>
-          <w:sz w:val="25"/>
-          <w:szCs w:val="25"/>
-          <w:lang w:val="es-EC"/>
-        </w:rPr>
-        <w:t>+++= $</w:t>
-      </w:r>
-      <w:proofErr w:type="spellStart"/>
-      <w:r>
-        <w:rPr>
-          <w:rFonts w:ascii="Arial Narrow" w:hAnsi="Arial Narrow"/>
-          <w:color w:val="000000" w:themeColor="text1"/>
-          <w:sz w:val="25"/>
-          <w:szCs w:val="25"/>
-          <w:lang w:val="es-EC"/>
-        </w:rPr>
-        <w:t>oa.</w:t>
-      </w:r>
-      <w:r>
-        <w:rPr>
-          <w:rFonts w:ascii="Arial Narrow" w:hAnsi="Arial Narrow"/>
-          <w:color w:val="000000" w:themeColor="text1"/>
-          <w:sz w:val="25"/>
-          <w:szCs w:val="25"/>
-          <w:lang w:val="es-EC"/>
-        </w:rPr>
-        <w:t>telefono</w:t>
-      </w:r>
-      <w:proofErr w:type="spellEnd"/>
-      <w:r>
-        <w:rPr>
-          <w:rFonts w:ascii="Arial Narrow" w:hAnsi="Arial Narrow"/>
-          <w:color w:val="000000" w:themeColor="text1"/>
-          <w:sz w:val="25"/>
-          <w:szCs w:val="25"/>
-          <w:lang w:val="es-EC"/>
-        </w:rPr>
-        <w:t>+++</w:t>
-      </w:r>
-      <w:r>
-        <w:rPr>
-          <w:rFonts w:ascii="Arial Narrow" w:hAnsi="Arial Narrow"/>
-          <w:color w:val="000000" w:themeColor="text1"/>
-          <w:sz w:val="25"/>
-          <w:szCs w:val="25"/>
-          <w:lang w:val="es-EC"/>
-        </w:rPr>
-        <w:t xml:space="preserve">, correo electrónico </w:t>
-      </w:r>
-      <w:r>
-        <w:rPr>
-          <w:rFonts w:ascii="Arial Narrow" w:hAnsi="Arial Narrow"/>
-          <w:color w:val="000000" w:themeColor="text1"/>
-          <w:sz w:val="25"/>
-          <w:szCs w:val="25"/>
-          <w:lang w:val="es-EC"/>
-        </w:rPr>
-        <w:t>+++= $</w:t>
-      </w:r>
-      <w:proofErr w:type="spellStart"/>
-      <w:r>
-        <w:rPr>
-          <w:rFonts w:ascii="Arial Narrow" w:hAnsi="Arial Narrow"/>
-          <w:color w:val="000000" w:themeColor="text1"/>
-          <w:sz w:val="25"/>
-          <w:szCs w:val="25"/>
-          <w:lang w:val="es-EC"/>
-        </w:rPr>
-        <w:t>oa.</w:t>
-      </w:r>
-      <w:r>
-        <w:rPr>
-          <w:rFonts w:ascii="Arial Narrow" w:hAnsi="Arial Narrow"/>
-          <w:color w:val="000000" w:themeColor="text1"/>
-          <w:sz w:val="25"/>
-          <w:szCs w:val="25"/>
-          <w:lang w:val="es-EC"/>
-        </w:rPr>
-        <w:t>email</w:t>
-      </w:r>
-      <w:proofErr w:type="spellEnd"/>
-      <w:r>
-        <w:rPr>
-          <w:rFonts w:ascii="Arial Narrow" w:hAnsi="Arial Narrow"/>
-          <w:color w:val="000000" w:themeColor="text1"/>
-          <w:sz w:val="25"/>
-          <w:szCs w:val="25"/>
-          <w:lang w:val="es-EC"/>
-        </w:rPr>
-        <w:t>+++</w:t>
-      </w:r>
-      <w:bookmarkEnd w:id="0"/>
-      <w:r>
-        <w:rPr>
-          <w:rFonts w:ascii="Arial Narrow" w:hAnsi="Arial Narrow"/>
-          <w:color w:val="000000" w:themeColor="text1"/>
-          <w:sz w:val="25"/>
-          <w:szCs w:val="25"/>
-          <w:lang w:val="es-EC"/>
-        </w:rPr>
-        <w:t>;</w:t>
-      </w:r>
-      <w:r>
-        <w:rPr>
-          <w:rFonts w:ascii="Arial Narrow" w:hAnsi="Arial Narrow"/>
-          <w:color w:val="000000" w:themeColor="text1"/>
-          <w:sz w:val="25"/>
-          <w:szCs w:val="25"/>
-          <w:lang w:val="es-EC"/>
-        </w:rPr>
-        <w:t xml:space="preserve">+++END-FOR </w:t>
-      </w:r>
-      <w:proofErr w:type="spellStart"/>
-      <w:r>
-        <w:rPr>
-          <w:rFonts w:ascii="Arial Narrow" w:hAnsi="Arial Narrow"/>
-          <w:color w:val="000000" w:themeColor="text1"/>
-          <w:sz w:val="25"/>
-          <w:szCs w:val="25"/>
-          <w:lang w:val="es-EC"/>
-        </w:rPr>
-        <w:t>oa</w:t>
-      </w:r>
-      <w:proofErr w:type="spellEnd"/>
-      <w:r>
-        <w:rPr>
-          <w:rFonts w:ascii="Arial Narrow" w:hAnsi="Arial Narrow"/>
-          <w:color w:val="000000" w:themeColor="text1"/>
-          <w:sz w:val="25"/>
-          <w:szCs w:val="25"/>
-          <w:lang w:val="es-EC"/>
-        </w:rPr>
-        <w:t>+++</w:t>
-      </w:r>
-      <w:r>
-        <w:rPr>
-          <w:rFonts w:ascii="Arial Narrow" w:hAnsi="Arial Narrow"/>
-          <w:color w:val="000000" w:themeColor="text1"/>
-          <w:sz w:val="25"/>
-          <w:szCs w:val="25"/>
-        </w:rPr>
-        <w:t xml:space="preserve"> </w:t>
-      </w:r>
-      <w:r>
-        <w:rPr>
-          <w:rFonts w:ascii="Arial Narrow" w:hAnsi="Arial Narrow"/>
-          <w:color w:val="000000" w:themeColor="text1"/>
-          <w:sz w:val="25"/>
-          <w:szCs w:val="25"/>
-          <w:lang w:val="es-EC"/>
-        </w:rPr>
-        <w:t>y, por otra parte por sus propios y personales derechos</w:t>
-      </w:r>
-      <w:r>
-        <w:rPr>
-          <w:rFonts w:ascii="Arial Narrow" w:hAnsi="Arial Narrow"/>
-          <w:bCs/>
-          <w:color w:val="000000" w:themeColor="text1"/>
-          <w:sz w:val="25"/>
-          <w:szCs w:val="25"/>
-          <w:lang w:val="es-EC"/>
-        </w:rPr>
-        <w:t>, en calidad de COMPRADORA la señora</w:t>
-      </w:r>
-      <w:r>
-        <w:rPr>
-          <w:rFonts w:ascii="Arial Narrow" w:hAnsi="Arial Narrow"/>
-          <w:color w:val="000000" w:themeColor="text1"/>
-          <w:sz w:val="25"/>
-          <w:szCs w:val="25"/>
-          <w:lang w:val="es-EC"/>
-        </w:rPr>
-        <w:t xml:space="preserve"> </w:t>
-      </w:r>
-      <w:r>
-        <w:rPr>
-          <w:rFonts w:ascii="Arial Narrow" w:hAnsi="Arial Narrow"/>
-          <w:b/>
-          <w:color w:val="000000" w:themeColor="text1"/>
-          <w:sz w:val="25"/>
-          <w:szCs w:val="25"/>
-          <w:lang w:val="es-EC"/>
-        </w:rPr>
-        <w:t>VINCES ALAVA ALIS CRISTINA</w:t>
-      </w:r>
-      <w:r>
-        <w:rPr>
-          <w:rFonts w:ascii="Arial Narrow" w:hAnsi="Arial Narrow"/>
-          <w:color w:val="000000" w:themeColor="text1"/>
-          <w:sz w:val="25"/>
-          <w:szCs w:val="25"/>
-        </w:rPr>
-        <w:t xml:space="preserve">, portadora de la cédula de ciudadanía número </w:t>
-      </w:r>
-      <w:r>
-        <w:rPr>
-          <w:rFonts w:ascii="Arial Narrow" w:hAnsi="Arial Narrow"/>
-          <w:b/>
-          <w:color w:val="000000" w:themeColor="text1"/>
-          <w:sz w:val="25"/>
-          <w:szCs w:val="25"/>
-        </w:rPr>
-        <w:t xml:space="preserve">UNO TRES UNO DOS TRES CINCO </w:t>
-      </w:r>
-      <w:proofErr w:type="spellStart"/>
-      <w:r>
-        <w:rPr>
-          <w:rFonts w:ascii="Arial Narrow" w:hAnsi="Arial Narrow"/>
-          <w:b/>
-          <w:color w:val="000000" w:themeColor="text1"/>
-          <w:sz w:val="25"/>
-          <w:szCs w:val="25"/>
-        </w:rPr>
-        <w:t>CINCO</w:t>
-      </w:r>
-      <w:proofErr w:type="spellEnd"/>
-      <w:r>
-        <w:rPr>
-          <w:rFonts w:ascii="Arial Narrow" w:hAnsi="Arial Narrow"/>
           <w:b/>
           <w:color w:val="000000" w:themeColor="text1"/>
           <w:sz w:val="25"/>
@@ -2014,17 +1530,7 @@
           <w:sz w:val="25"/>
           <w:szCs w:val="25"/>
         </w:rPr>
-        <w:t xml:space="preserve">mayor de edad, de estado civil soltera, y domiciliada en la ciudad de Portoviejo en las calles sucre y dieciocho de octubre, teléfono: 639680, correo </w:t>
-      </w:r>
-      <w:r>
-        <w:rPr>
-          <w:rFonts w:ascii="Arial Narrow" w:hAnsi="Arial Narrow"/>
-          <w:color w:val="000000" w:themeColor="text1"/>
-          <w:sz w:val="25"/>
-          <w:szCs w:val="25"/>
-        </w:rPr>
-        <w:lastRenderedPageBreak/>
-        <w:t xml:space="preserve">electrónico: </w:t>
+        <w:t xml:space="preserve">mayor de edad, de estado civil soltera, y domiciliada en la ciudad de Portoviejo en las calles sucre y dieciocho de octubre, teléfono: 639680, correo electrónico: </w:t>
       </w:r>
       <w:hyperlink r:id="rId6" w:history="1">
         <w:r>
@@ -2053,7 +1559,17 @@
           <w:sz w:val="25"/>
           <w:szCs w:val="25"/>
         </w:rPr>
-        <w:t xml:space="preserve">Los comparecientes capaces, hábiles e idóneos para contratar y obligarse, a quienes de conocer doy fe, en virtud de haberme exhibido su documento de identificación y con su autorización se han procedido a verificar la información en el Sistema Nacional de Identificación Ciudadana del Registro Civil. Bien instruidos con el objeto, naturaleza y resultados de la presente Escritura de Compraventa de Bien inmueble, que proceden a otorgar con entera libertad y conocimiento, sin mediar fuerza ni coacción alguna, me presentan una minuta para que sea elevada a Escritura Pública, la que copiada dice: </w:t>
+        <w:t xml:space="preserve">Los comparecientes capaces, hábiles e idóneos para contratar y obligarse, a quienes de conocer doy fe, en virtud de haberme exhibido su documento de identificación y con su autorización se han procedido a verificar la información en el Sistema Nacional de Identificación Ciudadana del Registro Civil. Bien instruidos con el </w:t>
+      </w:r>
+      <w:r>
+        <w:rPr>
+          <w:rFonts w:ascii="Arial Narrow" w:hAnsi="Arial Narrow"/>
+          <w:color w:val="000000"/>
+          <w:sz w:val="25"/>
+          <w:szCs w:val="25"/>
+        </w:rPr>
+        <w:lastRenderedPageBreak/>
+        <w:t xml:space="preserve">objeto, naturaleza y resultados de la presente Escritura de Compraventa de Bien inmueble, que proceden a otorgar con entera libertad y conocimiento, sin mediar fuerza ni coacción alguna, me presentan una minuta para que sea elevada a Escritura Pública, la que copiada dice: </w:t>
       </w:r>
       <w:r>
         <w:rPr>
@@ -2262,92 +1778,34 @@
           <w:sz w:val="25"/>
           <w:szCs w:val="25"/>
         </w:rPr>
-        <w:t xml:space="preserve">SEGUNDA: </w:t>
-      </w:r>
-      <w:proofErr w:type="gramStart"/>
+        <w:t>SEGUNDA: ANTECEDENTES.-</w:t>
+      </w:r>
       <w:r>
         <w:rPr>
           <w:rFonts w:ascii="Arial Narrow" w:hAnsi="Arial Narrow" w:cstheme="minorHAnsi"/>
-          <w:b/>
-          <w:sz w:val="25"/>
-          <w:szCs w:val="25"/>
-        </w:rPr>
-        <w:t>ANTECEDENTES.-</w:t>
-      </w:r>
-      <w:proofErr w:type="gramEnd"/>
+          <w:sz w:val="25"/>
+          <w:szCs w:val="25"/>
+        </w:rPr>
+        <w:t xml:space="preserve">  Adjudicación celebrada el miércoles siete de junio del año dos mil diecisiete e inscrito en el registro de la propiedad el jueves quince de junio del mismo año del lote de terreno ubicado en la Mocora de la parroquia Colón del Cantón Portoviejo. FRENTE: ocho punto setenta y dos metros, con callejón de Acceso; FONDO: ocho punto ochenta metros, herederos de José Cevallos Vinces; COSTADO UNO: dieciséis punto treinta y cinco metros, con Fraccionamiento a favor de Adelina Galarza Mendoza; COSTADO DOS: quince punto setenta y seis metros, con otros propietarios. Con un área de ciento treinta y seis punto quince metros cuadrados. </w:t>
+      </w:r>
       <w:r>
         <w:rPr>
           <w:rFonts w:ascii="Arial Narrow" w:hAnsi="Arial Narrow" w:cstheme="minorHAnsi"/>
           <w:sz w:val="25"/>
           <w:szCs w:val="25"/>
         </w:rPr>
-        <w:t xml:space="preserve">  Adjudicación celebrada el miércoles siete de junio del año dos mil diecisiete e inscrito en el registro de la propiedad el jueves quince de junio del mismo año del lote de terreno ubicado en la Mocora de la parroquia Colón del Cantón Portoviejo. FRENTE: </w:t>
-      </w:r>
-      <w:proofErr w:type="gramStart"/>
-      <w:r>
-        <w:rPr>
-          <w:rFonts w:ascii="Arial Narrow" w:hAnsi="Arial Narrow" w:cstheme="minorHAnsi"/>
-          <w:sz w:val="25"/>
-          <w:szCs w:val="25"/>
-        </w:rPr>
-        <w:t xml:space="preserve">ocho </w:t>
-      </w:r>
-      <w:r>
-        <w:rPr>
-          <w:rFonts w:ascii="Arial Narrow" w:hAnsi="Arial Narrow" w:cstheme="minorHAnsi"/>
-          <w:sz w:val="25"/>
-          <w:szCs w:val="25"/>
-        </w:rPr>
         <w:lastRenderedPageBreak/>
-        <w:t>punto</w:t>
-      </w:r>
-      <w:proofErr w:type="gramEnd"/>
-      <w:r>
-        <w:rPr>
-          <w:rFonts w:ascii="Arial Narrow" w:hAnsi="Arial Narrow" w:cstheme="minorHAnsi"/>
-          <w:sz w:val="25"/>
-          <w:szCs w:val="25"/>
-        </w:rPr>
-        <w:t xml:space="preserve"> setenta y dos metros, con callejón de Acceso; FONDO: ocho punto ochenta metros, herederos de José Cevallos Vinces; COSTADO UNO: dieciséis punto treinta y cinco metros, con Fraccionamiento a favor de Adelina Galarza Mendoza; COSTADO DOS: quince punto setenta y seis metros, con otros propietarios. Con un área de ciento treinta y </w:t>
-      </w:r>
-      <w:proofErr w:type="gramStart"/>
-      <w:r>
-        <w:rPr>
-          <w:rFonts w:ascii="Arial Narrow" w:hAnsi="Arial Narrow" w:cstheme="minorHAnsi"/>
-          <w:sz w:val="25"/>
-          <w:szCs w:val="25"/>
-        </w:rPr>
-        <w:t>seis punto</w:t>
-      </w:r>
-      <w:proofErr w:type="gramEnd"/>
-      <w:r>
-        <w:rPr>
-          <w:rFonts w:ascii="Arial Narrow" w:hAnsi="Arial Narrow" w:cstheme="minorHAnsi"/>
-          <w:sz w:val="25"/>
-          <w:szCs w:val="25"/>
-        </w:rPr>
-        <w:t xml:space="preserve"> quince metros cuadrados. SOLVENCIA: El predio descrito de propiedad del señor JOSE LAUTARO GALARZA MENDOZA, a la presente fecha, no ha sido objeto de fraccionamiento, se halla libre de gravamen. </w:t>
-      </w:r>
-      <w:r>
-        <w:rPr>
-          <w:rFonts w:ascii="Arial Narrow" w:hAnsi="Arial Narrow"/>
-          <w:b/>
-          <w:sz w:val="25"/>
-          <w:szCs w:val="25"/>
-        </w:rPr>
-        <w:t xml:space="preserve">TERCERA: </w:t>
-      </w:r>
-      <w:proofErr w:type="gramStart"/>
-      <w:r>
-        <w:rPr>
-          <w:rFonts w:ascii="Arial Narrow" w:hAnsi="Arial Narrow"/>
-          <w:b/>
-          <w:sz w:val="25"/>
-          <w:szCs w:val="25"/>
-        </w:rPr>
-        <w:t>COMPRAVENTA.-</w:t>
-      </w:r>
-      <w:proofErr w:type="gramEnd"/>
+        <w:t xml:space="preserve">SOLVENCIA: El predio descrito de propiedad del señor JOSE LAUTARO GALARZA MENDOZA, a la presente fecha, no ha sido objeto de fraccionamiento, se halla libre de gravamen. </w:t>
+      </w:r>
+      <w:r>
+        <w:rPr>
+          <w:rFonts w:ascii="Arial Narrow" w:hAnsi="Arial Narrow"/>
+          <w:b/>
+          <w:sz w:val="25"/>
+          <w:szCs w:val="25"/>
+        </w:rPr>
+        <w:t>TERCERA: COMPRAVENTA.-</w:t>
+      </w:r>
       <w:r>
         <w:rPr>
           <w:rFonts w:ascii="Arial Narrow" w:hAnsi="Arial Narrow"/>
@@ -2413,20 +1871,75 @@
           <w:sz w:val="25"/>
           <w:szCs w:val="25"/>
         </w:rPr>
-        <w:t xml:space="preserve">CUARTA: </w:t>
-      </w:r>
-      <w:proofErr w:type="gramStart"/>
-      <w:r>
-        <w:rPr>
-          <w:rFonts w:ascii="Arial Narrow" w:hAnsi="Arial Narrow"/>
-          <w:b/>
-          <w:color w:val="000000"/>
-          <w:sz w:val="25"/>
-          <w:szCs w:val="25"/>
-        </w:rPr>
-        <w:t>PRECIO.-</w:t>
-      </w:r>
-      <w:proofErr w:type="gramEnd"/>
+        <w:t xml:space="preserve">CUARTA: PRECIO.- </w:t>
+      </w:r>
+      <w:r>
+        <w:rPr>
+          <w:rFonts w:ascii="Arial Narrow" w:hAnsi="Arial Narrow"/>
+          <w:color w:val="000000"/>
+          <w:sz w:val="25"/>
+          <w:szCs w:val="25"/>
+        </w:rPr>
+        <w:t xml:space="preserve">Los comparecientes pactan como precio de la presente compraventa, la cantidad de  </w:t>
+      </w:r>
+      <w:r>
+        <w:rPr>
+          <w:rFonts w:ascii="Arial Narrow" w:hAnsi="Arial Narrow"/>
+          <w:b/>
+          <w:color w:val="000000"/>
+          <w:sz w:val="25"/>
+          <w:szCs w:val="25"/>
+        </w:rPr>
+        <w:t>DOS MIL QUINIENTOS SETENTA Y TRES 24/100 DÓLARES AMERICANOS ($2,573.24)</w:t>
+      </w:r>
+      <w:r>
+        <w:rPr>
+          <w:rFonts w:ascii="Arial Narrow" w:hAnsi="Arial Narrow"/>
+          <w:color w:val="000000"/>
+          <w:sz w:val="25"/>
+          <w:szCs w:val="25"/>
+        </w:rPr>
+        <w:t xml:space="preserve">; LA PARTE VENDEDORS, tiene a bien expresar haberlos recibido de manos de LA PARTE COMPRADORA, en moneda de curso legal y a su entera satisfacción sin opción a reclamo alguno en lo posterior. LA PARTE VENDEDORA en este mismo instrumento expresa que el precio pactado es real y justo, en tal virtud tiene a bien renunciar al derecho que tiene por lesión enorme. Declarando que conocen y se someten al reglamento interno que rige el Edificio Clínica Metropolitana. </w:t>
+      </w:r>
+      <w:r>
+        <w:rPr>
+          <w:rFonts w:ascii="Arial Narrow" w:hAnsi="Arial Narrow"/>
+          <w:b/>
+          <w:color w:val="000000"/>
+          <w:sz w:val="25"/>
+          <w:szCs w:val="25"/>
+        </w:rPr>
+        <w:t xml:space="preserve">QUINTA: AUTORIZACIÓN.- </w:t>
+      </w:r>
+      <w:r>
+        <w:rPr>
+          <w:rFonts w:ascii="Arial Narrow" w:hAnsi="Arial Narrow"/>
+          <w:color w:val="000000"/>
+          <w:sz w:val="25"/>
+          <w:szCs w:val="25"/>
+        </w:rPr>
+        <w:t xml:space="preserve">LA PARTE VENDEDORA autoriza a LA PARTE COMPRADORA para que por sí mismo o por intermedio de tercera persona inscriba esta escritura en el Registro de  la Propiedad que corresponda, de conformidad con el Artículo cuarenta y uno, último inciso de la Ley de Registro Vigente. </w:t>
+      </w:r>
+      <w:r>
+        <w:rPr>
+          <w:rFonts w:ascii="Arial Narrow" w:hAnsi="Arial Narrow"/>
+          <w:b/>
+          <w:color w:val="000000"/>
+          <w:sz w:val="25"/>
+          <w:szCs w:val="25"/>
+        </w:rPr>
+        <w:t xml:space="preserve">SEXTA: </w:t>
+      </w:r>
+      <w:r>
+        <w:rPr>
+          <w:rFonts w:ascii="Arial Narrow" w:hAnsi="Arial Narrow"/>
+          <w:b/>
+          <w:color w:val="000000"/>
+          <w:sz w:val="25"/>
+          <w:szCs w:val="25"/>
+        </w:rPr>
+        <w:t>ACEPTACIÓN. -</w:t>
+      </w:r>
       <w:r>
         <w:rPr>
           <w:rFonts w:ascii="Arial Narrow" w:hAnsi="Arial Narrow"/>
@@ -2444,124 +1957,24 @@
           <w:sz w:val="25"/>
           <w:szCs w:val="25"/>
         </w:rPr>
-        <w:t xml:space="preserve">Los comparecientes pactan como precio de la presente compraventa, la cantidad de  </w:t>
-      </w:r>
-      <w:r>
-        <w:rPr>
-          <w:rFonts w:ascii="Arial Narrow" w:hAnsi="Arial Narrow"/>
-          <w:b/>
-          <w:color w:val="000000"/>
-          <w:sz w:val="25"/>
-          <w:szCs w:val="25"/>
-        </w:rPr>
-        <w:t>DOS MIL QUINIENTOS SETENTA Y TRES 24/100 DÓLARES AMERICANOS ($2,573.24)</w:t>
-      </w:r>
-      <w:r>
-        <w:rPr>
-          <w:rFonts w:ascii="Arial Narrow" w:hAnsi="Arial Narrow"/>
-          <w:color w:val="000000"/>
-          <w:sz w:val="25"/>
-          <w:szCs w:val="25"/>
-        </w:rPr>
-        <w:t xml:space="preserve">; LA PARTE VENDEDORS, tiene a bien expresar haberlos recibido de manos de LA PARTE COMPRADORA, en moneda de curso legal y a su entera satisfacción sin opción a reclamo alguno en lo posterior. LA PARTE VENDEDORA en este mismo instrumento expresa que el precio pactado es real y justo, en tal virtud tiene a bien renunciar al derecho que tiene por lesión enorme. Declarando que conocen y se someten al reglamento interno que rige el Edificio Clínica Metropolitana. </w:t>
-      </w:r>
-      <w:r>
-        <w:rPr>
-          <w:rFonts w:ascii="Arial Narrow" w:hAnsi="Arial Narrow"/>
-          <w:b/>
-          <w:color w:val="000000"/>
-          <w:sz w:val="25"/>
-          <w:szCs w:val="25"/>
-        </w:rPr>
-        <w:t xml:space="preserve">QUINTA: </w:t>
-      </w:r>
-      <w:proofErr w:type="gramStart"/>
-      <w:r>
-        <w:rPr>
-          <w:rFonts w:ascii="Arial Narrow" w:hAnsi="Arial Narrow"/>
-          <w:b/>
-          <w:color w:val="000000"/>
-          <w:sz w:val="25"/>
-          <w:szCs w:val="25"/>
-        </w:rPr>
-        <w:t>AUTORIZACIÓN.-</w:t>
-      </w:r>
-      <w:proofErr w:type="gramEnd"/>
-      <w:r>
-        <w:rPr>
-          <w:rFonts w:ascii="Arial Narrow" w:hAnsi="Arial Narrow"/>
-          <w:b/>
-          <w:color w:val="000000"/>
-          <w:sz w:val="25"/>
-          <w:szCs w:val="25"/>
-        </w:rPr>
-        <w:t xml:space="preserve"> </w:t>
-      </w:r>
-      <w:r>
-        <w:rPr>
-          <w:rFonts w:ascii="Arial Narrow" w:hAnsi="Arial Narrow"/>
-          <w:color w:val="000000"/>
-          <w:sz w:val="25"/>
-          <w:szCs w:val="25"/>
-        </w:rPr>
-        <w:t xml:space="preserve">LA PARTE VENDEDORA autoriza a LA PARTE COMPRADORA para que por sí mismo o por intermedio de tercera persona inscriba esta escritura en el Registro de  la Propiedad que corresponda, de conformidad con el Artículo cuarenta y uno, último inciso de la Ley de Registro </w:t>
-      </w:r>
-      <w:r>
-        <w:rPr>
-          <w:rFonts w:ascii="Arial Narrow" w:hAnsi="Arial Narrow"/>
-          <w:color w:val="000000"/>
+        <w:t xml:space="preserve">Las partes contratantes aceptan todas y cada una de las cláusulas constantes en este instrumento, por corresponder a sus derechos e intereses legales. </w:t>
+      </w:r>
+      <w:r>
+        <w:rPr>
+          <w:rFonts w:ascii="Arial Narrow" w:hAnsi="Arial Narrow"/>
+          <w:sz w:val="25"/>
+          <w:szCs w:val="25"/>
+        </w:rPr>
+        <w:t xml:space="preserve">Usted Señor Notario, sírvase agregar las demás cláusulas de estilo necesarias a fin de que el presente instrumento alcance su perfección y real valor jurídico. F) AB. YHON </w:t>
+      </w:r>
+      <w:r>
+        <w:rPr>
+          <w:rFonts w:ascii="Arial Narrow" w:hAnsi="Arial Narrow"/>
           <w:sz w:val="25"/>
           <w:szCs w:val="25"/>
         </w:rPr>
         <w:lastRenderedPageBreak/>
-        <w:t xml:space="preserve">Vigente. </w:t>
-      </w:r>
-      <w:r>
-        <w:rPr>
-          <w:rFonts w:ascii="Arial Narrow" w:hAnsi="Arial Narrow"/>
-          <w:b/>
-          <w:color w:val="000000"/>
-          <w:sz w:val="25"/>
-          <w:szCs w:val="25"/>
-        </w:rPr>
-        <w:t xml:space="preserve">SEXTA: </w:t>
-      </w:r>
-      <w:r>
-        <w:rPr>
-          <w:rFonts w:ascii="Arial Narrow" w:hAnsi="Arial Narrow"/>
-          <w:b/>
-          <w:color w:val="000000"/>
-          <w:sz w:val="25"/>
-          <w:szCs w:val="25"/>
-        </w:rPr>
-        <w:t>ACEPTACIÓN. -</w:t>
-      </w:r>
-      <w:r>
-        <w:rPr>
-          <w:rFonts w:ascii="Arial Narrow" w:hAnsi="Arial Narrow"/>
-          <w:b/>
-          <w:color w:val="000000"/>
-          <w:sz w:val="25"/>
-          <w:szCs w:val="25"/>
-        </w:rPr>
-        <w:t xml:space="preserve"> </w:t>
-      </w:r>
-      <w:r>
-        <w:rPr>
-          <w:rFonts w:ascii="Arial Narrow" w:hAnsi="Arial Narrow"/>
-          <w:color w:val="000000"/>
-          <w:sz w:val="25"/>
-          <w:szCs w:val="25"/>
-        </w:rPr>
-        <w:t xml:space="preserve">Las partes contratantes aceptan todas y cada una de las cláusulas constantes en este instrumento, por corresponder a sus derechos e intereses legales. </w:t>
-      </w:r>
-      <w:r>
-        <w:rPr>
-          <w:rFonts w:ascii="Arial Narrow" w:hAnsi="Arial Narrow"/>
-          <w:sz w:val="25"/>
-          <w:szCs w:val="25"/>
-        </w:rPr>
-        <w:t>Usted Señor Notario, sírvase agregar las demás cláusulas de estilo necesarias a fin de que el presente instrumento alcance su perfección y real valor jurídico. F) AB. YHON ROBERT ZAMBRANO PEÑAFIEL</w:t>
+        <w:t>ROBERT ZAMBRANO PEÑAFIEL</w:t>
       </w:r>
       <w:r>
         <w:rPr>

--- a/otorgantes_favorecidos.docx
+++ b/otorgantes_favorecidos.docx
@@ -1229,208 +1229,10 @@
           <w:szCs w:val="25"/>
           <w:lang w:val="es-EC"/>
         </w:rPr>
-        <w:t xml:space="preserve"> +++FOR </w:t>
-      </w:r>
-      <w:proofErr w:type="spellStart"/>
-      <w:r>
-        <w:rPr>
-          <w:rFonts w:ascii="Arial Narrow" w:hAnsi="Arial Narrow"/>
-          <w:color w:val="000000" w:themeColor="text1"/>
-          <w:sz w:val="25"/>
-          <w:szCs w:val="25"/>
-          <w:lang w:val="es-EC"/>
-        </w:rPr>
-        <w:t>oa</w:t>
-      </w:r>
-      <w:proofErr w:type="spellEnd"/>
-      <w:r>
-        <w:rPr>
-          <w:rFonts w:ascii="Arial Narrow" w:hAnsi="Arial Narrow"/>
-          <w:color w:val="000000" w:themeColor="text1"/>
-          <w:sz w:val="25"/>
-          <w:szCs w:val="25"/>
-          <w:lang w:val="es-EC"/>
-        </w:rPr>
-        <w:t xml:space="preserve"> IN </w:t>
-      </w:r>
-      <w:proofErr w:type="spellStart"/>
-      <w:r>
-        <w:rPr>
-          <w:rFonts w:ascii="Arial Narrow" w:hAnsi="Arial Narrow"/>
-          <w:color w:val="000000" w:themeColor="text1"/>
-          <w:sz w:val="25"/>
-          <w:szCs w:val="25"/>
-          <w:lang w:val="es-EC"/>
-        </w:rPr>
-        <w:t>documento.otorgantes</w:t>
-      </w:r>
-      <w:proofErr w:type="spellEnd"/>
-      <w:r>
-        <w:rPr>
-          <w:rFonts w:ascii="Arial Narrow" w:hAnsi="Arial Narrow"/>
-          <w:color w:val="000000" w:themeColor="text1"/>
-          <w:sz w:val="25"/>
-          <w:szCs w:val="25"/>
-          <w:lang w:val="es-EC"/>
-        </w:rPr>
-        <w:t>+++ +++= $</w:t>
-      </w:r>
-      <w:proofErr w:type="spellStart"/>
-      <w:r>
-        <w:rPr>
-          <w:rFonts w:ascii="Arial Narrow" w:hAnsi="Arial Narrow"/>
-          <w:color w:val="000000" w:themeColor="text1"/>
-          <w:sz w:val="25"/>
-          <w:szCs w:val="25"/>
-          <w:lang w:val="es-EC"/>
-        </w:rPr>
-        <w:t>oa.tratamiento</w:t>
-      </w:r>
-      <w:proofErr w:type="spellEnd"/>
-      <w:r>
-        <w:rPr>
-          <w:rFonts w:ascii="Arial Narrow" w:hAnsi="Arial Narrow"/>
-          <w:color w:val="000000" w:themeColor="text1"/>
-          <w:sz w:val="25"/>
-          <w:szCs w:val="25"/>
-          <w:lang w:val="es-EC"/>
-        </w:rPr>
-        <w:t xml:space="preserve">+++ </w:t>
-      </w:r>
-      <w:r>
-        <w:rPr>
-          <w:rFonts w:ascii="Arial Narrow" w:hAnsi="Arial Narrow"/>
-          <w:color w:val="000000" w:themeColor="text1"/>
-          <w:sz w:val="25"/>
-          <w:szCs w:val="25"/>
-          <w:lang w:val="es-EC"/>
-        </w:rPr>
-        <w:t>+++= $</w:t>
-      </w:r>
-      <w:proofErr w:type="spellStart"/>
-      <w:r>
-        <w:rPr>
-          <w:rFonts w:ascii="Arial Narrow" w:hAnsi="Arial Narrow"/>
-          <w:color w:val="000000" w:themeColor="text1"/>
-          <w:sz w:val="25"/>
-          <w:szCs w:val="25"/>
-          <w:lang w:val="es-EC"/>
-        </w:rPr>
-        <w:t>oa.t</w:t>
-      </w:r>
-      <w:r>
-        <w:rPr>
-          <w:rFonts w:ascii="Arial Narrow" w:hAnsi="Arial Narrow"/>
-          <w:color w:val="000000" w:themeColor="text1"/>
-          <w:sz w:val="25"/>
-          <w:szCs w:val="25"/>
-          <w:lang w:val="es-EC"/>
-        </w:rPr>
-        <w:t>itulo</w:t>
-      </w:r>
-      <w:proofErr w:type="spellEnd"/>
-      <w:r>
-        <w:rPr>
-          <w:rFonts w:ascii="Arial Narrow" w:hAnsi="Arial Narrow"/>
-          <w:color w:val="000000" w:themeColor="text1"/>
-          <w:sz w:val="25"/>
-          <w:szCs w:val="25"/>
-          <w:lang w:val="es-EC"/>
-        </w:rPr>
-        <w:t>+++</w:t>
-      </w:r>
-      <w:r>
-        <w:rPr>
-          <w:rFonts w:ascii="Arial Narrow" w:hAnsi="Arial Narrow"/>
-          <w:color w:val="000000" w:themeColor="text1"/>
-          <w:sz w:val="25"/>
-          <w:szCs w:val="25"/>
-          <w:lang w:val="es-EC"/>
-        </w:rPr>
-        <w:t xml:space="preserve"> +++=  </w:t>
-      </w:r>
-      <w:r>
-        <w:rPr>
-          <w:rFonts w:ascii="Arial Narrow" w:hAnsi="Arial Narrow"/>
-          <w:b/>
-          <w:bCs/>
-          <w:color w:val="000000" w:themeColor="text1"/>
-          <w:sz w:val="25"/>
-          <w:szCs w:val="25"/>
-          <w:lang w:val="es-EC"/>
-        </w:rPr>
-        <w:t>+++= $</w:t>
-      </w:r>
-      <w:proofErr w:type="spellStart"/>
-      <w:r>
-        <w:rPr>
-          <w:rFonts w:ascii="Arial Narrow" w:hAnsi="Arial Narrow"/>
-          <w:b/>
-          <w:bCs/>
-          <w:color w:val="000000" w:themeColor="text1"/>
-          <w:sz w:val="25"/>
-          <w:szCs w:val="25"/>
-          <w:lang w:val="es-EC"/>
-        </w:rPr>
-        <w:t>oa.nombre</w:t>
-      </w:r>
-      <w:proofErr w:type="spellEnd"/>
-      <w:r>
-        <w:rPr>
-          <w:rFonts w:ascii="Arial Narrow" w:hAnsi="Arial Narrow"/>
-          <w:b/>
-          <w:bCs/>
-          <w:color w:val="000000" w:themeColor="text1"/>
-          <w:sz w:val="25"/>
-          <w:szCs w:val="25"/>
-          <w:lang w:val="es-EC"/>
-        </w:rPr>
-        <w:t>+++</w:t>
+        <w:t xml:space="preserve"> </w:t>
       </w:r>
       <w:bookmarkStart w:id="0" w:name="_GoBack"/>
       <w:bookmarkEnd w:id="0"/>
-      <w:r>
-        <w:rPr>
-          <w:rFonts w:ascii="Arial Narrow" w:hAnsi="Arial Narrow"/>
-          <w:color w:val="000000" w:themeColor="text1"/>
-          <w:sz w:val="25"/>
-          <w:szCs w:val="25"/>
-          <w:lang w:val="es-EC"/>
-        </w:rPr>
-        <w:t>;</w:t>
-      </w:r>
-      <w:r>
-        <w:rPr>
-          <w:rFonts w:ascii="Arial Narrow" w:hAnsi="Arial Narrow"/>
-          <w:color w:val="000000" w:themeColor="text1"/>
-          <w:sz w:val="25"/>
-          <w:szCs w:val="25"/>
-          <w:lang w:val="es-EC"/>
-        </w:rPr>
-        <w:t xml:space="preserve">+++END-FOR </w:t>
-      </w:r>
-      <w:proofErr w:type="spellStart"/>
-      <w:r>
-        <w:rPr>
-          <w:rFonts w:ascii="Arial Narrow" w:hAnsi="Arial Narrow"/>
-          <w:color w:val="000000" w:themeColor="text1"/>
-          <w:sz w:val="25"/>
-          <w:szCs w:val="25"/>
-          <w:lang w:val="es-EC"/>
-        </w:rPr>
-        <w:t>oa</w:t>
-      </w:r>
-      <w:proofErr w:type="spellEnd"/>
-      <w:r>
-        <w:rPr>
-          <w:rFonts w:ascii="Arial Narrow" w:hAnsi="Arial Narrow"/>
-          <w:color w:val="000000" w:themeColor="text1"/>
-          <w:sz w:val="25"/>
-          <w:szCs w:val="25"/>
-          <w:lang w:val="es-EC"/>
-        </w:rPr>
-        <w:t>+++</w:t>
-      </w:r>
       <w:r>
         <w:rPr>
           <w:rFonts w:ascii="Arial Narrow" w:hAnsi="Arial Narrow"/>
@@ -1559,7 +1361,7 @@
           <w:sz w:val="25"/>
           <w:szCs w:val="25"/>
         </w:rPr>
-        <w:t xml:space="preserve">Los comparecientes capaces, hábiles e idóneos para contratar y obligarse, a quienes de conocer doy fe, en virtud de haberme exhibido su documento de identificación y con su autorización se han procedido a verificar la información en el Sistema Nacional de Identificación Ciudadana del Registro Civil. Bien instruidos con el </w:t>
+        <w:t xml:space="preserve">Los comparecientes capaces, hábiles e idóneos para contratar y obligarse, a quienes de conocer doy fe, en virtud de haberme exhibido su documento de identificación y con su autorización se han procedido a verificar la información en el Sistema Nacional de Identificación Ciudadana del Registro Civil. Bien instruidos con el objeto, naturaleza y resultados de la presente Escritura de Compraventa de Bien inmueble, que proceden a otorgar con entera libertad y </w:t>
       </w:r>
       <w:r>
         <w:rPr>
@@ -1569,7 +1371,7 @@
           <w:szCs w:val="25"/>
         </w:rPr>
         <w:lastRenderedPageBreak/>
-        <w:t xml:space="preserve">objeto, naturaleza y resultados de la presente Escritura de Compraventa de Bien inmueble, que proceden a otorgar con entera libertad y conocimiento, sin mediar fuerza ni coacción alguna, me presentan una minuta para que sea elevada a Escritura Pública, la que copiada dice: </w:t>
+        <w:t xml:space="preserve">conocimiento, sin mediar fuerza ni coacción alguna, me presentan una minuta para que sea elevada a Escritura Pública, la que copiada dice: </w:t>
       </w:r>
       <w:r>
         <w:rPr>
@@ -1786,7 +1588,7 @@
           <w:sz w:val="25"/>
           <w:szCs w:val="25"/>
         </w:rPr>
-        <w:t xml:space="preserve">  Adjudicación celebrada el miércoles siete de junio del año dos mil diecisiete e inscrito en el registro de la propiedad el jueves quince de junio del mismo año del lote de terreno ubicado en la Mocora de la parroquia Colón del Cantón Portoviejo. FRENTE: ocho punto setenta y dos metros, con callejón de Acceso; FONDO: ocho punto ochenta metros, herederos de José Cevallos Vinces; COSTADO UNO: dieciséis punto treinta y cinco metros, con Fraccionamiento a favor de Adelina Galarza Mendoza; COSTADO DOS: quince punto setenta y seis metros, con otros propietarios. Con un área de ciento treinta y seis punto quince metros cuadrados. </w:t>
+        <w:t xml:space="preserve">  Adjudicación celebrada el miércoles siete de junio del año dos mil diecisiete e inscrito en el registro de la propiedad el jueves quince de junio del mismo año del lote de terreno ubicado en la Mocora de la parroquia Colón del Cantón Portoviejo. FRENTE: ocho punto setenta y dos metros, con callejón de Acceso; FONDO: ocho punto ochenta metros, herederos de José Cevallos Vinces; COSTADO UNO: dieciséis punto treinta y cinco metros, con Fraccionamiento a favor de Adelina Galarza Mendoza; COSTADO DOS: quince punto setenta y seis metros, con otros propietarios. Con un área de ciento treinta y seis punto quince metros cuadrados. SOLVENCIA: El predio descrito de propiedad del señor JOSE LAUTARO GALARZA MENDOZA, a la presente fecha, </w:t>
       </w:r>
       <w:r>
         <w:rPr>
@@ -1795,7 +1597,7 @@
           <w:szCs w:val="25"/>
         </w:rPr>
         <w:lastRenderedPageBreak/>
-        <w:t xml:space="preserve">SOLVENCIA: El predio descrito de propiedad del señor JOSE LAUTARO GALARZA MENDOZA, a la presente fecha, no ha sido objeto de fraccionamiento, se halla libre de gravamen. </w:t>
+        <w:t xml:space="preserve">no ha sido objeto de fraccionamiento, se halla libre de gravamen. </w:t>
       </w:r>
       <w:r>
         <w:rPr>
@@ -1965,69 +1767,70 @@
           <w:sz w:val="25"/>
           <w:szCs w:val="25"/>
         </w:rPr>
-        <w:t xml:space="preserve">Usted Señor Notario, sírvase agregar las demás cláusulas de estilo necesarias a fin de que el presente instrumento alcance su perfección y real valor jurídico. F) AB. YHON </w:t>
-      </w:r>
-      <w:r>
-        <w:rPr>
-          <w:rFonts w:ascii="Arial Narrow" w:hAnsi="Arial Narrow"/>
+        <w:t>Usted Señor Notario, sírvase agregar las demás cláusulas de estilo necesarias a fin de que el presente instrumento alcance su perfección y real valor jurídico. F) AB. YHON ROBERT ZAMBRANO PEÑAFIEL</w:t>
+      </w:r>
+      <w:r>
+        <w:rPr>
+          <w:rFonts w:ascii="Arial Narrow" w:hAnsi="Arial Narrow" w:cstheme="minorHAnsi"/>
+          <w:sz w:val="25"/>
+          <w:szCs w:val="25"/>
+        </w:rPr>
+        <w:t xml:space="preserve">. </w:t>
+      </w:r>
+      <w:r>
+        <w:rPr>
+          <w:rFonts w:ascii="Arial Narrow" w:hAnsi="Arial Narrow"/>
+          <w:sz w:val="25"/>
+          <w:szCs w:val="25"/>
+        </w:rPr>
+        <w:t xml:space="preserve">MAT 13-1997-70 FACJ. </w:t>
+      </w:r>
+      <w:r>
+        <w:rPr>
+          <w:rFonts w:ascii="Arial Narrow" w:eastAsia="Batang" w:hAnsi="Arial Narrow"/>
+          <w:color w:val="000000"/>
+          <w:sz w:val="25"/>
+          <w:szCs w:val="25"/>
+        </w:rPr>
+        <w:t>HASTA AQUÍ LA MINUTA,</w:t>
+      </w:r>
+      <w:r>
+        <w:rPr>
+          <w:rFonts w:ascii="Arial Narrow" w:eastAsia="Batang" w:hAnsi="Arial Narrow"/>
+          <w:b/>
+          <w:color w:val="000000"/>
+          <w:sz w:val="25"/>
+          <w:szCs w:val="25"/>
+        </w:rPr>
+        <w:t xml:space="preserve"> </w:t>
+      </w:r>
+      <w:r>
+        <w:rPr>
+          <w:rFonts w:ascii="Arial Narrow" w:eastAsia="Batang" w:hAnsi="Arial Narrow"/>
+          <w:color w:val="000000"/>
+          <w:sz w:val="25"/>
+          <w:szCs w:val="25"/>
+        </w:rPr>
+        <w:t xml:space="preserve">la misma que </w:t>
+      </w:r>
+      <w:r>
+        <w:rPr>
+          <w:rFonts w:ascii="Arial Narrow" w:eastAsia="Batang" w:hAnsi="Arial Narrow"/>
+          <w:color w:val="000000"/>
+          <w:sz w:val="25"/>
+          <w:szCs w:val="25"/>
+        </w:rPr>
+        <w:t xml:space="preserve">se preinserta y </w:t>
+      </w:r>
+      <w:r>
+        <w:rPr>
+          <w:rFonts w:ascii="Arial Narrow" w:eastAsia="Batang" w:hAnsi="Arial Narrow"/>
+          <w:color w:val="000000"/>
           <w:sz w:val="25"/>
           <w:szCs w:val="25"/>
         </w:rPr>
         <w:lastRenderedPageBreak/>
-        <w:t>ROBERT ZAMBRANO PEÑAFIEL</w:t>
-      </w:r>
-      <w:r>
-        <w:rPr>
-          <w:rFonts w:ascii="Arial Narrow" w:hAnsi="Arial Narrow" w:cstheme="minorHAnsi"/>
-          <w:sz w:val="25"/>
-          <w:szCs w:val="25"/>
-        </w:rPr>
-        <w:t xml:space="preserve">. </w:t>
-      </w:r>
-      <w:r>
-        <w:rPr>
-          <w:rFonts w:ascii="Arial Narrow" w:hAnsi="Arial Narrow"/>
-          <w:sz w:val="25"/>
-          <w:szCs w:val="25"/>
-        </w:rPr>
-        <w:t xml:space="preserve">MAT 13-1997-70 FACJ. </w:t>
-      </w:r>
-      <w:r>
-        <w:rPr>
-          <w:rFonts w:ascii="Arial Narrow" w:eastAsia="Batang" w:hAnsi="Arial Narrow"/>
-          <w:color w:val="000000"/>
-          <w:sz w:val="25"/>
-          <w:szCs w:val="25"/>
-        </w:rPr>
-        <w:t>HASTA AQUÍ LA MINUTA,</w:t>
-      </w:r>
-      <w:r>
-        <w:rPr>
-          <w:rFonts w:ascii="Arial Narrow" w:eastAsia="Batang" w:hAnsi="Arial Narrow"/>
-          <w:b/>
-          <w:color w:val="000000"/>
-          <w:sz w:val="25"/>
-          <w:szCs w:val="25"/>
-        </w:rPr>
-        <w:t xml:space="preserve"> </w:t>
-      </w:r>
-      <w:r>
-        <w:rPr>
-          <w:rFonts w:ascii="Arial Narrow" w:eastAsia="Batang" w:hAnsi="Arial Narrow"/>
-          <w:color w:val="000000"/>
-          <w:sz w:val="25"/>
-          <w:szCs w:val="25"/>
-        </w:rPr>
-        <w:t xml:space="preserve">la misma que </w:t>
-      </w:r>
-      <w:r>
-        <w:rPr>
-          <w:rFonts w:ascii="Arial Narrow" w:eastAsia="Batang" w:hAnsi="Arial Narrow"/>
-          <w:color w:val="000000"/>
-          <w:sz w:val="25"/>
-          <w:szCs w:val="25"/>
-        </w:rPr>
-        <w:t>se preinserta y queda elevada a escritura pública para que surta</w:t>
+        <w:t>queda elevada a escritura pública para que surta</w:t>
       </w:r>
       <w:r>
         <w:rPr>

--- a/otorgantes_favorecidos.docx
+++ b/otorgantes_favorecidos.docx
@@ -353,6 +353,7 @@
               <w:t xml:space="preserve">+++= </w:t>
             </w:r>
             <w:proofErr w:type="spellStart"/>
+            <w:proofErr w:type="gramStart"/>
             <w:r>
               <w:rPr>
                 <w:rFonts w:ascii="Arial Narrow" w:eastAsia="Calibri" w:hAnsi="Arial Narrow"/>
@@ -365,6 +366,7 @@
               <w:t>documento.referencia</w:t>
             </w:r>
             <w:proofErr w:type="spellEnd"/>
+            <w:proofErr w:type="gramEnd"/>
             <w:r>
               <w:rPr>
                 <w:rFonts w:ascii="Arial Narrow" w:eastAsia="Calibri" w:hAnsi="Arial Narrow"/>
@@ -443,6 +445,7 @@
               <w:t xml:space="preserve">+++= </w:t>
             </w:r>
             <w:proofErr w:type="spellStart"/>
+            <w:proofErr w:type="gramStart"/>
             <w:r>
               <w:rPr>
                 <w:rFonts w:ascii="Arial Narrow" w:eastAsia="Calibri" w:hAnsi="Arial Narrow"/>
@@ -466,6 +469,7 @@
               <w:t>factura</w:t>
             </w:r>
             <w:proofErr w:type="spellEnd"/>
+            <w:proofErr w:type="gramEnd"/>
             <w:r>
               <w:rPr>
                 <w:rFonts w:ascii="Arial Narrow" w:eastAsia="Calibri" w:hAnsi="Arial Narrow"/>
@@ -987,6 +991,7 @@
         <w:t xml:space="preserve">+++= </w:t>
       </w:r>
       <w:proofErr w:type="spellStart"/>
+      <w:proofErr w:type="gramStart"/>
       <w:r>
         <w:rPr>
           <w:rFonts w:ascii="Arial Narrow" w:hAnsi="Arial Narrow" w:cs="Arial"/>
@@ -998,6 +1003,7 @@
         <w:t>documento.cuantia</w:t>
       </w:r>
       <w:proofErr w:type="spellEnd"/>
+      <w:proofErr w:type="gramEnd"/>
       <w:r>
         <w:rPr>
           <w:rFonts w:ascii="Arial Narrow" w:hAnsi="Arial Narrow" w:cs="Arial"/>
@@ -1043,6 +1049,7 @@
         <w:t xml:space="preserve">+++= </w:t>
       </w:r>
       <w:proofErr w:type="spellStart"/>
+      <w:proofErr w:type="gramStart"/>
       <w:r>
         <w:rPr>
           <w:rFonts w:ascii="Arial Narrow" w:hAnsi="Arial Narrow" w:cs="Arial"/>
@@ -1064,6 +1071,7 @@
         <w:t>opias</w:t>
       </w:r>
       <w:proofErr w:type="spellEnd"/>
+      <w:proofErr w:type="gramEnd"/>
       <w:r>
         <w:rPr>
           <w:rFonts w:ascii="Arial Narrow" w:hAnsi="Arial Narrow" w:cs="Arial"/>
@@ -1125,6 +1133,7 @@
         <w:t xml:space="preserve">+++= </w:t>
       </w:r>
       <w:proofErr w:type="spellStart"/>
+      <w:proofErr w:type="gramStart"/>
       <w:r>
         <w:rPr>
           <w:rFonts w:ascii="Arial Narrow" w:hAnsi="Arial Narrow"/>
@@ -1135,6 +1144,7 @@
         <w:t>documento.fecha</w:t>
       </w:r>
       <w:proofErr w:type="spellEnd"/>
+      <w:proofErr w:type="gramEnd"/>
       <w:r>
         <w:rPr>
           <w:rFonts w:ascii="Arial Narrow" w:hAnsi="Arial Narrow"/>
@@ -1231,8 +1241,6 @@
         </w:rPr>
         <w:t xml:space="preserve"> </w:t>
       </w:r>
-      <w:bookmarkStart w:id="0" w:name="_GoBack"/>
-      <w:bookmarkEnd w:id="0"/>
       <w:r>
         <w:rPr>
           <w:rFonts w:ascii="Arial Narrow" w:hAnsi="Arial Narrow"/>
@@ -1242,595 +1250,76 @@
         </w:rPr>
         <w:t xml:space="preserve"> </w:t>
       </w:r>
+      <w:proofErr w:type="spellStart"/>
       <w:r>
         <w:rPr>
           <w:rFonts w:ascii="Arial Narrow" w:hAnsi="Arial Narrow"/>
-          <w:color w:val="000000" w:themeColor="text1"/>
-          <w:sz w:val="25"/>
-          <w:szCs w:val="25"/>
-          <w:lang w:val="es-EC"/>
-        </w:rPr>
-        <w:t>y, por otra parte por sus propios y personales derechos</w:t>
-      </w:r>
+          <w:sz w:val="25"/>
+          <w:szCs w:val="25"/>
+        </w:rPr>
+        <w:t>umento</w:t>
+      </w:r>
+      <w:proofErr w:type="spellEnd"/>
       <w:r>
         <w:rPr>
           <w:rFonts w:ascii="Arial Narrow" w:hAnsi="Arial Narrow"/>
-          <w:bCs/>
-          <w:color w:val="000000" w:themeColor="text1"/>
-          <w:sz w:val="25"/>
-          <w:szCs w:val="25"/>
-          <w:lang w:val="es-EC"/>
-        </w:rPr>
-        <w:t>, en calidad de COMPRADORA la señora</w:t>
+          <w:sz w:val="25"/>
+          <w:szCs w:val="25"/>
+        </w:rPr>
+        <w:t xml:space="preserve"> alcance su perfección y real valor jurídico. F) AB. YHON ROBERT ZAMBRANO PEÑAFIEL</w:t>
+      </w:r>
+      <w:r>
+        <w:rPr>
+          <w:rFonts w:ascii="Arial Narrow" w:hAnsi="Arial Narrow" w:cstheme="minorHAnsi"/>
+          <w:sz w:val="25"/>
+          <w:szCs w:val="25"/>
+        </w:rPr>
+        <w:t xml:space="preserve">. </w:t>
       </w:r>
       <w:r>
         <w:rPr>
           <w:rFonts w:ascii="Arial Narrow" w:hAnsi="Arial Narrow"/>
-          <w:color w:val="000000" w:themeColor="text1"/>
-          <w:sz w:val="25"/>
-          <w:szCs w:val="25"/>
-          <w:lang w:val="es-EC"/>
+          <w:sz w:val="25"/>
+          <w:szCs w:val="25"/>
+        </w:rPr>
+        <w:t xml:space="preserve">MAT 13-1997-70 FACJ. </w:t>
+      </w:r>
+      <w:r>
+        <w:rPr>
+          <w:rFonts w:ascii="Arial Narrow" w:eastAsia="Batang" w:hAnsi="Arial Narrow"/>
+          <w:color w:val="000000"/>
+          <w:sz w:val="25"/>
+          <w:szCs w:val="25"/>
+        </w:rPr>
+        <w:t>HASTA AQUÍ LA MINUTA,</w:t>
+      </w:r>
+      <w:r>
+        <w:rPr>
+          <w:rFonts w:ascii="Arial Narrow" w:eastAsia="Batang" w:hAnsi="Arial Narrow"/>
+          <w:b/>
+          <w:color w:val="000000"/>
+          <w:sz w:val="25"/>
+          <w:szCs w:val="25"/>
         </w:rPr>
         <w:t xml:space="preserve"> </w:t>
       </w:r>
       <w:r>
         <w:rPr>
-          <w:rFonts w:ascii="Arial Narrow" w:hAnsi="Arial Narrow"/>
-          <w:b/>
-          <w:color w:val="000000" w:themeColor="text1"/>
-          <w:sz w:val="25"/>
-          <w:szCs w:val="25"/>
-          <w:lang w:val="es-EC"/>
-        </w:rPr>
-        <w:t>VINCES ALAVA ALIS CRISTINA</w:t>
-      </w:r>
-      <w:r>
-        <w:rPr>
-          <w:rFonts w:ascii="Arial Narrow" w:hAnsi="Arial Narrow"/>
-          <w:color w:val="000000" w:themeColor="text1"/>
-          <w:sz w:val="25"/>
-          <w:szCs w:val="25"/>
-        </w:rPr>
-        <w:t xml:space="preserve">, portadora de la cédula de ciudadanía número </w:t>
-      </w:r>
-      <w:r>
-        <w:rPr>
-          <w:rFonts w:ascii="Arial Narrow" w:hAnsi="Arial Narrow"/>
-          <w:b/>
-          <w:color w:val="000000" w:themeColor="text1"/>
-          <w:sz w:val="25"/>
-          <w:szCs w:val="25"/>
-        </w:rPr>
-        <w:t xml:space="preserve">UNO TRES UNO DOS TRES CINCO </w:t>
-      </w:r>
-      <w:proofErr w:type="spellStart"/>
-      <w:r>
-        <w:rPr>
-          <w:rFonts w:ascii="Arial Narrow" w:hAnsi="Arial Narrow"/>
-          <w:b/>
-          <w:color w:val="000000" w:themeColor="text1"/>
-          <w:sz w:val="25"/>
-          <w:szCs w:val="25"/>
-        </w:rPr>
-        <w:t>CINCO</w:t>
-      </w:r>
-      <w:proofErr w:type="spellEnd"/>
-      <w:r>
-        <w:rPr>
-          <w:rFonts w:ascii="Arial Narrow" w:hAnsi="Arial Narrow"/>
-          <w:b/>
-          <w:color w:val="000000" w:themeColor="text1"/>
-          <w:sz w:val="25"/>
-          <w:szCs w:val="25"/>
-        </w:rPr>
-        <w:t xml:space="preserve"> TRES SIETE UNO, </w:t>
-      </w:r>
-      <w:r>
-        <w:rPr>
-          <w:rFonts w:ascii="Arial Narrow" w:hAnsi="Arial Narrow"/>
-          <w:color w:val="000000" w:themeColor="text1"/>
-          <w:sz w:val="25"/>
-          <w:szCs w:val="25"/>
-        </w:rPr>
-        <w:t xml:space="preserve">mayor de edad, de estado civil soltera, y domiciliada en la ciudad de Portoviejo en las calles sucre y dieciocho de octubre, teléfono: 639680, correo electrónico: </w:t>
-      </w:r>
-      <w:hyperlink r:id="rId6" w:history="1">
-        <w:r>
-          <w:rPr>
-            <w:rStyle w:val="Hipervnculo"/>
-            <w:rFonts w:ascii="Arial Narrow" w:hAnsi="Arial Narrow"/>
-            <w:sz w:val="25"/>
-            <w:szCs w:val="25"/>
-          </w:rPr>
-          <w:t>vinces@hotmail.com</w:t>
-        </w:r>
-      </w:hyperlink>
-      <w:r>
-        <w:rPr>
-          <w:rFonts w:ascii="Arial Narrow" w:hAnsi="Arial Narrow"/>
-          <w:color w:val="000000" w:themeColor="text1"/>
-          <w:sz w:val="25"/>
-          <w:szCs w:val="25"/>
-        </w:rPr>
-        <w:t xml:space="preserve">. </w:t>
-      </w:r>
-      <w:r>
-        <w:rPr>
-          <w:rFonts w:ascii="Arial Narrow" w:hAnsi="Arial Narrow"/>
-          <w:color w:val="000000"/>
-          <w:sz w:val="25"/>
-          <w:szCs w:val="25"/>
-        </w:rPr>
-        <w:t xml:space="preserve">Los comparecientes capaces, hábiles e idóneos para contratar y obligarse, a quienes de conocer doy fe, en virtud de haberme exhibido su documento de identificación y con su autorización se han procedido a verificar la información en el Sistema Nacional de Identificación Ciudadana del Registro Civil. Bien instruidos con el objeto, naturaleza y resultados de la presente Escritura de Compraventa de Bien inmueble, que proceden a otorgar con entera libertad y </w:t>
-      </w:r>
-      <w:r>
-        <w:rPr>
-          <w:rFonts w:ascii="Arial Narrow" w:hAnsi="Arial Narrow"/>
-          <w:color w:val="000000"/>
-          <w:sz w:val="25"/>
-          <w:szCs w:val="25"/>
-        </w:rPr>
-        <w:lastRenderedPageBreak/>
-        <w:t xml:space="preserve">conocimiento, sin mediar fuerza ni coacción alguna, me presentan una minuta para que sea elevada a Escritura Pública, la que copiada dice: </w:t>
-      </w:r>
-      <w:r>
-        <w:rPr>
-          <w:rFonts w:ascii="Arial Narrow" w:hAnsi="Arial Narrow" w:cstheme="minorHAnsi"/>
-          <w:b/>
-          <w:sz w:val="25"/>
-          <w:szCs w:val="25"/>
-        </w:rPr>
-        <w:t xml:space="preserve">SEÑORA NOTARIA.- </w:t>
-      </w:r>
-      <w:r>
-        <w:rPr>
-          <w:rFonts w:ascii="Arial Narrow" w:hAnsi="Arial Narrow" w:cstheme="minorHAnsi"/>
-          <w:sz w:val="25"/>
-          <w:szCs w:val="25"/>
-        </w:rPr>
-        <w:t xml:space="preserve">En el Registro de Escrituras Públicas a su digno cargo, sírvase hacer constar una de  </w:t>
-      </w:r>
-      <w:r>
-        <w:rPr>
-          <w:rFonts w:ascii="Arial Narrow" w:hAnsi="Arial Narrow" w:cstheme="minorHAnsi"/>
-          <w:b/>
-          <w:sz w:val="25"/>
-          <w:szCs w:val="25"/>
-        </w:rPr>
-        <w:t xml:space="preserve"> COMPRAVENTA  DE  BIEN INMUEBLE, </w:t>
-      </w:r>
-      <w:r>
-        <w:rPr>
-          <w:rFonts w:ascii="Arial Narrow" w:hAnsi="Arial Narrow" w:cstheme="minorHAnsi"/>
-          <w:sz w:val="25"/>
-          <w:szCs w:val="25"/>
-        </w:rPr>
-        <w:t xml:space="preserve">contenida  en  las  siguientes  cláusulas: </w:t>
-      </w:r>
-      <w:r>
-        <w:rPr>
-          <w:rFonts w:ascii="Arial Narrow" w:hAnsi="Arial Narrow" w:cstheme="minorHAnsi"/>
-          <w:b/>
-          <w:sz w:val="25"/>
-          <w:szCs w:val="25"/>
-        </w:rPr>
-        <w:t>PRIMERA: COMPARECIENTES.-</w:t>
-      </w:r>
-      <w:r>
-        <w:rPr>
-          <w:rFonts w:ascii="Arial Narrow" w:hAnsi="Arial Narrow" w:cstheme="minorHAnsi"/>
-          <w:sz w:val="25"/>
-          <w:szCs w:val="25"/>
-        </w:rPr>
-        <w:t xml:space="preserve"> Comparecen  al  otorgamiento  del presente instrumento, </w:t>
-      </w:r>
-      <w:r>
-        <w:rPr>
-          <w:rFonts w:ascii="Arial Narrow" w:hAnsi="Arial Narrow"/>
-          <w:color w:val="000000" w:themeColor="text1"/>
-          <w:sz w:val="25"/>
-          <w:szCs w:val="25"/>
-          <w:lang w:val="es-EC"/>
-        </w:rPr>
-        <w:t>por una parte en calidad de VENDEDOR,</w:t>
-      </w:r>
-      <w:r>
-        <w:rPr>
-          <w:rFonts w:ascii="Arial Narrow" w:hAnsi="Arial Narrow"/>
-          <w:color w:val="000000" w:themeColor="text1"/>
-          <w:sz w:val="25"/>
-          <w:szCs w:val="25"/>
-        </w:rPr>
-        <w:t xml:space="preserve"> el señor</w:t>
-      </w:r>
-      <w:r>
-        <w:rPr>
-          <w:rFonts w:ascii="Arial Narrow" w:hAnsi="Arial Narrow"/>
-          <w:b/>
-          <w:color w:val="000000" w:themeColor="text1"/>
-          <w:sz w:val="25"/>
-          <w:szCs w:val="25"/>
-        </w:rPr>
-        <w:t xml:space="preserve"> GALARZA MENDOZA JOSE LAUTARO</w:t>
-      </w:r>
-      <w:r>
-        <w:rPr>
-          <w:rFonts w:ascii="Arial Narrow" w:hAnsi="Arial Narrow"/>
-          <w:color w:val="000000" w:themeColor="text1"/>
-          <w:sz w:val="25"/>
-          <w:szCs w:val="25"/>
-        </w:rPr>
-        <w:t xml:space="preserve">, portador de la cédula de ciudadanía número </w:t>
-      </w:r>
-      <w:r>
-        <w:rPr>
-          <w:rFonts w:ascii="Arial Narrow" w:hAnsi="Arial Narrow"/>
-          <w:b/>
-          <w:color w:val="000000" w:themeColor="text1"/>
-          <w:sz w:val="25"/>
-          <w:szCs w:val="25"/>
-        </w:rPr>
-        <w:t>UNO TRES CERO CUATRO DOS UNO SEIS CUATRO OCHO DOS,</w:t>
-      </w:r>
-      <w:r>
-        <w:rPr>
-          <w:rFonts w:ascii="Arial Narrow" w:hAnsi="Arial Narrow"/>
-          <w:color w:val="000000" w:themeColor="text1"/>
-          <w:sz w:val="25"/>
-          <w:szCs w:val="25"/>
-        </w:rPr>
-        <w:t xml:space="preserve"> mayor de  edad, de estado civil divorciado, de nacionalidad ecuatoriano, y domiciliado en la ciudad de Portoviejo; </w:t>
-      </w:r>
-      <w:r>
-        <w:rPr>
-          <w:rFonts w:ascii="Arial Narrow" w:hAnsi="Arial Narrow"/>
-          <w:color w:val="000000" w:themeColor="text1"/>
-          <w:sz w:val="25"/>
-          <w:szCs w:val="25"/>
-          <w:lang w:val="es-EC"/>
-        </w:rPr>
-        <w:t>y, por otra parte</w:t>
-      </w:r>
-      <w:r>
-        <w:rPr>
-          <w:rFonts w:ascii="Arial Narrow" w:hAnsi="Arial Narrow"/>
-          <w:bCs/>
-          <w:color w:val="000000" w:themeColor="text1"/>
-          <w:sz w:val="25"/>
-          <w:szCs w:val="25"/>
-          <w:lang w:val="es-EC"/>
-        </w:rPr>
-        <w:t>, en calidad de COMPRADORA la señora</w:t>
-      </w:r>
-      <w:r>
-        <w:rPr>
-          <w:rFonts w:ascii="Arial Narrow" w:hAnsi="Arial Narrow"/>
-          <w:color w:val="000000" w:themeColor="text1"/>
-          <w:sz w:val="25"/>
-          <w:szCs w:val="25"/>
-          <w:lang w:val="es-EC"/>
-        </w:rPr>
-        <w:t xml:space="preserve"> </w:t>
-      </w:r>
-      <w:r>
-        <w:rPr>
-          <w:rFonts w:ascii="Arial Narrow" w:hAnsi="Arial Narrow"/>
-          <w:b/>
-          <w:color w:val="000000" w:themeColor="text1"/>
-          <w:sz w:val="25"/>
-          <w:szCs w:val="25"/>
-          <w:lang w:val="es-EC"/>
-        </w:rPr>
-        <w:t>VINCES ALAVA ALIS CRISTINA</w:t>
-      </w:r>
-      <w:r>
-        <w:rPr>
-          <w:rFonts w:ascii="Arial Narrow" w:hAnsi="Arial Narrow"/>
-          <w:color w:val="000000" w:themeColor="text1"/>
-          <w:sz w:val="25"/>
-          <w:szCs w:val="25"/>
-        </w:rPr>
-        <w:t xml:space="preserve">, portadora de la cédula de ciudadanía número </w:t>
-      </w:r>
-      <w:r>
-        <w:rPr>
-          <w:rFonts w:ascii="Arial Narrow" w:hAnsi="Arial Narrow"/>
-          <w:b/>
-          <w:color w:val="000000" w:themeColor="text1"/>
-          <w:sz w:val="25"/>
-          <w:szCs w:val="25"/>
-        </w:rPr>
-        <w:t xml:space="preserve">UNO TRES UNO DOS TRES CINCO </w:t>
-      </w:r>
-      <w:proofErr w:type="spellStart"/>
-      <w:r>
-        <w:rPr>
-          <w:rFonts w:ascii="Arial Narrow" w:hAnsi="Arial Narrow"/>
-          <w:b/>
-          <w:color w:val="000000" w:themeColor="text1"/>
-          <w:sz w:val="25"/>
-          <w:szCs w:val="25"/>
-        </w:rPr>
-        <w:t>CINCO</w:t>
-      </w:r>
-      <w:proofErr w:type="spellEnd"/>
-      <w:r>
-        <w:rPr>
-          <w:rFonts w:ascii="Arial Narrow" w:hAnsi="Arial Narrow"/>
-          <w:b/>
-          <w:color w:val="000000" w:themeColor="text1"/>
-          <w:sz w:val="25"/>
-          <w:szCs w:val="25"/>
-        </w:rPr>
-        <w:t xml:space="preserve"> TRES SIETE UNO, </w:t>
-      </w:r>
-      <w:r>
-        <w:rPr>
-          <w:rFonts w:ascii="Arial Narrow" w:hAnsi="Arial Narrow"/>
-          <w:color w:val="000000" w:themeColor="text1"/>
-          <w:sz w:val="25"/>
-          <w:szCs w:val="25"/>
-        </w:rPr>
-        <w:t xml:space="preserve">mayor de edad, de estado civil soltera, domiciliada en esta ciudad. </w:t>
-      </w:r>
-      <w:r>
-        <w:rPr>
-          <w:rFonts w:ascii="Arial Narrow" w:hAnsi="Arial Narrow" w:cstheme="minorHAnsi"/>
-          <w:b/>
-          <w:sz w:val="25"/>
-          <w:szCs w:val="25"/>
-        </w:rPr>
-        <w:t>SEGUNDA: ANTECEDENTES.-</w:t>
-      </w:r>
-      <w:r>
-        <w:rPr>
-          <w:rFonts w:ascii="Arial Narrow" w:hAnsi="Arial Narrow" w:cstheme="minorHAnsi"/>
-          <w:sz w:val="25"/>
-          <w:szCs w:val="25"/>
-        </w:rPr>
-        <w:t xml:space="preserve">  Adjudicación celebrada el miércoles siete de junio del año dos mil diecisiete e inscrito en el registro de la propiedad el jueves quince de junio del mismo año del lote de terreno ubicado en la Mocora de la parroquia Colón del Cantón Portoviejo. FRENTE: ocho punto setenta y dos metros, con callejón de Acceso; FONDO: ocho punto ochenta metros, herederos de José Cevallos Vinces; COSTADO UNO: dieciséis punto treinta y cinco metros, con Fraccionamiento a favor de Adelina Galarza Mendoza; COSTADO DOS: quince punto setenta y seis metros, con otros propietarios. Con un área de ciento treinta y seis punto quince metros cuadrados. SOLVENCIA: El predio descrito de propiedad del señor JOSE LAUTARO GALARZA MENDOZA, a la presente fecha, </w:t>
-      </w:r>
-      <w:r>
-        <w:rPr>
-          <w:rFonts w:ascii="Arial Narrow" w:hAnsi="Arial Narrow" w:cstheme="minorHAnsi"/>
-          <w:sz w:val="25"/>
-          <w:szCs w:val="25"/>
-        </w:rPr>
-        <w:lastRenderedPageBreak/>
-        <w:t xml:space="preserve">no ha sido objeto de fraccionamiento, se halla libre de gravamen. </w:t>
-      </w:r>
-      <w:r>
-        <w:rPr>
-          <w:rFonts w:ascii="Arial Narrow" w:hAnsi="Arial Narrow"/>
-          <w:b/>
-          <w:sz w:val="25"/>
-          <w:szCs w:val="25"/>
-        </w:rPr>
-        <w:t>TERCERA: COMPRAVENTA.-</w:t>
-      </w:r>
-      <w:r>
-        <w:rPr>
-          <w:rFonts w:ascii="Arial Narrow" w:hAnsi="Arial Narrow"/>
-          <w:sz w:val="25"/>
-          <w:szCs w:val="25"/>
-        </w:rPr>
-        <w:t xml:space="preserve"> Con los antecedentes expuesto </w:t>
-      </w:r>
-      <w:r>
-        <w:rPr>
-          <w:rFonts w:ascii="Arial Narrow" w:hAnsi="Arial Narrow"/>
-          <w:color w:val="000000" w:themeColor="text1"/>
-          <w:sz w:val="25"/>
-          <w:szCs w:val="25"/>
-        </w:rPr>
-        <w:t xml:space="preserve">el señor </w:t>
-      </w:r>
-      <w:r>
-        <w:rPr>
-          <w:rFonts w:ascii="Arial Narrow" w:hAnsi="Arial Narrow"/>
-          <w:b/>
-          <w:color w:val="000000" w:themeColor="text1"/>
-          <w:sz w:val="25"/>
-          <w:szCs w:val="25"/>
-        </w:rPr>
-        <w:t xml:space="preserve">GALARZA MENDOZA JOSE LAUTARO </w:t>
-      </w:r>
-      <w:r>
-        <w:rPr>
-          <w:rFonts w:ascii="Arial Narrow" w:hAnsi="Arial Narrow"/>
-          <w:color w:val="000000" w:themeColor="text1"/>
-          <w:sz w:val="25"/>
-          <w:szCs w:val="25"/>
-        </w:rPr>
-        <w:t xml:space="preserve">da en venta real y enajenación perpetua a favor de la señora </w:t>
-      </w:r>
-      <w:r>
-        <w:rPr>
-          <w:rFonts w:ascii="Arial Narrow" w:hAnsi="Arial Narrow"/>
-          <w:b/>
-          <w:color w:val="000000" w:themeColor="text1"/>
-          <w:sz w:val="25"/>
-          <w:szCs w:val="25"/>
-          <w:lang w:val="es-EC"/>
-        </w:rPr>
-        <w:t xml:space="preserve">VINCES ALAVA ALIS CRISTINA </w:t>
-      </w:r>
-      <w:r>
-        <w:rPr>
-          <w:rFonts w:ascii="Arial Narrow" w:hAnsi="Arial Narrow"/>
-          <w:color w:val="000000" w:themeColor="text1"/>
-          <w:sz w:val="25"/>
-          <w:szCs w:val="25"/>
-          <w:lang w:val="es-EC"/>
-        </w:rPr>
-        <w:t xml:space="preserve">la totalidad del lote de terreno descrito en la cláusula segunda. </w:t>
-      </w:r>
-      <w:r>
-        <w:rPr>
-          <w:rFonts w:ascii="Arial Narrow" w:hAnsi="Arial Narrow"/>
-          <w:b/>
-          <w:color w:val="000000"/>
-          <w:sz w:val="25"/>
-          <w:szCs w:val="25"/>
-        </w:rPr>
-        <w:t xml:space="preserve">CUARTA: PRECIO.- </w:t>
-      </w:r>
-      <w:r>
-        <w:rPr>
-          <w:rFonts w:ascii="Arial Narrow" w:hAnsi="Arial Narrow"/>
-          <w:color w:val="000000"/>
-          <w:sz w:val="25"/>
-          <w:szCs w:val="25"/>
-        </w:rPr>
-        <w:t xml:space="preserve">Los comparecientes pactan como precio de la presente compraventa, la cantidad de  </w:t>
-      </w:r>
-      <w:r>
-        <w:rPr>
-          <w:rFonts w:ascii="Arial Narrow" w:hAnsi="Arial Narrow"/>
-          <w:b/>
-          <w:color w:val="000000"/>
-          <w:sz w:val="25"/>
-          <w:szCs w:val="25"/>
-        </w:rPr>
-        <w:t>DOS MIL QUINIENTOS SETENTA Y TRES 24/100 DÓLARES AMERICANOS ($2,573.24)</w:t>
-      </w:r>
-      <w:r>
-        <w:rPr>
-          <w:rFonts w:ascii="Arial Narrow" w:hAnsi="Arial Narrow"/>
-          <w:color w:val="000000"/>
-          <w:sz w:val="25"/>
-          <w:szCs w:val="25"/>
-        </w:rPr>
-        <w:t xml:space="preserve">; LA PARTE VENDEDORS, tiene a bien expresar haberlos recibido de manos de LA PARTE COMPRADORA, en moneda de curso legal y a su entera satisfacción sin opción a reclamo alguno en lo posterior. LA PARTE VENDEDORA en este mismo instrumento expresa que el precio pactado es real y justo, en tal virtud tiene a bien renunciar al derecho que tiene por lesión enorme. Declarando que conocen y se someten al reglamento interno que rige el Edificio Clínica Metropolitana. </w:t>
-      </w:r>
-      <w:r>
-        <w:rPr>
-          <w:rFonts w:ascii="Arial Narrow" w:hAnsi="Arial Narrow"/>
-          <w:b/>
-          <w:color w:val="000000"/>
-          <w:sz w:val="25"/>
-          <w:szCs w:val="25"/>
-        </w:rPr>
-        <w:t xml:space="preserve">QUINTA: AUTORIZACIÓN.- </w:t>
-      </w:r>
-      <w:r>
-        <w:rPr>
-          <w:rFonts w:ascii="Arial Narrow" w:hAnsi="Arial Narrow"/>
-          <w:color w:val="000000"/>
-          <w:sz w:val="25"/>
-          <w:szCs w:val="25"/>
-        </w:rPr>
-        <w:t xml:space="preserve">LA PARTE VENDEDORA autoriza a LA PARTE COMPRADORA para que por sí mismo o por intermedio de tercera persona inscriba esta escritura en el Registro de  la Propiedad que corresponda, de conformidad con el Artículo cuarenta y uno, último inciso de la Ley de Registro Vigente. </w:t>
-      </w:r>
-      <w:r>
-        <w:rPr>
-          <w:rFonts w:ascii="Arial Narrow" w:hAnsi="Arial Narrow"/>
-          <w:b/>
-          <w:color w:val="000000"/>
-          <w:sz w:val="25"/>
-          <w:szCs w:val="25"/>
-        </w:rPr>
-        <w:t xml:space="preserve">SEXTA: </w:t>
-      </w:r>
-      <w:r>
-        <w:rPr>
-          <w:rFonts w:ascii="Arial Narrow" w:hAnsi="Arial Narrow"/>
-          <w:b/>
-          <w:color w:val="000000"/>
-          <w:sz w:val="25"/>
-          <w:szCs w:val="25"/>
-        </w:rPr>
-        <w:t>ACEPTACIÓN. -</w:t>
-      </w:r>
-      <w:r>
-        <w:rPr>
-          <w:rFonts w:ascii="Arial Narrow" w:hAnsi="Arial Narrow"/>
-          <w:b/>
-          <w:color w:val="000000"/>
-          <w:sz w:val="25"/>
-          <w:szCs w:val="25"/>
-        </w:rPr>
-        <w:t xml:space="preserve"> </w:t>
-      </w:r>
-      <w:r>
-        <w:rPr>
-          <w:rFonts w:ascii="Arial Narrow" w:hAnsi="Arial Narrow"/>
-          <w:color w:val="000000"/>
-          <w:sz w:val="25"/>
-          <w:szCs w:val="25"/>
-        </w:rPr>
-        <w:t xml:space="preserve">Las partes contratantes aceptan todas y cada una de las cláusulas constantes en este instrumento, por corresponder a sus derechos e intereses legales. </w:t>
-      </w:r>
-      <w:r>
-        <w:rPr>
-          <w:rFonts w:ascii="Arial Narrow" w:hAnsi="Arial Narrow"/>
-          <w:sz w:val="25"/>
-          <w:szCs w:val="25"/>
-        </w:rPr>
-        <w:t>Usted Señor Notario, sírvase agregar las demás cláusulas de estilo necesarias a fin de que el presente instrumento alcance su perfección y real valor jurídico. F) AB. YHON ROBERT ZAMBRANO PEÑAFIEL</w:t>
-      </w:r>
-      <w:r>
-        <w:rPr>
-          <w:rFonts w:ascii="Arial Narrow" w:hAnsi="Arial Narrow" w:cstheme="minorHAnsi"/>
-          <w:sz w:val="25"/>
-          <w:szCs w:val="25"/>
-        </w:rPr>
-        <w:t xml:space="preserve">. </w:t>
-      </w:r>
-      <w:r>
-        <w:rPr>
-          <w:rFonts w:ascii="Arial Narrow" w:hAnsi="Arial Narrow"/>
-          <w:sz w:val="25"/>
-          <w:szCs w:val="25"/>
-        </w:rPr>
-        <w:t xml:space="preserve">MAT 13-1997-70 FACJ. </w:t>
-      </w:r>
-      <w:r>
-        <w:rPr>
           <w:rFonts w:ascii="Arial Narrow" w:eastAsia="Batang" w:hAnsi="Arial Narrow"/>
           <w:color w:val="000000"/>
           <w:sz w:val="25"/>
           <w:szCs w:val="25"/>
         </w:rPr>
-        <w:t>HASTA AQUÍ LA MINUTA,</w:t>
+        <w:t xml:space="preserve">la misma que </w:t>
       </w:r>
       <w:r>
         <w:rPr>
           <w:rFonts w:ascii="Arial Narrow" w:eastAsia="Batang" w:hAnsi="Arial Narrow"/>
-          <w:b/>
-          <w:color w:val="000000"/>
-          <w:sz w:val="25"/>
-          <w:szCs w:val="25"/>
-        </w:rPr>
-        <w:t xml:space="preserve"> </w:t>
-      </w:r>
-      <w:r>
-        <w:rPr>
-          <w:rFonts w:ascii="Arial Narrow" w:eastAsia="Batang" w:hAnsi="Arial Narrow"/>
-          <w:color w:val="000000"/>
-          <w:sz w:val="25"/>
-          <w:szCs w:val="25"/>
-        </w:rPr>
-        <w:t xml:space="preserve">la misma que </w:t>
-      </w:r>
-      <w:r>
-        <w:rPr>
-          <w:rFonts w:ascii="Arial Narrow" w:eastAsia="Batang" w:hAnsi="Arial Narrow"/>
-          <w:color w:val="000000"/>
-          <w:sz w:val="25"/>
-          <w:szCs w:val="25"/>
-        </w:rPr>
-        <w:t xml:space="preserve">se preinserta y </w:t>
-      </w:r>
-      <w:r>
-        <w:rPr>
-          <w:rFonts w:ascii="Arial Narrow" w:eastAsia="Batang" w:hAnsi="Arial Narrow"/>
-          <w:color w:val="000000"/>
-          <w:sz w:val="25"/>
-          <w:szCs w:val="25"/>
-        </w:rPr>
-        <w:lastRenderedPageBreak/>
-        <w:t>queda elevada a escritura pública para que surta</w:t>
+          <w:color w:val="000000"/>
+          <w:sz w:val="25"/>
+          <w:szCs w:val="25"/>
+        </w:rPr>
+        <w:t>se preinserta y queda elevada a escritura pública para que surta</w:t>
       </w:r>
       <w:r>
         <w:rPr>
@@ -1972,6 +1461,8 @@
         </w:rPr>
         <w:t>GALARZA MENDOZA JOSE LAUTAROA</w:t>
       </w:r>
+      <w:bookmarkStart w:id="0" w:name="_GoBack"/>
+      <w:bookmarkEnd w:id="0"/>
     </w:p>
     <w:p>
       <w:pPr>
@@ -2236,12 +1727,12 @@
       </w:r>
     </w:p>
     <w:sectPr>
-      <w:headerReference w:type="even" r:id="rId7"/>
-      <w:headerReference w:type="default" r:id="rId8"/>
-      <w:footerReference w:type="even" r:id="rId9"/>
-      <w:footerReference w:type="default" r:id="rId10"/>
-      <w:headerReference w:type="first" r:id="rId11"/>
-      <w:footerReference w:type="first" r:id="rId12"/>
+      <w:headerReference w:type="even" r:id="rId6"/>
+      <w:headerReference w:type="default" r:id="rId7"/>
+      <w:footerReference w:type="even" r:id="rId8"/>
+      <w:footerReference w:type="default" r:id="rId9"/>
+      <w:headerReference w:type="first" r:id="rId10"/>
+      <w:footerReference w:type="first" r:id="rId11"/>
       <w:pgSz w:w="11909" w:h="16834" w:code="9"/>
       <w:pgMar w:top="1701" w:right="2268" w:bottom="1701" w:left="2268" w:header="720" w:footer="720" w:gutter="0"/>
       <w:cols w:space="60"/>

--- a/otorgantes_favorecidos.docx
+++ b/otorgantes_favorecidos.docx
@@ -1133,140 +1133,1435 @@
         <w:t xml:space="preserve">+++= </w:t>
       </w:r>
       <w:proofErr w:type="spellStart"/>
+      <w:r>
+        <w:rPr>
+          <w:rFonts w:ascii="Arial Narrow" w:hAnsi="Arial Narrow"/>
+          <w:color w:val="000000"/>
+          <w:sz w:val="25"/>
+          <w:szCs w:val="25"/>
+        </w:rPr>
+        <w:t>documento.fecha</w:t>
+      </w:r>
+      <w:proofErr w:type="spellEnd"/>
+      <w:r>
+        <w:rPr>
+          <w:rFonts w:ascii="Arial Narrow" w:hAnsi="Arial Narrow"/>
+          <w:color w:val="000000"/>
+          <w:sz w:val="25"/>
+          <w:szCs w:val="25"/>
+        </w:rPr>
+        <w:t>+++</w:t>
+      </w:r>
+      <w:r>
+        <w:rPr>
+          <w:rFonts w:ascii="Arial Narrow" w:hAnsi="Arial Narrow"/>
+          <w:color w:val="000000"/>
+          <w:sz w:val="25"/>
+          <w:szCs w:val="25"/>
+        </w:rPr>
+        <w:t xml:space="preserve">, ante mi </w:t>
+      </w:r>
+      <w:r>
+        <w:rPr>
+          <w:rFonts w:ascii="Arial Narrow" w:hAnsi="Arial Narrow"/>
+          <w:color w:val="000000"/>
+          <w:sz w:val="25"/>
+          <w:szCs w:val="25"/>
+        </w:rPr>
+        <w:t xml:space="preserve">+++= </w:t>
+      </w:r>
+      <w:proofErr w:type="spellStart"/>
+      <w:r>
+        <w:rPr>
+          <w:rFonts w:ascii="Arial Narrow" w:hAnsi="Arial Narrow"/>
+          <w:color w:val="000000"/>
+          <w:sz w:val="25"/>
+          <w:szCs w:val="25"/>
+        </w:rPr>
+        <w:t>documento.notario_leyenda</w:t>
+      </w:r>
+      <w:proofErr w:type="spellEnd"/>
+      <w:r>
+        <w:rPr>
+          <w:rFonts w:ascii="Arial Narrow" w:hAnsi="Arial Narrow"/>
+          <w:color w:val="000000"/>
+          <w:sz w:val="25"/>
+          <w:szCs w:val="25"/>
+        </w:rPr>
+        <w:t>+++</w:t>
+      </w:r>
+      <w:r>
+        <w:rPr>
+          <w:rFonts w:ascii="Arial Narrow" w:hAnsi="Arial Narrow"/>
+          <w:color w:val="000000"/>
+          <w:sz w:val="25"/>
+          <w:szCs w:val="25"/>
+        </w:rPr>
+        <w:t xml:space="preserve">, </w:t>
+      </w:r>
+      <w:r>
+        <w:rPr>
+          <w:rFonts w:ascii="Arial Narrow" w:hAnsi="Arial Narrow"/>
+          <w:color w:val="000000" w:themeColor="text1"/>
+          <w:sz w:val="25"/>
+          <w:szCs w:val="25"/>
+          <w:lang w:val="es-EC"/>
+        </w:rPr>
+        <w:t>comparece</w:t>
+      </w:r>
+      <w:r>
+        <w:rPr>
+          <w:rFonts w:ascii="Arial Narrow" w:hAnsi="Arial Narrow"/>
+          <w:color w:val="000000" w:themeColor="text1"/>
+          <w:sz w:val="25"/>
+          <w:szCs w:val="25"/>
+          <w:lang w:val="es-EC"/>
+        </w:rPr>
+        <w:t>n:</w:t>
+      </w:r>
+      <w:r>
+        <w:rPr>
+          <w:rFonts w:ascii="Arial Narrow" w:hAnsi="Arial Narrow"/>
+          <w:color w:val="000000" w:themeColor="text1"/>
+          <w:sz w:val="25"/>
+          <w:szCs w:val="25"/>
+          <w:lang w:val="es-EC"/>
+        </w:rPr>
+        <w:t xml:space="preserve"> por una parte</w:t>
+      </w:r>
+      <w:r>
+        <w:rPr>
+          <w:rFonts w:ascii="Arial Narrow" w:hAnsi="Arial Narrow"/>
+          <w:color w:val="000000" w:themeColor="text1"/>
+          <w:sz w:val="25"/>
+          <w:szCs w:val="25"/>
+          <w:lang w:val="es-EC"/>
+        </w:rPr>
+        <w:t xml:space="preserve"> </w:t>
+      </w:r>
+      <w:bookmarkStart w:id="0" w:name="_GoBack"/>
+      <w:r>
+        <w:rPr>
+          <w:rFonts w:ascii="Arial Narrow" w:hAnsi="Arial Narrow"/>
+          <w:color w:val="000000" w:themeColor="text1"/>
+          <w:sz w:val="25"/>
+          <w:szCs w:val="25"/>
+          <w:lang w:val="es-EC"/>
+        </w:rPr>
+        <w:t xml:space="preserve">+++FOR </w:t>
+      </w:r>
+      <w:proofErr w:type="spellStart"/>
+      <w:r>
+        <w:rPr>
+          <w:rFonts w:ascii="Arial Narrow" w:hAnsi="Arial Narrow"/>
+          <w:color w:val="000000" w:themeColor="text1"/>
+          <w:sz w:val="25"/>
+          <w:szCs w:val="25"/>
+          <w:lang w:val="es-EC"/>
+        </w:rPr>
+        <w:t>oa</w:t>
+      </w:r>
+      <w:proofErr w:type="spellEnd"/>
+      <w:r>
+        <w:rPr>
+          <w:rFonts w:ascii="Arial Narrow" w:hAnsi="Arial Narrow"/>
+          <w:color w:val="000000" w:themeColor="text1"/>
+          <w:sz w:val="25"/>
+          <w:szCs w:val="25"/>
+          <w:lang w:val="es-EC"/>
+        </w:rPr>
+        <w:t xml:space="preserve"> IN </w:t>
+      </w:r>
+      <w:proofErr w:type="spellStart"/>
+      <w:r>
+        <w:rPr>
+          <w:rFonts w:ascii="Arial Narrow" w:hAnsi="Arial Narrow"/>
+          <w:color w:val="000000" w:themeColor="text1"/>
+          <w:sz w:val="25"/>
+          <w:szCs w:val="25"/>
+          <w:lang w:val="es-EC"/>
+        </w:rPr>
+        <w:t>documento.otorgantes</w:t>
+      </w:r>
+      <w:proofErr w:type="spellEnd"/>
+      <w:r>
+        <w:rPr>
+          <w:rFonts w:ascii="Arial Narrow" w:hAnsi="Arial Narrow"/>
+          <w:color w:val="000000" w:themeColor="text1"/>
+          <w:sz w:val="25"/>
+          <w:szCs w:val="25"/>
+          <w:lang w:val="es-EC"/>
+        </w:rPr>
+        <w:t>+++ +++= $</w:t>
+      </w:r>
+      <w:proofErr w:type="spellStart"/>
+      <w:r>
+        <w:rPr>
+          <w:rFonts w:ascii="Arial Narrow" w:hAnsi="Arial Narrow"/>
+          <w:color w:val="000000" w:themeColor="text1"/>
+          <w:sz w:val="25"/>
+          <w:szCs w:val="25"/>
+          <w:lang w:val="es-EC"/>
+        </w:rPr>
+        <w:t>oa.tratamiento</w:t>
+      </w:r>
+      <w:proofErr w:type="spellEnd"/>
+      <w:r>
+        <w:rPr>
+          <w:rFonts w:ascii="Arial Narrow" w:hAnsi="Arial Narrow"/>
+          <w:color w:val="000000" w:themeColor="text1"/>
+          <w:sz w:val="25"/>
+          <w:szCs w:val="25"/>
+          <w:lang w:val="es-EC"/>
+        </w:rPr>
+        <w:t xml:space="preserve">+++ </w:t>
+      </w:r>
+      <w:r>
+        <w:rPr>
+          <w:rFonts w:ascii="Arial Narrow" w:hAnsi="Arial Narrow"/>
+          <w:color w:val="000000" w:themeColor="text1"/>
+          <w:sz w:val="25"/>
+          <w:szCs w:val="25"/>
+          <w:lang w:val="es-EC"/>
+        </w:rPr>
+        <w:t>+++= $</w:t>
+      </w:r>
+      <w:proofErr w:type="spellStart"/>
+      <w:r>
+        <w:rPr>
+          <w:rFonts w:ascii="Arial Narrow" w:hAnsi="Arial Narrow"/>
+          <w:color w:val="000000" w:themeColor="text1"/>
+          <w:sz w:val="25"/>
+          <w:szCs w:val="25"/>
+          <w:lang w:val="es-EC"/>
+        </w:rPr>
+        <w:t>oa.t</w:t>
+      </w:r>
+      <w:r>
+        <w:rPr>
+          <w:rFonts w:ascii="Arial Narrow" w:hAnsi="Arial Narrow"/>
+          <w:color w:val="000000" w:themeColor="text1"/>
+          <w:sz w:val="25"/>
+          <w:szCs w:val="25"/>
+          <w:lang w:val="es-EC"/>
+        </w:rPr>
+        <w:t>itulo</w:t>
+      </w:r>
+      <w:proofErr w:type="spellEnd"/>
+      <w:r>
+        <w:rPr>
+          <w:rFonts w:ascii="Arial Narrow" w:hAnsi="Arial Narrow"/>
+          <w:color w:val="000000" w:themeColor="text1"/>
+          <w:sz w:val="25"/>
+          <w:szCs w:val="25"/>
+          <w:lang w:val="es-EC"/>
+        </w:rPr>
+        <w:t>+++</w:t>
+      </w:r>
+      <w:r>
+        <w:rPr>
+          <w:rFonts w:ascii="Arial Narrow" w:hAnsi="Arial Narrow"/>
+          <w:color w:val="000000" w:themeColor="text1"/>
+          <w:sz w:val="25"/>
+          <w:szCs w:val="25"/>
+          <w:lang w:val="es-EC"/>
+        </w:rPr>
+        <w:t xml:space="preserve"> +++=  </w:t>
+      </w:r>
+      <w:r>
+        <w:rPr>
+          <w:rFonts w:ascii="Arial Narrow" w:hAnsi="Arial Narrow"/>
+          <w:b/>
+          <w:bCs/>
+          <w:color w:val="000000" w:themeColor="text1"/>
+          <w:sz w:val="25"/>
+          <w:szCs w:val="25"/>
+          <w:lang w:val="es-EC"/>
+        </w:rPr>
+        <w:t>+++= $</w:t>
+      </w:r>
+      <w:proofErr w:type="spellStart"/>
+      <w:r>
+        <w:rPr>
+          <w:rFonts w:ascii="Arial Narrow" w:hAnsi="Arial Narrow"/>
+          <w:b/>
+          <w:bCs/>
+          <w:color w:val="000000" w:themeColor="text1"/>
+          <w:sz w:val="25"/>
+          <w:szCs w:val="25"/>
+          <w:lang w:val="es-EC"/>
+        </w:rPr>
+        <w:t>oa.nombre</w:t>
+      </w:r>
+      <w:proofErr w:type="spellEnd"/>
+      <w:r>
+        <w:rPr>
+          <w:rFonts w:ascii="Arial Narrow" w:hAnsi="Arial Narrow"/>
+          <w:b/>
+          <w:bCs/>
+          <w:color w:val="000000" w:themeColor="text1"/>
+          <w:sz w:val="25"/>
+          <w:szCs w:val="25"/>
+          <w:lang w:val="es-EC"/>
+        </w:rPr>
+        <w:t>+++</w:t>
+      </w:r>
+      <w:r>
+        <w:rPr>
+          <w:rFonts w:ascii="Arial Narrow" w:hAnsi="Arial Narrow"/>
+          <w:color w:val="000000" w:themeColor="text1"/>
+          <w:sz w:val="25"/>
+          <w:szCs w:val="25"/>
+          <w:lang w:val="es-EC"/>
+        </w:rPr>
+        <w:t xml:space="preserve"> en calidad de </w:t>
+      </w:r>
+      <w:r>
+        <w:rPr>
+          <w:rFonts w:ascii="Arial Narrow" w:hAnsi="Arial Narrow"/>
+          <w:color w:val="000000" w:themeColor="text1"/>
+          <w:sz w:val="25"/>
+          <w:szCs w:val="25"/>
+          <w:lang w:val="es-EC"/>
+        </w:rPr>
+        <w:t>+++= $</w:t>
+      </w:r>
+      <w:proofErr w:type="spellStart"/>
+      <w:r>
+        <w:rPr>
+          <w:rFonts w:ascii="Arial Narrow" w:hAnsi="Arial Narrow"/>
+          <w:color w:val="000000" w:themeColor="text1"/>
+          <w:sz w:val="25"/>
+          <w:szCs w:val="25"/>
+          <w:lang w:val="es-EC"/>
+        </w:rPr>
+        <w:t>oa.</w:t>
+      </w:r>
+      <w:r>
+        <w:rPr>
+          <w:rFonts w:ascii="Arial Narrow" w:hAnsi="Arial Narrow"/>
+          <w:color w:val="000000" w:themeColor="text1"/>
+          <w:sz w:val="25"/>
+          <w:szCs w:val="25"/>
+          <w:lang w:val="es-EC"/>
+        </w:rPr>
+        <w:t>calidad</w:t>
+      </w:r>
+      <w:proofErr w:type="spellEnd"/>
+      <w:r>
+        <w:rPr>
+          <w:rFonts w:ascii="Arial Narrow" w:hAnsi="Arial Narrow"/>
+          <w:color w:val="000000" w:themeColor="text1"/>
+          <w:sz w:val="25"/>
+          <w:szCs w:val="25"/>
+          <w:lang w:val="es-EC"/>
+        </w:rPr>
+        <w:t>+++</w:t>
+      </w:r>
+      <w:r>
+        <w:rPr>
+          <w:rFonts w:ascii="Arial Narrow" w:hAnsi="Arial Narrow"/>
+          <w:color w:val="000000" w:themeColor="text1"/>
+          <w:sz w:val="25"/>
+          <w:szCs w:val="25"/>
+          <w:lang w:val="es-EC"/>
+        </w:rPr>
+        <w:t>, +++= $</w:t>
+      </w:r>
+      <w:proofErr w:type="spellStart"/>
+      <w:r>
+        <w:rPr>
+          <w:rFonts w:ascii="Arial Narrow" w:hAnsi="Arial Narrow"/>
+          <w:color w:val="000000" w:themeColor="text1"/>
+          <w:sz w:val="25"/>
+          <w:szCs w:val="25"/>
+          <w:lang w:val="es-EC"/>
+        </w:rPr>
+        <w:t>oa.tratamiento</w:t>
+      </w:r>
+      <w:proofErr w:type="spellEnd"/>
+      <w:r>
+        <w:rPr>
+          <w:rFonts w:ascii="Arial Narrow" w:hAnsi="Arial Narrow"/>
+          <w:color w:val="000000" w:themeColor="text1"/>
+          <w:sz w:val="25"/>
+          <w:szCs w:val="25"/>
+          <w:lang w:val="es-EC"/>
+        </w:rPr>
+        <w:t xml:space="preserve"> == </w:t>
+      </w:r>
+      <w:r>
+        <w:rPr>
+          <w:rFonts w:ascii="Arial Narrow" w:hAnsi="Arial Narrow"/>
+          <w:color w:val="000000" w:themeColor="text1"/>
+          <w:sz w:val="25"/>
+          <w:szCs w:val="25"/>
+          <w:lang w:val="es-EC"/>
+        </w:rPr>
+        <w:t>`</w:t>
+      </w:r>
+      <w:r>
+        <w:rPr>
+          <w:rFonts w:ascii="Arial Narrow" w:hAnsi="Arial Narrow"/>
+          <w:color w:val="000000" w:themeColor="text1"/>
+          <w:sz w:val="25"/>
+          <w:szCs w:val="25"/>
+          <w:lang w:val="es-EC"/>
+        </w:rPr>
+        <w:t>EL SEÑOR</w:t>
+      </w:r>
+      <w:r>
+        <w:rPr>
+          <w:rFonts w:ascii="Arial Narrow" w:hAnsi="Arial Narrow"/>
+          <w:color w:val="000000" w:themeColor="text1"/>
+          <w:sz w:val="25"/>
+          <w:szCs w:val="25"/>
+          <w:lang w:val="es-EC"/>
+        </w:rPr>
+        <w:t>`</w:t>
+      </w:r>
+      <w:r>
+        <w:rPr>
+          <w:rFonts w:ascii="Arial Narrow" w:hAnsi="Arial Narrow"/>
+          <w:color w:val="000000" w:themeColor="text1"/>
+          <w:sz w:val="25"/>
+          <w:szCs w:val="25"/>
+          <w:lang w:val="es-EC"/>
+        </w:rPr>
+        <w:t xml:space="preserve">? </w:t>
+      </w:r>
+      <w:r>
+        <w:rPr>
+          <w:rFonts w:ascii="Arial Narrow" w:hAnsi="Arial Narrow"/>
+          <w:color w:val="000000" w:themeColor="text1"/>
+          <w:sz w:val="25"/>
+          <w:szCs w:val="25"/>
+          <w:lang w:val="es-EC"/>
+        </w:rPr>
+        <w:t>`</w:t>
+      </w:r>
+      <w:proofErr w:type="spellStart"/>
+      <w:r>
+        <w:rPr>
+          <w:rFonts w:ascii="Arial Narrow" w:hAnsi="Arial Narrow"/>
+          <w:color w:val="000000" w:themeColor="text1"/>
+          <w:sz w:val="25"/>
+          <w:szCs w:val="25"/>
+          <w:lang w:val="es-EC"/>
+        </w:rPr>
+        <w:t>portador</w:t>
+      </w:r>
+      <w:r>
+        <w:rPr>
+          <w:rFonts w:ascii="Arial Narrow" w:hAnsi="Arial Narrow"/>
+          <w:color w:val="000000" w:themeColor="text1"/>
+          <w:sz w:val="25"/>
+          <w:szCs w:val="25"/>
+          <w:lang w:val="es-EC"/>
+        </w:rPr>
+        <w:t>`</w:t>
+      </w:r>
+      <w:r>
+        <w:rPr>
+          <w:rFonts w:ascii="Arial Narrow" w:hAnsi="Arial Narrow"/>
+          <w:color w:val="000000" w:themeColor="text1"/>
+          <w:sz w:val="25"/>
+          <w:szCs w:val="25"/>
+          <w:lang w:val="es-EC"/>
+        </w:rPr>
+        <w:t>:</w:t>
+      </w:r>
+      <w:r>
+        <w:rPr>
+          <w:rFonts w:ascii="Arial Narrow" w:hAnsi="Arial Narrow"/>
+          <w:color w:val="000000" w:themeColor="text1"/>
+          <w:sz w:val="25"/>
+          <w:szCs w:val="25"/>
+          <w:lang w:val="es-EC"/>
+        </w:rPr>
+        <w:t>`</w:t>
+      </w:r>
+      <w:r>
+        <w:rPr>
+          <w:rFonts w:ascii="Arial Narrow" w:hAnsi="Arial Narrow"/>
+          <w:color w:val="000000" w:themeColor="text1"/>
+          <w:sz w:val="25"/>
+          <w:szCs w:val="25"/>
+          <w:lang w:val="es-EC"/>
+        </w:rPr>
+        <w:t>portadora</w:t>
+      </w:r>
+      <w:proofErr w:type="spellEnd"/>
+      <w:r>
+        <w:rPr>
+          <w:rFonts w:ascii="Arial Narrow" w:hAnsi="Arial Narrow"/>
+          <w:color w:val="000000" w:themeColor="text1"/>
+          <w:sz w:val="25"/>
+          <w:szCs w:val="25"/>
+          <w:lang w:val="es-EC"/>
+        </w:rPr>
+        <w:t>`</w:t>
+      </w:r>
+      <w:r>
+        <w:rPr>
+          <w:rFonts w:ascii="Arial Narrow" w:hAnsi="Arial Narrow"/>
+          <w:color w:val="000000" w:themeColor="text1"/>
+          <w:sz w:val="25"/>
+          <w:szCs w:val="25"/>
+          <w:lang w:val="es-EC"/>
+        </w:rPr>
+        <w:t xml:space="preserve">+++ de la cédula de ciudadanía </w:t>
+      </w:r>
+      <w:r>
+        <w:rPr>
+          <w:rFonts w:ascii="Arial Narrow" w:hAnsi="Arial Narrow"/>
+          <w:b/>
+          <w:bCs/>
+          <w:color w:val="000000" w:themeColor="text1"/>
+          <w:sz w:val="25"/>
+          <w:szCs w:val="25"/>
+          <w:lang w:val="es-EC"/>
+        </w:rPr>
+        <w:t>+++= $</w:t>
+      </w:r>
+      <w:proofErr w:type="spellStart"/>
+      <w:r>
+        <w:rPr>
+          <w:rFonts w:ascii="Arial Narrow" w:hAnsi="Arial Narrow"/>
+          <w:b/>
+          <w:bCs/>
+          <w:color w:val="000000" w:themeColor="text1"/>
+          <w:sz w:val="25"/>
+          <w:szCs w:val="25"/>
+          <w:lang w:val="es-EC"/>
+        </w:rPr>
+        <w:t>oa.cedula_l</w:t>
+      </w:r>
+      <w:proofErr w:type="spellEnd"/>
+      <w:r>
+        <w:rPr>
+          <w:rFonts w:ascii="Arial Narrow" w:hAnsi="Arial Narrow"/>
+          <w:b/>
+          <w:bCs/>
+          <w:color w:val="000000" w:themeColor="text1"/>
+          <w:sz w:val="25"/>
+          <w:szCs w:val="25"/>
+          <w:lang w:val="es-EC"/>
+        </w:rPr>
+        <w:t>+++</w:t>
+      </w:r>
+      <w:r>
+        <w:rPr>
+          <w:rFonts w:ascii="Arial Narrow" w:hAnsi="Arial Narrow"/>
+          <w:b/>
+          <w:bCs/>
+          <w:color w:val="000000" w:themeColor="text1"/>
+          <w:sz w:val="25"/>
+          <w:szCs w:val="25"/>
+          <w:lang w:val="es-EC"/>
+        </w:rPr>
+        <w:t>,</w:t>
+      </w:r>
+      <w:r>
+        <w:rPr>
+          <w:rFonts w:ascii="Arial Narrow" w:hAnsi="Arial Narrow"/>
+          <w:color w:val="000000" w:themeColor="text1"/>
+          <w:sz w:val="25"/>
+          <w:szCs w:val="25"/>
+          <w:lang w:val="es-EC"/>
+        </w:rPr>
+        <w:t xml:space="preserve"> </w:t>
+      </w:r>
+      <w:r>
+        <w:rPr>
+          <w:rFonts w:ascii="Arial Narrow" w:hAnsi="Arial Narrow"/>
+          <w:color w:val="000000" w:themeColor="text1"/>
+          <w:sz w:val="25"/>
+          <w:szCs w:val="25"/>
+          <w:lang w:val="es-EC"/>
+        </w:rPr>
+        <w:t>mayor de edad, de estado civil +++= $</w:t>
+      </w:r>
+      <w:proofErr w:type="spellStart"/>
+      <w:r>
+        <w:rPr>
+          <w:rFonts w:ascii="Arial Narrow" w:hAnsi="Arial Narrow"/>
+          <w:color w:val="000000" w:themeColor="text1"/>
+          <w:sz w:val="25"/>
+          <w:szCs w:val="25"/>
+          <w:lang w:val="es-EC"/>
+        </w:rPr>
+        <w:t>oa.estado_civil</w:t>
+      </w:r>
+      <w:proofErr w:type="spellEnd"/>
+      <w:r>
+        <w:rPr>
+          <w:rFonts w:ascii="Arial Narrow" w:hAnsi="Arial Narrow"/>
+          <w:color w:val="000000" w:themeColor="text1"/>
+          <w:sz w:val="25"/>
+          <w:szCs w:val="25"/>
+          <w:lang w:val="es-EC"/>
+        </w:rPr>
+        <w:t>+++, de nacionalidad +++= $</w:t>
+      </w:r>
+      <w:proofErr w:type="spellStart"/>
+      <w:r>
+        <w:rPr>
+          <w:rFonts w:ascii="Arial Narrow" w:hAnsi="Arial Narrow"/>
+          <w:color w:val="000000" w:themeColor="text1"/>
+          <w:sz w:val="25"/>
+          <w:szCs w:val="25"/>
+          <w:lang w:val="es-EC"/>
+        </w:rPr>
+        <w:t>oa.nacionalidad</w:t>
+      </w:r>
+      <w:proofErr w:type="spellEnd"/>
+      <w:r>
+        <w:rPr>
+          <w:rFonts w:ascii="Arial Narrow" w:hAnsi="Arial Narrow"/>
+          <w:color w:val="000000" w:themeColor="text1"/>
+          <w:sz w:val="25"/>
+          <w:szCs w:val="25"/>
+          <w:lang w:val="es-EC"/>
+        </w:rPr>
+        <w:t xml:space="preserve">+++, con domicilio en </w:t>
+      </w:r>
+      <w:r>
+        <w:rPr>
+          <w:rFonts w:ascii="Arial Narrow" w:hAnsi="Arial Narrow"/>
+          <w:color w:val="000000" w:themeColor="text1"/>
+          <w:sz w:val="25"/>
+          <w:szCs w:val="25"/>
+          <w:lang w:val="es-EC"/>
+        </w:rPr>
+        <w:t>+++= $</w:t>
+      </w:r>
+      <w:proofErr w:type="spellStart"/>
+      <w:r>
+        <w:rPr>
+          <w:rFonts w:ascii="Arial Narrow" w:hAnsi="Arial Narrow"/>
+          <w:color w:val="000000" w:themeColor="text1"/>
+          <w:sz w:val="25"/>
+          <w:szCs w:val="25"/>
+          <w:lang w:val="es-EC"/>
+        </w:rPr>
+        <w:t>oa.</w:t>
+      </w:r>
+      <w:r>
+        <w:rPr>
+          <w:rFonts w:ascii="Arial Narrow" w:hAnsi="Arial Narrow"/>
+          <w:color w:val="000000" w:themeColor="text1"/>
+          <w:sz w:val="25"/>
+          <w:szCs w:val="25"/>
+          <w:lang w:val="es-EC"/>
+        </w:rPr>
+        <w:t>direccion</w:t>
+      </w:r>
+      <w:proofErr w:type="spellEnd"/>
+      <w:r>
+        <w:rPr>
+          <w:rFonts w:ascii="Arial Narrow" w:hAnsi="Arial Narrow"/>
+          <w:color w:val="000000" w:themeColor="text1"/>
+          <w:sz w:val="25"/>
+          <w:szCs w:val="25"/>
+          <w:lang w:val="es-EC"/>
+        </w:rPr>
+        <w:t>+++</w:t>
+      </w:r>
+      <w:r>
+        <w:rPr>
+          <w:rFonts w:ascii="Arial Narrow" w:hAnsi="Arial Narrow"/>
+          <w:color w:val="000000" w:themeColor="text1"/>
+          <w:sz w:val="25"/>
+          <w:szCs w:val="25"/>
+          <w:lang w:val="es-EC"/>
+        </w:rPr>
+        <w:t xml:space="preserve">, teléfono </w:t>
+      </w:r>
+      <w:r>
+        <w:rPr>
+          <w:rFonts w:ascii="Arial Narrow" w:hAnsi="Arial Narrow"/>
+          <w:color w:val="000000" w:themeColor="text1"/>
+          <w:sz w:val="25"/>
+          <w:szCs w:val="25"/>
+          <w:lang w:val="es-EC"/>
+        </w:rPr>
+        <w:t>+++= $</w:t>
+      </w:r>
+      <w:proofErr w:type="spellStart"/>
+      <w:r>
+        <w:rPr>
+          <w:rFonts w:ascii="Arial Narrow" w:hAnsi="Arial Narrow"/>
+          <w:color w:val="000000" w:themeColor="text1"/>
+          <w:sz w:val="25"/>
+          <w:szCs w:val="25"/>
+          <w:lang w:val="es-EC"/>
+        </w:rPr>
+        <w:t>oa.</w:t>
+      </w:r>
+      <w:r>
+        <w:rPr>
+          <w:rFonts w:ascii="Arial Narrow" w:hAnsi="Arial Narrow"/>
+          <w:color w:val="000000" w:themeColor="text1"/>
+          <w:sz w:val="25"/>
+          <w:szCs w:val="25"/>
+          <w:lang w:val="es-EC"/>
+        </w:rPr>
+        <w:t>telefono</w:t>
+      </w:r>
+      <w:proofErr w:type="spellEnd"/>
+      <w:r>
+        <w:rPr>
+          <w:rFonts w:ascii="Arial Narrow" w:hAnsi="Arial Narrow"/>
+          <w:color w:val="000000" w:themeColor="text1"/>
+          <w:sz w:val="25"/>
+          <w:szCs w:val="25"/>
+          <w:lang w:val="es-EC"/>
+        </w:rPr>
+        <w:t>+++</w:t>
+      </w:r>
+      <w:r>
+        <w:rPr>
+          <w:rFonts w:ascii="Arial Narrow" w:hAnsi="Arial Narrow"/>
+          <w:color w:val="000000" w:themeColor="text1"/>
+          <w:sz w:val="25"/>
+          <w:szCs w:val="25"/>
+          <w:lang w:val="es-EC"/>
+        </w:rPr>
+        <w:t xml:space="preserve">, correo electrónico </w:t>
+      </w:r>
+      <w:r>
+        <w:rPr>
+          <w:rFonts w:ascii="Arial Narrow" w:hAnsi="Arial Narrow"/>
+          <w:color w:val="000000" w:themeColor="text1"/>
+          <w:sz w:val="25"/>
+          <w:szCs w:val="25"/>
+          <w:lang w:val="es-EC"/>
+        </w:rPr>
+        <w:t>+++= $</w:t>
+      </w:r>
+      <w:proofErr w:type="spellStart"/>
+      <w:r>
+        <w:rPr>
+          <w:rFonts w:ascii="Arial Narrow" w:hAnsi="Arial Narrow"/>
+          <w:color w:val="000000" w:themeColor="text1"/>
+          <w:sz w:val="25"/>
+          <w:szCs w:val="25"/>
+          <w:lang w:val="es-EC"/>
+        </w:rPr>
+        <w:t>oa.</w:t>
+      </w:r>
+      <w:r>
+        <w:rPr>
+          <w:rFonts w:ascii="Arial Narrow" w:hAnsi="Arial Narrow"/>
+          <w:color w:val="000000" w:themeColor="text1"/>
+          <w:sz w:val="25"/>
+          <w:szCs w:val="25"/>
+          <w:lang w:val="es-EC"/>
+        </w:rPr>
+        <w:t>email</w:t>
+      </w:r>
+      <w:proofErr w:type="spellEnd"/>
+      <w:r>
+        <w:rPr>
+          <w:rFonts w:ascii="Arial Narrow" w:hAnsi="Arial Narrow"/>
+          <w:color w:val="000000" w:themeColor="text1"/>
+          <w:sz w:val="25"/>
+          <w:szCs w:val="25"/>
+          <w:lang w:val="es-EC"/>
+        </w:rPr>
+        <w:t>+++</w:t>
+      </w:r>
+      <w:r>
+        <w:rPr>
+          <w:rFonts w:ascii="Arial Narrow" w:hAnsi="Arial Narrow"/>
+          <w:color w:val="000000" w:themeColor="text1"/>
+          <w:sz w:val="25"/>
+          <w:szCs w:val="25"/>
+          <w:lang w:val="es-EC"/>
+        </w:rPr>
+        <w:t>;</w:t>
+      </w:r>
+      <w:r>
+        <w:rPr>
+          <w:rFonts w:ascii="Arial Narrow" w:hAnsi="Arial Narrow"/>
+          <w:color w:val="000000" w:themeColor="text1"/>
+          <w:sz w:val="25"/>
+          <w:szCs w:val="25"/>
+          <w:lang w:val="es-EC"/>
+        </w:rPr>
+        <w:t xml:space="preserve">+++END-FOR </w:t>
+      </w:r>
+      <w:proofErr w:type="spellStart"/>
+      <w:r>
+        <w:rPr>
+          <w:rFonts w:ascii="Arial Narrow" w:hAnsi="Arial Narrow"/>
+          <w:color w:val="000000" w:themeColor="text1"/>
+          <w:sz w:val="25"/>
+          <w:szCs w:val="25"/>
+          <w:lang w:val="es-EC"/>
+        </w:rPr>
+        <w:t>oa</w:t>
+      </w:r>
+      <w:proofErr w:type="spellEnd"/>
+      <w:r>
+        <w:rPr>
+          <w:rFonts w:ascii="Arial Narrow" w:hAnsi="Arial Narrow"/>
+          <w:color w:val="000000" w:themeColor="text1"/>
+          <w:sz w:val="25"/>
+          <w:szCs w:val="25"/>
+          <w:lang w:val="es-EC"/>
+        </w:rPr>
+        <w:t>+++</w:t>
+      </w:r>
+      <w:bookmarkEnd w:id="0"/>
+      <w:r>
+        <w:rPr>
+          <w:rFonts w:ascii="Arial Narrow" w:hAnsi="Arial Narrow"/>
+          <w:color w:val="000000" w:themeColor="text1"/>
+          <w:sz w:val="25"/>
+          <w:szCs w:val="25"/>
+        </w:rPr>
+        <w:t xml:space="preserve"> </w:t>
+      </w:r>
+      <w:r>
+        <w:rPr>
+          <w:rFonts w:ascii="Arial Narrow" w:hAnsi="Arial Narrow"/>
+          <w:color w:val="000000" w:themeColor="text1"/>
+          <w:sz w:val="25"/>
+          <w:szCs w:val="25"/>
+          <w:lang w:val="es-EC"/>
+        </w:rPr>
+        <w:t>y, por otra parte por sus propios y personales derechos</w:t>
+      </w:r>
+      <w:r>
+        <w:rPr>
+          <w:rFonts w:ascii="Arial Narrow" w:hAnsi="Arial Narrow"/>
+          <w:bCs/>
+          <w:color w:val="000000" w:themeColor="text1"/>
+          <w:sz w:val="25"/>
+          <w:szCs w:val="25"/>
+          <w:lang w:val="es-EC"/>
+        </w:rPr>
+        <w:t>, en calidad de COMPRADORA la señora</w:t>
+      </w:r>
+      <w:r>
+        <w:rPr>
+          <w:rFonts w:ascii="Arial Narrow" w:hAnsi="Arial Narrow"/>
+          <w:color w:val="000000" w:themeColor="text1"/>
+          <w:sz w:val="25"/>
+          <w:szCs w:val="25"/>
+          <w:lang w:val="es-EC"/>
+        </w:rPr>
+        <w:t xml:space="preserve"> </w:t>
+      </w:r>
+      <w:r>
+        <w:rPr>
+          <w:rFonts w:ascii="Arial Narrow" w:hAnsi="Arial Narrow"/>
+          <w:b/>
+          <w:color w:val="000000" w:themeColor="text1"/>
+          <w:sz w:val="25"/>
+          <w:szCs w:val="25"/>
+          <w:lang w:val="es-EC"/>
+        </w:rPr>
+        <w:t>VINCES ALAVA ALIS CRISTINA</w:t>
+      </w:r>
+      <w:r>
+        <w:rPr>
+          <w:rFonts w:ascii="Arial Narrow" w:hAnsi="Arial Narrow"/>
+          <w:color w:val="000000" w:themeColor="text1"/>
+          <w:sz w:val="25"/>
+          <w:szCs w:val="25"/>
+        </w:rPr>
+        <w:t xml:space="preserve">, portadora de la cédula de ciudadanía número </w:t>
+      </w:r>
+      <w:r>
+        <w:rPr>
+          <w:rFonts w:ascii="Arial Narrow" w:hAnsi="Arial Narrow"/>
+          <w:b/>
+          <w:color w:val="000000" w:themeColor="text1"/>
+          <w:sz w:val="25"/>
+          <w:szCs w:val="25"/>
+        </w:rPr>
+        <w:t xml:space="preserve">UNO TRES UNO DOS TRES CINCO </w:t>
+      </w:r>
+      <w:proofErr w:type="spellStart"/>
+      <w:r>
+        <w:rPr>
+          <w:rFonts w:ascii="Arial Narrow" w:hAnsi="Arial Narrow"/>
+          <w:b/>
+          <w:color w:val="000000" w:themeColor="text1"/>
+          <w:sz w:val="25"/>
+          <w:szCs w:val="25"/>
+        </w:rPr>
+        <w:t>CINCO</w:t>
+      </w:r>
+      <w:proofErr w:type="spellEnd"/>
+      <w:r>
+        <w:rPr>
+          <w:rFonts w:ascii="Arial Narrow" w:hAnsi="Arial Narrow"/>
+          <w:b/>
+          <w:color w:val="000000" w:themeColor="text1"/>
+          <w:sz w:val="25"/>
+          <w:szCs w:val="25"/>
+        </w:rPr>
+        <w:t xml:space="preserve"> TRES SIETE UNO, </w:t>
+      </w:r>
+      <w:r>
+        <w:rPr>
+          <w:rFonts w:ascii="Arial Narrow" w:hAnsi="Arial Narrow"/>
+          <w:color w:val="000000" w:themeColor="text1"/>
+          <w:sz w:val="25"/>
+          <w:szCs w:val="25"/>
+        </w:rPr>
+        <w:t xml:space="preserve">mayor de edad, de estado civil soltera, y domiciliada en la ciudad de Portoviejo en las calles sucre y dieciocho de octubre, teléfono: 639680, correo </w:t>
+      </w:r>
+      <w:r>
+        <w:rPr>
+          <w:rFonts w:ascii="Arial Narrow" w:hAnsi="Arial Narrow"/>
+          <w:color w:val="000000" w:themeColor="text1"/>
+          <w:sz w:val="25"/>
+          <w:szCs w:val="25"/>
+        </w:rPr>
+        <w:lastRenderedPageBreak/>
+        <w:t xml:space="preserve">electrónico: </w:t>
+      </w:r>
+      <w:hyperlink r:id="rId6" w:history="1">
+        <w:r>
+          <w:rPr>
+            <w:rStyle w:val="Hipervnculo"/>
+            <w:rFonts w:ascii="Arial Narrow" w:hAnsi="Arial Narrow"/>
+            <w:sz w:val="25"/>
+            <w:szCs w:val="25"/>
+          </w:rPr>
+          <w:t>vinces@hotmail.com</w:t>
+        </w:r>
+      </w:hyperlink>
+      <w:r>
+        <w:rPr>
+          <w:rFonts w:ascii="Arial Narrow" w:hAnsi="Arial Narrow"/>
+          <w:color w:val="000000" w:themeColor="text1"/>
+          <w:sz w:val="25"/>
+          <w:szCs w:val="25"/>
+        </w:rPr>
+        <w:t xml:space="preserve">. </w:t>
+      </w:r>
+      <w:r>
+        <w:rPr>
+          <w:rFonts w:ascii="Arial Narrow" w:hAnsi="Arial Narrow"/>
+          <w:color w:val="000000"/>
+          <w:sz w:val="25"/>
+          <w:szCs w:val="25"/>
+        </w:rPr>
+        <w:t xml:space="preserve">Los comparecientes capaces, hábiles e idóneos para contratar y obligarse, a quienes de conocer doy fe, en virtud de haberme exhibido su documento de identificación y con su autorización se han procedido a verificar la información en el Sistema Nacional de Identificación Ciudadana del Registro Civil. Bien instruidos con el objeto, naturaleza y resultados de la presente Escritura de Compraventa de Bien inmueble, que proceden a otorgar con entera libertad y conocimiento, sin mediar fuerza ni coacción alguna, me presentan una minuta para que sea elevada a Escritura Pública, la que copiada dice: </w:t>
+      </w:r>
+      <w:r>
+        <w:rPr>
+          <w:rFonts w:ascii="Arial Narrow" w:hAnsi="Arial Narrow" w:cstheme="minorHAnsi"/>
+          <w:b/>
+          <w:sz w:val="25"/>
+          <w:szCs w:val="25"/>
+        </w:rPr>
+        <w:t xml:space="preserve">SEÑORA NOTARIA.- </w:t>
+      </w:r>
+      <w:r>
+        <w:rPr>
+          <w:rFonts w:ascii="Arial Narrow" w:hAnsi="Arial Narrow" w:cstheme="minorHAnsi"/>
+          <w:sz w:val="25"/>
+          <w:szCs w:val="25"/>
+        </w:rPr>
+        <w:t xml:space="preserve">En el Registro de Escrituras Públicas a su digno cargo, sírvase hacer constar una de  </w:t>
+      </w:r>
+      <w:r>
+        <w:rPr>
+          <w:rFonts w:ascii="Arial Narrow" w:hAnsi="Arial Narrow" w:cstheme="minorHAnsi"/>
+          <w:b/>
+          <w:sz w:val="25"/>
+          <w:szCs w:val="25"/>
+        </w:rPr>
+        <w:t xml:space="preserve"> COMPRAVENTA  DE  BIEN INMUEBLE, </w:t>
+      </w:r>
+      <w:r>
+        <w:rPr>
+          <w:rFonts w:ascii="Arial Narrow" w:hAnsi="Arial Narrow" w:cstheme="minorHAnsi"/>
+          <w:sz w:val="25"/>
+          <w:szCs w:val="25"/>
+        </w:rPr>
+        <w:t xml:space="preserve">contenida  en  las  siguientes  cláusulas: </w:t>
+      </w:r>
+      <w:r>
+        <w:rPr>
+          <w:rFonts w:ascii="Arial Narrow" w:hAnsi="Arial Narrow" w:cstheme="minorHAnsi"/>
+          <w:b/>
+          <w:sz w:val="25"/>
+          <w:szCs w:val="25"/>
+        </w:rPr>
+        <w:t>PRIMERA: COMPARECIENTES.-</w:t>
+      </w:r>
+      <w:r>
+        <w:rPr>
+          <w:rFonts w:ascii="Arial Narrow" w:hAnsi="Arial Narrow" w:cstheme="minorHAnsi"/>
+          <w:sz w:val="25"/>
+          <w:szCs w:val="25"/>
+        </w:rPr>
+        <w:t xml:space="preserve"> Comparecen  al  otorgamiento  del presente instrumento, </w:t>
+      </w:r>
+      <w:r>
+        <w:rPr>
+          <w:rFonts w:ascii="Arial Narrow" w:hAnsi="Arial Narrow"/>
+          <w:color w:val="000000" w:themeColor="text1"/>
+          <w:sz w:val="25"/>
+          <w:szCs w:val="25"/>
+          <w:lang w:val="es-EC"/>
+        </w:rPr>
+        <w:t>por una parte en calidad de VENDEDOR,</w:t>
+      </w:r>
+      <w:r>
+        <w:rPr>
+          <w:rFonts w:ascii="Arial Narrow" w:hAnsi="Arial Narrow"/>
+          <w:color w:val="000000" w:themeColor="text1"/>
+          <w:sz w:val="25"/>
+          <w:szCs w:val="25"/>
+        </w:rPr>
+        <w:t xml:space="preserve"> el señor</w:t>
+      </w:r>
+      <w:r>
+        <w:rPr>
+          <w:rFonts w:ascii="Arial Narrow" w:hAnsi="Arial Narrow"/>
+          <w:b/>
+          <w:color w:val="000000" w:themeColor="text1"/>
+          <w:sz w:val="25"/>
+          <w:szCs w:val="25"/>
+        </w:rPr>
+        <w:t xml:space="preserve"> GALARZA MENDOZA JOSE LAUTARO</w:t>
+      </w:r>
+      <w:r>
+        <w:rPr>
+          <w:rFonts w:ascii="Arial Narrow" w:hAnsi="Arial Narrow"/>
+          <w:color w:val="000000" w:themeColor="text1"/>
+          <w:sz w:val="25"/>
+          <w:szCs w:val="25"/>
+        </w:rPr>
+        <w:t xml:space="preserve">, portador de la cédula de ciudadanía número </w:t>
+      </w:r>
+      <w:r>
+        <w:rPr>
+          <w:rFonts w:ascii="Arial Narrow" w:hAnsi="Arial Narrow"/>
+          <w:b/>
+          <w:color w:val="000000" w:themeColor="text1"/>
+          <w:sz w:val="25"/>
+          <w:szCs w:val="25"/>
+        </w:rPr>
+        <w:t>UNO TRES CERO CUATRO DOS UNO SEIS CUATRO OCHO DOS,</w:t>
+      </w:r>
+      <w:r>
+        <w:rPr>
+          <w:rFonts w:ascii="Arial Narrow" w:hAnsi="Arial Narrow"/>
+          <w:color w:val="000000" w:themeColor="text1"/>
+          <w:sz w:val="25"/>
+          <w:szCs w:val="25"/>
+        </w:rPr>
+        <w:t xml:space="preserve"> mayor de  edad, de estado civil divorciado, de nacionalidad ecuatoriano, y domiciliado en la ciudad de Portoviejo; </w:t>
+      </w:r>
+      <w:r>
+        <w:rPr>
+          <w:rFonts w:ascii="Arial Narrow" w:hAnsi="Arial Narrow"/>
+          <w:color w:val="000000" w:themeColor="text1"/>
+          <w:sz w:val="25"/>
+          <w:szCs w:val="25"/>
+          <w:lang w:val="es-EC"/>
+        </w:rPr>
+        <w:t>y, por otra parte</w:t>
+      </w:r>
+      <w:r>
+        <w:rPr>
+          <w:rFonts w:ascii="Arial Narrow" w:hAnsi="Arial Narrow"/>
+          <w:bCs/>
+          <w:color w:val="000000" w:themeColor="text1"/>
+          <w:sz w:val="25"/>
+          <w:szCs w:val="25"/>
+          <w:lang w:val="es-EC"/>
+        </w:rPr>
+        <w:t>, en calidad de COMPRADORA la señora</w:t>
+      </w:r>
+      <w:r>
+        <w:rPr>
+          <w:rFonts w:ascii="Arial Narrow" w:hAnsi="Arial Narrow"/>
+          <w:color w:val="000000" w:themeColor="text1"/>
+          <w:sz w:val="25"/>
+          <w:szCs w:val="25"/>
+          <w:lang w:val="es-EC"/>
+        </w:rPr>
+        <w:t xml:space="preserve"> </w:t>
+      </w:r>
+      <w:r>
+        <w:rPr>
+          <w:rFonts w:ascii="Arial Narrow" w:hAnsi="Arial Narrow"/>
+          <w:b/>
+          <w:color w:val="000000" w:themeColor="text1"/>
+          <w:sz w:val="25"/>
+          <w:szCs w:val="25"/>
+          <w:lang w:val="es-EC"/>
+        </w:rPr>
+        <w:t>VINCES ALAVA ALIS CRISTINA</w:t>
+      </w:r>
+      <w:r>
+        <w:rPr>
+          <w:rFonts w:ascii="Arial Narrow" w:hAnsi="Arial Narrow"/>
+          <w:color w:val="000000" w:themeColor="text1"/>
+          <w:sz w:val="25"/>
+          <w:szCs w:val="25"/>
+        </w:rPr>
+        <w:t xml:space="preserve">, portadora de la cédula de ciudadanía número </w:t>
+      </w:r>
+      <w:r>
+        <w:rPr>
+          <w:rFonts w:ascii="Arial Narrow" w:hAnsi="Arial Narrow"/>
+          <w:b/>
+          <w:color w:val="000000" w:themeColor="text1"/>
+          <w:sz w:val="25"/>
+          <w:szCs w:val="25"/>
+        </w:rPr>
+        <w:t xml:space="preserve">UNO TRES UNO DOS TRES CINCO </w:t>
+      </w:r>
+      <w:proofErr w:type="spellStart"/>
+      <w:r>
+        <w:rPr>
+          <w:rFonts w:ascii="Arial Narrow" w:hAnsi="Arial Narrow"/>
+          <w:b/>
+          <w:color w:val="000000" w:themeColor="text1"/>
+          <w:sz w:val="25"/>
+          <w:szCs w:val="25"/>
+        </w:rPr>
+        <w:t>CINCO</w:t>
+      </w:r>
+      <w:proofErr w:type="spellEnd"/>
+      <w:r>
+        <w:rPr>
+          <w:rFonts w:ascii="Arial Narrow" w:hAnsi="Arial Narrow"/>
+          <w:b/>
+          <w:color w:val="000000" w:themeColor="text1"/>
+          <w:sz w:val="25"/>
+          <w:szCs w:val="25"/>
+        </w:rPr>
+        <w:t xml:space="preserve"> TRES SIETE UNO, </w:t>
+      </w:r>
+      <w:r>
+        <w:rPr>
+          <w:rFonts w:ascii="Arial Narrow" w:hAnsi="Arial Narrow"/>
+          <w:color w:val="000000" w:themeColor="text1"/>
+          <w:sz w:val="25"/>
+          <w:szCs w:val="25"/>
+        </w:rPr>
+        <w:t xml:space="preserve">mayor de edad, de estado civil soltera, domiciliada en esta ciudad. </w:t>
+      </w:r>
+      <w:r>
+        <w:rPr>
+          <w:rFonts w:ascii="Arial Narrow" w:hAnsi="Arial Narrow" w:cstheme="minorHAnsi"/>
+          <w:b/>
+          <w:sz w:val="25"/>
+          <w:szCs w:val="25"/>
+        </w:rPr>
+        <w:t xml:space="preserve">SEGUNDA: </w:t>
+      </w:r>
       <w:proofErr w:type="gramStart"/>
       <w:r>
         <w:rPr>
-          <w:rFonts w:ascii="Arial Narrow" w:hAnsi="Arial Narrow"/>
-          <w:color w:val="000000"/>
-          <w:sz w:val="25"/>
-          <w:szCs w:val="25"/>
-        </w:rPr>
-        <w:t>documento.fecha</w:t>
-      </w:r>
-      <w:proofErr w:type="spellEnd"/>
+          <w:rFonts w:ascii="Arial Narrow" w:hAnsi="Arial Narrow" w:cstheme="minorHAnsi"/>
+          <w:b/>
+          <w:sz w:val="25"/>
+          <w:szCs w:val="25"/>
+        </w:rPr>
+        <w:t>ANTECEDENTES.-</w:t>
+      </w:r>
       <w:proofErr w:type="gramEnd"/>
       <w:r>
         <w:rPr>
-          <w:rFonts w:ascii="Arial Narrow" w:hAnsi="Arial Narrow"/>
-          <w:color w:val="000000"/>
-          <w:sz w:val="25"/>
-          <w:szCs w:val="25"/>
-        </w:rPr>
-        <w:t>+++</w:t>
-      </w:r>
-      <w:r>
-        <w:rPr>
-          <w:rFonts w:ascii="Arial Narrow" w:hAnsi="Arial Narrow"/>
-          <w:color w:val="000000"/>
-          <w:sz w:val="25"/>
-          <w:szCs w:val="25"/>
-        </w:rPr>
-        <w:t xml:space="preserve">, ante mi </w:t>
-      </w:r>
-      <w:r>
-        <w:rPr>
-          <w:rFonts w:ascii="Arial Narrow" w:hAnsi="Arial Narrow"/>
-          <w:color w:val="000000"/>
-          <w:sz w:val="25"/>
-          <w:szCs w:val="25"/>
-        </w:rPr>
-        <w:t xml:space="preserve">+++= </w:t>
-      </w:r>
-      <w:proofErr w:type="spellStart"/>
-      <w:r>
-        <w:rPr>
-          <w:rFonts w:ascii="Arial Narrow" w:hAnsi="Arial Narrow"/>
-          <w:color w:val="000000"/>
-          <w:sz w:val="25"/>
-          <w:szCs w:val="25"/>
-        </w:rPr>
-        <w:t>documento.notario_leyenda</w:t>
-      </w:r>
-      <w:proofErr w:type="spellEnd"/>
-      <w:r>
-        <w:rPr>
-          <w:rFonts w:ascii="Arial Narrow" w:hAnsi="Arial Narrow"/>
-          <w:color w:val="000000"/>
-          <w:sz w:val="25"/>
-          <w:szCs w:val="25"/>
-        </w:rPr>
-        <w:t>+++</w:t>
-      </w:r>
-      <w:r>
-        <w:rPr>
-          <w:rFonts w:ascii="Arial Narrow" w:hAnsi="Arial Narrow"/>
-          <w:color w:val="000000"/>
-          <w:sz w:val="25"/>
-          <w:szCs w:val="25"/>
-        </w:rPr>
-        <w:t xml:space="preserve">, </w:t>
-      </w:r>
-      <w:r>
-        <w:rPr>
-          <w:rFonts w:ascii="Arial Narrow" w:hAnsi="Arial Narrow"/>
-          <w:color w:val="000000" w:themeColor="text1"/>
-          <w:sz w:val="25"/>
-          <w:szCs w:val="25"/>
-          <w:lang w:val="es-EC"/>
-        </w:rPr>
-        <w:t>comparece</w:t>
-      </w:r>
-      <w:r>
-        <w:rPr>
-          <w:rFonts w:ascii="Arial Narrow" w:hAnsi="Arial Narrow"/>
-          <w:color w:val="000000" w:themeColor="text1"/>
-          <w:sz w:val="25"/>
-          <w:szCs w:val="25"/>
-          <w:lang w:val="es-EC"/>
-        </w:rPr>
-        <w:t>n:</w:t>
-      </w:r>
-      <w:r>
-        <w:rPr>
-          <w:rFonts w:ascii="Arial Narrow" w:hAnsi="Arial Narrow"/>
-          <w:color w:val="000000" w:themeColor="text1"/>
-          <w:sz w:val="25"/>
-          <w:szCs w:val="25"/>
-          <w:lang w:val="es-EC"/>
-        </w:rPr>
-        <w:t xml:space="preserve"> por una parte</w:t>
-      </w:r>
-      <w:r>
-        <w:rPr>
-          <w:rFonts w:ascii="Arial Narrow" w:hAnsi="Arial Narrow"/>
-          <w:color w:val="000000" w:themeColor="text1"/>
-          <w:sz w:val="25"/>
-          <w:szCs w:val="25"/>
-          <w:lang w:val="es-EC"/>
+          <w:rFonts w:ascii="Arial Narrow" w:hAnsi="Arial Narrow" w:cstheme="minorHAnsi"/>
+          <w:sz w:val="25"/>
+          <w:szCs w:val="25"/>
+        </w:rPr>
+        <w:t xml:space="preserve">  Adjudicación celebrada el miércoles siete de junio del año dos mil diecisiete e inscrito en el registro de la propiedad el jueves quince de junio del mismo año del lote de terreno ubicado en la Mocora de la parroquia Colón del Cantón Portoviejo. FRENTE: </w:t>
+      </w:r>
+      <w:proofErr w:type="gramStart"/>
+      <w:r>
+        <w:rPr>
+          <w:rFonts w:ascii="Arial Narrow" w:hAnsi="Arial Narrow" w:cstheme="minorHAnsi"/>
+          <w:sz w:val="25"/>
+          <w:szCs w:val="25"/>
+        </w:rPr>
+        <w:t xml:space="preserve">ocho </w:t>
+      </w:r>
+      <w:r>
+        <w:rPr>
+          <w:rFonts w:ascii="Arial Narrow" w:hAnsi="Arial Narrow" w:cstheme="minorHAnsi"/>
+          <w:sz w:val="25"/>
+          <w:szCs w:val="25"/>
+        </w:rPr>
+        <w:lastRenderedPageBreak/>
+        <w:t>punto</w:t>
+      </w:r>
+      <w:proofErr w:type="gramEnd"/>
+      <w:r>
+        <w:rPr>
+          <w:rFonts w:ascii="Arial Narrow" w:hAnsi="Arial Narrow" w:cstheme="minorHAnsi"/>
+          <w:sz w:val="25"/>
+          <w:szCs w:val="25"/>
+        </w:rPr>
+        <w:t xml:space="preserve"> setenta y dos metros, con callejón de Acceso; FONDO: ocho punto ochenta metros, herederos de José Cevallos Vinces; COSTADO UNO: dieciséis punto treinta y cinco metros, con Fraccionamiento a favor de Adelina Galarza Mendoza; COSTADO DOS: quince punto setenta y seis metros, con otros propietarios. Con un área de ciento treinta y </w:t>
+      </w:r>
+      <w:proofErr w:type="gramStart"/>
+      <w:r>
+        <w:rPr>
+          <w:rFonts w:ascii="Arial Narrow" w:hAnsi="Arial Narrow" w:cstheme="minorHAnsi"/>
+          <w:sz w:val="25"/>
+          <w:szCs w:val="25"/>
+        </w:rPr>
+        <w:t>seis punto</w:t>
+      </w:r>
+      <w:proofErr w:type="gramEnd"/>
+      <w:r>
+        <w:rPr>
+          <w:rFonts w:ascii="Arial Narrow" w:hAnsi="Arial Narrow" w:cstheme="minorHAnsi"/>
+          <w:sz w:val="25"/>
+          <w:szCs w:val="25"/>
+        </w:rPr>
+        <w:t xml:space="preserve"> quince metros cuadrados. SOLVENCIA: El predio descrito de propiedad del señor JOSE LAUTARO GALARZA MENDOZA, a la presente fecha, no ha sido objeto de fraccionamiento, se halla libre de gravamen. </w:t>
+      </w:r>
+      <w:r>
+        <w:rPr>
+          <w:rFonts w:ascii="Arial Narrow" w:hAnsi="Arial Narrow"/>
+          <w:b/>
+          <w:sz w:val="25"/>
+          <w:szCs w:val="25"/>
+        </w:rPr>
+        <w:t xml:space="preserve">TERCERA: </w:t>
+      </w:r>
+      <w:proofErr w:type="gramStart"/>
+      <w:r>
+        <w:rPr>
+          <w:rFonts w:ascii="Arial Narrow" w:hAnsi="Arial Narrow"/>
+          <w:b/>
+          <w:sz w:val="25"/>
+          <w:szCs w:val="25"/>
+        </w:rPr>
+        <w:t>COMPRAVENTA.-</w:t>
+      </w:r>
+      <w:proofErr w:type="gramEnd"/>
+      <w:r>
+        <w:rPr>
+          <w:rFonts w:ascii="Arial Narrow" w:hAnsi="Arial Narrow"/>
+          <w:sz w:val="25"/>
+          <w:szCs w:val="25"/>
+        </w:rPr>
+        <w:t xml:space="preserve"> Con los antecedentes expuesto </w:t>
+      </w:r>
+      <w:r>
+        <w:rPr>
+          <w:rFonts w:ascii="Arial Narrow" w:hAnsi="Arial Narrow"/>
+          <w:color w:val="000000" w:themeColor="text1"/>
+          <w:sz w:val="25"/>
+          <w:szCs w:val="25"/>
+        </w:rPr>
+        <w:t xml:space="preserve">el señor </w:t>
+      </w:r>
+      <w:r>
+        <w:rPr>
+          <w:rFonts w:ascii="Arial Narrow" w:hAnsi="Arial Narrow"/>
+          <w:b/>
+          <w:color w:val="000000" w:themeColor="text1"/>
+          <w:sz w:val="25"/>
+          <w:szCs w:val="25"/>
+        </w:rPr>
+        <w:t xml:space="preserve">GALARZA MENDOZA JOSE LAUTARO </w:t>
+      </w:r>
+      <w:r>
+        <w:rPr>
+          <w:rFonts w:ascii="Arial Narrow" w:hAnsi="Arial Narrow"/>
+          <w:color w:val="000000" w:themeColor="text1"/>
+          <w:sz w:val="25"/>
+          <w:szCs w:val="25"/>
+        </w:rPr>
+        <w:t xml:space="preserve">da en venta real y enajenación perpetua a favor de la señora </w:t>
+      </w:r>
+      <w:r>
+        <w:rPr>
+          <w:rFonts w:ascii="Arial Narrow" w:hAnsi="Arial Narrow"/>
+          <w:b/>
+          <w:color w:val="000000" w:themeColor="text1"/>
+          <w:sz w:val="25"/>
+          <w:szCs w:val="25"/>
+          <w:lang w:val="es-EC"/>
+        </w:rPr>
+        <w:t xml:space="preserve">VINCES ALAVA ALIS CRISTINA </w:t>
+      </w:r>
+      <w:r>
+        <w:rPr>
+          <w:rFonts w:ascii="Arial Narrow" w:hAnsi="Arial Narrow"/>
+          <w:color w:val="000000" w:themeColor="text1"/>
+          <w:sz w:val="25"/>
+          <w:szCs w:val="25"/>
+          <w:lang w:val="es-EC"/>
+        </w:rPr>
+        <w:t xml:space="preserve">la totalidad del lote de terreno descrito en la cláusula segunda. </w:t>
+      </w:r>
+      <w:r>
+        <w:rPr>
+          <w:rFonts w:ascii="Arial Narrow" w:hAnsi="Arial Narrow"/>
+          <w:b/>
+          <w:color w:val="000000"/>
+          <w:sz w:val="25"/>
+          <w:szCs w:val="25"/>
+        </w:rPr>
+        <w:t xml:space="preserve">CUARTA: </w:t>
+      </w:r>
+      <w:proofErr w:type="gramStart"/>
+      <w:r>
+        <w:rPr>
+          <w:rFonts w:ascii="Arial Narrow" w:hAnsi="Arial Narrow"/>
+          <w:b/>
+          <w:color w:val="000000"/>
+          <w:sz w:val="25"/>
+          <w:szCs w:val="25"/>
+        </w:rPr>
+        <w:t>PRECIO.-</w:t>
+      </w:r>
+      <w:proofErr w:type="gramEnd"/>
+      <w:r>
+        <w:rPr>
+          <w:rFonts w:ascii="Arial Narrow" w:hAnsi="Arial Narrow"/>
+          <w:b/>
+          <w:color w:val="000000"/>
+          <w:sz w:val="25"/>
+          <w:szCs w:val="25"/>
         </w:rPr>
         <w:t xml:space="preserve"> </w:t>
       </w:r>
       <w:r>
         <w:rPr>
           <w:rFonts w:ascii="Arial Narrow" w:hAnsi="Arial Narrow"/>
-          <w:color w:val="000000" w:themeColor="text1"/>
+          <w:color w:val="000000"/>
+          <w:sz w:val="25"/>
+          <w:szCs w:val="25"/>
+        </w:rPr>
+        <w:t xml:space="preserve">Los comparecientes pactan como precio de la presente compraventa, la cantidad de  </w:t>
+      </w:r>
+      <w:r>
+        <w:rPr>
+          <w:rFonts w:ascii="Arial Narrow" w:hAnsi="Arial Narrow"/>
+          <w:b/>
+          <w:color w:val="000000"/>
+          <w:sz w:val="25"/>
+          <w:szCs w:val="25"/>
+        </w:rPr>
+        <w:t>DOS MIL QUINIENTOS SETENTA Y TRES 24/100 DÓLARES AMERICANOS ($2,573.24)</w:t>
+      </w:r>
+      <w:r>
+        <w:rPr>
+          <w:rFonts w:ascii="Arial Narrow" w:hAnsi="Arial Narrow"/>
+          <w:color w:val="000000"/>
+          <w:sz w:val="25"/>
+          <w:szCs w:val="25"/>
+        </w:rPr>
+        <w:t xml:space="preserve">; LA PARTE VENDEDORS, tiene a bien expresar haberlos recibido de manos de LA PARTE COMPRADORA, en moneda de curso legal y a su entera satisfacción sin opción a reclamo alguno en lo posterior. LA PARTE VENDEDORA en este mismo instrumento expresa que el precio pactado es real y justo, en tal virtud tiene a bien renunciar al derecho que tiene por lesión enorme. Declarando que conocen y se someten al reglamento interno que rige el Edificio Clínica Metropolitana. </w:t>
+      </w:r>
+      <w:r>
+        <w:rPr>
+          <w:rFonts w:ascii="Arial Narrow" w:hAnsi="Arial Narrow"/>
+          <w:b/>
+          <w:color w:val="000000"/>
+          <w:sz w:val="25"/>
+          <w:szCs w:val="25"/>
+        </w:rPr>
+        <w:t xml:space="preserve">QUINTA: </w:t>
+      </w:r>
+      <w:proofErr w:type="gramStart"/>
+      <w:r>
+        <w:rPr>
+          <w:rFonts w:ascii="Arial Narrow" w:hAnsi="Arial Narrow"/>
+          <w:b/>
+          <w:color w:val="000000"/>
+          <w:sz w:val="25"/>
+          <w:szCs w:val="25"/>
+        </w:rPr>
+        <w:t>AUTORIZACIÓN.-</w:t>
+      </w:r>
+      <w:proofErr w:type="gramEnd"/>
+      <w:r>
+        <w:rPr>
+          <w:rFonts w:ascii="Arial Narrow" w:hAnsi="Arial Narrow"/>
+          <w:b/>
+          <w:color w:val="000000"/>
           <w:sz w:val="25"/>
           <w:szCs w:val="25"/>
         </w:rPr>
         <w:t xml:space="preserve"> </w:t>
       </w:r>
-      <w:proofErr w:type="spellStart"/>
-      <w:r>
-        <w:rPr>
-          <w:rFonts w:ascii="Arial Narrow" w:hAnsi="Arial Narrow"/>
-          <w:sz w:val="25"/>
-          <w:szCs w:val="25"/>
-        </w:rPr>
-        <w:t>umento</w:t>
-      </w:r>
-      <w:proofErr w:type="spellEnd"/>
-      <w:r>
-        <w:rPr>
-          <w:rFonts w:ascii="Arial Narrow" w:hAnsi="Arial Narrow"/>
-          <w:sz w:val="25"/>
-          <w:szCs w:val="25"/>
-        </w:rPr>
-        <w:t xml:space="preserve"> alcance su perfección y real valor jurídico. F) AB. YHON ROBERT ZAMBRANO PEÑAFIEL</w:t>
+      <w:r>
+        <w:rPr>
+          <w:rFonts w:ascii="Arial Narrow" w:hAnsi="Arial Narrow"/>
+          <w:color w:val="000000"/>
+          <w:sz w:val="25"/>
+          <w:szCs w:val="25"/>
+        </w:rPr>
+        <w:t xml:space="preserve">LA PARTE VENDEDORA autoriza a LA PARTE COMPRADORA para que por sí mismo o por intermedio de tercera persona inscriba esta escritura en el Registro de  la Propiedad que corresponda, de conformidad con el Artículo cuarenta y uno, último inciso de la Ley de Registro </w:t>
+      </w:r>
+      <w:r>
+        <w:rPr>
+          <w:rFonts w:ascii="Arial Narrow" w:hAnsi="Arial Narrow"/>
+          <w:color w:val="000000"/>
+          <w:sz w:val="25"/>
+          <w:szCs w:val="25"/>
+        </w:rPr>
+        <w:lastRenderedPageBreak/>
+        <w:t xml:space="preserve">Vigente. </w:t>
+      </w:r>
+      <w:r>
+        <w:rPr>
+          <w:rFonts w:ascii="Arial Narrow" w:hAnsi="Arial Narrow"/>
+          <w:b/>
+          <w:color w:val="000000"/>
+          <w:sz w:val="25"/>
+          <w:szCs w:val="25"/>
+        </w:rPr>
+        <w:t xml:space="preserve">SEXTA: </w:t>
+      </w:r>
+      <w:r>
+        <w:rPr>
+          <w:rFonts w:ascii="Arial Narrow" w:hAnsi="Arial Narrow"/>
+          <w:b/>
+          <w:color w:val="000000"/>
+          <w:sz w:val="25"/>
+          <w:szCs w:val="25"/>
+        </w:rPr>
+        <w:t>ACEPTACIÓN. -</w:t>
+      </w:r>
+      <w:r>
+        <w:rPr>
+          <w:rFonts w:ascii="Arial Narrow" w:hAnsi="Arial Narrow"/>
+          <w:b/>
+          <w:color w:val="000000"/>
+          <w:sz w:val="25"/>
+          <w:szCs w:val="25"/>
+        </w:rPr>
+        <w:t xml:space="preserve"> </w:t>
+      </w:r>
+      <w:r>
+        <w:rPr>
+          <w:rFonts w:ascii="Arial Narrow" w:hAnsi="Arial Narrow"/>
+          <w:color w:val="000000"/>
+          <w:sz w:val="25"/>
+          <w:szCs w:val="25"/>
+        </w:rPr>
+        <w:t xml:space="preserve">Las partes contratantes aceptan todas y cada una de las cláusulas constantes en este instrumento, por corresponder a sus derechos e intereses legales. </w:t>
+      </w:r>
+      <w:r>
+        <w:rPr>
+          <w:rFonts w:ascii="Arial Narrow" w:hAnsi="Arial Narrow"/>
+          <w:sz w:val="25"/>
+          <w:szCs w:val="25"/>
+        </w:rPr>
+        <w:t>Usted Señor Notario, sírvase agregar las demás cláusulas de estilo necesarias a fin de que el presente instrumento alcance su perfección y real valor jurídico. F) AB. YHON ROBERT ZAMBRANO PEÑAFIEL</w:t>
       </w:r>
       <w:r>
         <w:rPr>
@@ -1461,8 +2756,6 @@
         </w:rPr>
         <w:t>GALARZA MENDOZA JOSE LAUTAROA</w:t>
       </w:r>
-      <w:bookmarkStart w:id="0" w:name="_GoBack"/>
-      <w:bookmarkEnd w:id="0"/>
     </w:p>
     <w:p>
       <w:pPr>
@@ -1727,12 +3020,12 @@
       </w:r>
     </w:p>
     <w:sectPr>
-      <w:headerReference w:type="even" r:id="rId6"/>
-      <w:headerReference w:type="default" r:id="rId7"/>
-      <w:footerReference w:type="even" r:id="rId8"/>
-      <w:footerReference w:type="default" r:id="rId9"/>
-      <w:headerReference w:type="first" r:id="rId10"/>
-      <w:footerReference w:type="first" r:id="rId11"/>
+      <w:headerReference w:type="even" r:id="rId7"/>
+      <w:headerReference w:type="default" r:id="rId8"/>
+      <w:footerReference w:type="even" r:id="rId9"/>
+      <w:footerReference w:type="default" r:id="rId10"/>
+      <w:headerReference w:type="first" r:id="rId11"/>
+      <w:footerReference w:type="first" r:id="rId12"/>
       <w:pgSz w:w="11909" w:h="16834" w:code="9"/>
       <w:pgMar w:top="1701" w:right="2268" w:bottom="1701" w:left="2268" w:header="720" w:footer="720" w:gutter="0"/>
       <w:cols w:space="60"/>

--- a/otorgantes_favorecidos.docx
+++ b/otorgantes_favorecidos.docx
@@ -353,7 +353,6 @@
               <w:t xml:space="preserve">+++= </w:t>
             </w:r>
             <w:proofErr w:type="spellStart"/>
-            <w:proofErr w:type="gramStart"/>
             <w:r>
               <w:rPr>
                 <w:rFonts w:ascii="Arial Narrow" w:eastAsia="Calibri" w:hAnsi="Arial Narrow"/>
@@ -366,7 +365,6 @@
               <w:t>documento.referencia</w:t>
             </w:r>
             <w:proofErr w:type="spellEnd"/>
-            <w:proofErr w:type="gramEnd"/>
             <w:r>
               <w:rPr>
                 <w:rFonts w:ascii="Arial Narrow" w:eastAsia="Calibri" w:hAnsi="Arial Narrow"/>
@@ -445,7 +443,6 @@
               <w:t xml:space="preserve">+++= </w:t>
             </w:r>
             <w:proofErr w:type="spellStart"/>
-            <w:proofErr w:type="gramStart"/>
             <w:r>
               <w:rPr>
                 <w:rFonts w:ascii="Arial Narrow" w:eastAsia="Calibri" w:hAnsi="Arial Narrow"/>
@@ -455,21 +452,9 @@
                 <w:sz w:val="24"/>
                 <w:szCs w:val="24"/>
               </w:rPr>
-              <w:t>documento.</w:t>
-            </w:r>
-            <w:r>
-              <w:rPr>
-                <w:rFonts w:ascii="Arial Narrow" w:eastAsia="Calibri" w:hAnsi="Arial Narrow"/>
-                <w:b/>
-                <w:bCs/>
-                <w:color w:val="000000"/>
-                <w:sz w:val="24"/>
-                <w:szCs w:val="24"/>
-              </w:rPr>
-              <w:t>factura</w:t>
+              <w:t>documento.factura</w:t>
             </w:r>
             <w:proofErr w:type="spellEnd"/>
-            <w:proofErr w:type="gramEnd"/>
             <w:r>
               <w:rPr>
                 <w:rFonts w:ascii="Arial Narrow" w:eastAsia="Calibri" w:hAnsi="Arial Narrow"/>
@@ -602,7 +587,39 @@
           <w:sz w:val="26"/>
           <w:szCs w:val="26"/>
         </w:rPr>
-        <w:t xml:space="preserve">+++ </w:t>
+        <w:t>+++ +++= $</w:t>
+      </w:r>
+      <w:proofErr w:type="spellStart"/>
+      <w:r>
+        <w:rPr>
+          <w:rFonts w:ascii="Arial Narrow" w:hAnsi="Arial Narrow" w:cs="Arial"/>
+          <w:b/>
+          <w:color w:val="000000"/>
+          <w:sz w:val="26"/>
+          <w:szCs w:val="26"/>
+        </w:rPr>
+        <w:t>o.titulo</w:t>
+      </w:r>
+      <w:proofErr w:type="spellEnd"/>
+      <w:r>
+        <w:rPr>
+          <w:rFonts w:ascii="Arial Narrow" w:hAnsi="Arial Narrow" w:cs="Arial"/>
+          <w:b/>
+          <w:color w:val="000000"/>
+          <w:sz w:val="26"/>
+          <w:szCs w:val="26"/>
+        </w:rPr>
+        <w:t>+++</w:t>
+      </w:r>
+      <w:r>
+        <w:rPr>
+          <w:rFonts w:ascii="Arial Narrow" w:hAnsi="Arial Narrow" w:cs="Arial"/>
+          <w:b/>
+          <w:color w:val="000000"/>
+          <w:sz w:val="26"/>
+          <w:szCs w:val="26"/>
+        </w:rPr>
+        <w:t xml:space="preserve"> </w:t>
       </w:r>
       <w:r>
         <w:rPr>
@@ -623,17 +640,7 @@
           <w:sz w:val="26"/>
           <w:szCs w:val="26"/>
         </w:rPr>
-        <w:t>o.t</w:t>
-      </w:r>
-      <w:r>
-        <w:rPr>
-          <w:rFonts w:ascii="Arial Narrow" w:hAnsi="Arial Narrow" w:cs="Arial"/>
-          <w:b/>
-          <w:color w:val="000000"/>
-          <w:sz w:val="26"/>
-          <w:szCs w:val="26"/>
-        </w:rPr>
-        <w:t>itulo</w:t>
+        <w:t>o.nombre</w:t>
       </w:r>
       <w:proofErr w:type="spellEnd"/>
       <w:r>
@@ -644,6 +651,92 @@
           <w:sz w:val="26"/>
           <w:szCs w:val="26"/>
         </w:rPr>
+        <w:t>+++, +++END-FOR o+++</w:t>
+      </w:r>
+      <w:r>
+        <w:rPr>
+          <w:rFonts w:ascii="Arial Narrow" w:hAnsi="Arial Narrow" w:cs="Arial"/>
+          <w:b/>
+          <w:color w:val="000000"/>
+          <w:sz w:val="26"/>
+          <w:szCs w:val="26"/>
+        </w:rPr>
+        <w:t xml:space="preserve"> A FAVOR DE </w:t>
+      </w:r>
+      <w:r>
+        <w:rPr>
+          <w:rFonts w:ascii="Arial Narrow" w:hAnsi="Arial Narrow" w:cs="Arial"/>
+          <w:b/>
+          <w:color w:val="000000"/>
+          <w:sz w:val="26"/>
+          <w:szCs w:val="26"/>
+        </w:rPr>
+        <w:t xml:space="preserve">+++FOR f IN </w:t>
+      </w:r>
+      <w:proofErr w:type="spellStart"/>
+      <w:r>
+        <w:rPr>
+          <w:rFonts w:ascii="Arial Narrow" w:hAnsi="Arial Narrow" w:cs="Arial"/>
+          <w:b/>
+          <w:color w:val="000000"/>
+          <w:sz w:val="26"/>
+          <w:szCs w:val="26"/>
+        </w:rPr>
+        <w:t>documento.favorecidos</w:t>
+      </w:r>
+      <w:proofErr w:type="spellEnd"/>
+      <w:r>
+        <w:rPr>
+          <w:rFonts w:ascii="Arial Narrow" w:hAnsi="Arial Narrow" w:cs="Arial"/>
+          <w:b/>
+          <w:color w:val="000000"/>
+          <w:sz w:val="26"/>
+          <w:szCs w:val="26"/>
+        </w:rPr>
+        <w:t>+++ +++= $</w:t>
+      </w:r>
+      <w:proofErr w:type="spellStart"/>
+      <w:r>
+        <w:rPr>
+          <w:rFonts w:ascii="Arial Narrow" w:hAnsi="Arial Narrow" w:cs="Arial"/>
+          <w:b/>
+          <w:color w:val="000000"/>
+          <w:sz w:val="26"/>
+          <w:szCs w:val="26"/>
+        </w:rPr>
+        <w:t>f.tratamiento</w:t>
+      </w:r>
+      <w:proofErr w:type="spellEnd"/>
+      <w:r>
+        <w:rPr>
+          <w:rFonts w:ascii="Arial Narrow" w:hAnsi="Arial Narrow" w:cs="Arial"/>
+          <w:b/>
+          <w:color w:val="000000"/>
+          <w:sz w:val="26"/>
+          <w:szCs w:val="26"/>
+        </w:rPr>
+        <w:t>+++ +++= $</w:t>
+      </w:r>
+      <w:proofErr w:type="spellStart"/>
+      <w:r>
+        <w:rPr>
+          <w:rFonts w:ascii="Arial Narrow" w:hAnsi="Arial Narrow" w:cs="Arial"/>
+          <w:b/>
+          <w:color w:val="000000"/>
+          <w:sz w:val="26"/>
+          <w:szCs w:val="26"/>
+        </w:rPr>
+        <w:t>f.titulo</w:t>
+      </w:r>
+      <w:proofErr w:type="spellEnd"/>
+      <w:r>
+        <w:rPr>
+          <w:rFonts w:ascii="Arial Narrow" w:hAnsi="Arial Narrow" w:cs="Arial"/>
+          <w:b/>
+          <w:color w:val="000000"/>
+          <w:sz w:val="26"/>
+          <w:szCs w:val="26"/>
+        </w:rPr>
         <w:t>+++</w:t>
       </w:r>
       <w:r>
@@ -675,17 +768,7 @@
           <w:sz w:val="26"/>
           <w:szCs w:val="26"/>
         </w:rPr>
-        <w:t>o.</w:t>
-      </w:r>
-      <w:r>
-        <w:rPr>
-          <w:rFonts w:ascii="Arial Narrow" w:hAnsi="Arial Narrow" w:cs="Arial"/>
-          <w:b/>
-          <w:color w:val="000000"/>
-          <w:sz w:val="26"/>
-          <w:szCs w:val="26"/>
-        </w:rPr>
-        <w:t>nombre</w:t>
+        <w:t>f.nombre</w:t>
       </w:r>
       <w:proofErr w:type="spellEnd"/>
       <w:r>
@@ -696,245 +779,7 @@
           <w:sz w:val="26"/>
           <w:szCs w:val="26"/>
         </w:rPr>
-        <w:t>+++</w:t>
-      </w:r>
-      <w:r>
-        <w:rPr>
-          <w:rFonts w:ascii="Arial Narrow" w:hAnsi="Arial Narrow" w:cs="Arial"/>
-          <w:b/>
-          <w:color w:val="000000"/>
-          <w:sz w:val="26"/>
-          <w:szCs w:val="26"/>
-        </w:rPr>
-        <w:t>, +++END-FOR o+++</w:t>
-      </w:r>
-      <w:r>
-        <w:rPr>
-          <w:rFonts w:ascii="Arial Narrow" w:hAnsi="Arial Narrow" w:cs="Arial"/>
-          <w:b/>
-          <w:color w:val="000000"/>
-          <w:sz w:val="26"/>
-          <w:szCs w:val="26"/>
-        </w:rPr>
-        <w:t xml:space="preserve"> A FAVOR DE </w:t>
-      </w:r>
-      <w:r>
-        <w:rPr>
-          <w:rFonts w:ascii="Arial Narrow" w:hAnsi="Arial Narrow" w:cs="Arial"/>
-          <w:b/>
-          <w:color w:val="000000"/>
-          <w:sz w:val="26"/>
-          <w:szCs w:val="26"/>
-        </w:rPr>
-        <w:t xml:space="preserve">+++FOR </w:t>
-      </w:r>
-      <w:r>
-        <w:rPr>
-          <w:rFonts w:ascii="Arial Narrow" w:hAnsi="Arial Narrow" w:cs="Arial"/>
-          <w:b/>
-          <w:color w:val="000000"/>
-          <w:sz w:val="26"/>
-          <w:szCs w:val="26"/>
-        </w:rPr>
-        <w:t>f</w:t>
-      </w:r>
-      <w:r>
-        <w:rPr>
-          <w:rFonts w:ascii="Arial Narrow" w:hAnsi="Arial Narrow" w:cs="Arial"/>
-          <w:b/>
-          <w:color w:val="000000"/>
-          <w:sz w:val="26"/>
-          <w:szCs w:val="26"/>
-        </w:rPr>
-        <w:t xml:space="preserve"> IN </w:t>
-      </w:r>
-      <w:proofErr w:type="spellStart"/>
-      <w:r>
-        <w:rPr>
-          <w:rFonts w:ascii="Arial Narrow" w:hAnsi="Arial Narrow" w:cs="Arial"/>
-          <w:b/>
-          <w:color w:val="000000"/>
-          <w:sz w:val="26"/>
-          <w:szCs w:val="26"/>
-        </w:rPr>
-        <w:t>documento.</w:t>
-      </w:r>
-      <w:r>
-        <w:rPr>
-          <w:rFonts w:ascii="Arial Narrow" w:hAnsi="Arial Narrow" w:cs="Arial"/>
-          <w:b/>
-          <w:color w:val="000000"/>
-          <w:sz w:val="26"/>
-          <w:szCs w:val="26"/>
-        </w:rPr>
-        <w:t>favorecidos</w:t>
-      </w:r>
-      <w:proofErr w:type="spellEnd"/>
-      <w:r>
-        <w:rPr>
-          <w:rFonts w:ascii="Arial Narrow" w:hAnsi="Arial Narrow" w:cs="Arial"/>
-          <w:b/>
-          <w:color w:val="000000"/>
-          <w:sz w:val="26"/>
-          <w:szCs w:val="26"/>
-        </w:rPr>
-        <w:t>+++ +++= $</w:t>
-      </w:r>
-      <w:proofErr w:type="spellStart"/>
-      <w:r>
-        <w:rPr>
-          <w:rFonts w:ascii="Arial Narrow" w:hAnsi="Arial Narrow" w:cs="Arial"/>
-          <w:b/>
-          <w:color w:val="000000"/>
-          <w:sz w:val="26"/>
-          <w:szCs w:val="26"/>
-        </w:rPr>
-        <w:t>f</w:t>
-      </w:r>
-      <w:r>
-        <w:rPr>
-          <w:rFonts w:ascii="Arial Narrow" w:hAnsi="Arial Narrow" w:cs="Arial"/>
-          <w:b/>
-          <w:color w:val="000000"/>
-          <w:sz w:val="26"/>
-          <w:szCs w:val="26"/>
-        </w:rPr>
-        <w:t>.tratamiento</w:t>
-      </w:r>
-      <w:proofErr w:type="spellEnd"/>
-      <w:r>
-        <w:rPr>
-          <w:rFonts w:ascii="Arial Narrow" w:hAnsi="Arial Narrow" w:cs="Arial"/>
-          <w:b/>
-          <w:color w:val="000000"/>
-          <w:sz w:val="26"/>
-          <w:szCs w:val="26"/>
-        </w:rPr>
-        <w:t>+++</w:t>
-      </w:r>
-      <w:r>
-        <w:rPr>
-          <w:rFonts w:ascii="Arial Narrow" w:hAnsi="Arial Narrow" w:cs="Arial"/>
-          <w:b/>
-          <w:color w:val="000000"/>
-          <w:sz w:val="26"/>
-          <w:szCs w:val="26"/>
-        </w:rPr>
-        <w:t xml:space="preserve"> </w:t>
-      </w:r>
-      <w:r>
-        <w:rPr>
-          <w:rFonts w:ascii="Arial Narrow" w:hAnsi="Arial Narrow" w:cs="Arial"/>
-          <w:b/>
-          <w:color w:val="000000"/>
-          <w:sz w:val="26"/>
-          <w:szCs w:val="26"/>
-        </w:rPr>
-        <w:t>+++= $</w:t>
-      </w:r>
-      <w:proofErr w:type="spellStart"/>
-      <w:r>
-        <w:rPr>
-          <w:rFonts w:ascii="Arial Narrow" w:hAnsi="Arial Narrow" w:cs="Arial"/>
-          <w:b/>
-          <w:color w:val="000000"/>
-          <w:sz w:val="26"/>
-          <w:szCs w:val="26"/>
-        </w:rPr>
-        <w:t>f</w:t>
-      </w:r>
-      <w:r>
-        <w:rPr>
-          <w:rFonts w:ascii="Arial Narrow" w:hAnsi="Arial Narrow" w:cs="Arial"/>
-          <w:b/>
-          <w:color w:val="000000"/>
-          <w:sz w:val="26"/>
-          <w:szCs w:val="26"/>
-        </w:rPr>
-        <w:t>.titulo</w:t>
-      </w:r>
-      <w:proofErr w:type="spellEnd"/>
-      <w:r>
-        <w:rPr>
-          <w:rFonts w:ascii="Arial Narrow" w:hAnsi="Arial Narrow" w:cs="Arial"/>
-          <w:b/>
-          <w:color w:val="000000"/>
-          <w:sz w:val="26"/>
-          <w:szCs w:val="26"/>
-        </w:rPr>
-        <w:t>+++</w:t>
-      </w:r>
-      <w:r>
-        <w:rPr>
-          <w:rFonts w:ascii="Arial Narrow" w:hAnsi="Arial Narrow" w:cs="Arial"/>
-          <w:b/>
-          <w:color w:val="000000"/>
-          <w:sz w:val="26"/>
-          <w:szCs w:val="26"/>
-        </w:rPr>
-        <w:t xml:space="preserve"> </w:t>
-      </w:r>
-      <w:r>
-        <w:rPr>
-          <w:rFonts w:ascii="Arial Narrow" w:hAnsi="Arial Narrow" w:cs="Arial"/>
-          <w:b/>
-          <w:color w:val="000000"/>
-          <w:sz w:val="26"/>
-          <w:szCs w:val="26"/>
-        </w:rPr>
-        <w:t>+++= $</w:t>
-      </w:r>
-      <w:proofErr w:type="spellStart"/>
-      <w:r>
-        <w:rPr>
-          <w:rFonts w:ascii="Arial Narrow" w:hAnsi="Arial Narrow" w:cs="Arial"/>
-          <w:b/>
-          <w:color w:val="000000"/>
-          <w:sz w:val="26"/>
-          <w:szCs w:val="26"/>
-        </w:rPr>
-        <w:t>f</w:t>
-      </w:r>
-      <w:r>
-        <w:rPr>
-          <w:rFonts w:ascii="Arial Narrow" w:hAnsi="Arial Narrow" w:cs="Arial"/>
-          <w:b/>
-          <w:color w:val="000000"/>
-          <w:sz w:val="26"/>
-          <w:szCs w:val="26"/>
-        </w:rPr>
-        <w:t>.nombre</w:t>
-      </w:r>
-      <w:proofErr w:type="spellEnd"/>
-      <w:r>
-        <w:rPr>
-          <w:rFonts w:ascii="Arial Narrow" w:hAnsi="Arial Narrow" w:cs="Arial"/>
-          <w:b/>
-          <w:color w:val="000000"/>
-          <w:sz w:val="26"/>
-          <w:szCs w:val="26"/>
-        </w:rPr>
-        <w:t xml:space="preserve">+++, +++END-FOR </w:t>
-      </w:r>
-      <w:r>
-        <w:rPr>
-          <w:rFonts w:ascii="Arial Narrow" w:hAnsi="Arial Narrow" w:cs="Arial"/>
-          <w:b/>
-          <w:color w:val="000000"/>
-          <w:sz w:val="26"/>
-          <w:szCs w:val="26"/>
-        </w:rPr>
-        <w:t>f</w:t>
-      </w:r>
-      <w:r>
-        <w:rPr>
-          <w:rFonts w:ascii="Arial Narrow" w:hAnsi="Arial Narrow" w:cs="Arial"/>
-          <w:b/>
-          <w:color w:val="000000"/>
-          <w:sz w:val="26"/>
-          <w:szCs w:val="26"/>
-        </w:rPr>
-        <w:t>+++</w:t>
+        <w:t>+++, +++END-FOR f+++</w:t>
       </w:r>
       <w:r>
         <w:rPr>
@@ -991,7 +836,6 @@
         <w:t xml:space="preserve">+++= </w:t>
       </w:r>
       <w:proofErr w:type="spellStart"/>
-      <w:proofErr w:type="gramStart"/>
       <w:r>
         <w:rPr>
           <w:rFonts w:ascii="Arial Narrow" w:hAnsi="Arial Narrow" w:cs="Arial"/>
@@ -1003,7 +847,6 @@
         <w:t>documento.cuantia</w:t>
       </w:r>
       <w:proofErr w:type="spellEnd"/>
-      <w:proofErr w:type="gramEnd"/>
       <w:r>
         <w:rPr>
           <w:rFonts w:ascii="Arial Narrow" w:hAnsi="Arial Narrow" w:cs="Arial"/>
@@ -1049,29 +892,17 @@
         <w:t xml:space="preserve">+++= </w:t>
       </w:r>
       <w:proofErr w:type="spellStart"/>
-      <w:proofErr w:type="gramStart"/>
-      <w:r>
-        <w:rPr>
-          <w:rFonts w:ascii="Arial Narrow" w:hAnsi="Arial Narrow" w:cs="Arial"/>
-          <w:b/>
-          <w:color w:val="000000"/>
-          <w:sz w:val="26"/>
-          <w:szCs w:val="26"/>
-        </w:rPr>
-        <w:t>documento.c</w:t>
-      </w:r>
-      <w:r>
-        <w:rPr>
-          <w:rFonts w:ascii="Arial Narrow" w:hAnsi="Arial Narrow" w:cs="Arial"/>
-          <w:b/>
-          <w:color w:val="000000"/>
-          <w:sz w:val="26"/>
-          <w:szCs w:val="26"/>
-        </w:rPr>
-        <w:t>opias</w:t>
+      <w:r>
+        <w:rPr>
+          <w:rFonts w:ascii="Arial Narrow" w:hAnsi="Arial Narrow" w:cs="Arial"/>
+          <w:b/>
+          <w:color w:val="000000"/>
+          <w:sz w:val="26"/>
+          <w:szCs w:val="26"/>
+        </w:rPr>
+        <w:t>documento.copias</w:t>
       </w:r>
       <w:proofErr w:type="spellEnd"/>
-      <w:proofErr w:type="gramEnd"/>
       <w:r>
         <w:rPr>
           <w:rFonts w:ascii="Arial Narrow" w:hAnsi="Arial Narrow" w:cs="Arial"/>
@@ -1237,1457 +1068,533 @@
           <w:szCs w:val="25"/>
           <w:lang w:val="es-EC"/>
         </w:rPr>
+        <w:t xml:space="preserve"> +++FOR </w:t>
+      </w:r>
+      <w:proofErr w:type="spellStart"/>
+      <w:r>
+        <w:rPr>
+          <w:rFonts w:ascii="Arial Narrow" w:hAnsi="Arial Narrow"/>
+          <w:color w:val="000000" w:themeColor="text1"/>
+          <w:sz w:val="25"/>
+          <w:szCs w:val="25"/>
+          <w:lang w:val="es-EC"/>
+        </w:rPr>
+        <w:t>oa</w:t>
+      </w:r>
+      <w:proofErr w:type="spellEnd"/>
+      <w:r>
+        <w:rPr>
+          <w:rFonts w:ascii="Arial Narrow" w:hAnsi="Arial Narrow"/>
+          <w:color w:val="000000" w:themeColor="text1"/>
+          <w:sz w:val="25"/>
+          <w:szCs w:val="25"/>
+          <w:lang w:val="es-EC"/>
+        </w:rPr>
+        <w:t xml:space="preserve"> IN </w:t>
+      </w:r>
+      <w:proofErr w:type="spellStart"/>
+      <w:r>
+        <w:rPr>
+          <w:rFonts w:ascii="Arial Narrow" w:hAnsi="Arial Narrow"/>
+          <w:color w:val="000000" w:themeColor="text1"/>
+          <w:sz w:val="25"/>
+          <w:szCs w:val="25"/>
+          <w:lang w:val="es-EC"/>
+        </w:rPr>
+        <w:t>documento.otorgantes</w:t>
+      </w:r>
+      <w:proofErr w:type="spellEnd"/>
+      <w:r>
+        <w:rPr>
+          <w:rFonts w:ascii="Arial Narrow" w:hAnsi="Arial Narrow"/>
+          <w:color w:val="000000" w:themeColor="text1"/>
+          <w:sz w:val="25"/>
+          <w:szCs w:val="25"/>
+          <w:lang w:val="es-EC"/>
+        </w:rPr>
+        <w:t>+++ +++= $</w:t>
+      </w:r>
+      <w:proofErr w:type="spellStart"/>
+      <w:r>
+        <w:rPr>
+          <w:rFonts w:ascii="Arial Narrow" w:hAnsi="Arial Narrow"/>
+          <w:color w:val="000000" w:themeColor="text1"/>
+          <w:sz w:val="25"/>
+          <w:szCs w:val="25"/>
+          <w:lang w:val="es-EC"/>
+        </w:rPr>
+        <w:t>oa.tratamiento</w:t>
+      </w:r>
+      <w:proofErr w:type="spellEnd"/>
+      <w:r>
+        <w:rPr>
+          <w:rFonts w:ascii="Arial Narrow" w:hAnsi="Arial Narrow"/>
+          <w:color w:val="000000" w:themeColor="text1"/>
+          <w:sz w:val="25"/>
+          <w:szCs w:val="25"/>
+          <w:lang w:val="es-EC"/>
+        </w:rPr>
+        <w:t>+++ +++= $</w:t>
+      </w:r>
+      <w:proofErr w:type="spellStart"/>
+      <w:r>
+        <w:rPr>
+          <w:rFonts w:ascii="Arial Narrow" w:hAnsi="Arial Narrow"/>
+          <w:color w:val="000000" w:themeColor="text1"/>
+          <w:sz w:val="25"/>
+          <w:szCs w:val="25"/>
+          <w:lang w:val="es-EC"/>
+        </w:rPr>
+        <w:t>oa.titulo</w:t>
+      </w:r>
+      <w:proofErr w:type="spellEnd"/>
+      <w:r>
+        <w:rPr>
+          <w:rFonts w:ascii="Arial Narrow" w:hAnsi="Arial Narrow"/>
+          <w:color w:val="000000" w:themeColor="text1"/>
+          <w:sz w:val="25"/>
+          <w:szCs w:val="25"/>
+          <w:lang w:val="es-EC"/>
+        </w:rPr>
+        <w:t xml:space="preserve">+++ +++=  </w:t>
+      </w:r>
+      <w:r>
+        <w:rPr>
+          <w:rFonts w:ascii="Arial Narrow" w:hAnsi="Arial Narrow"/>
+          <w:b/>
+          <w:bCs/>
+          <w:color w:val="000000" w:themeColor="text1"/>
+          <w:sz w:val="25"/>
+          <w:szCs w:val="25"/>
+          <w:lang w:val="es-EC"/>
+        </w:rPr>
+        <w:t>+++= $</w:t>
+      </w:r>
+      <w:proofErr w:type="spellStart"/>
+      <w:r>
+        <w:rPr>
+          <w:rFonts w:ascii="Arial Narrow" w:hAnsi="Arial Narrow"/>
+          <w:b/>
+          <w:bCs/>
+          <w:color w:val="000000" w:themeColor="text1"/>
+          <w:sz w:val="25"/>
+          <w:szCs w:val="25"/>
+          <w:lang w:val="es-EC"/>
+        </w:rPr>
+        <w:t>oa.nombre</w:t>
+      </w:r>
+      <w:proofErr w:type="spellEnd"/>
+      <w:r>
+        <w:rPr>
+          <w:rFonts w:ascii="Arial Narrow" w:hAnsi="Arial Narrow"/>
+          <w:b/>
+          <w:bCs/>
+          <w:color w:val="000000" w:themeColor="text1"/>
+          <w:sz w:val="25"/>
+          <w:szCs w:val="25"/>
+          <w:lang w:val="es-EC"/>
+        </w:rPr>
+        <w:t>+++</w:t>
+      </w:r>
+      <w:r>
+        <w:rPr>
+          <w:rFonts w:ascii="Arial Narrow" w:hAnsi="Arial Narrow"/>
+          <w:color w:val="000000" w:themeColor="text1"/>
+          <w:sz w:val="25"/>
+          <w:szCs w:val="25"/>
+          <w:lang w:val="es-EC"/>
+        </w:rPr>
+        <w:t xml:space="preserve"> en calidad de +++= $</w:t>
+      </w:r>
+      <w:proofErr w:type="spellStart"/>
+      <w:r>
+        <w:rPr>
+          <w:rFonts w:ascii="Arial Narrow" w:hAnsi="Arial Narrow"/>
+          <w:color w:val="000000" w:themeColor="text1"/>
+          <w:sz w:val="25"/>
+          <w:szCs w:val="25"/>
+          <w:lang w:val="es-EC"/>
+        </w:rPr>
+        <w:t>oa.calidad</w:t>
+      </w:r>
+      <w:proofErr w:type="spellEnd"/>
+      <w:r>
+        <w:rPr>
+          <w:rFonts w:ascii="Arial Narrow" w:hAnsi="Arial Narrow"/>
+          <w:color w:val="000000" w:themeColor="text1"/>
+          <w:sz w:val="25"/>
+          <w:szCs w:val="25"/>
+          <w:lang w:val="es-EC"/>
+        </w:rPr>
+        <w:t>+++, +++= $</w:t>
+      </w:r>
+      <w:proofErr w:type="spellStart"/>
+      <w:r>
+        <w:rPr>
+          <w:rFonts w:ascii="Arial Narrow" w:hAnsi="Arial Narrow"/>
+          <w:color w:val="000000" w:themeColor="text1"/>
+          <w:sz w:val="25"/>
+          <w:szCs w:val="25"/>
+          <w:lang w:val="es-EC"/>
+        </w:rPr>
+        <w:t>oa.tratamiento</w:t>
+      </w:r>
+      <w:proofErr w:type="spellEnd"/>
+      <w:r>
+        <w:rPr>
+          <w:rFonts w:ascii="Arial Narrow" w:hAnsi="Arial Narrow"/>
+          <w:color w:val="000000" w:themeColor="text1"/>
+          <w:sz w:val="25"/>
+          <w:szCs w:val="25"/>
+          <w:lang w:val="es-EC"/>
+        </w:rPr>
+        <w:t xml:space="preserve"> == </w:t>
+      </w:r>
+      <w:r>
+        <w:rPr>
+          <w:rFonts w:ascii="Arial Narrow" w:hAnsi="Arial Narrow"/>
+          <w:color w:val="000000" w:themeColor="text1"/>
+          <w:sz w:val="25"/>
+          <w:szCs w:val="25"/>
+          <w:lang w:val="es-EC"/>
+        </w:rPr>
+        <w:t>`</w:t>
+      </w:r>
+      <w:r>
+        <w:rPr>
+          <w:rFonts w:ascii="Arial Narrow" w:hAnsi="Arial Narrow"/>
+          <w:color w:val="000000" w:themeColor="text1"/>
+          <w:sz w:val="25"/>
+          <w:szCs w:val="25"/>
+          <w:lang w:val="es-EC"/>
+        </w:rPr>
+        <w:t>EL SEÑOR</w:t>
+      </w:r>
+      <w:r>
+        <w:rPr>
+          <w:rFonts w:ascii="Arial Narrow" w:hAnsi="Arial Narrow"/>
+          <w:color w:val="000000" w:themeColor="text1"/>
+          <w:sz w:val="25"/>
+          <w:szCs w:val="25"/>
+          <w:lang w:val="es-EC"/>
+        </w:rPr>
+        <w:t>`</w:t>
+      </w:r>
+      <w:r>
+        <w:rPr>
+          <w:rFonts w:ascii="Arial Narrow" w:hAnsi="Arial Narrow"/>
+          <w:color w:val="000000" w:themeColor="text1"/>
+          <w:sz w:val="25"/>
+          <w:szCs w:val="25"/>
+          <w:lang w:val="es-EC"/>
+        </w:rPr>
+        <w:t xml:space="preserve">? </w:t>
+      </w:r>
+      <w:r>
+        <w:rPr>
+          <w:rFonts w:ascii="Arial Narrow" w:hAnsi="Arial Narrow"/>
+          <w:color w:val="000000" w:themeColor="text1"/>
+          <w:sz w:val="25"/>
+          <w:szCs w:val="25"/>
+          <w:lang w:val="es-EC"/>
+        </w:rPr>
+        <w:t>`</w:t>
+      </w:r>
+      <w:proofErr w:type="spellStart"/>
+      <w:r>
+        <w:rPr>
+          <w:rFonts w:ascii="Arial Narrow" w:hAnsi="Arial Narrow"/>
+          <w:color w:val="000000" w:themeColor="text1"/>
+          <w:sz w:val="25"/>
+          <w:szCs w:val="25"/>
+          <w:lang w:val="es-EC"/>
+        </w:rPr>
+        <w:t>portador</w:t>
+      </w:r>
+      <w:r>
+        <w:rPr>
+          <w:rFonts w:ascii="Arial Narrow" w:hAnsi="Arial Narrow"/>
+          <w:color w:val="000000" w:themeColor="text1"/>
+          <w:sz w:val="25"/>
+          <w:szCs w:val="25"/>
+          <w:lang w:val="es-EC"/>
+        </w:rPr>
+        <w:t>`</w:t>
+      </w:r>
+      <w:r>
+        <w:rPr>
+          <w:rFonts w:ascii="Arial Narrow" w:hAnsi="Arial Narrow"/>
+          <w:color w:val="000000" w:themeColor="text1"/>
+          <w:sz w:val="25"/>
+          <w:szCs w:val="25"/>
+          <w:lang w:val="es-EC"/>
+        </w:rPr>
+        <w:t>:</w:t>
+      </w:r>
+      <w:r>
+        <w:rPr>
+          <w:rFonts w:ascii="Arial Narrow" w:hAnsi="Arial Narrow"/>
+          <w:color w:val="000000" w:themeColor="text1"/>
+          <w:sz w:val="25"/>
+          <w:szCs w:val="25"/>
+          <w:lang w:val="es-EC"/>
+        </w:rPr>
+        <w:t>`</w:t>
+      </w:r>
+      <w:r>
+        <w:rPr>
+          <w:rFonts w:ascii="Arial Narrow" w:hAnsi="Arial Narrow"/>
+          <w:color w:val="000000" w:themeColor="text1"/>
+          <w:sz w:val="25"/>
+          <w:szCs w:val="25"/>
+          <w:lang w:val="es-EC"/>
+        </w:rPr>
+        <w:t>portadora</w:t>
+      </w:r>
+      <w:proofErr w:type="spellEnd"/>
+      <w:r>
+        <w:rPr>
+          <w:rFonts w:ascii="Arial Narrow" w:hAnsi="Arial Narrow"/>
+          <w:color w:val="000000" w:themeColor="text1"/>
+          <w:sz w:val="25"/>
+          <w:szCs w:val="25"/>
+          <w:lang w:val="es-EC"/>
+        </w:rPr>
+        <w:t>`</w:t>
+      </w:r>
+      <w:r>
+        <w:rPr>
+          <w:rFonts w:ascii="Arial Narrow" w:hAnsi="Arial Narrow"/>
+          <w:color w:val="000000" w:themeColor="text1"/>
+          <w:sz w:val="25"/>
+          <w:szCs w:val="25"/>
+          <w:lang w:val="es-EC"/>
+        </w:rPr>
+        <w:t xml:space="preserve">+++ de la cédula de ciudadanía </w:t>
+      </w:r>
+      <w:r>
+        <w:rPr>
+          <w:rFonts w:ascii="Arial Narrow" w:hAnsi="Arial Narrow"/>
+          <w:b/>
+          <w:bCs/>
+          <w:color w:val="000000" w:themeColor="text1"/>
+          <w:sz w:val="25"/>
+          <w:szCs w:val="25"/>
+          <w:lang w:val="es-EC"/>
+        </w:rPr>
+        <w:t>+++= $</w:t>
+      </w:r>
+      <w:proofErr w:type="spellStart"/>
+      <w:r>
+        <w:rPr>
+          <w:rFonts w:ascii="Arial Narrow" w:hAnsi="Arial Narrow"/>
+          <w:b/>
+          <w:bCs/>
+          <w:color w:val="000000" w:themeColor="text1"/>
+          <w:sz w:val="25"/>
+          <w:szCs w:val="25"/>
+          <w:lang w:val="es-EC"/>
+        </w:rPr>
+        <w:t>oa.cedula_l</w:t>
+      </w:r>
+      <w:proofErr w:type="spellEnd"/>
+      <w:r>
+        <w:rPr>
+          <w:rFonts w:ascii="Arial Narrow" w:hAnsi="Arial Narrow"/>
+          <w:b/>
+          <w:bCs/>
+          <w:color w:val="000000" w:themeColor="text1"/>
+          <w:sz w:val="25"/>
+          <w:szCs w:val="25"/>
+          <w:lang w:val="es-EC"/>
+        </w:rPr>
+        <w:t>+++</w:t>
+      </w:r>
+      <w:r>
+        <w:rPr>
+          <w:rFonts w:ascii="Arial Narrow" w:hAnsi="Arial Narrow"/>
+          <w:b/>
+          <w:bCs/>
+          <w:color w:val="000000" w:themeColor="text1"/>
+          <w:sz w:val="25"/>
+          <w:szCs w:val="25"/>
+          <w:lang w:val="es-EC"/>
+        </w:rPr>
+        <w:t>,</w:t>
+      </w:r>
+      <w:r>
+        <w:rPr>
+          <w:rFonts w:ascii="Arial Narrow" w:hAnsi="Arial Narrow"/>
+          <w:color w:val="000000" w:themeColor="text1"/>
+          <w:sz w:val="25"/>
+          <w:szCs w:val="25"/>
+          <w:lang w:val="es-EC"/>
+        </w:rPr>
         <w:t xml:space="preserve"> </w:t>
       </w:r>
+      <w:r>
+        <w:rPr>
+          <w:rFonts w:ascii="Arial Narrow" w:hAnsi="Arial Narrow"/>
+          <w:color w:val="000000" w:themeColor="text1"/>
+          <w:sz w:val="25"/>
+          <w:szCs w:val="25"/>
+          <w:lang w:val="es-EC"/>
+        </w:rPr>
+        <w:t>mayor de edad, de estado civil +++= $</w:t>
+      </w:r>
+      <w:proofErr w:type="spellStart"/>
+      <w:r>
+        <w:rPr>
+          <w:rFonts w:ascii="Arial Narrow" w:hAnsi="Arial Narrow"/>
+          <w:color w:val="000000" w:themeColor="text1"/>
+          <w:sz w:val="25"/>
+          <w:szCs w:val="25"/>
+          <w:lang w:val="es-EC"/>
+        </w:rPr>
+        <w:t>oa.estado_civil</w:t>
+      </w:r>
+      <w:proofErr w:type="spellEnd"/>
+      <w:r>
+        <w:rPr>
+          <w:rFonts w:ascii="Arial Narrow" w:hAnsi="Arial Narrow"/>
+          <w:color w:val="000000" w:themeColor="text1"/>
+          <w:sz w:val="25"/>
+          <w:szCs w:val="25"/>
+          <w:lang w:val="es-EC"/>
+        </w:rPr>
+        <w:t>+++, de nacionalidad +++= $</w:t>
+      </w:r>
+      <w:proofErr w:type="spellStart"/>
+      <w:r>
+        <w:rPr>
+          <w:rFonts w:ascii="Arial Narrow" w:hAnsi="Arial Narrow"/>
+          <w:color w:val="000000" w:themeColor="text1"/>
+          <w:sz w:val="25"/>
+          <w:szCs w:val="25"/>
+          <w:lang w:val="es-EC"/>
+        </w:rPr>
+        <w:t>oa.nacionalidad</w:t>
+      </w:r>
+      <w:proofErr w:type="spellEnd"/>
+      <w:r>
+        <w:rPr>
+          <w:rFonts w:ascii="Arial Narrow" w:hAnsi="Arial Narrow"/>
+          <w:color w:val="000000" w:themeColor="text1"/>
+          <w:sz w:val="25"/>
+          <w:szCs w:val="25"/>
+          <w:lang w:val="es-EC"/>
+        </w:rPr>
+        <w:t>+++, con domicilio en +++= $</w:t>
+      </w:r>
+      <w:proofErr w:type="spellStart"/>
+      <w:r>
+        <w:rPr>
+          <w:rFonts w:ascii="Arial Narrow" w:hAnsi="Arial Narrow"/>
+          <w:color w:val="000000" w:themeColor="text1"/>
+          <w:sz w:val="25"/>
+          <w:szCs w:val="25"/>
+          <w:lang w:val="es-EC"/>
+        </w:rPr>
+        <w:t>oa.direccion</w:t>
+      </w:r>
+      <w:proofErr w:type="spellEnd"/>
+      <w:r>
+        <w:rPr>
+          <w:rFonts w:ascii="Arial Narrow" w:hAnsi="Arial Narrow"/>
+          <w:color w:val="000000" w:themeColor="text1"/>
+          <w:sz w:val="25"/>
+          <w:szCs w:val="25"/>
+          <w:lang w:val="es-EC"/>
+        </w:rPr>
+        <w:t>+++, teléfono +++= $</w:t>
+      </w:r>
+      <w:proofErr w:type="spellStart"/>
+      <w:r>
+        <w:rPr>
+          <w:rFonts w:ascii="Arial Narrow" w:hAnsi="Arial Narrow"/>
+          <w:color w:val="000000" w:themeColor="text1"/>
+          <w:sz w:val="25"/>
+          <w:szCs w:val="25"/>
+          <w:lang w:val="es-EC"/>
+        </w:rPr>
+        <w:t>oa.telefono</w:t>
+      </w:r>
+      <w:proofErr w:type="spellEnd"/>
+      <w:r>
+        <w:rPr>
+          <w:rFonts w:ascii="Arial Narrow" w:hAnsi="Arial Narrow"/>
+          <w:color w:val="000000" w:themeColor="text1"/>
+          <w:sz w:val="25"/>
+          <w:szCs w:val="25"/>
+          <w:lang w:val="es-EC"/>
+        </w:rPr>
+        <w:t>+++, correo electrónico +++= $</w:t>
+      </w:r>
+      <w:proofErr w:type="spellStart"/>
+      <w:r>
+        <w:rPr>
+          <w:rFonts w:ascii="Arial Narrow" w:hAnsi="Arial Narrow"/>
+          <w:color w:val="000000" w:themeColor="text1"/>
+          <w:sz w:val="25"/>
+          <w:szCs w:val="25"/>
+          <w:lang w:val="es-EC"/>
+        </w:rPr>
+        <w:t>oa.email</w:t>
+      </w:r>
+      <w:proofErr w:type="spellEnd"/>
+      <w:r>
+        <w:rPr>
+          <w:rFonts w:ascii="Arial Narrow" w:hAnsi="Arial Narrow"/>
+          <w:color w:val="000000" w:themeColor="text1"/>
+          <w:sz w:val="25"/>
+          <w:szCs w:val="25"/>
+          <w:lang w:val="es-EC"/>
+        </w:rPr>
+        <w:t>+++;</w:t>
+      </w:r>
+      <w:r>
+        <w:rPr>
+          <w:rFonts w:ascii="Arial Narrow" w:hAnsi="Arial Narrow"/>
+          <w:color w:val="000000" w:themeColor="text1"/>
+          <w:sz w:val="25"/>
+          <w:szCs w:val="25"/>
+          <w:lang w:val="es-EC"/>
+        </w:rPr>
+        <w:t xml:space="preserve">+++END-FOR </w:t>
+      </w:r>
+      <w:proofErr w:type="spellStart"/>
+      <w:r>
+        <w:rPr>
+          <w:rFonts w:ascii="Arial Narrow" w:hAnsi="Arial Narrow"/>
+          <w:color w:val="000000" w:themeColor="text1"/>
+          <w:sz w:val="25"/>
+          <w:szCs w:val="25"/>
+          <w:lang w:val="es-EC"/>
+        </w:rPr>
+        <w:t>oa</w:t>
+      </w:r>
+      <w:proofErr w:type="spellEnd"/>
+      <w:r>
+        <w:rPr>
+          <w:rFonts w:ascii="Arial Narrow" w:hAnsi="Arial Narrow"/>
+          <w:color w:val="000000" w:themeColor="text1"/>
+          <w:sz w:val="25"/>
+          <w:szCs w:val="25"/>
+          <w:lang w:val="es-EC"/>
+        </w:rPr>
+        <w:t>+++</w:t>
+      </w:r>
+      <w:r>
+        <w:rPr>
+          <w:rFonts w:ascii="Arial Narrow" w:hAnsi="Arial Narrow"/>
+          <w:color w:val="000000" w:themeColor="text1"/>
+          <w:sz w:val="25"/>
+          <w:szCs w:val="25"/>
+        </w:rPr>
+        <w:t xml:space="preserve"> </w:t>
+      </w:r>
       <w:bookmarkStart w:id="0" w:name="_GoBack"/>
-      <w:r>
-        <w:rPr>
-          <w:rFonts w:ascii="Arial Narrow" w:hAnsi="Arial Narrow"/>
-          <w:color w:val="000000" w:themeColor="text1"/>
-          <w:sz w:val="25"/>
-          <w:szCs w:val="25"/>
-          <w:lang w:val="es-EC"/>
-        </w:rPr>
-        <w:t xml:space="preserve">+++FOR </w:t>
-      </w:r>
-      <w:proofErr w:type="spellStart"/>
-      <w:r>
-        <w:rPr>
-          <w:rFonts w:ascii="Arial Narrow" w:hAnsi="Arial Narrow"/>
-          <w:color w:val="000000" w:themeColor="text1"/>
-          <w:sz w:val="25"/>
-          <w:szCs w:val="25"/>
-          <w:lang w:val="es-EC"/>
-        </w:rPr>
-        <w:t>oa</w:t>
-      </w:r>
-      <w:proofErr w:type="spellEnd"/>
-      <w:r>
-        <w:rPr>
-          <w:rFonts w:ascii="Arial Narrow" w:hAnsi="Arial Narrow"/>
-          <w:color w:val="000000" w:themeColor="text1"/>
-          <w:sz w:val="25"/>
-          <w:szCs w:val="25"/>
-          <w:lang w:val="es-EC"/>
-        </w:rPr>
-        <w:t xml:space="preserve"> IN </w:t>
-      </w:r>
-      <w:proofErr w:type="spellStart"/>
-      <w:r>
-        <w:rPr>
-          <w:rFonts w:ascii="Arial Narrow" w:hAnsi="Arial Narrow"/>
-          <w:color w:val="000000" w:themeColor="text1"/>
-          <w:sz w:val="25"/>
-          <w:szCs w:val="25"/>
-          <w:lang w:val="es-EC"/>
-        </w:rPr>
-        <w:t>documento.otorgantes</w:t>
-      </w:r>
-      <w:proofErr w:type="spellEnd"/>
-      <w:r>
-        <w:rPr>
-          <w:rFonts w:ascii="Arial Narrow" w:hAnsi="Arial Narrow"/>
-          <w:color w:val="000000" w:themeColor="text1"/>
-          <w:sz w:val="25"/>
-          <w:szCs w:val="25"/>
-          <w:lang w:val="es-EC"/>
-        </w:rPr>
-        <w:t>+++ +++= $</w:t>
-      </w:r>
-      <w:proofErr w:type="spellStart"/>
-      <w:r>
-        <w:rPr>
-          <w:rFonts w:ascii="Arial Narrow" w:hAnsi="Arial Narrow"/>
-          <w:color w:val="000000" w:themeColor="text1"/>
-          <w:sz w:val="25"/>
-          <w:szCs w:val="25"/>
-          <w:lang w:val="es-EC"/>
-        </w:rPr>
-        <w:t>oa.tratamiento</w:t>
-      </w:r>
-      <w:proofErr w:type="spellEnd"/>
-      <w:r>
-        <w:rPr>
-          <w:rFonts w:ascii="Arial Narrow" w:hAnsi="Arial Narrow"/>
-          <w:color w:val="000000" w:themeColor="text1"/>
-          <w:sz w:val="25"/>
-          <w:szCs w:val="25"/>
-          <w:lang w:val="es-EC"/>
-        </w:rPr>
-        <w:t xml:space="preserve">+++ </w:t>
-      </w:r>
-      <w:r>
-        <w:rPr>
-          <w:rFonts w:ascii="Arial Narrow" w:hAnsi="Arial Narrow"/>
-          <w:color w:val="000000" w:themeColor="text1"/>
-          <w:sz w:val="25"/>
-          <w:szCs w:val="25"/>
-          <w:lang w:val="es-EC"/>
-        </w:rPr>
-        <w:t>+++= $</w:t>
-      </w:r>
-      <w:proofErr w:type="spellStart"/>
-      <w:r>
-        <w:rPr>
-          <w:rFonts w:ascii="Arial Narrow" w:hAnsi="Arial Narrow"/>
-          <w:color w:val="000000" w:themeColor="text1"/>
-          <w:sz w:val="25"/>
-          <w:szCs w:val="25"/>
-          <w:lang w:val="es-EC"/>
-        </w:rPr>
-        <w:t>oa.t</w:t>
-      </w:r>
-      <w:r>
-        <w:rPr>
-          <w:rFonts w:ascii="Arial Narrow" w:hAnsi="Arial Narrow"/>
-          <w:color w:val="000000" w:themeColor="text1"/>
-          <w:sz w:val="25"/>
-          <w:szCs w:val="25"/>
-          <w:lang w:val="es-EC"/>
-        </w:rPr>
-        <w:t>itulo</w:t>
-      </w:r>
-      <w:proofErr w:type="spellEnd"/>
-      <w:r>
-        <w:rPr>
-          <w:rFonts w:ascii="Arial Narrow" w:hAnsi="Arial Narrow"/>
-          <w:color w:val="000000" w:themeColor="text1"/>
-          <w:sz w:val="25"/>
-          <w:szCs w:val="25"/>
-          <w:lang w:val="es-EC"/>
-        </w:rPr>
-        <w:t>+++</w:t>
-      </w:r>
-      <w:r>
-        <w:rPr>
-          <w:rFonts w:ascii="Arial Narrow" w:hAnsi="Arial Narrow"/>
-          <w:color w:val="000000" w:themeColor="text1"/>
-          <w:sz w:val="25"/>
-          <w:szCs w:val="25"/>
-          <w:lang w:val="es-EC"/>
-        </w:rPr>
-        <w:t xml:space="preserve"> +++=  </w:t>
-      </w:r>
-      <w:r>
-        <w:rPr>
-          <w:rFonts w:ascii="Arial Narrow" w:hAnsi="Arial Narrow"/>
-          <w:b/>
-          <w:bCs/>
-          <w:color w:val="000000" w:themeColor="text1"/>
-          <w:sz w:val="25"/>
-          <w:szCs w:val="25"/>
-          <w:lang w:val="es-EC"/>
-        </w:rPr>
-        <w:t>+++= $</w:t>
-      </w:r>
-      <w:proofErr w:type="spellStart"/>
-      <w:r>
-        <w:rPr>
-          <w:rFonts w:ascii="Arial Narrow" w:hAnsi="Arial Narrow"/>
-          <w:b/>
-          <w:bCs/>
-          <w:color w:val="000000" w:themeColor="text1"/>
-          <w:sz w:val="25"/>
-          <w:szCs w:val="25"/>
-          <w:lang w:val="es-EC"/>
-        </w:rPr>
-        <w:t>oa.nombre</w:t>
-      </w:r>
-      <w:proofErr w:type="spellEnd"/>
-      <w:r>
-        <w:rPr>
-          <w:rFonts w:ascii="Arial Narrow" w:hAnsi="Arial Narrow"/>
-          <w:b/>
-          <w:bCs/>
-          <w:color w:val="000000" w:themeColor="text1"/>
-          <w:sz w:val="25"/>
-          <w:szCs w:val="25"/>
-          <w:lang w:val="es-EC"/>
-        </w:rPr>
-        <w:t>+++</w:t>
-      </w:r>
-      <w:r>
-        <w:rPr>
-          <w:rFonts w:ascii="Arial Narrow" w:hAnsi="Arial Narrow"/>
-          <w:color w:val="000000" w:themeColor="text1"/>
-          <w:sz w:val="25"/>
-          <w:szCs w:val="25"/>
-          <w:lang w:val="es-EC"/>
-        </w:rPr>
-        <w:t xml:space="preserve"> en calidad de </w:t>
-      </w:r>
-      <w:r>
-        <w:rPr>
-          <w:rFonts w:ascii="Arial Narrow" w:hAnsi="Arial Narrow"/>
-          <w:color w:val="000000" w:themeColor="text1"/>
-          <w:sz w:val="25"/>
-          <w:szCs w:val="25"/>
-          <w:lang w:val="es-EC"/>
-        </w:rPr>
-        <w:t>+++= $</w:t>
-      </w:r>
-      <w:proofErr w:type="spellStart"/>
-      <w:r>
-        <w:rPr>
-          <w:rFonts w:ascii="Arial Narrow" w:hAnsi="Arial Narrow"/>
-          <w:color w:val="000000" w:themeColor="text1"/>
-          <w:sz w:val="25"/>
-          <w:szCs w:val="25"/>
-          <w:lang w:val="es-EC"/>
-        </w:rPr>
-        <w:t>oa.</w:t>
-      </w:r>
-      <w:r>
-        <w:rPr>
-          <w:rFonts w:ascii="Arial Narrow" w:hAnsi="Arial Narrow"/>
-          <w:color w:val="000000" w:themeColor="text1"/>
-          <w:sz w:val="25"/>
-          <w:szCs w:val="25"/>
-          <w:lang w:val="es-EC"/>
-        </w:rPr>
-        <w:t>calidad</w:t>
-      </w:r>
-      <w:proofErr w:type="spellEnd"/>
-      <w:r>
-        <w:rPr>
-          <w:rFonts w:ascii="Arial Narrow" w:hAnsi="Arial Narrow"/>
-          <w:color w:val="000000" w:themeColor="text1"/>
-          <w:sz w:val="25"/>
-          <w:szCs w:val="25"/>
-          <w:lang w:val="es-EC"/>
-        </w:rPr>
-        <w:t>+++</w:t>
-      </w:r>
-      <w:r>
-        <w:rPr>
-          <w:rFonts w:ascii="Arial Narrow" w:hAnsi="Arial Narrow"/>
-          <w:color w:val="000000" w:themeColor="text1"/>
-          <w:sz w:val="25"/>
-          <w:szCs w:val="25"/>
-          <w:lang w:val="es-EC"/>
-        </w:rPr>
-        <w:t>, +++= $</w:t>
-      </w:r>
-      <w:proofErr w:type="spellStart"/>
-      <w:r>
-        <w:rPr>
-          <w:rFonts w:ascii="Arial Narrow" w:hAnsi="Arial Narrow"/>
-          <w:color w:val="000000" w:themeColor="text1"/>
-          <w:sz w:val="25"/>
-          <w:szCs w:val="25"/>
-          <w:lang w:val="es-EC"/>
-        </w:rPr>
-        <w:t>oa.tratamiento</w:t>
-      </w:r>
-      <w:proofErr w:type="spellEnd"/>
-      <w:r>
-        <w:rPr>
-          <w:rFonts w:ascii="Arial Narrow" w:hAnsi="Arial Narrow"/>
-          <w:color w:val="000000" w:themeColor="text1"/>
-          <w:sz w:val="25"/>
-          <w:szCs w:val="25"/>
-          <w:lang w:val="es-EC"/>
-        </w:rPr>
-        <w:t xml:space="preserve"> == </w:t>
-      </w:r>
-      <w:r>
-        <w:rPr>
-          <w:rFonts w:ascii="Arial Narrow" w:hAnsi="Arial Narrow"/>
-          <w:color w:val="000000" w:themeColor="text1"/>
-          <w:sz w:val="25"/>
-          <w:szCs w:val="25"/>
-          <w:lang w:val="es-EC"/>
-        </w:rPr>
-        <w:t>`</w:t>
-      </w:r>
-      <w:r>
-        <w:rPr>
-          <w:rFonts w:ascii="Arial Narrow" w:hAnsi="Arial Narrow"/>
-          <w:color w:val="000000" w:themeColor="text1"/>
-          <w:sz w:val="25"/>
-          <w:szCs w:val="25"/>
-          <w:lang w:val="es-EC"/>
-        </w:rPr>
-        <w:t>EL SEÑOR</w:t>
-      </w:r>
-      <w:r>
-        <w:rPr>
-          <w:rFonts w:ascii="Arial Narrow" w:hAnsi="Arial Narrow"/>
-          <w:color w:val="000000" w:themeColor="text1"/>
-          <w:sz w:val="25"/>
-          <w:szCs w:val="25"/>
-          <w:lang w:val="es-EC"/>
-        </w:rPr>
-        <w:t>`</w:t>
-      </w:r>
-      <w:r>
-        <w:rPr>
-          <w:rFonts w:ascii="Arial Narrow" w:hAnsi="Arial Narrow"/>
-          <w:color w:val="000000" w:themeColor="text1"/>
-          <w:sz w:val="25"/>
-          <w:szCs w:val="25"/>
-          <w:lang w:val="es-EC"/>
-        </w:rPr>
-        <w:t xml:space="preserve">? </w:t>
-      </w:r>
-      <w:r>
-        <w:rPr>
-          <w:rFonts w:ascii="Arial Narrow" w:hAnsi="Arial Narrow"/>
-          <w:color w:val="000000" w:themeColor="text1"/>
-          <w:sz w:val="25"/>
-          <w:szCs w:val="25"/>
-          <w:lang w:val="es-EC"/>
-        </w:rPr>
-        <w:t>`</w:t>
-      </w:r>
-      <w:proofErr w:type="spellStart"/>
-      <w:r>
-        <w:rPr>
-          <w:rFonts w:ascii="Arial Narrow" w:hAnsi="Arial Narrow"/>
-          <w:color w:val="000000" w:themeColor="text1"/>
-          <w:sz w:val="25"/>
-          <w:szCs w:val="25"/>
-          <w:lang w:val="es-EC"/>
-        </w:rPr>
-        <w:t>portador</w:t>
-      </w:r>
-      <w:r>
-        <w:rPr>
-          <w:rFonts w:ascii="Arial Narrow" w:hAnsi="Arial Narrow"/>
-          <w:color w:val="000000" w:themeColor="text1"/>
-          <w:sz w:val="25"/>
-          <w:szCs w:val="25"/>
-          <w:lang w:val="es-EC"/>
-        </w:rPr>
-        <w:t>`</w:t>
-      </w:r>
-      <w:r>
-        <w:rPr>
-          <w:rFonts w:ascii="Arial Narrow" w:hAnsi="Arial Narrow"/>
-          <w:color w:val="000000" w:themeColor="text1"/>
-          <w:sz w:val="25"/>
-          <w:szCs w:val="25"/>
-          <w:lang w:val="es-EC"/>
-        </w:rPr>
-        <w:t>:</w:t>
-      </w:r>
-      <w:r>
-        <w:rPr>
-          <w:rFonts w:ascii="Arial Narrow" w:hAnsi="Arial Narrow"/>
-          <w:color w:val="000000" w:themeColor="text1"/>
-          <w:sz w:val="25"/>
-          <w:szCs w:val="25"/>
-          <w:lang w:val="es-EC"/>
-        </w:rPr>
-        <w:t>`</w:t>
-      </w:r>
-      <w:r>
-        <w:rPr>
-          <w:rFonts w:ascii="Arial Narrow" w:hAnsi="Arial Narrow"/>
-          <w:color w:val="000000" w:themeColor="text1"/>
-          <w:sz w:val="25"/>
-          <w:szCs w:val="25"/>
-          <w:lang w:val="es-EC"/>
-        </w:rPr>
-        <w:t>portadora</w:t>
-      </w:r>
-      <w:proofErr w:type="spellEnd"/>
-      <w:r>
-        <w:rPr>
-          <w:rFonts w:ascii="Arial Narrow" w:hAnsi="Arial Narrow"/>
-          <w:color w:val="000000" w:themeColor="text1"/>
-          <w:sz w:val="25"/>
-          <w:szCs w:val="25"/>
-          <w:lang w:val="es-EC"/>
-        </w:rPr>
-        <w:t>`</w:t>
-      </w:r>
-      <w:r>
-        <w:rPr>
-          <w:rFonts w:ascii="Arial Narrow" w:hAnsi="Arial Narrow"/>
-          <w:color w:val="000000" w:themeColor="text1"/>
-          <w:sz w:val="25"/>
-          <w:szCs w:val="25"/>
-          <w:lang w:val="es-EC"/>
-        </w:rPr>
-        <w:t xml:space="preserve">+++ de la cédula de ciudadanía </w:t>
-      </w:r>
-      <w:r>
-        <w:rPr>
-          <w:rFonts w:ascii="Arial Narrow" w:hAnsi="Arial Narrow"/>
-          <w:b/>
-          <w:bCs/>
-          <w:color w:val="000000" w:themeColor="text1"/>
-          <w:sz w:val="25"/>
-          <w:szCs w:val="25"/>
-          <w:lang w:val="es-EC"/>
-        </w:rPr>
-        <w:t>+++= $</w:t>
-      </w:r>
-      <w:proofErr w:type="spellStart"/>
-      <w:r>
-        <w:rPr>
-          <w:rFonts w:ascii="Arial Narrow" w:hAnsi="Arial Narrow"/>
-          <w:b/>
-          <w:bCs/>
-          <w:color w:val="000000" w:themeColor="text1"/>
-          <w:sz w:val="25"/>
-          <w:szCs w:val="25"/>
-          <w:lang w:val="es-EC"/>
-        </w:rPr>
-        <w:t>oa.cedula_l</w:t>
-      </w:r>
-      <w:proofErr w:type="spellEnd"/>
-      <w:r>
-        <w:rPr>
-          <w:rFonts w:ascii="Arial Narrow" w:hAnsi="Arial Narrow"/>
-          <w:b/>
-          <w:bCs/>
-          <w:color w:val="000000" w:themeColor="text1"/>
-          <w:sz w:val="25"/>
-          <w:szCs w:val="25"/>
-          <w:lang w:val="es-EC"/>
-        </w:rPr>
-        <w:t>+++</w:t>
-      </w:r>
-      <w:r>
-        <w:rPr>
-          <w:rFonts w:ascii="Arial Narrow" w:hAnsi="Arial Narrow"/>
-          <w:b/>
-          <w:bCs/>
-          <w:color w:val="000000" w:themeColor="text1"/>
-          <w:sz w:val="25"/>
-          <w:szCs w:val="25"/>
-          <w:lang w:val="es-EC"/>
-        </w:rPr>
-        <w:t>,</w:t>
-      </w:r>
-      <w:r>
-        <w:rPr>
-          <w:rFonts w:ascii="Arial Narrow" w:hAnsi="Arial Narrow"/>
-          <w:color w:val="000000" w:themeColor="text1"/>
-          <w:sz w:val="25"/>
-          <w:szCs w:val="25"/>
-          <w:lang w:val="es-EC"/>
-        </w:rPr>
-        <w:t xml:space="preserve"> </w:t>
-      </w:r>
-      <w:r>
-        <w:rPr>
-          <w:rFonts w:ascii="Arial Narrow" w:hAnsi="Arial Narrow"/>
-          <w:color w:val="000000" w:themeColor="text1"/>
-          <w:sz w:val="25"/>
-          <w:szCs w:val="25"/>
-          <w:lang w:val="es-EC"/>
-        </w:rPr>
-        <w:t>mayor de edad, de estado civil +++= $</w:t>
-      </w:r>
-      <w:proofErr w:type="spellStart"/>
-      <w:r>
-        <w:rPr>
-          <w:rFonts w:ascii="Arial Narrow" w:hAnsi="Arial Narrow"/>
-          <w:color w:val="000000" w:themeColor="text1"/>
-          <w:sz w:val="25"/>
-          <w:szCs w:val="25"/>
-          <w:lang w:val="es-EC"/>
-        </w:rPr>
-        <w:t>oa.estado_civil</w:t>
-      </w:r>
-      <w:proofErr w:type="spellEnd"/>
-      <w:r>
-        <w:rPr>
-          <w:rFonts w:ascii="Arial Narrow" w:hAnsi="Arial Narrow"/>
-          <w:color w:val="000000" w:themeColor="text1"/>
-          <w:sz w:val="25"/>
-          <w:szCs w:val="25"/>
-          <w:lang w:val="es-EC"/>
-        </w:rPr>
-        <w:t>+++, de nacionalidad +++= $</w:t>
-      </w:r>
-      <w:proofErr w:type="spellStart"/>
-      <w:r>
-        <w:rPr>
-          <w:rFonts w:ascii="Arial Narrow" w:hAnsi="Arial Narrow"/>
-          <w:color w:val="000000" w:themeColor="text1"/>
-          <w:sz w:val="25"/>
-          <w:szCs w:val="25"/>
-          <w:lang w:val="es-EC"/>
-        </w:rPr>
-        <w:t>oa.nacionalidad</w:t>
-      </w:r>
-      <w:proofErr w:type="spellEnd"/>
-      <w:r>
-        <w:rPr>
-          <w:rFonts w:ascii="Arial Narrow" w:hAnsi="Arial Narrow"/>
-          <w:color w:val="000000" w:themeColor="text1"/>
-          <w:sz w:val="25"/>
-          <w:szCs w:val="25"/>
-          <w:lang w:val="es-EC"/>
-        </w:rPr>
-        <w:t xml:space="preserve">+++, con domicilio en </w:t>
-      </w:r>
-      <w:r>
-        <w:rPr>
-          <w:rFonts w:ascii="Arial Narrow" w:hAnsi="Arial Narrow"/>
-          <w:color w:val="000000" w:themeColor="text1"/>
-          <w:sz w:val="25"/>
-          <w:szCs w:val="25"/>
-          <w:lang w:val="es-EC"/>
-        </w:rPr>
-        <w:t>+++= $</w:t>
-      </w:r>
-      <w:proofErr w:type="spellStart"/>
-      <w:r>
-        <w:rPr>
-          <w:rFonts w:ascii="Arial Narrow" w:hAnsi="Arial Narrow"/>
-          <w:color w:val="000000" w:themeColor="text1"/>
-          <w:sz w:val="25"/>
-          <w:szCs w:val="25"/>
-          <w:lang w:val="es-EC"/>
-        </w:rPr>
-        <w:t>oa.</w:t>
-      </w:r>
-      <w:r>
-        <w:rPr>
-          <w:rFonts w:ascii="Arial Narrow" w:hAnsi="Arial Narrow"/>
-          <w:color w:val="000000" w:themeColor="text1"/>
-          <w:sz w:val="25"/>
-          <w:szCs w:val="25"/>
-          <w:lang w:val="es-EC"/>
-        </w:rPr>
-        <w:t>direccion</w:t>
-      </w:r>
-      <w:proofErr w:type="spellEnd"/>
-      <w:r>
-        <w:rPr>
-          <w:rFonts w:ascii="Arial Narrow" w:hAnsi="Arial Narrow"/>
-          <w:color w:val="000000" w:themeColor="text1"/>
-          <w:sz w:val="25"/>
-          <w:szCs w:val="25"/>
-          <w:lang w:val="es-EC"/>
-        </w:rPr>
-        <w:t>+++</w:t>
-      </w:r>
-      <w:r>
-        <w:rPr>
-          <w:rFonts w:ascii="Arial Narrow" w:hAnsi="Arial Narrow"/>
-          <w:color w:val="000000" w:themeColor="text1"/>
-          <w:sz w:val="25"/>
-          <w:szCs w:val="25"/>
-          <w:lang w:val="es-EC"/>
-        </w:rPr>
-        <w:t xml:space="preserve">, teléfono </w:t>
-      </w:r>
-      <w:r>
-        <w:rPr>
-          <w:rFonts w:ascii="Arial Narrow" w:hAnsi="Arial Narrow"/>
-          <w:color w:val="000000" w:themeColor="text1"/>
-          <w:sz w:val="25"/>
-          <w:szCs w:val="25"/>
-          <w:lang w:val="es-EC"/>
-        </w:rPr>
-        <w:t>+++= $</w:t>
-      </w:r>
-      <w:proofErr w:type="spellStart"/>
-      <w:r>
-        <w:rPr>
-          <w:rFonts w:ascii="Arial Narrow" w:hAnsi="Arial Narrow"/>
-          <w:color w:val="000000" w:themeColor="text1"/>
-          <w:sz w:val="25"/>
-          <w:szCs w:val="25"/>
-          <w:lang w:val="es-EC"/>
-        </w:rPr>
-        <w:t>oa.</w:t>
-      </w:r>
-      <w:r>
-        <w:rPr>
-          <w:rFonts w:ascii="Arial Narrow" w:hAnsi="Arial Narrow"/>
-          <w:color w:val="000000" w:themeColor="text1"/>
-          <w:sz w:val="25"/>
-          <w:szCs w:val="25"/>
-          <w:lang w:val="es-EC"/>
-        </w:rPr>
-        <w:t>telefono</w:t>
-      </w:r>
-      <w:proofErr w:type="spellEnd"/>
-      <w:r>
-        <w:rPr>
-          <w:rFonts w:ascii="Arial Narrow" w:hAnsi="Arial Narrow"/>
-          <w:color w:val="000000" w:themeColor="text1"/>
-          <w:sz w:val="25"/>
-          <w:szCs w:val="25"/>
-          <w:lang w:val="es-EC"/>
-        </w:rPr>
-        <w:t>+++</w:t>
-      </w:r>
-      <w:r>
-        <w:rPr>
-          <w:rFonts w:ascii="Arial Narrow" w:hAnsi="Arial Narrow"/>
-          <w:color w:val="000000" w:themeColor="text1"/>
-          <w:sz w:val="25"/>
-          <w:szCs w:val="25"/>
-          <w:lang w:val="es-EC"/>
-        </w:rPr>
-        <w:t xml:space="preserve">, correo electrónico </w:t>
-      </w:r>
-      <w:r>
-        <w:rPr>
-          <w:rFonts w:ascii="Arial Narrow" w:hAnsi="Arial Narrow"/>
-          <w:color w:val="000000" w:themeColor="text1"/>
-          <w:sz w:val="25"/>
-          <w:szCs w:val="25"/>
-          <w:lang w:val="es-EC"/>
-        </w:rPr>
-        <w:t>+++= $</w:t>
-      </w:r>
-      <w:proofErr w:type="spellStart"/>
-      <w:r>
-        <w:rPr>
-          <w:rFonts w:ascii="Arial Narrow" w:hAnsi="Arial Narrow"/>
-          <w:color w:val="000000" w:themeColor="text1"/>
-          <w:sz w:val="25"/>
-          <w:szCs w:val="25"/>
-          <w:lang w:val="es-EC"/>
-        </w:rPr>
-        <w:t>oa.</w:t>
-      </w:r>
-      <w:r>
-        <w:rPr>
-          <w:rFonts w:ascii="Arial Narrow" w:hAnsi="Arial Narrow"/>
-          <w:color w:val="000000" w:themeColor="text1"/>
-          <w:sz w:val="25"/>
-          <w:szCs w:val="25"/>
-          <w:lang w:val="es-EC"/>
-        </w:rPr>
-        <w:t>email</w:t>
-      </w:r>
-      <w:proofErr w:type="spellEnd"/>
-      <w:r>
-        <w:rPr>
-          <w:rFonts w:ascii="Arial Narrow" w:hAnsi="Arial Narrow"/>
-          <w:color w:val="000000" w:themeColor="text1"/>
-          <w:sz w:val="25"/>
-          <w:szCs w:val="25"/>
-          <w:lang w:val="es-EC"/>
-        </w:rPr>
-        <w:t>+++</w:t>
-      </w:r>
-      <w:r>
-        <w:rPr>
-          <w:rFonts w:ascii="Arial Narrow" w:hAnsi="Arial Narrow"/>
-          <w:color w:val="000000" w:themeColor="text1"/>
-          <w:sz w:val="25"/>
-          <w:szCs w:val="25"/>
-          <w:lang w:val="es-EC"/>
-        </w:rPr>
-        <w:t>;</w:t>
-      </w:r>
-      <w:r>
-        <w:rPr>
-          <w:rFonts w:ascii="Arial Narrow" w:hAnsi="Arial Narrow"/>
-          <w:color w:val="000000" w:themeColor="text1"/>
-          <w:sz w:val="25"/>
-          <w:szCs w:val="25"/>
-          <w:lang w:val="es-EC"/>
-        </w:rPr>
-        <w:t xml:space="preserve">+++END-FOR </w:t>
-      </w:r>
-      <w:proofErr w:type="spellStart"/>
-      <w:r>
-        <w:rPr>
-          <w:rFonts w:ascii="Arial Narrow" w:hAnsi="Arial Narrow"/>
-          <w:color w:val="000000" w:themeColor="text1"/>
-          <w:sz w:val="25"/>
-          <w:szCs w:val="25"/>
-          <w:lang w:val="es-EC"/>
-        </w:rPr>
-        <w:t>oa</w:t>
-      </w:r>
-      <w:proofErr w:type="spellEnd"/>
-      <w:r>
-        <w:rPr>
-          <w:rFonts w:ascii="Arial Narrow" w:hAnsi="Arial Narrow"/>
-          <w:color w:val="000000" w:themeColor="text1"/>
-          <w:sz w:val="25"/>
-          <w:szCs w:val="25"/>
-          <w:lang w:val="es-EC"/>
-        </w:rPr>
-        <w:t>+++</w:t>
-      </w:r>
       <w:bookmarkEnd w:id="0"/>
-      <w:r>
-        <w:rPr>
-          <w:rFonts w:ascii="Arial Narrow" w:hAnsi="Arial Narrow"/>
-          <w:color w:val="000000" w:themeColor="text1"/>
-          <w:sz w:val="25"/>
-          <w:szCs w:val="25"/>
-        </w:rPr>
-        <w:t xml:space="preserve"> </w:t>
-      </w:r>
-      <w:r>
-        <w:rPr>
-          <w:rFonts w:ascii="Arial Narrow" w:hAnsi="Arial Narrow"/>
-          <w:color w:val="000000" w:themeColor="text1"/>
-          <w:sz w:val="25"/>
-          <w:szCs w:val="25"/>
-          <w:lang w:val="es-EC"/>
-        </w:rPr>
-        <w:t>y, por otra parte por sus propios y personales derechos</w:t>
-      </w:r>
-      <w:r>
-        <w:rPr>
-          <w:rFonts w:ascii="Arial Narrow" w:hAnsi="Arial Narrow"/>
-          <w:bCs/>
-          <w:color w:val="000000" w:themeColor="text1"/>
-          <w:sz w:val="25"/>
-          <w:szCs w:val="25"/>
-          <w:lang w:val="es-EC"/>
-        </w:rPr>
-        <w:t>, en calidad de COMPRADORA la señora</w:t>
-      </w:r>
-      <w:r>
-        <w:rPr>
-          <w:rFonts w:ascii="Arial Narrow" w:hAnsi="Arial Narrow"/>
-          <w:color w:val="000000" w:themeColor="text1"/>
-          <w:sz w:val="25"/>
-          <w:szCs w:val="25"/>
-          <w:lang w:val="es-EC"/>
-        </w:rPr>
-        <w:t xml:space="preserve"> </w:t>
-      </w:r>
-      <w:r>
-        <w:rPr>
-          <w:rFonts w:ascii="Arial Narrow" w:hAnsi="Arial Narrow"/>
-          <w:b/>
-          <w:color w:val="000000" w:themeColor="text1"/>
-          <w:sz w:val="25"/>
-          <w:szCs w:val="25"/>
-          <w:lang w:val="es-EC"/>
-        </w:rPr>
-        <w:t>VINCES ALAVA ALIS CRISTINA</w:t>
-      </w:r>
-      <w:r>
-        <w:rPr>
-          <w:rFonts w:ascii="Arial Narrow" w:hAnsi="Arial Narrow"/>
-          <w:color w:val="000000" w:themeColor="text1"/>
-          <w:sz w:val="25"/>
-          <w:szCs w:val="25"/>
-        </w:rPr>
-        <w:t xml:space="preserve">, portadora de la cédula de ciudadanía número </w:t>
-      </w:r>
-      <w:r>
-        <w:rPr>
-          <w:rFonts w:ascii="Arial Narrow" w:hAnsi="Arial Narrow"/>
-          <w:b/>
-          <w:color w:val="000000" w:themeColor="text1"/>
-          <w:sz w:val="25"/>
-          <w:szCs w:val="25"/>
-        </w:rPr>
-        <w:t xml:space="preserve">UNO TRES UNO DOS TRES CINCO </w:t>
-      </w:r>
-      <w:proofErr w:type="spellStart"/>
-      <w:r>
-        <w:rPr>
-          <w:rFonts w:ascii="Arial Narrow" w:hAnsi="Arial Narrow"/>
-          <w:b/>
-          <w:color w:val="000000" w:themeColor="text1"/>
-          <w:sz w:val="25"/>
-          <w:szCs w:val="25"/>
-        </w:rPr>
-        <w:t>CINCO</w:t>
-      </w:r>
-      <w:proofErr w:type="spellEnd"/>
-      <w:r>
-        <w:rPr>
-          <w:rFonts w:ascii="Arial Narrow" w:hAnsi="Arial Narrow"/>
-          <w:b/>
-          <w:color w:val="000000" w:themeColor="text1"/>
-          <w:sz w:val="25"/>
-          <w:szCs w:val="25"/>
-        </w:rPr>
-        <w:t xml:space="preserve"> TRES SIETE UNO, </w:t>
-      </w:r>
-      <w:r>
-        <w:rPr>
-          <w:rFonts w:ascii="Arial Narrow" w:hAnsi="Arial Narrow"/>
-          <w:color w:val="000000" w:themeColor="text1"/>
-          <w:sz w:val="25"/>
-          <w:szCs w:val="25"/>
-        </w:rPr>
-        <w:t xml:space="preserve">mayor de edad, de estado civil soltera, y domiciliada en la ciudad de Portoviejo en las calles sucre y dieciocho de octubre, teléfono: 639680, correo </w:t>
-      </w:r>
-      <w:r>
-        <w:rPr>
-          <w:rFonts w:ascii="Arial Narrow" w:hAnsi="Arial Narrow"/>
-          <w:color w:val="000000" w:themeColor="text1"/>
-          <w:sz w:val="25"/>
-          <w:szCs w:val="25"/>
-        </w:rPr>
-        <w:lastRenderedPageBreak/>
-        <w:t xml:space="preserve">electrónico: </w:t>
-      </w:r>
-      <w:hyperlink r:id="rId6" w:history="1">
-        <w:r>
-          <w:rPr>
-            <w:rStyle w:val="Hipervnculo"/>
-            <w:rFonts w:ascii="Arial Narrow" w:hAnsi="Arial Narrow"/>
-            <w:sz w:val="25"/>
-            <w:szCs w:val="25"/>
-          </w:rPr>
-          <w:t>vinces@hotmail.com</w:t>
-        </w:r>
-      </w:hyperlink>
-      <w:r>
-        <w:rPr>
-          <w:rFonts w:ascii="Arial Narrow" w:hAnsi="Arial Narrow"/>
-          <w:color w:val="000000" w:themeColor="text1"/>
-          <w:sz w:val="25"/>
-          <w:szCs w:val="25"/>
-        </w:rPr>
-        <w:t xml:space="preserve">. </w:t>
-      </w:r>
-      <w:r>
-        <w:rPr>
-          <w:rFonts w:ascii="Arial Narrow" w:hAnsi="Arial Narrow"/>
-          <w:color w:val="000000"/>
-          <w:sz w:val="25"/>
-          <w:szCs w:val="25"/>
-        </w:rPr>
-        <w:t xml:space="preserve">Los comparecientes capaces, hábiles e idóneos para contratar y obligarse, a quienes de conocer doy fe, en virtud de haberme exhibido su documento de identificación y con su autorización se han procedido a verificar la información en el Sistema Nacional de Identificación Ciudadana del Registro Civil. Bien instruidos con el objeto, naturaleza y resultados de la presente Escritura de Compraventa de Bien inmueble, que proceden a otorgar con entera libertad y conocimiento, sin mediar fuerza ni coacción alguna, me presentan una minuta para que sea elevada a Escritura Pública, la que copiada dice: </w:t>
-      </w:r>
-      <w:r>
-        <w:rPr>
-          <w:rFonts w:ascii="Arial Narrow" w:hAnsi="Arial Narrow" w:cstheme="minorHAnsi"/>
-          <w:b/>
-          <w:sz w:val="25"/>
-          <w:szCs w:val="25"/>
-        </w:rPr>
-        <w:t xml:space="preserve">SEÑORA NOTARIA.- </w:t>
-      </w:r>
-      <w:r>
-        <w:rPr>
-          <w:rFonts w:ascii="Arial Narrow" w:hAnsi="Arial Narrow" w:cstheme="minorHAnsi"/>
-          <w:sz w:val="25"/>
-          <w:szCs w:val="25"/>
-        </w:rPr>
-        <w:t xml:space="preserve">En el Registro de Escrituras Públicas a su digno cargo, sírvase hacer constar una de  </w:t>
-      </w:r>
-      <w:r>
-        <w:rPr>
-          <w:rFonts w:ascii="Arial Narrow" w:hAnsi="Arial Narrow" w:cstheme="minorHAnsi"/>
-          <w:b/>
-          <w:sz w:val="25"/>
-          <w:szCs w:val="25"/>
-        </w:rPr>
-        <w:t xml:space="preserve"> COMPRAVENTA  DE  BIEN INMUEBLE, </w:t>
-      </w:r>
-      <w:r>
-        <w:rPr>
-          <w:rFonts w:ascii="Arial Narrow" w:hAnsi="Arial Narrow" w:cstheme="minorHAnsi"/>
-          <w:sz w:val="25"/>
-          <w:szCs w:val="25"/>
-        </w:rPr>
-        <w:t xml:space="preserve">contenida  en  las  siguientes  cláusulas: </w:t>
-      </w:r>
-      <w:r>
-        <w:rPr>
-          <w:rFonts w:ascii="Arial Narrow" w:hAnsi="Arial Narrow" w:cstheme="minorHAnsi"/>
-          <w:b/>
-          <w:sz w:val="25"/>
-          <w:szCs w:val="25"/>
-        </w:rPr>
-        <w:t>PRIMERA: COMPARECIENTES.-</w:t>
-      </w:r>
-      <w:r>
-        <w:rPr>
-          <w:rFonts w:ascii="Arial Narrow" w:hAnsi="Arial Narrow" w:cstheme="minorHAnsi"/>
-          <w:sz w:val="25"/>
-          <w:szCs w:val="25"/>
-        </w:rPr>
-        <w:t xml:space="preserve"> Comparecen  al  otorgamiento  del presente instrumento, </w:t>
-      </w:r>
-      <w:r>
-        <w:rPr>
-          <w:rFonts w:ascii="Arial Narrow" w:hAnsi="Arial Narrow"/>
-          <w:color w:val="000000" w:themeColor="text1"/>
-          <w:sz w:val="25"/>
-          <w:szCs w:val="25"/>
-          <w:lang w:val="es-EC"/>
-        </w:rPr>
-        <w:t>por una parte en calidad de VENDEDOR,</w:t>
-      </w:r>
-      <w:r>
-        <w:rPr>
-          <w:rFonts w:ascii="Arial Narrow" w:hAnsi="Arial Narrow"/>
-          <w:color w:val="000000" w:themeColor="text1"/>
-          <w:sz w:val="25"/>
-          <w:szCs w:val="25"/>
-        </w:rPr>
-        <w:t xml:space="preserve"> el señor</w:t>
-      </w:r>
-      <w:r>
-        <w:rPr>
-          <w:rFonts w:ascii="Arial Narrow" w:hAnsi="Arial Narrow"/>
-          <w:b/>
-          <w:color w:val="000000" w:themeColor="text1"/>
-          <w:sz w:val="25"/>
-          <w:szCs w:val="25"/>
-        </w:rPr>
-        <w:t xml:space="preserve"> GALARZA MENDOZA JOSE LAUTARO</w:t>
-      </w:r>
-      <w:r>
-        <w:rPr>
-          <w:rFonts w:ascii="Arial Narrow" w:hAnsi="Arial Narrow"/>
-          <w:color w:val="000000" w:themeColor="text1"/>
-          <w:sz w:val="25"/>
-          <w:szCs w:val="25"/>
-        </w:rPr>
-        <w:t xml:space="preserve">, portador de la cédula de ciudadanía número </w:t>
-      </w:r>
-      <w:r>
-        <w:rPr>
-          <w:rFonts w:ascii="Arial Narrow" w:hAnsi="Arial Narrow"/>
-          <w:b/>
-          <w:color w:val="000000" w:themeColor="text1"/>
-          <w:sz w:val="25"/>
-          <w:szCs w:val="25"/>
-        </w:rPr>
-        <w:t>UNO TRES CERO CUATRO DOS UNO SEIS CUATRO OCHO DOS,</w:t>
-      </w:r>
-      <w:r>
-        <w:rPr>
-          <w:rFonts w:ascii="Arial Narrow" w:hAnsi="Arial Narrow"/>
-          <w:color w:val="000000" w:themeColor="text1"/>
-          <w:sz w:val="25"/>
-          <w:szCs w:val="25"/>
-        </w:rPr>
-        <w:t xml:space="preserve"> mayor de  edad, de estado civil divorciado, de nacionalidad ecuatoriano, y domiciliado en la ciudad de Portoviejo; </w:t>
-      </w:r>
-      <w:r>
-        <w:rPr>
-          <w:rFonts w:ascii="Arial Narrow" w:hAnsi="Arial Narrow"/>
-          <w:color w:val="000000" w:themeColor="text1"/>
-          <w:sz w:val="25"/>
-          <w:szCs w:val="25"/>
-          <w:lang w:val="es-EC"/>
-        </w:rPr>
-        <w:t>y, por otra parte</w:t>
-      </w:r>
-      <w:r>
-        <w:rPr>
-          <w:rFonts w:ascii="Arial Narrow" w:hAnsi="Arial Narrow"/>
-          <w:bCs/>
-          <w:color w:val="000000" w:themeColor="text1"/>
-          <w:sz w:val="25"/>
-          <w:szCs w:val="25"/>
-          <w:lang w:val="es-EC"/>
-        </w:rPr>
-        <w:t>, en calidad de COMPRADORA la señora</w:t>
-      </w:r>
-      <w:r>
-        <w:rPr>
-          <w:rFonts w:ascii="Arial Narrow" w:hAnsi="Arial Narrow"/>
-          <w:color w:val="000000" w:themeColor="text1"/>
-          <w:sz w:val="25"/>
-          <w:szCs w:val="25"/>
-          <w:lang w:val="es-EC"/>
-        </w:rPr>
-        <w:t xml:space="preserve"> </w:t>
-      </w:r>
-      <w:r>
-        <w:rPr>
-          <w:rFonts w:ascii="Arial Narrow" w:hAnsi="Arial Narrow"/>
-          <w:b/>
-          <w:color w:val="000000" w:themeColor="text1"/>
-          <w:sz w:val="25"/>
-          <w:szCs w:val="25"/>
-          <w:lang w:val="es-EC"/>
-        </w:rPr>
-        <w:t>VINCES ALAVA ALIS CRISTINA</w:t>
-      </w:r>
-      <w:r>
-        <w:rPr>
-          <w:rFonts w:ascii="Arial Narrow" w:hAnsi="Arial Narrow"/>
-          <w:color w:val="000000" w:themeColor="text1"/>
-          <w:sz w:val="25"/>
-          <w:szCs w:val="25"/>
-        </w:rPr>
-        <w:t xml:space="preserve">, portadora de la cédula de ciudadanía número </w:t>
-      </w:r>
-      <w:r>
-        <w:rPr>
-          <w:rFonts w:ascii="Arial Narrow" w:hAnsi="Arial Narrow"/>
-          <w:b/>
-          <w:color w:val="000000" w:themeColor="text1"/>
-          <w:sz w:val="25"/>
-          <w:szCs w:val="25"/>
-        </w:rPr>
-        <w:t xml:space="preserve">UNO TRES UNO DOS TRES CINCO </w:t>
-      </w:r>
-      <w:proofErr w:type="spellStart"/>
-      <w:r>
-        <w:rPr>
-          <w:rFonts w:ascii="Arial Narrow" w:hAnsi="Arial Narrow"/>
-          <w:b/>
-          <w:color w:val="000000" w:themeColor="text1"/>
-          <w:sz w:val="25"/>
-          <w:szCs w:val="25"/>
-        </w:rPr>
-        <w:t>CINCO</w:t>
-      </w:r>
-      <w:proofErr w:type="spellEnd"/>
-      <w:r>
-        <w:rPr>
-          <w:rFonts w:ascii="Arial Narrow" w:hAnsi="Arial Narrow"/>
-          <w:b/>
-          <w:color w:val="000000" w:themeColor="text1"/>
-          <w:sz w:val="25"/>
-          <w:szCs w:val="25"/>
-        </w:rPr>
-        <w:t xml:space="preserve"> TRES SIETE UNO, </w:t>
-      </w:r>
-      <w:r>
-        <w:rPr>
-          <w:rFonts w:ascii="Arial Narrow" w:hAnsi="Arial Narrow"/>
-          <w:color w:val="000000" w:themeColor="text1"/>
-          <w:sz w:val="25"/>
-          <w:szCs w:val="25"/>
-        </w:rPr>
-        <w:t xml:space="preserve">mayor de edad, de estado civil soltera, domiciliada en esta ciudad. </w:t>
-      </w:r>
-      <w:r>
-        <w:rPr>
-          <w:rFonts w:ascii="Arial Narrow" w:hAnsi="Arial Narrow" w:cstheme="minorHAnsi"/>
-          <w:b/>
-          <w:sz w:val="25"/>
-          <w:szCs w:val="25"/>
-        </w:rPr>
-        <w:t xml:space="preserve">SEGUNDA: </w:t>
-      </w:r>
-      <w:proofErr w:type="gramStart"/>
-      <w:r>
-        <w:rPr>
-          <w:rFonts w:ascii="Arial Narrow" w:hAnsi="Arial Narrow" w:cstheme="minorHAnsi"/>
-          <w:b/>
-          <w:sz w:val="25"/>
-          <w:szCs w:val="25"/>
-        </w:rPr>
-        <w:t>ANTECEDENTES.-</w:t>
-      </w:r>
-      <w:proofErr w:type="gramEnd"/>
-      <w:r>
-        <w:rPr>
-          <w:rFonts w:ascii="Arial Narrow" w:hAnsi="Arial Narrow" w:cstheme="minorHAnsi"/>
-          <w:sz w:val="25"/>
-          <w:szCs w:val="25"/>
-        </w:rPr>
-        <w:t xml:space="preserve">  Adjudicación celebrada el miércoles siete de junio del año dos mil diecisiete e inscrito en el registro de la propiedad el jueves quince de junio del mismo año del lote de terreno ubicado en la Mocora de la parroquia Colón del Cantón Portoviejo. FRENTE: </w:t>
-      </w:r>
-      <w:proofErr w:type="gramStart"/>
-      <w:r>
-        <w:rPr>
-          <w:rFonts w:ascii="Arial Narrow" w:hAnsi="Arial Narrow" w:cstheme="minorHAnsi"/>
-          <w:sz w:val="25"/>
-          <w:szCs w:val="25"/>
-        </w:rPr>
-        <w:t xml:space="preserve">ocho </w:t>
-      </w:r>
-      <w:r>
-        <w:rPr>
-          <w:rFonts w:ascii="Arial Narrow" w:hAnsi="Arial Narrow" w:cstheme="minorHAnsi"/>
-          <w:sz w:val="25"/>
-          <w:szCs w:val="25"/>
-        </w:rPr>
-        <w:lastRenderedPageBreak/>
-        <w:t>punto</w:t>
-      </w:r>
-      <w:proofErr w:type="gramEnd"/>
-      <w:r>
-        <w:rPr>
-          <w:rFonts w:ascii="Arial Narrow" w:hAnsi="Arial Narrow" w:cstheme="minorHAnsi"/>
-          <w:sz w:val="25"/>
-          <w:szCs w:val="25"/>
-        </w:rPr>
-        <w:t xml:space="preserve"> setenta y dos metros, con callejón de Acceso; FONDO: ocho punto ochenta metros, herederos de José Cevallos Vinces; COSTADO UNO: dieciséis punto treinta y cinco metros, con Fraccionamiento a favor de Adelina Galarza Mendoza; COSTADO DOS: quince punto setenta y seis metros, con otros propietarios. Con un área de ciento treinta y </w:t>
-      </w:r>
-      <w:proofErr w:type="gramStart"/>
-      <w:r>
-        <w:rPr>
-          <w:rFonts w:ascii="Arial Narrow" w:hAnsi="Arial Narrow" w:cstheme="minorHAnsi"/>
-          <w:sz w:val="25"/>
-          <w:szCs w:val="25"/>
-        </w:rPr>
-        <w:t>seis punto</w:t>
-      </w:r>
-      <w:proofErr w:type="gramEnd"/>
-      <w:r>
-        <w:rPr>
-          <w:rFonts w:ascii="Arial Narrow" w:hAnsi="Arial Narrow" w:cstheme="minorHAnsi"/>
-          <w:sz w:val="25"/>
-          <w:szCs w:val="25"/>
-        </w:rPr>
-        <w:t xml:space="preserve"> quince metros cuadrados. SOLVENCIA: El predio descrito de propiedad del señor JOSE LAUTARO GALARZA MENDOZA, a la presente fecha, no ha sido objeto de fraccionamiento, se halla libre de gravamen. </w:t>
-      </w:r>
-      <w:r>
-        <w:rPr>
-          <w:rFonts w:ascii="Arial Narrow" w:hAnsi="Arial Narrow"/>
-          <w:b/>
-          <w:sz w:val="25"/>
-          <w:szCs w:val="25"/>
-        </w:rPr>
-        <w:t xml:space="preserve">TERCERA: </w:t>
-      </w:r>
-      <w:proofErr w:type="gramStart"/>
-      <w:r>
-        <w:rPr>
-          <w:rFonts w:ascii="Arial Narrow" w:hAnsi="Arial Narrow"/>
-          <w:b/>
-          <w:sz w:val="25"/>
-          <w:szCs w:val="25"/>
-        </w:rPr>
-        <w:t>COMPRAVENTA.-</w:t>
-      </w:r>
-      <w:proofErr w:type="gramEnd"/>
-      <w:r>
-        <w:rPr>
-          <w:rFonts w:ascii="Arial Narrow" w:hAnsi="Arial Narrow"/>
-          <w:sz w:val="25"/>
-          <w:szCs w:val="25"/>
-        </w:rPr>
-        <w:t xml:space="preserve"> Con los antecedentes expuesto </w:t>
-      </w:r>
-      <w:r>
-        <w:rPr>
-          <w:rFonts w:ascii="Arial Narrow" w:hAnsi="Arial Narrow"/>
-          <w:color w:val="000000" w:themeColor="text1"/>
-          <w:sz w:val="25"/>
-          <w:szCs w:val="25"/>
-        </w:rPr>
-        <w:t xml:space="preserve">el señor </w:t>
-      </w:r>
-      <w:r>
-        <w:rPr>
-          <w:rFonts w:ascii="Arial Narrow" w:hAnsi="Arial Narrow"/>
-          <w:b/>
-          <w:color w:val="000000" w:themeColor="text1"/>
-          <w:sz w:val="25"/>
-          <w:szCs w:val="25"/>
-        </w:rPr>
-        <w:t xml:space="preserve">GALARZA MENDOZA JOSE LAUTARO </w:t>
-      </w:r>
-      <w:r>
-        <w:rPr>
-          <w:rFonts w:ascii="Arial Narrow" w:hAnsi="Arial Narrow"/>
-          <w:color w:val="000000" w:themeColor="text1"/>
-          <w:sz w:val="25"/>
-          <w:szCs w:val="25"/>
-        </w:rPr>
-        <w:t xml:space="preserve">da en venta real y enajenación perpetua a favor de la señora </w:t>
-      </w:r>
-      <w:r>
-        <w:rPr>
-          <w:rFonts w:ascii="Arial Narrow" w:hAnsi="Arial Narrow"/>
-          <w:b/>
-          <w:color w:val="000000" w:themeColor="text1"/>
-          <w:sz w:val="25"/>
-          <w:szCs w:val="25"/>
-          <w:lang w:val="es-EC"/>
-        </w:rPr>
-        <w:t xml:space="preserve">VINCES ALAVA ALIS CRISTINA </w:t>
-      </w:r>
-      <w:r>
-        <w:rPr>
-          <w:rFonts w:ascii="Arial Narrow" w:hAnsi="Arial Narrow"/>
-          <w:color w:val="000000" w:themeColor="text1"/>
-          <w:sz w:val="25"/>
-          <w:szCs w:val="25"/>
-          <w:lang w:val="es-EC"/>
-        </w:rPr>
-        <w:t xml:space="preserve">la totalidad del lote de terreno descrito en la cláusula segunda. </w:t>
-      </w:r>
-      <w:r>
-        <w:rPr>
-          <w:rFonts w:ascii="Arial Narrow" w:hAnsi="Arial Narrow"/>
-          <w:b/>
-          <w:color w:val="000000"/>
-          <w:sz w:val="25"/>
-          <w:szCs w:val="25"/>
-        </w:rPr>
-        <w:t xml:space="preserve">CUARTA: </w:t>
-      </w:r>
-      <w:proofErr w:type="gramStart"/>
-      <w:r>
-        <w:rPr>
-          <w:rFonts w:ascii="Arial Narrow" w:hAnsi="Arial Narrow"/>
-          <w:b/>
-          <w:color w:val="000000"/>
-          <w:sz w:val="25"/>
-          <w:szCs w:val="25"/>
-        </w:rPr>
-        <w:t>PRECIO.-</w:t>
-      </w:r>
-      <w:proofErr w:type="gramEnd"/>
-      <w:r>
-        <w:rPr>
-          <w:rFonts w:ascii="Arial Narrow" w:hAnsi="Arial Narrow"/>
-          <w:b/>
-          <w:color w:val="000000"/>
-          <w:sz w:val="25"/>
-          <w:szCs w:val="25"/>
-        </w:rPr>
-        <w:t xml:space="preserve"> </w:t>
-      </w:r>
-      <w:r>
-        <w:rPr>
-          <w:rFonts w:ascii="Arial Narrow" w:hAnsi="Arial Narrow"/>
-          <w:color w:val="000000"/>
-          <w:sz w:val="25"/>
-          <w:szCs w:val="25"/>
-        </w:rPr>
-        <w:t xml:space="preserve">Los comparecientes pactan como precio de la presente compraventa, la cantidad de  </w:t>
-      </w:r>
-      <w:r>
-        <w:rPr>
-          <w:rFonts w:ascii="Arial Narrow" w:hAnsi="Arial Narrow"/>
-          <w:b/>
-          <w:color w:val="000000"/>
-          <w:sz w:val="25"/>
-          <w:szCs w:val="25"/>
-        </w:rPr>
-        <w:t>DOS MIL QUINIENTOS SETENTA Y TRES 24/100 DÓLARES AMERICANOS ($2,573.24)</w:t>
-      </w:r>
-      <w:r>
-        <w:rPr>
-          <w:rFonts w:ascii="Arial Narrow" w:hAnsi="Arial Narrow"/>
-          <w:color w:val="000000"/>
-          <w:sz w:val="25"/>
-          <w:szCs w:val="25"/>
-        </w:rPr>
-        <w:t xml:space="preserve">; LA PARTE VENDEDORS, tiene a bien expresar haberlos recibido de manos de LA PARTE COMPRADORA, en moneda de curso legal y a su entera satisfacción sin opción a reclamo alguno en lo posterior. LA PARTE VENDEDORA en este mismo instrumento expresa que el precio pactado es real y justo, en tal virtud tiene a bien renunciar al derecho que tiene por lesión enorme. Declarando que conocen y se someten al reglamento interno que rige el Edificio Clínica Metropolitana. </w:t>
-      </w:r>
-      <w:r>
-        <w:rPr>
-          <w:rFonts w:ascii="Arial Narrow" w:hAnsi="Arial Narrow"/>
-          <w:b/>
-          <w:color w:val="000000"/>
-          <w:sz w:val="25"/>
-          <w:szCs w:val="25"/>
-        </w:rPr>
-        <w:t xml:space="preserve">QUINTA: </w:t>
-      </w:r>
-      <w:proofErr w:type="gramStart"/>
-      <w:r>
-        <w:rPr>
-          <w:rFonts w:ascii="Arial Narrow" w:hAnsi="Arial Narrow"/>
-          <w:b/>
-          <w:color w:val="000000"/>
-          <w:sz w:val="25"/>
-          <w:szCs w:val="25"/>
-        </w:rPr>
-        <w:t>AUTORIZACIÓN.-</w:t>
-      </w:r>
-      <w:proofErr w:type="gramEnd"/>
-      <w:r>
-        <w:rPr>
-          <w:rFonts w:ascii="Arial Narrow" w:hAnsi="Arial Narrow"/>
-          <w:b/>
-          <w:color w:val="000000"/>
-          <w:sz w:val="25"/>
-          <w:szCs w:val="25"/>
-        </w:rPr>
-        <w:t xml:space="preserve"> </w:t>
-      </w:r>
-      <w:r>
-        <w:rPr>
-          <w:rFonts w:ascii="Arial Narrow" w:hAnsi="Arial Narrow"/>
-          <w:color w:val="000000"/>
-          <w:sz w:val="25"/>
-          <w:szCs w:val="25"/>
-        </w:rPr>
-        <w:t xml:space="preserve">LA PARTE VENDEDORA autoriza a LA PARTE COMPRADORA para que por sí mismo o por intermedio de tercera persona inscriba esta escritura en el Registro de  la Propiedad que corresponda, de conformidad con el Artículo cuarenta y uno, último inciso de la Ley de Registro </w:t>
-      </w:r>
-      <w:r>
-        <w:rPr>
-          <w:rFonts w:ascii="Arial Narrow" w:hAnsi="Arial Narrow"/>
-          <w:color w:val="000000"/>
-          <w:sz w:val="25"/>
-          <w:szCs w:val="25"/>
-        </w:rPr>
-        <w:lastRenderedPageBreak/>
-        <w:t xml:space="preserve">Vigente. </w:t>
-      </w:r>
-      <w:r>
-        <w:rPr>
-          <w:rFonts w:ascii="Arial Narrow" w:hAnsi="Arial Narrow"/>
-          <w:b/>
-          <w:color w:val="000000"/>
-          <w:sz w:val="25"/>
-          <w:szCs w:val="25"/>
-        </w:rPr>
-        <w:t xml:space="preserve">SEXTA: </w:t>
-      </w:r>
-      <w:r>
-        <w:rPr>
-          <w:rFonts w:ascii="Arial Narrow" w:hAnsi="Arial Narrow"/>
-          <w:b/>
-          <w:color w:val="000000"/>
-          <w:sz w:val="25"/>
-          <w:szCs w:val="25"/>
-        </w:rPr>
-        <w:t>ACEPTACIÓN. -</w:t>
-      </w:r>
-      <w:r>
-        <w:rPr>
-          <w:rFonts w:ascii="Arial Narrow" w:hAnsi="Arial Narrow"/>
-          <w:b/>
-          <w:color w:val="000000"/>
-          <w:sz w:val="25"/>
-          <w:szCs w:val="25"/>
-        </w:rPr>
-        <w:t xml:space="preserve"> </w:t>
-      </w:r>
-      <w:r>
-        <w:rPr>
-          <w:rFonts w:ascii="Arial Narrow" w:hAnsi="Arial Narrow"/>
-          <w:color w:val="000000"/>
-          <w:sz w:val="25"/>
-          <w:szCs w:val="25"/>
-        </w:rPr>
-        <w:t xml:space="preserve">Las partes contratantes aceptan todas y cada una de las cláusulas constantes en este instrumento, por corresponder a sus derechos e intereses legales. </w:t>
-      </w:r>
-      <w:r>
-        <w:rPr>
-          <w:rFonts w:ascii="Arial Narrow" w:hAnsi="Arial Narrow"/>
-          <w:sz w:val="25"/>
-          <w:szCs w:val="25"/>
-        </w:rPr>
-        <w:t>Usted Señor Notario, sírvase agregar las demás cláusulas de estilo necesarias a fin de que el presente instrumento alcance su perfección y real valor jurídico. F) AB. YHON ROBERT ZAMBRANO PEÑAFIEL</w:t>
-      </w:r>
-      <w:r>
-        <w:rPr>
-          <w:rFonts w:ascii="Arial Narrow" w:hAnsi="Arial Narrow" w:cstheme="minorHAnsi"/>
-          <w:sz w:val="25"/>
-          <w:szCs w:val="25"/>
-        </w:rPr>
-        <w:t xml:space="preserve">. </w:t>
-      </w:r>
-      <w:r>
-        <w:rPr>
-          <w:rFonts w:ascii="Arial Narrow" w:hAnsi="Arial Narrow"/>
-          <w:sz w:val="25"/>
-          <w:szCs w:val="25"/>
-        </w:rPr>
-        <w:t xml:space="preserve">MAT 13-1997-70 FACJ. </w:t>
-      </w:r>
-      <w:r>
-        <w:rPr>
-          <w:rFonts w:ascii="Arial Narrow" w:eastAsia="Batang" w:hAnsi="Arial Narrow"/>
-          <w:color w:val="000000"/>
-          <w:sz w:val="25"/>
-          <w:szCs w:val="25"/>
-        </w:rPr>
-        <w:t>HASTA AQUÍ LA MINUTA,</w:t>
-      </w:r>
-      <w:r>
-        <w:rPr>
-          <w:rFonts w:ascii="Arial Narrow" w:eastAsia="Batang" w:hAnsi="Arial Narrow"/>
-          <w:b/>
-          <w:color w:val="000000"/>
-          <w:sz w:val="25"/>
-          <w:szCs w:val="25"/>
-        </w:rPr>
-        <w:t xml:space="preserve"> </w:t>
-      </w:r>
-      <w:r>
-        <w:rPr>
-          <w:rFonts w:ascii="Arial Narrow" w:eastAsia="Batang" w:hAnsi="Arial Narrow"/>
-          <w:color w:val="000000"/>
-          <w:sz w:val="25"/>
-          <w:szCs w:val="25"/>
-        </w:rPr>
-        <w:t xml:space="preserve">la misma que </w:t>
-      </w:r>
-      <w:r>
-        <w:rPr>
-          <w:rFonts w:ascii="Arial Narrow" w:eastAsia="Batang" w:hAnsi="Arial Narrow"/>
-          <w:color w:val="000000"/>
-          <w:sz w:val="25"/>
-          <w:szCs w:val="25"/>
-        </w:rPr>
-        <w:t>se preinserta y queda elevada a escritura pública para que surta</w:t>
-      </w:r>
-      <w:r>
-        <w:rPr>
-          <w:rFonts w:ascii="Arial Narrow" w:eastAsia="Batang" w:hAnsi="Arial Narrow"/>
-          <w:color w:val="000000"/>
-          <w:sz w:val="25"/>
-          <w:szCs w:val="25"/>
-        </w:rPr>
-        <w:t>n</w:t>
-      </w:r>
-      <w:r>
-        <w:rPr>
-          <w:rFonts w:ascii="Arial Narrow" w:eastAsia="Batang" w:hAnsi="Arial Narrow"/>
-          <w:color w:val="000000"/>
-          <w:sz w:val="25"/>
-          <w:szCs w:val="25"/>
-        </w:rPr>
-        <w:t xml:space="preserve"> los efectos legales declarados en ella, </w:t>
-      </w:r>
-      <w:r>
-        <w:rPr>
-          <w:rFonts w:ascii="Arial Narrow" w:eastAsia="Batang" w:hAnsi="Arial Narrow"/>
-          <w:color w:val="000000"/>
-          <w:sz w:val="25"/>
-          <w:szCs w:val="25"/>
-        </w:rPr>
-        <w:t xml:space="preserve">formando parte integra de este contrato los siguientes documentes: Certificado del Registro de la Propiedad, Plan Regulador, Avalúo y Solvencia Municipal, Pago de Alcabalas y sus adicionales, y Documentos de Identidad. Las partes contratantes quedan facultadas por si o por interpuestas personas a solicitar inscripción de esta escritura pública en el Registro correspondiente. Leída </w:t>
-      </w:r>
-      <w:r>
-        <w:rPr>
-          <w:rFonts w:ascii="Arial Narrow" w:eastAsia="Batang" w:hAnsi="Arial Narrow"/>
-          <w:color w:val="000000"/>
-          <w:sz w:val="25"/>
-          <w:szCs w:val="25"/>
-        </w:rPr>
-        <w:t xml:space="preserve">que fue esta escritura </w:t>
-      </w:r>
-      <w:r>
-        <w:rPr>
-          <w:rFonts w:ascii="Arial Narrow" w:eastAsia="Batang" w:hAnsi="Arial Narrow"/>
-          <w:color w:val="000000"/>
-          <w:sz w:val="25"/>
-          <w:szCs w:val="25"/>
-        </w:rPr>
-        <w:t xml:space="preserve">íntegramente </w:t>
-      </w:r>
-      <w:r>
-        <w:rPr>
-          <w:rFonts w:ascii="Arial Narrow" w:eastAsia="Batang" w:hAnsi="Arial Narrow"/>
-          <w:color w:val="000000"/>
-          <w:sz w:val="25"/>
-          <w:szCs w:val="25"/>
-        </w:rPr>
-        <w:t>en alta y clara voz por mi la Notaria Pública</w:t>
-      </w:r>
-      <w:r>
-        <w:rPr>
-          <w:rFonts w:ascii="Arial Narrow" w:eastAsia="Batang" w:hAnsi="Arial Narrow"/>
-          <w:color w:val="000000"/>
-          <w:sz w:val="25"/>
-          <w:szCs w:val="25"/>
-        </w:rPr>
-        <w:t>,</w:t>
-      </w:r>
-      <w:r>
-        <w:rPr>
-          <w:rFonts w:ascii="Arial Narrow" w:eastAsia="Batang" w:hAnsi="Arial Narrow"/>
-          <w:color w:val="000000"/>
-          <w:sz w:val="25"/>
-          <w:szCs w:val="25"/>
-        </w:rPr>
-        <w:t xml:space="preserve"> los comparecientes se afirman y ratifican en todo lo expuesto, firmando en unidad de acto conmigo la Notaria Pública. Doy fe. - </w:t>
-      </w:r>
     </w:p>
     <w:p>
       <w:pPr>
@@ -3020,12 +1927,12 @@
       </w:r>
     </w:p>
     <w:sectPr>
-      <w:headerReference w:type="even" r:id="rId7"/>
-      <w:headerReference w:type="default" r:id="rId8"/>
-      <w:footerReference w:type="even" r:id="rId9"/>
-      <w:footerReference w:type="default" r:id="rId10"/>
-      <w:headerReference w:type="first" r:id="rId11"/>
-      <w:footerReference w:type="first" r:id="rId12"/>
+      <w:headerReference w:type="even" r:id="rId6"/>
+      <w:headerReference w:type="default" r:id="rId7"/>
+      <w:footerReference w:type="even" r:id="rId8"/>
+      <w:footerReference w:type="default" r:id="rId9"/>
+      <w:headerReference w:type="first" r:id="rId10"/>
+      <w:footerReference w:type="first" r:id="rId11"/>
       <w:pgSz w:w="11909" w:h="16834" w:code="9"/>
       <w:pgMar w:top="1701" w:right="2268" w:bottom="1701" w:left="2268" w:header="720" w:footer="720" w:gutter="0"/>
       <w:cols w:space="60"/>

--- a/otorgantes_favorecidos.docx
+++ b/otorgantes_favorecidos.docx
@@ -353,6 +353,7 @@
               <w:t xml:space="preserve">+++= </w:t>
             </w:r>
             <w:proofErr w:type="spellStart"/>
+            <w:proofErr w:type="gramStart"/>
             <w:r>
               <w:rPr>
                 <w:rFonts w:ascii="Arial Narrow" w:eastAsia="Calibri" w:hAnsi="Arial Narrow"/>
@@ -365,6 +366,7 @@
               <w:t>documento.referencia</w:t>
             </w:r>
             <w:proofErr w:type="spellEnd"/>
+            <w:proofErr w:type="gramEnd"/>
             <w:r>
               <w:rPr>
                 <w:rFonts w:ascii="Arial Narrow" w:eastAsia="Calibri" w:hAnsi="Arial Narrow"/>
@@ -443,6 +445,7 @@
               <w:t xml:space="preserve">+++= </w:t>
             </w:r>
             <w:proofErr w:type="spellStart"/>
+            <w:proofErr w:type="gramStart"/>
             <w:r>
               <w:rPr>
                 <w:rFonts w:ascii="Arial Narrow" w:eastAsia="Calibri" w:hAnsi="Arial Narrow"/>
@@ -455,6 +458,7 @@
               <w:t>documento.factura</w:t>
             </w:r>
             <w:proofErr w:type="spellEnd"/>
+            <w:proofErr w:type="gramEnd"/>
             <w:r>
               <w:rPr>
                 <w:rFonts w:ascii="Arial Narrow" w:eastAsia="Calibri" w:hAnsi="Arial Narrow"/>
@@ -836,6 +840,7 @@
         <w:t xml:space="preserve">+++= </w:t>
       </w:r>
       <w:proofErr w:type="spellStart"/>
+      <w:proofErr w:type="gramStart"/>
       <w:r>
         <w:rPr>
           <w:rFonts w:ascii="Arial Narrow" w:hAnsi="Arial Narrow" w:cs="Arial"/>
@@ -847,6 +852,7 @@
         <w:t>documento.cuantia</w:t>
       </w:r>
       <w:proofErr w:type="spellEnd"/>
+      <w:proofErr w:type="gramEnd"/>
       <w:r>
         <w:rPr>
           <w:rFonts w:ascii="Arial Narrow" w:hAnsi="Arial Narrow" w:cs="Arial"/>
@@ -892,6 +898,7 @@
         <w:t xml:space="preserve">+++= </w:t>
       </w:r>
       <w:proofErr w:type="spellStart"/>
+      <w:proofErr w:type="gramStart"/>
       <w:r>
         <w:rPr>
           <w:rFonts w:ascii="Arial Narrow" w:hAnsi="Arial Narrow" w:cs="Arial"/>
@@ -903,6 +910,7 @@
         <w:t>documento.copias</w:t>
       </w:r>
       <w:proofErr w:type="spellEnd"/>
+      <w:proofErr w:type="gramEnd"/>
       <w:r>
         <w:rPr>
           <w:rFonts w:ascii="Arial Narrow" w:hAnsi="Arial Narrow" w:cs="Arial"/>
@@ -945,654 +953,6 @@
           <w:szCs w:val="25"/>
         </w:rPr>
       </w:pPr>
-      <w:r>
-        <w:rPr>
-          <w:rFonts w:ascii="Arial Narrow" w:hAnsi="Arial Narrow"/>
-          <w:color w:val="000000"/>
-          <w:sz w:val="25"/>
-          <w:szCs w:val="25"/>
-        </w:rPr>
-        <w:t xml:space="preserve">En la Ciudad de Portoviejo, Capital de la Provincia de Manabí, República del Ecuador, hoy </w:t>
-      </w:r>
-      <w:r>
-        <w:rPr>
-          <w:rFonts w:ascii="Arial Narrow" w:hAnsi="Arial Narrow"/>
-          <w:color w:val="000000"/>
-          <w:sz w:val="25"/>
-          <w:szCs w:val="25"/>
-        </w:rPr>
-        <w:t xml:space="preserve">+++= </w:t>
-      </w:r>
-      <w:proofErr w:type="spellStart"/>
-      <w:r>
-        <w:rPr>
-          <w:rFonts w:ascii="Arial Narrow" w:hAnsi="Arial Narrow"/>
-          <w:color w:val="000000"/>
-          <w:sz w:val="25"/>
-          <w:szCs w:val="25"/>
-        </w:rPr>
-        <w:t>documento.fecha</w:t>
-      </w:r>
-      <w:proofErr w:type="spellEnd"/>
-      <w:r>
-        <w:rPr>
-          <w:rFonts w:ascii="Arial Narrow" w:hAnsi="Arial Narrow"/>
-          <w:color w:val="000000"/>
-          <w:sz w:val="25"/>
-          <w:szCs w:val="25"/>
-        </w:rPr>
-        <w:t>+++</w:t>
-      </w:r>
-      <w:r>
-        <w:rPr>
-          <w:rFonts w:ascii="Arial Narrow" w:hAnsi="Arial Narrow"/>
-          <w:color w:val="000000"/>
-          <w:sz w:val="25"/>
-          <w:szCs w:val="25"/>
-        </w:rPr>
-        <w:t xml:space="preserve">, ante mi </w:t>
-      </w:r>
-      <w:r>
-        <w:rPr>
-          <w:rFonts w:ascii="Arial Narrow" w:hAnsi="Arial Narrow"/>
-          <w:color w:val="000000"/>
-          <w:sz w:val="25"/>
-          <w:szCs w:val="25"/>
-        </w:rPr>
-        <w:t xml:space="preserve">+++= </w:t>
-      </w:r>
-      <w:proofErr w:type="spellStart"/>
-      <w:r>
-        <w:rPr>
-          <w:rFonts w:ascii="Arial Narrow" w:hAnsi="Arial Narrow"/>
-          <w:color w:val="000000"/>
-          <w:sz w:val="25"/>
-          <w:szCs w:val="25"/>
-        </w:rPr>
-        <w:t>documento.notario_leyenda</w:t>
-      </w:r>
-      <w:proofErr w:type="spellEnd"/>
-      <w:r>
-        <w:rPr>
-          <w:rFonts w:ascii="Arial Narrow" w:hAnsi="Arial Narrow"/>
-          <w:color w:val="000000"/>
-          <w:sz w:val="25"/>
-          <w:szCs w:val="25"/>
-        </w:rPr>
-        <w:t>+++</w:t>
-      </w:r>
-      <w:r>
-        <w:rPr>
-          <w:rFonts w:ascii="Arial Narrow" w:hAnsi="Arial Narrow"/>
-          <w:color w:val="000000"/>
-          <w:sz w:val="25"/>
-          <w:szCs w:val="25"/>
-        </w:rPr>
-        <w:t xml:space="preserve">, </w:t>
-      </w:r>
-      <w:r>
-        <w:rPr>
-          <w:rFonts w:ascii="Arial Narrow" w:hAnsi="Arial Narrow"/>
-          <w:color w:val="000000" w:themeColor="text1"/>
-          <w:sz w:val="25"/>
-          <w:szCs w:val="25"/>
-          <w:lang w:val="es-EC"/>
-        </w:rPr>
-        <w:t>comparece</w:t>
-      </w:r>
-      <w:r>
-        <w:rPr>
-          <w:rFonts w:ascii="Arial Narrow" w:hAnsi="Arial Narrow"/>
-          <w:color w:val="000000" w:themeColor="text1"/>
-          <w:sz w:val="25"/>
-          <w:szCs w:val="25"/>
-          <w:lang w:val="es-EC"/>
-        </w:rPr>
-        <w:t>n:</w:t>
-      </w:r>
-      <w:r>
-        <w:rPr>
-          <w:rFonts w:ascii="Arial Narrow" w:hAnsi="Arial Narrow"/>
-          <w:color w:val="000000" w:themeColor="text1"/>
-          <w:sz w:val="25"/>
-          <w:szCs w:val="25"/>
-          <w:lang w:val="es-EC"/>
-        </w:rPr>
-        <w:t xml:space="preserve"> por una parte</w:t>
-      </w:r>
-      <w:r>
-        <w:rPr>
-          <w:rFonts w:ascii="Arial Narrow" w:hAnsi="Arial Narrow"/>
-          <w:color w:val="000000" w:themeColor="text1"/>
-          <w:sz w:val="25"/>
-          <w:szCs w:val="25"/>
-          <w:lang w:val="es-EC"/>
-        </w:rPr>
-        <w:t xml:space="preserve"> +++FOR </w:t>
-      </w:r>
-      <w:proofErr w:type="spellStart"/>
-      <w:r>
-        <w:rPr>
-          <w:rFonts w:ascii="Arial Narrow" w:hAnsi="Arial Narrow"/>
-          <w:color w:val="000000" w:themeColor="text1"/>
-          <w:sz w:val="25"/>
-          <w:szCs w:val="25"/>
-          <w:lang w:val="es-EC"/>
-        </w:rPr>
-        <w:t>oa</w:t>
-      </w:r>
-      <w:proofErr w:type="spellEnd"/>
-      <w:r>
-        <w:rPr>
-          <w:rFonts w:ascii="Arial Narrow" w:hAnsi="Arial Narrow"/>
-          <w:color w:val="000000" w:themeColor="text1"/>
-          <w:sz w:val="25"/>
-          <w:szCs w:val="25"/>
-          <w:lang w:val="es-EC"/>
-        </w:rPr>
-        <w:t xml:space="preserve"> IN </w:t>
-      </w:r>
-      <w:proofErr w:type="spellStart"/>
-      <w:r>
-        <w:rPr>
-          <w:rFonts w:ascii="Arial Narrow" w:hAnsi="Arial Narrow"/>
-          <w:color w:val="000000" w:themeColor="text1"/>
-          <w:sz w:val="25"/>
-          <w:szCs w:val="25"/>
-          <w:lang w:val="es-EC"/>
-        </w:rPr>
-        <w:t>documento.otorgantes</w:t>
-      </w:r>
-      <w:proofErr w:type="spellEnd"/>
-      <w:r>
-        <w:rPr>
-          <w:rFonts w:ascii="Arial Narrow" w:hAnsi="Arial Narrow"/>
-          <w:color w:val="000000" w:themeColor="text1"/>
-          <w:sz w:val="25"/>
-          <w:szCs w:val="25"/>
-          <w:lang w:val="es-EC"/>
-        </w:rPr>
-        <w:t>+++ +++= $</w:t>
-      </w:r>
-      <w:proofErr w:type="spellStart"/>
-      <w:r>
-        <w:rPr>
-          <w:rFonts w:ascii="Arial Narrow" w:hAnsi="Arial Narrow"/>
-          <w:color w:val="000000" w:themeColor="text1"/>
-          <w:sz w:val="25"/>
-          <w:szCs w:val="25"/>
-          <w:lang w:val="es-EC"/>
-        </w:rPr>
-        <w:t>oa.tratamiento</w:t>
-      </w:r>
-      <w:proofErr w:type="spellEnd"/>
-      <w:r>
-        <w:rPr>
-          <w:rFonts w:ascii="Arial Narrow" w:hAnsi="Arial Narrow"/>
-          <w:color w:val="000000" w:themeColor="text1"/>
-          <w:sz w:val="25"/>
-          <w:szCs w:val="25"/>
-          <w:lang w:val="es-EC"/>
-        </w:rPr>
-        <w:t>+++ +++= $</w:t>
-      </w:r>
-      <w:proofErr w:type="spellStart"/>
-      <w:r>
-        <w:rPr>
-          <w:rFonts w:ascii="Arial Narrow" w:hAnsi="Arial Narrow"/>
-          <w:color w:val="000000" w:themeColor="text1"/>
-          <w:sz w:val="25"/>
-          <w:szCs w:val="25"/>
-          <w:lang w:val="es-EC"/>
-        </w:rPr>
-        <w:t>oa.titulo</w:t>
-      </w:r>
-      <w:proofErr w:type="spellEnd"/>
-      <w:r>
-        <w:rPr>
-          <w:rFonts w:ascii="Arial Narrow" w:hAnsi="Arial Narrow"/>
-          <w:color w:val="000000" w:themeColor="text1"/>
-          <w:sz w:val="25"/>
-          <w:szCs w:val="25"/>
-          <w:lang w:val="es-EC"/>
-        </w:rPr>
-        <w:t xml:space="preserve">+++ +++=  </w:t>
-      </w:r>
-      <w:r>
-        <w:rPr>
-          <w:rFonts w:ascii="Arial Narrow" w:hAnsi="Arial Narrow"/>
-          <w:b/>
-          <w:bCs/>
-          <w:color w:val="000000" w:themeColor="text1"/>
-          <w:sz w:val="25"/>
-          <w:szCs w:val="25"/>
-          <w:lang w:val="es-EC"/>
-        </w:rPr>
-        <w:t>+++= $</w:t>
-      </w:r>
-      <w:proofErr w:type="spellStart"/>
-      <w:r>
-        <w:rPr>
-          <w:rFonts w:ascii="Arial Narrow" w:hAnsi="Arial Narrow"/>
-          <w:b/>
-          <w:bCs/>
-          <w:color w:val="000000" w:themeColor="text1"/>
-          <w:sz w:val="25"/>
-          <w:szCs w:val="25"/>
-          <w:lang w:val="es-EC"/>
-        </w:rPr>
-        <w:t>oa.nombre</w:t>
-      </w:r>
-      <w:proofErr w:type="spellEnd"/>
-      <w:r>
-        <w:rPr>
-          <w:rFonts w:ascii="Arial Narrow" w:hAnsi="Arial Narrow"/>
-          <w:b/>
-          <w:bCs/>
-          <w:color w:val="000000" w:themeColor="text1"/>
-          <w:sz w:val="25"/>
-          <w:szCs w:val="25"/>
-          <w:lang w:val="es-EC"/>
-        </w:rPr>
-        <w:t>+++</w:t>
-      </w:r>
-      <w:r>
-        <w:rPr>
-          <w:rFonts w:ascii="Arial Narrow" w:hAnsi="Arial Narrow"/>
-          <w:color w:val="000000" w:themeColor="text1"/>
-          <w:sz w:val="25"/>
-          <w:szCs w:val="25"/>
-          <w:lang w:val="es-EC"/>
-        </w:rPr>
-        <w:t xml:space="preserve"> en calidad de +++= $</w:t>
-      </w:r>
-      <w:proofErr w:type="spellStart"/>
-      <w:r>
-        <w:rPr>
-          <w:rFonts w:ascii="Arial Narrow" w:hAnsi="Arial Narrow"/>
-          <w:color w:val="000000" w:themeColor="text1"/>
-          <w:sz w:val="25"/>
-          <w:szCs w:val="25"/>
-          <w:lang w:val="es-EC"/>
-        </w:rPr>
-        <w:t>oa.calidad</w:t>
-      </w:r>
-      <w:proofErr w:type="spellEnd"/>
-      <w:r>
-        <w:rPr>
-          <w:rFonts w:ascii="Arial Narrow" w:hAnsi="Arial Narrow"/>
-          <w:color w:val="000000" w:themeColor="text1"/>
-          <w:sz w:val="25"/>
-          <w:szCs w:val="25"/>
-          <w:lang w:val="es-EC"/>
-        </w:rPr>
-        <w:t>+++, +++= $</w:t>
-      </w:r>
-      <w:proofErr w:type="spellStart"/>
-      <w:r>
-        <w:rPr>
-          <w:rFonts w:ascii="Arial Narrow" w:hAnsi="Arial Narrow"/>
-          <w:color w:val="000000" w:themeColor="text1"/>
-          <w:sz w:val="25"/>
-          <w:szCs w:val="25"/>
-          <w:lang w:val="es-EC"/>
-        </w:rPr>
-        <w:t>oa.tratamiento</w:t>
-      </w:r>
-      <w:proofErr w:type="spellEnd"/>
-      <w:r>
-        <w:rPr>
-          <w:rFonts w:ascii="Arial Narrow" w:hAnsi="Arial Narrow"/>
-          <w:color w:val="000000" w:themeColor="text1"/>
-          <w:sz w:val="25"/>
-          <w:szCs w:val="25"/>
-          <w:lang w:val="es-EC"/>
-        </w:rPr>
-        <w:t xml:space="preserve"> == </w:t>
-      </w:r>
-      <w:r>
-        <w:rPr>
-          <w:rFonts w:ascii="Arial Narrow" w:hAnsi="Arial Narrow"/>
-          <w:color w:val="000000" w:themeColor="text1"/>
-          <w:sz w:val="25"/>
-          <w:szCs w:val="25"/>
-          <w:lang w:val="es-EC"/>
-        </w:rPr>
-        <w:t>`</w:t>
-      </w:r>
-      <w:r>
-        <w:rPr>
-          <w:rFonts w:ascii="Arial Narrow" w:hAnsi="Arial Narrow"/>
-          <w:color w:val="000000" w:themeColor="text1"/>
-          <w:sz w:val="25"/>
-          <w:szCs w:val="25"/>
-          <w:lang w:val="es-EC"/>
-        </w:rPr>
-        <w:t>EL SEÑOR</w:t>
-      </w:r>
-      <w:r>
-        <w:rPr>
-          <w:rFonts w:ascii="Arial Narrow" w:hAnsi="Arial Narrow"/>
-          <w:color w:val="000000" w:themeColor="text1"/>
-          <w:sz w:val="25"/>
-          <w:szCs w:val="25"/>
-          <w:lang w:val="es-EC"/>
-        </w:rPr>
-        <w:t>`</w:t>
-      </w:r>
-      <w:r>
-        <w:rPr>
-          <w:rFonts w:ascii="Arial Narrow" w:hAnsi="Arial Narrow"/>
-          <w:color w:val="000000" w:themeColor="text1"/>
-          <w:sz w:val="25"/>
-          <w:szCs w:val="25"/>
-          <w:lang w:val="es-EC"/>
-        </w:rPr>
-        <w:t xml:space="preserve">? </w:t>
-      </w:r>
-      <w:r>
-        <w:rPr>
-          <w:rFonts w:ascii="Arial Narrow" w:hAnsi="Arial Narrow"/>
-          <w:color w:val="000000" w:themeColor="text1"/>
-          <w:sz w:val="25"/>
-          <w:szCs w:val="25"/>
-          <w:lang w:val="es-EC"/>
-        </w:rPr>
-        <w:t>`</w:t>
-      </w:r>
-      <w:proofErr w:type="spellStart"/>
-      <w:r>
-        <w:rPr>
-          <w:rFonts w:ascii="Arial Narrow" w:hAnsi="Arial Narrow"/>
-          <w:color w:val="000000" w:themeColor="text1"/>
-          <w:sz w:val="25"/>
-          <w:szCs w:val="25"/>
-          <w:lang w:val="es-EC"/>
-        </w:rPr>
-        <w:t>portador</w:t>
-      </w:r>
-      <w:r>
-        <w:rPr>
-          <w:rFonts w:ascii="Arial Narrow" w:hAnsi="Arial Narrow"/>
-          <w:color w:val="000000" w:themeColor="text1"/>
-          <w:sz w:val="25"/>
-          <w:szCs w:val="25"/>
-          <w:lang w:val="es-EC"/>
-        </w:rPr>
-        <w:t>`</w:t>
-      </w:r>
-      <w:r>
-        <w:rPr>
-          <w:rFonts w:ascii="Arial Narrow" w:hAnsi="Arial Narrow"/>
-          <w:color w:val="000000" w:themeColor="text1"/>
-          <w:sz w:val="25"/>
-          <w:szCs w:val="25"/>
-          <w:lang w:val="es-EC"/>
-        </w:rPr>
-        <w:t>:</w:t>
-      </w:r>
-      <w:r>
-        <w:rPr>
-          <w:rFonts w:ascii="Arial Narrow" w:hAnsi="Arial Narrow"/>
-          <w:color w:val="000000" w:themeColor="text1"/>
-          <w:sz w:val="25"/>
-          <w:szCs w:val="25"/>
-          <w:lang w:val="es-EC"/>
-        </w:rPr>
-        <w:t>`</w:t>
-      </w:r>
-      <w:r>
-        <w:rPr>
-          <w:rFonts w:ascii="Arial Narrow" w:hAnsi="Arial Narrow"/>
-          <w:color w:val="000000" w:themeColor="text1"/>
-          <w:sz w:val="25"/>
-          <w:szCs w:val="25"/>
-          <w:lang w:val="es-EC"/>
-        </w:rPr>
-        <w:t>portadora</w:t>
-      </w:r>
-      <w:proofErr w:type="spellEnd"/>
-      <w:r>
-        <w:rPr>
-          <w:rFonts w:ascii="Arial Narrow" w:hAnsi="Arial Narrow"/>
-          <w:color w:val="000000" w:themeColor="text1"/>
-          <w:sz w:val="25"/>
-          <w:szCs w:val="25"/>
-          <w:lang w:val="es-EC"/>
-        </w:rPr>
-        <w:t>`</w:t>
-      </w:r>
-      <w:r>
-        <w:rPr>
-          <w:rFonts w:ascii="Arial Narrow" w:hAnsi="Arial Narrow"/>
-          <w:color w:val="000000" w:themeColor="text1"/>
-          <w:sz w:val="25"/>
-          <w:szCs w:val="25"/>
-          <w:lang w:val="es-EC"/>
-        </w:rPr>
-        <w:t xml:space="preserve">+++ de la cédula de ciudadanía </w:t>
-      </w:r>
-      <w:r>
-        <w:rPr>
-          <w:rFonts w:ascii="Arial Narrow" w:hAnsi="Arial Narrow"/>
-          <w:b/>
-          <w:bCs/>
-          <w:color w:val="000000" w:themeColor="text1"/>
-          <w:sz w:val="25"/>
-          <w:szCs w:val="25"/>
-          <w:lang w:val="es-EC"/>
-        </w:rPr>
-        <w:t>+++= $</w:t>
-      </w:r>
-      <w:proofErr w:type="spellStart"/>
-      <w:r>
-        <w:rPr>
-          <w:rFonts w:ascii="Arial Narrow" w:hAnsi="Arial Narrow"/>
-          <w:b/>
-          <w:bCs/>
-          <w:color w:val="000000" w:themeColor="text1"/>
-          <w:sz w:val="25"/>
-          <w:szCs w:val="25"/>
-          <w:lang w:val="es-EC"/>
-        </w:rPr>
-        <w:t>oa.cedula_l</w:t>
-      </w:r>
-      <w:proofErr w:type="spellEnd"/>
-      <w:r>
-        <w:rPr>
-          <w:rFonts w:ascii="Arial Narrow" w:hAnsi="Arial Narrow"/>
-          <w:b/>
-          <w:bCs/>
-          <w:color w:val="000000" w:themeColor="text1"/>
-          <w:sz w:val="25"/>
-          <w:szCs w:val="25"/>
-          <w:lang w:val="es-EC"/>
-        </w:rPr>
-        <w:t>+++</w:t>
-      </w:r>
-      <w:r>
-        <w:rPr>
-          <w:rFonts w:ascii="Arial Narrow" w:hAnsi="Arial Narrow"/>
-          <w:b/>
-          <w:bCs/>
-          <w:color w:val="000000" w:themeColor="text1"/>
-          <w:sz w:val="25"/>
-          <w:szCs w:val="25"/>
-          <w:lang w:val="es-EC"/>
-        </w:rPr>
-        <w:t>,</w:t>
-      </w:r>
-      <w:r>
-        <w:rPr>
-          <w:rFonts w:ascii="Arial Narrow" w:hAnsi="Arial Narrow"/>
-          <w:color w:val="000000" w:themeColor="text1"/>
-          <w:sz w:val="25"/>
-          <w:szCs w:val="25"/>
-          <w:lang w:val="es-EC"/>
-        </w:rPr>
-        <w:t xml:space="preserve"> </w:t>
-      </w:r>
-      <w:r>
-        <w:rPr>
-          <w:rFonts w:ascii="Arial Narrow" w:hAnsi="Arial Narrow"/>
-          <w:color w:val="000000" w:themeColor="text1"/>
-          <w:sz w:val="25"/>
-          <w:szCs w:val="25"/>
-          <w:lang w:val="es-EC"/>
-        </w:rPr>
-        <w:t>mayor de edad, de estado civil +++= $</w:t>
-      </w:r>
-      <w:proofErr w:type="spellStart"/>
-      <w:r>
-        <w:rPr>
-          <w:rFonts w:ascii="Arial Narrow" w:hAnsi="Arial Narrow"/>
-          <w:color w:val="000000" w:themeColor="text1"/>
-          <w:sz w:val="25"/>
-          <w:szCs w:val="25"/>
-          <w:lang w:val="es-EC"/>
-        </w:rPr>
-        <w:t>oa.estado_civil</w:t>
-      </w:r>
-      <w:proofErr w:type="spellEnd"/>
-      <w:r>
-        <w:rPr>
-          <w:rFonts w:ascii="Arial Narrow" w:hAnsi="Arial Narrow"/>
-          <w:color w:val="000000" w:themeColor="text1"/>
-          <w:sz w:val="25"/>
-          <w:szCs w:val="25"/>
-          <w:lang w:val="es-EC"/>
-        </w:rPr>
-        <w:t>+++, de nacionalidad +++= $</w:t>
-      </w:r>
-      <w:proofErr w:type="spellStart"/>
-      <w:r>
-        <w:rPr>
-          <w:rFonts w:ascii="Arial Narrow" w:hAnsi="Arial Narrow"/>
-          <w:color w:val="000000" w:themeColor="text1"/>
-          <w:sz w:val="25"/>
-          <w:szCs w:val="25"/>
-          <w:lang w:val="es-EC"/>
-        </w:rPr>
-        <w:t>oa.nacionalidad</w:t>
-      </w:r>
-      <w:proofErr w:type="spellEnd"/>
-      <w:r>
-        <w:rPr>
-          <w:rFonts w:ascii="Arial Narrow" w:hAnsi="Arial Narrow"/>
-          <w:color w:val="000000" w:themeColor="text1"/>
-          <w:sz w:val="25"/>
-          <w:szCs w:val="25"/>
-          <w:lang w:val="es-EC"/>
-        </w:rPr>
-        <w:t>+++, con domicilio en +++= $</w:t>
-      </w:r>
-      <w:proofErr w:type="spellStart"/>
-      <w:r>
-        <w:rPr>
-          <w:rFonts w:ascii="Arial Narrow" w:hAnsi="Arial Narrow"/>
-          <w:color w:val="000000" w:themeColor="text1"/>
-          <w:sz w:val="25"/>
-          <w:szCs w:val="25"/>
-          <w:lang w:val="es-EC"/>
-        </w:rPr>
-        <w:t>oa.direccion</w:t>
-      </w:r>
-      <w:proofErr w:type="spellEnd"/>
-      <w:r>
-        <w:rPr>
-          <w:rFonts w:ascii="Arial Narrow" w:hAnsi="Arial Narrow"/>
-          <w:color w:val="000000" w:themeColor="text1"/>
-          <w:sz w:val="25"/>
-          <w:szCs w:val="25"/>
-          <w:lang w:val="es-EC"/>
-        </w:rPr>
-        <w:t>+++, teléfono +++= $</w:t>
-      </w:r>
-      <w:proofErr w:type="spellStart"/>
-      <w:r>
-        <w:rPr>
-          <w:rFonts w:ascii="Arial Narrow" w:hAnsi="Arial Narrow"/>
-          <w:color w:val="000000" w:themeColor="text1"/>
-          <w:sz w:val="25"/>
-          <w:szCs w:val="25"/>
-          <w:lang w:val="es-EC"/>
-        </w:rPr>
-        <w:t>oa.telefono</w:t>
-      </w:r>
-      <w:proofErr w:type="spellEnd"/>
-      <w:r>
-        <w:rPr>
-          <w:rFonts w:ascii="Arial Narrow" w:hAnsi="Arial Narrow"/>
-          <w:color w:val="000000" w:themeColor="text1"/>
-          <w:sz w:val="25"/>
-          <w:szCs w:val="25"/>
-          <w:lang w:val="es-EC"/>
-        </w:rPr>
-        <w:t>+++, correo electrónico +++= $</w:t>
-      </w:r>
-      <w:proofErr w:type="spellStart"/>
-      <w:r>
-        <w:rPr>
-          <w:rFonts w:ascii="Arial Narrow" w:hAnsi="Arial Narrow"/>
-          <w:color w:val="000000" w:themeColor="text1"/>
-          <w:sz w:val="25"/>
-          <w:szCs w:val="25"/>
-          <w:lang w:val="es-EC"/>
-        </w:rPr>
-        <w:t>oa.email</w:t>
-      </w:r>
-      <w:proofErr w:type="spellEnd"/>
-      <w:r>
-        <w:rPr>
-          <w:rFonts w:ascii="Arial Narrow" w:hAnsi="Arial Narrow"/>
-          <w:color w:val="000000" w:themeColor="text1"/>
-          <w:sz w:val="25"/>
-          <w:szCs w:val="25"/>
-          <w:lang w:val="es-EC"/>
-        </w:rPr>
-        <w:t>+++;</w:t>
-      </w:r>
-      <w:r>
-        <w:rPr>
-          <w:rFonts w:ascii="Arial Narrow" w:hAnsi="Arial Narrow"/>
-          <w:color w:val="000000" w:themeColor="text1"/>
-          <w:sz w:val="25"/>
-          <w:szCs w:val="25"/>
-          <w:lang w:val="es-EC"/>
-        </w:rPr>
-        <w:t xml:space="preserve">+++END-FOR </w:t>
-      </w:r>
-      <w:proofErr w:type="spellStart"/>
-      <w:r>
-        <w:rPr>
-          <w:rFonts w:ascii="Arial Narrow" w:hAnsi="Arial Narrow"/>
-          <w:color w:val="000000" w:themeColor="text1"/>
-          <w:sz w:val="25"/>
-          <w:szCs w:val="25"/>
-          <w:lang w:val="es-EC"/>
-        </w:rPr>
-        <w:t>oa</w:t>
-      </w:r>
-      <w:proofErr w:type="spellEnd"/>
-      <w:r>
-        <w:rPr>
-          <w:rFonts w:ascii="Arial Narrow" w:hAnsi="Arial Narrow"/>
-          <w:color w:val="000000" w:themeColor="text1"/>
-          <w:sz w:val="25"/>
-          <w:szCs w:val="25"/>
-          <w:lang w:val="es-EC"/>
-        </w:rPr>
-        <w:t>+++</w:t>
-      </w:r>
-      <w:r>
-        <w:rPr>
-          <w:rFonts w:ascii="Arial Narrow" w:hAnsi="Arial Narrow"/>
-          <w:color w:val="000000" w:themeColor="text1"/>
-          <w:sz w:val="25"/>
-          <w:szCs w:val="25"/>
-        </w:rPr>
-        <w:t xml:space="preserve"> </w:t>
-      </w:r>
       <w:bookmarkStart w:id="0" w:name="_GoBack"/>
       <w:bookmarkEnd w:id="0"/>
     </w:p>

--- a/otorgantes_favorecidos.docx
+++ b/otorgantes_favorecidos.docx
@@ -4,8 +4,9 @@
   <w:body>
     <w:tbl>
       <w:tblPr>
-        <w:tblW w:w="7513" w:type="dxa"/>
+        <w:tblW w:w="8499" w:type="dxa"/>
         <w:tblInd w:w="-5" w:type="dxa"/>
+        <w:tblLayout w:type="fixed"/>
         <w:tblCellMar>
           <w:left w:w="10" w:type="dxa"/>
           <w:right w:w="10" w:type="dxa"/>
@@ -13,12 +14,12 @@
         <w:tblLook w:val="0000" w:firstRow="0" w:lastRow="0" w:firstColumn="0" w:lastColumn="0" w:noHBand="0" w:noVBand="0"/>
       </w:tblPr>
       <w:tblGrid>
-        <w:gridCol w:w="654"/>
-        <w:gridCol w:w="1310"/>
-        <w:gridCol w:w="1058"/>
-        <w:gridCol w:w="1113"/>
-        <w:gridCol w:w="2617"/>
-        <w:gridCol w:w="2333"/>
+        <w:gridCol w:w="1416"/>
+        <w:gridCol w:w="1417"/>
+        <w:gridCol w:w="1416"/>
+        <w:gridCol w:w="1417"/>
+        <w:gridCol w:w="1416"/>
+        <w:gridCol w:w="1417"/>
       </w:tblGrid>
       <w:tr>
         <w:trPr>
@@ -26,7 +27,7 @@
         </w:trPr>
         <w:tc>
           <w:tcPr>
-            <w:tcW w:w="993" w:type="dxa"/>
+            <w:tcW w:w="1416" w:type="dxa"/>
             <w:tcBorders>
               <w:top w:val="single" w:sz="4" w:space="0" w:color="000000"/>
               <w:left w:val="single" w:sz="4" w:space="0" w:color="000000"/>
@@ -92,7 +93,7 @@
         </w:tc>
         <w:tc>
           <w:tcPr>
-            <w:tcW w:w="1247" w:type="dxa"/>
+            <w:tcW w:w="1417" w:type="dxa"/>
             <w:tcBorders>
               <w:top w:val="single" w:sz="4" w:space="0" w:color="000000"/>
               <w:left w:val="single" w:sz="4" w:space="0" w:color="000000"/>
@@ -158,7 +159,7 @@
         </w:tc>
         <w:tc>
           <w:tcPr>
-            <w:tcW w:w="1304" w:type="dxa"/>
+            <w:tcW w:w="1416" w:type="dxa"/>
             <w:tcBorders>
               <w:top w:val="single" w:sz="4" w:space="0" w:color="000000"/>
               <w:left w:val="single" w:sz="4" w:space="0" w:color="000000"/>
@@ -224,7 +225,7 @@
         </w:tc>
         <w:tc>
           <w:tcPr>
-            <w:tcW w:w="992" w:type="dxa"/>
+            <w:tcW w:w="1417" w:type="dxa"/>
             <w:tcBorders>
               <w:top w:val="single" w:sz="4" w:space="0" w:color="000000"/>
               <w:left w:val="single" w:sz="4" w:space="0" w:color="000000"/>
@@ -290,7 +291,7 @@
         </w:tc>
         <w:tc>
           <w:tcPr>
-            <w:tcW w:w="1701" w:type="dxa"/>
+            <w:tcW w:w="1416" w:type="dxa"/>
             <w:tcBorders>
               <w:top w:val="single" w:sz="4" w:space="0" w:color="000000"/>
               <w:left w:val="single" w:sz="4" w:space="0" w:color="000000"/>
@@ -382,7 +383,7 @@
         </w:tc>
         <w:tc>
           <w:tcPr>
-            <w:tcW w:w="1276" w:type="dxa"/>
+            <w:tcW w:w="1417" w:type="dxa"/>
             <w:tcBorders>
               <w:top w:val="single" w:sz="4" w:space="0" w:color="000000"/>
               <w:left w:val="single" w:sz="4" w:space="0" w:color="000000"/>
@@ -793,17 +794,7 @@
           <w:sz w:val="26"/>
           <w:szCs w:val="26"/>
         </w:rPr>
-        <w:t>. -</w:t>
-      </w:r>
-      <w:r>
-        <w:rPr>
-          <w:rFonts w:ascii="Arial Narrow" w:hAnsi="Arial Narrow" w:cs="Arial"/>
-          <w:b/>
-          <w:color w:val="000000"/>
-          <w:sz w:val="26"/>
-          <w:szCs w:val="26"/>
-        </w:rPr>
-        <w:t xml:space="preserve"> </w:t>
+        <w:t xml:space="preserve">. - </w:t>
       </w:r>
     </w:p>
     <w:p>
@@ -863,6 +854,8 @@
         </w:rPr>
         <w:t>+++</w:t>
       </w:r>
+      <w:bookmarkStart w:id="0" w:name="_GoBack"/>
+      <w:bookmarkEnd w:id="0"/>
     </w:p>
     <w:p>
       <w:pPr>
@@ -929,375 +922,16 @@
           <w:sz w:val="26"/>
           <w:szCs w:val="26"/>
         </w:rPr>
-        <w:t xml:space="preserve"> </w:t>
-      </w:r>
-      <w:r>
-        <w:rPr>
-          <w:rFonts w:ascii="Arial Narrow" w:hAnsi="Arial Narrow" w:cs="Arial"/>
-          <w:b/>
-          <w:color w:val="000000"/>
-          <w:sz w:val="26"/>
-          <w:szCs w:val="26"/>
-        </w:rPr>
-        <w:t>COPIAS. -</w:t>
+        <w:t xml:space="preserve"> COPIAS. -</w:t>
       </w:r>
     </w:p>
-    <w:p>
-      <w:pPr>
-        <w:spacing w:before="240" w:line="480" w:lineRule="auto"/>
-        <w:jc w:val="both"/>
-        <w:rPr>
-          <w:rFonts w:ascii="Arial Narrow" w:eastAsia="Batang" w:hAnsi="Arial Narrow"/>
-          <w:color w:val="000000"/>
-          <w:sz w:val="25"/>
-          <w:szCs w:val="25"/>
-        </w:rPr>
-      </w:pPr>
-      <w:bookmarkStart w:id="0" w:name="_GoBack"/>
-      <w:bookmarkEnd w:id="0"/>
-    </w:p>
-    <w:p>
-      <w:pPr>
-        <w:jc w:val="both"/>
-        <w:rPr>
-          <w:rFonts w:ascii="Arial Narrow" w:eastAsia="Batang" w:hAnsi="Arial Narrow"/>
-          <w:color w:val="000000"/>
-          <w:sz w:val="25"/>
-          <w:szCs w:val="25"/>
-        </w:rPr>
-      </w:pPr>
-    </w:p>
-    <w:p>
-      <w:pPr>
-        <w:jc w:val="both"/>
-        <w:rPr>
-          <w:rFonts w:ascii="Arial Narrow" w:hAnsi="Arial Narrow" w:cstheme="minorHAnsi"/>
-          <w:b/>
-          <w:sz w:val="25"/>
-          <w:szCs w:val="25"/>
-        </w:rPr>
-      </w:pPr>
-    </w:p>
-    <w:p>
-      <w:pPr>
-        <w:jc w:val="both"/>
-        <w:rPr>
-          <w:rFonts w:ascii="Arial Narrow" w:hAnsi="Arial Narrow" w:cstheme="minorHAnsi"/>
-          <w:b/>
-          <w:sz w:val="25"/>
-          <w:szCs w:val="25"/>
-        </w:rPr>
-      </w:pPr>
-    </w:p>
-    <w:p>
-      <w:pPr>
-        <w:jc w:val="both"/>
-        <w:rPr>
-          <w:rFonts w:ascii="Arial Narrow" w:hAnsi="Arial Narrow" w:cstheme="minorHAnsi"/>
-          <w:b/>
-          <w:sz w:val="25"/>
-          <w:szCs w:val="25"/>
-        </w:rPr>
-      </w:pPr>
-    </w:p>
-    <w:p>
-      <w:pPr>
-        <w:pStyle w:val="FR1"/>
-        <w:spacing w:line="240" w:lineRule="auto"/>
-        <w:ind w:right="2"/>
-        <w:rPr>
-          <w:rFonts w:ascii="Arial Narrow" w:eastAsia="Batang" w:hAnsi="Arial Narrow"/>
-          <w:b/>
-          <w:color w:val="000000" w:themeColor="text1"/>
-          <w:sz w:val="25"/>
-          <w:szCs w:val="25"/>
-        </w:rPr>
-      </w:pPr>
-      <w:r>
-        <w:rPr>
-          <w:rFonts w:ascii="Arial Narrow" w:eastAsia="Batang" w:hAnsi="Arial Narrow"/>
-          <w:b/>
-          <w:color w:val="000000" w:themeColor="text1"/>
-          <w:sz w:val="25"/>
-          <w:szCs w:val="25"/>
-        </w:rPr>
-        <w:t>GALARZA MENDOZA JOSE LAUTAROA</w:t>
-      </w:r>
-    </w:p>
-    <w:p>
-      <w:pPr>
-        <w:pStyle w:val="FR1"/>
-        <w:spacing w:line="240" w:lineRule="auto"/>
-        <w:ind w:right="2"/>
-        <w:rPr>
-          <w:rFonts w:ascii="Arial Narrow" w:eastAsia="Batang" w:hAnsi="Arial Narrow"/>
-          <w:b/>
-          <w:color w:val="000000" w:themeColor="text1"/>
-          <w:sz w:val="25"/>
-          <w:szCs w:val="25"/>
-        </w:rPr>
-      </w:pPr>
-      <w:r>
-        <w:rPr>
-          <w:rFonts w:ascii="Arial Narrow" w:eastAsia="Batang" w:hAnsi="Arial Narrow"/>
-          <w:b/>
-          <w:color w:val="000000" w:themeColor="text1"/>
-          <w:sz w:val="25"/>
-          <w:szCs w:val="25"/>
-        </w:rPr>
-        <w:t>C.C. 130421648-2</w:t>
-      </w:r>
-    </w:p>
-    <w:p>
-      <w:pPr>
-        <w:pStyle w:val="FR1"/>
-        <w:spacing w:line="240" w:lineRule="auto"/>
-        <w:ind w:right="2"/>
-        <w:rPr>
-          <w:rFonts w:ascii="Arial Narrow" w:eastAsia="Batang" w:hAnsi="Arial Narrow"/>
-          <w:b/>
-          <w:color w:val="000000" w:themeColor="text1"/>
-          <w:sz w:val="25"/>
-          <w:szCs w:val="25"/>
-        </w:rPr>
-      </w:pPr>
-    </w:p>
-    <w:p>
-      <w:pPr>
-        <w:pStyle w:val="FR1"/>
-        <w:spacing w:line="240" w:lineRule="auto"/>
-        <w:ind w:right="2"/>
-        <w:rPr>
-          <w:rFonts w:ascii="Arial Narrow" w:eastAsia="Batang" w:hAnsi="Arial Narrow"/>
-          <w:b/>
-          <w:color w:val="000000" w:themeColor="text1"/>
-          <w:sz w:val="25"/>
-          <w:szCs w:val="25"/>
-        </w:rPr>
-      </w:pPr>
-    </w:p>
-    <w:p>
-      <w:pPr>
-        <w:pStyle w:val="FR1"/>
-        <w:spacing w:line="240" w:lineRule="auto"/>
-        <w:ind w:right="2"/>
-        <w:rPr>
-          <w:rFonts w:ascii="Arial Narrow" w:eastAsia="Batang" w:hAnsi="Arial Narrow"/>
-          <w:b/>
-          <w:color w:val="000000" w:themeColor="text1"/>
-          <w:sz w:val="25"/>
-          <w:szCs w:val="25"/>
-        </w:rPr>
-      </w:pPr>
-    </w:p>
-    <w:p>
-      <w:pPr>
-        <w:pStyle w:val="FR1"/>
-        <w:spacing w:line="240" w:lineRule="auto"/>
-        <w:ind w:right="2"/>
-        <w:rPr>
-          <w:rFonts w:ascii="Arial Narrow" w:eastAsia="Batang" w:hAnsi="Arial Narrow"/>
-          <w:b/>
-          <w:color w:val="000000" w:themeColor="text1"/>
-          <w:sz w:val="25"/>
-          <w:szCs w:val="25"/>
-        </w:rPr>
-      </w:pPr>
-    </w:p>
-    <w:p>
-      <w:pPr>
-        <w:pStyle w:val="FR1"/>
-        <w:spacing w:line="240" w:lineRule="auto"/>
-        <w:ind w:right="2"/>
-        <w:rPr>
-          <w:rFonts w:ascii="Arial Narrow" w:eastAsia="Batang" w:hAnsi="Arial Narrow"/>
-          <w:b/>
-          <w:color w:val="000000" w:themeColor="text1"/>
-          <w:sz w:val="25"/>
-          <w:szCs w:val="25"/>
-        </w:rPr>
-      </w:pPr>
-    </w:p>
-    <w:p>
-      <w:pPr>
-        <w:pStyle w:val="FR1"/>
-        <w:spacing w:line="240" w:lineRule="auto"/>
-        <w:ind w:right="2"/>
-        <w:rPr>
-          <w:rFonts w:ascii="Arial Narrow" w:eastAsia="Batang" w:hAnsi="Arial Narrow"/>
-          <w:b/>
-          <w:color w:val="000000" w:themeColor="text1"/>
-          <w:sz w:val="25"/>
-          <w:szCs w:val="25"/>
-          <w:lang w:val="es-EC"/>
-        </w:rPr>
-      </w:pPr>
-      <w:r>
-        <w:rPr>
-          <w:rFonts w:ascii="Arial Narrow" w:eastAsia="Batang" w:hAnsi="Arial Narrow"/>
-          <w:b/>
-          <w:color w:val="000000" w:themeColor="text1"/>
-          <w:sz w:val="25"/>
-          <w:szCs w:val="25"/>
-          <w:lang w:val="es-EC"/>
-        </w:rPr>
-        <w:t>VINCES ALAVA ALIS CRISTINA</w:t>
-      </w:r>
-    </w:p>
-    <w:p>
-      <w:pPr>
-        <w:pStyle w:val="FR1"/>
-        <w:spacing w:line="240" w:lineRule="auto"/>
-        <w:ind w:right="2"/>
-        <w:rPr>
-          <w:rFonts w:ascii="Arial Narrow" w:eastAsia="Batang" w:hAnsi="Arial Narrow"/>
-          <w:b/>
-          <w:color w:val="000000" w:themeColor="text1"/>
-          <w:sz w:val="25"/>
-          <w:szCs w:val="25"/>
-          <w:lang w:val="es-EC"/>
-        </w:rPr>
-      </w:pPr>
-      <w:r>
-        <w:rPr>
-          <w:rFonts w:ascii="Arial Narrow" w:eastAsia="Batang" w:hAnsi="Arial Narrow"/>
-          <w:b/>
-          <w:color w:val="000000" w:themeColor="text1"/>
-          <w:sz w:val="25"/>
-          <w:szCs w:val="25"/>
-          <w:lang w:val="es-EC"/>
-        </w:rPr>
-        <w:t>C.C. 131235537-1</w:t>
-      </w:r>
-    </w:p>
-    <w:p>
-      <w:pPr>
-        <w:pStyle w:val="FR1"/>
-        <w:spacing w:line="240" w:lineRule="auto"/>
-        <w:ind w:left="-284" w:right="-493"/>
-        <w:jc w:val="center"/>
-        <w:rPr>
-          <w:rFonts w:ascii="Arial Narrow" w:hAnsi="Arial Narrow" w:cs="Arial"/>
-          <w:b/>
-          <w:color w:val="000000" w:themeColor="text1"/>
-          <w:sz w:val="26"/>
-          <w:szCs w:val="26"/>
-          <w:lang w:val="es-EC"/>
-        </w:rPr>
-      </w:pPr>
-    </w:p>
-    <w:p>
-      <w:pPr>
-        <w:pStyle w:val="FR1"/>
-        <w:spacing w:line="240" w:lineRule="auto"/>
-        <w:ind w:left="-284" w:right="-493"/>
-        <w:jc w:val="center"/>
-        <w:rPr>
-          <w:rFonts w:ascii="Arial Narrow" w:hAnsi="Arial Narrow" w:cs="Arial"/>
-          <w:b/>
-          <w:color w:val="000000" w:themeColor="text1"/>
-          <w:sz w:val="26"/>
-          <w:szCs w:val="26"/>
-          <w:lang w:val="es-EC"/>
-        </w:rPr>
-      </w:pPr>
-    </w:p>
-    <w:p>
-      <w:pPr>
-        <w:pStyle w:val="FR1"/>
-        <w:spacing w:line="240" w:lineRule="auto"/>
-        <w:ind w:right="-493"/>
-        <w:rPr>
-          <w:rFonts w:ascii="Arial Narrow" w:hAnsi="Arial Narrow" w:cs="Arial"/>
-          <w:b/>
-          <w:color w:val="000000" w:themeColor="text1"/>
-          <w:sz w:val="26"/>
-          <w:szCs w:val="26"/>
-          <w:lang w:val="es-EC"/>
-        </w:rPr>
-      </w:pPr>
-    </w:p>
-    <w:p>
-      <w:pPr>
-        <w:pStyle w:val="FR1"/>
-        <w:spacing w:line="240" w:lineRule="auto"/>
-        <w:ind w:left="-284" w:right="-493"/>
-        <w:jc w:val="center"/>
-        <w:rPr>
-          <w:rFonts w:ascii="Arial Narrow" w:hAnsi="Arial Narrow" w:cs="Arial"/>
-          <w:b/>
-          <w:color w:val="000000" w:themeColor="text1"/>
-          <w:lang w:val="es-EC"/>
-        </w:rPr>
-      </w:pPr>
-    </w:p>
-    <w:p>
-      <w:pPr>
-        <w:pStyle w:val="FR1"/>
-        <w:spacing w:line="240" w:lineRule="auto"/>
-        <w:ind w:left="-284" w:right="-493"/>
-        <w:jc w:val="center"/>
-        <w:rPr>
-          <w:rFonts w:ascii="Arial Narrow" w:hAnsi="Arial Narrow" w:cs="Arial"/>
-          <w:b/>
-          <w:color w:val="000000" w:themeColor="text1"/>
-          <w:lang w:val="es-EC"/>
-        </w:rPr>
-      </w:pPr>
-    </w:p>
-    <w:p>
-      <w:pPr>
-        <w:jc w:val="center"/>
-        <w:rPr>
-          <w:rFonts w:ascii="Brush Script MT" w:hAnsi="Brush Script MT"/>
-          <w:b/>
-          <w:color w:val="000000" w:themeColor="text1"/>
-          <w:sz w:val="32"/>
-          <w:szCs w:val="18"/>
-        </w:rPr>
-      </w:pPr>
-      <w:r>
-        <w:rPr>
-          <w:rFonts w:ascii="Brush Script MT" w:hAnsi="Brush Script MT"/>
-          <w:b/>
-          <w:color w:val="000000" w:themeColor="text1"/>
-          <w:sz w:val="32"/>
-          <w:szCs w:val="18"/>
-        </w:rPr>
-        <w:t>Ab. María Gabriela Andrade Mendoza</w:t>
-      </w:r>
-    </w:p>
-    <w:p>
-      <w:pPr>
-        <w:jc w:val="center"/>
-        <w:rPr>
-          <w:sz w:val="18"/>
-          <w:szCs w:val="18"/>
-        </w:rPr>
-      </w:pPr>
-      <w:r>
-        <w:rPr>
-          <w:rFonts w:ascii="Brush Script MT" w:hAnsi="Brush Script MT"/>
-          <w:b/>
-          <w:color w:val="000000" w:themeColor="text1"/>
-          <w:sz w:val="32"/>
-          <w:szCs w:val="18"/>
-        </w:rPr>
-        <w:t>Notaria Publica Segunda del Cantón Portoviejo</w:t>
-      </w:r>
-    </w:p>
+    <w:p/>
     <w:sectPr>
-      <w:headerReference w:type="even" r:id="rId6"/>
-      <w:headerReference w:type="default" r:id="rId7"/>
-      <w:footerReference w:type="even" r:id="rId8"/>
-      <w:footerReference w:type="default" r:id="rId9"/>
-      <w:headerReference w:type="first" r:id="rId10"/>
-      <w:footerReference w:type="first" r:id="rId11"/>
-      <w:pgSz w:w="11909" w:h="16834" w:code="9"/>
-      <w:pgMar w:top="1701" w:right="2268" w:bottom="1701" w:left="2268" w:header="720" w:footer="720" w:gutter="0"/>
-      <w:cols w:space="60"/>
-      <w:noEndnote/>
-      <w:docGrid w:linePitch="272"/>
+      <w:footerReference w:type="default" r:id="rId6"/>
+      <w:pgSz w:w="11906" w:h="16838"/>
+      <w:pgMar w:top="1417" w:right="1701" w:bottom="1417" w:left="1701" w:header="708" w:footer="708" w:gutter="0"/>
+      <w:cols w:space="708"/>
+      <w:docGrid w:linePitch="360"/>
     </w:sectPr>
   </w:body>
 </w:document>
@@ -1328,31 +962,21 @@
     <w:pPr>
       <w:pStyle w:val="Piedepgina"/>
     </w:pPr>
-  </w:p>
-</w:ftr>
-</file>
-
-<file path=word/footer2.xml><?xml version="1.0" encoding="utf-8"?>
-<w:ftr xmlns:wpc="http://schemas.microsoft.com/office/word/2010/wordprocessingCanvas" xmlns:cx="http://schemas.microsoft.com/office/drawing/2014/chartex" xmlns:cx1="http://schemas.microsoft.com/office/drawing/2015/9/8/chartex" xmlns:cx2="http://schemas.microsoft.com/office/drawing/2015/10/21/chartex" xmlns:cx3="http://schemas.microsoft.com/office/drawing/2016/5/9/chartex" xmlns:cx4="http://schemas.microsoft.com/office/drawing/2016/5/10/chartex" xmlns:cx5="http://schemas.microsoft.com/office/drawing/2016/5/11/chartex" xmlns:cx6="http://schemas.microsoft.com/office/drawing/2016/5/12/chartex" xmlns:cx7="http://schemas.microsoft.com/office/drawing/2016/5/13/chartex" xmlns:cx8="http://schemas.microsoft.com/office/drawing/2016/5/14/chartex" xmlns:mc="http://schemas.openxmlformats.org/markup-compatibility/2006" xmlns:aink="http://schemas.microsoft.com/office/drawing/2016/ink" xmlns:am3d="http://schemas.microsoft.com/office/drawing/2017/model3d" xmlns:o="urn:schemas-microsoft-com:office:office" xmlns:r="http://schemas.openxmlformats.org/officeDocument/2006/relationships" xmlns:m="http://schemas.openxmlformats.org/officeDocument/2006/math" xmlns:v="urn:schemas-microsoft-com:vml" xmlns:wp14="http://schemas.microsoft.com/office/word/2010/wordprocessingDrawing" xmlns:wp="http://schemas.openxmlformats.org/drawingml/2006/wordprocessingDrawing" xmlns:w10="urn:schemas-microsoft-com:office:word" xmlns:w="http://schemas.openxmlformats.org/wordprocessingml/2006/main" xmlns:w14="http://schemas.microsoft.com/office/word/2010/wordml" xmlns:w15="http://schemas.microsoft.com/office/word/2012/wordml" xmlns:w16cid="http://schemas.microsoft.com/office/word/2016/wordml/cid" xmlns:w16se="http://schemas.microsoft.com/office/word/2015/wordml/symex" xmlns:wpg="http://schemas.microsoft.com/office/word/2010/wordprocessingGroup" xmlns:wpi="http://schemas.microsoft.com/office/word/2010/wordprocessingInk" xmlns:wne="http://schemas.microsoft.com/office/word/2006/wordml" xmlns:wps="http://schemas.microsoft.com/office/word/2010/wordprocessingShape" mc:Ignorable="w14 w15 w16se w16cid wp14">
-  <w:p>
-    <w:pPr>
-      <w:pStyle w:val="Piedepgina"/>
-    </w:pPr>
     <w:r>
       <w:rPr>
         <w:noProof/>
       </w:rPr>
       <w:drawing>
-        <wp:anchor distT="0" distB="0" distL="114300" distR="114300" simplePos="0" relativeHeight="251658240" behindDoc="1" locked="0" layoutInCell="1" allowOverlap="1">
+        <wp:anchor distT="0" distB="0" distL="114300" distR="114300" simplePos="0" relativeHeight="251659264" behindDoc="0" locked="0" layoutInCell="1" allowOverlap="1" wp14:anchorId="3D44F459" wp14:editId="195ECC3B">
           <wp:simplePos x="0" y="0"/>
           <wp:positionH relativeFrom="rightMargin">
-            <wp:posOffset>173990</wp:posOffset>
+            <wp:posOffset>-165099</wp:posOffset>
           </wp:positionH>
           <wp:positionV relativeFrom="paragraph">
-            <wp:posOffset>-1841491</wp:posOffset>
+            <wp:posOffset>-1405255</wp:posOffset>
           </wp:positionV>
-          <wp:extent cx="942975" cy="1492242"/>
-          <wp:effectExtent l="0" t="0" r="0" b="0"/>
+          <wp:extent cx="810160" cy="1282065"/>
+          <wp:effectExtent l="0" t="0" r="9525" b="0"/>
           <wp:wrapNone/>
           <wp:docPr id="1" name="Imagen 1"/>
           <wp:cNvGraphicFramePr>
@@ -1392,7 +1016,7 @@
                 <pic:spPr bwMode="auto">
                   <a:xfrm>
                     <a:off x="0" y="0"/>
-                    <a:ext cx="943814" cy="1493570"/>
+                    <a:ext cx="812138" cy="1285196"/>
                   </a:xfrm>
                   <a:prstGeom prst="rect">
                     <a:avLst/>
@@ -1418,20 +1042,6 @@
   <w:p>
     <w:pPr>
       <w:pStyle w:val="Piedepgina"/>
-      <w:rPr>
-        <w:b/>
-        <w:color w:val="000000" w:themeColor="text1"/>
-      </w:rPr>
-    </w:pPr>
-  </w:p>
-</w:ftr>
-</file>
-
-<file path=word/footer3.xml><?xml version="1.0" encoding="utf-8"?>
-<w:ftr xmlns:wpc="http://schemas.microsoft.com/office/word/2010/wordprocessingCanvas" xmlns:cx="http://schemas.microsoft.com/office/drawing/2014/chartex" xmlns:cx1="http://schemas.microsoft.com/office/drawing/2015/9/8/chartex" xmlns:cx2="http://schemas.microsoft.com/office/drawing/2015/10/21/chartex" xmlns:cx3="http://schemas.microsoft.com/office/drawing/2016/5/9/chartex" xmlns:cx4="http://schemas.microsoft.com/office/drawing/2016/5/10/chartex" xmlns:cx5="http://schemas.microsoft.com/office/drawing/2016/5/11/chartex" xmlns:cx6="http://schemas.microsoft.com/office/drawing/2016/5/12/chartex" xmlns:cx7="http://schemas.microsoft.com/office/drawing/2016/5/13/chartex" xmlns:cx8="http://schemas.microsoft.com/office/drawing/2016/5/14/chartex" xmlns:mc="http://schemas.openxmlformats.org/markup-compatibility/2006" xmlns:aink="http://schemas.microsoft.com/office/drawing/2016/ink" xmlns:am3d="http://schemas.microsoft.com/office/drawing/2017/model3d" xmlns:o="urn:schemas-microsoft-com:office:office" xmlns:r="http://schemas.openxmlformats.org/officeDocument/2006/relationships" xmlns:m="http://schemas.openxmlformats.org/officeDocument/2006/math" xmlns:v="urn:schemas-microsoft-com:vml" xmlns:wp14="http://schemas.microsoft.com/office/word/2010/wordprocessingDrawing" xmlns:wp="http://schemas.openxmlformats.org/drawingml/2006/wordprocessingDrawing" xmlns:w10="urn:schemas-microsoft-com:office:word" xmlns:w="http://schemas.openxmlformats.org/wordprocessingml/2006/main" xmlns:w14="http://schemas.microsoft.com/office/word/2010/wordml" xmlns:w15="http://schemas.microsoft.com/office/word/2012/wordml" xmlns:w16cid="http://schemas.microsoft.com/office/word/2016/wordml/cid" xmlns:w16se="http://schemas.microsoft.com/office/word/2015/wordml/symex" xmlns:wpg="http://schemas.microsoft.com/office/word/2010/wordprocessingGroup" xmlns:wpi="http://schemas.microsoft.com/office/word/2010/wordprocessingInk" xmlns:wne="http://schemas.microsoft.com/office/word/2006/wordml" xmlns:wps="http://schemas.microsoft.com/office/word/2010/wordprocessingShape" mc:Ignorable="w14 w15 w16se w16cid wp14">
-  <w:p>
-    <w:pPr>
-      <w:pStyle w:val="Piedepgina"/>
     </w:pPr>
   </w:p>
 </w:ftr>
@@ -1454,36 +1064,6 @@
     </w:p>
   </w:footnote>
 </w:footnotes>
-</file>
-
-<file path=word/header1.xml><?xml version="1.0" encoding="utf-8"?>
-<w:hdr xmlns:wpc="http://schemas.microsoft.com/office/word/2010/wordprocessingCanvas" xmlns:cx="http://schemas.microsoft.com/office/drawing/2014/chartex" xmlns:cx1="http://schemas.microsoft.com/office/drawing/2015/9/8/chartex" xmlns:cx2="http://schemas.microsoft.com/office/drawing/2015/10/21/chartex" xmlns:cx3="http://schemas.microsoft.com/office/drawing/2016/5/9/chartex" xmlns:cx4="http://schemas.microsoft.com/office/drawing/2016/5/10/chartex" xmlns:cx5="http://schemas.microsoft.com/office/drawing/2016/5/11/chartex" xmlns:cx6="http://schemas.microsoft.com/office/drawing/2016/5/12/chartex" xmlns:cx7="http://schemas.microsoft.com/office/drawing/2016/5/13/chartex" xmlns:cx8="http://schemas.microsoft.com/office/drawing/2016/5/14/chartex" xmlns:mc="http://schemas.openxmlformats.org/markup-compatibility/2006" xmlns:aink="http://schemas.microsoft.com/office/drawing/2016/ink" xmlns:am3d="http://schemas.microsoft.com/office/drawing/2017/model3d" xmlns:o="urn:schemas-microsoft-com:office:office" xmlns:r="http://schemas.openxmlformats.org/officeDocument/2006/relationships" xmlns:m="http://schemas.openxmlformats.org/officeDocument/2006/math" xmlns:v="urn:schemas-microsoft-com:vml" xmlns:wp14="http://schemas.microsoft.com/office/word/2010/wordprocessingDrawing" xmlns:wp="http://schemas.openxmlformats.org/drawingml/2006/wordprocessingDrawing" xmlns:w10="urn:schemas-microsoft-com:office:word" xmlns:w="http://schemas.openxmlformats.org/wordprocessingml/2006/main" xmlns:w14="http://schemas.microsoft.com/office/word/2010/wordml" xmlns:w15="http://schemas.microsoft.com/office/word/2012/wordml" xmlns:w16cid="http://schemas.microsoft.com/office/word/2016/wordml/cid" xmlns:w16se="http://schemas.microsoft.com/office/word/2015/wordml/symex" xmlns:wpg="http://schemas.microsoft.com/office/word/2010/wordprocessingGroup" xmlns:wpi="http://schemas.microsoft.com/office/word/2010/wordprocessingInk" xmlns:wne="http://schemas.microsoft.com/office/word/2006/wordml" xmlns:wps="http://schemas.microsoft.com/office/word/2010/wordprocessingShape" mc:Ignorable="w14 w15 w16se w16cid wp14">
-  <w:p>
-    <w:pPr>
-      <w:pStyle w:val="Encabezado"/>
-    </w:pPr>
-  </w:p>
-</w:hdr>
-</file>
-
-<file path=word/header2.xml><?xml version="1.0" encoding="utf-8"?>
-<w:hdr xmlns:wpc="http://schemas.microsoft.com/office/word/2010/wordprocessingCanvas" xmlns:cx="http://schemas.microsoft.com/office/drawing/2014/chartex" xmlns:cx1="http://schemas.microsoft.com/office/drawing/2015/9/8/chartex" xmlns:cx2="http://schemas.microsoft.com/office/drawing/2015/10/21/chartex" xmlns:cx3="http://schemas.microsoft.com/office/drawing/2016/5/9/chartex" xmlns:cx4="http://schemas.microsoft.com/office/drawing/2016/5/10/chartex" xmlns:cx5="http://schemas.microsoft.com/office/drawing/2016/5/11/chartex" xmlns:cx6="http://schemas.microsoft.com/office/drawing/2016/5/12/chartex" xmlns:cx7="http://schemas.microsoft.com/office/drawing/2016/5/13/chartex" xmlns:cx8="http://schemas.microsoft.com/office/drawing/2016/5/14/chartex" xmlns:mc="http://schemas.openxmlformats.org/markup-compatibility/2006" xmlns:aink="http://schemas.microsoft.com/office/drawing/2016/ink" xmlns:am3d="http://schemas.microsoft.com/office/drawing/2017/model3d" xmlns:o="urn:schemas-microsoft-com:office:office" xmlns:r="http://schemas.openxmlformats.org/officeDocument/2006/relationships" xmlns:m="http://schemas.openxmlformats.org/officeDocument/2006/math" xmlns:v="urn:schemas-microsoft-com:vml" xmlns:wp14="http://schemas.microsoft.com/office/word/2010/wordprocessingDrawing" xmlns:wp="http://schemas.openxmlformats.org/drawingml/2006/wordprocessingDrawing" xmlns:w10="urn:schemas-microsoft-com:office:word" xmlns:w="http://schemas.openxmlformats.org/wordprocessingml/2006/main" xmlns:w14="http://schemas.microsoft.com/office/word/2010/wordml" xmlns:w15="http://schemas.microsoft.com/office/word/2012/wordml" xmlns:w16cid="http://schemas.microsoft.com/office/word/2016/wordml/cid" xmlns:w16se="http://schemas.microsoft.com/office/word/2015/wordml/symex" xmlns:wpg="http://schemas.microsoft.com/office/word/2010/wordprocessingGroup" xmlns:wpi="http://schemas.microsoft.com/office/word/2010/wordprocessingInk" xmlns:wne="http://schemas.microsoft.com/office/word/2006/wordml" xmlns:wps="http://schemas.microsoft.com/office/word/2010/wordprocessingShape" mc:Ignorable="w14 w15 w16se w16cid wp14">
-  <w:p>
-    <w:pPr>
-      <w:pStyle w:val="Encabezado"/>
-    </w:pPr>
-  </w:p>
-</w:hdr>
-</file>
-
-<file path=word/header3.xml><?xml version="1.0" encoding="utf-8"?>
-<w:hdr xmlns:wpc="http://schemas.microsoft.com/office/word/2010/wordprocessingCanvas" xmlns:cx="http://schemas.microsoft.com/office/drawing/2014/chartex" xmlns:cx1="http://schemas.microsoft.com/office/drawing/2015/9/8/chartex" xmlns:cx2="http://schemas.microsoft.com/office/drawing/2015/10/21/chartex" xmlns:cx3="http://schemas.microsoft.com/office/drawing/2016/5/9/chartex" xmlns:cx4="http://schemas.microsoft.com/office/drawing/2016/5/10/chartex" xmlns:cx5="http://schemas.microsoft.com/office/drawing/2016/5/11/chartex" xmlns:cx6="http://schemas.microsoft.com/office/drawing/2016/5/12/chartex" xmlns:cx7="http://schemas.microsoft.com/office/drawing/2016/5/13/chartex" xmlns:cx8="http://schemas.microsoft.com/office/drawing/2016/5/14/chartex" xmlns:mc="http://schemas.openxmlformats.org/markup-compatibility/2006" xmlns:aink="http://schemas.microsoft.com/office/drawing/2016/ink" xmlns:am3d="http://schemas.microsoft.com/office/drawing/2017/model3d" xmlns:o="urn:schemas-microsoft-com:office:office" xmlns:r="http://schemas.openxmlformats.org/officeDocument/2006/relationships" xmlns:m="http://schemas.openxmlformats.org/officeDocument/2006/math" xmlns:v="urn:schemas-microsoft-com:vml" xmlns:wp14="http://schemas.microsoft.com/office/word/2010/wordprocessingDrawing" xmlns:wp="http://schemas.openxmlformats.org/drawingml/2006/wordprocessingDrawing" xmlns:w10="urn:schemas-microsoft-com:office:word" xmlns:w="http://schemas.openxmlformats.org/wordprocessingml/2006/main" xmlns:w14="http://schemas.microsoft.com/office/word/2010/wordml" xmlns:w15="http://schemas.microsoft.com/office/word/2012/wordml" xmlns:w16cid="http://schemas.microsoft.com/office/word/2016/wordml/cid" xmlns:w16se="http://schemas.microsoft.com/office/word/2015/wordml/symex" xmlns:wpg="http://schemas.microsoft.com/office/word/2010/wordprocessingGroup" xmlns:wpi="http://schemas.microsoft.com/office/word/2010/wordprocessingInk" xmlns:wne="http://schemas.microsoft.com/office/word/2006/wordml" xmlns:wps="http://schemas.microsoft.com/office/word/2010/wordprocessingShape" mc:Ignorable="w14 w15 w16se w16cid wp14">
-  <w:p>
-    <w:pPr>
-      <w:pStyle w:val="Encabezado"/>
-    </w:pPr>
-  </w:p>
-</w:hdr>
 </file>
 
 <file path=word/styles.xml><?xml version="1.0" encoding="utf-8"?>
@@ -1884,7 +1464,7 @@
   <w:style w:type="paragraph" w:default="1" w:styleId="Normal">
     <w:name w:val="Normal"/>
     <w:qFormat/>
-    <w:rsid w:val="00BF634F"/>
+    <w:rsid w:val="00CC4399"/>
     <w:pPr>
       <w:widowControl w:val="0"/>
       <w:autoSpaceDE w:val="0"/>
@@ -1926,9 +1506,71 @@
     <w:semiHidden/>
     <w:unhideWhenUsed/>
   </w:style>
+  <w:style w:type="paragraph" w:styleId="Encabezado">
+    <w:name w:val="header"/>
+    <w:basedOn w:val="Normal"/>
+    <w:link w:val="EncabezadoCar"/>
+    <w:uiPriority w:val="99"/>
+    <w:unhideWhenUsed/>
+    <w:rsid w:val="00CC4399"/>
+    <w:pPr>
+      <w:widowControl/>
+      <w:tabs>
+        <w:tab w:val="center" w:pos="4252"/>
+        <w:tab w:val="right" w:pos="8504"/>
+      </w:tabs>
+      <w:autoSpaceDE/>
+      <w:autoSpaceDN/>
+      <w:adjustRightInd/>
+    </w:pPr>
+    <w:rPr>
+      <w:rFonts w:asciiTheme="minorHAnsi" w:eastAsiaTheme="minorHAnsi" w:hAnsiTheme="minorHAnsi" w:cstheme="minorBidi"/>
+      <w:sz w:val="22"/>
+      <w:szCs w:val="22"/>
+      <w:lang w:val="es-EC" w:eastAsia="en-US"/>
+    </w:rPr>
+  </w:style>
+  <w:style w:type="character" w:customStyle="1" w:styleId="EncabezadoCar">
+    <w:name w:val="Encabezado Car"/>
+    <w:basedOn w:val="Fuentedeprrafopredeter"/>
+    <w:link w:val="Encabezado"/>
+    <w:uiPriority w:val="99"/>
+    <w:rsid w:val="00CC4399"/>
+  </w:style>
+  <w:style w:type="paragraph" w:styleId="Piedepgina">
+    <w:name w:val="footer"/>
+    <w:basedOn w:val="Normal"/>
+    <w:link w:val="PiedepginaCar"/>
+    <w:uiPriority w:val="99"/>
+    <w:unhideWhenUsed/>
+    <w:rsid w:val="00CC4399"/>
+    <w:pPr>
+      <w:widowControl/>
+      <w:tabs>
+        <w:tab w:val="center" w:pos="4252"/>
+        <w:tab w:val="right" w:pos="8504"/>
+      </w:tabs>
+      <w:autoSpaceDE/>
+      <w:autoSpaceDN/>
+      <w:adjustRightInd/>
+    </w:pPr>
+    <w:rPr>
+      <w:rFonts w:asciiTheme="minorHAnsi" w:eastAsiaTheme="minorHAnsi" w:hAnsiTheme="minorHAnsi" w:cstheme="minorBidi"/>
+      <w:sz w:val="22"/>
+      <w:szCs w:val="22"/>
+      <w:lang w:val="es-EC" w:eastAsia="en-US"/>
+    </w:rPr>
+  </w:style>
+  <w:style w:type="character" w:customStyle="1" w:styleId="PiedepginaCar">
+    <w:name w:val="Pie de página Car"/>
+    <w:basedOn w:val="Fuentedeprrafopredeter"/>
+    <w:link w:val="Piedepgina"/>
+    <w:uiPriority w:val="99"/>
+    <w:rsid w:val="00CC4399"/>
+  </w:style>
   <w:style w:type="paragraph" w:customStyle="1" w:styleId="FR1">
     <w:name w:val="FR1"/>
-    <w:rsid w:val="00BF634F"/>
+    <w:rsid w:val="00CC4399"/>
     <w:pPr>
       <w:widowControl w:val="0"/>
       <w:autoSpaceDE w:val="0"/>
@@ -1942,99 +1584,6 @@
       <w:sz w:val="28"/>
       <w:szCs w:val="28"/>
       <w:lang w:val="es-ES_tradnl" w:eastAsia="es-ES"/>
-    </w:rPr>
-  </w:style>
-  <w:style w:type="paragraph" w:styleId="Piedepgina">
-    <w:name w:val="footer"/>
-    <w:basedOn w:val="Normal"/>
-    <w:link w:val="PiedepginaCar"/>
-    <w:uiPriority w:val="99"/>
-    <w:unhideWhenUsed/>
-    <w:rsid w:val="00BF634F"/>
-    <w:pPr>
-      <w:tabs>
-        <w:tab w:val="center" w:pos="4419"/>
-        <w:tab w:val="right" w:pos="8838"/>
-      </w:tabs>
-    </w:pPr>
-  </w:style>
-  <w:style w:type="character" w:customStyle="1" w:styleId="PiedepginaCar">
-    <w:name w:val="Pie de página Car"/>
-    <w:basedOn w:val="Fuentedeprrafopredeter"/>
-    <w:link w:val="Piedepgina"/>
-    <w:uiPriority w:val="99"/>
-    <w:rsid w:val="00BF634F"/>
-    <w:rPr>
-      <w:rFonts w:ascii="Arial" w:eastAsia="Times New Roman" w:hAnsi="Arial" w:cs="Arial"/>
-      <w:sz w:val="20"/>
-      <w:szCs w:val="20"/>
-      <w:lang w:val="es-ES" w:eastAsia="es-ES"/>
-    </w:rPr>
-  </w:style>
-  <w:style w:type="character" w:styleId="Hipervnculo">
-    <w:name w:val="Hyperlink"/>
-    <w:basedOn w:val="Fuentedeprrafopredeter"/>
-    <w:uiPriority w:val="99"/>
-    <w:unhideWhenUsed/>
-    <w:rsid w:val="00BF634F"/>
-    <w:rPr>
-      <w:color w:val="0563C1" w:themeColor="hyperlink"/>
-      <w:u w:val="single"/>
-    </w:rPr>
-  </w:style>
-  <w:style w:type="paragraph" w:styleId="Textodeglobo">
-    <w:name w:val="Balloon Text"/>
-    <w:basedOn w:val="Normal"/>
-    <w:link w:val="TextodegloboCar"/>
-    <w:uiPriority w:val="99"/>
-    <w:semiHidden/>
-    <w:unhideWhenUsed/>
-    <w:rsid w:val="00E1182D"/>
-    <w:rPr>
-      <w:rFonts w:ascii="Segoe UI" w:hAnsi="Segoe UI" w:cs="Segoe UI"/>
-      <w:sz w:val="18"/>
-      <w:szCs w:val="18"/>
-    </w:rPr>
-  </w:style>
-  <w:style w:type="character" w:customStyle="1" w:styleId="TextodegloboCar">
-    <w:name w:val="Texto de globo Car"/>
-    <w:basedOn w:val="Fuentedeprrafopredeter"/>
-    <w:link w:val="Textodeglobo"/>
-    <w:uiPriority w:val="99"/>
-    <w:semiHidden/>
-    <w:rsid w:val="00E1182D"/>
-    <w:rPr>
-      <w:rFonts w:ascii="Segoe UI" w:eastAsia="Times New Roman" w:hAnsi="Segoe UI" w:cs="Segoe UI"/>
-      <w:sz w:val="18"/>
-      <w:szCs w:val="18"/>
-      <w:lang w:val="es-ES" w:eastAsia="es-ES"/>
-    </w:rPr>
-  </w:style>
-  <w:style w:type="paragraph" w:styleId="Encabezado">
-    <w:name w:val="header"/>
-    <w:basedOn w:val="Normal"/>
-    <w:link w:val="EncabezadoCar"/>
-    <w:uiPriority w:val="99"/>
-    <w:unhideWhenUsed/>
-    <w:rsid w:val="00C92D8E"/>
-    <w:pPr>
-      <w:tabs>
-        <w:tab w:val="center" w:pos="4252"/>
-        <w:tab w:val="right" w:pos="8504"/>
-      </w:tabs>
-    </w:pPr>
-  </w:style>
-  <w:style w:type="character" w:customStyle="1" w:styleId="EncabezadoCar">
-    <w:name w:val="Encabezado Car"/>
-    <w:basedOn w:val="Fuentedeprrafopredeter"/>
-    <w:link w:val="Encabezado"/>
-    <w:uiPriority w:val="99"/>
-    <w:rsid w:val="00C92D8E"/>
-    <w:rPr>
-      <w:rFonts w:ascii="Arial" w:eastAsia="Times New Roman" w:hAnsi="Arial" w:cs="Arial"/>
-      <w:sz w:val="20"/>
-      <w:szCs w:val="20"/>
-      <w:lang w:val="es-ES" w:eastAsia="es-ES"/>
     </w:rPr>
   </w:style>
 </w:styles>
@@ -2057,7 +1606,7 @@
         <a:srgbClr val="E7E6E6"/>
       </a:lt2>
       <a:accent1>
-        <a:srgbClr val="5B9BD5"/>
+        <a:srgbClr val="4472C4"/>
       </a:accent1>
       <a:accent2>
         <a:srgbClr val="ED7D31"/>
@@ -2069,7 +1618,7 @@
         <a:srgbClr val="FFC000"/>
       </a:accent4>
       <a:accent5>
-        <a:srgbClr val="4472C4"/>
+        <a:srgbClr val="5B9BD5"/>
       </a:accent5>
       <a:accent6>
         <a:srgbClr val="70AD47"/>
@@ -2086,9 +1635,9 @@
         <a:latin typeface="Calibri Light" panose="020F0302020204030204"/>
         <a:ea typeface=""/>
         <a:cs typeface=""/>
-        <a:font script="Jpan" typeface="ＭＳ ゴシック"/>
+        <a:font script="Jpan" typeface="游ゴシック Light"/>
         <a:font script="Hang" typeface="맑은 고딕"/>
-        <a:font script="Hans" typeface="宋体"/>
+        <a:font script="Hans" typeface="等线 Light"/>
         <a:font script="Hant" typeface="新細明體"/>
         <a:font script="Arab" typeface="Times New Roman"/>
         <a:font script="Hebr" typeface="Times New Roman"/>
@@ -2116,14 +1665,31 @@
         <a:font script="Viet" typeface="Times New Roman"/>
         <a:font script="Uigh" typeface="Microsoft Uighur"/>
         <a:font script="Geor" typeface="Sylfaen"/>
+        <a:font script="Armn" typeface="Arial"/>
+        <a:font script="Bugi" typeface="Leelawadee UI"/>
+        <a:font script="Bopo" typeface="Microsoft JhengHei"/>
+        <a:font script="Java" typeface="Javanese Text"/>
+        <a:font script="Lisu" typeface="Segoe UI"/>
+        <a:font script="Mymr" typeface="Myanmar Text"/>
+        <a:font script="Nkoo" typeface="Ebrima"/>
+        <a:font script="Olck" typeface="Nirmala UI"/>
+        <a:font script="Osma" typeface="Ebrima"/>
+        <a:font script="Phag" typeface="Phagspa"/>
+        <a:font script="Syrn" typeface="Estrangelo Edessa"/>
+        <a:font script="Syrj" typeface="Estrangelo Edessa"/>
+        <a:font script="Syre" typeface="Estrangelo Edessa"/>
+        <a:font script="Sora" typeface="Nirmala UI"/>
+        <a:font script="Tale" typeface="Microsoft Tai Le"/>
+        <a:font script="Talu" typeface="Microsoft New Tai Lue"/>
+        <a:font script="Tfng" typeface="Ebrima"/>
       </a:majorFont>
       <a:minorFont>
         <a:latin typeface="Calibri" panose="020F0502020204030204"/>
         <a:ea typeface=""/>
         <a:cs typeface=""/>
-        <a:font script="Jpan" typeface="ＭＳ 明朝"/>
+        <a:font script="Jpan" typeface="游明朝"/>
         <a:font script="Hang" typeface="맑은 고딕"/>
-        <a:font script="Hans" typeface="宋体"/>
+        <a:font script="Hans" typeface="等线"/>
         <a:font script="Hant" typeface="新細明體"/>
         <a:font script="Arab" typeface="Arial"/>
         <a:font script="Hebr" typeface="Arial"/>
@@ -2151,6 +1717,23 @@
         <a:font script="Viet" typeface="Arial"/>
         <a:font script="Uigh" typeface="Microsoft Uighur"/>
         <a:font script="Geor" typeface="Sylfaen"/>
+        <a:font script="Armn" typeface="Arial"/>
+        <a:font script="Bugi" typeface="Leelawadee UI"/>
+        <a:font script="Bopo" typeface="Microsoft JhengHei"/>
+        <a:font script="Java" typeface="Javanese Text"/>
+        <a:font script="Lisu" typeface="Segoe UI"/>
+        <a:font script="Mymr" typeface="Myanmar Text"/>
+        <a:font script="Nkoo" typeface="Ebrima"/>
+        <a:font script="Olck" typeface="Nirmala UI"/>
+        <a:font script="Osma" typeface="Ebrima"/>
+        <a:font script="Phag" typeface="Phagspa"/>
+        <a:font script="Syrn" typeface="Estrangelo Edessa"/>
+        <a:font script="Syrj" typeface="Estrangelo Edessa"/>
+        <a:font script="Syre" typeface="Estrangelo Edessa"/>
+        <a:font script="Sora" typeface="Nirmala UI"/>
+        <a:font script="Tale" typeface="Microsoft Tai Le"/>
+        <a:font script="Talu" typeface="Microsoft New Tai Lue"/>
+        <a:font script="Tfng" typeface="Ebrima"/>
       </a:minorFont>
     </a:fontScheme>
     <a:fmtScheme name="Office">

--- a/otorgantes_favorecidos.docx
+++ b/otorgantes_favorecidos.docx
@@ -354,7 +354,6 @@
               <w:t xml:space="preserve">+++= </w:t>
             </w:r>
             <w:proofErr w:type="spellStart"/>
-            <w:proofErr w:type="gramStart"/>
             <w:r>
               <w:rPr>
                 <w:rFonts w:ascii="Arial Narrow" w:eastAsia="Calibri" w:hAnsi="Arial Narrow"/>
@@ -367,7 +366,6 @@
               <w:t>documento.referencia</w:t>
             </w:r>
             <w:proofErr w:type="spellEnd"/>
-            <w:proofErr w:type="gramEnd"/>
             <w:r>
               <w:rPr>
                 <w:rFonts w:ascii="Arial Narrow" w:eastAsia="Calibri" w:hAnsi="Arial Narrow"/>
@@ -446,7 +444,6 @@
               <w:t xml:space="preserve">+++= </w:t>
             </w:r>
             <w:proofErr w:type="spellStart"/>
-            <w:proofErr w:type="gramStart"/>
             <w:r>
               <w:rPr>
                 <w:rFonts w:ascii="Arial Narrow" w:eastAsia="Calibri" w:hAnsi="Arial Narrow"/>
@@ -459,7 +456,6 @@
               <w:t>documento.factura</w:t>
             </w:r>
             <w:proofErr w:type="spellEnd"/>
-            <w:proofErr w:type="gramEnd"/>
             <w:r>
               <w:rPr>
                 <w:rFonts w:ascii="Arial Narrow" w:eastAsia="Calibri" w:hAnsi="Arial Narrow"/>
@@ -831,7 +827,6 @@
         <w:t xml:space="preserve">+++= </w:t>
       </w:r>
       <w:proofErr w:type="spellStart"/>
-      <w:proofErr w:type="gramStart"/>
       <w:r>
         <w:rPr>
           <w:rFonts w:ascii="Arial Narrow" w:hAnsi="Arial Narrow" w:cs="Arial"/>
@@ -843,7 +838,6 @@
         <w:t>documento.cuantia</w:t>
       </w:r>
       <w:proofErr w:type="spellEnd"/>
-      <w:proofErr w:type="gramEnd"/>
       <w:r>
         <w:rPr>
           <w:rFonts w:ascii="Arial Narrow" w:hAnsi="Arial Narrow" w:cs="Arial"/>
@@ -854,8 +848,6 @@
         </w:rPr>
         <w:t>+++</w:t>
       </w:r>
-      <w:bookmarkStart w:id="0" w:name="_GoBack"/>
-      <w:bookmarkEnd w:id="0"/>
     </w:p>
     <w:p>
       <w:pPr>
@@ -891,7 +883,6 @@
         <w:t xml:space="preserve">+++= </w:t>
       </w:r>
       <w:proofErr w:type="spellStart"/>
-      <w:proofErr w:type="gramStart"/>
       <w:r>
         <w:rPr>
           <w:rFonts w:ascii="Arial Narrow" w:hAnsi="Arial Narrow" w:cs="Arial"/>
@@ -903,7 +894,6 @@
         <w:t>documento.copias</w:t>
       </w:r>
       <w:proofErr w:type="spellEnd"/>
-      <w:proofErr w:type="gramEnd"/>
       <w:r>
         <w:rPr>
           <w:rFonts w:ascii="Arial Narrow" w:hAnsi="Arial Narrow" w:cs="Arial"/>
@@ -922,8 +912,149 @@
           <w:sz w:val="26"/>
           <w:szCs w:val="26"/>
         </w:rPr>
-        <w:t xml:space="preserve"> COPIAS. -</w:t>
-      </w:r>
+        <w:t xml:space="preserve"> COPIAS. </w:t>
+      </w:r>
+      <w:r>
+        <w:rPr>
+          <w:rFonts w:ascii="Arial Narrow" w:hAnsi="Arial Narrow" w:cs="Arial"/>
+          <w:b/>
+          <w:color w:val="000000"/>
+          <w:sz w:val="26"/>
+          <w:szCs w:val="26"/>
+        </w:rPr>
+        <w:t>–</w:t>
+      </w:r>
+    </w:p>
+    <w:p>
+      <w:pPr>
+        <w:pStyle w:val="FR1"/>
+        <w:spacing w:line="480" w:lineRule="auto"/>
+        <w:ind w:right="2"/>
+        <w:rPr>
+          <w:rFonts w:ascii="Arial Narrow" w:hAnsi="Arial Narrow" w:cs="Arial"/>
+          <w:b/>
+          <w:color w:val="000000"/>
+          <w:sz w:val="26"/>
+          <w:szCs w:val="26"/>
+        </w:rPr>
+      </w:pPr>
+      <w:r>
+        <w:rPr>
+          <w:rFonts w:ascii="Arial Narrow" w:hAnsi="Arial Narrow"/>
+          <w:color w:val="000000"/>
+          <w:sz w:val="25"/>
+          <w:szCs w:val="25"/>
+        </w:rPr>
+        <w:t xml:space="preserve">En la Ciudad de Portoviejo, Capital de la Provincia de Manabí, República del Ecuador, hoy </w:t>
+      </w:r>
+      <w:r>
+        <w:rPr>
+          <w:rFonts w:ascii="Arial Narrow" w:hAnsi="Arial Narrow"/>
+          <w:color w:val="000000"/>
+          <w:sz w:val="25"/>
+          <w:szCs w:val="25"/>
+        </w:rPr>
+        <w:t xml:space="preserve">+++= </w:t>
+      </w:r>
+      <w:proofErr w:type="spellStart"/>
+      <w:r>
+        <w:rPr>
+          <w:rFonts w:ascii="Arial Narrow" w:hAnsi="Arial Narrow"/>
+          <w:color w:val="000000"/>
+          <w:sz w:val="25"/>
+          <w:szCs w:val="25"/>
+        </w:rPr>
+        <w:t>documento.fecha</w:t>
+      </w:r>
+      <w:proofErr w:type="spellEnd"/>
+      <w:r>
+        <w:rPr>
+          <w:rFonts w:ascii="Arial Narrow" w:hAnsi="Arial Narrow"/>
+          <w:color w:val="000000"/>
+          <w:sz w:val="25"/>
+          <w:szCs w:val="25"/>
+        </w:rPr>
+        <w:t>+++</w:t>
+      </w:r>
+      <w:r>
+        <w:rPr>
+          <w:rFonts w:ascii="Arial Narrow" w:hAnsi="Arial Narrow"/>
+          <w:color w:val="000000"/>
+          <w:sz w:val="25"/>
+          <w:szCs w:val="25"/>
+        </w:rPr>
+        <w:t xml:space="preserve">, ante mi </w:t>
+      </w:r>
+      <w:r>
+        <w:rPr>
+          <w:rFonts w:ascii="Arial Narrow" w:hAnsi="Arial Narrow"/>
+          <w:color w:val="000000"/>
+          <w:sz w:val="25"/>
+          <w:szCs w:val="25"/>
+        </w:rPr>
+        <w:t xml:space="preserve">+++= </w:t>
+      </w:r>
+      <w:proofErr w:type="spellStart"/>
+      <w:r>
+        <w:rPr>
+          <w:rFonts w:ascii="Arial Narrow" w:hAnsi="Arial Narrow"/>
+          <w:color w:val="000000"/>
+          <w:sz w:val="25"/>
+          <w:szCs w:val="25"/>
+        </w:rPr>
+        <w:t>documento.notario_leyenda</w:t>
+      </w:r>
+      <w:proofErr w:type="spellEnd"/>
+      <w:r>
+        <w:rPr>
+          <w:rFonts w:ascii="Arial Narrow" w:hAnsi="Arial Narrow"/>
+          <w:color w:val="000000"/>
+          <w:sz w:val="25"/>
+          <w:szCs w:val="25"/>
+        </w:rPr>
+        <w:t>+++</w:t>
+      </w:r>
+      <w:r>
+        <w:rPr>
+          <w:rFonts w:ascii="Arial Narrow" w:hAnsi="Arial Narrow"/>
+          <w:color w:val="000000"/>
+          <w:sz w:val="25"/>
+          <w:szCs w:val="25"/>
+        </w:rPr>
+        <w:t xml:space="preserve">, </w:t>
+      </w:r>
+      <w:r>
+        <w:rPr>
+          <w:rFonts w:ascii="Arial Narrow" w:hAnsi="Arial Narrow"/>
+          <w:color w:val="000000" w:themeColor="text1"/>
+          <w:sz w:val="25"/>
+          <w:szCs w:val="25"/>
+          <w:lang w:val="es-EC"/>
+        </w:rPr>
+        <w:t>comparece</w:t>
+      </w:r>
+      <w:r>
+        <w:rPr>
+          <w:rFonts w:ascii="Arial Narrow" w:hAnsi="Arial Narrow"/>
+          <w:color w:val="000000" w:themeColor="text1"/>
+          <w:sz w:val="25"/>
+          <w:szCs w:val="25"/>
+          <w:lang w:val="es-EC"/>
+        </w:rPr>
+        <w:t>n: por una parte</w:t>
+      </w:r>
+      <w:r>
+        <w:rPr>
+          <w:rFonts w:ascii="Arial Narrow" w:hAnsi="Arial Narrow"/>
+          <w:color w:val="000000" w:themeColor="text1"/>
+          <w:sz w:val="25"/>
+          <w:szCs w:val="25"/>
+          <w:lang w:val="es-EC"/>
+        </w:rPr>
+        <w:t xml:space="preserve"> </w:t>
+      </w:r>
+      <w:bookmarkStart w:id="0" w:name="_GoBack"/>
+      <w:bookmarkEnd w:id="0"/>
     </w:p>
     <w:p/>
     <w:sectPr>

--- a/otorgantes_favorecidos.docx
+++ b/otorgantes_favorecidos.docx
@@ -975,73 +975,6 @@
           <w:szCs w:val="25"/>
         </w:rPr>
         <w:t>+++</w:t>
-      </w:r>
-      <w:r>
-        <w:rPr>
-          <w:rFonts w:ascii="Arial Narrow" w:hAnsi="Arial Narrow"/>
-          <w:color w:val="000000"/>
-          <w:sz w:val="25"/>
-          <w:szCs w:val="25"/>
-        </w:rPr>
-        <w:t xml:space="preserve">, ante mi </w:t>
-      </w:r>
-      <w:r>
-        <w:rPr>
-          <w:rFonts w:ascii="Arial Narrow" w:hAnsi="Arial Narrow"/>
-          <w:color w:val="000000"/>
-          <w:sz w:val="25"/>
-          <w:szCs w:val="25"/>
-        </w:rPr>
-        <w:t xml:space="preserve">+++= </w:t>
-      </w:r>
-      <w:proofErr w:type="spellStart"/>
-      <w:r>
-        <w:rPr>
-          <w:rFonts w:ascii="Arial Narrow" w:hAnsi="Arial Narrow"/>
-          <w:color w:val="000000"/>
-          <w:sz w:val="25"/>
-          <w:szCs w:val="25"/>
-        </w:rPr>
-        <w:t>documento.notario_leyenda</w:t>
-      </w:r>
-      <w:proofErr w:type="spellEnd"/>
-      <w:r>
-        <w:rPr>
-          <w:rFonts w:ascii="Arial Narrow" w:hAnsi="Arial Narrow"/>
-          <w:color w:val="000000"/>
-          <w:sz w:val="25"/>
-          <w:szCs w:val="25"/>
-        </w:rPr>
-        <w:t>+++</w:t>
-      </w:r>
-      <w:r>
-        <w:rPr>
-          <w:rFonts w:ascii="Arial Narrow" w:hAnsi="Arial Narrow"/>
-          <w:color w:val="000000"/>
-          <w:sz w:val="25"/>
-          <w:szCs w:val="25"/>
-        </w:rPr>
-        <w:t xml:space="preserve">, </w:t>
-      </w:r>
-      <w:r>
-        <w:rPr>
-          <w:rFonts w:ascii="Arial Narrow" w:hAnsi="Arial Narrow"/>
-          <w:color w:val="000000" w:themeColor="text1"/>
-          <w:sz w:val="25"/>
-          <w:szCs w:val="25"/>
-          <w:lang w:val="es-EC"/>
-        </w:rPr>
-        <w:t>comparece</w:t>
-      </w:r>
-      <w:r>
-        <w:rPr>
-          <w:rFonts w:ascii="Arial Narrow" w:hAnsi="Arial Narrow"/>
-          <w:color w:val="000000" w:themeColor="text1"/>
-          <w:sz w:val="25"/>
-          <w:szCs w:val="25"/>
-          <w:lang w:val="es-EC"/>
-        </w:rPr>
-        <w:t>n: por una parte</w:t>
       </w:r>
       <w:r>
         <w:rPr>

--- a/otorgantes_favorecidos.docx
+++ b/otorgantes_favorecidos.docx
@@ -979,12 +979,30 @@
       <w:r>
         <w:rPr>
           <w:rFonts w:ascii="Arial Narrow" w:hAnsi="Arial Narrow"/>
-          <w:color w:val="000000" w:themeColor="text1"/>
+          <w:color w:val="000000"/>
           <w:sz w:val="25"/>
           <w:szCs w:val="25"/>
-          <w:lang w:val="es-EC"/>
-        </w:rPr>
-        <w:t xml:space="preserve"> </w:t>
+        </w:rPr>
+        <w:t xml:space="preserve">, ante mi Abogada </w:t>
+      </w:r>
+      <w:r>
+        <w:rPr>
+          <w:rFonts w:ascii="Arial Narrow" w:hAnsi="Arial Narrow"/>
+          <w:b/>
+          <w:color w:val="000000"/>
+          <w:sz w:val="25"/>
+          <w:szCs w:val="25"/>
+        </w:rPr>
+        <w:t>María Gabriela Andrade Mendoza</w:t>
+      </w:r>
+      <w:r>
+        <w:rPr>
+          <w:rFonts w:ascii="Arial Narrow" w:hAnsi="Arial Narrow"/>
+          <w:color w:val="000000"/>
+          <w:sz w:val="25"/>
+          <w:szCs w:val="25"/>
+        </w:rPr>
+        <w:t>, Notaría Pública Segunda del Cantón Portoviejo,</w:t>
       </w:r>
       <w:bookmarkStart w:id="0" w:name="_GoBack"/>
       <w:bookmarkEnd w:id="0"/>

--- a/otorgantes_favorecidos.docx
+++ b/otorgantes_favorecidos.docx
@@ -354,6 +354,7 @@
               <w:t xml:space="preserve">+++= </w:t>
             </w:r>
             <w:proofErr w:type="spellStart"/>
+            <w:proofErr w:type="gramStart"/>
             <w:r>
               <w:rPr>
                 <w:rFonts w:ascii="Arial Narrow" w:eastAsia="Calibri" w:hAnsi="Arial Narrow"/>
@@ -366,6 +367,7 @@
               <w:t>documento.referencia</w:t>
             </w:r>
             <w:proofErr w:type="spellEnd"/>
+            <w:proofErr w:type="gramEnd"/>
             <w:r>
               <w:rPr>
                 <w:rFonts w:ascii="Arial Narrow" w:eastAsia="Calibri" w:hAnsi="Arial Narrow"/>
@@ -444,6 +446,7 @@
               <w:t xml:space="preserve">+++= </w:t>
             </w:r>
             <w:proofErr w:type="spellStart"/>
+            <w:proofErr w:type="gramStart"/>
             <w:r>
               <w:rPr>
                 <w:rFonts w:ascii="Arial Narrow" w:eastAsia="Calibri" w:hAnsi="Arial Narrow"/>
@@ -456,6 +459,7 @@
               <w:t>documento.factura</w:t>
             </w:r>
             <w:proofErr w:type="spellEnd"/>
+            <w:proofErr w:type="gramEnd"/>
             <w:r>
               <w:rPr>
                 <w:rFonts w:ascii="Arial Narrow" w:eastAsia="Calibri" w:hAnsi="Arial Narrow"/>
@@ -827,6 +831,7 @@
         <w:t xml:space="preserve">+++= </w:t>
       </w:r>
       <w:proofErr w:type="spellStart"/>
+      <w:proofErr w:type="gramStart"/>
       <w:r>
         <w:rPr>
           <w:rFonts w:ascii="Arial Narrow" w:hAnsi="Arial Narrow" w:cs="Arial"/>
@@ -838,6 +843,7 @@
         <w:t>documento.cuantia</w:t>
       </w:r>
       <w:proofErr w:type="spellEnd"/>
+      <w:proofErr w:type="gramEnd"/>
       <w:r>
         <w:rPr>
           <w:rFonts w:ascii="Arial Narrow" w:hAnsi="Arial Narrow" w:cs="Arial"/>
@@ -883,6 +889,7 @@
         <w:t xml:space="preserve">+++= </w:t>
       </w:r>
       <w:proofErr w:type="spellStart"/>
+      <w:proofErr w:type="gramStart"/>
       <w:r>
         <w:rPr>
           <w:rFonts w:ascii="Arial Narrow" w:hAnsi="Arial Narrow" w:cs="Arial"/>
@@ -894,6 +901,7 @@
         <w:t>documento.copias</w:t>
       </w:r>
       <w:proofErr w:type="spellEnd"/>
+      <w:proofErr w:type="gramEnd"/>
       <w:r>
         <w:rPr>
           <w:rFonts w:ascii="Arial Narrow" w:hAnsi="Arial Narrow" w:cs="Arial"/>
@@ -1004,8 +1012,530 @@
         </w:rPr>
         <w:t>, Notaría Pública Segunda del Cantón Portoviejo,</w:t>
       </w:r>
+      <w:r>
+        <w:rPr>
+          <w:rFonts w:ascii="Arial Narrow" w:hAnsi="Arial Narrow"/>
+          <w:color w:val="000000" w:themeColor="text1"/>
+          <w:sz w:val="25"/>
+          <w:szCs w:val="25"/>
+          <w:lang w:val="es-EC"/>
+        </w:rPr>
+        <w:t xml:space="preserve"> </w:t>
+      </w:r>
+      <w:r>
+        <w:rPr>
+          <w:rFonts w:ascii="Arial Narrow" w:hAnsi="Arial Narrow"/>
+          <w:color w:val="000000" w:themeColor="text1"/>
+          <w:sz w:val="25"/>
+          <w:szCs w:val="25"/>
+          <w:lang w:val="es-EC"/>
+        </w:rPr>
+        <w:t>comparece</w:t>
+      </w:r>
+      <w:r>
+        <w:rPr>
+          <w:rFonts w:ascii="Arial Narrow" w:hAnsi="Arial Narrow"/>
+          <w:color w:val="000000" w:themeColor="text1"/>
+          <w:sz w:val="25"/>
+          <w:szCs w:val="25"/>
+          <w:lang w:val="es-EC"/>
+        </w:rPr>
+        <w:t xml:space="preserve">n: por una parte +++FOR </w:t>
+      </w:r>
+      <w:proofErr w:type="spellStart"/>
+      <w:r>
+        <w:rPr>
+          <w:rFonts w:ascii="Arial Narrow" w:hAnsi="Arial Narrow"/>
+          <w:color w:val="000000" w:themeColor="text1"/>
+          <w:sz w:val="25"/>
+          <w:szCs w:val="25"/>
+          <w:lang w:val="es-EC"/>
+        </w:rPr>
+        <w:t>oa</w:t>
+      </w:r>
+      <w:proofErr w:type="spellEnd"/>
+      <w:r>
+        <w:rPr>
+          <w:rFonts w:ascii="Arial Narrow" w:hAnsi="Arial Narrow"/>
+          <w:color w:val="000000" w:themeColor="text1"/>
+          <w:sz w:val="25"/>
+          <w:szCs w:val="25"/>
+          <w:lang w:val="es-EC"/>
+        </w:rPr>
+        <w:t xml:space="preserve"> IN </w:t>
+      </w:r>
+      <w:proofErr w:type="spellStart"/>
+      <w:r>
+        <w:rPr>
+          <w:rFonts w:ascii="Arial Narrow" w:hAnsi="Arial Narrow"/>
+          <w:color w:val="000000" w:themeColor="text1"/>
+          <w:sz w:val="25"/>
+          <w:szCs w:val="25"/>
+          <w:lang w:val="es-EC"/>
+        </w:rPr>
+        <w:t>documento.otorgantes</w:t>
+      </w:r>
+      <w:proofErr w:type="spellEnd"/>
+      <w:r>
+        <w:rPr>
+          <w:rFonts w:ascii="Arial Narrow" w:hAnsi="Arial Narrow"/>
+          <w:color w:val="000000" w:themeColor="text1"/>
+          <w:sz w:val="25"/>
+          <w:szCs w:val="25"/>
+          <w:lang w:val="es-EC"/>
+        </w:rPr>
+        <w:t>+++ +++= $</w:t>
+      </w:r>
+      <w:proofErr w:type="spellStart"/>
+      <w:r>
+        <w:rPr>
+          <w:rFonts w:ascii="Arial Narrow" w:hAnsi="Arial Narrow"/>
+          <w:color w:val="000000" w:themeColor="text1"/>
+          <w:sz w:val="25"/>
+          <w:szCs w:val="25"/>
+          <w:lang w:val="es-EC"/>
+        </w:rPr>
+        <w:t>oa.tratamiento</w:t>
+      </w:r>
+      <w:proofErr w:type="spellEnd"/>
+      <w:r>
+        <w:rPr>
+          <w:rFonts w:ascii="Arial Narrow" w:hAnsi="Arial Narrow"/>
+          <w:color w:val="000000" w:themeColor="text1"/>
+          <w:sz w:val="25"/>
+          <w:szCs w:val="25"/>
+          <w:lang w:val="es-EC"/>
+        </w:rPr>
+        <w:t>+++ +++= $</w:t>
+      </w:r>
+      <w:proofErr w:type="spellStart"/>
+      <w:r>
+        <w:rPr>
+          <w:rFonts w:ascii="Arial Narrow" w:hAnsi="Arial Narrow"/>
+          <w:color w:val="000000" w:themeColor="text1"/>
+          <w:sz w:val="25"/>
+          <w:szCs w:val="25"/>
+          <w:lang w:val="es-EC"/>
+        </w:rPr>
+        <w:t>oa.titulo</w:t>
+      </w:r>
+      <w:proofErr w:type="spellEnd"/>
+      <w:r>
+        <w:rPr>
+          <w:rFonts w:ascii="Arial Narrow" w:hAnsi="Arial Narrow"/>
+          <w:color w:val="000000" w:themeColor="text1"/>
+          <w:sz w:val="25"/>
+          <w:szCs w:val="25"/>
+          <w:lang w:val="es-EC"/>
+        </w:rPr>
+        <w:t xml:space="preserve">+++ +++=  </w:t>
+      </w:r>
+      <w:r>
+        <w:rPr>
+          <w:rFonts w:ascii="Arial Narrow" w:hAnsi="Arial Narrow"/>
+          <w:b/>
+          <w:bCs/>
+          <w:color w:val="000000" w:themeColor="text1"/>
+          <w:sz w:val="25"/>
+          <w:szCs w:val="25"/>
+          <w:lang w:val="es-EC"/>
+        </w:rPr>
+        <w:t>+++= $</w:t>
+      </w:r>
+      <w:proofErr w:type="spellStart"/>
+      <w:r>
+        <w:rPr>
+          <w:rFonts w:ascii="Arial Narrow" w:hAnsi="Arial Narrow"/>
+          <w:b/>
+          <w:bCs/>
+          <w:color w:val="000000" w:themeColor="text1"/>
+          <w:sz w:val="25"/>
+          <w:szCs w:val="25"/>
+          <w:lang w:val="es-EC"/>
+        </w:rPr>
+        <w:t>oa.nombre</w:t>
+      </w:r>
+      <w:proofErr w:type="spellEnd"/>
+      <w:r>
+        <w:rPr>
+          <w:rFonts w:ascii="Arial Narrow" w:hAnsi="Arial Narrow"/>
+          <w:b/>
+          <w:bCs/>
+          <w:color w:val="000000" w:themeColor="text1"/>
+          <w:sz w:val="25"/>
+          <w:szCs w:val="25"/>
+          <w:lang w:val="es-EC"/>
+        </w:rPr>
+        <w:t>+++</w:t>
+      </w:r>
+      <w:r>
+        <w:rPr>
+          <w:rFonts w:ascii="Arial Narrow" w:hAnsi="Arial Narrow"/>
+          <w:color w:val="000000" w:themeColor="text1"/>
+          <w:sz w:val="25"/>
+          <w:szCs w:val="25"/>
+          <w:lang w:val="es-EC"/>
+        </w:rPr>
+        <w:t xml:space="preserve"> en calidad de +++= $</w:t>
+      </w:r>
+      <w:proofErr w:type="spellStart"/>
+      <w:r>
+        <w:rPr>
+          <w:rFonts w:ascii="Arial Narrow" w:hAnsi="Arial Narrow"/>
+          <w:color w:val="000000" w:themeColor="text1"/>
+          <w:sz w:val="25"/>
+          <w:szCs w:val="25"/>
+          <w:lang w:val="es-EC"/>
+        </w:rPr>
+        <w:t>oa.calidad</w:t>
+      </w:r>
+      <w:proofErr w:type="spellEnd"/>
+      <w:r>
+        <w:rPr>
+          <w:rFonts w:ascii="Arial Narrow" w:hAnsi="Arial Narrow"/>
+          <w:color w:val="000000" w:themeColor="text1"/>
+          <w:sz w:val="25"/>
+          <w:szCs w:val="25"/>
+          <w:lang w:val="es-EC"/>
+        </w:rPr>
+        <w:t>+++, +++= $</w:t>
+      </w:r>
+      <w:proofErr w:type="spellStart"/>
+      <w:r>
+        <w:rPr>
+          <w:rFonts w:ascii="Arial Narrow" w:hAnsi="Arial Narrow"/>
+          <w:color w:val="000000" w:themeColor="text1"/>
+          <w:sz w:val="25"/>
+          <w:szCs w:val="25"/>
+          <w:lang w:val="es-EC"/>
+        </w:rPr>
+        <w:t>oa.tratamiento</w:t>
+      </w:r>
+      <w:proofErr w:type="spellEnd"/>
+      <w:r>
+        <w:rPr>
+          <w:rFonts w:ascii="Arial Narrow" w:hAnsi="Arial Narrow"/>
+          <w:color w:val="000000" w:themeColor="text1"/>
+          <w:sz w:val="25"/>
+          <w:szCs w:val="25"/>
+          <w:lang w:val="es-EC"/>
+        </w:rPr>
+        <w:t xml:space="preserve"> == </w:t>
+      </w:r>
+      <w:r>
+        <w:rPr>
+          <w:rFonts w:ascii="Arial Narrow" w:hAnsi="Arial Narrow"/>
+          <w:color w:val="000000" w:themeColor="text1"/>
+          <w:sz w:val="25"/>
+          <w:szCs w:val="25"/>
+          <w:lang w:val="es-EC"/>
+        </w:rPr>
+        <w:t>`</w:t>
+      </w:r>
+      <w:r>
+        <w:rPr>
+          <w:rFonts w:ascii="Arial Narrow" w:hAnsi="Arial Narrow"/>
+          <w:color w:val="000000" w:themeColor="text1"/>
+          <w:sz w:val="25"/>
+          <w:szCs w:val="25"/>
+          <w:lang w:val="es-EC"/>
+        </w:rPr>
+        <w:t>EL SEÑOR</w:t>
+      </w:r>
+      <w:r>
+        <w:rPr>
+          <w:rFonts w:ascii="Arial Narrow" w:hAnsi="Arial Narrow"/>
+          <w:color w:val="000000" w:themeColor="text1"/>
+          <w:sz w:val="25"/>
+          <w:szCs w:val="25"/>
+          <w:lang w:val="es-EC"/>
+        </w:rPr>
+        <w:t>`</w:t>
+      </w:r>
+      <w:r>
+        <w:rPr>
+          <w:rFonts w:ascii="Arial Narrow" w:hAnsi="Arial Narrow"/>
+          <w:color w:val="000000" w:themeColor="text1"/>
+          <w:sz w:val="25"/>
+          <w:szCs w:val="25"/>
+          <w:lang w:val="es-EC"/>
+        </w:rPr>
+        <w:t xml:space="preserve">? </w:t>
+      </w:r>
+      <w:r>
+        <w:rPr>
+          <w:rFonts w:ascii="Arial Narrow" w:hAnsi="Arial Narrow"/>
+          <w:color w:val="000000" w:themeColor="text1"/>
+          <w:sz w:val="25"/>
+          <w:szCs w:val="25"/>
+          <w:lang w:val="es-EC"/>
+        </w:rPr>
+        <w:t>`</w:t>
+      </w:r>
+      <w:proofErr w:type="spellStart"/>
+      <w:r>
+        <w:rPr>
+          <w:rFonts w:ascii="Arial Narrow" w:hAnsi="Arial Narrow"/>
+          <w:color w:val="000000" w:themeColor="text1"/>
+          <w:sz w:val="25"/>
+          <w:szCs w:val="25"/>
+          <w:lang w:val="es-EC"/>
+        </w:rPr>
+        <w:t>portador</w:t>
+      </w:r>
+      <w:r>
+        <w:rPr>
+          <w:rFonts w:ascii="Arial Narrow" w:hAnsi="Arial Narrow"/>
+          <w:color w:val="000000" w:themeColor="text1"/>
+          <w:sz w:val="25"/>
+          <w:szCs w:val="25"/>
+          <w:lang w:val="es-EC"/>
+        </w:rPr>
+        <w:t>`</w:t>
+      </w:r>
+      <w:r>
+        <w:rPr>
+          <w:rFonts w:ascii="Arial Narrow" w:hAnsi="Arial Narrow"/>
+          <w:color w:val="000000" w:themeColor="text1"/>
+          <w:sz w:val="25"/>
+          <w:szCs w:val="25"/>
+          <w:lang w:val="es-EC"/>
+        </w:rPr>
+        <w:t>:</w:t>
+      </w:r>
+      <w:r>
+        <w:rPr>
+          <w:rFonts w:ascii="Arial Narrow" w:hAnsi="Arial Narrow"/>
+          <w:color w:val="000000" w:themeColor="text1"/>
+          <w:sz w:val="25"/>
+          <w:szCs w:val="25"/>
+          <w:lang w:val="es-EC"/>
+        </w:rPr>
+        <w:t>`</w:t>
+      </w:r>
+      <w:r>
+        <w:rPr>
+          <w:rFonts w:ascii="Arial Narrow" w:hAnsi="Arial Narrow"/>
+          <w:color w:val="000000" w:themeColor="text1"/>
+          <w:sz w:val="25"/>
+          <w:szCs w:val="25"/>
+          <w:lang w:val="es-EC"/>
+        </w:rPr>
+        <w:t>portadora</w:t>
+      </w:r>
+      <w:proofErr w:type="spellEnd"/>
+      <w:r>
+        <w:rPr>
+          <w:rFonts w:ascii="Arial Narrow" w:hAnsi="Arial Narrow"/>
+          <w:color w:val="000000" w:themeColor="text1"/>
+          <w:sz w:val="25"/>
+          <w:szCs w:val="25"/>
+          <w:lang w:val="es-EC"/>
+        </w:rPr>
+        <w:t>`</w:t>
+      </w:r>
+      <w:r>
+        <w:rPr>
+          <w:rFonts w:ascii="Arial Narrow" w:hAnsi="Arial Narrow"/>
+          <w:color w:val="000000" w:themeColor="text1"/>
+          <w:sz w:val="25"/>
+          <w:szCs w:val="25"/>
+          <w:lang w:val="es-EC"/>
+        </w:rPr>
+        <w:t xml:space="preserve">+++ de la cédula de ciudadanía </w:t>
+      </w:r>
+      <w:r>
+        <w:rPr>
+          <w:rFonts w:ascii="Arial Narrow" w:hAnsi="Arial Narrow"/>
+          <w:b/>
+          <w:bCs/>
+          <w:color w:val="000000" w:themeColor="text1"/>
+          <w:sz w:val="25"/>
+          <w:szCs w:val="25"/>
+          <w:lang w:val="es-EC"/>
+        </w:rPr>
+        <w:t>+++= $</w:t>
+      </w:r>
+      <w:proofErr w:type="spellStart"/>
+      <w:r>
+        <w:rPr>
+          <w:rFonts w:ascii="Arial Narrow" w:hAnsi="Arial Narrow"/>
+          <w:b/>
+          <w:bCs/>
+          <w:color w:val="000000" w:themeColor="text1"/>
+          <w:sz w:val="25"/>
+          <w:szCs w:val="25"/>
+          <w:lang w:val="es-EC"/>
+        </w:rPr>
+        <w:t>oa.cedula_l</w:t>
+      </w:r>
+      <w:proofErr w:type="spellEnd"/>
+      <w:r>
+        <w:rPr>
+          <w:rFonts w:ascii="Arial Narrow" w:hAnsi="Arial Narrow"/>
+          <w:b/>
+          <w:bCs/>
+          <w:color w:val="000000" w:themeColor="text1"/>
+          <w:sz w:val="25"/>
+          <w:szCs w:val="25"/>
+          <w:lang w:val="es-EC"/>
+        </w:rPr>
+        <w:t>+++,</w:t>
+      </w:r>
+      <w:r>
+        <w:rPr>
+          <w:rFonts w:ascii="Arial Narrow" w:hAnsi="Arial Narrow"/>
+          <w:color w:val="000000" w:themeColor="text1"/>
+          <w:sz w:val="25"/>
+          <w:szCs w:val="25"/>
+          <w:lang w:val="es-EC"/>
+        </w:rPr>
+        <w:t xml:space="preserve"> mayor de edad, de estado civil +++= $</w:t>
+      </w:r>
+      <w:proofErr w:type="spellStart"/>
+      <w:r>
+        <w:rPr>
+          <w:rFonts w:ascii="Arial Narrow" w:hAnsi="Arial Narrow"/>
+          <w:color w:val="000000" w:themeColor="text1"/>
+          <w:sz w:val="25"/>
+          <w:szCs w:val="25"/>
+          <w:lang w:val="es-EC"/>
+        </w:rPr>
+        <w:t>oa.estado_civil</w:t>
+      </w:r>
+      <w:proofErr w:type="spellEnd"/>
+      <w:r>
+        <w:rPr>
+          <w:rFonts w:ascii="Arial Narrow" w:hAnsi="Arial Narrow"/>
+          <w:color w:val="000000" w:themeColor="text1"/>
+          <w:sz w:val="25"/>
+          <w:szCs w:val="25"/>
+          <w:lang w:val="es-EC"/>
+        </w:rPr>
+        <w:t>+++, de nacionalidad +++= $</w:t>
+      </w:r>
+      <w:proofErr w:type="spellStart"/>
+      <w:r>
+        <w:rPr>
+          <w:rFonts w:ascii="Arial Narrow" w:hAnsi="Arial Narrow"/>
+          <w:color w:val="000000" w:themeColor="text1"/>
+          <w:sz w:val="25"/>
+          <w:szCs w:val="25"/>
+          <w:lang w:val="es-EC"/>
+        </w:rPr>
+        <w:t>oa.nacionalidad</w:t>
+      </w:r>
+      <w:proofErr w:type="spellEnd"/>
+      <w:r>
+        <w:rPr>
+          <w:rFonts w:ascii="Arial Narrow" w:hAnsi="Arial Narrow"/>
+          <w:color w:val="000000" w:themeColor="text1"/>
+          <w:sz w:val="25"/>
+          <w:szCs w:val="25"/>
+          <w:lang w:val="es-EC"/>
+        </w:rPr>
+        <w:t>+++, con domicilio en +++= $</w:t>
+      </w:r>
+      <w:proofErr w:type="spellStart"/>
+      <w:r>
+        <w:rPr>
+          <w:rFonts w:ascii="Arial Narrow" w:hAnsi="Arial Narrow"/>
+          <w:color w:val="000000" w:themeColor="text1"/>
+          <w:sz w:val="25"/>
+          <w:szCs w:val="25"/>
+          <w:lang w:val="es-EC"/>
+        </w:rPr>
+        <w:t>oa.direccion</w:t>
+      </w:r>
+      <w:proofErr w:type="spellEnd"/>
+      <w:r>
+        <w:rPr>
+          <w:rFonts w:ascii="Arial Narrow" w:hAnsi="Arial Narrow"/>
+          <w:color w:val="000000" w:themeColor="text1"/>
+          <w:sz w:val="25"/>
+          <w:szCs w:val="25"/>
+          <w:lang w:val="es-EC"/>
+        </w:rPr>
+        <w:t>+++</w:t>
+      </w:r>
       <w:bookmarkStart w:id="0" w:name="_GoBack"/>
       <w:bookmarkEnd w:id="0"/>
+      <w:r>
+        <w:rPr>
+          <w:rFonts w:ascii="Arial Narrow" w:hAnsi="Arial Narrow"/>
+          <w:color w:val="000000" w:themeColor="text1"/>
+          <w:sz w:val="25"/>
+          <w:szCs w:val="25"/>
+          <w:lang w:val="es-EC"/>
+        </w:rPr>
+        <w:t>, teléfono +++= $</w:t>
+      </w:r>
+      <w:proofErr w:type="spellStart"/>
+      <w:r>
+        <w:rPr>
+          <w:rFonts w:ascii="Arial Narrow" w:hAnsi="Arial Narrow"/>
+          <w:color w:val="000000" w:themeColor="text1"/>
+          <w:sz w:val="25"/>
+          <w:szCs w:val="25"/>
+          <w:lang w:val="es-EC"/>
+        </w:rPr>
+        <w:t>oa.telefono</w:t>
+      </w:r>
+      <w:proofErr w:type="spellEnd"/>
+      <w:r>
+        <w:rPr>
+          <w:rFonts w:ascii="Arial Narrow" w:hAnsi="Arial Narrow"/>
+          <w:color w:val="000000" w:themeColor="text1"/>
+          <w:sz w:val="25"/>
+          <w:szCs w:val="25"/>
+          <w:lang w:val="es-EC"/>
+        </w:rPr>
+        <w:t>+++, correo electrónico +++= $</w:t>
+      </w:r>
+      <w:proofErr w:type="spellStart"/>
+      <w:r>
+        <w:rPr>
+          <w:rFonts w:ascii="Arial Narrow" w:hAnsi="Arial Narrow"/>
+          <w:color w:val="000000" w:themeColor="text1"/>
+          <w:sz w:val="25"/>
+          <w:szCs w:val="25"/>
+          <w:lang w:val="es-EC"/>
+        </w:rPr>
+        <w:t>oa.email</w:t>
+      </w:r>
+      <w:proofErr w:type="spellEnd"/>
+      <w:r>
+        <w:rPr>
+          <w:rFonts w:ascii="Arial Narrow" w:hAnsi="Arial Narrow"/>
+          <w:color w:val="000000" w:themeColor="text1"/>
+          <w:sz w:val="25"/>
+          <w:szCs w:val="25"/>
+          <w:lang w:val="es-EC"/>
+        </w:rPr>
+        <w:t xml:space="preserve">+++;+++END-FOR </w:t>
+      </w:r>
+      <w:proofErr w:type="spellStart"/>
+      <w:r>
+        <w:rPr>
+          <w:rFonts w:ascii="Arial Narrow" w:hAnsi="Arial Narrow"/>
+          <w:color w:val="000000" w:themeColor="text1"/>
+          <w:sz w:val="25"/>
+          <w:szCs w:val="25"/>
+          <w:lang w:val="es-EC"/>
+        </w:rPr>
+        <w:t>oa</w:t>
+      </w:r>
+      <w:proofErr w:type="spellEnd"/>
+      <w:r>
+        <w:rPr>
+          <w:rFonts w:ascii="Arial Narrow" w:hAnsi="Arial Narrow"/>
+          <w:color w:val="000000" w:themeColor="text1"/>
+          <w:sz w:val="25"/>
+          <w:szCs w:val="25"/>
+          <w:lang w:val="es-EC"/>
+        </w:rPr>
+        <w:t>+++</w:t>
+      </w:r>
     </w:p>
     <w:p/>
     <w:sectPr>

--- a/otorgantes_favorecidos.docx
+++ b/otorgantes_favorecidos.docx
@@ -4,9 +4,8 @@
   <w:body>
     <w:tbl>
       <w:tblPr>
-        <w:tblW w:w="8499" w:type="dxa"/>
+        <w:tblW w:w="7513" w:type="dxa"/>
         <w:tblInd w:w="-5" w:type="dxa"/>
-        <w:tblLayout w:type="fixed"/>
         <w:tblCellMar>
           <w:left w:w="10" w:type="dxa"/>
           <w:right w:w="10" w:type="dxa"/>
@@ -14,12 +13,12 @@
         <w:tblLook w:val="0000" w:firstRow="0" w:lastRow="0" w:firstColumn="0" w:lastColumn="0" w:noHBand="0" w:noVBand="0"/>
       </w:tblPr>
       <w:tblGrid>
-        <w:gridCol w:w="1416"/>
-        <w:gridCol w:w="1417"/>
-        <w:gridCol w:w="1416"/>
-        <w:gridCol w:w="1417"/>
-        <w:gridCol w:w="1416"/>
-        <w:gridCol w:w="1417"/>
+        <w:gridCol w:w="654"/>
+        <w:gridCol w:w="1310"/>
+        <w:gridCol w:w="1058"/>
+        <w:gridCol w:w="1113"/>
+        <w:gridCol w:w="2617"/>
+        <w:gridCol w:w="2333"/>
       </w:tblGrid>
       <w:tr>
         <w:trPr>
@@ -27,7 +26,7 @@
         </w:trPr>
         <w:tc>
           <w:tcPr>
-            <w:tcW w:w="1416" w:type="dxa"/>
+            <w:tcW w:w="993" w:type="dxa"/>
             <w:tcBorders>
               <w:top w:val="single" w:sz="4" w:space="0" w:color="000000"/>
               <w:left w:val="single" w:sz="4" w:space="0" w:color="000000"/>
@@ -93,7 +92,7 @@
         </w:tc>
         <w:tc>
           <w:tcPr>
-            <w:tcW w:w="1417" w:type="dxa"/>
+            <w:tcW w:w="1247" w:type="dxa"/>
             <w:tcBorders>
               <w:top w:val="single" w:sz="4" w:space="0" w:color="000000"/>
               <w:left w:val="single" w:sz="4" w:space="0" w:color="000000"/>
@@ -159,7 +158,7 @@
         </w:tc>
         <w:tc>
           <w:tcPr>
-            <w:tcW w:w="1416" w:type="dxa"/>
+            <w:tcW w:w="1304" w:type="dxa"/>
             <w:tcBorders>
               <w:top w:val="single" w:sz="4" w:space="0" w:color="000000"/>
               <w:left w:val="single" w:sz="4" w:space="0" w:color="000000"/>
@@ -225,7 +224,7 @@
         </w:tc>
         <w:tc>
           <w:tcPr>
-            <w:tcW w:w="1417" w:type="dxa"/>
+            <w:tcW w:w="992" w:type="dxa"/>
             <w:tcBorders>
               <w:top w:val="single" w:sz="4" w:space="0" w:color="000000"/>
               <w:left w:val="single" w:sz="4" w:space="0" w:color="000000"/>
@@ -291,7 +290,7 @@
         </w:tc>
         <w:tc>
           <w:tcPr>
-            <w:tcW w:w="1416" w:type="dxa"/>
+            <w:tcW w:w="1701" w:type="dxa"/>
             <w:tcBorders>
               <w:top w:val="single" w:sz="4" w:space="0" w:color="000000"/>
               <w:left w:val="single" w:sz="4" w:space="0" w:color="000000"/>
@@ -383,7 +382,7 @@
         </w:tc>
         <w:tc>
           <w:tcPr>
-            <w:tcW w:w="1417" w:type="dxa"/>
+            <w:tcW w:w="1276" w:type="dxa"/>
             <w:tcBorders>
               <w:top w:val="single" w:sz="4" w:space="0" w:color="000000"/>
               <w:left w:val="single" w:sz="4" w:space="0" w:color="000000"/>
@@ -540,15 +539,17 @@
         </w:rPr>
         <w:t xml:space="preserve"> OTORGADA POR </w:t>
       </w:r>
-      <w:r>
-        <w:rPr>
-          <w:rFonts w:ascii="Arial Narrow" w:hAnsi="Arial Narrow" w:cs="Arial"/>
-          <w:b/>
-          <w:color w:val="000000"/>
-          <w:sz w:val="26"/>
-          <w:szCs w:val="26"/>
-        </w:rPr>
-        <w:t xml:space="preserve">+++FOR o IN </w:t>
+      <w:bookmarkStart w:id="0" w:name="_Hlk14176189"/>
+      <w:bookmarkStart w:id="1" w:name="_Hlk14175907"/>
+      <w:r>
+        <w:rPr>
+          <w:rFonts w:ascii="Arial Narrow" w:hAnsi="Arial Narrow" w:cs="Arial"/>
+          <w:b/>
+          <w:color w:val="000000"/>
+          <w:sz w:val="26"/>
+          <w:szCs w:val="26"/>
+        </w:rPr>
+        <w:t xml:space="preserve">+++FOR </w:t>
       </w:r>
       <w:proofErr w:type="spellStart"/>
       <w:r>
@@ -559,6 +560,28 @@
           <w:sz w:val="26"/>
           <w:szCs w:val="26"/>
         </w:rPr>
+        <w:t>otusd</w:t>
+      </w:r>
+      <w:proofErr w:type="spellEnd"/>
+      <w:r>
+        <w:rPr>
+          <w:rFonts w:ascii="Arial Narrow" w:hAnsi="Arial Narrow" w:cs="Arial"/>
+          <w:b/>
+          <w:color w:val="000000"/>
+          <w:sz w:val="26"/>
+          <w:szCs w:val="26"/>
+        </w:rPr>
+        <w:t xml:space="preserve"> IN </w:t>
+      </w:r>
+      <w:proofErr w:type="spellStart"/>
+      <w:r>
+        <w:rPr>
+          <w:rFonts w:ascii="Arial Narrow" w:hAnsi="Arial Narrow" w:cs="Arial"/>
+          <w:b/>
+          <w:color w:val="000000"/>
+          <w:sz w:val="26"/>
+          <w:szCs w:val="26"/>
+        </w:rPr>
         <w:t>documento.otorgantes</w:t>
       </w:r>
       <w:proofErr w:type="spellEnd"/>
@@ -570,7 +593,27 @@
           <w:sz w:val="26"/>
           <w:szCs w:val="26"/>
         </w:rPr>
-        <w:t>+++ +++= $</w:t>
+        <w:t xml:space="preserve">+++ </w:t>
+      </w:r>
+      <w:r>
+        <w:rPr>
+          <w:rFonts w:ascii="Arial Narrow" w:hAnsi="Arial Narrow" w:cs="Arial"/>
+          <w:b/>
+          <w:color w:val="000000"/>
+          <w:sz w:val="26"/>
+          <w:szCs w:val="26"/>
+        </w:rPr>
+        <w:t xml:space="preserve">+++= </w:t>
+      </w:r>
+      <w:r>
+        <w:rPr>
+          <w:rFonts w:ascii="Arial Narrow" w:hAnsi="Arial Narrow" w:cs="Arial"/>
+          <w:b/>
+          <w:color w:val="000000"/>
+          <w:sz w:val="26"/>
+          <w:szCs w:val="26"/>
+        </w:rPr>
+        <w:t>$</w:t>
       </w:r>
       <w:proofErr w:type="spellStart"/>
       <w:r>
@@ -581,7 +624,17 @@
           <w:sz w:val="26"/>
           <w:szCs w:val="26"/>
         </w:rPr>
-        <w:t>o.tratamiento</w:t>
+        <w:t>otusd</w:t>
+      </w:r>
+      <w:r>
+        <w:rPr>
+          <w:rFonts w:ascii="Arial Narrow" w:hAnsi="Arial Narrow" w:cs="Arial"/>
+          <w:b/>
+          <w:color w:val="000000"/>
+          <w:sz w:val="26"/>
+          <w:szCs w:val="26"/>
+        </w:rPr>
+        <w:t>.tratamiento</w:t>
       </w:r>
       <w:proofErr w:type="spellEnd"/>
       <w:r>
@@ -592,7 +645,28 @@
           <w:sz w:val="26"/>
           <w:szCs w:val="26"/>
         </w:rPr>
-        <w:t>+++ +++= $</w:t>
+        <w:t>+++</w:t>
+      </w:r>
+      <w:bookmarkEnd w:id="0"/>
+      <w:r>
+        <w:rPr>
+          <w:rFonts w:ascii="Arial Narrow" w:hAnsi="Arial Narrow" w:cs="Arial"/>
+          <w:b/>
+          <w:color w:val="000000"/>
+          <w:sz w:val="26"/>
+          <w:szCs w:val="26"/>
+        </w:rPr>
+        <w:t xml:space="preserve"> +++= </w:t>
+      </w:r>
+      <w:r>
+        <w:rPr>
+          <w:rFonts w:ascii="Arial Narrow" w:hAnsi="Arial Narrow" w:cs="Arial"/>
+          <w:b/>
+          <w:color w:val="000000"/>
+          <w:sz w:val="26"/>
+          <w:szCs w:val="26"/>
+        </w:rPr>
+        <w:t>$</w:t>
       </w:r>
       <w:proofErr w:type="spellStart"/>
       <w:r>
@@ -603,7 +677,17 @@
           <w:sz w:val="26"/>
           <w:szCs w:val="26"/>
         </w:rPr>
-        <w:t>o.titulo</w:t>
+        <w:t>otusd</w:t>
+      </w:r>
+      <w:r>
+        <w:rPr>
+          <w:rFonts w:ascii="Arial Narrow" w:hAnsi="Arial Narrow" w:cs="Arial"/>
+          <w:b/>
+          <w:color w:val="000000"/>
+          <w:sz w:val="26"/>
+          <w:szCs w:val="26"/>
+        </w:rPr>
+        <w:t>.titulo</w:t>
       </w:r>
       <w:proofErr w:type="spellEnd"/>
       <w:r>
@@ -634,7 +718,17 @@
           <w:sz w:val="26"/>
           <w:szCs w:val="26"/>
         </w:rPr>
-        <w:t>+++= $</w:t>
+        <w:t xml:space="preserve">+++= </w:t>
+      </w:r>
+      <w:r>
+        <w:rPr>
+          <w:rFonts w:ascii="Arial Narrow" w:hAnsi="Arial Narrow" w:cs="Arial"/>
+          <w:b/>
+          <w:color w:val="000000"/>
+          <w:sz w:val="26"/>
+          <w:szCs w:val="26"/>
+        </w:rPr>
+        <w:t>$</w:t>
       </w:r>
       <w:proofErr w:type="spellStart"/>
       <w:r>
@@ -645,7 +739,17 @@
           <w:sz w:val="26"/>
           <w:szCs w:val="26"/>
         </w:rPr>
-        <w:t>o.nombre</w:t>
+        <w:t>otusd</w:t>
+      </w:r>
+      <w:r>
+        <w:rPr>
+          <w:rFonts w:ascii="Arial Narrow" w:hAnsi="Arial Narrow" w:cs="Arial"/>
+          <w:b/>
+          <w:color w:val="000000"/>
+          <w:sz w:val="26"/>
+          <w:szCs w:val="26"/>
+        </w:rPr>
+        <w:t>.nombre</w:t>
       </w:r>
       <w:proofErr w:type="spellEnd"/>
       <w:r>
@@ -656,27 +760,18 @@
           <w:sz w:val="26"/>
           <w:szCs w:val="26"/>
         </w:rPr>
-        <w:t>+++, +++END-FOR o+++</w:t>
-      </w:r>
-      <w:r>
-        <w:rPr>
-          <w:rFonts w:ascii="Arial Narrow" w:hAnsi="Arial Narrow" w:cs="Arial"/>
-          <w:b/>
-          <w:color w:val="000000"/>
-          <w:sz w:val="26"/>
-          <w:szCs w:val="26"/>
-        </w:rPr>
-        <w:t xml:space="preserve"> A FAVOR DE </w:t>
-      </w:r>
-      <w:r>
-        <w:rPr>
-          <w:rFonts w:ascii="Arial Narrow" w:hAnsi="Arial Narrow" w:cs="Arial"/>
-          <w:b/>
-          <w:color w:val="000000"/>
-          <w:sz w:val="26"/>
-          <w:szCs w:val="26"/>
-        </w:rPr>
-        <w:t xml:space="preserve">+++FOR f IN </w:t>
+        <w:t>+++</w:t>
+      </w:r>
+      <w:bookmarkEnd w:id="1"/>
+      <w:r>
+        <w:rPr>
+          <w:rFonts w:ascii="Arial Narrow" w:hAnsi="Arial Narrow" w:cs="Arial"/>
+          <w:b/>
+          <w:color w:val="000000"/>
+          <w:sz w:val="26"/>
+          <w:szCs w:val="26"/>
+        </w:rPr>
+        <w:t xml:space="preserve">, +++END-FOR </w:t>
       </w:r>
       <w:proofErr w:type="spellStart"/>
       <w:r>
@@ -687,6 +782,80 @@
           <w:sz w:val="26"/>
           <w:szCs w:val="26"/>
         </w:rPr>
+        <w:t>otusd</w:t>
+      </w:r>
+      <w:proofErr w:type="spellEnd"/>
+      <w:r>
+        <w:rPr>
+          <w:rFonts w:ascii="Arial Narrow" w:hAnsi="Arial Narrow" w:cs="Arial"/>
+          <w:b/>
+          <w:color w:val="000000"/>
+          <w:sz w:val="26"/>
+          <w:szCs w:val="26"/>
+        </w:rPr>
+        <w:t>+++</w:t>
+      </w:r>
+      <w:r>
+        <w:rPr>
+          <w:rFonts w:ascii="Arial Narrow" w:hAnsi="Arial Narrow" w:cs="Arial"/>
+          <w:b/>
+          <w:color w:val="000000"/>
+          <w:sz w:val="26"/>
+          <w:szCs w:val="26"/>
+        </w:rPr>
+        <w:t xml:space="preserve"> </w:t>
+      </w:r>
+      <w:r>
+        <w:rPr>
+          <w:rFonts w:ascii="Arial Narrow" w:hAnsi="Arial Narrow" w:cs="Arial"/>
+          <w:b/>
+          <w:color w:val="000000"/>
+          <w:sz w:val="26"/>
+          <w:szCs w:val="26"/>
+        </w:rPr>
+        <w:t>A FAVOR DE</w:t>
+      </w:r>
+      <w:r>
+        <w:rPr>
+          <w:rFonts w:ascii="Arial Narrow" w:hAnsi="Arial Narrow" w:cs="Arial"/>
+          <w:b/>
+          <w:color w:val="000000"/>
+          <w:sz w:val="26"/>
+          <w:szCs w:val="26"/>
+        </w:rPr>
+        <w:t xml:space="preserve"> +++FOR </w:t>
+      </w:r>
+      <w:proofErr w:type="spellStart"/>
+      <w:r>
+        <w:rPr>
+          <w:rFonts w:ascii="Arial Narrow" w:hAnsi="Arial Narrow" w:cs="Arial"/>
+          <w:b/>
+          <w:color w:val="000000"/>
+          <w:sz w:val="26"/>
+          <w:szCs w:val="26"/>
+        </w:rPr>
+        <w:t>frdvs</w:t>
+      </w:r>
+      <w:proofErr w:type="spellEnd"/>
+      <w:r>
+        <w:rPr>
+          <w:rFonts w:ascii="Arial Narrow" w:hAnsi="Arial Narrow" w:cs="Arial"/>
+          <w:b/>
+          <w:color w:val="000000"/>
+          <w:sz w:val="26"/>
+          <w:szCs w:val="26"/>
+        </w:rPr>
+        <w:t xml:space="preserve"> IN </w:t>
+      </w:r>
+      <w:proofErr w:type="spellStart"/>
+      <w:r>
+        <w:rPr>
+          <w:rFonts w:ascii="Arial Narrow" w:hAnsi="Arial Narrow" w:cs="Arial"/>
+          <w:b/>
+          <w:color w:val="000000"/>
+          <w:sz w:val="26"/>
+          <w:szCs w:val="26"/>
+        </w:rPr>
         <w:t>documento.favorecidos</w:t>
       </w:r>
       <w:proofErr w:type="spellEnd"/>
@@ -698,7 +867,37 @@
           <w:sz w:val="26"/>
           <w:szCs w:val="26"/>
         </w:rPr>
-        <w:t>+++ +++= $</w:t>
+        <w:t>+++</w:t>
+      </w:r>
+      <w:r>
+        <w:rPr>
+          <w:rFonts w:ascii="Arial Narrow" w:hAnsi="Arial Narrow" w:cs="Arial"/>
+          <w:b/>
+          <w:color w:val="000000"/>
+          <w:sz w:val="26"/>
+          <w:szCs w:val="26"/>
+        </w:rPr>
+        <w:t xml:space="preserve"> </w:t>
+      </w:r>
+      <w:r>
+        <w:rPr>
+          <w:rFonts w:ascii="Arial Narrow" w:hAnsi="Arial Narrow" w:cs="Arial"/>
+          <w:b/>
+          <w:color w:val="000000"/>
+          <w:sz w:val="26"/>
+          <w:szCs w:val="26"/>
+        </w:rPr>
+        <w:t xml:space="preserve">+++= </w:t>
+      </w:r>
+      <w:r>
+        <w:rPr>
+          <w:rFonts w:ascii="Arial Narrow" w:hAnsi="Arial Narrow" w:cs="Arial"/>
+          <w:b/>
+          <w:color w:val="000000"/>
+          <w:sz w:val="26"/>
+          <w:szCs w:val="26"/>
+        </w:rPr>
+        <w:t>$</w:t>
       </w:r>
       <w:proofErr w:type="spellStart"/>
       <w:r>
@@ -709,7 +908,17 @@
           <w:sz w:val="26"/>
           <w:szCs w:val="26"/>
         </w:rPr>
-        <w:t>f.tratamiento</w:t>
+        <w:t>frdvs</w:t>
+      </w:r>
+      <w:r>
+        <w:rPr>
+          <w:rFonts w:ascii="Arial Narrow" w:hAnsi="Arial Narrow" w:cs="Arial"/>
+          <w:b/>
+          <w:color w:val="000000"/>
+          <w:sz w:val="26"/>
+          <w:szCs w:val="26"/>
+        </w:rPr>
+        <w:t>.tratamiento</w:t>
       </w:r>
       <w:proofErr w:type="spellEnd"/>
       <w:r>
@@ -720,7 +929,17 @@
           <w:sz w:val="26"/>
           <w:szCs w:val="26"/>
         </w:rPr>
-        <w:t>+++ +++= $</w:t>
+        <w:t xml:space="preserve">+++ +++= </w:t>
+      </w:r>
+      <w:r>
+        <w:rPr>
+          <w:rFonts w:ascii="Arial Narrow" w:hAnsi="Arial Narrow" w:cs="Arial"/>
+          <w:b/>
+          <w:color w:val="000000"/>
+          <w:sz w:val="26"/>
+          <w:szCs w:val="26"/>
+        </w:rPr>
+        <w:t>$</w:t>
       </w:r>
       <w:proofErr w:type="spellStart"/>
       <w:r>
@@ -731,7 +950,17 @@
           <w:sz w:val="26"/>
           <w:szCs w:val="26"/>
         </w:rPr>
-        <w:t>f.titulo</w:t>
+        <w:t>frdvs</w:t>
+      </w:r>
+      <w:r>
+        <w:rPr>
+          <w:rFonts w:ascii="Arial Narrow" w:hAnsi="Arial Narrow" w:cs="Arial"/>
+          <w:b/>
+          <w:color w:val="000000"/>
+          <w:sz w:val="26"/>
+          <w:szCs w:val="26"/>
+        </w:rPr>
+        <w:t>.titulo</w:t>
       </w:r>
       <w:proofErr w:type="spellEnd"/>
       <w:r>
@@ -742,6 +971,48 @@
           <w:sz w:val="26"/>
           <w:szCs w:val="26"/>
         </w:rPr>
+        <w:t xml:space="preserve">+++ +++= </w:t>
+      </w:r>
+      <w:r>
+        <w:rPr>
+          <w:rFonts w:ascii="Arial Narrow" w:hAnsi="Arial Narrow" w:cs="Arial"/>
+          <w:b/>
+          <w:color w:val="000000"/>
+          <w:sz w:val="26"/>
+          <w:szCs w:val="26"/>
+        </w:rPr>
+        <w:t>$</w:t>
+      </w:r>
+      <w:proofErr w:type="spellStart"/>
+      <w:r>
+        <w:rPr>
+          <w:rFonts w:ascii="Arial Narrow" w:hAnsi="Arial Narrow" w:cs="Arial"/>
+          <w:b/>
+          <w:color w:val="000000"/>
+          <w:sz w:val="26"/>
+          <w:szCs w:val="26"/>
+        </w:rPr>
+        <w:t>frdvs</w:t>
+      </w:r>
+      <w:r>
+        <w:rPr>
+          <w:rFonts w:ascii="Arial Narrow" w:hAnsi="Arial Narrow" w:cs="Arial"/>
+          <w:b/>
+          <w:color w:val="000000"/>
+          <w:sz w:val="26"/>
+          <w:szCs w:val="26"/>
+        </w:rPr>
+        <w:t>.nombre</w:t>
+      </w:r>
+      <w:proofErr w:type="spellEnd"/>
+      <w:r>
+        <w:rPr>
+          <w:rFonts w:ascii="Arial Narrow" w:hAnsi="Arial Narrow" w:cs="Arial"/>
+          <w:b/>
+          <w:color w:val="000000"/>
+          <w:sz w:val="26"/>
+          <w:szCs w:val="26"/>
+        </w:rPr>
         <w:t>+++</w:t>
       </w:r>
       <w:r>
@@ -752,49 +1023,59 @@
           <w:sz w:val="26"/>
           <w:szCs w:val="26"/>
         </w:rPr>
+        <w:t>,</w:t>
+      </w:r>
+      <w:r>
+        <w:rPr>
+          <w:rFonts w:ascii="Arial Narrow" w:hAnsi="Arial Narrow" w:cs="Arial"/>
+          <w:b/>
+          <w:color w:val="000000"/>
+          <w:sz w:val="26"/>
+          <w:szCs w:val="26"/>
+        </w:rPr>
+        <w:t xml:space="preserve"> +++END-FOR </w:t>
+      </w:r>
+      <w:proofErr w:type="spellStart"/>
+      <w:r>
+        <w:rPr>
+          <w:rFonts w:ascii="Arial Narrow" w:hAnsi="Arial Narrow" w:cs="Arial"/>
+          <w:b/>
+          <w:color w:val="000000"/>
+          <w:sz w:val="26"/>
+          <w:szCs w:val="26"/>
+        </w:rPr>
+        <w:t>frdvs</w:t>
+      </w:r>
+      <w:proofErr w:type="spellEnd"/>
+      <w:r>
+        <w:rPr>
+          <w:rFonts w:ascii="Arial Narrow" w:hAnsi="Arial Narrow" w:cs="Arial"/>
+          <w:b/>
+          <w:color w:val="000000"/>
+          <w:sz w:val="26"/>
+          <w:szCs w:val="26"/>
+        </w:rPr>
+        <w:t>+++</w:t>
+      </w:r>
+      <w:r>
+        <w:rPr>
+          <w:rFonts w:ascii="Arial Narrow" w:hAnsi="Arial Narrow" w:cs="Arial"/>
+          <w:b/>
+          <w:color w:val="000000"/>
+          <w:sz w:val="26"/>
+          <w:szCs w:val="26"/>
+        </w:rPr>
+        <w:t>. -</w:t>
+      </w:r>
+      <w:r>
+        <w:rPr>
+          <w:rFonts w:ascii="Arial Narrow" w:hAnsi="Arial Narrow" w:cs="Arial"/>
+          <w:b/>
+          <w:color w:val="000000"/>
+          <w:sz w:val="26"/>
+          <w:szCs w:val="26"/>
+        </w:rPr>
         <w:t xml:space="preserve"> </w:t>
-      </w:r>
-      <w:r>
-        <w:rPr>
-          <w:rFonts w:ascii="Arial Narrow" w:hAnsi="Arial Narrow" w:cs="Arial"/>
-          <w:b/>
-          <w:color w:val="000000"/>
-          <w:sz w:val="26"/>
-          <w:szCs w:val="26"/>
-        </w:rPr>
-        <w:t>+++= $</w:t>
-      </w:r>
-      <w:proofErr w:type="spellStart"/>
-      <w:r>
-        <w:rPr>
-          <w:rFonts w:ascii="Arial Narrow" w:hAnsi="Arial Narrow" w:cs="Arial"/>
-          <w:b/>
-          <w:color w:val="000000"/>
-          <w:sz w:val="26"/>
-          <w:szCs w:val="26"/>
-        </w:rPr>
-        <w:t>f.nombre</w:t>
-      </w:r>
-      <w:proofErr w:type="spellEnd"/>
-      <w:r>
-        <w:rPr>
-          <w:rFonts w:ascii="Arial Narrow" w:hAnsi="Arial Narrow" w:cs="Arial"/>
-          <w:b/>
-          <w:color w:val="000000"/>
-          <w:sz w:val="26"/>
-          <w:szCs w:val="26"/>
-        </w:rPr>
-        <w:t>+++, +++END-FOR f+++</w:t>
-      </w:r>
-      <w:r>
-        <w:rPr>
-          <w:rFonts w:ascii="Arial Narrow" w:hAnsi="Arial Narrow" w:cs="Arial"/>
-          <w:b/>
-          <w:color w:val="000000"/>
-          <w:sz w:val="26"/>
-          <w:szCs w:val="26"/>
-        </w:rPr>
-        <w:t xml:space="preserve">. - </w:t>
       </w:r>
     </w:p>
     <w:p>
@@ -920,630 +1201,2024 @@
           <w:sz w:val="26"/>
           <w:szCs w:val="26"/>
         </w:rPr>
-        <w:t xml:space="preserve"> COPIAS. </w:t>
-      </w:r>
-      <w:r>
-        <w:rPr>
-          <w:rFonts w:ascii="Arial Narrow" w:hAnsi="Arial Narrow" w:cs="Arial"/>
-          <w:b/>
-          <w:color w:val="000000"/>
-          <w:sz w:val="26"/>
-          <w:szCs w:val="26"/>
+        <w:t xml:space="preserve"> </w:t>
+      </w:r>
+      <w:r>
+        <w:rPr>
+          <w:rFonts w:ascii="Arial Narrow" w:hAnsi="Arial Narrow" w:cs="Arial"/>
+          <w:b/>
+          <w:color w:val="000000"/>
+          <w:sz w:val="26"/>
+          <w:szCs w:val="26"/>
+        </w:rPr>
+        <w:t>COPIAS. -</w:t>
+      </w:r>
+    </w:p>
+    <w:p>
+      <w:pPr>
+        <w:spacing w:before="240" w:line="480" w:lineRule="auto"/>
+        <w:jc w:val="both"/>
+        <w:rPr>
+          <w:rFonts w:ascii="Arial Narrow" w:eastAsia="Batang" w:hAnsi="Arial Narrow"/>
+          <w:color w:val="000000"/>
+          <w:sz w:val="25"/>
+          <w:szCs w:val="25"/>
+        </w:rPr>
+      </w:pPr>
+      <w:r>
+        <w:rPr>
+          <w:rFonts w:ascii="Arial Narrow" w:hAnsi="Arial Narrow"/>
+          <w:color w:val="000000"/>
+          <w:sz w:val="25"/>
+          <w:szCs w:val="25"/>
+        </w:rPr>
+        <w:t xml:space="preserve">En la Ciudad de Portoviejo, Capital de la Provincia de Manabí, República del Ecuador, hoy </w:t>
+      </w:r>
+      <w:r>
+        <w:rPr>
+          <w:rFonts w:ascii="Arial Narrow" w:hAnsi="Arial Narrow"/>
+          <w:color w:val="000000"/>
+          <w:sz w:val="25"/>
+          <w:szCs w:val="25"/>
+        </w:rPr>
+        <w:t xml:space="preserve">+++= </w:t>
+      </w:r>
+      <w:proofErr w:type="spellStart"/>
+      <w:r>
+        <w:rPr>
+          <w:rFonts w:ascii="Arial Narrow" w:hAnsi="Arial Narrow"/>
+          <w:color w:val="000000"/>
+          <w:sz w:val="25"/>
+          <w:szCs w:val="25"/>
+        </w:rPr>
+        <w:t>documento.fecha</w:t>
+      </w:r>
+      <w:proofErr w:type="spellEnd"/>
+      <w:r>
+        <w:rPr>
+          <w:rFonts w:ascii="Arial Narrow" w:hAnsi="Arial Narrow"/>
+          <w:color w:val="000000"/>
+          <w:sz w:val="25"/>
+          <w:szCs w:val="25"/>
+        </w:rPr>
+        <w:t>+++</w:t>
+      </w:r>
+      <w:r>
+        <w:rPr>
+          <w:rFonts w:ascii="Arial Narrow" w:hAnsi="Arial Narrow"/>
+          <w:color w:val="000000"/>
+          <w:sz w:val="25"/>
+          <w:szCs w:val="25"/>
+        </w:rPr>
+        <w:t xml:space="preserve">, ante mi Abogada </w:t>
+      </w:r>
+      <w:r>
+        <w:rPr>
+          <w:rFonts w:ascii="Arial Narrow" w:hAnsi="Arial Narrow"/>
+          <w:b/>
+          <w:color w:val="000000"/>
+          <w:sz w:val="25"/>
+          <w:szCs w:val="25"/>
+        </w:rPr>
+        <w:t>María Gabriela Andrade Mendoza</w:t>
+      </w:r>
+      <w:r>
+        <w:rPr>
+          <w:rFonts w:ascii="Arial Narrow" w:hAnsi="Arial Narrow"/>
+          <w:color w:val="000000"/>
+          <w:sz w:val="25"/>
+          <w:szCs w:val="25"/>
+        </w:rPr>
+        <w:t xml:space="preserve">, Notaría Pública Segunda del Cantón Portoviejo, </w:t>
+      </w:r>
+      <w:r>
+        <w:rPr>
+          <w:rFonts w:ascii="Arial Narrow" w:hAnsi="Arial Narrow"/>
+          <w:color w:val="000000"/>
+          <w:sz w:val="25"/>
+          <w:szCs w:val="25"/>
+        </w:rPr>
+        <w:t>comparecen</w:t>
+      </w:r>
+      <w:r>
+        <w:rPr>
+          <w:rFonts w:ascii="Arial Narrow" w:hAnsi="Arial Narrow"/>
+          <w:color w:val="000000" w:themeColor="text1"/>
+          <w:sz w:val="25"/>
+          <w:szCs w:val="25"/>
+          <w:lang w:val="es-EC"/>
+        </w:rPr>
+        <w:t xml:space="preserve"> </w:t>
+      </w:r>
+      <w:r>
+        <w:rPr>
+          <w:rFonts w:ascii="Arial Narrow" w:hAnsi="Arial Narrow"/>
+          <w:color w:val="000000" w:themeColor="text1"/>
+          <w:sz w:val="25"/>
+          <w:szCs w:val="25"/>
+          <w:lang w:val="es-EC"/>
+        </w:rPr>
+        <w:t xml:space="preserve">por una parte </w:t>
+      </w:r>
+      <w:r>
+        <w:rPr>
+          <w:rFonts w:ascii="Arial Narrow" w:hAnsi="Arial Narrow"/>
+          <w:color w:val="000000" w:themeColor="text1"/>
+          <w:sz w:val="25"/>
+          <w:szCs w:val="25"/>
+          <w:lang w:val="es-EC"/>
+        </w:rPr>
+        <w:t>por sus propios y personales derechos en calidad de</w:t>
+      </w:r>
+      <w:r>
+        <w:rPr>
+          <w:rFonts w:ascii="Arial Narrow" w:hAnsi="Arial Narrow"/>
+          <w:color w:val="000000" w:themeColor="text1"/>
+          <w:sz w:val="25"/>
+          <w:szCs w:val="25"/>
+          <w:lang w:val="es-EC"/>
+        </w:rPr>
+        <w:t xml:space="preserve"> +++FOR </w:t>
+      </w:r>
+      <w:proofErr w:type="spellStart"/>
+      <w:r>
+        <w:rPr>
+          <w:rFonts w:ascii="Arial Narrow" w:hAnsi="Arial Narrow"/>
+          <w:color w:val="000000" w:themeColor="text1"/>
+          <w:sz w:val="25"/>
+          <w:szCs w:val="25"/>
+          <w:lang w:val="es-EC"/>
+        </w:rPr>
+        <w:t>otrgsa</w:t>
+      </w:r>
+      <w:proofErr w:type="spellEnd"/>
+      <w:r>
+        <w:rPr>
+          <w:rFonts w:ascii="Arial Narrow" w:hAnsi="Arial Narrow"/>
+          <w:color w:val="000000" w:themeColor="text1"/>
+          <w:sz w:val="25"/>
+          <w:szCs w:val="25"/>
+          <w:lang w:val="es-EC"/>
+        </w:rPr>
+        <w:t xml:space="preserve"> IN </w:t>
+      </w:r>
+      <w:proofErr w:type="spellStart"/>
+      <w:r>
+        <w:rPr>
+          <w:rFonts w:ascii="Arial Narrow" w:hAnsi="Arial Narrow"/>
+          <w:color w:val="000000" w:themeColor="text1"/>
+          <w:sz w:val="25"/>
+          <w:szCs w:val="25"/>
+          <w:lang w:val="es-EC"/>
+        </w:rPr>
+        <w:t>documento.otorgantes</w:t>
+      </w:r>
+      <w:proofErr w:type="spellEnd"/>
+      <w:r>
+        <w:rPr>
+          <w:rFonts w:ascii="Arial Narrow" w:hAnsi="Arial Narrow"/>
+          <w:color w:val="000000" w:themeColor="text1"/>
+          <w:sz w:val="25"/>
+          <w:szCs w:val="25"/>
+          <w:lang w:val="es-EC"/>
+        </w:rPr>
+        <w:t>+++</w:t>
+      </w:r>
+      <w:r>
+        <w:rPr>
+          <w:rFonts w:ascii="Arial Narrow" w:hAnsi="Arial Narrow"/>
+          <w:color w:val="000000" w:themeColor="text1"/>
+          <w:sz w:val="25"/>
+          <w:szCs w:val="25"/>
+          <w:lang w:val="es-EC"/>
+        </w:rPr>
+        <w:t xml:space="preserve"> </w:t>
+      </w:r>
+      <w:r>
+        <w:rPr>
+          <w:rFonts w:ascii="Arial Narrow" w:hAnsi="Arial Narrow"/>
+          <w:color w:val="000000" w:themeColor="text1"/>
+          <w:sz w:val="25"/>
+          <w:szCs w:val="25"/>
+          <w:lang w:val="es-EC"/>
+        </w:rPr>
+        <w:t xml:space="preserve">+++= </w:t>
+      </w:r>
+      <w:r>
+        <w:rPr>
+          <w:rFonts w:ascii="Arial Narrow" w:hAnsi="Arial Narrow"/>
+          <w:color w:val="000000" w:themeColor="text1"/>
+          <w:sz w:val="25"/>
+          <w:szCs w:val="25"/>
+          <w:lang w:val="es-EC"/>
+        </w:rPr>
+        <w:t>$</w:t>
+      </w:r>
+      <w:proofErr w:type="spellStart"/>
+      <w:r>
+        <w:rPr>
+          <w:rFonts w:ascii="Arial Narrow" w:hAnsi="Arial Narrow"/>
+          <w:color w:val="000000" w:themeColor="text1"/>
+          <w:sz w:val="25"/>
+          <w:szCs w:val="25"/>
+          <w:lang w:val="es-EC"/>
+        </w:rPr>
+        <w:t>otrgsa</w:t>
+      </w:r>
+      <w:r>
+        <w:rPr>
+          <w:rFonts w:ascii="Arial Narrow" w:hAnsi="Arial Narrow"/>
+          <w:color w:val="000000" w:themeColor="text1"/>
+          <w:sz w:val="25"/>
+          <w:szCs w:val="25"/>
+          <w:lang w:val="es-EC"/>
+        </w:rPr>
+        <w:t>.</w:t>
+      </w:r>
+      <w:r>
+        <w:rPr>
+          <w:rFonts w:ascii="Arial Narrow" w:hAnsi="Arial Narrow"/>
+          <w:color w:val="000000" w:themeColor="text1"/>
+          <w:sz w:val="25"/>
+          <w:szCs w:val="25"/>
+          <w:lang w:val="es-EC"/>
+        </w:rPr>
+        <w:t>calidad</w:t>
+      </w:r>
+      <w:proofErr w:type="spellEnd"/>
+      <w:r>
+        <w:rPr>
+          <w:rFonts w:ascii="Arial Narrow" w:hAnsi="Arial Narrow"/>
+          <w:color w:val="000000" w:themeColor="text1"/>
+          <w:sz w:val="25"/>
+          <w:szCs w:val="25"/>
+          <w:lang w:val="es-EC"/>
+        </w:rPr>
+        <w:t>+++</w:t>
+      </w:r>
+      <w:r>
+        <w:rPr>
+          <w:rFonts w:ascii="Arial Narrow" w:hAnsi="Arial Narrow"/>
+          <w:color w:val="000000" w:themeColor="text1"/>
+          <w:sz w:val="25"/>
+          <w:szCs w:val="25"/>
+          <w:lang w:val="es-EC"/>
+        </w:rPr>
+        <w:t>,</w:t>
+      </w:r>
+      <w:r>
+        <w:rPr>
+          <w:rFonts w:ascii="Arial Narrow" w:hAnsi="Arial Narrow"/>
+          <w:color w:val="000000" w:themeColor="text1"/>
+          <w:sz w:val="25"/>
+          <w:szCs w:val="25"/>
+        </w:rPr>
+        <w:t xml:space="preserve"> </w:t>
+      </w:r>
+      <w:r>
+        <w:rPr>
+          <w:rFonts w:ascii="Arial Narrow" w:hAnsi="Arial Narrow"/>
+          <w:color w:val="000000" w:themeColor="text1"/>
+          <w:sz w:val="25"/>
+          <w:szCs w:val="25"/>
+        </w:rPr>
+        <w:t xml:space="preserve">+++= </w:t>
+      </w:r>
+      <w:r>
+        <w:rPr>
+          <w:rFonts w:ascii="Arial Narrow" w:hAnsi="Arial Narrow"/>
+          <w:color w:val="000000" w:themeColor="text1"/>
+          <w:sz w:val="25"/>
+          <w:szCs w:val="25"/>
+        </w:rPr>
+        <w:t>$</w:t>
+      </w:r>
+      <w:proofErr w:type="spellStart"/>
+      <w:r>
+        <w:rPr>
+          <w:rFonts w:ascii="Arial Narrow" w:hAnsi="Arial Narrow"/>
+          <w:color w:val="000000" w:themeColor="text1"/>
+          <w:sz w:val="25"/>
+          <w:szCs w:val="25"/>
+        </w:rPr>
+        <w:t>otrgsa</w:t>
+      </w:r>
+      <w:r>
+        <w:rPr>
+          <w:rFonts w:ascii="Arial Narrow" w:hAnsi="Arial Narrow"/>
+          <w:color w:val="000000" w:themeColor="text1"/>
+          <w:sz w:val="25"/>
+          <w:szCs w:val="25"/>
+        </w:rPr>
+        <w:t>.tratamiento</w:t>
+      </w:r>
+      <w:proofErr w:type="spellEnd"/>
+      <w:r>
+        <w:rPr>
+          <w:rFonts w:ascii="Arial Narrow" w:hAnsi="Arial Narrow"/>
+          <w:color w:val="000000" w:themeColor="text1"/>
+          <w:sz w:val="25"/>
+          <w:szCs w:val="25"/>
+        </w:rPr>
+        <w:t>+++</w:t>
+      </w:r>
+      <w:r>
+        <w:rPr>
+          <w:rFonts w:ascii="Arial Narrow" w:hAnsi="Arial Narrow"/>
+          <w:color w:val="000000" w:themeColor="text1"/>
+          <w:sz w:val="25"/>
+          <w:szCs w:val="25"/>
+        </w:rPr>
+        <w:t xml:space="preserve"> </w:t>
+      </w:r>
+      <w:r>
+        <w:rPr>
+          <w:rFonts w:ascii="Arial Narrow" w:hAnsi="Arial Narrow"/>
+          <w:color w:val="000000" w:themeColor="text1"/>
+          <w:sz w:val="25"/>
+          <w:szCs w:val="25"/>
+        </w:rPr>
+        <w:t xml:space="preserve">+++= </w:t>
+      </w:r>
+      <w:r>
+        <w:rPr>
+          <w:rFonts w:ascii="Arial Narrow" w:hAnsi="Arial Narrow"/>
+          <w:color w:val="000000" w:themeColor="text1"/>
+          <w:sz w:val="25"/>
+          <w:szCs w:val="25"/>
+        </w:rPr>
+        <w:t>$</w:t>
+      </w:r>
+      <w:proofErr w:type="spellStart"/>
+      <w:r>
+        <w:rPr>
+          <w:rFonts w:ascii="Arial Narrow" w:hAnsi="Arial Narrow"/>
+          <w:color w:val="000000" w:themeColor="text1"/>
+          <w:sz w:val="25"/>
+          <w:szCs w:val="25"/>
+        </w:rPr>
+        <w:t>otrgsa</w:t>
+      </w:r>
+      <w:r>
+        <w:rPr>
+          <w:rFonts w:ascii="Arial Narrow" w:hAnsi="Arial Narrow"/>
+          <w:color w:val="000000" w:themeColor="text1"/>
+          <w:sz w:val="25"/>
+          <w:szCs w:val="25"/>
+        </w:rPr>
+        <w:t>.</w:t>
+      </w:r>
+      <w:r>
+        <w:rPr>
+          <w:rFonts w:ascii="Arial Narrow" w:hAnsi="Arial Narrow"/>
+          <w:color w:val="000000" w:themeColor="text1"/>
+          <w:sz w:val="25"/>
+          <w:szCs w:val="25"/>
+        </w:rPr>
+        <w:t>titulo</w:t>
+      </w:r>
+      <w:proofErr w:type="spellEnd"/>
+      <w:r>
+        <w:rPr>
+          <w:rFonts w:ascii="Arial Narrow" w:hAnsi="Arial Narrow"/>
+          <w:color w:val="000000" w:themeColor="text1"/>
+          <w:sz w:val="25"/>
+          <w:szCs w:val="25"/>
+        </w:rPr>
+        <w:t>+++</w:t>
+      </w:r>
+      <w:r>
+        <w:rPr>
+          <w:rFonts w:ascii="Arial Narrow" w:hAnsi="Arial Narrow"/>
+          <w:b/>
+          <w:color w:val="000000" w:themeColor="text1"/>
+          <w:sz w:val="25"/>
+          <w:szCs w:val="25"/>
+        </w:rPr>
+        <w:t xml:space="preserve"> </w:t>
+      </w:r>
+      <w:bookmarkStart w:id="2" w:name="_Hlk14176649"/>
+      <w:r>
+        <w:rPr>
+          <w:rFonts w:ascii="Arial Narrow" w:hAnsi="Arial Narrow"/>
+          <w:b/>
+          <w:color w:val="000000" w:themeColor="text1"/>
+          <w:sz w:val="25"/>
+          <w:szCs w:val="25"/>
+        </w:rPr>
+        <w:t xml:space="preserve">+++= </w:t>
+      </w:r>
+      <w:r>
+        <w:rPr>
+          <w:rFonts w:ascii="Arial Narrow" w:hAnsi="Arial Narrow"/>
+          <w:b/>
+          <w:color w:val="000000" w:themeColor="text1"/>
+          <w:sz w:val="25"/>
+          <w:szCs w:val="25"/>
+        </w:rPr>
+        <w:t>$</w:t>
+      </w:r>
+      <w:proofErr w:type="spellStart"/>
+      <w:r>
+        <w:rPr>
+          <w:rFonts w:ascii="Arial Narrow" w:hAnsi="Arial Narrow"/>
+          <w:b/>
+          <w:color w:val="000000" w:themeColor="text1"/>
+          <w:sz w:val="25"/>
+          <w:szCs w:val="25"/>
+        </w:rPr>
+        <w:t>otrgsa</w:t>
+      </w:r>
+      <w:r>
+        <w:rPr>
+          <w:rFonts w:ascii="Arial Narrow" w:hAnsi="Arial Narrow"/>
+          <w:b/>
+          <w:color w:val="000000" w:themeColor="text1"/>
+          <w:sz w:val="25"/>
+          <w:szCs w:val="25"/>
+        </w:rPr>
+        <w:t>.</w:t>
+      </w:r>
+      <w:r>
+        <w:rPr>
+          <w:rFonts w:ascii="Arial Narrow" w:hAnsi="Arial Narrow"/>
+          <w:b/>
+          <w:color w:val="000000" w:themeColor="text1"/>
+          <w:sz w:val="25"/>
+          <w:szCs w:val="25"/>
+        </w:rPr>
+        <w:t>nombre</w:t>
+      </w:r>
+      <w:proofErr w:type="spellEnd"/>
+      <w:r>
+        <w:rPr>
+          <w:rFonts w:ascii="Arial Narrow" w:hAnsi="Arial Narrow"/>
+          <w:b/>
+          <w:color w:val="000000" w:themeColor="text1"/>
+          <w:sz w:val="25"/>
+          <w:szCs w:val="25"/>
+        </w:rPr>
+        <w:t>+++</w:t>
+      </w:r>
+      <w:bookmarkEnd w:id="2"/>
+      <w:r>
+        <w:rPr>
+          <w:rFonts w:ascii="Arial Narrow" w:hAnsi="Arial Narrow"/>
+          <w:color w:val="000000" w:themeColor="text1"/>
+          <w:sz w:val="25"/>
+          <w:szCs w:val="25"/>
+        </w:rPr>
+        <w:t xml:space="preserve">, </w:t>
+      </w:r>
+      <w:r>
+        <w:rPr>
+          <w:rFonts w:ascii="Arial Narrow" w:hAnsi="Arial Narrow"/>
+          <w:color w:val="000000" w:themeColor="text1"/>
+          <w:sz w:val="25"/>
+          <w:szCs w:val="25"/>
+        </w:rPr>
+        <w:t>con</w:t>
+      </w:r>
+      <w:r>
+        <w:rPr>
+          <w:rFonts w:ascii="Arial Narrow" w:hAnsi="Arial Narrow"/>
+          <w:color w:val="000000" w:themeColor="text1"/>
+          <w:sz w:val="25"/>
+          <w:szCs w:val="25"/>
+        </w:rPr>
+        <w:t xml:space="preserve"> de la cédula de ciudadanía número </w:t>
+      </w:r>
+      <w:r>
+        <w:rPr>
+          <w:rFonts w:ascii="Arial Narrow" w:hAnsi="Arial Narrow"/>
+          <w:b/>
+          <w:color w:val="000000" w:themeColor="text1"/>
+          <w:sz w:val="25"/>
+          <w:szCs w:val="25"/>
+        </w:rPr>
+        <w:t xml:space="preserve">+++= </w:t>
+      </w:r>
+      <w:r>
+        <w:rPr>
+          <w:rFonts w:ascii="Arial Narrow" w:hAnsi="Arial Narrow"/>
+          <w:b/>
+          <w:color w:val="000000" w:themeColor="text1"/>
+          <w:sz w:val="25"/>
+          <w:szCs w:val="25"/>
+        </w:rPr>
+        <w:t>$</w:t>
+      </w:r>
+      <w:proofErr w:type="spellStart"/>
+      <w:r>
+        <w:rPr>
+          <w:rFonts w:ascii="Arial Narrow" w:hAnsi="Arial Narrow"/>
+          <w:b/>
+          <w:color w:val="000000" w:themeColor="text1"/>
+          <w:sz w:val="25"/>
+          <w:szCs w:val="25"/>
+        </w:rPr>
+        <w:t>otrgsa</w:t>
+      </w:r>
+      <w:r>
+        <w:rPr>
+          <w:rFonts w:ascii="Arial Narrow" w:hAnsi="Arial Narrow"/>
+          <w:b/>
+          <w:color w:val="000000" w:themeColor="text1"/>
+          <w:sz w:val="25"/>
+          <w:szCs w:val="25"/>
+        </w:rPr>
+        <w:t>.</w:t>
+      </w:r>
+      <w:r>
+        <w:rPr>
+          <w:rFonts w:ascii="Arial Narrow" w:hAnsi="Arial Narrow"/>
+          <w:b/>
+          <w:color w:val="000000" w:themeColor="text1"/>
+          <w:sz w:val="25"/>
+          <w:szCs w:val="25"/>
+        </w:rPr>
+        <w:t>cedula_l</w:t>
+      </w:r>
+      <w:proofErr w:type="spellEnd"/>
+      <w:r>
+        <w:rPr>
+          <w:rFonts w:ascii="Arial Narrow" w:hAnsi="Arial Narrow"/>
+          <w:b/>
+          <w:color w:val="000000" w:themeColor="text1"/>
+          <w:sz w:val="25"/>
+          <w:szCs w:val="25"/>
+        </w:rPr>
+        <w:t>+++</w:t>
+      </w:r>
+      <w:r>
+        <w:rPr>
+          <w:rFonts w:ascii="Arial Narrow" w:hAnsi="Arial Narrow"/>
+          <w:b/>
+          <w:color w:val="000000" w:themeColor="text1"/>
+          <w:sz w:val="25"/>
+          <w:szCs w:val="25"/>
+        </w:rPr>
+        <w:t>,</w:t>
+      </w:r>
+      <w:r>
+        <w:rPr>
+          <w:rFonts w:ascii="Arial Narrow" w:hAnsi="Arial Narrow"/>
+          <w:color w:val="000000" w:themeColor="text1"/>
+          <w:sz w:val="25"/>
+          <w:szCs w:val="25"/>
+        </w:rPr>
+        <w:t xml:space="preserve"> mayor de  edad, de estado civil </w:t>
+      </w:r>
+      <w:r>
+        <w:rPr>
+          <w:rFonts w:ascii="Arial Narrow" w:hAnsi="Arial Narrow"/>
+          <w:color w:val="000000" w:themeColor="text1"/>
+          <w:sz w:val="25"/>
+          <w:szCs w:val="25"/>
+        </w:rPr>
+        <w:t xml:space="preserve">+++= </w:t>
+      </w:r>
+      <w:r>
+        <w:rPr>
+          <w:rFonts w:ascii="Arial Narrow" w:hAnsi="Arial Narrow"/>
+          <w:color w:val="000000" w:themeColor="text1"/>
+          <w:sz w:val="25"/>
+          <w:szCs w:val="25"/>
+        </w:rPr>
+        <w:t>$</w:t>
+      </w:r>
+      <w:proofErr w:type="spellStart"/>
+      <w:r>
+        <w:rPr>
+          <w:rFonts w:ascii="Arial Narrow" w:hAnsi="Arial Narrow"/>
+          <w:color w:val="000000" w:themeColor="text1"/>
+          <w:sz w:val="25"/>
+          <w:szCs w:val="25"/>
+        </w:rPr>
+        <w:t>otrgsa</w:t>
+      </w:r>
+      <w:r>
+        <w:rPr>
+          <w:rFonts w:ascii="Arial Narrow" w:hAnsi="Arial Narrow"/>
+          <w:color w:val="000000" w:themeColor="text1"/>
+          <w:sz w:val="25"/>
+          <w:szCs w:val="25"/>
+        </w:rPr>
+        <w:t>.</w:t>
+      </w:r>
+      <w:r>
+        <w:rPr>
+          <w:rFonts w:ascii="Arial Narrow" w:hAnsi="Arial Narrow"/>
+          <w:color w:val="000000" w:themeColor="text1"/>
+          <w:sz w:val="25"/>
+          <w:szCs w:val="25"/>
+        </w:rPr>
+        <w:t>estado_civil</w:t>
+      </w:r>
+      <w:proofErr w:type="spellEnd"/>
+      <w:r>
+        <w:rPr>
+          <w:rFonts w:ascii="Arial Narrow" w:hAnsi="Arial Narrow"/>
+          <w:color w:val="000000" w:themeColor="text1"/>
+          <w:sz w:val="25"/>
+          <w:szCs w:val="25"/>
+        </w:rPr>
+        <w:t>+++</w:t>
+      </w:r>
+      <w:r>
+        <w:rPr>
+          <w:rFonts w:ascii="Arial Narrow" w:hAnsi="Arial Narrow"/>
+          <w:color w:val="000000" w:themeColor="text1"/>
+          <w:sz w:val="25"/>
+          <w:szCs w:val="25"/>
+        </w:rPr>
+        <w:t xml:space="preserve">, de nacionalidad </w:t>
+      </w:r>
+      <w:r>
+        <w:rPr>
+          <w:rFonts w:ascii="Arial Narrow" w:hAnsi="Arial Narrow"/>
+          <w:color w:val="000000" w:themeColor="text1"/>
+          <w:sz w:val="25"/>
+          <w:szCs w:val="25"/>
+        </w:rPr>
+        <w:t xml:space="preserve">+++= </w:t>
+      </w:r>
+      <w:r>
+        <w:rPr>
+          <w:rFonts w:ascii="Arial Narrow" w:hAnsi="Arial Narrow"/>
+          <w:color w:val="000000" w:themeColor="text1"/>
+          <w:sz w:val="25"/>
+          <w:szCs w:val="25"/>
+        </w:rPr>
+        <w:t>$</w:t>
+      </w:r>
+      <w:proofErr w:type="spellStart"/>
+      <w:r>
+        <w:rPr>
+          <w:rFonts w:ascii="Arial Narrow" w:hAnsi="Arial Narrow"/>
+          <w:color w:val="000000" w:themeColor="text1"/>
+          <w:sz w:val="25"/>
+          <w:szCs w:val="25"/>
+        </w:rPr>
+        <w:t>otrgsa</w:t>
+      </w:r>
+      <w:r>
+        <w:rPr>
+          <w:rFonts w:ascii="Arial Narrow" w:hAnsi="Arial Narrow"/>
+          <w:color w:val="000000" w:themeColor="text1"/>
+          <w:sz w:val="25"/>
+          <w:szCs w:val="25"/>
+        </w:rPr>
+        <w:t>.</w:t>
+      </w:r>
+      <w:r>
+        <w:rPr>
+          <w:rFonts w:ascii="Arial Narrow" w:hAnsi="Arial Narrow"/>
+          <w:color w:val="000000" w:themeColor="text1"/>
+          <w:sz w:val="25"/>
+          <w:szCs w:val="25"/>
+        </w:rPr>
+        <w:t>nacionalidad</w:t>
+      </w:r>
+      <w:proofErr w:type="spellEnd"/>
+      <w:r>
+        <w:rPr>
+          <w:rFonts w:ascii="Arial Narrow" w:hAnsi="Arial Narrow"/>
+          <w:color w:val="000000" w:themeColor="text1"/>
+          <w:sz w:val="25"/>
+          <w:szCs w:val="25"/>
+        </w:rPr>
+        <w:t>+++</w:t>
+      </w:r>
+      <w:r>
+        <w:rPr>
+          <w:rFonts w:ascii="Arial Narrow" w:hAnsi="Arial Narrow"/>
+          <w:color w:val="000000" w:themeColor="text1"/>
+          <w:sz w:val="25"/>
+          <w:szCs w:val="25"/>
+        </w:rPr>
+        <w:t xml:space="preserve">, y domiciliado en </w:t>
+      </w:r>
+      <w:r>
+        <w:rPr>
+          <w:rFonts w:ascii="Arial Narrow" w:hAnsi="Arial Narrow"/>
+          <w:color w:val="000000" w:themeColor="text1"/>
+          <w:sz w:val="25"/>
+          <w:szCs w:val="25"/>
+        </w:rPr>
+        <w:t xml:space="preserve">+++= </w:t>
+      </w:r>
+      <w:r>
+        <w:rPr>
+          <w:rFonts w:ascii="Arial Narrow" w:hAnsi="Arial Narrow"/>
+          <w:color w:val="000000" w:themeColor="text1"/>
+          <w:sz w:val="25"/>
+          <w:szCs w:val="25"/>
+        </w:rPr>
+        <w:t>$</w:t>
+      </w:r>
+      <w:proofErr w:type="spellStart"/>
+      <w:r>
+        <w:rPr>
+          <w:rFonts w:ascii="Arial Narrow" w:hAnsi="Arial Narrow"/>
+          <w:color w:val="000000" w:themeColor="text1"/>
+          <w:sz w:val="25"/>
+          <w:szCs w:val="25"/>
+        </w:rPr>
+        <w:t>otrgsa</w:t>
+      </w:r>
+      <w:r>
+        <w:rPr>
+          <w:rFonts w:ascii="Arial Narrow" w:hAnsi="Arial Narrow"/>
+          <w:color w:val="000000" w:themeColor="text1"/>
+          <w:sz w:val="25"/>
+          <w:szCs w:val="25"/>
+        </w:rPr>
+        <w:t>.</w:t>
+      </w:r>
+      <w:r>
+        <w:rPr>
+          <w:rFonts w:ascii="Arial Narrow" w:hAnsi="Arial Narrow"/>
+          <w:color w:val="000000" w:themeColor="text1"/>
+          <w:sz w:val="25"/>
+          <w:szCs w:val="25"/>
+        </w:rPr>
+        <w:t>direccion</w:t>
+      </w:r>
+      <w:proofErr w:type="spellEnd"/>
+      <w:r>
+        <w:rPr>
+          <w:rFonts w:ascii="Arial Narrow" w:hAnsi="Arial Narrow"/>
+          <w:color w:val="000000" w:themeColor="text1"/>
+          <w:sz w:val="25"/>
+          <w:szCs w:val="25"/>
+        </w:rPr>
+        <w:t>+++</w:t>
+      </w:r>
+      <w:r>
+        <w:rPr>
+          <w:rFonts w:ascii="Arial Narrow" w:hAnsi="Arial Narrow"/>
+          <w:color w:val="000000" w:themeColor="text1"/>
+          <w:sz w:val="25"/>
+          <w:szCs w:val="25"/>
+        </w:rPr>
+        <w:t xml:space="preserve">, teléfono: </w:t>
+      </w:r>
+      <w:r>
+        <w:rPr>
+          <w:rFonts w:ascii="Arial Narrow" w:hAnsi="Arial Narrow"/>
+          <w:color w:val="000000" w:themeColor="text1"/>
+          <w:sz w:val="25"/>
+          <w:szCs w:val="25"/>
+        </w:rPr>
+        <w:t xml:space="preserve">+++= </w:t>
+      </w:r>
+      <w:r>
+        <w:rPr>
+          <w:rFonts w:ascii="Arial Narrow" w:hAnsi="Arial Narrow"/>
+          <w:color w:val="000000" w:themeColor="text1"/>
+          <w:sz w:val="25"/>
+          <w:szCs w:val="25"/>
+        </w:rPr>
+        <w:t>$</w:t>
+      </w:r>
+      <w:proofErr w:type="spellStart"/>
+      <w:r>
+        <w:rPr>
+          <w:rFonts w:ascii="Arial Narrow" w:hAnsi="Arial Narrow"/>
+          <w:color w:val="000000" w:themeColor="text1"/>
+          <w:sz w:val="25"/>
+          <w:szCs w:val="25"/>
+        </w:rPr>
+        <w:t>otrgsa</w:t>
+      </w:r>
+      <w:r>
+        <w:rPr>
+          <w:rFonts w:ascii="Arial Narrow" w:hAnsi="Arial Narrow"/>
+          <w:color w:val="000000" w:themeColor="text1"/>
+          <w:sz w:val="25"/>
+          <w:szCs w:val="25"/>
+        </w:rPr>
+        <w:t>.</w:t>
+      </w:r>
+      <w:r>
+        <w:rPr>
+          <w:rFonts w:ascii="Arial Narrow" w:hAnsi="Arial Narrow"/>
+          <w:color w:val="000000" w:themeColor="text1"/>
+          <w:sz w:val="25"/>
+          <w:szCs w:val="25"/>
+        </w:rPr>
+        <w:t>telefono</w:t>
+      </w:r>
+      <w:proofErr w:type="spellEnd"/>
+      <w:r>
+        <w:rPr>
+          <w:rFonts w:ascii="Arial Narrow" w:hAnsi="Arial Narrow"/>
+          <w:color w:val="000000" w:themeColor="text1"/>
+          <w:sz w:val="25"/>
+          <w:szCs w:val="25"/>
+        </w:rPr>
+        <w:t>+++</w:t>
+      </w:r>
+      <w:r>
+        <w:rPr>
+          <w:rFonts w:ascii="Arial Narrow" w:hAnsi="Arial Narrow"/>
+          <w:color w:val="000000" w:themeColor="text1"/>
+          <w:sz w:val="25"/>
+          <w:szCs w:val="25"/>
+        </w:rPr>
+        <w:t>, correo electrónico</w:t>
+      </w:r>
+      <w:r>
+        <w:rPr>
+          <w:rFonts w:ascii="Arial Narrow" w:hAnsi="Arial Narrow"/>
+          <w:color w:val="000000" w:themeColor="text1"/>
+          <w:sz w:val="25"/>
+          <w:szCs w:val="25"/>
+        </w:rPr>
+        <w:t xml:space="preserve"> </w:t>
+      </w:r>
+      <w:r>
+        <w:rPr>
+          <w:rFonts w:ascii="Arial Narrow" w:hAnsi="Arial Narrow"/>
+          <w:color w:val="000000" w:themeColor="text1"/>
+          <w:sz w:val="25"/>
+          <w:szCs w:val="25"/>
+        </w:rPr>
+        <w:t xml:space="preserve">+++= </w:t>
+      </w:r>
+      <w:r>
+        <w:rPr>
+          <w:rFonts w:ascii="Arial Narrow" w:hAnsi="Arial Narrow"/>
+          <w:color w:val="000000" w:themeColor="text1"/>
+          <w:sz w:val="25"/>
+          <w:szCs w:val="25"/>
+        </w:rPr>
+        <w:t>$</w:t>
+      </w:r>
+      <w:proofErr w:type="spellStart"/>
+      <w:r>
+        <w:rPr>
+          <w:rFonts w:ascii="Arial Narrow" w:hAnsi="Arial Narrow"/>
+          <w:color w:val="000000" w:themeColor="text1"/>
+          <w:sz w:val="25"/>
+          <w:szCs w:val="25"/>
+        </w:rPr>
+        <w:t>otrgsa</w:t>
+      </w:r>
+      <w:r>
+        <w:rPr>
+          <w:rFonts w:ascii="Arial Narrow" w:hAnsi="Arial Narrow"/>
+          <w:color w:val="000000" w:themeColor="text1"/>
+          <w:sz w:val="25"/>
+          <w:szCs w:val="25"/>
+        </w:rPr>
+        <w:t>.</w:t>
+      </w:r>
+      <w:r>
+        <w:rPr>
+          <w:rFonts w:ascii="Arial Narrow" w:hAnsi="Arial Narrow"/>
+          <w:color w:val="000000" w:themeColor="text1"/>
+          <w:sz w:val="25"/>
+          <w:szCs w:val="25"/>
+        </w:rPr>
+        <w:t>email</w:t>
+      </w:r>
+      <w:proofErr w:type="spellEnd"/>
+      <w:r>
+        <w:rPr>
+          <w:rFonts w:ascii="Arial Narrow" w:hAnsi="Arial Narrow"/>
+          <w:color w:val="000000" w:themeColor="text1"/>
+          <w:sz w:val="25"/>
+          <w:szCs w:val="25"/>
+        </w:rPr>
+        <w:t>+++</w:t>
+      </w:r>
+      <w:r>
+        <w:rPr>
+          <w:rFonts w:ascii="Arial Narrow" w:hAnsi="Arial Narrow"/>
+          <w:color w:val="000000" w:themeColor="text1"/>
+          <w:sz w:val="25"/>
+          <w:szCs w:val="25"/>
+        </w:rPr>
+        <w:t xml:space="preserve"> ;</w:t>
+      </w:r>
+      <w:r>
+        <w:rPr>
+          <w:rFonts w:ascii="Arial Narrow" w:hAnsi="Arial Narrow"/>
+          <w:color w:val="000000" w:themeColor="text1"/>
+          <w:sz w:val="25"/>
+          <w:szCs w:val="25"/>
+        </w:rPr>
+        <w:t xml:space="preserve">+++END-FOR </w:t>
+      </w:r>
+      <w:proofErr w:type="spellStart"/>
+      <w:r>
+        <w:rPr>
+          <w:rFonts w:ascii="Arial Narrow" w:hAnsi="Arial Narrow"/>
+          <w:color w:val="000000" w:themeColor="text1"/>
+          <w:sz w:val="25"/>
+          <w:szCs w:val="25"/>
+        </w:rPr>
+        <w:t>otrgsa</w:t>
+      </w:r>
+      <w:proofErr w:type="spellEnd"/>
+      <w:r>
+        <w:rPr>
+          <w:rFonts w:ascii="Arial Narrow" w:hAnsi="Arial Narrow"/>
+          <w:color w:val="000000" w:themeColor="text1"/>
+          <w:sz w:val="25"/>
+          <w:szCs w:val="25"/>
+        </w:rPr>
+        <w:t>+++</w:t>
+      </w:r>
+      <w:r>
+        <w:rPr>
+          <w:rFonts w:ascii="Arial Narrow" w:hAnsi="Arial Narrow"/>
+          <w:color w:val="000000" w:themeColor="text1"/>
+          <w:sz w:val="25"/>
+          <w:szCs w:val="25"/>
+        </w:rPr>
+        <w:t xml:space="preserve"> y por otra</w:t>
+      </w:r>
+      <w:r>
+        <w:rPr>
+          <w:rFonts w:ascii="Arial Narrow" w:hAnsi="Arial Narrow"/>
+          <w:color w:val="000000" w:themeColor="text1"/>
+          <w:sz w:val="25"/>
+          <w:szCs w:val="25"/>
+          <w:lang w:val="es-EC"/>
+        </w:rPr>
+        <w:t xml:space="preserve"> </w:t>
+      </w:r>
+      <w:r>
+        <w:rPr>
+          <w:rFonts w:ascii="Arial Narrow" w:hAnsi="Arial Narrow"/>
+          <w:color w:val="000000" w:themeColor="text1"/>
+          <w:sz w:val="25"/>
+          <w:szCs w:val="25"/>
+          <w:lang w:val="es-EC"/>
+        </w:rPr>
+        <w:t>quien</w:t>
+      </w:r>
+      <w:r>
+        <w:rPr>
+          <w:rFonts w:ascii="Arial Narrow" w:hAnsi="Arial Narrow"/>
+          <w:color w:val="000000" w:themeColor="text1"/>
+          <w:sz w:val="25"/>
+          <w:szCs w:val="25"/>
+          <w:lang w:val="es-EC"/>
+        </w:rPr>
+        <w:t>es</w:t>
+      </w:r>
+      <w:r>
+        <w:rPr>
+          <w:rFonts w:ascii="Arial Narrow" w:hAnsi="Arial Narrow"/>
+          <w:color w:val="000000" w:themeColor="text1"/>
+          <w:sz w:val="25"/>
+          <w:szCs w:val="25"/>
+          <w:lang w:val="es-EC"/>
+        </w:rPr>
+        <w:t xml:space="preserve"> autoriza</w:t>
+      </w:r>
+      <w:r>
+        <w:rPr>
+          <w:rFonts w:ascii="Arial Narrow" w:hAnsi="Arial Narrow"/>
+          <w:color w:val="000000" w:themeColor="text1"/>
+          <w:sz w:val="25"/>
+          <w:szCs w:val="25"/>
+          <w:lang w:val="es-EC"/>
+        </w:rPr>
+        <w:t>n</w:t>
+      </w:r>
+      <w:r>
+        <w:rPr>
+          <w:rFonts w:ascii="Arial Narrow" w:hAnsi="Arial Narrow"/>
+          <w:color w:val="000000" w:themeColor="text1"/>
+          <w:sz w:val="25"/>
+          <w:szCs w:val="25"/>
+          <w:lang w:val="es-EC"/>
+        </w:rPr>
+        <w:t xml:space="preserve"> a la suscrita a verificar sus datos en el Sistema Informático del Registro Civil, hábil</w:t>
+      </w:r>
+      <w:r>
+        <w:rPr>
+          <w:rFonts w:ascii="Arial Narrow" w:hAnsi="Arial Narrow"/>
+          <w:color w:val="000000" w:themeColor="text1"/>
+          <w:sz w:val="25"/>
+          <w:szCs w:val="25"/>
+          <w:lang w:val="es-EC"/>
+        </w:rPr>
+        <w:t>es</w:t>
+      </w:r>
+      <w:r>
+        <w:rPr>
+          <w:rFonts w:ascii="Arial Narrow" w:hAnsi="Arial Narrow"/>
+          <w:color w:val="000000" w:themeColor="text1"/>
+          <w:sz w:val="25"/>
+          <w:szCs w:val="25"/>
+          <w:lang w:val="es-EC"/>
+        </w:rPr>
+        <w:t xml:space="preserve"> para contratar y poder obligarse, a quien</w:t>
+      </w:r>
+      <w:r>
+        <w:rPr>
+          <w:rFonts w:ascii="Arial Narrow" w:hAnsi="Arial Narrow"/>
+          <w:color w:val="000000" w:themeColor="text1"/>
+          <w:sz w:val="25"/>
+          <w:szCs w:val="25"/>
+          <w:lang w:val="es-EC"/>
+        </w:rPr>
+        <w:t>es</w:t>
+      </w:r>
+      <w:r>
+        <w:rPr>
+          <w:rFonts w:ascii="Arial Narrow" w:hAnsi="Arial Narrow"/>
+          <w:color w:val="000000" w:themeColor="text1"/>
+          <w:sz w:val="25"/>
+          <w:szCs w:val="25"/>
+          <w:lang w:val="es-EC"/>
+        </w:rPr>
+        <w:t xml:space="preserve"> de conocer doy fe. Bien instruido</w:t>
+      </w:r>
+      <w:r>
+        <w:rPr>
+          <w:rFonts w:ascii="Arial Narrow" w:hAnsi="Arial Narrow"/>
+          <w:color w:val="000000" w:themeColor="text1"/>
+          <w:sz w:val="25"/>
+          <w:szCs w:val="25"/>
+          <w:lang w:val="es-EC"/>
+        </w:rPr>
+        <w:t xml:space="preserve">s </w:t>
+      </w:r>
+      <w:r>
+        <w:rPr>
+          <w:rFonts w:ascii="Arial Narrow" w:hAnsi="Arial Narrow"/>
+          <w:color w:val="000000" w:themeColor="text1"/>
+          <w:sz w:val="25"/>
+          <w:szCs w:val="25"/>
+          <w:lang w:val="es-EC"/>
+        </w:rPr>
+        <w:t xml:space="preserve">con el objeto, resultado y efectos de </w:t>
+      </w:r>
+      <w:r>
+        <w:rPr>
+          <w:rFonts w:ascii="Arial Narrow" w:hAnsi="Arial Narrow"/>
+          <w:color w:val="000000" w:themeColor="text1"/>
+          <w:sz w:val="25"/>
+          <w:szCs w:val="25"/>
+          <w:lang w:val="es-EC"/>
+        </w:rPr>
+        <w:lastRenderedPageBreak/>
+        <w:t xml:space="preserve">la ESCRITURA DE </w:t>
+      </w:r>
+      <w:bookmarkStart w:id="3" w:name="_Hlk14182690"/>
+      <w:r>
+        <w:rPr>
+          <w:rFonts w:ascii="Arial Narrow" w:hAnsi="Arial Narrow"/>
+          <w:color w:val="000000" w:themeColor="text1"/>
+          <w:sz w:val="25"/>
+          <w:szCs w:val="25"/>
+          <w:lang w:val="es-EC"/>
+        </w:rPr>
+        <w:t xml:space="preserve">+++= </w:t>
+      </w:r>
+      <w:proofErr w:type="spellStart"/>
+      <w:proofErr w:type="gramStart"/>
+      <w:r>
+        <w:rPr>
+          <w:rFonts w:ascii="Arial Narrow" w:hAnsi="Arial Narrow"/>
+          <w:color w:val="000000" w:themeColor="text1"/>
+          <w:sz w:val="25"/>
+          <w:szCs w:val="25"/>
+          <w:lang w:val="es-EC"/>
+        </w:rPr>
+        <w:t>documento.tramite</w:t>
+      </w:r>
+      <w:proofErr w:type="spellEnd"/>
+      <w:proofErr w:type="gramEnd"/>
+      <w:r>
+        <w:rPr>
+          <w:rFonts w:ascii="Arial Narrow" w:hAnsi="Arial Narrow"/>
+          <w:color w:val="000000" w:themeColor="text1"/>
+          <w:sz w:val="25"/>
+          <w:szCs w:val="25"/>
+          <w:lang w:val="es-EC"/>
+        </w:rPr>
+        <w:t>+++</w:t>
+      </w:r>
+      <w:bookmarkEnd w:id="3"/>
+      <w:r>
+        <w:rPr>
+          <w:rFonts w:ascii="Arial Narrow" w:hAnsi="Arial Narrow"/>
+          <w:color w:val="000000" w:themeColor="text1"/>
+          <w:sz w:val="25"/>
+          <w:szCs w:val="25"/>
+          <w:lang w:val="es-EC"/>
+        </w:rPr>
+        <w:t xml:space="preserve">, que </w:t>
+      </w:r>
+      <w:r>
+        <w:rPr>
+          <w:rFonts w:ascii="Arial Narrow" w:hAnsi="Arial Narrow"/>
+          <w:color w:val="000000" w:themeColor="text1"/>
+          <w:sz w:val="25"/>
+          <w:szCs w:val="25"/>
+          <w:lang w:val="es-EC"/>
+        </w:rPr>
+        <w:t>procede</w:t>
+      </w:r>
+      <w:r>
+        <w:rPr>
+          <w:rFonts w:ascii="Arial Narrow" w:hAnsi="Arial Narrow"/>
+          <w:color w:val="000000" w:themeColor="text1"/>
+          <w:sz w:val="25"/>
+          <w:szCs w:val="25"/>
+          <w:lang w:val="es-EC"/>
+        </w:rPr>
+        <w:t>n</w:t>
+      </w:r>
+      <w:r>
+        <w:rPr>
+          <w:rFonts w:ascii="Arial Narrow" w:hAnsi="Arial Narrow"/>
+          <w:color w:val="000000" w:themeColor="text1"/>
+          <w:sz w:val="25"/>
+          <w:szCs w:val="25"/>
+          <w:lang w:val="es-EC"/>
+        </w:rPr>
+        <w:t xml:space="preserve"> </w:t>
+      </w:r>
+      <w:r>
+        <w:rPr>
+          <w:rFonts w:ascii="Arial Narrow" w:hAnsi="Arial Narrow"/>
+          <w:color w:val="000000" w:themeColor="text1"/>
+          <w:sz w:val="25"/>
+          <w:szCs w:val="25"/>
+          <w:lang w:val="es-EC"/>
+        </w:rPr>
+        <w:t>a celebrar con entera libertad y capacidad necesaria, entrega a la suscrita Notaria una minuta, para que sea elevada a Escritura Pública, la misma que copiada textualmente dice</w:t>
+      </w:r>
+      <w:r>
+        <w:rPr>
+          <w:rFonts w:ascii="Arial Narrow" w:hAnsi="Arial Narrow"/>
+          <w:color w:val="000000"/>
+          <w:sz w:val="25"/>
+          <w:szCs w:val="25"/>
+        </w:rPr>
+        <w:t>:</w:t>
+      </w:r>
+      <w:r>
+        <w:rPr>
+          <w:rFonts w:ascii="Arial Narrow" w:hAnsi="Arial Narrow" w:cstheme="minorHAnsi"/>
+          <w:b/>
+          <w:sz w:val="25"/>
+          <w:szCs w:val="25"/>
+        </w:rPr>
+        <w:t xml:space="preserve"> +++= </w:t>
+      </w:r>
+      <w:proofErr w:type="spellStart"/>
+      <w:r>
+        <w:rPr>
+          <w:rFonts w:ascii="Arial Narrow" w:hAnsi="Arial Narrow" w:cstheme="minorHAnsi"/>
+          <w:b/>
+          <w:sz w:val="25"/>
+          <w:szCs w:val="25"/>
+        </w:rPr>
+        <w:t>documento.minuta</w:t>
+      </w:r>
+      <w:proofErr w:type="spellEnd"/>
+      <w:r>
+        <w:rPr>
+          <w:rFonts w:ascii="Arial Narrow" w:hAnsi="Arial Narrow" w:cstheme="minorHAnsi"/>
+          <w:b/>
+          <w:sz w:val="25"/>
+          <w:szCs w:val="25"/>
+        </w:rPr>
+        <w:t>+++</w:t>
+      </w:r>
+      <w:r>
+        <w:rPr>
+          <w:rFonts w:ascii="Arial Narrow" w:hAnsi="Arial Narrow"/>
+          <w:sz w:val="25"/>
+          <w:szCs w:val="25"/>
+        </w:rPr>
+        <w:t xml:space="preserve">. </w:t>
+      </w:r>
+      <w:r>
+        <w:rPr>
+          <w:rFonts w:ascii="Arial Narrow" w:eastAsia="Batang" w:hAnsi="Arial Narrow"/>
+          <w:color w:val="000000"/>
+          <w:sz w:val="25"/>
+          <w:szCs w:val="25"/>
+        </w:rPr>
+        <w:t>HASTA AQUÍ LA MINUTA,</w:t>
+      </w:r>
+      <w:r>
+        <w:rPr>
+          <w:rFonts w:ascii="Arial Narrow" w:eastAsia="Batang" w:hAnsi="Arial Narrow"/>
+          <w:b/>
+          <w:color w:val="000000"/>
+          <w:sz w:val="25"/>
+          <w:szCs w:val="25"/>
+        </w:rPr>
+        <w:t xml:space="preserve"> </w:t>
+      </w:r>
+      <w:r>
+        <w:rPr>
+          <w:rFonts w:ascii="Arial Narrow" w:eastAsia="Batang" w:hAnsi="Arial Narrow"/>
+          <w:color w:val="000000"/>
+          <w:sz w:val="25"/>
+          <w:szCs w:val="25"/>
+        </w:rPr>
+        <w:t xml:space="preserve">La misma que se preinserta y queda elevada a escritura pública para que surtan los efectos legales declarados en ella, formando parte integra de este contrato los siguientes documentes: Documentos de Identidad. Leída que fue esta escritura íntegramente en alta y clara voz por mí la Notaria Pública, los comparecientes se afirman y ratifican en todo lo expuesto, firmando en unidad de acto conmigo la Notaria Pública. Doy fe. </w:t>
+      </w:r>
+      <w:r>
+        <w:rPr>
+          <w:rFonts w:ascii="Arial Narrow" w:eastAsia="Batang" w:hAnsi="Arial Narrow"/>
+          <w:color w:val="000000"/>
+          <w:sz w:val="25"/>
+          <w:szCs w:val="25"/>
         </w:rPr>
         <w:t>–</w:t>
       </w:r>
+    </w:p>
+    <w:p>
+      <w:pPr>
+        <w:spacing w:before="240" w:line="480" w:lineRule="auto"/>
+        <w:jc w:val="both"/>
+        <w:rPr>
+          <w:rFonts w:ascii="Arial Narrow" w:eastAsia="Batang" w:hAnsi="Arial Narrow"/>
+          <w:color w:val="000000"/>
+          <w:sz w:val="25"/>
+          <w:szCs w:val="25"/>
+        </w:rPr>
+      </w:pPr>
+      <w:r>
+        <w:rPr>
+          <w:rFonts w:ascii="Arial Narrow" w:eastAsia="Batang" w:hAnsi="Arial Narrow"/>
+          <w:color w:val="000000"/>
+          <w:sz w:val="25"/>
+          <w:szCs w:val="25"/>
+        </w:rPr>
+        <w:t xml:space="preserve">+++FOR </w:t>
+      </w:r>
+      <w:proofErr w:type="spellStart"/>
+      <w:r>
+        <w:rPr>
+          <w:rFonts w:ascii="Arial Narrow" w:eastAsia="Batang" w:hAnsi="Arial Narrow"/>
+          <w:color w:val="000000"/>
+          <w:sz w:val="25"/>
+          <w:szCs w:val="25"/>
+        </w:rPr>
+        <w:t>otrgtsdf</w:t>
+      </w:r>
+      <w:proofErr w:type="spellEnd"/>
+      <w:r>
+        <w:rPr>
+          <w:rFonts w:ascii="Arial Narrow" w:eastAsia="Batang" w:hAnsi="Arial Narrow"/>
+          <w:color w:val="000000"/>
+          <w:sz w:val="25"/>
+          <w:szCs w:val="25"/>
+        </w:rPr>
+        <w:t xml:space="preserve"> IN </w:t>
+      </w:r>
+      <w:proofErr w:type="spellStart"/>
+      <w:proofErr w:type="gramStart"/>
+      <w:r>
+        <w:rPr>
+          <w:rFonts w:ascii="Arial Narrow" w:eastAsia="Batang" w:hAnsi="Arial Narrow"/>
+          <w:color w:val="000000"/>
+          <w:sz w:val="25"/>
+          <w:szCs w:val="25"/>
+        </w:rPr>
+        <w:t>documento.otorgantes</w:t>
+      </w:r>
+      <w:proofErr w:type="spellEnd"/>
+      <w:proofErr w:type="gramEnd"/>
+      <w:r>
+        <w:rPr>
+          <w:rFonts w:ascii="Arial Narrow" w:eastAsia="Batang" w:hAnsi="Arial Narrow"/>
+          <w:color w:val="000000"/>
+          <w:sz w:val="25"/>
+          <w:szCs w:val="25"/>
+        </w:rPr>
+        <w:t>+++</w:t>
+      </w:r>
+    </w:p>
+    <w:p>
+      <w:pPr>
+        <w:jc w:val="both"/>
+        <w:rPr>
+          <w:rFonts w:ascii="Arial Narrow" w:eastAsia="Batang" w:hAnsi="Arial Narrow"/>
+          <w:color w:val="000000"/>
+          <w:sz w:val="25"/>
+          <w:szCs w:val="25"/>
+        </w:rPr>
+      </w:pPr>
+    </w:p>
+    <w:p>
+      <w:pPr>
+        <w:jc w:val="both"/>
+        <w:rPr>
+          <w:rFonts w:ascii="Arial Narrow" w:hAnsi="Arial Narrow" w:cstheme="minorHAnsi"/>
+          <w:b/>
+          <w:sz w:val="25"/>
+          <w:szCs w:val="25"/>
+        </w:rPr>
+      </w:pPr>
+    </w:p>
+    <w:p>
+      <w:pPr>
+        <w:jc w:val="both"/>
+        <w:rPr>
+          <w:rFonts w:ascii="Arial Narrow" w:hAnsi="Arial Narrow" w:cstheme="minorHAnsi"/>
+          <w:b/>
+          <w:sz w:val="25"/>
+          <w:szCs w:val="25"/>
+        </w:rPr>
+      </w:pPr>
+    </w:p>
+    <w:p>
+      <w:pPr>
+        <w:jc w:val="both"/>
+        <w:rPr>
+          <w:rFonts w:ascii="Arial Narrow" w:hAnsi="Arial Narrow" w:cstheme="minorHAnsi"/>
+          <w:b/>
+          <w:sz w:val="25"/>
+          <w:szCs w:val="25"/>
+        </w:rPr>
+      </w:pPr>
     </w:p>
     <w:p>
       <w:pPr>
         <w:pStyle w:val="FR1"/>
-        <w:spacing w:line="480" w:lineRule="auto"/>
+        <w:spacing w:line="240" w:lineRule="auto"/>
         <w:ind w:right="2"/>
         <w:rPr>
-          <w:rFonts w:ascii="Arial Narrow" w:hAnsi="Arial Narrow" w:cs="Arial"/>
-          <w:b/>
-          <w:color w:val="000000"/>
-          <w:sz w:val="26"/>
-          <w:szCs w:val="26"/>
+          <w:rFonts w:ascii="Arial Narrow" w:eastAsia="Batang" w:hAnsi="Arial Narrow"/>
+          <w:b/>
+          <w:color w:val="000000" w:themeColor="text1"/>
+          <w:sz w:val="25"/>
+          <w:szCs w:val="25"/>
         </w:rPr>
       </w:pPr>
       <w:r>
         <w:rPr>
-          <w:rFonts w:ascii="Arial Narrow" w:hAnsi="Arial Narrow"/>
-          <w:color w:val="000000"/>
-          <w:sz w:val="25"/>
-          <w:szCs w:val="25"/>
-        </w:rPr>
-        <w:t xml:space="preserve">En la Ciudad de Portoviejo, Capital de la Provincia de Manabí, República del Ecuador, hoy </w:t>
-      </w:r>
-      <w:r>
-        <w:rPr>
-          <w:rFonts w:ascii="Arial Narrow" w:hAnsi="Arial Narrow"/>
-          <w:color w:val="000000"/>
+          <w:rFonts w:ascii="Arial Narrow" w:eastAsia="Batang" w:hAnsi="Arial Narrow"/>
+          <w:b/>
+          <w:color w:val="000000" w:themeColor="text1"/>
           <w:sz w:val="25"/>
           <w:szCs w:val="25"/>
         </w:rPr>
         <w:t xml:space="preserve">+++= </w:t>
       </w:r>
+      <w:r>
+        <w:rPr>
+          <w:rFonts w:ascii="Arial Narrow" w:eastAsia="Batang" w:hAnsi="Arial Narrow"/>
+          <w:b/>
+          <w:color w:val="000000" w:themeColor="text1"/>
+          <w:sz w:val="25"/>
+          <w:szCs w:val="25"/>
+        </w:rPr>
+        <w:t>$</w:t>
+      </w:r>
       <w:proofErr w:type="spellStart"/>
-      <w:r>
-        <w:rPr>
-          <w:rFonts w:ascii="Arial Narrow" w:hAnsi="Arial Narrow"/>
-          <w:color w:val="000000"/>
-          <w:sz w:val="25"/>
-          <w:szCs w:val="25"/>
-        </w:rPr>
-        <w:t>documento.fecha</w:t>
+      <w:proofErr w:type="gramStart"/>
+      <w:r>
+        <w:rPr>
+          <w:rFonts w:ascii="Arial Narrow" w:eastAsia="Batang" w:hAnsi="Arial Narrow"/>
+          <w:b/>
+          <w:color w:val="000000" w:themeColor="text1"/>
+          <w:sz w:val="25"/>
+          <w:szCs w:val="25"/>
+        </w:rPr>
+        <w:t>otrgtsdf</w:t>
+      </w:r>
+      <w:r>
+        <w:rPr>
+          <w:rFonts w:ascii="Arial Narrow" w:eastAsia="Batang" w:hAnsi="Arial Narrow"/>
+          <w:b/>
+          <w:color w:val="000000" w:themeColor="text1"/>
+          <w:sz w:val="25"/>
+          <w:szCs w:val="25"/>
+        </w:rPr>
+        <w:t>.nombre</w:t>
       </w:r>
       <w:proofErr w:type="spellEnd"/>
-      <w:r>
-        <w:rPr>
-          <w:rFonts w:ascii="Arial Narrow" w:hAnsi="Arial Narrow"/>
-          <w:color w:val="000000"/>
+      <w:proofErr w:type="gramEnd"/>
+      <w:r>
+        <w:rPr>
+          <w:rFonts w:ascii="Arial Narrow" w:eastAsia="Batang" w:hAnsi="Arial Narrow"/>
+          <w:b/>
+          <w:color w:val="000000" w:themeColor="text1"/>
           <w:sz w:val="25"/>
           <w:szCs w:val="25"/>
         </w:rPr>
         <w:t>+++</w:t>
       </w:r>
-      <w:r>
-        <w:rPr>
-          <w:rFonts w:ascii="Arial Narrow" w:hAnsi="Arial Narrow"/>
-          <w:color w:val="000000"/>
-          <w:sz w:val="25"/>
-          <w:szCs w:val="25"/>
-        </w:rPr>
-        <w:t xml:space="preserve">, ante mi Abogada </w:t>
-      </w:r>
-      <w:r>
-        <w:rPr>
-          <w:rFonts w:ascii="Arial Narrow" w:hAnsi="Arial Narrow"/>
-          <w:b/>
-          <w:color w:val="000000"/>
-          <w:sz w:val="25"/>
-          <w:szCs w:val="25"/>
-        </w:rPr>
-        <w:t>María Gabriela Andrade Mendoza</w:t>
-      </w:r>
-      <w:r>
-        <w:rPr>
-          <w:rFonts w:ascii="Arial Narrow" w:hAnsi="Arial Narrow"/>
-          <w:color w:val="000000"/>
-          <w:sz w:val="25"/>
-          <w:szCs w:val="25"/>
-        </w:rPr>
-        <w:t>, Notaría Pública Segunda del Cantón Portoviejo,</w:t>
-      </w:r>
-      <w:r>
-        <w:rPr>
-          <w:rFonts w:ascii="Arial Narrow" w:hAnsi="Arial Narrow"/>
-          <w:color w:val="000000" w:themeColor="text1"/>
-          <w:sz w:val="25"/>
-          <w:szCs w:val="25"/>
+    </w:p>
+    <w:p>
+      <w:pPr>
+        <w:pStyle w:val="FR1"/>
+        <w:spacing w:line="240" w:lineRule="auto"/>
+        <w:ind w:right="2"/>
+        <w:rPr>
+          <w:rFonts w:ascii="Arial Narrow" w:eastAsia="Batang" w:hAnsi="Arial Narrow"/>
+          <w:b/>
+          <w:color w:val="000000" w:themeColor="text1"/>
+          <w:sz w:val="25"/>
+          <w:szCs w:val="25"/>
+        </w:rPr>
+      </w:pPr>
+      <w:r>
+        <w:rPr>
+          <w:rFonts w:ascii="Arial Narrow" w:eastAsia="Batang" w:hAnsi="Arial Narrow"/>
+          <w:b/>
+          <w:color w:val="000000" w:themeColor="text1"/>
+          <w:sz w:val="25"/>
+          <w:szCs w:val="25"/>
+        </w:rPr>
+        <w:t xml:space="preserve">C.C. </w:t>
+      </w:r>
+      <w:r>
+        <w:rPr>
+          <w:rFonts w:ascii="Arial Narrow" w:eastAsia="Batang" w:hAnsi="Arial Narrow"/>
+          <w:b/>
+          <w:color w:val="000000" w:themeColor="text1"/>
+          <w:sz w:val="25"/>
+          <w:szCs w:val="25"/>
+        </w:rPr>
+        <w:t xml:space="preserve">+++= </w:t>
+      </w:r>
+      <w:r>
+        <w:rPr>
+          <w:rFonts w:ascii="Arial Narrow" w:eastAsia="Batang" w:hAnsi="Arial Narrow"/>
+          <w:b/>
+          <w:color w:val="000000" w:themeColor="text1"/>
+          <w:sz w:val="25"/>
+          <w:szCs w:val="25"/>
+        </w:rPr>
+        <w:t>$</w:t>
+      </w:r>
+      <w:proofErr w:type="spellStart"/>
+      <w:proofErr w:type="gramStart"/>
+      <w:r>
+        <w:rPr>
+          <w:rFonts w:ascii="Arial Narrow" w:eastAsia="Batang" w:hAnsi="Arial Narrow"/>
+          <w:b/>
+          <w:color w:val="000000" w:themeColor="text1"/>
+          <w:sz w:val="25"/>
+          <w:szCs w:val="25"/>
+        </w:rPr>
+        <w:t>otrgtsdf</w:t>
+      </w:r>
+      <w:r>
+        <w:rPr>
+          <w:rFonts w:ascii="Arial Narrow" w:eastAsia="Batang" w:hAnsi="Arial Narrow"/>
+          <w:b/>
+          <w:color w:val="000000" w:themeColor="text1"/>
+          <w:sz w:val="25"/>
+          <w:szCs w:val="25"/>
+        </w:rPr>
+        <w:t>.</w:t>
+      </w:r>
+      <w:r>
+        <w:rPr>
+          <w:rFonts w:ascii="Arial Narrow" w:eastAsia="Batang" w:hAnsi="Arial Narrow"/>
+          <w:b/>
+          <w:color w:val="000000" w:themeColor="text1"/>
+          <w:sz w:val="25"/>
+          <w:szCs w:val="25"/>
+        </w:rPr>
+        <w:t>cedula</w:t>
+      </w:r>
+      <w:proofErr w:type="spellEnd"/>
+      <w:proofErr w:type="gramEnd"/>
+      <w:r>
+        <w:rPr>
+          <w:rFonts w:ascii="Arial Narrow" w:eastAsia="Batang" w:hAnsi="Arial Narrow"/>
+          <w:b/>
+          <w:color w:val="000000" w:themeColor="text1"/>
+          <w:sz w:val="25"/>
+          <w:szCs w:val="25"/>
+        </w:rPr>
+        <w:t>+++</w:t>
+      </w:r>
+    </w:p>
+    <w:p>
+      <w:pPr>
+        <w:pStyle w:val="FR1"/>
+        <w:spacing w:line="240" w:lineRule="auto"/>
+        <w:ind w:right="2"/>
+        <w:rPr>
+          <w:rFonts w:ascii="Arial Narrow" w:eastAsia="Batang" w:hAnsi="Arial Narrow"/>
+          <w:b/>
+          <w:color w:val="000000" w:themeColor="text1"/>
+          <w:sz w:val="25"/>
+          <w:szCs w:val="25"/>
+        </w:rPr>
+      </w:pPr>
+      <w:r>
+        <w:rPr>
+          <w:rFonts w:ascii="Arial Narrow" w:eastAsia="Batang" w:hAnsi="Arial Narrow"/>
+          <w:b/>
+          <w:color w:val="000000" w:themeColor="text1"/>
+          <w:sz w:val="25"/>
+          <w:szCs w:val="25"/>
+        </w:rPr>
+        <w:t xml:space="preserve">+++END-FOR </w:t>
+      </w:r>
+      <w:proofErr w:type="spellStart"/>
+      <w:r>
+        <w:rPr>
+          <w:rFonts w:ascii="Arial Narrow" w:eastAsia="Batang" w:hAnsi="Arial Narrow"/>
+          <w:b/>
+          <w:color w:val="000000" w:themeColor="text1"/>
+          <w:sz w:val="25"/>
+          <w:szCs w:val="25"/>
+        </w:rPr>
+        <w:t>otrgtsdf</w:t>
+      </w:r>
+      <w:proofErr w:type="spellEnd"/>
+      <w:r>
+        <w:rPr>
+          <w:rFonts w:ascii="Arial Narrow" w:eastAsia="Batang" w:hAnsi="Arial Narrow"/>
+          <w:b/>
+          <w:color w:val="000000" w:themeColor="text1"/>
+          <w:sz w:val="25"/>
+          <w:szCs w:val="25"/>
+        </w:rPr>
+        <w:t>+++</w:t>
+      </w:r>
+    </w:p>
+    <w:p>
+      <w:pPr>
+        <w:spacing w:before="240" w:line="480" w:lineRule="auto"/>
+        <w:jc w:val="both"/>
+        <w:rPr>
+          <w:rFonts w:ascii="Arial Narrow" w:eastAsia="Batang" w:hAnsi="Arial Narrow"/>
+          <w:color w:val="000000"/>
+          <w:sz w:val="25"/>
+          <w:szCs w:val="25"/>
+        </w:rPr>
+      </w:pPr>
+      <w:r>
+        <w:rPr>
+          <w:rFonts w:ascii="Arial Narrow" w:eastAsia="Batang" w:hAnsi="Arial Narrow"/>
+          <w:color w:val="000000"/>
+          <w:sz w:val="25"/>
+          <w:szCs w:val="25"/>
+        </w:rPr>
+        <w:t xml:space="preserve">+++FOR </w:t>
+      </w:r>
+      <w:bookmarkStart w:id="4" w:name="_GoBack"/>
+      <w:proofErr w:type="spellStart"/>
+      <w:r>
+        <w:rPr>
+          <w:rFonts w:ascii="Arial Narrow" w:eastAsia="Batang" w:hAnsi="Arial Narrow"/>
+          <w:color w:val="000000"/>
+          <w:sz w:val="25"/>
+          <w:szCs w:val="25"/>
+        </w:rPr>
+        <w:t>frdtrss</w:t>
+      </w:r>
+      <w:proofErr w:type="spellEnd"/>
+      <w:r>
+        <w:rPr>
+          <w:rFonts w:ascii="Arial Narrow" w:eastAsia="Batang" w:hAnsi="Arial Narrow"/>
+          <w:color w:val="000000"/>
+          <w:sz w:val="25"/>
+          <w:szCs w:val="25"/>
+        </w:rPr>
+        <w:t xml:space="preserve"> </w:t>
+      </w:r>
+      <w:bookmarkEnd w:id="4"/>
+      <w:r>
+        <w:rPr>
+          <w:rFonts w:ascii="Arial Narrow" w:eastAsia="Batang" w:hAnsi="Arial Narrow"/>
+          <w:color w:val="000000"/>
+          <w:sz w:val="25"/>
+          <w:szCs w:val="25"/>
+        </w:rPr>
+        <w:t xml:space="preserve">IN </w:t>
+      </w:r>
+      <w:proofErr w:type="spellStart"/>
+      <w:proofErr w:type="gramStart"/>
+      <w:r>
+        <w:rPr>
+          <w:rFonts w:ascii="Arial Narrow" w:eastAsia="Batang" w:hAnsi="Arial Narrow"/>
+          <w:color w:val="000000"/>
+          <w:sz w:val="25"/>
+          <w:szCs w:val="25"/>
+        </w:rPr>
+        <w:t>documento.</w:t>
+      </w:r>
+      <w:r>
+        <w:rPr>
+          <w:rFonts w:ascii="Arial Narrow" w:eastAsia="Batang" w:hAnsi="Arial Narrow"/>
+          <w:color w:val="000000"/>
+          <w:sz w:val="25"/>
+          <w:szCs w:val="25"/>
+        </w:rPr>
+        <w:t>favorecidos</w:t>
+      </w:r>
+      <w:proofErr w:type="spellEnd"/>
+      <w:proofErr w:type="gramEnd"/>
+      <w:r>
+        <w:rPr>
+          <w:rFonts w:ascii="Arial Narrow" w:eastAsia="Batang" w:hAnsi="Arial Narrow"/>
+          <w:color w:val="000000"/>
+          <w:sz w:val="25"/>
+          <w:szCs w:val="25"/>
+        </w:rPr>
+        <w:t>+++</w:t>
+      </w:r>
+    </w:p>
+    <w:p>
+      <w:pPr>
+        <w:jc w:val="both"/>
+        <w:rPr>
+          <w:rFonts w:ascii="Arial Narrow" w:eastAsia="Batang" w:hAnsi="Arial Narrow"/>
+          <w:color w:val="000000"/>
+          <w:sz w:val="25"/>
+          <w:szCs w:val="25"/>
+        </w:rPr>
+      </w:pPr>
+    </w:p>
+    <w:p>
+      <w:pPr>
+        <w:jc w:val="both"/>
+        <w:rPr>
+          <w:rFonts w:ascii="Arial Narrow" w:hAnsi="Arial Narrow" w:cstheme="minorHAnsi"/>
+          <w:b/>
+          <w:sz w:val="25"/>
+          <w:szCs w:val="25"/>
+        </w:rPr>
+      </w:pPr>
+    </w:p>
+    <w:p>
+      <w:pPr>
+        <w:jc w:val="both"/>
+        <w:rPr>
+          <w:rFonts w:ascii="Arial Narrow" w:hAnsi="Arial Narrow" w:cstheme="minorHAnsi"/>
+          <w:b/>
+          <w:sz w:val="25"/>
+          <w:szCs w:val="25"/>
+        </w:rPr>
+      </w:pPr>
+    </w:p>
+    <w:p>
+      <w:pPr>
+        <w:jc w:val="both"/>
+        <w:rPr>
+          <w:rFonts w:ascii="Arial Narrow" w:hAnsi="Arial Narrow" w:cstheme="minorHAnsi"/>
+          <w:b/>
+          <w:sz w:val="25"/>
+          <w:szCs w:val="25"/>
+        </w:rPr>
+      </w:pPr>
+    </w:p>
+    <w:p>
+      <w:pPr>
+        <w:pStyle w:val="FR1"/>
+        <w:spacing w:line="240" w:lineRule="auto"/>
+        <w:ind w:right="2"/>
+        <w:rPr>
+          <w:rFonts w:ascii="Arial Narrow" w:eastAsia="Batang" w:hAnsi="Arial Narrow"/>
+          <w:b/>
+          <w:color w:val="000000" w:themeColor="text1"/>
+          <w:sz w:val="25"/>
+          <w:szCs w:val="25"/>
+        </w:rPr>
+      </w:pPr>
+      <w:r>
+        <w:rPr>
+          <w:rFonts w:ascii="Arial Narrow" w:eastAsia="Batang" w:hAnsi="Arial Narrow"/>
+          <w:b/>
+          <w:color w:val="000000" w:themeColor="text1"/>
+          <w:sz w:val="25"/>
+          <w:szCs w:val="25"/>
+        </w:rPr>
+        <w:t xml:space="preserve">+++= </w:t>
+      </w:r>
+      <w:r>
+        <w:rPr>
+          <w:rFonts w:ascii="Arial Narrow" w:eastAsia="Batang" w:hAnsi="Arial Narrow"/>
+          <w:b/>
+          <w:color w:val="000000" w:themeColor="text1"/>
+          <w:sz w:val="25"/>
+          <w:szCs w:val="25"/>
+        </w:rPr>
+        <w:t>$</w:t>
+      </w:r>
+      <w:proofErr w:type="spellStart"/>
+      <w:proofErr w:type="gramStart"/>
+      <w:r>
+        <w:rPr>
+          <w:rFonts w:ascii="Arial Narrow" w:eastAsia="Batang" w:hAnsi="Arial Narrow"/>
+          <w:b/>
+          <w:color w:val="000000" w:themeColor="text1"/>
+          <w:sz w:val="25"/>
+          <w:szCs w:val="25"/>
+        </w:rPr>
+        <w:t>frdtrss</w:t>
+      </w:r>
+      <w:r>
+        <w:rPr>
+          <w:rFonts w:ascii="Arial Narrow" w:eastAsia="Batang" w:hAnsi="Arial Narrow"/>
+          <w:b/>
+          <w:color w:val="000000" w:themeColor="text1"/>
+          <w:sz w:val="25"/>
+          <w:szCs w:val="25"/>
+        </w:rPr>
+        <w:t>.nombre</w:t>
+      </w:r>
+      <w:proofErr w:type="spellEnd"/>
+      <w:proofErr w:type="gramEnd"/>
+      <w:r>
+        <w:rPr>
+          <w:rFonts w:ascii="Arial Narrow" w:eastAsia="Batang" w:hAnsi="Arial Narrow"/>
+          <w:b/>
+          <w:color w:val="000000" w:themeColor="text1"/>
+          <w:sz w:val="25"/>
+          <w:szCs w:val="25"/>
+        </w:rPr>
+        <w:t>+++</w:t>
+      </w:r>
+    </w:p>
+    <w:p>
+      <w:pPr>
+        <w:pStyle w:val="FR1"/>
+        <w:spacing w:line="240" w:lineRule="auto"/>
+        <w:ind w:right="2"/>
+        <w:rPr>
+          <w:rFonts w:ascii="Arial Narrow" w:eastAsia="Batang" w:hAnsi="Arial Narrow"/>
+          <w:b/>
+          <w:color w:val="000000" w:themeColor="text1"/>
+          <w:sz w:val="25"/>
+          <w:szCs w:val="25"/>
+        </w:rPr>
+      </w:pPr>
+      <w:r>
+        <w:rPr>
+          <w:rFonts w:ascii="Arial Narrow" w:eastAsia="Batang" w:hAnsi="Arial Narrow"/>
+          <w:b/>
+          <w:color w:val="000000" w:themeColor="text1"/>
+          <w:sz w:val="25"/>
+          <w:szCs w:val="25"/>
+        </w:rPr>
+        <w:t xml:space="preserve">C.C. </w:t>
+      </w:r>
+      <w:r>
+        <w:rPr>
+          <w:rFonts w:ascii="Arial Narrow" w:eastAsia="Batang" w:hAnsi="Arial Narrow"/>
+          <w:b/>
+          <w:color w:val="000000" w:themeColor="text1"/>
+          <w:sz w:val="25"/>
+          <w:szCs w:val="25"/>
+        </w:rPr>
+        <w:t xml:space="preserve">+++= </w:t>
+      </w:r>
+      <w:r>
+        <w:rPr>
+          <w:rFonts w:ascii="Arial Narrow" w:eastAsia="Batang" w:hAnsi="Arial Narrow"/>
+          <w:b/>
+          <w:color w:val="000000" w:themeColor="text1"/>
+          <w:sz w:val="25"/>
+          <w:szCs w:val="25"/>
+        </w:rPr>
+        <w:t>$</w:t>
+      </w:r>
+      <w:proofErr w:type="spellStart"/>
+      <w:proofErr w:type="gramStart"/>
+      <w:r>
+        <w:rPr>
+          <w:rFonts w:ascii="Arial Narrow" w:eastAsia="Batang" w:hAnsi="Arial Narrow"/>
+          <w:b/>
+          <w:color w:val="000000" w:themeColor="text1"/>
+          <w:sz w:val="25"/>
+          <w:szCs w:val="25"/>
+        </w:rPr>
+        <w:t>frdtrss</w:t>
+      </w:r>
+      <w:r>
+        <w:rPr>
+          <w:rFonts w:ascii="Arial Narrow" w:eastAsia="Batang" w:hAnsi="Arial Narrow"/>
+          <w:b/>
+          <w:color w:val="000000" w:themeColor="text1"/>
+          <w:sz w:val="25"/>
+          <w:szCs w:val="25"/>
+        </w:rPr>
+        <w:t>.</w:t>
+      </w:r>
+      <w:r>
+        <w:rPr>
+          <w:rFonts w:ascii="Arial Narrow" w:eastAsia="Batang" w:hAnsi="Arial Narrow"/>
+          <w:b/>
+          <w:color w:val="000000" w:themeColor="text1"/>
+          <w:sz w:val="25"/>
+          <w:szCs w:val="25"/>
+        </w:rPr>
+        <w:t>cedula</w:t>
+      </w:r>
+      <w:proofErr w:type="spellEnd"/>
+      <w:proofErr w:type="gramEnd"/>
+      <w:r>
+        <w:rPr>
+          <w:rFonts w:ascii="Arial Narrow" w:eastAsia="Batang" w:hAnsi="Arial Narrow"/>
+          <w:b/>
+          <w:color w:val="000000" w:themeColor="text1"/>
+          <w:sz w:val="25"/>
+          <w:szCs w:val="25"/>
+        </w:rPr>
+        <w:t>+++</w:t>
+      </w:r>
+    </w:p>
+    <w:p>
+      <w:pPr>
+        <w:pStyle w:val="FR1"/>
+        <w:spacing w:line="240" w:lineRule="auto"/>
+        <w:ind w:right="2"/>
+        <w:rPr>
+          <w:rFonts w:ascii="Arial Narrow" w:eastAsia="Batang" w:hAnsi="Arial Narrow"/>
+          <w:b/>
+          <w:color w:val="000000" w:themeColor="text1"/>
+          <w:sz w:val="25"/>
+          <w:szCs w:val="25"/>
+        </w:rPr>
+      </w:pPr>
+      <w:r>
+        <w:rPr>
+          <w:rFonts w:ascii="Arial Narrow" w:eastAsia="Batang" w:hAnsi="Arial Narrow"/>
+          <w:b/>
+          <w:color w:val="000000" w:themeColor="text1"/>
+          <w:sz w:val="25"/>
+          <w:szCs w:val="25"/>
+        </w:rPr>
+        <w:t xml:space="preserve">+++END-FOR </w:t>
+      </w:r>
+      <w:proofErr w:type="spellStart"/>
+      <w:r>
+        <w:rPr>
+          <w:rFonts w:ascii="Arial Narrow" w:eastAsia="Batang" w:hAnsi="Arial Narrow"/>
+          <w:b/>
+          <w:color w:val="000000" w:themeColor="text1"/>
+          <w:sz w:val="25"/>
+          <w:szCs w:val="25"/>
+        </w:rPr>
+        <w:t>frdt</w:t>
+      </w:r>
+      <w:r>
+        <w:rPr>
+          <w:rFonts w:ascii="Arial Narrow" w:eastAsia="Batang" w:hAnsi="Arial Narrow"/>
+          <w:b/>
+          <w:color w:val="000000" w:themeColor="text1"/>
+          <w:sz w:val="25"/>
+          <w:szCs w:val="25"/>
+        </w:rPr>
+        <w:t>rss</w:t>
+      </w:r>
+      <w:proofErr w:type="spellEnd"/>
+      <w:r>
+        <w:rPr>
+          <w:rFonts w:ascii="Arial Narrow" w:eastAsia="Batang" w:hAnsi="Arial Narrow"/>
+          <w:b/>
+          <w:color w:val="000000" w:themeColor="text1"/>
+          <w:sz w:val="25"/>
+          <w:szCs w:val="25"/>
+        </w:rPr>
+        <w:t>+++</w:t>
+      </w:r>
+    </w:p>
+    <w:p>
+      <w:pPr>
+        <w:pStyle w:val="FR1"/>
+        <w:spacing w:line="240" w:lineRule="auto"/>
+        <w:ind w:left="-284" w:right="-493"/>
+        <w:jc w:val="center"/>
+        <w:rPr>
+          <w:rFonts w:ascii="Arial Narrow" w:hAnsi="Arial Narrow" w:cs="Arial"/>
+          <w:b/>
+          <w:color w:val="000000" w:themeColor="text1"/>
+          <w:sz w:val="26"/>
+          <w:szCs w:val="26"/>
           <w:lang w:val="es-EC"/>
         </w:rPr>
-        <w:t xml:space="preserve"> </w:t>
-      </w:r>
-      <w:r>
-        <w:rPr>
-          <w:rFonts w:ascii="Arial Narrow" w:hAnsi="Arial Narrow"/>
-          <w:color w:val="000000" w:themeColor="text1"/>
-          <w:sz w:val="25"/>
-          <w:szCs w:val="25"/>
+      </w:pPr>
+    </w:p>
+    <w:p>
+      <w:pPr>
+        <w:pStyle w:val="FR1"/>
+        <w:spacing w:line="240" w:lineRule="auto"/>
+        <w:ind w:left="-284" w:right="-493"/>
+        <w:jc w:val="center"/>
+        <w:rPr>
+          <w:rFonts w:ascii="Arial Narrow" w:hAnsi="Arial Narrow" w:cs="Arial"/>
+          <w:b/>
+          <w:color w:val="000000" w:themeColor="text1"/>
+          <w:sz w:val="26"/>
+          <w:szCs w:val="26"/>
           <w:lang w:val="es-EC"/>
         </w:rPr>
-        <w:t>comparece</w:t>
-      </w:r>
-      <w:r>
-        <w:rPr>
-          <w:rFonts w:ascii="Arial Narrow" w:hAnsi="Arial Narrow"/>
-          <w:color w:val="000000" w:themeColor="text1"/>
-          <w:sz w:val="25"/>
-          <w:szCs w:val="25"/>
+      </w:pPr>
+    </w:p>
+    <w:p>
+      <w:pPr>
+        <w:pStyle w:val="FR1"/>
+        <w:spacing w:line="240" w:lineRule="auto"/>
+        <w:ind w:right="-493"/>
+        <w:rPr>
+          <w:rFonts w:ascii="Arial Narrow" w:hAnsi="Arial Narrow" w:cs="Arial"/>
+          <w:b/>
+          <w:color w:val="000000" w:themeColor="text1"/>
+          <w:sz w:val="26"/>
+          <w:szCs w:val="26"/>
           <w:lang w:val="es-EC"/>
         </w:rPr>
-        <w:t xml:space="preserve">n: por una parte +++FOR </w:t>
-      </w:r>
-      <w:proofErr w:type="spellStart"/>
-      <w:r>
-        <w:rPr>
-          <w:rFonts w:ascii="Arial Narrow" w:hAnsi="Arial Narrow"/>
-          <w:color w:val="000000" w:themeColor="text1"/>
-          <w:sz w:val="25"/>
-          <w:szCs w:val="25"/>
+      </w:pPr>
+    </w:p>
+    <w:p>
+      <w:pPr>
+        <w:pStyle w:val="FR1"/>
+        <w:spacing w:line="240" w:lineRule="auto"/>
+        <w:ind w:left="-284" w:right="-493"/>
+        <w:jc w:val="center"/>
+        <w:rPr>
+          <w:rFonts w:ascii="Arial Narrow" w:hAnsi="Arial Narrow" w:cs="Arial"/>
+          <w:b/>
+          <w:color w:val="000000" w:themeColor="text1"/>
           <w:lang w:val="es-EC"/>
         </w:rPr>
-        <w:t>oa</w:t>
-      </w:r>
-      <w:proofErr w:type="spellEnd"/>
-      <w:r>
-        <w:rPr>
-          <w:rFonts w:ascii="Arial Narrow" w:hAnsi="Arial Narrow"/>
-          <w:color w:val="000000" w:themeColor="text1"/>
-          <w:sz w:val="25"/>
-          <w:szCs w:val="25"/>
+      </w:pPr>
+    </w:p>
+    <w:p>
+      <w:pPr>
+        <w:pStyle w:val="FR1"/>
+        <w:spacing w:line="240" w:lineRule="auto"/>
+        <w:ind w:left="-284" w:right="-493"/>
+        <w:jc w:val="center"/>
+        <w:rPr>
+          <w:rFonts w:ascii="Arial Narrow" w:hAnsi="Arial Narrow" w:cs="Arial"/>
+          <w:b/>
+          <w:color w:val="000000" w:themeColor="text1"/>
           <w:lang w:val="es-EC"/>
         </w:rPr>
-        <w:t xml:space="preserve"> IN </w:t>
-      </w:r>
-      <w:proofErr w:type="spellStart"/>
-      <w:r>
-        <w:rPr>
-          <w:rFonts w:ascii="Arial Narrow" w:hAnsi="Arial Narrow"/>
-          <w:color w:val="000000" w:themeColor="text1"/>
-          <w:sz w:val="25"/>
-          <w:szCs w:val="25"/>
-          <w:lang w:val="es-EC"/>
-        </w:rPr>
-        <w:t>documento.otorgantes</w:t>
-      </w:r>
-      <w:proofErr w:type="spellEnd"/>
-      <w:r>
-        <w:rPr>
-          <w:rFonts w:ascii="Arial Narrow" w:hAnsi="Arial Narrow"/>
-          <w:color w:val="000000" w:themeColor="text1"/>
-          <w:sz w:val="25"/>
-          <w:szCs w:val="25"/>
-          <w:lang w:val="es-EC"/>
-        </w:rPr>
-        <w:t>+++ +++= $</w:t>
-      </w:r>
-      <w:proofErr w:type="spellStart"/>
-      <w:r>
-        <w:rPr>
-          <w:rFonts w:ascii="Arial Narrow" w:hAnsi="Arial Narrow"/>
-          <w:color w:val="000000" w:themeColor="text1"/>
-          <w:sz w:val="25"/>
-          <w:szCs w:val="25"/>
-          <w:lang w:val="es-EC"/>
-        </w:rPr>
-        <w:t>oa.tratamiento</w:t>
-      </w:r>
-      <w:proofErr w:type="spellEnd"/>
-      <w:r>
-        <w:rPr>
-          <w:rFonts w:ascii="Arial Narrow" w:hAnsi="Arial Narrow"/>
-          <w:color w:val="000000" w:themeColor="text1"/>
-          <w:sz w:val="25"/>
-          <w:szCs w:val="25"/>
-          <w:lang w:val="es-EC"/>
-        </w:rPr>
-        <w:t>+++ +++= $</w:t>
-      </w:r>
-      <w:proofErr w:type="spellStart"/>
-      <w:r>
-        <w:rPr>
-          <w:rFonts w:ascii="Arial Narrow" w:hAnsi="Arial Narrow"/>
-          <w:color w:val="000000" w:themeColor="text1"/>
-          <w:sz w:val="25"/>
-          <w:szCs w:val="25"/>
-          <w:lang w:val="es-EC"/>
-        </w:rPr>
-        <w:t>oa.titulo</w:t>
-      </w:r>
-      <w:proofErr w:type="spellEnd"/>
-      <w:r>
-        <w:rPr>
-          <w:rFonts w:ascii="Arial Narrow" w:hAnsi="Arial Narrow"/>
-          <w:color w:val="000000" w:themeColor="text1"/>
-          <w:sz w:val="25"/>
-          <w:szCs w:val="25"/>
-          <w:lang w:val="es-EC"/>
-        </w:rPr>
-        <w:t xml:space="preserve">+++ +++=  </w:t>
-      </w:r>
-      <w:r>
-        <w:rPr>
-          <w:rFonts w:ascii="Arial Narrow" w:hAnsi="Arial Narrow"/>
-          <w:b/>
-          <w:bCs/>
-          <w:color w:val="000000" w:themeColor="text1"/>
-          <w:sz w:val="25"/>
-          <w:szCs w:val="25"/>
-          <w:lang w:val="es-EC"/>
-        </w:rPr>
-        <w:t>+++= $</w:t>
-      </w:r>
-      <w:proofErr w:type="spellStart"/>
-      <w:r>
-        <w:rPr>
-          <w:rFonts w:ascii="Arial Narrow" w:hAnsi="Arial Narrow"/>
-          <w:b/>
-          <w:bCs/>
-          <w:color w:val="000000" w:themeColor="text1"/>
-          <w:sz w:val="25"/>
-          <w:szCs w:val="25"/>
-          <w:lang w:val="es-EC"/>
-        </w:rPr>
-        <w:t>oa.nombre</w:t>
-      </w:r>
-      <w:proofErr w:type="spellEnd"/>
-      <w:r>
-        <w:rPr>
-          <w:rFonts w:ascii="Arial Narrow" w:hAnsi="Arial Narrow"/>
-          <w:b/>
-          <w:bCs/>
-          <w:color w:val="000000" w:themeColor="text1"/>
-          <w:sz w:val="25"/>
-          <w:szCs w:val="25"/>
-          <w:lang w:val="es-EC"/>
-        </w:rPr>
-        <w:t>+++</w:t>
-      </w:r>
-      <w:r>
-        <w:rPr>
-          <w:rFonts w:ascii="Arial Narrow" w:hAnsi="Arial Narrow"/>
-          <w:color w:val="000000" w:themeColor="text1"/>
-          <w:sz w:val="25"/>
-          <w:szCs w:val="25"/>
-          <w:lang w:val="es-EC"/>
-        </w:rPr>
-        <w:t xml:space="preserve"> en calidad de +++= $</w:t>
-      </w:r>
-      <w:proofErr w:type="spellStart"/>
-      <w:r>
-        <w:rPr>
-          <w:rFonts w:ascii="Arial Narrow" w:hAnsi="Arial Narrow"/>
-          <w:color w:val="000000" w:themeColor="text1"/>
-          <w:sz w:val="25"/>
-          <w:szCs w:val="25"/>
-          <w:lang w:val="es-EC"/>
-        </w:rPr>
-        <w:t>oa.calidad</w:t>
-      </w:r>
-      <w:proofErr w:type="spellEnd"/>
-      <w:r>
-        <w:rPr>
-          <w:rFonts w:ascii="Arial Narrow" w:hAnsi="Arial Narrow"/>
-          <w:color w:val="000000" w:themeColor="text1"/>
-          <w:sz w:val="25"/>
-          <w:szCs w:val="25"/>
-          <w:lang w:val="es-EC"/>
-        </w:rPr>
-        <w:t>+++, +++= $</w:t>
-      </w:r>
-      <w:proofErr w:type="spellStart"/>
-      <w:r>
-        <w:rPr>
-          <w:rFonts w:ascii="Arial Narrow" w:hAnsi="Arial Narrow"/>
-          <w:color w:val="000000" w:themeColor="text1"/>
-          <w:sz w:val="25"/>
-          <w:szCs w:val="25"/>
-          <w:lang w:val="es-EC"/>
-        </w:rPr>
-        <w:t>oa.tratamiento</w:t>
-      </w:r>
-      <w:proofErr w:type="spellEnd"/>
-      <w:r>
-        <w:rPr>
-          <w:rFonts w:ascii="Arial Narrow" w:hAnsi="Arial Narrow"/>
-          <w:color w:val="000000" w:themeColor="text1"/>
-          <w:sz w:val="25"/>
-          <w:szCs w:val="25"/>
-          <w:lang w:val="es-EC"/>
-        </w:rPr>
-        <w:t xml:space="preserve"> == </w:t>
-      </w:r>
-      <w:r>
-        <w:rPr>
-          <w:rFonts w:ascii="Arial Narrow" w:hAnsi="Arial Narrow"/>
-          <w:color w:val="000000" w:themeColor="text1"/>
-          <w:sz w:val="25"/>
-          <w:szCs w:val="25"/>
-          <w:lang w:val="es-EC"/>
-        </w:rPr>
-        <w:t>`</w:t>
-      </w:r>
-      <w:r>
-        <w:rPr>
-          <w:rFonts w:ascii="Arial Narrow" w:hAnsi="Arial Narrow"/>
-          <w:color w:val="000000" w:themeColor="text1"/>
-          <w:sz w:val="25"/>
-          <w:szCs w:val="25"/>
-          <w:lang w:val="es-EC"/>
-        </w:rPr>
-        <w:t>EL SEÑOR</w:t>
-      </w:r>
-      <w:r>
-        <w:rPr>
-          <w:rFonts w:ascii="Arial Narrow" w:hAnsi="Arial Narrow"/>
-          <w:color w:val="000000" w:themeColor="text1"/>
-          <w:sz w:val="25"/>
-          <w:szCs w:val="25"/>
-          <w:lang w:val="es-EC"/>
-        </w:rPr>
-        <w:t>`</w:t>
-      </w:r>
-      <w:r>
-        <w:rPr>
-          <w:rFonts w:ascii="Arial Narrow" w:hAnsi="Arial Narrow"/>
-          <w:color w:val="000000" w:themeColor="text1"/>
-          <w:sz w:val="25"/>
-          <w:szCs w:val="25"/>
-          <w:lang w:val="es-EC"/>
-        </w:rPr>
-        <w:t xml:space="preserve">? </w:t>
-      </w:r>
-      <w:r>
-        <w:rPr>
-          <w:rFonts w:ascii="Arial Narrow" w:hAnsi="Arial Narrow"/>
-          <w:color w:val="000000" w:themeColor="text1"/>
-          <w:sz w:val="25"/>
-          <w:szCs w:val="25"/>
-          <w:lang w:val="es-EC"/>
-        </w:rPr>
-        <w:t>`</w:t>
-      </w:r>
-      <w:proofErr w:type="spellStart"/>
-      <w:r>
-        <w:rPr>
-          <w:rFonts w:ascii="Arial Narrow" w:hAnsi="Arial Narrow"/>
-          <w:color w:val="000000" w:themeColor="text1"/>
-          <w:sz w:val="25"/>
-          <w:szCs w:val="25"/>
-          <w:lang w:val="es-EC"/>
-        </w:rPr>
-        <w:t>portador</w:t>
-      </w:r>
-      <w:r>
-        <w:rPr>
-          <w:rFonts w:ascii="Arial Narrow" w:hAnsi="Arial Narrow"/>
-          <w:color w:val="000000" w:themeColor="text1"/>
-          <w:sz w:val="25"/>
-          <w:szCs w:val="25"/>
-          <w:lang w:val="es-EC"/>
-        </w:rPr>
-        <w:t>`</w:t>
-      </w:r>
-      <w:r>
-        <w:rPr>
-          <w:rFonts w:ascii="Arial Narrow" w:hAnsi="Arial Narrow"/>
-          <w:color w:val="000000" w:themeColor="text1"/>
-          <w:sz w:val="25"/>
-          <w:szCs w:val="25"/>
-          <w:lang w:val="es-EC"/>
-        </w:rPr>
-        <w:t>:</w:t>
-      </w:r>
-      <w:r>
-        <w:rPr>
-          <w:rFonts w:ascii="Arial Narrow" w:hAnsi="Arial Narrow"/>
-          <w:color w:val="000000" w:themeColor="text1"/>
-          <w:sz w:val="25"/>
-          <w:szCs w:val="25"/>
-          <w:lang w:val="es-EC"/>
-        </w:rPr>
-        <w:t>`</w:t>
-      </w:r>
-      <w:r>
-        <w:rPr>
-          <w:rFonts w:ascii="Arial Narrow" w:hAnsi="Arial Narrow"/>
-          <w:color w:val="000000" w:themeColor="text1"/>
-          <w:sz w:val="25"/>
-          <w:szCs w:val="25"/>
-          <w:lang w:val="es-EC"/>
-        </w:rPr>
-        <w:t>portadora</w:t>
-      </w:r>
-      <w:proofErr w:type="spellEnd"/>
-      <w:r>
-        <w:rPr>
-          <w:rFonts w:ascii="Arial Narrow" w:hAnsi="Arial Narrow"/>
-          <w:color w:val="000000" w:themeColor="text1"/>
-          <w:sz w:val="25"/>
-          <w:szCs w:val="25"/>
-          <w:lang w:val="es-EC"/>
-        </w:rPr>
-        <w:t>`</w:t>
-      </w:r>
-      <w:r>
-        <w:rPr>
-          <w:rFonts w:ascii="Arial Narrow" w:hAnsi="Arial Narrow"/>
-          <w:color w:val="000000" w:themeColor="text1"/>
-          <w:sz w:val="25"/>
-          <w:szCs w:val="25"/>
-          <w:lang w:val="es-EC"/>
-        </w:rPr>
-        <w:t xml:space="preserve">+++ de la cédula de ciudadanía </w:t>
-      </w:r>
-      <w:r>
-        <w:rPr>
-          <w:rFonts w:ascii="Arial Narrow" w:hAnsi="Arial Narrow"/>
-          <w:b/>
-          <w:bCs/>
-          <w:color w:val="000000" w:themeColor="text1"/>
-          <w:sz w:val="25"/>
-          <w:szCs w:val="25"/>
-          <w:lang w:val="es-EC"/>
-        </w:rPr>
-        <w:t>+++= $</w:t>
-      </w:r>
-      <w:proofErr w:type="spellStart"/>
-      <w:r>
-        <w:rPr>
-          <w:rFonts w:ascii="Arial Narrow" w:hAnsi="Arial Narrow"/>
-          <w:b/>
-          <w:bCs/>
-          <w:color w:val="000000" w:themeColor="text1"/>
-          <w:sz w:val="25"/>
-          <w:szCs w:val="25"/>
-          <w:lang w:val="es-EC"/>
-        </w:rPr>
-        <w:t>oa.cedula_l</w:t>
-      </w:r>
-      <w:proofErr w:type="spellEnd"/>
-      <w:r>
-        <w:rPr>
-          <w:rFonts w:ascii="Arial Narrow" w:hAnsi="Arial Narrow"/>
-          <w:b/>
-          <w:bCs/>
-          <w:color w:val="000000" w:themeColor="text1"/>
-          <w:sz w:val="25"/>
-          <w:szCs w:val="25"/>
-          <w:lang w:val="es-EC"/>
-        </w:rPr>
-        <w:t>+++,</w:t>
-      </w:r>
-      <w:r>
-        <w:rPr>
-          <w:rFonts w:ascii="Arial Narrow" w:hAnsi="Arial Narrow"/>
-          <w:color w:val="000000" w:themeColor="text1"/>
-          <w:sz w:val="25"/>
-          <w:szCs w:val="25"/>
-          <w:lang w:val="es-EC"/>
-        </w:rPr>
-        <w:t xml:space="preserve"> mayor de edad, de estado civil +++= $</w:t>
-      </w:r>
-      <w:proofErr w:type="spellStart"/>
-      <w:r>
-        <w:rPr>
-          <w:rFonts w:ascii="Arial Narrow" w:hAnsi="Arial Narrow"/>
-          <w:color w:val="000000" w:themeColor="text1"/>
-          <w:sz w:val="25"/>
-          <w:szCs w:val="25"/>
-          <w:lang w:val="es-EC"/>
-        </w:rPr>
-        <w:t>oa.estado_civil</w:t>
-      </w:r>
-      <w:proofErr w:type="spellEnd"/>
-      <w:r>
-        <w:rPr>
-          <w:rFonts w:ascii="Arial Narrow" w:hAnsi="Arial Narrow"/>
-          <w:color w:val="000000" w:themeColor="text1"/>
-          <w:sz w:val="25"/>
-          <w:szCs w:val="25"/>
-          <w:lang w:val="es-EC"/>
-        </w:rPr>
-        <w:t>+++, de nacionalidad +++= $</w:t>
-      </w:r>
-      <w:proofErr w:type="spellStart"/>
-      <w:r>
-        <w:rPr>
-          <w:rFonts w:ascii="Arial Narrow" w:hAnsi="Arial Narrow"/>
-          <w:color w:val="000000" w:themeColor="text1"/>
-          <w:sz w:val="25"/>
-          <w:szCs w:val="25"/>
-          <w:lang w:val="es-EC"/>
-        </w:rPr>
-        <w:t>oa.nacionalidad</w:t>
-      </w:r>
-      <w:proofErr w:type="spellEnd"/>
-      <w:r>
-        <w:rPr>
-          <w:rFonts w:ascii="Arial Narrow" w:hAnsi="Arial Narrow"/>
-          <w:color w:val="000000" w:themeColor="text1"/>
-          <w:sz w:val="25"/>
-          <w:szCs w:val="25"/>
-          <w:lang w:val="es-EC"/>
-        </w:rPr>
-        <w:t>+++, con domicilio en +++= $</w:t>
-      </w:r>
-      <w:proofErr w:type="spellStart"/>
-      <w:r>
-        <w:rPr>
-          <w:rFonts w:ascii="Arial Narrow" w:hAnsi="Arial Narrow"/>
-          <w:color w:val="000000" w:themeColor="text1"/>
-          <w:sz w:val="25"/>
-          <w:szCs w:val="25"/>
-          <w:lang w:val="es-EC"/>
-        </w:rPr>
-        <w:t>oa.direccion</w:t>
-      </w:r>
-      <w:proofErr w:type="spellEnd"/>
-      <w:r>
-        <w:rPr>
-          <w:rFonts w:ascii="Arial Narrow" w:hAnsi="Arial Narrow"/>
-          <w:color w:val="000000" w:themeColor="text1"/>
-          <w:sz w:val="25"/>
-          <w:szCs w:val="25"/>
-          <w:lang w:val="es-EC"/>
-        </w:rPr>
-        <w:t>+++</w:t>
-      </w:r>
-      <w:bookmarkStart w:id="0" w:name="_GoBack"/>
-      <w:bookmarkEnd w:id="0"/>
-      <w:r>
-        <w:rPr>
-          <w:rFonts w:ascii="Arial Narrow" w:hAnsi="Arial Narrow"/>
-          <w:color w:val="000000" w:themeColor="text1"/>
-          <w:sz w:val="25"/>
-          <w:szCs w:val="25"/>
-          <w:lang w:val="es-EC"/>
-        </w:rPr>
-        <w:t>, teléfono +++= $</w:t>
-      </w:r>
-      <w:proofErr w:type="spellStart"/>
-      <w:r>
-        <w:rPr>
-          <w:rFonts w:ascii="Arial Narrow" w:hAnsi="Arial Narrow"/>
-          <w:color w:val="000000" w:themeColor="text1"/>
-          <w:sz w:val="25"/>
-          <w:szCs w:val="25"/>
-          <w:lang w:val="es-EC"/>
-        </w:rPr>
-        <w:t>oa.telefono</w:t>
-      </w:r>
-      <w:proofErr w:type="spellEnd"/>
-      <w:r>
-        <w:rPr>
-          <w:rFonts w:ascii="Arial Narrow" w:hAnsi="Arial Narrow"/>
-          <w:color w:val="000000" w:themeColor="text1"/>
-          <w:sz w:val="25"/>
-          <w:szCs w:val="25"/>
-          <w:lang w:val="es-EC"/>
-        </w:rPr>
-        <w:t>+++, correo electrónico +++= $</w:t>
-      </w:r>
-      <w:proofErr w:type="spellStart"/>
-      <w:r>
-        <w:rPr>
-          <w:rFonts w:ascii="Arial Narrow" w:hAnsi="Arial Narrow"/>
-          <w:color w:val="000000" w:themeColor="text1"/>
-          <w:sz w:val="25"/>
-          <w:szCs w:val="25"/>
-          <w:lang w:val="es-EC"/>
-        </w:rPr>
-        <w:t>oa.email</w:t>
-      </w:r>
-      <w:proofErr w:type="spellEnd"/>
-      <w:r>
-        <w:rPr>
-          <w:rFonts w:ascii="Arial Narrow" w:hAnsi="Arial Narrow"/>
-          <w:color w:val="000000" w:themeColor="text1"/>
-          <w:sz w:val="25"/>
-          <w:szCs w:val="25"/>
-          <w:lang w:val="es-EC"/>
-        </w:rPr>
-        <w:t xml:space="preserve">+++;+++END-FOR </w:t>
-      </w:r>
-      <w:proofErr w:type="spellStart"/>
-      <w:r>
-        <w:rPr>
-          <w:rFonts w:ascii="Arial Narrow" w:hAnsi="Arial Narrow"/>
-          <w:color w:val="000000" w:themeColor="text1"/>
-          <w:sz w:val="25"/>
-          <w:szCs w:val="25"/>
-          <w:lang w:val="es-EC"/>
-        </w:rPr>
-        <w:t>oa</w:t>
-      </w:r>
-      <w:proofErr w:type="spellEnd"/>
-      <w:r>
-        <w:rPr>
-          <w:rFonts w:ascii="Arial Narrow" w:hAnsi="Arial Narrow"/>
-          <w:color w:val="000000" w:themeColor="text1"/>
-          <w:sz w:val="25"/>
-          <w:szCs w:val="25"/>
-          <w:lang w:val="es-EC"/>
-        </w:rPr>
-        <w:t>+++</w:t>
-      </w:r>
+      </w:pPr>
     </w:p>
-    <w:p/>
+    <w:p>
+      <w:pPr>
+        <w:jc w:val="center"/>
+        <w:rPr>
+          <w:rFonts w:ascii="Brush Script MT" w:hAnsi="Brush Script MT"/>
+          <w:b/>
+          <w:color w:val="000000" w:themeColor="text1"/>
+          <w:sz w:val="32"/>
+          <w:szCs w:val="18"/>
+        </w:rPr>
+      </w:pPr>
+      <w:r>
+        <w:rPr>
+          <w:rFonts w:ascii="Brush Script MT" w:hAnsi="Brush Script MT"/>
+          <w:b/>
+          <w:color w:val="000000" w:themeColor="text1"/>
+          <w:sz w:val="32"/>
+          <w:szCs w:val="18"/>
+        </w:rPr>
+        <w:t>Ab. María Gabriela Andrade Mendoza</w:t>
+      </w:r>
+    </w:p>
+    <w:p>
+      <w:pPr>
+        <w:jc w:val="center"/>
+        <w:rPr>
+          <w:sz w:val="18"/>
+          <w:szCs w:val="18"/>
+        </w:rPr>
+      </w:pPr>
+      <w:r>
+        <w:rPr>
+          <w:rFonts w:ascii="Brush Script MT" w:hAnsi="Brush Script MT"/>
+          <w:b/>
+          <w:color w:val="000000" w:themeColor="text1"/>
+          <w:sz w:val="32"/>
+          <w:szCs w:val="18"/>
+        </w:rPr>
+        <w:lastRenderedPageBreak/>
+        <w:t>Notaria Publica Segunda del Cantón Portoviejo</w:t>
+      </w:r>
+    </w:p>
     <w:sectPr>
-      <w:footerReference w:type="default" r:id="rId6"/>
-      <w:pgSz w:w="11906" w:h="16838"/>
-      <w:pgMar w:top="1417" w:right="1701" w:bottom="1417" w:left="1701" w:header="708" w:footer="708" w:gutter="0"/>
-      <w:cols w:space="708"/>
-      <w:docGrid w:linePitch="360"/>
+      <w:headerReference w:type="even" r:id="rId6"/>
+      <w:headerReference w:type="default" r:id="rId7"/>
+      <w:footerReference w:type="even" r:id="rId8"/>
+      <w:footerReference w:type="default" r:id="rId9"/>
+      <w:headerReference w:type="first" r:id="rId10"/>
+      <w:footerReference w:type="first" r:id="rId11"/>
+      <w:pgSz w:w="11909" w:h="16834" w:code="9"/>
+      <w:pgMar w:top="1701" w:right="2268" w:bottom="1701" w:left="2268" w:header="720" w:footer="720" w:gutter="0"/>
+      <w:cols w:space="60"/>
+      <w:noEndnote/>
+      <w:docGrid w:linePitch="272"/>
     </w:sectPr>
   </w:body>
 </w:document>
@@ -1574,21 +3249,31 @@
     <w:pPr>
       <w:pStyle w:val="Piedepgina"/>
     </w:pPr>
+  </w:p>
+</w:ftr>
+</file>
+
+<file path=word/footer2.xml><?xml version="1.0" encoding="utf-8"?>
+<w:ftr xmlns:wpc="http://schemas.microsoft.com/office/word/2010/wordprocessingCanvas" xmlns:cx="http://schemas.microsoft.com/office/drawing/2014/chartex" xmlns:cx1="http://schemas.microsoft.com/office/drawing/2015/9/8/chartex" xmlns:cx2="http://schemas.microsoft.com/office/drawing/2015/10/21/chartex" xmlns:cx3="http://schemas.microsoft.com/office/drawing/2016/5/9/chartex" xmlns:cx4="http://schemas.microsoft.com/office/drawing/2016/5/10/chartex" xmlns:cx5="http://schemas.microsoft.com/office/drawing/2016/5/11/chartex" xmlns:cx6="http://schemas.microsoft.com/office/drawing/2016/5/12/chartex" xmlns:cx7="http://schemas.microsoft.com/office/drawing/2016/5/13/chartex" xmlns:cx8="http://schemas.microsoft.com/office/drawing/2016/5/14/chartex" xmlns:mc="http://schemas.openxmlformats.org/markup-compatibility/2006" xmlns:aink="http://schemas.microsoft.com/office/drawing/2016/ink" xmlns:am3d="http://schemas.microsoft.com/office/drawing/2017/model3d" xmlns:o="urn:schemas-microsoft-com:office:office" xmlns:r="http://schemas.openxmlformats.org/officeDocument/2006/relationships" xmlns:m="http://schemas.openxmlformats.org/officeDocument/2006/math" xmlns:v="urn:schemas-microsoft-com:vml" xmlns:wp14="http://schemas.microsoft.com/office/word/2010/wordprocessingDrawing" xmlns:wp="http://schemas.openxmlformats.org/drawingml/2006/wordprocessingDrawing" xmlns:w10="urn:schemas-microsoft-com:office:word" xmlns:w="http://schemas.openxmlformats.org/wordprocessingml/2006/main" xmlns:w14="http://schemas.microsoft.com/office/word/2010/wordml" xmlns:w15="http://schemas.microsoft.com/office/word/2012/wordml" xmlns:w16cid="http://schemas.microsoft.com/office/word/2016/wordml/cid" xmlns:w16se="http://schemas.microsoft.com/office/word/2015/wordml/symex" xmlns:wpg="http://schemas.microsoft.com/office/word/2010/wordprocessingGroup" xmlns:wpi="http://schemas.microsoft.com/office/word/2010/wordprocessingInk" xmlns:wne="http://schemas.microsoft.com/office/word/2006/wordml" xmlns:wps="http://schemas.microsoft.com/office/word/2010/wordprocessingShape" mc:Ignorable="w14 w15 w16se w16cid wp14">
+  <w:p>
+    <w:pPr>
+      <w:pStyle w:val="Piedepgina"/>
+    </w:pPr>
     <w:r>
       <w:rPr>
         <w:noProof/>
       </w:rPr>
       <w:drawing>
-        <wp:anchor distT="0" distB="0" distL="114300" distR="114300" simplePos="0" relativeHeight="251659264" behindDoc="0" locked="0" layoutInCell="1" allowOverlap="1" wp14:anchorId="3D44F459" wp14:editId="195ECC3B">
+        <wp:anchor distT="0" distB="0" distL="114300" distR="114300" simplePos="0" relativeHeight="251658240" behindDoc="1" locked="0" layoutInCell="1" allowOverlap="1">
           <wp:simplePos x="0" y="0"/>
           <wp:positionH relativeFrom="rightMargin">
-            <wp:posOffset>-165099</wp:posOffset>
+            <wp:posOffset>173990</wp:posOffset>
           </wp:positionH>
           <wp:positionV relativeFrom="paragraph">
-            <wp:posOffset>-1405255</wp:posOffset>
+            <wp:posOffset>-1841491</wp:posOffset>
           </wp:positionV>
-          <wp:extent cx="810160" cy="1282065"/>
-          <wp:effectExtent l="0" t="0" r="9525" b="0"/>
+          <wp:extent cx="942975" cy="1492242"/>
+          <wp:effectExtent l="0" t="0" r="0" b="0"/>
           <wp:wrapNone/>
           <wp:docPr id="1" name="Imagen 1"/>
           <wp:cNvGraphicFramePr>
@@ -1628,7 +3313,7 @@
                 <pic:spPr bwMode="auto">
                   <a:xfrm>
                     <a:off x="0" y="0"/>
-                    <a:ext cx="812138" cy="1285196"/>
+                    <a:ext cx="943814" cy="1493570"/>
                   </a:xfrm>
                   <a:prstGeom prst="rect">
                     <a:avLst/>
@@ -1654,6 +3339,20 @@
   <w:p>
     <w:pPr>
       <w:pStyle w:val="Piedepgina"/>
+      <w:rPr>
+        <w:b/>
+        <w:color w:val="000000" w:themeColor="text1"/>
+      </w:rPr>
+    </w:pPr>
+  </w:p>
+</w:ftr>
+</file>
+
+<file path=word/footer3.xml><?xml version="1.0" encoding="utf-8"?>
+<w:ftr xmlns:wpc="http://schemas.microsoft.com/office/word/2010/wordprocessingCanvas" xmlns:cx="http://schemas.microsoft.com/office/drawing/2014/chartex" xmlns:cx1="http://schemas.microsoft.com/office/drawing/2015/9/8/chartex" xmlns:cx2="http://schemas.microsoft.com/office/drawing/2015/10/21/chartex" xmlns:cx3="http://schemas.microsoft.com/office/drawing/2016/5/9/chartex" xmlns:cx4="http://schemas.microsoft.com/office/drawing/2016/5/10/chartex" xmlns:cx5="http://schemas.microsoft.com/office/drawing/2016/5/11/chartex" xmlns:cx6="http://schemas.microsoft.com/office/drawing/2016/5/12/chartex" xmlns:cx7="http://schemas.microsoft.com/office/drawing/2016/5/13/chartex" xmlns:cx8="http://schemas.microsoft.com/office/drawing/2016/5/14/chartex" xmlns:mc="http://schemas.openxmlformats.org/markup-compatibility/2006" xmlns:aink="http://schemas.microsoft.com/office/drawing/2016/ink" xmlns:am3d="http://schemas.microsoft.com/office/drawing/2017/model3d" xmlns:o="urn:schemas-microsoft-com:office:office" xmlns:r="http://schemas.openxmlformats.org/officeDocument/2006/relationships" xmlns:m="http://schemas.openxmlformats.org/officeDocument/2006/math" xmlns:v="urn:schemas-microsoft-com:vml" xmlns:wp14="http://schemas.microsoft.com/office/word/2010/wordprocessingDrawing" xmlns:wp="http://schemas.openxmlformats.org/drawingml/2006/wordprocessingDrawing" xmlns:w10="urn:schemas-microsoft-com:office:word" xmlns:w="http://schemas.openxmlformats.org/wordprocessingml/2006/main" xmlns:w14="http://schemas.microsoft.com/office/word/2010/wordml" xmlns:w15="http://schemas.microsoft.com/office/word/2012/wordml" xmlns:w16cid="http://schemas.microsoft.com/office/word/2016/wordml/cid" xmlns:w16se="http://schemas.microsoft.com/office/word/2015/wordml/symex" xmlns:wpg="http://schemas.microsoft.com/office/word/2010/wordprocessingGroup" xmlns:wpi="http://schemas.microsoft.com/office/word/2010/wordprocessingInk" xmlns:wne="http://schemas.microsoft.com/office/word/2006/wordml" xmlns:wps="http://schemas.microsoft.com/office/word/2010/wordprocessingShape" mc:Ignorable="w14 w15 w16se w16cid wp14">
+  <w:p>
+    <w:pPr>
+      <w:pStyle w:val="Piedepgina"/>
     </w:pPr>
   </w:p>
 </w:ftr>
@@ -1676,6 +3375,36 @@
     </w:p>
   </w:footnote>
 </w:footnotes>
+</file>
+
+<file path=word/header1.xml><?xml version="1.0" encoding="utf-8"?>
+<w:hdr xmlns:wpc="http://schemas.microsoft.com/office/word/2010/wordprocessingCanvas" xmlns:cx="http://schemas.microsoft.com/office/drawing/2014/chartex" xmlns:cx1="http://schemas.microsoft.com/office/drawing/2015/9/8/chartex" xmlns:cx2="http://schemas.microsoft.com/office/drawing/2015/10/21/chartex" xmlns:cx3="http://schemas.microsoft.com/office/drawing/2016/5/9/chartex" xmlns:cx4="http://schemas.microsoft.com/office/drawing/2016/5/10/chartex" xmlns:cx5="http://schemas.microsoft.com/office/drawing/2016/5/11/chartex" xmlns:cx6="http://schemas.microsoft.com/office/drawing/2016/5/12/chartex" xmlns:cx7="http://schemas.microsoft.com/office/drawing/2016/5/13/chartex" xmlns:cx8="http://schemas.microsoft.com/office/drawing/2016/5/14/chartex" xmlns:mc="http://schemas.openxmlformats.org/markup-compatibility/2006" xmlns:aink="http://schemas.microsoft.com/office/drawing/2016/ink" xmlns:am3d="http://schemas.microsoft.com/office/drawing/2017/model3d" xmlns:o="urn:schemas-microsoft-com:office:office" xmlns:r="http://schemas.openxmlformats.org/officeDocument/2006/relationships" xmlns:m="http://schemas.openxmlformats.org/officeDocument/2006/math" xmlns:v="urn:schemas-microsoft-com:vml" xmlns:wp14="http://schemas.microsoft.com/office/word/2010/wordprocessingDrawing" xmlns:wp="http://schemas.openxmlformats.org/drawingml/2006/wordprocessingDrawing" xmlns:w10="urn:schemas-microsoft-com:office:word" xmlns:w="http://schemas.openxmlformats.org/wordprocessingml/2006/main" xmlns:w14="http://schemas.microsoft.com/office/word/2010/wordml" xmlns:w15="http://schemas.microsoft.com/office/word/2012/wordml" xmlns:w16cid="http://schemas.microsoft.com/office/word/2016/wordml/cid" xmlns:w16se="http://schemas.microsoft.com/office/word/2015/wordml/symex" xmlns:wpg="http://schemas.microsoft.com/office/word/2010/wordprocessingGroup" xmlns:wpi="http://schemas.microsoft.com/office/word/2010/wordprocessingInk" xmlns:wne="http://schemas.microsoft.com/office/word/2006/wordml" xmlns:wps="http://schemas.microsoft.com/office/word/2010/wordprocessingShape" mc:Ignorable="w14 w15 w16se w16cid wp14">
+  <w:p>
+    <w:pPr>
+      <w:pStyle w:val="Encabezado"/>
+    </w:pPr>
+  </w:p>
+</w:hdr>
+</file>
+
+<file path=word/header2.xml><?xml version="1.0" encoding="utf-8"?>
+<w:hdr xmlns:wpc="http://schemas.microsoft.com/office/word/2010/wordprocessingCanvas" xmlns:cx="http://schemas.microsoft.com/office/drawing/2014/chartex" xmlns:cx1="http://schemas.microsoft.com/office/drawing/2015/9/8/chartex" xmlns:cx2="http://schemas.microsoft.com/office/drawing/2015/10/21/chartex" xmlns:cx3="http://schemas.microsoft.com/office/drawing/2016/5/9/chartex" xmlns:cx4="http://schemas.microsoft.com/office/drawing/2016/5/10/chartex" xmlns:cx5="http://schemas.microsoft.com/office/drawing/2016/5/11/chartex" xmlns:cx6="http://schemas.microsoft.com/office/drawing/2016/5/12/chartex" xmlns:cx7="http://schemas.microsoft.com/office/drawing/2016/5/13/chartex" xmlns:cx8="http://schemas.microsoft.com/office/drawing/2016/5/14/chartex" xmlns:mc="http://schemas.openxmlformats.org/markup-compatibility/2006" xmlns:aink="http://schemas.microsoft.com/office/drawing/2016/ink" xmlns:am3d="http://schemas.microsoft.com/office/drawing/2017/model3d" xmlns:o="urn:schemas-microsoft-com:office:office" xmlns:r="http://schemas.openxmlformats.org/officeDocument/2006/relationships" xmlns:m="http://schemas.openxmlformats.org/officeDocument/2006/math" xmlns:v="urn:schemas-microsoft-com:vml" xmlns:wp14="http://schemas.microsoft.com/office/word/2010/wordprocessingDrawing" xmlns:wp="http://schemas.openxmlformats.org/drawingml/2006/wordprocessingDrawing" xmlns:w10="urn:schemas-microsoft-com:office:word" xmlns:w="http://schemas.openxmlformats.org/wordprocessingml/2006/main" xmlns:w14="http://schemas.microsoft.com/office/word/2010/wordml" xmlns:w15="http://schemas.microsoft.com/office/word/2012/wordml" xmlns:w16cid="http://schemas.microsoft.com/office/word/2016/wordml/cid" xmlns:w16se="http://schemas.microsoft.com/office/word/2015/wordml/symex" xmlns:wpg="http://schemas.microsoft.com/office/word/2010/wordprocessingGroup" xmlns:wpi="http://schemas.microsoft.com/office/word/2010/wordprocessingInk" xmlns:wne="http://schemas.microsoft.com/office/word/2006/wordml" xmlns:wps="http://schemas.microsoft.com/office/word/2010/wordprocessingShape" mc:Ignorable="w14 w15 w16se w16cid wp14">
+  <w:p>
+    <w:pPr>
+      <w:pStyle w:val="Encabezado"/>
+    </w:pPr>
+  </w:p>
+</w:hdr>
+</file>
+
+<file path=word/header3.xml><?xml version="1.0" encoding="utf-8"?>
+<w:hdr xmlns:wpc="http://schemas.microsoft.com/office/word/2010/wordprocessingCanvas" xmlns:cx="http://schemas.microsoft.com/office/drawing/2014/chartex" xmlns:cx1="http://schemas.microsoft.com/office/drawing/2015/9/8/chartex" xmlns:cx2="http://schemas.microsoft.com/office/drawing/2015/10/21/chartex" xmlns:cx3="http://schemas.microsoft.com/office/drawing/2016/5/9/chartex" xmlns:cx4="http://schemas.microsoft.com/office/drawing/2016/5/10/chartex" xmlns:cx5="http://schemas.microsoft.com/office/drawing/2016/5/11/chartex" xmlns:cx6="http://schemas.microsoft.com/office/drawing/2016/5/12/chartex" xmlns:cx7="http://schemas.microsoft.com/office/drawing/2016/5/13/chartex" xmlns:cx8="http://schemas.microsoft.com/office/drawing/2016/5/14/chartex" xmlns:mc="http://schemas.openxmlformats.org/markup-compatibility/2006" xmlns:aink="http://schemas.microsoft.com/office/drawing/2016/ink" xmlns:am3d="http://schemas.microsoft.com/office/drawing/2017/model3d" xmlns:o="urn:schemas-microsoft-com:office:office" xmlns:r="http://schemas.openxmlformats.org/officeDocument/2006/relationships" xmlns:m="http://schemas.openxmlformats.org/officeDocument/2006/math" xmlns:v="urn:schemas-microsoft-com:vml" xmlns:wp14="http://schemas.microsoft.com/office/word/2010/wordprocessingDrawing" xmlns:wp="http://schemas.openxmlformats.org/drawingml/2006/wordprocessingDrawing" xmlns:w10="urn:schemas-microsoft-com:office:word" xmlns:w="http://schemas.openxmlformats.org/wordprocessingml/2006/main" xmlns:w14="http://schemas.microsoft.com/office/word/2010/wordml" xmlns:w15="http://schemas.microsoft.com/office/word/2012/wordml" xmlns:w16cid="http://schemas.microsoft.com/office/word/2016/wordml/cid" xmlns:w16se="http://schemas.microsoft.com/office/word/2015/wordml/symex" xmlns:wpg="http://schemas.microsoft.com/office/word/2010/wordprocessingGroup" xmlns:wpi="http://schemas.microsoft.com/office/word/2010/wordprocessingInk" xmlns:wne="http://schemas.microsoft.com/office/word/2006/wordml" xmlns:wps="http://schemas.microsoft.com/office/word/2010/wordprocessingShape" mc:Ignorable="w14 w15 w16se w16cid wp14">
+  <w:p>
+    <w:pPr>
+      <w:pStyle w:val="Encabezado"/>
+    </w:pPr>
+  </w:p>
+</w:hdr>
 </file>
 
 <file path=word/styles.xml><?xml version="1.0" encoding="utf-8"?>
@@ -2076,7 +3805,7 @@
   <w:style w:type="paragraph" w:default="1" w:styleId="Normal">
     <w:name w:val="Normal"/>
     <w:qFormat/>
-    <w:rsid w:val="00CC4399"/>
+    <w:rsid w:val="00BF634F"/>
     <w:pPr>
       <w:widowControl w:val="0"/>
       <w:autoSpaceDE w:val="0"/>
@@ -2118,71 +3847,9 @@
     <w:semiHidden/>
     <w:unhideWhenUsed/>
   </w:style>
-  <w:style w:type="paragraph" w:styleId="Encabezado">
-    <w:name w:val="header"/>
-    <w:basedOn w:val="Normal"/>
-    <w:link w:val="EncabezadoCar"/>
-    <w:uiPriority w:val="99"/>
-    <w:unhideWhenUsed/>
-    <w:rsid w:val="00CC4399"/>
-    <w:pPr>
-      <w:widowControl/>
-      <w:tabs>
-        <w:tab w:val="center" w:pos="4252"/>
-        <w:tab w:val="right" w:pos="8504"/>
-      </w:tabs>
-      <w:autoSpaceDE/>
-      <w:autoSpaceDN/>
-      <w:adjustRightInd/>
-    </w:pPr>
-    <w:rPr>
-      <w:rFonts w:asciiTheme="minorHAnsi" w:eastAsiaTheme="minorHAnsi" w:hAnsiTheme="minorHAnsi" w:cstheme="minorBidi"/>
-      <w:sz w:val="22"/>
-      <w:szCs w:val="22"/>
-      <w:lang w:val="es-EC" w:eastAsia="en-US"/>
-    </w:rPr>
-  </w:style>
-  <w:style w:type="character" w:customStyle="1" w:styleId="EncabezadoCar">
-    <w:name w:val="Encabezado Car"/>
-    <w:basedOn w:val="Fuentedeprrafopredeter"/>
-    <w:link w:val="Encabezado"/>
-    <w:uiPriority w:val="99"/>
-    <w:rsid w:val="00CC4399"/>
-  </w:style>
-  <w:style w:type="paragraph" w:styleId="Piedepgina">
-    <w:name w:val="footer"/>
-    <w:basedOn w:val="Normal"/>
-    <w:link w:val="PiedepginaCar"/>
-    <w:uiPriority w:val="99"/>
-    <w:unhideWhenUsed/>
-    <w:rsid w:val="00CC4399"/>
-    <w:pPr>
-      <w:widowControl/>
-      <w:tabs>
-        <w:tab w:val="center" w:pos="4252"/>
-        <w:tab w:val="right" w:pos="8504"/>
-      </w:tabs>
-      <w:autoSpaceDE/>
-      <w:autoSpaceDN/>
-      <w:adjustRightInd/>
-    </w:pPr>
-    <w:rPr>
-      <w:rFonts w:asciiTheme="minorHAnsi" w:eastAsiaTheme="minorHAnsi" w:hAnsiTheme="minorHAnsi" w:cstheme="minorBidi"/>
-      <w:sz w:val="22"/>
-      <w:szCs w:val="22"/>
-      <w:lang w:val="es-EC" w:eastAsia="en-US"/>
-    </w:rPr>
-  </w:style>
-  <w:style w:type="character" w:customStyle="1" w:styleId="PiedepginaCar">
-    <w:name w:val="Pie de página Car"/>
-    <w:basedOn w:val="Fuentedeprrafopredeter"/>
-    <w:link w:val="Piedepgina"/>
-    <w:uiPriority w:val="99"/>
-    <w:rsid w:val="00CC4399"/>
-  </w:style>
   <w:style w:type="paragraph" w:customStyle="1" w:styleId="FR1">
     <w:name w:val="FR1"/>
-    <w:rsid w:val="00CC4399"/>
+    <w:rsid w:val="00BF634F"/>
     <w:pPr>
       <w:widowControl w:val="0"/>
       <w:autoSpaceDE w:val="0"/>
@@ -2196,6 +3863,99 @@
       <w:sz w:val="28"/>
       <w:szCs w:val="28"/>
       <w:lang w:val="es-ES_tradnl" w:eastAsia="es-ES"/>
+    </w:rPr>
+  </w:style>
+  <w:style w:type="paragraph" w:styleId="Piedepgina">
+    <w:name w:val="footer"/>
+    <w:basedOn w:val="Normal"/>
+    <w:link w:val="PiedepginaCar"/>
+    <w:uiPriority w:val="99"/>
+    <w:unhideWhenUsed/>
+    <w:rsid w:val="00BF634F"/>
+    <w:pPr>
+      <w:tabs>
+        <w:tab w:val="center" w:pos="4419"/>
+        <w:tab w:val="right" w:pos="8838"/>
+      </w:tabs>
+    </w:pPr>
+  </w:style>
+  <w:style w:type="character" w:customStyle="1" w:styleId="PiedepginaCar">
+    <w:name w:val="Pie de página Car"/>
+    <w:basedOn w:val="Fuentedeprrafopredeter"/>
+    <w:link w:val="Piedepgina"/>
+    <w:uiPriority w:val="99"/>
+    <w:rsid w:val="00BF634F"/>
+    <w:rPr>
+      <w:rFonts w:ascii="Arial" w:eastAsia="Times New Roman" w:hAnsi="Arial" w:cs="Arial"/>
+      <w:sz w:val="20"/>
+      <w:szCs w:val="20"/>
+      <w:lang w:val="es-ES" w:eastAsia="es-ES"/>
+    </w:rPr>
+  </w:style>
+  <w:style w:type="character" w:styleId="Hipervnculo">
+    <w:name w:val="Hyperlink"/>
+    <w:basedOn w:val="Fuentedeprrafopredeter"/>
+    <w:uiPriority w:val="99"/>
+    <w:unhideWhenUsed/>
+    <w:rsid w:val="00BF634F"/>
+    <w:rPr>
+      <w:color w:val="0563C1" w:themeColor="hyperlink"/>
+      <w:u w:val="single"/>
+    </w:rPr>
+  </w:style>
+  <w:style w:type="paragraph" w:styleId="Textodeglobo">
+    <w:name w:val="Balloon Text"/>
+    <w:basedOn w:val="Normal"/>
+    <w:link w:val="TextodegloboCar"/>
+    <w:uiPriority w:val="99"/>
+    <w:semiHidden/>
+    <w:unhideWhenUsed/>
+    <w:rsid w:val="00E1182D"/>
+    <w:rPr>
+      <w:rFonts w:ascii="Segoe UI" w:hAnsi="Segoe UI" w:cs="Segoe UI"/>
+      <w:sz w:val="18"/>
+      <w:szCs w:val="18"/>
+    </w:rPr>
+  </w:style>
+  <w:style w:type="character" w:customStyle="1" w:styleId="TextodegloboCar">
+    <w:name w:val="Texto de globo Car"/>
+    <w:basedOn w:val="Fuentedeprrafopredeter"/>
+    <w:link w:val="Textodeglobo"/>
+    <w:uiPriority w:val="99"/>
+    <w:semiHidden/>
+    <w:rsid w:val="00E1182D"/>
+    <w:rPr>
+      <w:rFonts w:ascii="Segoe UI" w:eastAsia="Times New Roman" w:hAnsi="Segoe UI" w:cs="Segoe UI"/>
+      <w:sz w:val="18"/>
+      <w:szCs w:val="18"/>
+      <w:lang w:val="es-ES" w:eastAsia="es-ES"/>
+    </w:rPr>
+  </w:style>
+  <w:style w:type="paragraph" w:styleId="Encabezado">
+    <w:name w:val="header"/>
+    <w:basedOn w:val="Normal"/>
+    <w:link w:val="EncabezadoCar"/>
+    <w:uiPriority w:val="99"/>
+    <w:unhideWhenUsed/>
+    <w:rsid w:val="00C92D8E"/>
+    <w:pPr>
+      <w:tabs>
+        <w:tab w:val="center" w:pos="4252"/>
+        <w:tab w:val="right" w:pos="8504"/>
+      </w:tabs>
+    </w:pPr>
+  </w:style>
+  <w:style w:type="character" w:customStyle="1" w:styleId="EncabezadoCar">
+    <w:name w:val="Encabezado Car"/>
+    <w:basedOn w:val="Fuentedeprrafopredeter"/>
+    <w:link w:val="Encabezado"/>
+    <w:uiPriority w:val="99"/>
+    <w:rsid w:val="00C92D8E"/>
+    <w:rPr>
+      <w:rFonts w:ascii="Arial" w:eastAsia="Times New Roman" w:hAnsi="Arial" w:cs="Arial"/>
+      <w:sz w:val="20"/>
+      <w:szCs w:val="20"/>
+      <w:lang w:val="es-ES" w:eastAsia="es-ES"/>
     </w:rPr>
   </w:style>
 </w:styles>
@@ -2218,7 +3978,7 @@
         <a:srgbClr val="E7E6E6"/>
       </a:lt2>
       <a:accent1>
-        <a:srgbClr val="4472C4"/>
+        <a:srgbClr val="5B9BD5"/>
       </a:accent1>
       <a:accent2>
         <a:srgbClr val="ED7D31"/>
@@ -2230,7 +3990,7 @@
         <a:srgbClr val="FFC000"/>
       </a:accent4>
       <a:accent5>
-        <a:srgbClr val="5B9BD5"/>
+        <a:srgbClr val="4472C4"/>
       </a:accent5>
       <a:accent6>
         <a:srgbClr val="70AD47"/>
@@ -2247,9 +4007,9 @@
         <a:latin typeface="Calibri Light" panose="020F0302020204030204"/>
         <a:ea typeface=""/>
         <a:cs typeface=""/>
-        <a:font script="Jpan" typeface="游ゴシック Light"/>
+        <a:font script="Jpan" typeface="ＭＳ ゴシック"/>
         <a:font script="Hang" typeface="맑은 고딕"/>
-        <a:font script="Hans" typeface="等线 Light"/>
+        <a:font script="Hans" typeface="宋体"/>
         <a:font script="Hant" typeface="新細明體"/>
         <a:font script="Arab" typeface="Times New Roman"/>
         <a:font script="Hebr" typeface="Times New Roman"/>
@@ -2277,31 +4037,14 @@
         <a:font script="Viet" typeface="Times New Roman"/>
         <a:font script="Uigh" typeface="Microsoft Uighur"/>
         <a:font script="Geor" typeface="Sylfaen"/>
-        <a:font script="Armn" typeface="Arial"/>
-        <a:font script="Bugi" typeface="Leelawadee UI"/>
-        <a:font script="Bopo" typeface="Microsoft JhengHei"/>
-        <a:font script="Java" typeface="Javanese Text"/>
-        <a:font script="Lisu" typeface="Segoe UI"/>
-        <a:font script="Mymr" typeface="Myanmar Text"/>
-        <a:font script="Nkoo" typeface="Ebrima"/>
-        <a:font script="Olck" typeface="Nirmala UI"/>
-        <a:font script="Osma" typeface="Ebrima"/>
-        <a:font script="Phag" typeface="Phagspa"/>
-        <a:font script="Syrn" typeface="Estrangelo Edessa"/>
-        <a:font script="Syrj" typeface="Estrangelo Edessa"/>
-        <a:font script="Syre" typeface="Estrangelo Edessa"/>
-        <a:font script="Sora" typeface="Nirmala UI"/>
-        <a:font script="Tale" typeface="Microsoft Tai Le"/>
-        <a:font script="Talu" typeface="Microsoft New Tai Lue"/>
-        <a:font script="Tfng" typeface="Ebrima"/>
       </a:majorFont>
       <a:minorFont>
         <a:latin typeface="Calibri" panose="020F0502020204030204"/>
         <a:ea typeface=""/>
         <a:cs typeface=""/>
-        <a:font script="Jpan" typeface="游明朝"/>
+        <a:font script="Jpan" typeface="ＭＳ 明朝"/>
         <a:font script="Hang" typeface="맑은 고딕"/>
-        <a:font script="Hans" typeface="等线"/>
+        <a:font script="Hans" typeface="宋体"/>
         <a:font script="Hant" typeface="新細明體"/>
         <a:font script="Arab" typeface="Arial"/>
         <a:font script="Hebr" typeface="Arial"/>
@@ -2329,23 +4072,6 @@
         <a:font script="Viet" typeface="Arial"/>
         <a:font script="Uigh" typeface="Microsoft Uighur"/>
         <a:font script="Geor" typeface="Sylfaen"/>
-        <a:font script="Armn" typeface="Arial"/>
-        <a:font script="Bugi" typeface="Leelawadee UI"/>
-        <a:font script="Bopo" typeface="Microsoft JhengHei"/>
-        <a:font script="Java" typeface="Javanese Text"/>
-        <a:font script="Lisu" typeface="Segoe UI"/>
-        <a:font script="Mymr" typeface="Myanmar Text"/>
-        <a:font script="Nkoo" typeface="Ebrima"/>
-        <a:font script="Olck" typeface="Nirmala UI"/>
-        <a:font script="Osma" typeface="Ebrima"/>
-        <a:font script="Phag" typeface="Phagspa"/>
-        <a:font script="Syrn" typeface="Estrangelo Edessa"/>
-        <a:font script="Syrj" typeface="Estrangelo Edessa"/>
-        <a:font script="Syre" typeface="Estrangelo Edessa"/>
-        <a:font script="Sora" typeface="Nirmala UI"/>
-        <a:font script="Tale" typeface="Microsoft Tai Le"/>
-        <a:font script="Talu" typeface="Microsoft New Tai Lue"/>
-        <a:font script="Tfng" typeface="Ebrima"/>
       </a:minorFont>
     </a:fontScheme>
     <a:fmtScheme name="Office">

--- a/otorgantes_favorecidos.docx
+++ b/otorgantes_favorecidos.docx
@@ -2112,6 +2112,7 @@
         </w:rPr>
         <w:t xml:space="preserve">+++END-FOR </w:t>
       </w:r>
+      <w:bookmarkStart w:id="3" w:name="_GoBack"/>
       <w:proofErr w:type="spellStart"/>
       <w:r>
         <w:rPr>
@@ -2122,6 +2123,7 @@
         </w:rPr>
         <w:t>otrgsa</w:t>
       </w:r>
+      <w:bookmarkEnd w:id="3"/>
       <w:proofErr w:type="spellEnd"/>
       <w:r>
         <w:rPr>
@@ -2139,16 +2141,6 @@
           <w:sz w:val="25"/>
           <w:szCs w:val="25"/>
         </w:rPr>
-        <w:t xml:space="preserve"> y por otra</w:t>
-      </w:r>
-      <w:r>
-        <w:rPr>
-          <w:rFonts w:ascii="Arial Narrow" w:hAnsi="Arial Narrow"/>
-          <w:color w:val="000000" w:themeColor="text1"/>
-          <w:sz w:val="25"/>
-          <w:szCs w:val="25"/>
-          <w:lang w:val="es-EC"/>
-        </w:rPr>
         <w:t xml:space="preserve"> </w:t>
       </w:r>
       <w:r>
@@ -2159,6 +2151,826 @@
           <w:szCs w:val="25"/>
           <w:lang w:val="es-EC"/>
         </w:rPr>
+        <w:t xml:space="preserve">+++FOR </w:t>
+      </w:r>
+      <w:proofErr w:type="spellStart"/>
+      <w:r>
+        <w:rPr>
+          <w:rFonts w:ascii="Arial Narrow" w:hAnsi="Arial Narrow"/>
+          <w:color w:val="000000" w:themeColor="text1"/>
+          <w:sz w:val="25"/>
+          <w:szCs w:val="25"/>
+          <w:lang w:val="es-EC"/>
+        </w:rPr>
+        <w:t>frtssdes</w:t>
+      </w:r>
+      <w:proofErr w:type="spellEnd"/>
+      <w:r>
+        <w:rPr>
+          <w:rFonts w:ascii="Arial Narrow" w:hAnsi="Arial Narrow"/>
+          <w:color w:val="000000" w:themeColor="text1"/>
+          <w:sz w:val="25"/>
+          <w:szCs w:val="25"/>
+          <w:lang w:val="es-EC"/>
+        </w:rPr>
+        <w:t xml:space="preserve"> IN </w:t>
+      </w:r>
+      <w:proofErr w:type="spellStart"/>
+      <w:r>
+        <w:rPr>
+          <w:rFonts w:ascii="Arial Narrow" w:hAnsi="Arial Narrow"/>
+          <w:color w:val="000000" w:themeColor="text1"/>
+          <w:sz w:val="25"/>
+          <w:szCs w:val="25"/>
+          <w:lang w:val="es-EC"/>
+        </w:rPr>
+        <w:t>documento.otorgantes</w:t>
+      </w:r>
+      <w:proofErr w:type="spellEnd"/>
+      <w:r>
+        <w:rPr>
+          <w:rFonts w:ascii="Arial Narrow" w:hAnsi="Arial Narrow"/>
+          <w:color w:val="000000" w:themeColor="text1"/>
+          <w:sz w:val="25"/>
+          <w:szCs w:val="25"/>
+          <w:lang w:val="es-EC"/>
+        </w:rPr>
+        <w:t>+++</w:t>
+      </w:r>
+      <w:r>
+        <w:rPr>
+          <w:rFonts w:ascii="Arial Narrow" w:hAnsi="Arial Narrow"/>
+          <w:color w:val="000000" w:themeColor="text1"/>
+          <w:sz w:val="25"/>
+          <w:szCs w:val="25"/>
+          <w:lang w:val="es-EC"/>
+        </w:rPr>
+        <w:t xml:space="preserve"> </w:t>
+      </w:r>
+      <w:r>
+        <w:rPr>
+          <w:rFonts w:ascii="Arial Narrow" w:hAnsi="Arial Narrow"/>
+          <w:color w:val="000000" w:themeColor="text1"/>
+          <w:sz w:val="25"/>
+          <w:szCs w:val="25"/>
+          <w:lang w:val="es-EC"/>
+        </w:rPr>
+        <w:t xml:space="preserve">+++= </w:t>
+      </w:r>
+      <w:r>
+        <w:rPr>
+          <w:rFonts w:ascii="Arial Narrow" w:hAnsi="Arial Narrow"/>
+          <w:color w:val="000000" w:themeColor="text1"/>
+          <w:sz w:val="25"/>
+          <w:szCs w:val="25"/>
+        </w:rPr>
+        <w:t>$</w:t>
+      </w:r>
+      <w:proofErr w:type="spellStart"/>
+      <w:r>
+        <w:rPr>
+          <w:rFonts w:ascii="Arial Narrow" w:hAnsi="Arial Narrow"/>
+          <w:color w:val="000000" w:themeColor="text1"/>
+          <w:sz w:val="25"/>
+          <w:szCs w:val="25"/>
+        </w:rPr>
+        <w:t>frtssdes</w:t>
+      </w:r>
+      <w:proofErr w:type="spellEnd"/>
+      <w:r>
+        <w:rPr>
+          <w:rFonts w:ascii="Arial Narrow" w:hAnsi="Arial Narrow"/>
+          <w:color w:val="000000" w:themeColor="text1"/>
+          <w:sz w:val="25"/>
+          <w:szCs w:val="25"/>
+          <w:lang w:val="es-EC"/>
+        </w:rPr>
+        <w:t>.</w:t>
+      </w:r>
+      <w:r>
+        <w:rPr>
+          <w:rFonts w:ascii="Arial Narrow" w:hAnsi="Arial Narrow"/>
+          <w:color w:val="000000" w:themeColor="text1"/>
+          <w:sz w:val="25"/>
+          <w:szCs w:val="25"/>
+          <w:lang w:val="es-EC"/>
+        </w:rPr>
+        <w:t>calidad</w:t>
+      </w:r>
+      <w:r>
+        <w:rPr>
+          <w:rFonts w:ascii="Arial Narrow" w:hAnsi="Arial Narrow"/>
+          <w:color w:val="000000" w:themeColor="text1"/>
+          <w:sz w:val="25"/>
+          <w:szCs w:val="25"/>
+          <w:lang w:val="es-EC"/>
+        </w:rPr>
+        <w:t>+++</w:t>
+      </w:r>
+      <w:r>
+        <w:rPr>
+          <w:rFonts w:ascii="Arial Narrow" w:hAnsi="Arial Narrow"/>
+          <w:color w:val="000000" w:themeColor="text1"/>
+          <w:sz w:val="25"/>
+          <w:szCs w:val="25"/>
+          <w:lang w:val="es-EC"/>
+        </w:rPr>
+        <w:t>,</w:t>
+      </w:r>
+      <w:r>
+        <w:rPr>
+          <w:rFonts w:ascii="Arial Narrow" w:hAnsi="Arial Narrow"/>
+          <w:color w:val="000000" w:themeColor="text1"/>
+          <w:sz w:val="25"/>
+          <w:szCs w:val="25"/>
+        </w:rPr>
+        <w:t xml:space="preserve"> </w:t>
+      </w:r>
+      <w:r>
+        <w:rPr>
+          <w:rFonts w:ascii="Arial Narrow" w:hAnsi="Arial Narrow"/>
+          <w:color w:val="000000" w:themeColor="text1"/>
+          <w:sz w:val="25"/>
+          <w:szCs w:val="25"/>
+        </w:rPr>
+        <w:t xml:space="preserve">+++= </w:t>
+      </w:r>
+      <w:bookmarkStart w:id="4" w:name="_Hlk14186963"/>
+      <w:r>
+        <w:rPr>
+          <w:rFonts w:ascii="Arial Narrow" w:hAnsi="Arial Narrow"/>
+          <w:color w:val="000000" w:themeColor="text1"/>
+          <w:sz w:val="25"/>
+          <w:szCs w:val="25"/>
+        </w:rPr>
+        <w:t>$</w:t>
+      </w:r>
+      <w:proofErr w:type="spellStart"/>
+      <w:r>
+        <w:rPr>
+          <w:rFonts w:ascii="Arial Narrow" w:hAnsi="Arial Narrow"/>
+          <w:color w:val="000000" w:themeColor="text1"/>
+          <w:sz w:val="25"/>
+          <w:szCs w:val="25"/>
+        </w:rPr>
+        <w:t>frtssdes</w:t>
+      </w:r>
+      <w:bookmarkEnd w:id="4"/>
+      <w:r>
+        <w:rPr>
+          <w:rFonts w:ascii="Arial Narrow" w:hAnsi="Arial Narrow"/>
+          <w:color w:val="000000" w:themeColor="text1"/>
+          <w:sz w:val="25"/>
+          <w:szCs w:val="25"/>
+        </w:rPr>
+        <w:t>.tratamiento</w:t>
+      </w:r>
+      <w:proofErr w:type="spellEnd"/>
+      <w:r>
+        <w:rPr>
+          <w:rFonts w:ascii="Arial Narrow" w:hAnsi="Arial Narrow"/>
+          <w:color w:val="000000" w:themeColor="text1"/>
+          <w:sz w:val="25"/>
+          <w:szCs w:val="25"/>
+        </w:rPr>
+        <w:t>+++</w:t>
+      </w:r>
+      <w:r>
+        <w:rPr>
+          <w:rFonts w:ascii="Arial Narrow" w:hAnsi="Arial Narrow"/>
+          <w:color w:val="000000" w:themeColor="text1"/>
+          <w:sz w:val="25"/>
+          <w:szCs w:val="25"/>
+        </w:rPr>
+        <w:t xml:space="preserve"> </w:t>
+      </w:r>
+      <w:r>
+        <w:rPr>
+          <w:rFonts w:ascii="Arial Narrow" w:hAnsi="Arial Narrow"/>
+          <w:color w:val="000000" w:themeColor="text1"/>
+          <w:sz w:val="25"/>
+          <w:szCs w:val="25"/>
+        </w:rPr>
+        <w:t xml:space="preserve">+++= </w:t>
+      </w:r>
+      <w:r>
+        <w:rPr>
+          <w:rFonts w:ascii="Arial Narrow" w:hAnsi="Arial Narrow"/>
+          <w:color w:val="000000" w:themeColor="text1"/>
+          <w:sz w:val="25"/>
+          <w:szCs w:val="25"/>
+        </w:rPr>
+        <w:t>$</w:t>
+      </w:r>
+      <w:proofErr w:type="spellStart"/>
+      <w:r>
+        <w:rPr>
+          <w:rFonts w:ascii="Arial Narrow" w:hAnsi="Arial Narrow"/>
+          <w:color w:val="000000" w:themeColor="text1"/>
+          <w:sz w:val="25"/>
+          <w:szCs w:val="25"/>
+        </w:rPr>
+        <w:t>frtssdes</w:t>
+      </w:r>
+      <w:r>
+        <w:rPr>
+          <w:rFonts w:ascii="Arial Narrow" w:hAnsi="Arial Narrow"/>
+          <w:color w:val="000000" w:themeColor="text1"/>
+          <w:sz w:val="25"/>
+          <w:szCs w:val="25"/>
+        </w:rPr>
+        <w:t>.</w:t>
+      </w:r>
+      <w:r>
+        <w:rPr>
+          <w:rFonts w:ascii="Arial Narrow" w:hAnsi="Arial Narrow"/>
+          <w:color w:val="000000" w:themeColor="text1"/>
+          <w:sz w:val="25"/>
+          <w:szCs w:val="25"/>
+        </w:rPr>
+        <w:t>titulo</w:t>
+      </w:r>
+      <w:proofErr w:type="spellEnd"/>
+      <w:r>
+        <w:rPr>
+          <w:rFonts w:ascii="Arial Narrow" w:hAnsi="Arial Narrow"/>
+          <w:color w:val="000000" w:themeColor="text1"/>
+          <w:sz w:val="25"/>
+          <w:szCs w:val="25"/>
+        </w:rPr>
+        <w:t>+++</w:t>
+      </w:r>
+      <w:r>
+        <w:rPr>
+          <w:rFonts w:ascii="Arial Narrow" w:hAnsi="Arial Narrow"/>
+          <w:b/>
+          <w:color w:val="000000" w:themeColor="text1"/>
+          <w:sz w:val="25"/>
+          <w:szCs w:val="25"/>
+        </w:rPr>
+        <w:t xml:space="preserve"> </w:t>
+      </w:r>
+      <w:r>
+        <w:rPr>
+          <w:rFonts w:ascii="Arial Narrow" w:hAnsi="Arial Narrow"/>
+          <w:b/>
+          <w:color w:val="000000" w:themeColor="text1"/>
+          <w:sz w:val="25"/>
+          <w:szCs w:val="25"/>
+        </w:rPr>
+        <w:t xml:space="preserve">+++= </w:t>
+      </w:r>
+      <w:r>
+        <w:rPr>
+          <w:rFonts w:ascii="Arial Narrow" w:hAnsi="Arial Narrow"/>
+          <w:b/>
+          <w:color w:val="000000" w:themeColor="text1"/>
+          <w:sz w:val="25"/>
+          <w:szCs w:val="25"/>
+        </w:rPr>
+        <w:t>$</w:t>
+      </w:r>
+      <w:proofErr w:type="spellStart"/>
+      <w:r>
+        <w:rPr>
+          <w:rFonts w:ascii="Arial Narrow" w:hAnsi="Arial Narrow"/>
+          <w:b/>
+          <w:color w:val="000000" w:themeColor="text1"/>
+          <w:sz w:val="25"/>
+          <w:szCs w:val="25"/>
+        </w:rPr>
+        <w:t>frtssdes</w:t>
+      </w:r>
+      <w:r>
+        <w:rPr>
+          <w:rFonts w:ascii="Arial Narrow" w:hAnsi="Arial Narrow"/>
+          <w:b/>
+          <w:color w:val="000000" w:themeColor="text1"/>
+          <w:sz w:val="25"/>
+          <w:szCs w:val="25"/>
+        </w:rPr>
+        <w:t>.</w:t>
+      </w:r>
+      <w:r>
+        <w:rPr>
+          <w:rFonts w:ascii="Arial Narrow" w:hAnsi="Arial Narrow"/>
+          <w:b/>
+          <w:color w:val="000000" w:themeColor="text1"/>
+          <w:sz w:val="25"/>
+          <w:szCs w:val="25"/>
+        </w:rPr>
+        <w:t>nombre</w:t>
+      </w:r>
+      <w:proofErr w:type="spellEnd"/>
+      <w:r>
+        <w:rPr>
+          <w:rFonts w:ascii="Arial Narrow" w:hAnsi="Arial Narrow"/>
+          <w:b/>
+          <w:color w:val="000000" w:themeColor="text1"/>
+          <w:sz w:val="25"/>
+          <w:szCs w:val="25"/>
+        </w:rPr>
+        <w:t>+++</w:t>
+      </w:r>
+      <w:r>
+        <w:rPr>
+          <w:rFonts w:ascii="Arial Narrow" w:hAnsi="Arial Narrow"/>
+          <w:color w:val="000000" w:themeColor="text1"/>
+          <w:sz w:val="25"/>
+          <w:szCs w:val="25"/>
+        </w:rPr>
+        <w:t xml:space="preserve">, </w:t>
+      </w:r>
+      <w:r>
+        <w:rPr>
+          <w:rFonts w:ascii="Arial Narrow" w:hAnsi="Arial Narrow"/>
+          <w:color w:val="000000" w:themeColor="text1"/>
+          <w:sz w:val="25"/>
+          <w:szCs w:val="25"/>
+        </w:rPr>
+        <w:t>con</w:t>
+      </w:r>
+      <w:r>
+        <w:rPr>
+          <w:rFonts w:ascii="Arial Narrow" w:hAnsi="Arial Narrow"/>
+          <w:color w:val="000000" w:themeColor="text1"/>
+          <w:sz w:val="25"/>
+          <w:szCs w:val="25"/>
+        </w:rPr>
+        <w:t xml:space="preserve"> de la cédula de ciudadanía número </w:t>
+      </w:r>
+      <w:r>
+        <w:rPr>
+          <w:rFonts w:ascii="Arial Narrow" w:hAnsi="Arial Narrow"/>
+          <w:b/>
+          <w:color w:val="000000" w:themeColor="text1"/>
+          <w:sz w:val="25"/>
+          <w:szCs w:val="25"/>
+        </w:rPr>
+        <w:t xml:space="preserve">+++= </w:t>
+      </w:r>
+      <w:r>
+        <w:rPr>
+          <w:rFonts w:ascii="Arial Narrow" w:hAnsi="Arial Narrow"/>
+          <w:b/>
+          <w:color w:val="000000" w:themeColor="text1"/>
+          <w:sz w:val="25"/>
+          <w:szCs w:val="25"/>
+        </w:rPr>
+        <w:lastRenderedPageBreak/>
+        <w:t>$</w:t>
+      </w:r>
+      <w:proofErr w:type="spellStart"/>
+      <w:r>
+        <w:rPr>
+          <w:rFonts w:ascii="Arial Narrow" w:hAnsi="Arial Narrow"/>
+          <w:b/>
+          <w:color w:val="000000" w:themeColor="text1"/>
+          <w:sz w:val="25"/>
+          <w:szCs w:val="25"/>
+        </w:rPr>
+        <w:t>frtssdes</w:t>
+      </w:r>
+      <w:r>
+        <w:rPr>
+          <w:rFonts w:ascii="Arial Narrow" w:hAnsi="Arial Narrow"/>
+          <w:b/>
+          <w:color w:val="000000" w:themeColor="text1"/>
+          <w:sz w:val="25"/>
+          <w:szCs w:val="25"/>
+        </w:rPr>
+        <w:t>.</w:t>
+      </w:r>
+      <w:r>
+        <w:rPr>
+          <w:rFonts w:ascii="Arial Narrow" w:hAnsi="Arial Narrow"/>
+          <w:b/>
+          <w:color w:val="000000" w:themeColor="text1"/>
+          <w:sz w:val="25"/>
+          <w:szCs w:val="25"/>
+        </w:rPr>
+        <w:t>cedula_l</w:t>
+      </w:r>
+      <w:proofErr w:type="spellEnd"/>
+      <w:r>
+        <w:rPr>
+          <w:rFonts w:ascii="Arial Narrow" w:hAnsi="Arial Narrow"/>
+          <w:b/>
+          <w:color w:val="000000" w:themeColor="text1"/>
+          <w:sz w:val="25"/>
+          <w:szCs w:val="25"/>
+        </w:rPr>
+        <w:t>+++</w:t>
+      </w:r>
+      <w:r>
+        <w:rPr>
+          <w:rFonts w:ascii="Arial Narrow" w:hAnsi="Arial Narrow"/>
+          <w:b/>
+          <w:color w:val="000000" w:themeColor="text1"/>
+          <w:sz w:val="25"/>
+          <w:szCs w:val="25"/>
+        </w:rPr>
+        <w:t>,</w:t>
+      </w:r>
+      <w:r>
+        <w:rPr>
+          <w:rFonts w:ascii="Arial Narrow" w:hAnsi="Arial Narrow"/>
+          <w:color w:val="000000" w:themeColor="text1"/>
+          <w:sz w:val="25"/>
+          <w:szCs w:val="25"/>
+        </w:rPr>
+        <w:t xml:space="preserve"> mayor de  edad, de estado civil </w:t>
+      </w:r>
+      <w:r>
+        <w:rPr>
+          <w:rFonts w:ascii="Arial Narrow" w:hAnsi="Arial Narrow"/>
+          <w:color w:val="000000" w:themeColor="text1"/>
+          <w:sz w:val="25"/>
+          <w:szCs w:val="25"/>
+        </w:rPr>
+        <w:t xml:space="preserve">+++= </w:t>
+      </w:r>
+      <w:r>
+        <w:rPr>
+          <w:rFonts w:ascii="Arial Narrow" w:hAnsi="Arial Narrow"/>
+          <w:color w:val="000000" w:themeColor="text1"/>
+          <w:sz w:val="25"/>
+          <w:szCs w:val="25"/>
+        </w:rPr>
+        <w:t>$</w:t>
+      </w:r>
+      <w:proofErr w:type="spellStart"/>
+      <w:r>
+        <w:rPr>
+          <w:rFonts w:ascii="Arial Narrow" w:hAnsi="Arial Narrow"/>
+          <w:color w:val="000000" w:themeColor="text1"/>
+          <w:sz w:val="25"/>
+          <w:szCs w:val="25"/>
+        </w:rPr>
+        <w:t>frtssdes</w:t>
+      </w:r>
+      <w:r>
+        <w:rPr>
+          <w:rFonts w:ascii="Arial Narrow" w:hAnsi="Arial Narrow"/>
+          <w:color w:val="000000" w:themeColor="text1"/>
+          <w:sz w:val="25"/>
+          <w:szCs w:val="25"/>
+        </w:rPr>
+        <w:t>.</w:t>
+      </w:r>
+      <w:r>
+        <w:rPr>
+          <w:rFonts w:ascii="Arial Narrow" w:hAnsi="Arial Narrow"/>
+          <w:color w:val="000000" w:themeColor="text1"/>
+          <w:sz w:val="25"/>
+          <w:szCs w:val="25"/>
+        </w:rPr>
+        <w:t>estado_civil</w:t>
+      </w:r>
+      <w:proofErr w:type="spellEnd"/>
+      <w:r>
+        <w:rPr>
+          <w:rFonts w:ascii="Arial Narrow" w:hAnsi="Arial Narrow"/>
+          <w:color w:val="000000" w:themeColor="text1"/>
+          <w:sz w:val="25"/>
+          <w:szCs w:val="25"/>
+        </w:rPr>
+        <w:t>+++</w:t>
+      </w:r>
+      <w:r>
+        <w:rPr>
+          <w:rFonts w:ascii="Arial Narrow" w:hAnsi="Arial Narrow"/>
+          <w:color w:val="000000" w:themeColor="text1"/>
+          <w:sz w:val="25"/>
+          <w:szCs w:val="25"/>
+        </w:rPr>
+        <w:t xml:space="preserve">, de nacionalidad </w:t>
+      </w:r>
+      <w:r>
+        <w:rPr>
+          <w:rFonts w:ascii="Arial Narrow" w:hAnsi="Arial Narrow"/>
+          <w:color w:val="000000" w:themeColor="text1"/>
+          <w:sz w:val="25"/>
+          <w:szCs w:val="25"/>
+        </w:rPr>
+        <w:t xml:space="preserve">+++= </w:t>
+      </w:r>
+      <w:r>
+        <w:rPr>
+          <w:rFonts w:ascii="Arial Narrow" w:hAnsi="Arial Narrow"/>
+          <w:color w:val="000000" w:themeColor="text1"/>
+          <w:sz w:val="25"/>
+          <w:szCs w:val="25"/>
+        </w:rPr>
+        <w:t>$</w:t>
+      </w:r>
+      <w:proofErr w:type="spellStart"/>
+      <w:r>
+        <w:rPr>
+          <w:rFonts w:ascii="Arial Narrow" w:hAnsi="Arial Narrow"/>
+          <w:color w:val="000000" w:themeColor="text1"/>
+          <w:sz w:val="25"/>
+          <w:szCs w:val="25"/>
+        </w:rPr>
+        <w:t>frtssdes</w:t>
+      </w:r>
+      <w:r>
+        <w:rPr>
+          <w:rFonts w:ascii="Arial Narrow" w:hAnsi="Arial Narrow"/>
+          <w:color w:val="000000" w:themeColor="text1"/>
+          <w:sz w:val="25"/>
+          <w:szCs w:val="25"/>
+        </w:rPr>
+        <w:t>.</w:t>
+      </w:r>
+      <w:r>
+        <w:rPr>
+          <w:rFonts w:ascii="Arial Narrow" w:hAnsi="Arial Narrow"/>
+          <w:color w:val="000000" w:themeColor="text1"/>
+          <w:sz w:val="25"/>
+          <w:szCs w:val="25"/>
+        </w:rPr>
+        <w:t>nacionalidad</w:t>
+      </w:r>
+      <w:proofErr w:type="spellEnd"/>
+      <w:r>
+        <w:rPr>
+          <w:rFonts w:ascii="Arial Narrow" w:hAnsi="Arial Narrow"/>
+          <w:color w:val="000000" w:themeColor="text1"/>
+          <w:sz w:val="25"/>
+          <w:szCs w:val="25"/>
+        </w:rPr>
+        <w:t>+++</w:t>
+      </w:r>
+      <w:r>
+        <w:rPr>
+          <w:rFonts w:ascii="Arial Narrow" w:hAnsi="Arial Narrow"/>
+          <w:color w:val="000000" w:themeColor="text1"/>
+          <w:sz w:val="25"/>
+          <w:szCs w:val="25"/>
+        </w:rPr>
+        <w:t xml:space="preserve">, y domiciliado en </w:t>
+      </w:r>
+      <w:r>
+        <w:rPr>
+          <w:rFonts w:ascii="Arial Narrow" w:hAnsi="Arial Narrow"/>
+          <w:color w:val="000000" w:themeColor="text1"/>
+          <w:sz w:val="25"/>
+          <w:szCs w:val="25"/>
+        </w:rPr>
+        <w:t xml:space="preserve">+++= </w:t>
+      </w:r>
+      <w:r>
+        <w:rPr>
+          <w:rFonts w:ascii="Arial Narrow" w:hAnsi="Arial Narrow"/>
+          <w:color w:val="000000" w:themeColor="text1"/>
+          <w:sz w:val="25"/>
+          <w:szCs w:val="25"/>
+        </w:rPr>
+        <w:t>$</w:t>
+      </w:r>
+      <w:proofErr w:type="spellStart"/>
+      <w:r>
+        <w:rPr>
+          <w:rFonts w:ascii="Arial Narrow" w:hAnsi="Arial Narrow"/>
+          <w:color w:val="000000" w:themeColor="text1"/>
+          <w:sz w:val="25"/>
+          <w:szCs w:val="25"/>
+        </w:rPr>
+        <w:t>frtssdes</w:t>
+      </w:r>
+      <w:r>
+        <w:rPr>
+          <w:rFonts w:ascii="Arial Narrow" w:hAnsi="Arial Narrow"/>
+          <w:color w:val="000000" w:themeColor="text1"/>
+          <w:sz w:val="25"/>
+          <w:szCs w:val="25"/>
+        </w:rPr>
+        <w:t>.</w:t>
+      </w:r>
+      <w:r>
+        <w:rPr>
+          <w:rFonts w:ascii="Arial Narrow" w:hAnsi="Arial Narrow"/>
+          <w:color w:val="000000" w:themeColor="text1"/>
+          <w:sz w:val="25"/>
+          <w:szCs w:val="25"/>
+        </w:rPr>
+        <w:t>direccion</w:t>
+      </w:r>
+      <w:proofErr w:type="spellEnd"/>
+      <w:r>
+        <w:rPr>
+          <w:rFonts w:ascii="Arial Narrow" w:hAnsi="Arial Narrow"/>
+          <w:color w:val="000000" w:themeColor="text1"/>
+          <w:sz w:val="25"/>
+          <w:szCs w:val="25"/>
+        </w:rPr>
+        <w:t>+++</w:t>
+      </w:r>
+      <w:r>
+        <w:rPr>
+          <w:rFonts w:ascii="Arial Narrow" w:hAnsi="Arial Narrow"/>
+          <w:color w:val="000000" w:themeColor="text1"/>
+          <w:sz w:val="25"/>
+          <w:szCs w:val="25"/>
+        </w:rPr>
+        <w:t xml:space="preserve">, teléfono: </w:t>
+      </w:r>
+      <w:r>
+        <w:rPr>
+          <w:rFonts w:ascii="Arial Narrow" w:hAnsi="Arial Narrow"/>
+          <w:color w:val="000000" w:themeColor="text1"/>
+          <w:sz w:val="25"/>
+          <w:szCs w:val="25"/>
+        </w:rPr>
+        <w:t xml:space="preserve">+++= </w:t>
+      </w:r>
+      <w:r>
+        <w:rPr>
+          <w:rFonts w:ascii="Arial Narrow" w:hAnsi="Arial Narrow"/>
+          <w:color w:val="000000" w:themeColor="text1"/>
+          <w:sz w:val="25"/>
+          <w:szCs w:val="25"/>
+        </w:rPr>
+        <w:t>$</w:t>
+      </w:r>
+      <w:proofErr w:type="spellStart"/>
+      <w:r>
+        <w:rPr>
+          <w:rFonts w:ascii="Arial Narrow" w:hAnsi="Arial Narrow"/>
+          <w:color w:val="000000" w:themeColor="text1"/>
+          <w:sz w:val="25"/>
+          <w:szCs w:val="25"/>
+        </w:rPr>
+        <w:t>frtssdes</w:t>
+      </w:r>
+      <w:r>
+        <w:rPr>
+          <w:rFonts w:ascii="Arial Narrow" w:hAnsi="Arial Narrow"/>
+          <w:color w:val="000000" w:themeColor="text1"/>
+          <w:sz w:val="25"/>
+          <w:szCs w:val="25"/>
+        </w:rPr>
+        <w:t>.</w:t>
+      </w:r>
+      <w:r>
+        <w:rPr>
+          <w:rFonts w:ascii="Arial Narrow" w:hAnsi="Arial Narrow"/>
+          <w:color w:val="000000" w:themeColor="text1"/>
+          <w:sz w:val="25"/>
+          <w:szCs w:val="25"/>
+        </w:rPr>
+        <w:t>telefono</w:t>
+      </w:r>
+      <w:proofErr w:type="spellEnd"/>
+      <w:r>
+        <w:rPr>
+          <w:rFonts w:ascii="Arial Narrow" w:hAnsi="Arial Narrow"/>
+          <w:color w:val="000000" w:themeColor="text1"/>
+          <w:sz w:val="25"/>
+          <w:szCs w:val="25"/>
+        </w:rPr>
+        <w:t>+++</w:t>
+      </w:r>
+      <w:r>
+        <w:rPr>
+          <w:rFonts w:ascii="Arial Narrow" w:hAnsi="Arial Narrow"/>
+          <w:color w:val="000000" w:themeColor="text1"/>
+          <w:sz w:val="25"/>
+          <w:szCs w:val="25"/>
+        </w:rPr>
+        <w:t>, correo electrónico</w:t>
+      </w:r>
+      <w:r>
+        <w:rPr>
+          <w:rFonts w:ascii="Arial Narrow" w:hAnsi="Arial Narrow"/>
+          <w:color w:val="000000" w:themeColor="text1"/>
+          <w:sz w:val="25"/>
+          <w:szCs w:val="25"/>
+        </w:rPr>
+        <w:t xml:space="preserve"> </w:t>
+      </w:r>
+      <w:r>
+        <w:rPr>
+          <w:rFonts w:ascii="Arial Narrow" w:hAnsi="Arial Narrow"/>
+          <w:color w:val="000000" w:themeColor="text1"/>
+          <w:sz w:val="25"/>
+          <w:szCs w:val="25"/>
+        </w:rPr>
+        <w:t xml:space="preserve">+++= </w:t>
+      </w:r>
+      <w:r>
+        <w:rPr>
+          <w:rFonts w:ascii="Arial Narrow" w:hAnsi="Arial Narrow"/>
+          <w:color w:val="000000" w:themeColor="text1"/>
+          <w:sz w:val="25"/>
+          <w:szCs w:val="25"/>
+        </w:rPr>
+        <w:t>$</w:t>
+      </w:r>
+      <w:proofErr w:type="spellStart"/>
+      <w:r>
+        <w:rPr>
+          <w:rFonts w:ascii="Arial Narrow" w:hAnsi="Arial Narrow"/>
+          <w:color w:val="000000" w:themeColor="text1"/>
+          <w:sz w:val="25"/>
+          <w:szCs w:val="25"/>
+        </w:rPr>
+        <w:t>frtssdes</w:t>
+      </w:r>
+      <w:r>
+        <w:rPr>
+          <w:rFonts w:ascii="Arial Narrow" w:hAnsi="Arial Narrow"/>
+          <w:color w:val="000000" w:themeColor="text1"/>
+          <w:sz w:val="25"/>
+          <w:szCs w:val="25"/>
+        </w:rPr>
+        <w:t>.</w:t>
+      </w:r>
+      <w:r>
+        <w:rPr>
+          <w:rFonts w:ascii="Arial Narrow" w:hAnsi="Arial Narrow"/>
+          <w:color w:val="000000" w:themeColor="text1"/>
+          <w:sz w:val="25"/>
+          <w:szCs w:val="25"/>
+        </w:rPr>
+        <w:t>email</w:t>
+      </w:r>
+      <w:proofErr w:type="spellEnd"/>
+      <w:r>
+        <w:rPr>
+          <w:rFonts w:ascii="Arial Narrow" w:hAnsi="Arial Narrow"/>
+          <w:color w:val="000000" w:themeColor="text1"/>
+          <w:sz w:val="25"/>
+          <w:szCs w:val="25"/>
+        </w:rPr>
+        <w:t>+++</w:t>
+      </w:r>
+      <w:r>
+        <w:rPr>
+          <w:rFonts w:ascii="Arial Narrow" w:hAnsi="Arial Narrow"/>
+          <w:color w:val="000000" w:themeColor="text1"/>
+          <w:sz w:val="25"/>
+          <w:szCs w:val="25"/>
+        </w:rPr>
+        <w:t xml:space="preserve"> ;</w:t>
+      </w:r>
+      <w:r>
+        <w:rPr>
+          <w:rFonts w:ascii="Arial Narrow" w:hAnsi="Arial Narrow"/>
+          <w:color w:val="000000" w:themeColor="text1"/>
+          <w:sz w:val="25"/>
+          <w:szCs w:val="25"/>
+        </w:rPr>
+        <w:t xml:space="preserve">+++END-FOR </w:t>
+      </w:r>
+      <w:proofErr w:type="spellStart"/>
+      <w:r>
+        <w:rPr>
+          <w:rFonts w:ascii="Arial Narrow" w:hAnsi="Arial Narrow"/>
+          <w:color w:val="000000" w:themeColor="text1"/>
+          <w:sz w:val="25"/>
+          <w:szCs w:val="25"/>
+        </w:rPr>
+        <w:t>frtssdes</w:t>
+      </w:r>
+      <w:proofErr w:type="spellEnd"/>
+      <w:r>
+        <w:rPr>
+          <w:rFonts w:ascii="Arial Narrow" w:hAnsi="Arial Narrow"/>
+          <w:color w:val="000000" w:themeColor="text1"/>
+          <w:sz w:val="25"/>
+          <w:szCs w:val="25"/>
+        </w:rPr>
+        <w:t xml:space="preserve">+++ </w:t>
+      </w:r>
+      <w:r>
+        <w:rPr>
+          <w:rFonts w:ascii="Arial Narrow" w:hAnsi="Arial Narrow"/>
+          <w:color w:val="000000" w:themeColor="text1"/>
+          <w:sz w:val="25"/>
+          <w:szCs w:val="25"/>
+        </w:rPr>
+        <w:t>y por otra</w:t>
+      </w:r>
+      <w:r>
+        <w:rPr>
+          <w:rFonts w:ascii="Arial Narrow" w:hAnsi="Arial Narrow"/>
+          <w:color w:val="000000" w:themeColor="text1"/>
+          <w:sz w:val="25"/>
+          <w:szCs w:val="25"/>
+          <w:lang w:val="es-EC"/>
+        </w:rPr>
+        <w:t xml:space="preserve"> </w:t>
+      </w:r>
+      <w:r>
+        <w:rPr>
+          <w:rFonts w:ascii="Arial Narrow" w:hAnsi="Arial Narrow"/>
+          <w:color w:val="000000" w:themeColor="text1"/>
+          <w:sz w:val="25"/>
+          <w:szCs w:val="25"/>
+          <w:lang w:val="es-EC"/>
+        </w:rPr>
         <w:t>quien</w:t>
       </w:r>
       <w:r>
@@ -2259,20 +3071,9 @@
           <w:szCs w:val="25"/>
           <w:lang w:val="es-EC"/>
         </w:rPr>
-        <w:t xml:space="preserve">con el objeto, resultado y efectos de </w:t>
-      </w:r>
-      <w:r>
-        <w:rPr>
-          <w:rFonts w:ascii="Arial Narrow" w:hAnsi="Arial Narrow"/>
-          <w:color w:val="000000" w:themeColor="text1"/>
-          <w:sz w:val="25"/>
-          <w:szCs w:val="25"/>
-          <w:lang w:val="es-EC"/>
-        </w:rPr>
-        <w:lastRenderedPageBreak/>
-        <w:t xml:space="preserve">la ESCRITURA DE </w:t>
-      </w:r>
-      <w:bookmarkStart w:id="3" w:name="_Hlk14182690"/>
+        <w:t xml:space="preserve">con el objeto, resultado y efectos de la ESCRITURA DE </w:t>
+      </w:r>
+      <w:bookmarkStart w:id="5" w:name="_Hlk14182690"/>
       <w:r>
         <w:rPr>
           <w:rFonts w:ascii="Arial Narrow" w:hAnsi="Arial Narrow"/>
@@ -2307,7 +3108,7 @@
         </w:rPr>
         <w:t>+++</w:t>
       </w:r>
-      <w:bookmarkEnd w:id="3"/>
+      <w:bookmarkEnd w:id="5"/>
       <w:r>
         <w:rPr>
           <w:rFonts w:ascii="Arial Narrow" w:hAnsi="Arial Narrow"/>
@@ -2771,7 +3572,6 @@
         </w:rPr>
         <w:t xml:space="preserve">+++FOR </w:t>
       </w:r>
-      <w:bookmarkStart w:id="4" w:name="_GoBack"/>
       <w:proofErr w:type="spellStart"/>
       <w:r>
         <w:rPr>
@@ -2790,17 +3590,7 @@
           <w:sz w:val="25"/>
           <w:szCs w:val="25"/>
         </w:rPr>
-        <w:t xml:space="preserve"> </w:t>
-      </w:r>
-      <w:bookmarkEnd w:id="4"/>
-      <w:r>
-        <w:rPr>
-          <w:rFonts w:ascii="Arial Narrow" w:eastAsia="Batang" w:hAnsi="Arial Narrow"/>
-          <w:color w:val="000000"/>
-          <w:sz w:val="25"/>
-          <w:szCs w:val="25"/>
-        </w:rPr>
-        <w:t xml:space="preserve">IN </w:t>
+        <w:t xml:space="preserve"> IN </w:t>
       </w:r>
       <w:proofErr w:type="spellStart"/>
       <w:proofErr w:type="gramStart"/>
@@ -3203,7 +3993,6 @@
           <w:sz w:val="32"/>
           <w:szCs w:val="18"/>
         </w:rPr>
-        <w:lastRenderedPageBreak/>
         <w:t>Notaria Publica Segunda del Cantón Portoviejo</w:t>
       </w:r>
     </w:p>

--- a/otorgantes_favorecidos.docx
+++ b/otorgantes_favorecidos.docx
@@ -350,33 +350,7 @@
                 <w:sz w:val="24"/>
                 <w:szCs w:val="24"/>
               </w:rPr>
-              <w:t xml:space="preserve">+++= </w:t>
-            </w:r>
-            <w:proofErr w:type="spellStart"/>
-            <w:proofErr w:type="gramStart"/>
-            <w:r>
-              <w:rPr>
-                <w:rFonts w:ascii="Arial Narrow" w:eastAsia="Calibri" w:hAnsi="Arial Narrow"/>
-                <w:b/>
-                <w:bCs/>
-                <w:color w:val="000000"/>
-                <w:sz w:val="24"/>
-                <w:szCs w:val="24"/>
-              </w:rPr>
-              <w:t>documento.referencia</w:t>
-            </w:r>
-            <w:proofErr w:type="spellEnd"/>
-            <w:proofErr w:type="gramEnd"/>
-            <w:r>
-              <w:rPr>
-                <w:rFonts w:ascii="Arial Narrow" w:eastAsia="Calibri" w:hAnsi="Arial Narrow"/>
-                <w:b/>
-                <w:bCs/>
-                <w:color w:val="000000"/>
-                <w:sz w:val="24"/>
-                <w:szCs w:val="24"/>
-              </w:rPr>
-              <w:t>+++</w:t>
+              <w:t>+++= documento.referencia+++</w:t>
             </w:r>
           </w:p>
         </w:tc>
@@ -442,33 +416,7 @@
                 <w:sz w:val="24"/>
                 <w:szCs w:val="24"/>
               </w:rPr>
-              <w:t xml:space="preserve">+++= </w:t>
-            </w:r>
-            <w:proofErr w:type="spellStart"/>
-            <w:proofErr w:type="gramStart"/>
-            <w:r>
-              <w:rPr>
-                <w:rFonts w:ascii="Arial Narrow" w:eastAsia="Calibri" w:hAnsi="Arial Narrow"/>
-                <w:b/>
-                <w:bCs/>
-                <w:color w:val="000000"/>
-                <w:sz w:val="24"/>
-                <w:szCs w:val="24"/>
-              </w:rPr>
-              <w:t>documento.factura</w:t>
-            </w:r>
-            <w:proofErr w:type="spellEnd"/>
-            <w:proofErr w:type="gramEnd"/>
-            <w:r>
-              <w:rPr>
-                <w:rFonts w:ascii="Arial Narrow" w:eastAsia="Calibri" w:hAnsi="Arial Narrow"/>
-                <w:b/>
-                <w:bCs/>
-                <w:color w:val="000000"/>
-                <w:sz w:val="24"/>
-                <w:szCs w:val="24"/>
-              </w:rPr>
-              <w:t>+++</w:t>
+              <w:t>+++= documento.factura+++</w:t>
             </w:r>
           </w:p>
         </w:tc>
@@ -505,9 +453,8 @@
           <w:sz w:val="26"/>
           <w:szCs w:val="26"/>
         </w:rPr>
-        <w:t xml:space="preserve">+++= </w:t>
-      </w:r>
-      <w:proofErr w:type="spellStart"/>
+        <w:t>+++= documento.tramite+++</w:t>
+      </w:r>
       <w:r>
         <w:rPr>
           <w:rFonts w:ascii="Arial Narrow" w:hAnsi="Arial Narrow" w:cs="Arial"/>
@@ -516,9 +463,10 @@
           <w:sz w:val="26"/>
           <w:szCs w:val="26"/>
         </w:rPr>
-        <w:t>documento.tramite</w:t>
-      </w:r>
-      <w:proofErr w:type="spellEnd"/>
+        <w:t xml:space="preserve"> OTORGADA POR </w:t>
+      </w:r>
+      <w:bookmarkStart w:id="0" w:name="_Hlk14176189"/>
+      <w:bookmarkStart w:id="1" w:name="_Hlk14175907"/>
       <w:r>
         <w:rPr>
           <w:rFonts w:ascii="Arial Narrow" w:hAnsi="Arial Narrow" w:cs="Arial"/>
@@ -527,7 +475,7 @@
           <w:sz w:val="26"/>
           <w:szCs w:val="26"/>
         </w:rPr>
-        <w:t>+++</w:t>
+        <w:t xml:space="preserve">+++FOR otusd IN documento.otorgantes+++ </w:t>
       </w:r>
       <w:r>
         <w:rPr>
@@ -537,10 +485,8 @@
           <w:sz w:val="26"/>
           <w:szCs w:val="26"/>
         </w:rPr>
-        <w:t xml:space="preserve"> OTORGADA POR </w:t>
-      </w:r>
-      <w:bookmarkStart w:id="0" w:name="_Hlk14176189"/>
-      <w:bookmarkStart w:id="1" w:name="_Hlk14175907"/>
+        <w:t xml:space="preserve">+++= </w:t>
+      </w:r>
       <w:r>
         <w:rPr>
           <w:rFonts w:ascii="Arial Narrow" w:hAnsi="Arial Narrow" w:cs="Arial"/>
@@ -549,9 +495,8 @@
           <w:sz w:val="26"/>
           <w:szCs w:val="26"/>
         </w:rPr>
-        <w:t xml:space="preserve">+++FOR </w:t>
-      </w:r>
-      <w:proofErr w:type="spellStart"/>
+        <w:t>$otusd</w:t>
+      </w:r>
       <w:r>
         <w:rPr>
           <w:rFonts w:ascii="Arial Narrow" w:hAnsi="Arial Narrow" w:cs="Arial"/>
@@ -560,9 +505,9 @@
           <w:sz w:val="26"/>
           <w:szCs w:val="26"/>
         </w:rPr>
-        <w:t>otusd</w:t>
-      </w:r>
-      <w:proofErr w:type="spellEnd"/>
+        <w:t>.tratamiento+++</w:t>
+      </w:r>
+      <w:bookmarkEnd w:id="0"/>
       <w:r>
         <w:rPr>
           <w:rFonts w:ascii="Arial Narrow" w:hAnsi="Arial Narrow" w:cs="Arial"/>
@@ -571,9 +516,8 @@
           <w:sz w:val="26"/>
           <w:szCs w:val="26"/>
         </w:rPr>
-        <w:t xml:space="preserve"> IN </w:t>
-      </w:r>
-      <w:proofErr w:type="spellStart"/>
+        <w:t xml:space="preserve"> +++= </w:t>
+      </w:r>
       <w:r>
         <w:rPr>
           <w:rFonts w:ascii="Arial Narrow" w:hAnsi="Arial Narrow" w:cs="Arial"/>
@@ -582,9 +526,8 @@
           <w:sz w:val="26"/>
           <w:szCs w:val="26"/>
         </w:rPr>
-        <w:t>documento.otorgantes</w:t>
-      </w:r>
-      <w:proofErr w:type="spellEnd"/>
+        <w:t>$otusd</w:t>
+      </w:r>
       <w:r>
         <w:rPr>
           <w:rFonts w:ascii="Arial Narrow" w:hAnsi="Arial Narrow" w:cs="Arial"/>
@@ -593,7 +536,7 @@
           <w:sz w:val="26"/>
           <w:szCs w:val="26"/>
         </w:rPr>
-        <w:t xml:space="preserve">+++ </w:t>
+        <w:t>.titulo+++</w:t>
       </w:r>
       <w:r>
         <w:rPr>
@@ -603,7 +546,7 @@
           <w:sz w:val="26"/>
           <w:szCs w:val="26"/>
         </w:rPr>
-        <w:t xml:space="preserve">+++= </w:t>
+        <w:t xml:space="preserve"> </w:t>
       </w:r>
       <w:r>
         <w:rPr>
@@ -613,9 +556,8 @@
           <w:sz w:val="26"/>
           <w:szCs w:val="26"/>
         </w:rPr>
-        <w:t>$</w:t>
-      </w:r>
-      <w:proofErr w:type="spellStart"/>
+        <w:t xml:space="preserve">+++= </w:t>
+      </w:r>
       <w:r>
         <w:rPr>
           <w:rFonts w:ascii="Arial Narrow" w:hAnsi="Arial Narrow" w:cs="Arial"/>
@@ -624,7 +566,7 @@
           <w:sz w:val="26"/>
           <w:szCs w:val="26"/>
         </w:rPr>
-        <w:t>otusd</w:t>
+        <w:t>$otusd</w:t>
       </w:r>
       <w:r>
         <w:rPr>
@@ -634,9 +576,9 @@
           <w:sz w:val="26"/>
           <w:szCs w:val="26"/>
         </w:rPr>
-        <w:t>.tratamiento</w:t>
-      </w:r>
-      <w:proofErr w:type="spellEnd"/>
+        <w:t>.nombre+++</w:t>
+      </w:r>
+      <w:bookmarkEnd w:id="1"/>
       <w:r>
         <w:rPr>
           <w:rFonts w:ascii="Arial Narrow" w:hAnsi="Arial Narrow" w:cs="Arial"/>
@@ -645,9 +587,8 @@
           <w:sz w:val="26"/>
           <w:szCs w:val="26"/>
         </w:rPr>
-        <w:t>+++</w:t>
-      </w:r>
-      <w:bookmarkEnd w:id="0"/>
+        <w:t>, +++END-FOR otusd+++</w:t>
+      </w:r>
       <w:r>
         <w:rPr>
           <w:rFonts w:ascii="Arial Narrow" w:hAnsi="Arial Narrow" w:cs="Arial"/>
@@ -656,7 +597,7 @@
           <w:sz w:val="26"/>
           <w:szCs w:val="26"/>
         </w:rPr>
-        <w:t xml:space="preserve"> +++= </w:t>
+        <w:t xml:space="preserve"> </w:t>
       </w:r>
       <w:r>
         <w:rPr>
@@ -666,9 +607,8 @@
           <w:sz w:val="26"/>
           <w:szCs w:val="26"/>
         </w:rPr>
-        <w:t>$</w:t>
-      </w:r>
-      <w:proofErr w:type="spellStart"/>
+        <w:t>A FAVOR DE</w:t>
+      </w:r>
       <w:r>
         <w:rPr>
           <w:rFonts w:ascii="Arial Narrow" w:hAnsi="Arial Narrow" w:cs="Arial"/>
@@ -677,7 +617,7 @@
           <w:sz w:val="26"/>
           <w:szCs w:val="26"/>
         </w:rPr>
-        <w:t>otusd</w:t>
+        <w:t xml:space="preserve"> +++FOR frdvs IN documento.favorecidos+++</w:t>
       </w:r>
       <w:r>
         <w:rPr>
@@ -687,9 +627,8 @@
           <w:sz w:val="26"/>
           <w:szCs w:val="26"/>
         </w:rPr>
-        <w:t>.titulo</w:t>
-      </w:r>
-      <w:proofErr w:type="spellEnd"/>
+        <w:t xml:space="preserve"> </w:t>
+      </w:r>
       <w:r>
         <w:rPr>
           <w:rFonts w:ascii="Arial Narrow" w:hAnsi="Arial Narrow" w:cs="Arial"/>
@@ -698,7 +637,7 @@
           <w:sz w:val="26"/>
           <w:szCs w:val="26"/>
         </w:rPr>
-        <w:t>+++</w:t>
+        <w:t xml:space="preserve">+++= </w:t>
       </w:r>
       <w:r>
         <w:rPr>
@@ -708,7 +647,7 @@
           <w:sz w:val="26"/>
           <w:szCs w:val="26"/>
         </w:rPr>
-        <w:t xml:space="preserve"> </w:t>
+        <w:t>$frdvs</w:t>
       </w:r>
       <w:r>
         <w:rPr>
@@ -718,7 +657,7 @@
           <w:sz w:val="26"/>
           <w:szCs w:val="26"/>
         </w:rPr>
-        <w:t xml:space="preserve">+++= </w:t>
+        <w:t xml:space="preserve">.tratamiento+++ +++= </w:t>
       </w:r>
       <w:r>
         <w:rPr>
@@ -728,9 +667,8 @@
           <w:sz w:val="26"/>
           <w:szCs w:val="26"/>
         </w:rPr>
-        <w:t>$</w:t>
-      </w:r>
-      <w:proofErr w:type="spellStart"/>
+        <w:t>$frdvs</w:t>
+      </w:r>
       <w:r>
         <w:rPr>
           <w:rFonts w:ascii="Arial Narrow" w:hAnsi="Arial Narrow" w:cs="Arial"/>
@@ -739,7 +677,7 @@
           <w:sz w:val="26"/>
           <w:szCs w:val="26"/>
         </w:rPr>
-        <w:t>otusd</w:t>
+        <w:t xml:space="preserve">.titulo+++ +++= </w:t>
       </w:r>
       <w:r>
         <w:rPr>
@@ -749,9 +687,8 @@
           <w:sz w:val="26"/>
           <w:szCs w:val="26"/>
         </w:rPr>
-        <w:t>.nombre</w:t>
-      </w:r>
-      <w:proofErr w:type="spellEnd"/>
+        <w:t>$frdvs</w:t>
+      </w:r>
       <w:r>
         <w:rPr>
           <w:rFonts w:ascii="Arial Narrow" w:hAnsi="Arial Narrow" w:cs="Arial"/>
@@ -760,9 +697,8 @@
           <w:sz w:val="26"/>
           <w:szCs w:val="26"/>
         </w:rPr>
-        <w:t>+++</w:t>
-      </w:r>
-      <w:bookmarkEnd w:id="1"/>
+        <w:t>.nombre+++</w:t>
+      </w:r>
       <w:r>
         <w:rPr>
           <w:rFonts w:ascii="Arial Narrow" w:hAnsi="Arial Narrow" w:cs="Arial"/>
@@ -771,9 +707,8 @@
           <w:sz w:val="26"/>
           <w:szCs w:val="26"/>
         </w:rPr>
-        <w:t xml:space="preserve">, +++END-FOR </w:t>
-      </w:r>
-      <w:proofErr w:type="spellStart"/>
+        <w:t>,</w:t>
+      </w:r>
       <w:r>
         <w:rPr>
           <w:rFonts w:ascii="Arial Narrow" w:hAnsi="Arial Narrow" w:cs="Arial"/>
@@ -782,280 +717,7 @@
           <w:sz w:val="26"/>
           <w:szCs w:val="26"/>
         </w:rPr>
-        <w:t>otusd</w:t>
-      </w:r>
-      <w:proofErr w:type="spellEnd"/>
-      <w:r>
-        <w:rPr>
-          <w:rFonts w:ascii="Arial Narrow" w:hAnsi="Arial Narrow" w:cs="Arial"/>
-          <w:b/>
-          <w:color w:val="000000"/>
-          <w:sz w:val="26"/>
-          <w:szCs w:val="26"/>
-        </w:rPr>
-        <w:t>+++</w:t>
-      </w:r>
-      <w:r>
-        <w:rPr>
-          <w:rFonts w:ascii="Arial Narrow" w:hAnsi="Arial Narrow" w:cs="Arial"/>
-          <w:b/>
-          <w:color w:val="000000"/>
-          <w:sz w:val="26"/>
-          <w:szCs w:val="26"/>
-        </w:rPr>
-        <w:t xml:space="preserve"> </w:t>
-      </w:r>
-      <w:r>
-        <w:rPr>
-          <w:rFonts w:ascii="Arial Narrow" w:hAnsi="Arial Narrow" w:cs="Arial"/>
-          <w:b/>
-          <w:color w:val="000000"/>
-          <w:sz w:val="26"/>
-          <w:szCs w:val="26"/>
-        </w:rPr>
-        <w:t>A FAVOR DE</w:t>
-      </w:r>
-      <w:r>
-        <w:rPr>
-          <w:rFonts w:ascii="Arial Narrow" w:hAnsi="Arial Narrow" w:cs="Arial"/>
-          <w:b/>
-          <w:color w:val="000000"/>
-          <w:sz w:val="26"/>
-          <w:szCs w:val="26"/>
-        </w:rPr>
-        <w:t xml:space="preserve"> +++FOR </w:t>
-      </w:r>
-      <w:proofErr w:type="spellStart"/>
-      <w:r>
-        <w:rPr>
-          <w:rFonts w:ascii="Arial Narrow" w:hAnsi="Arial Narrow" w:cs="Arial"/>
-          <w:b/>
-          <w:color w:val="000000"/>
-          <w:sz w:val="26"/>
-          <w:szCs w:val="26"/>
-        </w:rPr>
-        <w:t>frdvs</w:t>
-      </w:r>
-      <w:proofErr w:type="spellEnd"/>
-      <w:r>
-        <w:rPr>
-          <w:rFonts w:ascii="Arial Narrow" w:hAnsi="Arial Narrow" w:cs="Arial"/>
-          <w:b/>
-          <w:color w:val="000000"/>
-          <w:sz w:val="26"/>
-          <w:szCs w:val="26"/>
-        </w:rPr>
-        <w:t xml:space="preserve"> IN </w:t>
-      </w:r>
-      <w:proofErr w:type="spellStart"/>
-      <w:r>
-        <w:rPr>
-          <w:rFonts w:ascii="Arial Narrow" w:hAnsi="Arial Narrow" w:cs="Arial"/>
-          <w:b/>
-          <w:color w:val="000000"/>
-          <w:sz w:val="26"/>
-          <w:szCs w:val="26"/>
-        </w:rPr>
-        <w:t>documento.favorecidos</w:t>
-      </w:r>
-      <w:proofErr w:type="spellEnd"/>
-      <w:r>
-        <w:rPr>
-          <w:rFonts w:ascii="Arial Narrow" w:hAnsi="Arial Narrow" w:cs="Arial"/>
-          <w:b/>
-          <w:color w:val="000000"/>
-          <w:sz w:val="26"/>
-          <w:szCs w:val="26"/>
-        </w:rPr>
-        <w:t>+++</w:t>
-      </w:r>
-      <w:r>
-        <w:rPr>
-          <w:rFonts w:ascii="Arial Narrow" w:hAnsi="Arial Narrow" w:cs="Arial"/>
-          <w:b/>
-          <w:color w:val="000000"/>
-          <w:sz w:val="26"/>
-          <w:szCs w:val="26"/>
-        </w:rPr>
-        <w:t xml:space="preserve"> </w:t>
-      </w:r>
-      <w:r>
-        <w:rPr>
-          <w:rFonts w:ascii="Arial Narrow" w:hAnsi="Arial Narrow" w:cs="Arial"/>
-          <w:b/>
-          <w:color w:val="000000"/>
-          <w:sz w:val="26"/>
-          <w:szCs w:val="26"/>
-        </w:rPr>
-        <w:t xml:space="preserve">+++= </w:t>
-      </w:r>
-      <w:r>
-        <w:rPr>
-          <w:rFonts w:ascii="Arial Narrow" w:hAnsi="Arial Narrow" w:cs="Arial"/>
-          <w:b/>
-          <w:color w:val="000000"/>
-          <w:sz w:val="26"/>
-          <w:szCs w:val="26"/>
-        </w:rPr>
-        <w:t>$</w:t>
-      </w:r>
-      <w:proofErr w:type="spellStart"/>
-      <w:r>
-        <w:rPr>
-          <w:rFonts w:ascii="Arial Narrow" w:hAnsi="Arial Narrow" w:cs="Arial"/>
-          <w:b/>
-          <w:color w:val="000000"/>
-          <w:sz w:val="26"/>
-          <w:szCs w:val="26"/>
-        </w:rPr>
-        <w:t>frdvs</w:t>
-      </w:r>
-      <w:r>
-        <w:rPr>
-          <w:rFonts w:ascii="Arial Narrow" w:hAnsi="Arial Narrow" w:cs="Arial"/>
-          <w:b/>
-          <w:color w:val="000000"/>
-          <w:sz w:val="26"/>
-          <w:szCs w:val="26"/>
-        </w:rPr>
-        <w:t>.tratamiento</w:t>
-      </w:r>
-      <w:proofErr w:type="spellEnd"/>
-      <w:r>
-        <w:rPr>
-          <w:rFonts w:ascii="Arial Narrow" w:hAnsi="Arial Narrow" w:cs="Arial"/>
-          <w:b/>
-          <w:color w:val="000000"/>
-          <w:sz w:val="26"/>
-          <w:szCs w:val="26"/>
-        </w:rPr>
-        <w:t xml:space="preserve">+++ +++= </w:t>
-      </w:r>
-      <w:r>
-        <w:rPr>
-          <w:rFonts w:ascii="Arial Narrow" w:hAnsi="Arial Narrow" w:cs="Arial"/>
-          <w:b/>
-          <w:color w:val="000000"/>
-          <w:sz w:val="26"/>
-          <w:szCs w:val="26"/>
-        </w:rPr>
-        <w:t>$</w:t>
-      </w:r>
-      <w:proofErr w:type="spellStart"/>
-      <w:r>
-        <w:rPr>
-          <w:rFonts w:ascii="Arial Narrow" w:hAnsi="Arial Narrow" w:cs="Arial"/>
-          <w:b/>
-          <w:color w:val="000000"/>
-          <w:sz w:val="26"/>
-          <w:szCs w:val="26"/>
-        </w:rPr>
-        <w:t>frdvs</w:t>
-      </w:r>
-      <w:r>
-        <w:rPr>
-          <w:rFonts w:ascii="Arial Narrow" w:hAnsi="Arial Narrow" w:cs="Arial"/>
-          <w:b/>
-          <w:color w:val="000000"/>
-          <w:sz w:val="26"/>
-          <w:szCs w:val="26"/>
-        </w:rPr>
-        <w:t>.titulo</w:t>
-      </w:r>
-      <w:proofErr w:type="spellEnd"/>
-      <w:r>
-        <w:rPr>
-          <w:rFonts w:ascii="Arial Narrow" w:hAnsi="Arial Narrow" w:cs="Arial"/>
-          <w:b/>
-          <w:color w:val="000000"/>
-          <w:sz w:val="26"/>
-          <w:szCs w:val="26"/>
-        </w:rPr>
-        <w:t xml:space="preserve">+++ +++= </w:t>
-      </w:r>
-      <w:r>
-        <w:rPr>
-          <w:rFonts w:ascii="Arial Narrow" w:hAnsi="Arial Narrow" w:cs="Arial"/>
-          <w:b/>
-          <w:color w:val="000000"/>
-          <w:sz w:val="26"/>
-          <w:szCs w:val="26"/>
-        </w:rPr>
-        <w:t>$</w:t>
-      </w:r>
-      <w:proofErr w:type="spellStart"/>
-      <w:r>
-        <w:rPr>
-          <w:rFonts w:ascii="Arial Narrow" w:hAnsi="Arial Narrow" w:cs="Arial"/>
-          <w:b/>
-          <w:color w:val="000000"/>
-          <w:sz w:val="26"/>
-          <w:szCs w:val="26"/>
-        </w:rPr>
-        <w:t>frdvs</w:t>
-      </w:r>
-      <w:r>
-        <w:rPr>
-          <w:rFonts w:ascii="Arial Narrow" w:hAnsi="Arial Narrow" w:cs="Arial"/>
-          <w:b/>
-          <w:color w:val="000000"/>
-          <w:sz w:val="26"/>
-          <w:szCs w:val="26"/>
-        </w:rPr>
-        <w:t>.nombre</w:t>
-      </w:r>
-      <w:proofErr w:type="spellEnd"/>
-      <w:r>
-        <w:rPr>
-          <w:rFonts w:ascii="Arial Narrow" w:hAnsi="Arial Narrow" w:cs="Arial"/>
-          <w:b/>
-          <w:color w:val="000000"/>
-          <w:sz w:val="26"/>
-          <w:szCs w:val="26"/>
-        </w:rPr>
-        <w:t>+++</w:t>
-      </w:r>
-      <w:r>
-        <w:rPr>
-          <w:rFonts w:ascii="Arial Narrow" w:hAnsi="Arial Narrow" w:cs="Arial"/>
-          <w:b/>
-          <w:color w:val="000000"/>
-          <w:sz w:val="26"/>
-          <w:szCs w:val="26"/>
-        </w:rPr>
-        <w:t>,</w:t>
-      </w:r>
-      <w:r>
-        <w:rPr>
-          <w:rFonts w:ascii="Arial Narrow" w:hAnsi="Arial Narrow" w:cs="Arial"/>
-          <w:b/>
-          <w:color w:val="000000"/>
-          <w:sz w:val="26"/>
-          <w:szCs w:val="26"/>
-        </w:rPr>
-        <w:t xml:space="preserve"> +++END-FOR </w:t>
-      </w:r>
-      <w:proofErr w:type="spellStart"/>
-      <w:r>
-        <w:rPr>
-          <w:rFonts w:ascii="Arial Narrow" w:hAnsi="Arial Narrow" w:cs="Arial"/>
-          <w:b/>
-          <w:color w:val="000000"/>
-          <w:sz w:val="26"/>
-          <w:szCs w:val="26"/>
-        </w:rPr>
-        <w:t>frdvs</w:t>
-      </w:r>
-      <w:proofErr w:type="spellEnd"/>
-      <w:r>
-        <w:rPr>
-          <w:rFonts w:ascii="Arial Narrow" w:hAnsi="Arial Narrow" w:cs="Arial"/>
-          <w:b/>
-          <w:color w:val="000000"/>
-          <w:sz w:val="26"/>
-          <w:szCs w:val="26"/>
-        </w:rPr>
-        <w:t>+++</w:t>
+        <w:t xml:space="preserve"> +++END-FOR frdvs+++</w:t>
       </w:r>
       <w:r>
         <w:rPr>
@@ -1109,31 +771,7 @@
           <w:sz w:val="26"/>
           <w:szCs w:val="26"/>
         </w:rPr>
-        <w:t xml:space="preserve">+++= </w:t>
-      </w:r>
-      <w:proofErr w:type="spellStart"/>
-      <w:proofErr w:type="gramStart"/>
-      <w:r>
-        <w:rPr>
-          <w:rFonts w:ascii="Arial Narrow" w:hAnsi="Arial Narrow" w:cs="Arial"/>
-          <w:b/>
-          <w:color w:val="000000"/>
-          <w:sz w:val="26"/>
-          <w:szCs w:val="26"/>
-        </w:rPr>
-        <w:t>documento.cuantia</w:t>
-      </w:r>
-      <w:proofErr w:type="spellEnd"/>
-      <w:proofErr w:type="gramEnd"/>
-      <w:r>
-        <w:rPr>
-          <w:rFonts w:ascii="Arial Narrow" w:hAnsi="Arial Narrow" w:cs="Arial"/>
-          <w:b/>
-          <w:color w:val="000000"/>
-          <w:sz w:val="26"/>
-          <w:szCs w:val="26"/>
-        </w:rPr>
-        <w:t>+++</w:t>
+        <w:t>+++= documento.cuantia+++</w:t>
       </w:r>
     </w:p>
     <w:p>
@@ -1167,31 +805,7 @@
           <w:sz w:val="26"/>
           <w:szCs w:val="26"/>
         </w:rPr>
-        <w:t xml:space="preserve">+++= </w:t>
-      </w:r>
-      <w:proofErr w:type="spellStart"/>
-      <w:proofErr w:type="gramStart"/>
-      <w:r>
-        <w:rPr>
-          <w:rFonts w:ascii="Arial Narrow" w:hAnsi="Arial Narrow" w:cs="Arial"/>
-          <w:b/>
-          <w:color w:val="000000"/>
-          <w:sz w:val="26"/>
-          <w:szCs w:val="26"/>
-        </w:rPr>
-        <w:t>documento.copias</w:t>
-      </w:r>
-      <w:proofErr w:type="spellEnd"/>
-      <w:proofErr w:type="gramEnd"/>
-      <w:r>
-        <w:rPr>
-          <w:rFonts w:ascii="Arial Narrow" w:hAnsi="Arial Narrow" w:cs="Arial"/>
-          <w:b/>
-          <w:color w:val="000000"/>
-          <w:sz w:val="26"/>
-          <w:szCs w:val="26"/>
-        </w:rPr>
-        <w:t>+++</w:t>
+        <w:t>+++= documento.copias+++</w:t>
       </w:r>
       <w:r>
         <w:rPr>
@@ -1241,73 +855,162 @@
           <w:sz w:val="25"/>
           <w:szCs w:val="25"/>
         </w:rPr>
+        <w:t>+++= documento.fecha+++</w:t>
+      </w:r>
+      <w:r>
+        <w:rPr>
+          <w:rFonts w:ascii="Arial Narrow" w:hAnsi="Arial Narrow"/>
+          <w:color w:val="000000"/>
+          <w:sz w:val="25"/>
+          <w:szCs w:val="25"/>
+        </w:rPr>
+        <w:t xml:space="preserve">, ante mi Abogada </w:t>
+      </w:r>
+      <w:r>
+        <w:rPr>
+          <w:rFonts w:ascii="Arial Narrow" w:hAnsi="Arial Narrow"/>
+          <w:b/>
+          <w:color w:val="000000"/>
+          <w:sz w:val="25"/>
+          <w:szCs w:val="25"/>
+        </w:rPr>
+        <w:t>María Gabriela Andrade Mendoza</w:t>
+      </w:r>
+      <w:r>
+        <w:rPr>
+          <w:rFonts w:ascii="Arial Narrow" w:hAnsi="Arial Narrow"/>
+          <w:color w:val="000000"/>
+          <w:sz w:val="25"/>
+          <w:szCs w:val="25"/>
+        </w:rPr>
+        <w:t xml:space="preserve">, Notaría Pública Segunda del Cantón Portoviejo, </w:t>
+      </w:r>
+      <w:r>
+        <w:rPr>
+          <w:rFonts w:ascii="Arial Narrow" w:hAnsi="Arial Narrow"/>
+          <w:color w:val="000000"/>
+          <w:sz w:val="25"/>
+          <w:szCs w:val="25"/>
+        </w:rPr>
+        <w:t>comparecen</w:t>
+      </w:r>
+      <w:r>
+        <w:rPr>
+          <w:rFonts w:ascii="Arial Narrow" w:hAnsi="Arial Narrow"/>
+          <w:color w:val="000000" w:themeColor="text1"/>
+          <w:sz w:val="25"/>
+          <w:szCs w:val="25"/>
+          <w:lang w:val="es-EC"/>
+        </w:rPr>
+        <w:t xml:space="preserve"> </w:t>
+      </w:r>
+      <w:r>
+        <w:rPr>
+          <w:rFonts w:ascii="Arial Narrow" w:hAnsi="Arial Narrow"/>
+          <w:color w:val="000000" w:themeColor="text1"/>
+          <w:sz w:val="25"/>
+          <w:szCs w:val="25"/>
+          <w:lang w:val="es-EC"/>
+        </w:rPr>
+        <w:t xml:space="preserve">por una parte </w:t>
+      </w:r>
+      <w:r>
+        <w:rPr>
+          <w:rFonts w:ascii="Arial Narrow" w:hAnsi="Arial Narrow"/>
+          <w:color w:val="000000" w:themeColor="text1"/>
+          <w:sz w:val="25"/>
+          <w:szCs w:val="25"/>
+          <w:lang w:val="es-EC"/>
+        </w:rPr>
+        <w:t>por sus propios y personales derechos en calidad de</w:t>
+      </w:r>
+      <w:r>
+        <w:rPr>
+          <w:rFonts w:ascii="Arial Narrow" w:hAnsi="Arial Narrow"/>
+          <w:color w:val="000000" w:themeColor="text1"/>
+          <w:sz w:val="25"/>
+          <w:szCs w:val="25"/>
+          <w:lang w:val="es-EC"/>
+        </w:rPr>
+        <w:t xml:space="preserve"> +++FOR otrgsa IN documento.otorgantes+++</w:t>
+      </w:r>
+      <w:r>
+        <w:rPr>
+          <w:rFonts w:ascii="Arial Narrow" w:hAnsi="Arial Narrow"/>
+          <w:color w:val="000000" w:themeColor="text1"/>
+          <w:sz w:val="25"/>
+          <w:szCs w:val="25"/>
+          <w:lang w:val="es-EC"/>
+        </w:rPr>
+        <w:t xml:space="preserve"> </w:t>
+      </w:r>
+      <w:r>
+        <w:rPr>
+          <w:rFonts w:ascii="Arial Narrow" w:hAnsi="Arial Narrow"/>
+          <w:color w:val="000000" w:themeColor="text1"/>
+          <w:sz w:val="25"/>
+          <w:szCs w:val="25"/>
+          <w:lang w:val="es-EC"/>
+        </w:rPr>
         <w:t xml:space="preserve">+++= </w:t>
       </w:r>
-      <w:proofErr w:type="spellStart"/>
-      <w:r>
-        <w:rPr>
-          <w:rFonts w:ascii="Arial Narrow" w:hAnsi="Arial Narrow"/>
-          <w:color w:val="000000"/>
-          <w:sz w:val="25"/>
-          <w:szCs w:val="25"/>
-        </w:rPr>
-        <w:t>documento.fecha</w:t>
-      </w:r>
-      <w:proofErr w:type="spellEnd"/>
-      <w:r>
-        <w:rPr>
-          <w:rFonts w:ascii="Arial Narrow" w:hAnsi="Arial Narrow"/>
-          <w:color w:val="000000"/>
-          <w:sz w:val="25"/>
-          <w:szCs w:val="25"/>
+      <w:r>
+        <w:rPr>
+          <w:rFonts w:ascii="Arial Narrow" w:hAnsi="Arial Narrow"/>
+          <w:color w:val="000000" w:themeColor="text1"/>
+          <w:sz w:val="25"/>
+          <w:szCs w:val="25"/>
+          <w:lang w:val="es-EC"/>
+        </w:rPr>
+        <w:t>$otrgsa</w:t>
+      </w:r>
+      <w:r>
+        <w:rPr>
+          <w:rFonts w:ascii="Arial Narrow" w:hAnsi="Arial Narrow"/>
+          <w:color w:val="000000" w:themeColor="text1"/>
+          <w:sz w:val="25"/>
+          <w:szCs w:val="25"/>
+          <w:lang w:val="es-EC"/>
+        </w:rPr>
+        <w:t>.</w:t>
+      </w:r>
+      <w:r>
+        <w:rPr>
+          <w:rFonts w:ascii="Arial Narrow" w:hAnsi="Arial Narrow"/>
+          <w:color w:val="000000" w:themeColor="text1"/>
+          <w:sz w:val="25"/>
+          <w:szCs w:val="25"/>
+          <w:lang w:val="es-EC"/>
+        </w:rPr>
+        <w:t>calidad</w:t>
+      </w:r>
+      <w:r>
+        <w:rPr>
+          <w:rFonts w:ascii="Arial Narrow" w:hAnsi="Arial Narrow"/>
+          <w:color w:val="000000" w:themeColor="text1"/>
+          <w:sz w:val="25"/>
+          <w:szCs w:val="25"/>
+          <w:lang w:val="es-EC"/>
         </w:rPr>
         <w:t>+++</w:t>
       </w:r>
       <w:r>
         <w:rPr>
           <w:rFonts w:ascii="Arial Narrow" w:hAnsi="Arial Narrow"/>
-          <w:color w:val="000000"/>
-          <w:sz w:val="25"/>
-          <w:szCs w:val="25"/>
-        </w:rPr>
-        <w:t xml:space="preserve">, ante mi Abogada </w:t>
-      </w:r>
-      <w:r>
-        <w:rPr>
-          <w:rFonts w:ascii="Arial Narrow" w:hAnsi="Arial Narrow"/>
-          <w:b/>
-          <w:color w:val="000000"/>
-          <w:sz w:val="25"/>
-          <w:szCs w:val="25"/>
-        </w:rPr>
-        <w:t>María Gabriela Andrade Mendoza</w:t>
-      </w:r>
-      <w:r>
-        <w:rPr>
-          <w:rFonts w:ascii="Arial Narrow" w:hAnsi="Arial Narrow"/>
-          <w:color w:val="000000"/>
-          <w:sz w:val="25"/>
-          <w:szCs w:val="25"/>
-        </w:rPr>
-        <w:t xml:space="preserve">, Notaría Pública Segunda del Cantón Portoviejo, </w:t>
-      </w:r>
-      <w:r>
-        <w:rPr>
-          <w:rFonts w:ascii="Arial Narrow" w:hAnsi="Arial Narrow"/>
-          <w:color w:val="000000"/>
-          <w:sz w:val="25"/>
-          <w:szCs w:val="25"/>
-        </w:rPr>
-        <w:t>comparecen</w:t>
-      </w:r>
-      <w:r>
-        <w:rPr>
-          <w:rFonts w:ascii="Arial Narrow" w:hAnsi="Arial Narrow"/>
           <w:color w:val="000000" w:themeColor="text1"/>
           <w:sz w:val="25"/>
           <w:szCs w:val="25"/>
           <w:lang w:val="es-EC"/>
         </w:rPr>
+        <w:t>,</w:t>
+      </w:r>
+      <w:r>
+        <w:rPr>
+          <w:rFonts w:ascii="Arial Narrow" w:hAnsi="Arial Narrow"/>
+          <w:color w:val="000000" w:themeColor="text1"/>
+          <w:sz w:val="25"/>
+          <w:szCs w:val="25"/>
+        </w:rPr>
         <w:t xml:space="preserve"> </w:t>
       </w:r>
       <w:r>
@@ -1316,9 +1019,565 @@
           <w:color w:val="000000" w:themeColor="text1"/>
           <w:sz w:val="25"/>
           <w:szCs w:val="25"/>
+        </w:rPr>
+        <w:t xml:space="preserve">+++= </w:t>
+      </w:r>
+      <w:r>
+        <w:rPr>
+          <w:rFonts w:ascii="Arial Narrow" w:hAnsi="Arial Narrow"/>
+          <w:color w:val="000000" w:themeColor="text1"/>
+          <w:sz w:val="25"/>
+          <w:szCs w:val="25"/>
+        </w:rPr>
+        <w:t>$otrgsa</w:t>
+      </w:r>
+      <w:r>
+        <w:rPr>
+          <w:rFonts w:ascii="Arial Narrow" w:hAnsi="Arial Narrow"/>
+          <w:color w:val="000000" w:themeColor="text1"/>
+          <w:sz w:val="25"/>
+          <w:szCs w:val="25"/>
+        </w:rPr>
+        <w:t>.tratamiento+++</w:t>
+      </w:r>
+      <w:r>
+        <w:rPr>
+          <w:rFonts w:ascii="Arial Narrow" w:hAnsi="Arial Narrow"/>
+          <w:color w:val="000000" w:themeColor="text1"/>
+          <w:sz w:val="25"/>
+          <w:szCs w:val="25"/>
+        </w:rPr>
+        <w:t xml:space="preserve"> </w:t>
+      </w:r>
+      <w:r>
+        <w:rPr>
+          <w:rFonts w:ascii="Arial Narrow" w:hAnsi="Arial Narrow"/>
+          <w:color w:val="000000" w:themeColor="text1"/>
+          <w:sz w:val="25"/>
+          <w:szCs w:val="25"/>
+        </w:rPr>
+        <w:t xml:space="preserve">+++= </w:t>
+      </w:r>
+      <w:r>
+        <w:rPr>
+          <w:rFonts w:ascii="Arial Narrow" w:hAnsi="Arial Narrow"/>
+          <w:color w:val="000000" w:themeColor="text1"/>
+          <w:sz w:val="25"/>
+          <w:szCs w:val="25"/>
+        </w:rPr>
+        <w:t>$otrgsa</w:t>
+      </w:r>
+      <w:r>
+        <w:rPr>
+          <w:rFonts w:ascii="Arial Narrow" w:hAnsi="Arial Narrow"/>
+          <w:color w:val="000000" w:themeColor="text1"/>
+          <w:sz w:val="25"/>
+          <w:szCs w:val="25"/>
+        </w:rPr>
+        <w:t>.</w:t>
+      </w:r>
+      <w:r>
+        <w:rPr>
+          <w:rFonts w:ascii="Arial Narrow" w:hAnsi="Arial Narrow"/>
+          <w:color w:val="000000" w:themeColor="text1"/>
+          <w:sz w:val="25"/>
+          <w:szCs w:val="25"/>
+        </w:rPr>
+        <w:t>titulo</w:t>
+      </w:r>
+      <w:r>
+        <w:rPr>
+          <w:rFonts w:ascii="Arial Narrow" w:hAnsi="Arial Narrow"/>
+          <w:color w:val="000000" w:themeColor="text1"/>
+          <w:sz w:val="25"/>
+          <w:szCs w:val="25"/>
+        </w:rPr>
+        <w:t>+++</w:t>
+      </w:r>
+      <w:r>
+        <w:rPr>
+          <w:rFonts w:ascii="Arial Narrow" w:hAnsi="Arial Narrow"/>
+          <w:b/>
+          <w:color w:val="000000" w:themeColor="text1"/>
+          <w:sz w:val="25"/>
+          <w:szCs w:val="25"/>
+        </w:rPr>
+        <w:t xml:space="preserve"> </w:t>
+      </w:r>
+      <w:bookmarkStart w:id="2" w:name="_Hlk14176649"/>
+      <w:r>
+        <w:rPr>
+          <w:rFonts w:ascii="Arial Narrow" w:hAnsi="Arial Narrow"/>
+          <w:b/>
+          <w:color w:val="000000" w:themeColor="text1"/>
+          <w:sz w:val="25"/>
+          <w:szCs w:val="25"/>
+        </w:rPr>
+        <w:t xml:space="preserve">+++= </w:t>
+      </w:r>
+      <w:r>
+        <w:rPr>
+          <w:rFonts w:ascii="Arial Narrow" w:hAnsi="Arial Narrow"/>
+          <w:b/>
+          <w:color w:val="000000" w:themeColor="text1"/>
+          <w:sz w:val="25"/>
+          <w:szCs w:val="25"/>
+        </w:rPr>
+        <w:t>$otrgsa</w:t>
+      </w:r>
+      <w:r>
+        <w:rPr>
+          <w:rFonts w:ascii="Arial Narrow" w:hAnsi="Arial Narrow"/>
+          <w:b/>
+          <w:color w:val="000000" w:themeColor="text1"/>
+          <w:sz w:val="25"/>
+          <w:szCs w:val="25"/>
+        </w:rPr>
+        <w:t>.</w:t>
+      </w:r>
+      <w:r>
+        <w:rPr>
+          <w:rFonts w:ascii="Arial Narrow" w:hAnsi="Arial Narrow"/>
+          <w:b/>
+          <w:color w:val="000000" w:themeColor="text1"/>
+          <w:sz w:val="25"/>
+          <w:szCs w:val="25"/>
+        </w:rPr>
+        <w:t>nombre</w:t>
+      </w:r>
+      <w:r>
+        <w:rPr>
+          <w:rFonts w:ascii="Arial Narrow" w:hAnsi="Arial Narrow"/>
+          <w:b/>
+          <w:color w:val="000000" w:themeColor="text1"/>
+          <w:sz w:val="25"/>
+          <w:szCs w:val="25"/>
+        </w:rPr>
+        <w:t>+++</w:t>
+      </w:r>
+      <w:bookmarkEnd w:id="2"/>
+      <w:r>
+        <w:rPr>
+          <w:rFonts w:ascii="Arial Narrow" w:hAnsi="Arial Narrow"/>
+          <w:color w:val="000000" w:themeColor="text1"/>
+          <w:sz w:val="25"/>
+          <w:szCs w:val="25"/>
+        </w:rPr>
+        <w:t xml:space="preserve">, </w:t>
+      </w:r>
+      <w:r>
+        <w:rPr>
+          <w:rFonts w:ascii="Arial Narrow" w:hAnsi="Arial Narrow"/>
+          <w:color w:val="000000" w:themeColor="text1"/>
+          <w:sz w:val="25"/>
+          <w:szCs w:val="25"/>
+        </w:rPr>
+        <w:t>con</w:t>
+      </w:r>
+      <w:r>
+        <w:rPr>
+          <w:rFonts w:ascii="Arial Narrow" w:hAnsi="Arial Narrow"/>
+          <w:color w:val="000000" w:themeColor="text1"/>
+          <w:sz w:val="25"/>
+          <w:szCs w:val="25"/>
+        </w:rPr>
+        <w:t xml:space="preserve"> de la cédula de ciudadanía número </w:t>
+      </w:r>
+      <w:r>
+        <w:rPr>
+          <w:rFonts w:ascii="Arial Narrow" w:hAnsi="Arial Narrow"/>
+          <w:b/>
+          <w:color w:val="000000" w:themeColor="text1"/>
+          <w:sz w:val="25"/>
+          <w:szCs w:val="25"/>
+        </w:rPr>
+        <w:t xml:space="preserve">+++= </w:t>
+      </w:r>
+      <w:r>
+        <w:rPr>
+          <w:rFonts w:ascii="Arial Narrow" w:hAnsi="Arial Narrow"/>
+          <w:b/>
+          <w:color w:val="000000" w:themeColor="text1"/>
+          <w:sz w:val="25"/>
+          <w:szCs w:val="25"/>
+        </w:rPr>
+        <w:t>$otrgsa</w:t>
+      </w:r>
+      <w:r>
+        <w:rPr>
+          <w:rFonts w:ascii="Arial Narrow" w:hAnsi="Arial Narrow"/>
+          <w:b/>
+          <w:color w:val="000000" w:themeColor="text1"/>
+          <w:sz w:val="25"/>
+          <w:szCs w:val="25"/>
+        </w:rPr>
+        <w:t>.</w:t>
+      </w:r>
+      <w:r>
+        <w:rPr>
+          <w:rFonts w:ascii="Arial Narrow" w:hAnsi="Arial Narrow"/>
+          <w:b/>
+          <w:color w:val="000000" w:themeColor="text1"/>
+          <w:sz w:val="25"/>
+          <w:szCs w:val="25"/>
+        </w:rPr>
+        <w:t>cedula_l</w:t>
+      </w:r>
+      <w:r>
+        <w:rPr>
+          <w:rFonts w:ascii="Arial Narrow" w:hAnsi="Arial Narrow"/>
+          <w:b/>
+          <w:color w:val="000000" w:themeColor="text1"/>
+          <w:sz w:val="25"/>
+          <w:szCs w:val="25"/>
+        </w:rPr>
+        <w:t>+++</w:t>
+      </w:r>
+      <w:r>
+        <w:rPr>
+          <w:rFonts w:ascii="Arial Narrow" w:hAnsi="Arial Narrow"/>
+          <w:b/>
+          <w:color w:val="000000" w:themeColor="text1"/>
+          <w:sz w:val="25"/>
+          <w:szCs w:val="25"/>
+        </w:rPr>
+        <w:t>,</w:t>
+      </w:r>
+      <w:r>
+        <w:rPr>
+          <w:rFonts w:ascii="Arial Narrow" w:hAnsi="Arial Narrow"/>
+          <w:color w:val="000000" w:themeColor="text1"/>
+          <w:sz w:val="25"/>
+          <w:szCs w:val="25"/>
+        </w:rPr>
+        <w:t xml:space="preserve"> mayor de  edad, de estado civil </w:t>
+      </w:r>
+      <w:r>
+        <w:rPr>
+          <w:rFonts w:ascii="Arial Narrow" w:hAnsi="Arial Narrow"/>
+          <w:color w:val="000000" w:themeColor="text1"/>
+          <w:sz w:val="25"/>
+          <w:szCs w:val="25"/>
+        </w:rPr>
+        <w:t xml:space="preserve">+++= </w:t>
+      </w:r>
+      <w:r>
+        <w:rPr>
+          <w:rFonts w:ascii="Arial Narrow" w:hAnsi="Arial Narrow"/>
+          <w:color w:val="000000" w:themeColor="text1"/>
+          <w:sz w:val="25"/>
+          <w:szCs w:val="25"/>
+        </w:rPr>
+        <w:t>$otrgsa</w:t>
+      </w:r>
+      <w:r>
+        <w:rPr>
+          <w:rFonts w:ascii="Arial Narrow" w:hAnsi="Arial Narrow"/>
+          <w:color w:val="000000" w:themeColor="text1"/>
+          <w:sz w:val="25"/>
+          <w:szCs w:val="25"/>
+        </w:rPr>
+        <w:t>.</w:t>
+      </w:r>
+      <w:r>
+        <w:rPr>
+          <w:rFonts w:ascii="Arial Narrow" w:hAnsi="Arial Narrow"/>
+          <w:color w:val="000000" w:themeColor="text1"/>
+          <w:sz w:val="25"/>
+          <w:szCs w:val="25"/>
+        </w:rPr>
+        <w:t>estado_civil</w:t>
+      </w:r>
+      <w:r>
+        <w:rPr>
+          <w:rFonts w:ascii="Arial Narrow" w:hAnsi="Arial Narrow"/>
+          <w:color w:val="000000" w:themeColor="text1"/>
+          <w:sz w:val="25"/>
+          <w:szCs w:val="25"/>
+        </w:rPr>
+        <w:t>+++</w:t>
+      </w:r>
+      <w:r>
+        <w:rPr>
+          <w:rFonts w:ascii="Arial Narrow" w:hAnsi="Arial Narrow"/>
+          <w:color w:val="000000" w:themeColor="text1"/>
+          <w:sz w:val="25"/>
+          <w:szCs w:val="25"/>
+        </w:rPr>
+        <w:t xml:space="preserve">, de nacionalidad </w:t>
+      </w:r>
+      <w:r>
+        <w:rPr>
+          <w:rFonts w:ascii="Arial Narrow" w:hAnsi="Arial Narrow"/>
+          <w:color w:val="000000" w:themeColor="text1"/>
+          <w:sz w:val="25"/>
+          <w:szCs w:val="25"/>
+        </w:rPr>
+        <w:t xml:space="preserve">+++= </w:t>
+      </w:r>
+      <w:r>
+        <w:rPr>
+          <w:rFonts w:ascii="Arial Narrow" w:hAnsi="Arial Narrow"/>
+          <w:color w:val="000000" w:themeColor="text1"/>
+          <w:sz w:val="25"/>
+          <w:szCs w:val="25"/>
+        </w:rPr>
+        <w:t>$otrgsa</w:t>
+      </w:r>
+      <w:r>
+        <w:rPr>
+          <w:rFonts w:ascii="Arial Narrow" w:hAnsi="Arial Narrow"/>
+          <w:color w:val="000000" w:themeColor="text1"/>
+          <w:sz w:val="25"/>
+          <w:szCs w:val="25"/>
+        </w:rPr>
+        <w:t>.</w:t>
+      </w:r>
+      <w:r>
+        <w:rPr>
+          <w:rFonts w:ascii="Arial Narrow" w:hAnsi="Arial Narrow"/>
+          <w:color w:val="000000" w:themeColor="text1"/>
+          <w:sz w:val="25"/>
+          <w:szCs w:val="25"/>
+        </w:rPr>
+        <w:t>nacionalidad</w:t>
+      </w:r>
+      <w:r>
+        <w:rPr>
+          <w:rFonts w:ascii="Arial Narrow" w:hAnsi="Arial Narrow"/>
+          <w:color w:val="000000" w:themeColor="text1"/>
+          <w:sz w:val="25"/>
+          <w:szCs w:val="25"/>
+        </w:rPr>
+        <w:t>+++</w:t>
+      </w:r>
+      <w:r>
+        <w:rPr>
+          <w:rFonts w:ascii="Arial Narrow" w:hAnsi="Arial Narrow"/>
+          <w:color w:val="000000" w:themeColor="text1"/>
+          <w:sz w:val="25"/>
+          <w:szCs w:val="25"/>
+        </w:rPr>
+        <w:t xml:space="preserve">, y domiciliado en </w:t>
+      </w:r>
+      <w:r>
+        <w:rPr>
+          <w:rFonts w:ascii="Arial Narrow" w:hAnsi="Arial Narrow"/>
+          <w:color w:val="000000" w:themeColor="text1"/>
+          <w:sz w:val="25"/>
+          <w:szCs w:val="25"/>
+        </w:rPr>
+        <w:t xml:space="preserve">+++= </w:t>
+      </w:r>
+      <w:r>
+        <w:rPr>
+          <w:rFonts w:ascii="Arial Narrow" w:hAnsi="Arial Narrow"/>
+          <w:color w:val="000000" w:themeColor="text1"/>
+          <w:sz w:val="25"/>
+          <w:szCs w:val="25"/>
+        </w:rPr>
+        <w:t>$otrgsa</w:t>
+      </w:r>
+      <w:r>
+        <w:rPr>
+          <w:rFonts w:ascii="Arial Narrow" w:hAnsi="Arial Narrow"/>
+          <w:color w:val="000000" w:themeColor="text1"/>
+          <w:sz w:val="25"/>
+          <w:szCs w:val="25"/>
+        </w:rPr>
+        <w:t>.</w:t>
+      </w:r>
+      <w:r>
+        <w:rPr>
+          <w:rFonts w:ascii="Arial Narrow" w:hAnsi="Arial Narrow"/>
+          <w:color w:val="000000" w:themeColor="text1"/>
+          <w:sz w:val="25"/>
+          <w:szCs w:val="25"/>
+        </w:rPr>
+        <w:t>direccion</w:t>
+      </w:r>
+      <w:r>
+        <w:rPr>
+          <w:rFonts w:ascii="Arial Narrow" w:hAnsi="Arial Narrow"/>
+          <w:color w:val="000000" w:themeColor="text1"/>
+          <w:sz w:val="25"/>
+          <w:szCs w:val="25"/>
+        </w:rPr>
+        <w:t>+++</w:t>
+      </w:r>
+      <w:r>
+        <w:rPr>
+          <w:rFonts w:ascii="Arial Narrow" w:hAnsi="Arial Narrow"/>
+          <w:color w:val="000000" w:themeColor="text1"/>
+          <w:sz w:val="25"/>
+          <w:szCs w:val="25"/>
+        </w:rPr>
+        <w:t xml:space="preserve">, teléfono: </w:t>
+      </w:r>
+      <w:r>
+        <w:rPr>
+          <w:rFonts w:ascii="Arial Narrow" w:hAnsi="Arial Narrow"/>
+          <w:color w:val="000000" w:themeColor="text1"/>
+          <w:sz w:val="25"/>
+          <w:szCs w:val="25"/>
+        </w:rPr>
+        <w:t xml:space="preserve">+++= </w:t>
+      </w:r>
+      <w:r>
+        <w:rPr>
+          <w:rFonts w:ascii="Arial Narrow" w:hAnsi="Arial Narrow"/>
+          <w:color w:val="000000" w:themeColor="text1"/>
+          <w:sz w:val="25"/>
+          <w:szCs w:val="25"/>
+        </w:rPr>
+        <w:t>$otrgsa</w:t>
+      </w:r>
+      <w:r>
+        <w:rPr>
+          <w:rFonts w:ascii="Arial Narrow" w:hAnsi="Arial Narrow"/>
+          <w:color w:val="000000" w:themeColor="text1"/>
+          <w:sz w:val="25"/>
+          <w:szCs w:val="25"/>
+        </w:rPr>
+        <w:t>.</w:t>
+      </w:r>
+      <w:r>
+        <w:rPr>
+          <w:rFonts w:ascii="Arial Narrow" w:hAnsi="Arial Narrow"/>
+          <w:color w:val="000000" w:themeColor="text1"/>
+          <w:sz w:val="25"/>
+          <w:szCs w:val="25"/>
+        </w:rPr>
+        <w:t>telefono</w:t>
+      </w:r>
+      <w:r>
+        <w:rPr>
+          <w:rFonts w:ascii="Arial Narrow" w:hAnsi="Arial Narrow"/>
+          <w:color w:val="000000" w:themeColor="text1"/>
+          <w:sz w:val="25"/>
+          <w:szCs w:val="25"/>
+        </w:rPr>
+        <w:t>+++</w:t>
+      </w:r>
+      <w:r>
+        <w:rPr>
+          <w:rFonts w:ascii="Arial Narrow" w:hAnsi="Arial Narrow"/>
+          <w:color w:val="000000" w:themeColor="text1"/>
+          <w:sz w:val="25"/>
+          <w:szCs w:val="25"/>
+        </w:rPr>
+        <w:t>, correo electrónico</w:t>
+      </w:r>
+      <w:r>
+        <w:rPr>
+          <w:rFonts w:ascii="Arial Narrow" w:hAnsi="Arial Narrow"/>
+          <w:color w:val="000000" w:themeColor="text1"/>
+          <w:sz w:val="25"/>
+          <w:szCs w:val="25"/>
+        </w:rPr>
+        <w:t xml:space="preserve"> </w:t>
+      </w:r>
+      <w:r>
+        <w:rPr>
+          <w:rFonts w:ascii="Arial Narrow" w:hAnsi="Arial Narrow"/>
+          <w:color w:val="000000" w:themeColor="text1"/>
+          <w:sz w:val="25"/>
+          <w:szCs w:val="25"/>
+        </w:rPr>
+        <w:t xml:space="preserve">+++= </w:t>
+      </w:r>
+      <w:r>
+        <w:rPr>
+          <w:rFonts w:ascii="Arial Narrow" w:hAnsi="Arial Narrow"/>
+          <w:color w:val="000000" w:themeColor="text1"/>
+          <w:sz w:val="25"/>
+          <w:szCs w:val="25"/>
+        </w:rPr>
+        <w:t>$otrgsa</w:t>
+      </w:r>
+      <w:r>
+        <w:rPr>
+          <w:rFonts w:ascii="Arial Narrow" w:hAnsi="Arial Narrow"/>
+          <w:color w:val="000000" w:themeColor="text1"/>
+          <w:sz w:val="25"/>
+          <w:szCs w:val="25"/>
+        </w:rPr>
+        <w:t>.</w:t>
+      </w:r>
+      <w:r>
+        <w:rPr>
+          <w:rFonts w:ascii="Arial Narrow" w:hAnsi="Arial Narrow"/>
+          <w:color w:val="000000" w:themeColor="text1"/>
+          <w:sz w:val="25"/>
+          <w:szCs w:val="25"/>
+        </w:rPr>
+        <w:t>email</w:t>
+      </w:r>
+      <w:r>
+        <w:rPr>
+          <w:rFonts w:ascii="Arial Narrow" w:hAnsi="Arial Narrow"/>
+          <w:color w:val="000000" w:themeColor="text1"/>
+          <w:sz w:val="25"/>
+          <w:szCs w:val="25"/>
+        </w:rPr>
+        <w:t>+++</w:t>
+      </w:r>
+      <w:r>
+        <w:rPr>
+          <w:rFonts w:ascii="Arial Narrow" w:hAnsi="Arial Narrow"/>
+          <w:color w:val="000000" w:themeColor="text1"/>
+          <w:sz w:val="25"/>
+          <w:szCs w:val="25"/>
+        </w:rPr>
+        <w:t xml:space="preserve"> ;</w:t>
+      </w:r>
+      <w:r>
+        <w:rPr>
+          <w:rFonts w:ascii="Arial Narrow" w:hAnsi="Arial Narrow"/>
+          <w:color w:val="000000" w:themeColor="text1"/>
+          <w:sz w:val="25"/>
+          <w:szCs w:val="25"/>
+        </w:rPr>
+        <w:t>+++END-FOR otrgsa+++</w:t>
+      </w:r>
+      <w:r>
+        <w:rPr>
+          <w:rFonts w:ascii="Arial Narrow" w:hAnsi="Arial Narrow"/>
+          <w:color w:val="000000" w:themeColor="text1"/>
+          <w:sz w:val="25"/>
+          <w:szCs w:val="25"/>
+        </w:rPr>
+        <w:t xml:space="preserve"> </w:t>
+      </w:r>
+      <w:r>
+        <w:rPr>
+          <w:rFonts w:ascii="Arial Narrow" w:hAnsi="Arial Narrow"/>
+          <w:color w:val="000000" w:themeColor="text1"/>
+          <w:sz w:val="25"/>
+          <w:szCs w:val="25"/>
+        </w:rPr>
+        <w:t>y por otra</w:t>
+      </w:r>
+      <w:bookmarkStart w:id="3" w:name="_GoBack"/>
+      <w:bookmarkEnd w:id="3"/>
+      <w:r>
+        <w:rPr>
+          <w:rFonts w:ascii="Arial Narrow" w:hAnsi="Arial Narrow"/>
+          <w:color w:val="000000" w:themeColor="text1"/>
+          <w:sz w:val="25"/>
+          <w:szCs w:val="25"/>
+        </w:rPr>
+        <w:t xml:space="preserve"> </w:t>
+      </w:r>
+      <w:r>
+        <w:rPr>
+          <w:rFonts w:ascii="Arial Narrow" w:hAnsi="Arial Narrow"/>
+          <w:color w:val="000000" w:themeColor="text1"/>
+          <w:sz w:val="25"/>
+          <w:szCs w:val="25"/>
           <w:lang w:val="es-EC"/>
         </w:rPr>
-        <w:t xml:space="preserve">por una parte </w:t>
+        <w:t xml:space="preserve">+++FOR </w:t>
       </w:r>
       <w:r>
         <w:rPr>
@@ -1328,7 +1587,7 @@
           <w:szCs w:val="25"/>
           <w:lang w:val="es-EC"/>
         </w:rPr>
-        <w:t>por sus propios y personales derechos en calidad de</w:t>
+        <w:t>frtssdes</w:t>
       </w:r>
       <w:r>
         <w:rPr>
@@ -1338,9 +1597,8 @@
           <w:szCs w:val="25"/>
           <w:lang w:val="es-EC"/>
         </w:rPr>
-        <w:t xml:space="preserve"> +++FOR </w:t>
-      </w:r>
-      <w:proofErr w:type="spellStart"/>
+        <w:t xml:space="preserve"> IN documento.otorgantes+++</w:t>
+      </w:r>
       <w:r>
         <w:rPr>
           <w:rFonts w:ascii="Arial Narrow" w:hAnsi="Arial Narrow"/>
@@ -1349,9 +1607,8 @@
           <w:szCs w:val="25"/>
           <w:lang w:val="es-EC"/>
         </w:rPr>
-        <w:t>otrgsa</w:t>
-      </w:r>
-      <w:proofErr w:type="spellEnd"/>
+        <w:t xml:space="preserve"> </w:t>
+      </w:r>
       <w:r>
         <w:rPr>
           <w:rFonts w:ascii="Arial Narrow" w:hAnsi="Arial Narrow"/>
@@ -1360,9 +1617,17 @@
           <w:szCs w:val="25"/>
           <w:lang w:val="es-EC"/>
         </w:rPr>
-        <w:t xml:space="preserve"> IN </w:t>
-      </w:r>
-      <w:proofErr w:type="spellStart"/>
+        <w:t xml:space="preserve">+++= </w:t>
+      </w:r>
+      <w:r>
+        <w:rPr>
+          <w:rFonts w:ascii="Arial Narrow" w:hAnsi="Arial Narrow"/>
+          <w:color w:val="000000" w:themeColor="text1"/>
+          <w:sz w:val="25"/>
+          <w:szCs w:val="25"/>
+        </w:rPr>
+        <w:t>$frtssdes</w:t>
+      </w:r>
       <w:r>
         <w:rPr>
           <w:rFonts w:ascii="Arial Narrow" w:hAnsi="Arial Narrow"/>
@@ -1371,9 +1636,8 @@
           <w:szCs w:val="25"/>
           <w:lang w:val="es-EC"/>
         </w:rPr>
-        <w:t>documento.otorgantes</w:t>
-      </w:r>
-      <w:proofErr w:type="spellEnd"/>
+        <w:t>.</w:t>
+      </w:r>
       <w:r>
         <w:rPr>
           <w:rFonts w:ascii="Arial Narrow" w:hAnsi="Arial Narrow"/>
@@ -1382,6 +1646,16 @@
           <w:szCs w:val="25"/>
           <w:lang w:val="es-EC"/>
         </w:rPr>
+        <w:t>calidad</w:t>
+      </w:r>
+      <w:r>
+        <w:rPr>
+          <w:rFonts w:ascii="Arial Narrow" w:hAnsi="Arial Narrow"/>
+          <w:color w:val="000000" w:themeColor="text1"/>
+          <w:sz w:val="25"/>
+          <w:szCs w:val="25"/>
+          <w:lang w:val="es-EC"/>
+        </w:rPr>
         <w:t>+++</w:t>
       </w:r>
       <w:r>
@@ -1392,6 +1666,15 @@
           <w:szCs w:val="25"/>
           <w:lang w:val="es-EC"/>
         </w:rPr>
+        <w:t>,</w:t>
+      </w:r>
+      <w:r>
+        <w:rPr>
+          <w:rFonts w:ascii="Arial Narrow" w:hAnsi="Arial Narrow"/>
+          <w:color w:val="000000" w:themeColor="text1"/>
+          <w:sz w:val="25"/>
+          <w:szCs w:val="25"/>
+        </w:rPr>
         <w:t xml:space="preserve"> </w:t>
       </w:r>
       <w:r>
@@ -1400,9 +1683,564 @@
           <w:color w:val="000000" w:themeColor="text1"/>
           <w:sz w:val="25"/>
           <w:szCs w:val="25"/>
+        </w:rPr>
+        <w:t xml:space="preserve">+++= </w:t>
+      </w:r>
+      <w:bookmarkStart w:id="4" w:name="_Hlk14186963"/>
+      <w:r>
+        <w:rPr>
+          <w:rFonts w:ascii="Arial Narrow" w:hAnsi="Arial Narrow"/>
+          <w:color w:val="000000" w:themeColor="text1"/>
+          <w:sz w:val="25"/>
+          <w:szCs w:val="25"/>
+        </w:rPr>
+        <w:t>$</w:t>
+      </w:r>
+      <w:r>
+        <w:rPr>
+          <w:rFonts w:ascii="Arial Narrow" w:hAnsi="Arial Narrow"/>
+          <w:color w:val="000000" w:themeColor="text1"/>
+          <w:sz w:val="25"/>
+          <w:szCs w:val="25"/>
+        </w:rPr>
+        <w:t>frtssdes</w:t>
+      </w:r>
+      <w:bookmarkEnd w:id="4"/>
+      <w:r>
+        <w:rPr>
+          <w:rFonts w:ascii="Arial Narrow" w:hAnsi="Arial Narrow"/>
+          <w:color w:val="000000" w:themeColor="text1"/>
+          <w:sz w:val="25"/>
+          <w:szCs w:val="25"/>
+        </w:rPr>
+        <w:t>.tratamiento+++</w:t>
+      </w:r>
+      <w:r>
+        <w:rPr>
+          <w:rFonts w:ascii="Arial Narrow" w:hAnsi="Arial Narrow"/>
+          <w:color w:val="000000" w:themeColor="text1"/>
+          <w:sz w:val="25"/>
+          <w:szCs w:val="25"/>
+        </w:rPr>
+        <w:t xml:space="preserve"> </w:t>
+      </w:r>
+      <w:r>
+        <w:rPr>
+          <w:rFonts w:ascii="Arial Narrow" w:hAnsi="Arial Narrow"/>
+          <w:color w:val="000000" w:themeColor="text1"/>
+          <w:sz w:val="25"/>
+          <w:szCs w:val="25"/>
+        </w:rPr>
+        <w:t xml:space="preserve">+++= </w:t>
+      </w:r>
+      <w:r>
+        <w:rPr>
+          <w:rFonts w:ascii="Arial Narrow" w:hAnsi="Arial Narrow"/>
+          <w:color w:val="000000" w:themeColor="text1"/>
+          <w:sz w:val="25"/>
+          <w:szCs w:val="25"/>
+        </w:rPr>
+        <w:t>$frtssdes</w:t>
+      </w:r>
+      <w:r>
+        <w:rPr>
+          <w:rFonts w:ascii="Arial Narrow" w:hAnsi="Arial Narrow"/>
+          <w:color w:val="000000" w:themeColor="text1"/>
+          <w:sz w:val="25"/>
+          <w:szCs w:val="25"/>
+        </w:rPr>
+        <w:t>.</w:t>
+      </w:r>
+      <w:r>
+        <w:rPr>
+          <w:rFonts w:ascii="Arial Narrow" w:hAnsi="Arial Narrow"/>
+          <w:color w:val="000000" w:themeColor="text1"/>
+          <w:sz w:val="25"/>
+          <w:szCs w:val="25"/>
+        </w:rPr>
+        <w:t>titulo</w:t>
+      </w:r>
+      <w:r>
+        <w:rPr>
+          <w:rFonts w:ascii="Arial Narrow" w:hAnsi="Arial Narrow"/>
+          <w:color w:val="000000" w:themeColor="text1"/>
+          <w:sz w:val="25"/>
+          <w:szCs w:val="25"/>
+        </w:rPr>
+        <w:t>+++</w:t>
+      </w:r>
+      <w:r>
+        <w:rPr>
+          <w:rFonts w:ascii="Arial Narrow" w:hAnsi="Arial Narrow"/>
+          <w:b/>
+          <w:color w:val="000000" w:themeColor="text1"/>
+          <w:sz w:val="25"/>
+          <w:szCs w:val="25"/>
+        </w:rPr>
+        <w:t xml:space="preserve"> </w:t>
+      </w:r>
+      <w:r>
+        <w:rPr>
+          <w:rFonts w:ascii="Arial Narrow" w:hAnsi="Arial Narrow"/>
+          <w:b/>
+          <w:color w:val="000000" w:themeColor="text1"/>
+          <w:sz w:val="25"/>
+          <w:szCs w:val="25"/>
+        </w:rPr>
+        <w:t xml:space="preserve">+++= </w:t>
+      </w:r>
+      <w:r>
+        <w:rPr>
+          <w:rFonts w:ascii="Arial Narrow" w:hAnsi="Arial Narrow"/>
+          <w:b/>
+          <w:color w:val="000000" w:themeColor="text1"/>
+          <w:sz w:val="25"/>
+          <w:szCs w:val="25"/>
+        </w:rPr>
+        <w:t>$frtssdes</w:t>
+      </w:r>
+      <w:r>
+        <w:rPr>
+          <w:rFonts w:ascii="Arial Narrow" w:hAnsi="Arial Narrow"/>
+          <w:b/>
+          <w:color w:val="000000" w:themeColor="text1"/>
+          <w:sz w:val="25"/>
+          <w:szCs w:val="25"/>
+        </w:rPr>
+        <w:t>.</w:t>
+      </w:r>
+      <w:r>
+        <w:rPr>
+          <w:rFonts w:ascii="Arial Narrow" w:hAnsi="Arial Narrow"/>
+          <w:b/>
+          <w:color w:val="000000" w:themeColor="text1"/>
+          <w:sz w:val="25"/>
+          <w:szCs w:val="25"/>
+        </w:rPr>
+        <w:t>nombre</w:t>
+      </w:r>
+      <w:r>
+        <w:rPr>
+          <w:rFonts w:ascii="Arial Narrow" w:hAnsi="Arial Narrow"/>
+          <w:b/>
+          <w:color w:val="000000" w:themeColor="text1"/>
+          <w:sz w:val="25"/>
+          <w:szCs w:val="25"/>
+        </w:rPr>
+        <w:t>+++</w:t>
+      </w:r>
+      <w:r>
+        <w:rPr>
+          <w:rFonts w:ascii="Arial Narrow" w:hAnsi="Arial Narrow"/>
+          <w:color w:val="000000" w:themeColor="text1"/>
+          <w:sz w:val="25"/>
+          <w:szCs w:val="25"/>
+        </w:rPr>
+        <w:t xml:space="preserve">, </w:t>
+      </w:r>
+      <w:r>
+        <w:rPr>
+          <w:rFonts w:ascii="Arial Narrow" w:hAnsi="Arial Narrow"/>
+          <w:color w:val="000000" w:themeColor="text1"/>
+          <w:sz w:val="25"/>
+          <w:szCs w:val="25"/>
+        </w:rPr>
+        <w:t>con</w:t>
+      </w:r>
+      <w:r>
+        <w:rPr>
+          <w:rFonts w:ascii="Arial Narrow" w:hAnsi="Arial Narrow"/>
+          <w:color w:val="000000" w:themeColor="text1"/>
+          <w:sz w:val="25"/>
+          <w:szCs w:val="25"/>
+        </w:rPr>
+        <w:t xml:space="preserve"> de la cédula de ciudadanía número </w:t>
+      </w:r>
+      <w:r>
+        <w:rPr>
+          <w:rFonts w:ascii="Arial Narrow" w:hAnsi="Arial Narrow"/>
+          <w:b/>
+          <w:color w:val="000000" w:themeColor="text1"/>
+          <w:sz w:val="25"/>
+          <w:szCs w:val="25"/>
+        </w:rPr>
+        <w:t xml:space="preserve">+++= </w:t>
+      </w:r>
+      <w:r>
+        <w:rPr>
+          <w:rFonts w:ascii="Arial Narrow" w:hAnsi="Arial Narrow"/>
+          <w:b/>
+          <w:color w:val="000000" w:themeColor="text1"/>
+          <w:sz w:val="25"/>
+          <w:szCs w:val="25"/>
+        </w:rPr>
+        <w:lastRenderedPageBreak/>
+        <w:t>$frtssdes</w:t>
+      </w:r>
+      <w:r>
+        <w:rPr>
+          <w:rFonts w:ascii="Arial Narrow" w:hAnsi="Arial Narrow"/>
+          <w:b/>
+          <w:color w:val="000000" w:themeColor="text1"/>
+          <w:sz w:val="25"/>
+          <w:szCs w:val="25"/>
+        </w:rPr>
+        <w:t>.</w:t>
+      </w:r>
+      <w:r>
+        <w:rPr>
+          <w:rFonts w:ascii="Arial Narrow" w:hAnsi="Arial Narrow"/>
+          <w:b/>
+          <w:color w:val="000000" w:themeColor="text1"/>
+          <w:sz w:val="25"/>
+          <w:szCs w:val="25"/>
+        </w:rPr>
+        <w:t>cedula_l</w:t>
+      </w:r>
+      <w:r>
+        <w:rPr>
+          <w:rFonts w:ascii="Arial Narrow" w:hAnsi="Arial Narrow"/>
+          <w:b/>
+          <w:color w:val="000000" w:themeColor="text1"/>
+          <w:sz w:val="25"/>
+          <w:szCs w:val="25"/>
+        </w:rPr>
+        <w:t>+++</w:t>
+      </w:r>
+      <w:r>
+        <w:rPr>
+          <w:rFonts w:ascii="Arial Narrow" w:hAnsi="Arial Narrow"/>
+          <w:b/>
+          <w:color w:val="000000" w:themeColor="text1"/>
+          <w:sz w:val="25"/>
+          <w:szCs w:val="25"/>
+        </w:rPr>
+        <w:t>,</w:t>
+      </w:r>
+      <w:r>
+        <w:rPr>
+          <w:rFonts w:ascii="Arial Narrow" w:hAnsi="Arial Narrow"/>
+          <w:color w:val="000000" w:themeColor="text1"/>
+          <w:sz w:val="25"/>
+          <w:szCs w:val="25"/>
+        </w:rPr>
+        <w:t xml:space="preserve"> mayor de  edad, de estado civil </w:t>
+      </w:r>
+      <w:r>
+        <w:rPr>
+          <w:rFonts w:ascii="Arial Narrow" w:hAnsi="Arial Narrow"/>
+          <w:color w:val="000000" w:themeColor="text1"/>
+          <w:sz w:val="25"/>
+          <w:szCs w:val="25"/>
+        </w:rPr>
+        <w:t xml:space="preserve">+++= </w:t>
+      </w:r>
+      <w:r>
+        <w:rPr>
+          <w:rFonts w:ascii="Arial Narrow" w:hAnsi="Arial Narrow"/>
+          <w:color w:val="000000" w:themeColor="text1"/>
+          <w:sz w:val="25"/>
+          <w:szCs w:val="25"/>
+        </w:rPr>
+        <w:t>$frtssdes</w:t>
+      </w:r>
+      <w:r>
+        <w:rPr>
+          <w:rFonts w:ascii="Arial Narrow" w:hAnsi="Arial Narrow"/>
+          <w:color w:val="000000" w:themeColor="text1"/>
+          <w:sz w:val="25"/>
+          <w:szCs w:val="25"/>
+        </w:rPr>
+        <w:t>.</w:t>
+      </w:r>
+      <w:r>
+        <w:rPr>
+          <w:rFonts w:ascii="Arial Narrow" w:hAnsi="Arial Narrow"/>
+          <w:color w:val="000000" w:themeColor="text1"/>
+          <w:sz w:val="25"/>
+          <w:szCs w:val="25"/>
+        </w:rPr>
+        <w:t>estado_civil</w:t>
+      </w:r>
+      <w:r>
+        <w:rPr>
+          <w:rFonts w:ascii="Arial Narrow" w:hAnsi="Arial Narrow"/>
+          <w:color w:val="000000" w:themeColor="text1"/>
+          <w:sz w:val="25"/>
+          <w:szCs w:val="25"/>
+        </w:rPr>
+        <w:t>+++</w:t>
+      </w:r>
+      <w:r>
+        <w:rPr>
+          <w:rFonts w:ascii="Arial Narrow" w:hAnsi="Arial Narrow"/>
+          <w:color w:val="000000" w:themeColor="text1"/>
+          <w:sz w:val="25"/>
+          <w:szCs w:val="25"/>
+        </w:rPr>
+        <w:t xml:space="preserve">, de nacionalidad </w:t>
+      </w:r>
+      <w:r>
+        <w:rPr>
+          <w:rFonts w:ascii="Arial Narrow" w:hAnsi="Arial Narrow"/>
+          <w:color w:val="000000" w:themeColor="text1"/>
+          <w:sz w:val="25"/>
+          <w:szCs w:val="25"/>
+        </w:rPr>
+        <w:t xml:space="preserve">+++= </w:t>
+      </w:r>
+      <w:r>
+        <w:rPr>
+          <w:rFonts w:ascii="Arial Narrow" w:hAnsi="Arial Narrow"/>
+          <w:color w:val="000000" w:themeColor="text1"/>
+          <w:sz w:val="25"/>
+          <w:szCs w:val="25"/>
+        </w:rPr>
+        <w:t>$frtssdes</w:t>
+      </w:r>
+      <w:r>
+        <w:rPr>
+          <w:rFonts w:ascii="Arial Narrow" w:hAnsi="Arial Narrow"/>
+          <w:color w:val="000000" w:themeColor="text1"/>
+          <w:sz w:val="25"/>
+          <w:szCs w:val="25"/>
+        </w:rPr>
+        <w:t>.</w:t>
+      </w:r>
+      <w:r>
+        <w:rPr>
+          <w:rFonts w:ascii="Arial Narrow" w:hAnsi="Arial Narrow"/>
+          <w:color w:val="000000" w:themeColor="text1"/>
+          <w:sz w:val="25"/>
+          <w:szCs w:val="25"/>
+        </w:rPr>
+        <w:t>nacionalidad</w:t>
+      </w:r>
+      <w:r>
+        <w:rPr>
+          <w:rFonts w:ascii="Arial Narrow" w:hAnsi="Arial Narrow"/>
+          <w:color w:val="000000" w:themeColor="text1"/>
+          <w:sz w:val="25"/>
+          <w:szCs w:val="25"/>
+        </w:rPr>
+        <w:t>+++</w:t>
+      </w:r>
+      <w:r>
+        <w:rPr>
+          <w:rFonts w:ascii="Arial Narrow" w:hAnsi="Arial Narrow"/>
+          <w:color w:val="000000" w:themeColor="text1"/>
+          <w:sz w:val="25"/>
+          <w:szCs w:val="25"/>
+        </w:rPr>
+        <w:t xml:space="preserve">, y domiciliado en </w:t>
+      </w:r>
+      <w:r>
+        <w:rPr>
+          <w:rFonts w:ascii="Arial Narrow" w:hAnsi="Arial Narrow"/>
+          <w:color w:val="000000" w:themeColor="text1"/>
+          <w:sz w:val="25"/>
+          <w:szCs w:val="25"/>
+        </w:rPr>
+        <w:t xml:space="preserve">+++= </w:t>
+      </w:r>
+      <w:r>
+        <w:rPr>
+          <w:rFonts w:ascii="Arial Narrow" w:hAnsi="Arial Narrow"/>
+          <w:color w:val="000000" w:themeColor="text1"/>
+          <w:sz w:val="25"/>
+          <w:szCs w:val="25"/>
+        </w:rPr>
+        <w:t>$frtssdes</w:t>
+      </w:r>
+      <w:r>
+        <w:rPr>
+          <w:rFonts w:ascii="Arial Narrow" w:hAnsi="Arial Narrow"/>
+          <w:color w:val="000000" w:themeColor="text1"/>
+          <w:sz w:val="25"/>
+          <w:szCs w:val="25"/>
+        </w:rPr>
+        <w:t>.</w:t>
+      </w:r>
+      <w:r>
+        <w:rPr>
+          <w:rFonts w:ascii="Arial Narrow" w:hAnsi="Arial Narrow"/>
+          <w:color w:val="000000" w:themeColor="text1"/>
+          <w:sz w:val="25"/>
+          <w:szCs w:val="25"/>
+        </w:rPr>
+        <w:t>direccion</w:t>
+      </w:r>
+      <w:r>
+        <w:rPr>
+          <w:rFonts w:ascii="Arial Narrow" w:hAnsi="Arial Narrow"/>
+          <w:color w:val="000000" w:themeColor="text1"/>
+          <w:sz w:val="25"/>
+          <w:szCs w:val="25"/>
+        </w:rPr>
+        <w:t>+++</w:t>
+      </w:r>
+      <w:r>
+        <w:rPr>
+          <w:rFonts w:ascii="Arial Narrow" w:hAnsi="Arial Narrow"/>
+          <w:color w:val="000000" w:themeColor="text1"/>
+          <w:sz w:val="25"/>
+          <w:szCs w:val="25"/>
+        </w:rPr>
+        <w:t xml:space="preserve">, teléfono: </w:t>
+      </w:r>
+      <w:r>
+        <w:rPr>
+          <w:rFonts w:ascii="Arial Narrow" w:hAnsi="Arial Narrow"/>
+          <w:color w:val="000000" w:themeColor="text1"/>
+          <w:sz w:val="25"/>
+          <w:szCs w:val="25"/>
+        </w:rPr>
+        <w:t xml:space="preserve">+++= </w:t>
+      </w:r>
+      <w:r>
+        <w:rPr>
+          <w:rFonts w:ascii="Arial Narrow" w:hAnsi="Arial Narrow"/>
+          <w:color w:val="000000" w:themeColor="text1"/>
+          <w:sz w:val="25"/>
+          <w:szCs w:val="25"/>
+        </w:rPr>
+        <w:t>$frtssdes</w:t>
+      </w:r>
+      <w:r>
+        <w:rPr>
+          <w:rFonts w:ascii="Arial Narrow" w:hAnsi="Arial Narrow"/>
+          <w:color w:val="000000" w:themeColor="text1"/>
+          <w:sz w:val="25"/>
+          <w:szCs w:val="25"/>
+        </w:rPr>
+        <w:t>.</w:t>
+      </w:r>
+      <w:r>
+        <w:rPr>
+          <w:rFonts w:ascii="Arial Narrow" w:hAnsi="Arial Narrow"/>
+          <w:color w:val="000000" w:themeColor="text1"/>
+          <w:sz w:val="25"/>
+          <w:szCs w:val="25"/>
+        </w:rPr>
+        <w:t>telefono</w:t>
+      </w:r>
+      <w:r>
+        <w:rPr>
+          <w:rFonts w:ascii="Arial Narrow" w:hAnsi="Arial Narrow"/>
+          <w:color w:val="000000" w:themeColor="text1"/>
+          <w:sz w:val="25"/>
+          <w:szCs w:val="25"/>
+        </w:rPr>
+        <w:t>+++</w:t>
+      </w:r>
+      <w:r>
+        <w:rPr>
+          <w:rFonts w:ascii="Arial Narrow" w:hAnsi="Arial Narrow"/>
+          <w:color w:val="000000" w:themeColor="text1"/>
+          <w:sz w:val="25"/>
+          <w:szCs w:val="25"/>
+        </w:rPr>
+        <w:t>, correo electrónico</w:t>
+      </w:r>
+      <w:r>
+        <w:rPr>
+          <w:rFonts w:ascii="Arial Narrow" w:hAnsi="Arial Narrow"/>
+          <w:color w:val="000000" w:themeColor="text1"/>
+          <w:sz w:val="25"/>
+          <w:szCs w:val="25"/>
+        </w:rPr>
+        <w:t xml:space="preserve"> </w:t>
+      </w:r>
+      <w:r>
+        <w:rPr>
+          <w:rFonts w:ascii="Arial Narrow" w:hAnsi="Arial Narrow"/>
+          <w:color w:val="000000" w:themeColor="text1"/>
+          <w:sz w:val="25"/>
+          <w:szCs w:val="25"/>
+        </w:rPr>
+        <w:t xml:space="preserve">+++= </w:t>
+      </w:r>
+      <w:r>
+        <w:rPr>
+          <w:rFonts w:ascii="Arial Narrow" w:hAnsi="Arial Narrow"/>
+          <w:color w:val="000000" w:themeColor="text1"/>
+          <w:sz w:val="25"/>
+          <w:szCs w:val="25"/>
+        </w:rPr>
+        <w:t>$frtssdes</w:t>
+      </w:r>
+      <w:r>
+        <w:rPr>
+          <w:rFonts w:ascii="Arial Narrow" w:hAnsi="Arial Narrow"/>
+          <w:color w:val="000000" w:themeColor="text1"/>
+          <w:sz w:val="25"/>
+          <w:szCs w:val="25"/>
+        </w:rPr>
+        <w:t>.</w:t>
+      </w:r>
+      <w:r>
+        <w:rPr>
+          <w:rFonts w:ascii="Arial Narrow" w:hAnsi="Arial Narrow"/>
+          <w:color w:val="000000" w:themeColor="text1"/>
+          <w:sz w:val="25"/>
+          <w:szCs w:val="25"/>
+        </w:rPr>
+        <w:t>email</w:t>
+      </w:r>
+      <w:r>
+        <w:rPr>
+          <w:rFonts w:ascii="Arial Narrow" w:hAnsi="Arial Narrow"/>
+          <w:color w:val="000000" w:themeColor="text1"/>
+          <w:sz w:val="25"/>
+          <w:szCs w:val="25"/>
+        </w:rPr>
+        <w:t>+++</w:t>
+      </w:r>
+      <w:r>
+        <w:rPr>
+          <w:rFonts w:ascii="Arial Narrow" w:hAnsi="Arial Narrow"/>
+          <w:color w:val="000000" w:themeColor="text1"/>
+          <w:sz w:val="25"/>
+          <w:szCs w:val="25"/>
+        </w:rPr>
+        <w:t xml:space="preserve"> ;</w:t>
+      </w:r>
+      <w:r>
+        <w:rPr>
+          <w:rFonts w:ascii="Arial Narrow" w:hAnsi="Arial Narrow"/>
+          <w:color w:val="000000" w:themeColor="text1"/>
+          <w:sz w:val="25"/>
+          <w:szCs w:val="25"/>
+        </w:rPr>
+        <w:t xml:space="preserve">+++END-FOR </w:t>
+      </w:r>
+      <w:r>
+        <w:rPr>
+          <w:rFonts w:ascii="Arial Narrow" w:hAnsi="Arial Narrow"/>
+          <w:color w:val="000000" w:themeColor="text1"/>
+          <w:sz w:val="25"/>
+          <w:szCs w:val="25"/>
+        </w:rPr>
+        <w:t>frtssdes</w:t>
+      </w:r>
+      <w:r>
+        <w:rPr>
+          <w:rFonts w:ascii="Arial Narrow" w:hAnsi="Arial Narrow"/>
+          <w:color w:val="000000" w:themeColor="text1"/>
+          <w:sz w:val="25"/>
+          <w:szCs w:val="25"/>
+        </w:rPr>
+        <w:t xml:space="preserve">+++ </w:t>
+      </w:r>
+      <w:r>
+        <w:rPr>
+          <w:rFonts w:ascii="Arial Narrow" w:hAnsi="Arial Narrow"/>
+          <w:color w:val="000000" w:themeColor="text1"/>
+          <w:sz w:val="25"/>
+          <w:szCs w:val="25"/>
           <w:lang w:val="es-EC"/>
         </w:rPr>
-        <w:t xml:space="preserve">+++= </w:t>
+        <w:t>quien</w:t>
       </w:r>
       <w:r>
         <w:rPr>
@@ -1412,9 +2250,8 @@
           <w:szCs w:val="25"/>
           <w:lang w:val="es-EC"/>
         </w:rPr>
-        <w:t>$</w:t>
-      </w:r>
-      <w:proofErr w:type="spellStart"/>
+        <w:t>es</w:t>
+      </w:r>
       <w:r>
         <w:rPr>
           <w:rFonts w:ascii="Arial Narrow" w:hAnsi="Arial Narrow"/>
@@ -1423,7 +2260,7 @@
           <w:szCs w:val="25"/>
           <w:lang w:val="es-EC"/>
         </w:rPr>
-        <w:t>otrgsa</w:t>
+        <w:t xml:space="preserve"> autoriza</w:t>
       </w:r>
       <w:r>
         <w:rPr>
@@ -1433,7 +2270,7 @@
           <w:szCs w:val="25"/>
           <w:lang w:val="es-EC"/>
         </w:rPr>
-        <w:t>.</w:t>
+        <w:t>n</w:t>
       </w:r>
       <w:r>
         <w:rPr>
@@ -1443,9 +2280,8 @@
           <w:szCs w:val="25"/>
           <w:lang w:val="es-EC"/>
         </w:rPr>
-        <w:t>calidad</w:t>
-      </w:r>
-      <w:proofErr w:type="spellEnd"/>
+        <w:t xml:space="preserve"> a la suscrita a verificar sus datos en el Sistema Informático del Registro Civil, hábil</w:t>
+      </w:r>
       <w:r>
         <w:rPr>
           <w:rFonts w:ascii="Arial Narrow" w:hAnsi="Arial Narrow"/>
@@ -1454,7 +2290,7 @@
           <w:szCs w:val="25"/>
           <w:lang w:val="es-EC"/>
         </w:rPr>
-        <w:t>+++</w:t>
+        <w:t>es</w:t>
       </w:r>
       <w:r>
         <w:rPr>
@@ -1464,14 +2300,97 @@
           <w:szCs w:val="25"/>
           <w:lang w:val="es-EC"/>
         </w:rPr>
-        <w:t>,</w:t>
-      </w:r>
-      <w:r>
-        <w:rPr>
-          <w:rFonts w:ascii="Arial Narrow" w:hAnsi="Arial Narrow"/>
-          <w:color w:val="000000" w:themeColor="text1"/>
-          <w:sz w:val="25"/>
-          <w:szCs w:val="25"/>
+        <w:t xml:space="preserve"> para contratar y poder obligarse, a quien</w:t>
+      </w:r>
+      <w:r>
+        <w:rPr>
+          <w:rFonts w:ascii="Arial Narrow" w:hAnsi="Arial Narrow"/>
+          <w:color w:val="000000" w:themeColor="text1"/>
+          <w:sz w:val="25"/>
+          <w:szCs w:val="25"/>
+          <w:lang w:val="es-EC"/>
+        </w:rPr>
+        <w:t>es</w:t>
+      </w:r>
+      <w:r>
+        <w:rPr>
+          <w:rFonts w:ascii="Arial Narrow" w:hAnsi="Arial Narrow"/>
+          <w:color w:val="000000" w:themeColor="text1"/>
+          <w:sz w:val="25"/>
+          <w:szCs w:val="25"/>
+          <w:lang w:val="es-EC"/>
+        </w:rPr>
+        <w:t xml:space="preserve"> de conocer doy fe. Bien instruido</w:t>
+      </w:r>
+      <w:r>
+        <w:rPr>
+          <w:rFonts w:ascii="Arial Narrow" w:hAnsi="Arial Narrow"/>
+          <w:color w:val="000000" w:themeColor="text1"/>
+          <w:sz w:val="25"/>
+          <w:szCs w:val="25"/>
+          <w:lang w:val="es-EC"/>
+        </w:rPr>
+        <w:t xml:space="preserve">s </w:t>
+      </w:r>
+      <w:r>
+        <w:rPr>
+          <w:rFonts w:ascii="Arial Narrow" w:hAnsi="Arial Narrow"/>
+          <w:color w:val="000000" w:themeColor="text1"/>
+          <w:sz w:val="25"/>
+          <w:szCs w:val="25"/>
+          <w:lang w:val="es-EC"/>
+        </w:rPr>
+        <w:t xml:space="preserve">con el objeto, resultado y efectos de la ESCRITURA DE </w:t>
+      </w:r>
+      <w:bookmarkStart w:id="5" w:name="_Hlk14182690"/>
+      <w:r>
+        <w:rPr>
+          <w:rFonts w:ascii="Arial Narrow" w:hAnsi="Arial Narrow"/>
+          <w:color w:val="000000" w:themeColor="text1"/>
+          <w:sz w:val="25"/>
+          <w:szCs w:val="25"/>
+          <w:lang w:val="es-EC"/>
+        </w:rPr>
+        <w:t>+++= documento.tramite+++</w:t>
+      </w:r>
+      <w:bookmarkEnd w:id="5"/>
+      <w:r>
+        <w:rPr>
+          <w:rFonts w:ascii="Arial Narrow" w:hAnsi="Arial Narrow"/>
+          <w:color w:val="000000" w:themeColor="text1"/>
+          <w:sz w:val="25"/>
+          <w:szCs w:val="25"/>
+          <w:lang w:val="es-EC"/>
+        </w:rPr>
+        <w:t xml:space="preserve">, que </w:t>
+      </w:r>
+      <w:r>
+        <w:rPr>
+          <w:rFonts w:ascii="Arial Narrow" w:hAnsi="Arial Narrow"/>
+          <w:color w:val="000000" w:themeColor="text1"/>
+          <w:sz w:val="25"/>
+          <w:szCs w:val="25"/>
+          <w:lang w:val="es-EC"/>
+        </w:rPr>
+        <w:t>procede</w:t>
+      </w:r>
+      <w:r>
+        <w:rPr>
+          <w:rFonts w:ascii="Arial Narrow" w:hAnsi="Arial Narrow"/>
+          <w:color w:val="000000" w:themeColor="text1"/>
+          <w:sz w:val="25"/>
+          <w:szCs w:val="25"/>
+          <w:lang w:val="es-EC"/>
+        </w:rPr>
+        <w:t>n</w:t>
+      </w:r>
+      <w:r>
+        <w:rPr>
+          <w:rFonts w:ascii="Arial Narrow" w:hAnsi="Arial Narrow"/>
+          <w:color w:val="000000" w:themeColor="text1"/>
+          <w:sz w:val="25"/>
+          <w:szCs w:val="25"/>
+          <w:lang w:val="es-EC"/>
         </w:rPr>
         <w:t xml:space="preserve"> </w:t>
       </w:r>
@@ -1481,1682 +2400,8 @@
           <w:color w:val="000000" w:themeColor="text1"/>
           <w:sz w:val="25"/>
           <w:szCs w:val="25"/>
-        </w:rPr>
-        <w:t xml:space="preserve">+++= </w:t>
-      </w:r>
-      <w:r>
-        <w:rPr>
-          <w:rFonts w:ascii="Arial Narrow" w:hAnsi="Arial Narrow"/>
-          <w:color w:val="000000" w:themeColor="text1"/>
-          <w:sz w:val="25"/>
-          <w:szCs w:val="25"/>
-        </w:rPr>
-        <w:t>$</w:t>
-      </w:r>
-      <w:proofErr w:type="spellStart"/>
-      <w:r>
-        <w:rPr>
-          <w:rFonts w:ascii="Arial Narrow" w:hAnsi="Arial Narrow"/>
-          <w:color w:val="000000" w:themeColor="text1"/>
-          <w:sz w:val="25"/>
-          <w:szCs w:val="25"/>
-        </w:rPr>
-        <w:t>otrgsa</w:t>
-      </w:r>
-      <w:r>
-        <w:rPr>
-          <w:rFonts w:ascii="Arial Narrow" w:hAnsi="Arial Narrow"/>
-          <w:color w:val="000000" w:themeColor="text1"/>
-          <w:sz w:val="25"/>
-          <w:szCs w:val="25"/>
-        </w:rPr>
-        <w:t>.tratamiento</w:t>
-      </w:r>
-      <w:proofErr w:type="spellEnd"/>
-      <w:r>
-        <w:rPr>
-          <w:rFonts w:ascii="Arial Narrow" w:hAnsi="Arial Narrow"/>
-          <w:color w:val="000000" w:themeColor="text1"/>
-          <w:sz w:val="25"/>
-          <w:szCs w:val="25"/>
-        </w:rPr>
-        <w:t>+++</w:t>
-      </w:r>
-      <w:r>
-        <w:rPr>
-          <w:rFonts w:ascii="Arial Narrow" w:hAnsi="Arial Narrow"/>
-          <w:color w:val="000000" w:themeColor="text1"/>
-          <w:sz w:val="25"/>
-          <w:szCs w:val="25"/>
-        </w:rPr>
-        <w:t xml:space="preserve"> </w:t>
-      </w:r>
-      <w:r>
-        <w:rPr>
-          <w:rFonts w:ascii="Arial Narrow" w:hAnsi="Arial Narrow"/>
-          <w:color w:val="000000" w:themeColor="text1"/>
-          <w:sz w:val="25"/>
-          <w:szCs w:val="25"/>
-        </w:rPr>
-        <w:t xml:space="preserve">+++= </w:t>
-      </w:r>
-      <w:r>
-        <w:rPr>
-          <w:rFonts w:ascii="Arial Narrow" w:hAnsi="Arial Narrow"/>
-          <w:color w:val="000000" w:themeColor="text1"/>
-          <w:sz w:val="25"/>
-          <w:szCs w:val="25"/>
-        </w:rPr>
-        <w:t>$</w:t>
-      </w:r>
-      <w:proofErr w:type="spellStart"/>
-      <w:r>
-        <w:rPr>
-          <w:rFonts w:ascii="Arial Narrow" w:hAnsi="Arial Narrow"/>
-          <w:color w:val="000000" w:themeColor="text1"/>
-          <w:sz w:val="25"/>
-          <w:szCs w:val="25"/>
-        </w:rPr>
-        <w:t>otrgsa</w:t>
-      </w:r>
-      <w:r>
-        <w:rPr>
-          <w:rFonts w:ascii="Arial Narrow" w:hAnsi="Arial Narrow"/>
-          <w:color w:val="000000" w:themeColor="text1"/>
-          <w:sz w:val="25"/>
-          <w:szCs w:val="25"/>
-        </w:rPr>
-        <w:t>.</w:t>
-      </w:r>
-      <w:r>
-        <w:rPr>
-          <w:rFonts w:ascii="Arial Narrow" w:hAnsi="Arial Narrow"/>
-          <w:color w:val="000000" w:themeColor="text1"/>
-          <w:sz w:val="25"/>
-          <w:szCs w:val="25"/>
-        </w:rPr>
-        <w:t>titulo</w:t>
-      </w:r>
-      <w:proofErr w:type="spellEnd"/>
-      <w:r>
-        <w:rPr>
-          <w:rFonts w:ascii="Arial Narrow" w:hAnsi="Arial Narrow"/>
-          <w:color w:val="000000" w:themeColor="text1"/>
-          <w:sz w:val="25"/>
-          <w:szCs w:val="25"/>
-        </w:rPr>
-        <w:t>+++</w:t>
-      </w:r>
-      <w:r>
-        <w:rPr>
-          <w:rFonts w:ascii="Arial Narrow" w:hAnsi="Arial Narrow"/>
-          <w:b/>
-          <w:color w:val="000000" w:themeColor="text1"/>
-          <w:sz w:val="25"/>
-          <w:szCs w:val="25"/>
-        </w:rPr>
-        <w:t xml:space="preserve"> </w:t>
-      </w:r>
-      <w:bookmarkStart w:id="2" w:name="_Hlk14176649"/>
-      <w:r>
-        <w:rPr>
-          <w:rFonts w:ascii="Arial Narrow" w:hAnsi="Arial Narrow"/>
-          <w:b/>
-          <w:color w:val="000000" w:themeColor="text1"/>
-          <w:sz w:val="25"/>
-          <w:szCs w:val="25"/>
-        </w:rPr>
-        <w:t xml:space="preserve">+++= </w:t>
-      </w:r>
-      <w:r>
-        <w:rPr>
-          <w:rFonts w:ascii="Arial Narrow" w:hAnsi="Arial Narrow"/>
-          <w:b/>
-          <w:color w:val="000000" w:themeColor="text1"/>
-          <w:sz w:val="25"/>
-          <w:szCs w:val="25"/>
-        </w:rPr>
-        <w:t>$</w:t>
-      </w:r>
-      <w:proofErr w:type="spellStart"/>
-      <w:r>
-        <w:rPr>
-          <w:rFonts w:ascii="Arial Narrow" w:hAnsi="Arial Narrow"/>
-          <w:b/>
-          <w:color w:val="000000" w:themeColor="text1"/>
-          <w:sz w:val="25"/>
-          <w:szCs w:val="25"/>
-        </w:rPr>
-        <w:t>otrgsa</w:t>
-      </w:r>
-      <w:r>
-        <w:rPr>
-          <w:rFonts w:ascii="Arial Narrow" w:hAnsi="Arial Narrow"/>
-          <w:b/>
-          <w:color w:val="000000" w:themeColor="text1"/>
-          <w:sz w:val="25"/>
-          <w:szCs w:val="25"/>
-        </w:rPr>
-        <w:t>.</w:t>
-      </w:r>
-      <w:r>
-        <w:rPr>
-          <w:rFonts w:ascii="Arial Narrow" w:hAnsi="Arial Narrow"/>
-          <w:b/>
-          <w:color w:val="000000" w:themeColor="text1"/>
-          <w:sz w:val="25"/>
-          <w:szCs w:val="25"/>
-        </w:rPr>
-        <w:t>nombre</w:t>
-      </w:r>
-      <w:proofErr w:type="spellEnd"/>
-      <w:r>
-        <w:rPr>
-          <w:rFonts w:ascii="Arial Narrow" w:hAnsi="Arial Narrow"/>
-          <w:b/>
-          <w:color w:val="000000" w:themeColor="text1"/>
-          <w:sz w:val="25"/>
-          <w:szCs w:val="25"/>
-        </w:rPr>
-        <w:t>+++</w:t>
-      </w:r>
-      <w:bookmarkEnd w:id="2"/>
-      <w:r>
-        <w:rPr>
-          <w:rFonts w:ascii="Arial Narrow" w:hAnsi="Arial Narrow"/>
-          <w:color w:val="000000" w:themeColor="text1"/>
-          <w:sz w:val="25"/>
-          <w:szCs w:val="25"/>
-        </w:rPr>
-        <w:t xml:space="preserve">, </w:t>
-      </w:r>
-      <w:r>
-        <w:rPr>
-          <w:rFonts w:ascii="Arial Narrow" w:hAnsi="Arial Narrow"/>
-          <w:color w:val="000000" w:themeColor="text1"/>
-          <w:sz w:val="25"/>
-          <w:szCs w:val="25"/>
-        </w:rPr>
-        <w:t>con</w:t>
-      </w:r>
-      <w:r>
-        <w:rPr>
-          <w:rFonts w:ascii="Arial Narrow" w:hAnsi="Arial Narrow"/>
-          <w:color w:val="000000" w:themeColor="text1"/>
-          <w:sz w:val="25"/>
-          <w:szCs w:val="25"/>
-        </w:rPr>
-        <w:t xml:space="preserve"> de la cédula de ciudadanía número </w:t>
-      </w:r>
-      <w:r>
-        <w:rPr>
-          <w:rFonts w:ascii="Arial Narrow" w:hAnsi="Arial Narrow"/>
-          <w:b/>
-          <w:color w:val="000000" w:themeColor="text1"/>
-          <w:sz w:val="25"/>
-          <w:szCs w:val="25"/>
-        </w:rPr>
-        <w:t xml:space="preserve">+++= </w:t>
-      </w:r>
-      <w:r>
-        <w:rPr>
-          <w:rFonts w:ascii="Arial Narrow" w:hAnsi="Arial Narrow"/>
-          <w:b/>
-          <w:color w:val="000000" w:themeColor="text1"/>
-          <w:sz w:val="25"/>
-          <w:szCs w:val="25"/>
-        </w:rPr>
-        <w:t>$</w:t>
-      </w:r>
-      <w:proofErr w:type="spellStart"/>
-      <w:r>
-        <w:rPr>
-          <w:rFonts w:ascii="Arial Narrow" w:hAnsi="Arial Narrow"/>
-          <w:b/>
-          <w:color w:val="000000" w:themeColor="text1"/>
-          <w:sz w:val="25"/>
-          <w:szCs w:val="25"/>
-        </w:rPr>
-        <w:t>otrgsa</w:t>
-      </w:r>
-      <w:r>
-        <w:rPr>
-          <w:rFonts w:ascii="Arial Narrow" w:hAnsi="Arial Narrow"/>
-          <w:b/>
-          <w:color w:val="000000" w:themeColor="text1"/>
-          <w:sz w:val="25"/>
-          <w:szCs w:val="25"/>
-        </w:rPr>
-        <w:t>.</w:t>
-      </w:r>
-      <w:r>
-        <w:rPr>
-          <w:rFonts w:ascii="Arial Narrow" w:hAnsi="Arial Narrow"/>
-          <w:b/>
-          <w:color w:val="000000" w:themeColor="text1"/>
-          <w:sz w:val="25"/>
-          <w:szCs w:val="25"/>
-        </w:rPr>
-        <w:t>cedula_l</w:t>
-      </w:r>
-      <w:proofErr w:type="spellEnd"/>
-      <w:r>
-        <w:rPr>
-          <w:rFonts w:ascii="Arial Narrow" w:hAnsi="Arial Narrow"/>
-          <w:b/>
-          <w:color w:val="000000" w:themeColor="text1"/>
-          <w:sz w:val="25"/>
-          <w:szCs w:val="25"/>
-        </w:rPr>
-        <w:t>+++</w:t>
-      </w:r>
-      <w:r>
-        <w:rPr>
-          <w:rFonts w:ascii="Arial Narrow" w:hAnsi="Arial Narrow"/>
-          <w:b/>
-          <w:color w:val="000000" w:themeColor="text1"/>
-          <w:sz w:val="25"/>
-          <w:szCs w:val="25"/>
-        </w:rPr>
-        <w:t>,</w:t>
-      </w:r>
-      <w:r>
-        <w:rPr>
-          <w:rFonts w:ascii="Arial Narrow" w:hAnsi="Arial Narrow"/>
-          <w:color w:val="000000" w:themeColor="text1"/>
-          <w:sz w:val="25"/>
-          <w:szCs w:val="25"/>
-        </w:rPr>
-        <w:t xml:space="preserve"> mayor de  edad, de estado civil </w:t>
-      </w:r>
-      <w:r>
-        <w:rPr>
-          <w:rFonts w:ascii="Arial Narrow" w:hAnsi="Arial Narrow"/>
-          <w:color w:val="000000" w:themeColor="text1"/>
-          <w:sz w:val="25"/>
-          <w:szCs w:val="25"/>
-        </w:rPr>
-        <w:t xml:space="preserve">+++= </w:t>
-      </w:r>
-      <w:r>
-        <w:rPr>
-          <w:rFonts w:ascii="Arial Narrow" w:hAnsi="Arial Narrow"/>
-          <w:color w:val="000000" w:themeColor="text1"/>
-          <w:sz w:val="25"/>
-          <w:szCs w:val="25"/>
-        </w:rPr>
-        <w:t>$</w:t>
-      </w:r>
-      <w:proofErr w:type="spellStart"/>
-      <w:r>
-        <w:rPr>
-          <w:rFonts w:ascii="Arial Narrow" w:hAnsi="Arial Narrow"/>
-          <w:color w:val="000000" w:themeColor="text1"/>
-          <w:sz w:val="25"/>
-          <w:szCs w:val="25"/>
-        </w:rPr>
-        <w:t>otrgsa</w:t>
-      </w:r>
-      <w:r>
-        <w:rPr>
-          <w:rFonts w:ascii="Arial Narrow" w:hAnsi="Arial Narrow"/>
-          <w:color w:val="000000" w:themeColor="text1"/>
-          <w:sz w:val="25"/>
-          <w:szCs w:val="25"/>
-        </w:rPr>
-        <w:t>.</w:t>
-      </w:r>
-      <w:r>
-        <w:rPr>
-          <w:rFonts w:ascii="Arial Narrow" w:hAnsi="Arial Narrow"/>
-          <w:color w:val="000000" w:themeColor="text1"/>
-          <w:sz w:val="25"/>
-          <w:szCs w:val="25"/>
-        </w:rPr>
-        <w:t>estado_civil</w:t>
-      </w:r>
-      <w:proofErr w:type="spellEnd"/>
-      <w:r>
-        <w:rPr>
-          <w:rFonts w:ascii="Arial Narrow" w:hAnsi="Arial Narrow"/>
-          <w:color w:val="000000" w:themeColor="text1"/>
-          <w:sz w:val="25"/>
-          <w:szCs w:val="25"/>
-        </w:rPr>
-        <w:t>+++</w:t>
-      </w:r>
-      <w:r>
-        <w:rPr>
-          <w:rFonts w:ascii="Arial Narrow" w:hAnsi="Arial Narrow"/>
-          <w:color w:val="000000" w:themeColor="text1"/>
-          <w:sz w:val="25"/>
-          <w:szCs w:val="25"/>
-        </w:rPr>
-        <w:t xml:space="preserve">, de nacionalidad </w:t>
-      </w:r>
-      <w:r>
-        <w:rPr>
-          <w:rFonts w:ascii="Arial Narrow" w:hAnsi="Arial Narrow"/>
-          <w:color w:val="000000" w:themeColor="text1"/>
-          <w:sz w:val="25"/>
-          <w:szCs w:val="25"/>
-        </w:rPr>
-        <w:t xml:space="preserve">+++= </w:t>
-      </w:r>
-      <w:r>
-        <w:rPr>
-          <w:rFonts w:ascii="Arial Narrow" w:hAnsi="Arial Narrow"/>
-          <w:color w:val="000000" w:themeColor="text1"/>
-          <w:sz w:val="25"/>
-          <w:szCs w:val="25"/>
-        </w:rPr>
-        <w:t>$</w:t>
-      </w:r>
-      <w:proofErr w:type="spellStart"/>
-      <w:r>
-        <w:rPr>
-          <w:rFonts w:ascii="Arial Narrow" w:hAnsi="Arial Narrow"/>
-          <w:color w:val="000000" w:themeColor="text1"/>
-          <w:sz w:val="25"/>
-          <w:szCs w:val="25"/>
-        </w:rPr>
-        <w:t>otrgsa</w:t>
-      </w:r>
-      <w:r>
-        <w:rPr>
-          <w:rFonts w:ascii="Arial Narrow" w:hAnsi="Arial Narrow"/>
-          <w:color w:val="000000" w:themeColor="text1"/>
-          <w:sz w:val="25"/>
-          <w:szCs w:val="25"/>
-        </w:rPr>
-        <w:t>.</w:t>
-      </w:r>
-      <w:r>
-        <w:rPr>
-          <w:rFonts w:ascii="Arial Narrow" w:hAnsi="Arial Narrow"/>
-          <w:color w:val="000000" w:themeColor="text1"/>
-          <w:sz w:val="25"/>
-          <w:szCs w:val="25"/>
-        </w:rPr>
-        <w:t>nacionalidad</w:t>
-      </w:r>
-      <w:proofErr w:type="spellEnd"/>
-      <w:r>
-        <w:rPr>
-          <w:rFonts w:ascii="Arial Narrow" w:hAnsi="Arial Narrow"/>
-          <w:color w:val="000000" w:themeColor="text1"/>
-          <w:sz w:val="25"/>
-          <w:szCs w:val="25"/>
-        </w:rPr>
-        <w:t>+++</w:t>
-      </w:r>
-      <w:r>
-        <w:rPr>
-          <w:rFonts w:ascii="Arial Narrow" w:hAnsi="Arial Narrow"/>
-          <w:color w:val="000000" w:themeColor="text1"/>
-          <w:sz w:val="25"/>
-          <w:szCs w:val="25"/>
-        </w:rPr>
-        <w:t xml:space="preserve">, y domiciliado en </w:t>
-      </w:r>
-      <w:r>
-        <w:rPr>
-          <w:rFonts w:ascii="Arial Narrow" w:hAnsi="Arial Narrow"/>
-          <w:color w:val="000000" w:themeColor="text1"/>
-          <w:sz w:val="25"/>
-          <w:szCs w:val="25"/>
-        </w:rPr>
-        <w:t xml:space="preserve">+++= </w:t>
-      </w:r>
-      <w:r>
-        <w:rPr>
-          <w:rFonts w:ascii="Arial Narrow" w:hAnsi="Arial Narrow"/>
-          <w:color w:val="000000" w:themeColor="text1"/>
-          <w:sz w:val="25"/>
-          <w:szCs w:val="25"/>
-        </w:rPr>
-        <w:t>$</w:t>
-      </w:r>
-      <w:proofErr w:type="spellStart"/>
-      <w:r>
-        <w:rPr>
-          <w:rFonts w:ascii="Arial Narrow" w:hAnsi="Arial Narrow"/>
-          <w:color w:val="000000" w:themeColor="text1"/>
-          <w:sz w:val="25"/>
-          <w:szCs w:val="25"/>
-        </w:rPr>
-        <w:t>otrgsa</w:t>
-      </w:r>
-      <w:r>
-        <w:rPr>
-          <w:rFonts w:ascii="Arial Narrow" w:hAnsi="Arial Narrow"/>
-          <w:color w:val="000000" w:themeColor="text1"/>
-          <w:sz w:val="25"/>
-          <w:szCs w:val="25"/>
-        </w:rPr>
-        <w:t>.</w:t>
-      </w:r>
-      <w:r>
-        <w:rPr>
-          <w:rFonts w:ascii="Arial Narrow" w:hAnsi="Arial Narrow"/>
-          <w:color w:val="000000" w:themeColor="text1"/>
-          <w:sz w:val="25"/>
-          <w:szCs w:val="25"/>
-        </w:rPr>
-        <w:t>direccion</w:t>
-      </w:r>
-      <w:proofErr w:type="spellEnd"/>
-      <w:r>
-        <w:rPr>
-          <w:rFonts w:ascii="Arial Narrow" w:hAnsi="Arial Narrow"/>
-          <w:color w:val="000000" w:themeColor="text1"/>
-          <w:sz w:val="25"/>
-          <w:szCs w:val="25"/>
-        </w:rPr>
-        <w:t>+++</w:t>
-      </w:r>
-      <w:r>
-        <w:rPr>
-          <w:rFonts w:ascii="Arial Narrow" w:hAnsi="Arial Narrow"/>
-          <w:color w:val="000000" w:themeColor="text1"/>
-          <w:sz w:val="25"/>
-          <w:szCs w:val="25"/>
-        </w:rPr>
-        <w:t xml:space="preserve">, teléfono: </w:t>
-      </w:r>
-      <w:r>
-        <w:rPr>
-          <w:rFonts w:ascii="Arial Narrow" w:hAnsi="Arial Narrow"/>
-          <w:color w:val="000000" w:themeColor="text1"/>
-          <w:sz w:val="25"/>
-          <w:szCs w:val="25"/>
-        </w:rPr>
-        <w:t xml:space="preserve">+++= </w:t>
-      </w:r>
-      <w:r>
-        <w:rPr>
-          <w:rFonts w:ascii="Arial Narrow" w:hAnsi="Arial Narrow"/>
-          <w:color w:val="000000" w:themeColor="text1"/>
-          <w:sz w:val="25"/>
-          <w:szCs w:val="25"/>
-        </w:rPr>
-        <w:t>$</w:t>
-      </w:r>
-      <w:proofErr w:type="spellStart"/>
-      <w:r>
-        <w:rPr>
-          <w:rFonts w:ascii="Arial Narrow" w:hAnsi="Arial Narrow"/>
-          <w:color w:val="000000" w:themeColor="text1"/>
-          <w:sz w:val="25"/>
-          <w:szCs w:val="25"/>
-        </w:rPr>
-        <w:t>otrgsa</w:t>
-      </w:r>
-      <w:r>
-        <w:rPr>
-          <w:rFonts w:ascii="Arial Narrow" w:hAnsi="Arial Narrow"/>
-          <w:color w:val="000000" w:themeColor="text1"/>
-          <w:sz w:val="25"/>
-          <w:szCs w:val="25"/>
-        </w:rPr>
-        <w:t>.</w:t>
-      </w:r>
-      <w:r>
-        <w:rPr>
-          <w:rFonts w:ascii="Arial Narrow" w:hAnsi="Arial Narrow"/>
-          <w:color w:val="000000" w:themeColor="text1"/>
-          <w:sz w:val="25"/>
-          <w:szCs w:val="25"/>
-        </w:rPr>
-        <w:t>telefono</w:t>
-      </w:r>
-      <w:proofErr w:type="spellEnd"/>
-      <w:r>
-        <w:rPr>
-          <w:rFonts w:ascii="Arial Narrow" w:hAnsi="Arial Narrow"/>
-          <w:color w:val="000000" w:themeColor="text1"/>
-          <w:sz w:val="25"/>
-          <w:szCs w:val="25"/>
-        </w:rPr>
-        <w:t>+++</w:t>
-      </w:r>
-      <w:r>
-        <w:rPr>
-          <w:rFonts w:ascii="Arial Narrow" w:hAnsi="Arial Narrow"/>
-          <w:color w:val="000000" w:themeColor="text1"/>
-          <w:sz w:val="25"/>
-          <w:szCs w:val="25"/>
-        </w:rPr>
-        <w:t>, correo electrónico</w:t>
-      </w:r>
-      <w:r>
-        <w:rPr>
-          <w:rFonts w:ascii="Arial Narrow" w:hAnsi="Arial Narrow"/>
-          <w:color w:val="000000" w:themeColor="text1"/>
-          <w:sz w:val="25"/>
-          <w:szCs w:val="25"/>
-        </w:rPr>
-        <w:t xml:space="preserve"> </w:t>
-      </w:r>
-      <w:r>
-        <w:rPr>
-          <w:rFonts w:ascii="Arial Narrow" w:hAnsi="Arial Narrow"/>
-          <w:color w:val="000000" w:themeColor="text1"/>
-          <w:sz w:val="25"/>
-          <w:szCs w:val="25"/>
-        </w:rPr>
-        <w:t xml:space="preserve">+++= </w:t>
-      </w:r>
-      <w:r>
-        <w:rPr>
-          <w:rFonts w:ascii="Arial Narrow" w:hAnsi="Arial Narrow"/>
-          <w:color w:val="000000" w:themeColor="text1"/>
-          <w:sz w:val="25"/>
-          <w:szCs w:val="25"/>
-        </w:rPr>
-        <w:t>$</w:t>
-      </w:r>
-      <w:proofErr w:type="spellStart"/>
-      <w:r>
-        <w:rPr>
-          <w:rFonts w:ascii="Arial Narrow" w:hAnsi="Arial Narrow"/>
-          <w:color w:val="000000" w:themeColor="text1"/>
-          <w:sz w:val="25"/>
-          <w:szCs w:val="25"/>
-        </w:rPr>
-        <w:t>otrgsa</w:t>
-      </w:r>
-      <w:r>
-        <w:rPr>
-          <w:rFonts w:ascii="Arial Narrow" w:hAnsi="Arial Narrow"/>
-          <w:color w:val="000000" w:themeColor="text1"/>
-          <w:sz w:val="25"/>
-          <w:szCs w:val="25"/>
-        </w:rPr>
-        <w:t>.</w:t>
-      </w:r>
-      <w:r>
-        <w:rPr>
-          <w:rFonts w:ascii="Arial Narrow" w:hAnsi="Arial Narrow"/>
-          <w:color w:val="000000" w:themeColor="text1"/>
-          <w:sz w:val="25"/>
-          <w:szCs w:val="25"/>
-        </w:rPr>
-        <w:t>email</w:t>
-      </w:r>
-      <w:proofErr w:type="spellEnd"/>
-      <w:r>
-        <w:rPr>
-          <w:rFonts w:ascii="Arial Narrow" w:hAnsi="Arial Narrow"/>
-          <w:color w:val="000000" w:themeColor="text1"/>
-          <w:sz w:val="25"/>
-          <w:szCs w:val="25"/>
-        </w:rPr>
-        <w:t>+++</w:t>
-      </w:r>
-      <w:r>
-        <w:rPr>
-          <w:rFonts w:ascii="Arial Narrow" w:hAnsi="Arial Narrow"/>
-          <w:color w:val="000000" w:themeColor="text1"/>
-          <w:sz w:val="25"/>
-          <w:szCs w:val="25"/>
-        </w:rPr>
-        <w:t xml:space="preserve"> ;</w:t>
-      </w:r>
-      <w:r>
-        <w:rPr>
-          <w:rFonts w:ascii="Arial Narrow" w:hAnsi="Arial Narrow"/>
-          <w:color w:val="000000" w:themeColor="text1"/>
-          <w:sz w:val="25"/>
-          <w:szCs w:val="25"/>
-        </w:rPr>
-        <w:t xml:space="preserve">+++END-FOR </w:t>
-      </w:r>
-      <w:bookmarkStart w:id="3" w:name="_GoBack"/>
-      <w:proofErr w:type="spellStart"/>
-      <w:r>
-        <w:rPr>
-          <w:rFonts w:ascii="Arial Narrow" w:hAnsi="Arial Narrow"/>
-          <w:color w:val="000000" w:themeColor="text1"/>
-          <w:sz w:val="25"/>
-          <w:szCs w:val="25"/>
-        </w:rPr>
-        <w:t>otrgsa</w:t>
-      </w:r>
-      <w:bookmarkEnd w:id="3"/>
-      <w:proofErr w:type="spellEnd"/>
-      <w:r>
-        <w:rPr>
-          <w:rFonts w:ascii="Arial Narrow" w:hAnsi="Arial Narrow"/>
-          <w:color w:val="000000" w:themeColor="text1"/>
-          <w:sz w:val="25"/>
-          <w:szCs w:val="25"/>
-        </w:rPr>
-        <w:t>+++</w:t>
-      </w:r>
-      <w:r>
-        <w:rPr>
-          <w:rFonts w:ascii="Arial Narrow" w:hAnsi="Arial Narrow"/>
-          <w:color w:val="000000" w:themeColor="text1"/>
-          <w:sz w:val="25"/>
-          <w:szCs w:val="25"/>
-        </w:rPr>
-        <w:t xml:space="preserve"> </w:t>
-      </w:r>
-      <w:r>
-        <w:rPr>
-          <w:rFonts w:ascii="Arial Narrow" w:hAnsi="Arial Narrow"/>
-          <w:color w:val="000000" w:themeColor="text1"/>
-          <w:sz w:val="25"/>
-          <w:szCs w:val="25"/>
           <w:lang w:val="es-EC"/>
         </w:rPr>
-        <w:t xml:space="preserve">+++FOR </w:t>
-      </w:r>
-      <w:proofErr w:type="spellStart"/>
-      <w:r>
-        <w:rPr>
-          <w:rFonts w:ascii="Arial Narrow" w:hAnsi="Arial Narrow"/>
-          <w:color w:val="000000" w:themeColor="text1"/>
-          <w:sz w:val="25"/>
-          <w:szCs w:val="25"/>
-          <w:lang w:val="es-EC"/>
-        </w:rPr>
-        <w:t>frtssdes</w:t>
-      </w:r>
-      <w:proofErr w:type="spellEnd"/>
-      <w:r>
-        <w:rPr>
-          <w:rFonts w:ascii="Arial Narrow" w:hAnsi="Arial Narrow"/>
-          <w:color w:val="000000" w:themeColor="text1"/>
-          <w:sz w:val="25"/>
-          <w:szCs w:val="25"/>
-          <w:lang w:val="es-EC"/>
-        </w:rPr>
-        <w:t xml:space="preserve"> IN </w:t>
-      </w:r>
-      <w:proofErr w:type="spellStart"/>
-      <w:r>
-        <w:rPr>
-          <w:rFonts w:ascii="Arial Narrow" w:hAnsi="Arial Narrow"/>
-          <w:color w:val="000000" w:themeColor="text1"/>
-          <w:sz w:val="25"/>
-          <w:szCs w:val="25"/>
-          <w:lang w:val="es-EC"/>
-        </w:rPr>
-        <w:t>documento.otorgantes</w:t>
-      </w:r>
-      <w:proofErr w:type="spellEnd"/>
-      <w:r>
-        <w:rPr>
-          <w:rFonts w:ascii="Arial Narrow" w:hAnsi="Arial Narrow"/>
-          <w:color w:val="000000" w:themeColor="text1"/>
-          <w:sz w:val="25"/>
-          <w:szCs w:val="25"/>
-          <w:lang w:val="es-EC"/>
-        </w:rPr>
-        <w:t>+++</w:t>
-      </w:r>
-      <w:r>
-        <w:rPr>
-          <w:rFonts w:ascii="Arial Narrow" w:hAnsi="Arial Narrow"/>
-          <w:color w:val="000000" w:themeColor="text1"/>
-          <w:sz w:val="25"/>
-          <w:szCs w:val="25"/>
-          <w:lang w:val="es-EC"/>
-        </w:rPr>
-        <w:t xml:space="preserve"> </w:t>
-      </w:r>
-      <w:r>
-        <w:rPr>
-          <w:rFonts w:ascii="Arial Narrow" w:hAnsi="Arial Narrow"/>
-          <w:color w:val="000000" w:themeColor="text1"/>
-          <w:sz w:val="25"/>
-          <w:szCs w:val="25"/>
-          <w:lang w:val="es-EC"/>
-        </w:rPr>
-        <w:t xml:space="preserve">+++= </w:t>
-      </w:r>
-      <w:r>
-        <w:rPr>
-          <w:rFonts w:ascii="Arial Narrow" w:hAnsi="Arial Narrow"/>
-          <w:color w:val="000000" w:themeColor="text1"/>
-          <w:sz w:val="25"/>
-          <w:szCs w:val="25"/>
-        </w:rPr>
-        <w:t>$</w:t>
-      </w:r>
-      <w:proofErr w:type="spellStart"/>
-      <w:r>
-        <w:rPr>
-          <w:rFonts w:ascii="Arial Narrow" w:hAnsi="Arial Narrow"/>
-          <w:color w:val="000000" w:themeColor="text1"/>
-          <w:sz w:val="25"/>
-          <w:szCs w:val="25"/>
-        </w:rPr>
-        <w:t>frtssdes</w:t>
-      </w:r>
-      <w:proofErr w:type="spellEnd"/>
-      <w:r>
-        <w:rPr>
-          <w:rFonts w:ascii="Arial Narrow" w:hAnsi="Arial Narrow"/>
-          <w:color w:val="000000" w:themeColor="text1"/>
-          <w:sz w:val="25"/>
-          <w:szCs w:val="25"/>
-          <w:lang w:val="es-EC"/>
-        </w:rPr>
-        <w:t>.</w:t>
-      </w:r>
-      <w:r>
-        <w:rPr>
-          <w:rFonts w:ascii="Arial Narrow" w:hAnsi="Arial Narrow"/>
-          <w:color w:val="000000" w:themeColor="text1"/>
-          <w:sz w:val="25"/>
-          <w:szCs w:val="25"/>
-          <w:lang w:val="es-EC"/>
-        </w:rPr>
-        <w:t>calidad</w:t>
-      </w:r>
-      <w:r>
-        <w:rPr>
-          <w:rFonts w:ascii="Arial Narrow" w:hAnsi="Arial Narrow"/>
-          <w:color w:val="000000" w:themeColor="text1"/>
-          <w:sz w:val="25"/>
-          <w:szCs w:val="25"/>
-          <w:lang w:val="es-EC"/>
-        </w:rPr>
-        <w:t>+++</w:t>
-      </w:r>
-      <w:r>
-        <w:rPr>
-          <w:rFonts w:ascii="Arial Narrow" w:hAnsi="Arial Narrow"/>
-          <w:color w:val="000000" w:themeColor="text1"/>
-          <w:sz w:val="25"/>
-          <w:szCs w:val="25"/>
-          <w:lang w:val="es-EC"/>
-        </w:rPr>
-        <w:t>,</w:t>
-      </w:r>
-      <w:r>
-        <w:rPr>
-          <w:rFonts w:ascii="Arial Narrow" w:hAnsi="Arial Narrow"/>
-          <w:color w:val="000000" w:themeColor="text1"/>
-          <w:sz w:val="25"/>
-          <w:szCs w:val="25"/>
-        </w:rPr>
-        <w:t xml:space="preserve"> </w:t>
-      </w:r>
-      <w:r>
-        <w:rPr>
-          <w:rFonts w:ascii="Arial Narrow" w:hAnsi="Arial Narrow"/>
-          <w:color w:val="000000" w:themeColor="text1"/>
-          <w:sz w:val="25"/>
-          <w:szCs w:val="25"/>
-        </w:rPr>
-        <w:t xml:space="preserve">+++= </w:t>
-      </w:r>
-      <w:bookmarkStart w:id="4" w:name="_Hlk14186963"/>
-      <w:r>
-        <w:rPr>
-          <w:rFonts w:ascii="Arial Narrow" w:hAnsi="Arial Narrow"/>
-          <w:color w:val="000000" w:themeColor="text1"/>
-          <w:sz w:val="25"/>
-          <w:szCs w:val="25"/>
-        </w:rPr>
-        <w:t>$</w:t>
-      </w:r>
-      <w:proofErr w:type="spellStart"/>
-      <w:r>
-        <w:rPr>
-          <w:rFonts w:ascii="Arial Narrow" w:hAnsi="Arial Narrow"/>
-          <w:color w:val="000000" w:themeColor="text1"/>
-          <w:sz w:val="25"/>
-          <w:szCs w:val="25"/>
-        </w:rPr>
-        <w:t>frtssdes</w:t>
-      </w:r>
-      <w:bookmarkEnd w:id="4"/>
-      <w:r>
-        <w:rPr>
-          <w:rFonts w:ascii="Arial Narrow" w:hAnsi="Arial Narrow"/>
-          <w:color w:val="000000" w:themeColor="text1"/>
-          <w:sz w:val="25"/>
-          <w:szCs w:val="25"/>
-        </w:rPr>
-        <w:t>.tratamiento</w:t>
-      </w:r>
-      <w:proofErr w:type="spellEnd"/>
-      <w:r>
-        <w:rPr>
-          <w:rFonts w:ascii="Arial Narrow" w:hAnsi="Arial Narrow"/>
-          <w:color w:val="000000" w:themeColor="text1"/>
-          <w:sz w:val="25"/>
-          <w:szCs w:val="25"/>
-        </w:rPr>
-        <w:t>+++</w:t>
-      </w:r>
-      <w:r>
-        <w:rPr>
-          <w:rFonts w:ascii="Arial Narrow" w:hAnsi="Arial Narrow"/>
-          <w:color w:val="000000" w:themeColor="text1"/>
-          <w:sz w:val="25"/>
-          <w:szCs w:val="25"/>
-        </w:rPr>
-        <w:t xml:space="preserve"> </w:t>
-      </w:r>
-      <w:r>
-        <w:rPr>
-          <w:rFonts w:ascii="Arial Narrow" w:hAnsi="Arial Narrow"/>
-          <w:color w:val="000000" w:themeColor="text1"/>
-          <w:sz w:val="25"/>
-          <w:szCs w:val="25"/>
-        </w:rPr>
-        <w:t xml:space="preserve">+++= </w:t>
-      </w:r>
-      <w:r>
-        <w:rPr>
-          <w:rFonts w:ascii="Arial Narrow" w:hAnsi="Arial Narrow"/>
-          <w:color w:val="000000" w:themeColor="text1"/>
-          <w:sz w:val="25"/>
-          <w:szCs w:val="25"/>
-        </w:rPr>
-        <w:t>$</w:t>
-      </w:r>
-      <w:proofErr w:type="spellStart"/>
-      <w:r>
-        <w:rPr>
-          <w:rFonts w:ascii="Arial Narrow" w:hAnsi="Arial Narrow"/>
-          <w:color w:val="000000" w:themeColor="text1"/>
-          <w:sz w:val="25"/>
-          <w:szCs w:val="25"/>
-        </w:rPr>
-        <w:t>frtssdes</w:t>
-      </w:r>
-      <w:r>
-        <w:rPr>
-          <w:rFonts w:ascii="Arial Narrow" w:hAnsi="Arial Narrow"/>
-          <w:color w:val="000000" w:themeColor="text1"/>
-          <w:sz w:val="25"/>
-          <w:szCs w:val="25"/>
-        </w:rPr>
-        <w:t>.</w:t>
-      </w:r>
-      <w:r>
-        <w:rPr>
-          <w:rFonts w:ascii="Arial Narrow" w:hAnsi="Arial Narrow"/>
-          <w:color w:val="000000" w:themeColor="text1"/>
-          <w:sz w:val="25"/>
-          <w:szCs w:val="25"/>
-        </w:rPr>
-        <w:t>titulo</w:t>
-      </w:r>
-      <w:proofErr w:type="spellEnd"/>
-      <w:r>
-        <w:rPr>
-          <w:rFonts w:ascii="Arial Narrow" w:hAnsi="Arial Narrow"/>
-          <w:color w:val="000000" w:themeColor="text1"/>
-          <w:sz w:val="25"/>
-          <w:szCs w:val="25"/>
-        </w:rPr>
-        <w:t>+++</w:t>
-      </w:r>
-      <w:r>
-        <w:rPr>
-          <w:rFonts w:ascii="Arial Narrow" w:hAnsi="Arial Narrow"/>
-          <w:b/>
-          <w:color w:val="000000" w:themeColor="text1"/>
-          <w:sz w:val="25"/>
-          <w:szCs w:val="25"/>
-        </w:rPr>
-        <w:t xml:space="preserve"> </w:t>
-      </w:r>
-      <w:r>
-        <w:rPr>
-          <w:rFonts w:ascii="Arial Narrow" w:hAnsi="Arial Narrow"/>
-          <w:b/>
-          <w:color w:val="000000" w:themeColor="text1"/>
-          <w:sz w:val="25"/>
-          <w:szCs w:val="25"/>
-        </w:rPr>
-        <w:t xml:space="preserve">+++= </w:t>
-      </w:r>
-      <w:r>
-        <w:rPr>
-          <w:rFonts w:ascii="Arial Narrow" w:hAnsi="Arial Narrow"/>
-          <w:b/>
-          <w:color w:val="000000" w:themeColor="text1"/>
-          <w:sz w:val="25"/>
-          <w:szCs w:val="25"/>
-        </w:rPr>
-        <w:t>$</w:t>
-      </w:r>
-      <w:proofErr w:type="spellStart"/>
-      <w:r>
-        <w:rPr>
-          <w:rFonts w:ascii="Arial Narrow" w:hAnsi="Arial Narrow"/>
-          <w:b/>
-          <w:color w:val="000000" w:themeColor="text1"/>
-          <w:sz w:val="25"/>
-          <w:szCs w:val="25"/>
-        </w:rPr>
-        <w:t>frtssdes</w:t>
-      </w:r>
-      <w:r>
-        <w:rPr>
-          <w:rFonts w:ascii="Arial Narrow" w:hAnsi="Arial Narrow"/>
-          <w:b/>
-          <w:color w:val="000000" w:themeColor="text1"/>
-          <w:sz w:val="25"/>
-          <w:szCs w:val="25"/>
-        </w:rPr>
-        <w:t>.</w:t>
-      </w:r>
-      <w:r>
-        <w:rPr>
-          <w:rFonts w:ascii="Arial Narrow" w:hAnsi="Arial Narrow"/>
-          <w:b/>
-          <w:color w:val="000000" w:themeColor="text1"/>
-          <w:sz w:val="25"/>
-          <w:szCs w:val="25"/>
-        </w:rPr>
-        <w:t>nombre</w:t>
-      </w:r>
-      <w:proofErr w:type="spellEnd"/>
-      <w:r>
-        <w:rPr>
-          <w:rFonts w:ascii="Arial Narrow" w:hAnsi="Arial Narrow"/>
-          <w:b/>
-          <w:color w:val="000000" w:themeColor="text1"/>
-          <w:sz w:val="25"/>
-          <w:szCs w:val="25"/>
-        </w:rPr>
-        <w:t>+++</w:t>
-      </w:r>
-      <w:r>
-        <w:rPr>
-          <w:rFonts w:ascii="Arial Narrow" w:hAnsi="Arial Narrow"/>
-          <w:color w:val="000000" w:themeColor="text1"/>
-          <w:sz w:val="25"/>
-          <w:szCs w:val="25"/>
-        </w:rPr>
-        <w:t xml:space="preserve">, </w:t>
-      </w:r>
-      <w:r>
-        <w:rPr>
-          <w:rFonts w:ascii="Arial Narrow" w:hAnsi="Arial Narrow"/>
-          <w:color w:val="000000" w:themeColor="text1"/>
-          <w:sz w:val="25"/>
-          <w:szCs w:val="25"/>
-        </w:rPr>
-        <w:t>con</w:t>
-      </w:r>
-      <w:r>
-        <w:rPr>
-          <w:rFonts w:ascii="Arial Narrow" w:hAnsi="Arial Narrow"/>
-          <w:color w:val="000000" w:themeColor="text1"/>
-          <w:sz w:val="25"/>
-          <w:szCs w:val="25"/>
-        </w:rPr>
-        <w:t xml:space="preserve"> de la cédula de ciudadanía número </w:t>
-      </w:r>
-      <w:r>
-        <w:rPr>
-          <w:rFonts w:ascii="Arial Narrow" w:hAnsi="Arial Narrow"/>
-          <w:b/>
-          <w:color w:val="000000" w:themeColor="text1"/>
-          <w:sz w:val="25"/>
-          <w:szCs w:val="25"/>
-        </w:rPr>
-        <w:t xml:space="preserve">+++= </w:t>
-      </w:r>
-      <w:r>
-        <w:rPr>
-          <w:rFonts w:ascii="Arial Narrow" w:hAnsi="Arial Narrow"/>
-          <w:b/>
-          <w:color w:val="000000" w:themeColor="text1"/>
-          <w:sz w:val="25"/>
-          <w:szCs w:val="25"/>
-        </w:rPr>
-        <w:lastRenderedPageBreak/>
-        <w:t>$</w:t>
-      </w:r>
-      <w:proofErr w:type="spellStart"/>
-      <w:r>
-        <w:rPr>
-          <w:rFonts w:ascii="Arial Narrow" w:hAnsi="Arial Narrow"/>
-          <w:b/>
-          <w:color w:val="000000" w:themeColor="text1"/>
-          <w:sz w:val="25"/>
-          <w:szCs w:val="25"/>
-        </w:rPr>
-        <w:t>frtssdes</w:t>
-      </w:r>
-      <w:r>
-        <w:rPr>
-          <w:rFonts w:ascii="Arial Narrow" w:hAnsi="Arial Narrow"/>
-          <w:b/>
-          <w:color w:val="000000" w:themeColor="text1"/>
-          <w:sz w:val="25"/>
-          <w:szCs w:val="25"/>
-        </w:rPr>
-        <w:t>.</w:t>
-      </w:r>
-      <w:r>
-        <w:rPr>
-          <w:rFonts w:ascii="Arial Narrow" w:hAnsi="Arial Narrow"/>
-          <w:b/>
-          <w:color w:val="000000" w:themeColor="text1"/>
-          <w:sz w:val="25"/>
-          <w:szCs w:val="25"/>
-        </w:rPr>
-        <w:t>cedula_l</w:t>
-      </w:r>
-      <w:proofErr w:type="spellEnd"/>
-      <w:r>
-        <w:rPr>
-          <w:rFonts w:ascii="Arial Narrow" w:hAnsi="Arial Narrow"/>
-          <w:b/>
-          <w:color w:val="000000" w:themeColor="text1"/>
-          <w:sz w:val="25"/>
-          <w:szCs w:val="25"/>
-        </w:rPr>
-        <w:t>+++</w:t>
-      </w:r>
-      <w:r>
-        <w:rPr>
-          <w:rFonts w:ascii="Arial Narrow" w:hAnsi="Arial Narrow"/>
-          <w:b/>
-          <w:color w:val="000000" w:themeColor="text1"/>
-          <w:sz w:val="25"/>
-          <w:szCs w:val="25"/>
-        </w:rPr>
-        <w:t>,</w:t>
-      </w:r>
-      <w:r>
-        <w:rPr>
-          <w:rFonts w:ascii="Arial Narrow" w:hAnsi="Arial Narrow"/>
-          <w:color w:val="000000" w:themeColor="text1"/>
-          <w:sz w:val="25"/>
-          <w:szCs w:val="25"/>
-        </w:rPr>
-        <w:t xml:space="preserve"> mayor de  edad, de estado civil </w:t>
-      </w:r>
-      <w:r>
-        <w:rPr>
-          <w:rFonts w:ascii="Arial Narrow" w:hAnsi="Arial Narrow"/>
-          <w:color w:val="000000" w:themeColor="text1"/>
-          <w:sz w:val="25"/>
-          <w:szCs w:val="25"/>
-        </w:rPr>
-        <w:t xml:space="preserve">+++= </w:t>
-      </w:r>
-      <w:r>
-        <w:rPr>
-          <w:rFonts w:ascii="Arial Narrow" w:hAnsi="Arial Narrow"/>
-          <w:color w:val="000000" w:themeColor="text1"/>
-          <w:sz w:val="25"/>
-          <w:szCs w:val="25"/>
-        </w:rPr>
-        <w:t>$</w:t>
-      </w:r>
-      <w:proofErr w:type="spellStart"/>
-      <w:r>
-        <w:rPr>
-          <w:rFonts w:ascii="Arial Narrow" w:hAnsi="Arial Narrow"/>
-          <w:color w:val="000000" w:themeColor="text1"/>
-          <w:sz w:val="25"/>
-          <w:szCs w:val="25"/>
-        </w:rPr>
-        <w:t>frtssdes</w:t>
-      </w:r>
-      <w:r>
-        <w:rPr>
-          <w:rFonts w:ascii="Arial Narrow" w:hAnsi="Arial Narrow"/>
-          <w:color w:val="000000" w:themeColor="text1"/>
-          <w:sz w:val="25"/>
-          <w:szCs w:val="25"/>
-        </w:rPr>
-        <w:t>.</w:t>
-      </w:r>
-      <w:r>
-        <w:rPr>
-          <w:rFonts w:ascii="Arial Narrow" w:hAnsi="Arial Narrow"/>
-          <w:color w:val="000000" w:themeColor="text1"/>
-          <w:sz w:val="25"/>
-          <w:szCs w:val="25"/>
-        </w:rPr>
-        <w:t>estado_civil</w:t>
-      </w:r>
-      <w:proofErr w:type="spellEnd"/>
-      <w:r>
-        <w:rPr>
-          <w:rFonts w:ascii="Arial Narrow" w:hAnsi="Arial Narrow"/>
-          <w:color w:val="000000" w:themeColor="text1"/>
-          <w:sz w:val="25"/>
-          <w:szCs w:val="25"/>
-        </w:rPr>
-        <w:t>+++</w:t>
-      </w:r>
-      <w:r>
-        <w:rPr>
-          <w:rFonts w:ascii="Arial Narrow" w:hAnsi="Arial Narrow"/>
-          <w:color w:val="000000" w:themeColor="text1"/>
-          <w:sz w:val="25"/>
-          <w:szCs w:val="25"/>
-        </w:rPr>
-        <w:t xml:space="preserve">, de nacionalidad </w:t>
-      </w:r>
-      <w:r>
-        <w:rPr>
-          <w:rFonts w:ascii="Arial Narrow" w:hAnsi="Arial Narrow"/>
-          <w:color w:val="000000" w:themeColor="text1"/>
-          <w:sz w:val="25"/>
-          <w:szCs w:val="25"/>
-        </w:rPr>
-        <w:t xml:space="preserve">+++= </w:t>
-      </w:r>
-      <w:r>
-        <w:rPr>
-          <w:rFonts w:ascii="Arial Narrow" w:hAnsi="Arial Narrow"/>
-          <w:color w:val="000000" w:themeColor="text1"/>
-          <w:sz w:val="25"/>
-          <w:szCs w:val="25"/>
-        </w:rPr>
-        <w:t>$</w:t>
-      </w:r>
-      <w:proofErr w:type="spellStart"/>
-      <w:r>
-        <w:rPr>
-          <w:rFonts w:ascii="Arial Narrow" w:hAnsi="Arial Narrow"/>
-          <w:color w:val="000000" w:themeColor="text1"/>
-          <w:sz w:val="25"/>
-          <w:szCs w:val="25"/>
-        </w:rPr>
-        <w:t>frtssdes</w:t>
-      </w:r>
-      <w:r>
-        <w:rPr>
-          <w:rFonts w:ascii="Arial Narrow" w:hAnsi="Arial Narrow"/>
-          <w:color w:val="000000" w:themeColor="text1"/>
-          <w:sz w:val="25"/>
-          <w:szCs w:val="25"/>
-        </w:rPr>
-        <w:t>.</w:t>
-      </w:r>
-      <w:r>
-        <w:rPr>
-          <w:rFonts w:ascii="Arial Narrow" w:hAnsi="Arial Narrow"/>
-          <w:color w:val="000000" w:themeColor="text1"/>
-          <w:sz w:val="25"/>
-          <w:szCs w:val="25"/>
-        </w:rPr>
-        <w:t>nacionalidad</w:t>
-      </w:r>
-      <w:proofErr w:type="spellEnd"/>
-      <w:r>
-        <w:rPr>
-          <w:rFonts w:ascii="Arial Narrow" w:hAnsi="Arial Narrow"/>
-          <w:color w:val="000000" w:themeColor="text1"/>
-          <w:sz w:val="25"/>
-          <w:szCs w:val="25"/>
-        </w:rPr>
-        <w:t>+++</w:t>
-      </w:r>
-      <w:r>
-        <w:rPr>
-          <w:rFonts w:ascii="Arial Narrow" w:hAnsi="Arial Narrow"/>
-          <w:color w:val="000000" w:themeColor="text1"/>
-          <w:sz w:val="25"/>
-          <w:szCs w:val="25"/>
-        </w:rPr>
-        <w:t xml:space="preserve">, y domiciliado en </w:t>
-      </w:r>
-      <w:r>
-        <w:rPr>
-          <w:rFonts w:ascii="Arial Narrow" w:hAnsi="Arial Narrow"/>
-          <w:color w:val="000000" w:themeColor="text1"/>
-          <w:sz w:val="25"/>
-          <w:szCs w:val="25"/>
-        </w:rPr>
-        <w:t xml:space="preserve">+++= </w:t>
-      </w:r>
-      <w:r>
-        <w:rPr>
-          <w:rFonts w:ascii="Arial Narrow" w:hAnsi="Arial Narrow"/>
-          <w:color w:val="000000" w:themeColor="text1"/>
-          <w:sz w:val="25"/>
-          <w:szCs w:val="25"/>
-        </w:rPr>
-        <w:t>$</w:t>
-      </w:r>
-      <w:proofErr w:type="spellStart"/>
-      <w:r>
-        <w:rPr>
-          <w:rFonts w:ascii="Arial Narrow" w:hAnsi="Arial Narrow"/>
-          <w:color w:val="000000" w:themeColor="text1"/>
-          <w:sz w:val="25"/>
-          <w:szCs w:val="25"/>
-        </w:rPr>
-        <w:t>frtssdes</w:t>
-      </w:r>
-      <w:r>
-        <w:rPr>
-          <w:rFonts w:ascii="Arial Narrow" w:hAnsi="Arial Narrow"/>
-          <w:color w:val="000000" w:themeColor="text1"/>
-          <w:sz w:val="25"/>
-          <w:szCs w:val="25"/>
-        </w:rPr>
-        <w:t>.</w:t>
-      </w:r>
-      <w:r>
-        <w:rPr>
-          <w:rFonts w:ascii="Arial Narrow" w:hAnsi="Arial Narrow"/>
-          <w:color w:val="000000" w:themeColor="text1"/>
-          <w:sz w:val="25"/>
-          <w:szCs w:val="25"/>
-        </w:rPr>
-        <w:t>direccion</w:t>
-      </w:r>
-      <w:proofErr w:type="spellEnd"/>
-      <w:r>
-        <w:rPr>
-          <w:rFonts w:ascii="Arial Narrow" w:hAnsi="Arial Narrow"/>
-          <w:color w:val="000000" w:themeColor="text1"/>
-          <w:sz w:val="25"/>
-          <w:szCs w:val="25"/>
-        </w:rPr>
-        <w:t>+++</w:t>
-      </w:r>
-      <w:r>
-        <w:rPr>
-          <w:rFonts w:ascii="Arial Narrow" w:hAnsi="Arial Narrow"/>
-          <w:color w:val="000000" w:themeColor="text1"/>
-          <w:sz w:val="25"/>
-          <w:szCs w:val="25"/>
-        </w:rPr>
-        <w:t xml:space="preserve">, teléfono: </w:t>
-      </w:r>
-      <w:r>
-        <w:rPr>
-          <w:rFonts w:ascii="Arial Narrow" w:hAnsi="Arial Narrow"/>
-          <w:color w:val="000000" w:themeColor="text1"/>
-          <w:sz w:val="25"/>
-          <w:szCs w:val="25"/>
-        </w:rPr>
-        <w:t xml:space="preserve">+++= </w:t>
-      </w:r>
-      <w:r>
-        <w:rPr>
-          <w:rFonts w:ascii="Arial Narrow" w:hAnsi="Arial Narrow"/>
-          <w:color w:val="000000" w:themeColor="text1"/>
-          <w:sz w:val="25"/>
-          <w:szCs w:val="25"/>
-        </w:rPr>
-        <w:t>$</w:t>
-      </w:r>
-      <w:proofErr w:type="spellStart"/>
-      <w:r>
-        <w:rPr>
-          <w:rFonts w:ascii="Arial Narrow" w:hAnsi="Arial Narrow"/>
-          <w:color w:val="000000" w:themeColor="text1"/>
-          <w:sz w:val="25"/>
-          <w:szCs w:val="25"/>
-        </w:rPr>
-        <w:t>frtssdes</w:t>
-      </w:r>
-      <w:r>
-        <w:rPr>
-          <w:rFonts w:ascii="Arial Narrow" w:hAnsi="Arial Narrow"/>
-          <w:color w:val="000000" w:themeColor="text1"/>
-          <w:sz w:val="25"/>
-          <w:szCs w:val="25"/>
-        </w:rPr>
-        <w:t>.</w:t>
-      </w:r>
-      <w:r>
-        <w:rPr>
-          <w:rFonts w:ascii="Arial Narrow" w:hAnsi="Arial Narrow"/>
-          <w:color w:val="000000" w:themeColor="text1"/>
-          <w:sz w:val="25"/>
-          <w:szCs w:val="25"/>
-        </w:rPr>
-        <w:t>telefono</w:t>
-      </w:r>
-      <w:proofErr w:type="spellEnd"/>
-      <w:r>
-        <w:rPr>
-          <w:rFonts w:ascii="Arial Narrow" w:hAnsi="Arial Narrow"/>
-          <w:color w:val="000000" w:themeColor="text1"/>
-          <w:sz w:val="25"/>
-          <w:szCs w:val="25"/>
-        </w:rPr>
-        <w:t>+++</w:t>
-      </w:r>
-      <w:r>
-        <w:rPr>
-          <w:rFonts w:ascii="Arial Narrow" w:hAnsi="Arial Narrow"/>
-          <w:color w:val="000000" w:themeColor="text1"/>
-          <w:sz w:val="25"/>
-          <w:szCs w:val="25"/>
-        </w:rPr>
-        <w:t>, correo electrónico</w:t>
-      </w:r>
-      <w:r>
-        <w:rPr>
-          <w:rFonts w:ascii="Arial Narrow" w:hAnsi="Arial Narrow"/>
-          <w:color w:val="000000" w:themeColor="text1"/>
-          <w:sz w:val="25"/>
-          <w:szCs w:val="25"/>
-        </w:rPr>
-        <w:t xml:space="preserve"> </w:t>
-      </w:r>
-      <w:r>
-        <w:rPr>
-          <w:rFonts w:ascii="Arial Narrow" w:hAnsi="Arial Narrow"/>
-          <w:color w:val="000000" w:themeColor="text1"/>
-          <w:sz w:val="25"/>
-          <w:szCs w:val="25"/>
-        </w:rPr>
-        <w:t xml:space="preserve">+++= </w:t>
-      </w:r>
-      <w:r>
-        <w:rPr>
-          <w:rFonts w:ascii="Arial Narrow" w:hAnsi="Arial Narrow"/>
-          <w:color w:val="000000" w:themeColor="text1"/>
-          <w:sz w:val="25"/>
-          <w:szCs w:val="25"/>
-        </w:rPr>
-        <w:t>$</w:t>
-      </w:r>
-      <w:proofErr w:type="spellStart"/>
-      <w:r>
-        <w:rPr>
-          <w:rFonts w:ascii="Arial Narrow" w:hAnsi="Arial Narrow"/>
-          <w:color w:val="000000" w:themeColor="text1"/>
-          <w:sz w:val="25"/>
-          <w:szCs w:val="25"/>
-        </w:rPr>
-        <w:t>frtssdes</w:t>
-      </w:r>
-      <w:r>
-        <w:rPr>
-          <w:rFonts w:ascii="Arial Narrow" w:hAnsi="Arial Narrow"/>
-          <w:color w:val="000000" w:themeColor="text1"/>
-          <w:sz w:val="25"/>
-          <w:szCs w:val="25"/>
-        </w:rPr>
-        <w:t>.</w:t>
-      </w:r>
-      <w:r>
-        <w:rPr>
-          <w:rFonts w:ascii="Arial Narrow" w:hAnsi="Arial Narrow"/>
-          <w:color w:val="000000" w:themeColor="text1"/>
-          <w:sz w:val="25"/>
-          <w:szCs w:val="25"/>
-        </w:rPr>
-        <w:t>email</w:t>
-      </w:r>
-      <w:proofErr w:type="spellEnd"/>
-      <w:r>
-        <w:rPr>
-          <w:rFonts w:ascii="Arial Narrow" w:hAnsi="Arial Narrow"/>
-          <w:color w:val="000000" w:themeColor="text1"/>
-          <w:sz w:val="25"/>
-          <w:szCs w:val="25"/>
-        </w:rPr>
-        <w:t>+++</w:t>
-      </w:r>
-      <w:r>
-        <w:rPr>
-          <w:rFonts w:ascii="Arial Narrow" w:hAnsi="Arial Narrow"/>
-          <w:color w:val="000000" w:themeColor="text1"/>
-          <w:sz w:val="25"/>
-          <w:szCs w:val="25"/>
-        </w:rPr>
-        <w:t xml:space="preserve"> ;</w:t>
-      </w:r>
-      <w:r>
-        <w:rPr>
-          <w:rFonts w:ascii="Arial Narrow" w:hAnsi="Arial Narrow"/>
-          <w:color w:val="000000" w:themeColor="text1"/>
-          <w:sz w:val="25"/>
-          <w:szCs w:val="25"/>
-        </w:rPr>
-        <w:t xml:space="preserve">+++END-FOR </w:t>
-      </w:r>
-      <w:proofErr w:type="spellStart"/>
-      <w:r>
-        <w:rPr>
-          <w:rFonts w:ascii="Arial Narrow" w:hAnsi="Arial Narrow"/>
-          <w:color w:val="000000" w:themeColor="text1"/>
-          <w:sz w:val="25"/>
-          <w:szCs w:val="25"/>
-        </w:rPr>
-        <w:t>frtssdes</w:t>
-      </w:r>
-      <w:proofErr w:type="spellEnd"/>
-      <w:r>
-        <w:rPr>
-          <w:rFonts w:ascii="Arial Narrow" w:hAnsi="Arial Narrow"/>
-          <w:color w:val="000000" w:themeColor="text1"/>
-          <w:sz w:val="25"/>
-          <w:szCs w:val="25"/>
-        </w:rPr>
-        <w:t xml:space="preserve">+++ </w:t>
-      </w:r>
-      <w:r>
-        <w:rPr>
-          <w:rFonts w:ascii="Arial Narrow" w:hAnsi="Arial Narrow"/>
-          <w:color w:val="000000" w:themeColor="text1"/>
-          <w:sz w:val="25"/>
-          <w:szCs w:val="25"/>
-        </w:rPr>
-        <w:t>y por otra</w:t>
-      </w:r>
-      <w:r>
-        <w:rPr>
-          <w:rFonts w:ascii="Arial Narrow" w:hAnsi="Arial Narrow"/>
-          <w:color w:val="000000" w:themeColor="text1"/>
-          <w:sz w:val="25"/>
-          <w:szCs w:val="25"/>
-          <w:lang w:val="es-EC"/>
-        </w:rPr>
-        <w:t xml:space="preserve"> </w:t>
-      </w:r>
-      <w:r>
-        <w:rPr>
-          <w:rFonts w:ascii="Arial Narrow" w:hAnsi="Arial Narrow"/>
-          <w:color w:val="000000" w:themeColor="text1"/>
-          <w:sz w:val="25"/>
-          <w:szCs w:val="25"/>
-          <w:lang w:val="es-EC"/>
-        </w:rPr>
-        <w:t>quien</w:t>
-      </w:r>
-      <w:r>
-        <w:rPr>
-          <w:rFonts w:ascii="Arial Narrow" w:hAnsi="Arial Narrow"/>
-          <w:color w:val="000000" w:themeColor="text1"/>
-          <w:sz w:val="25"/>
-          <w:szCs w:val="25"/>
-          <w:lang w:val="es-EC"/>
-        </w:rPr>
-        <w:t>es</w:t>
-      </w:r>
-      <w:r>
-        <w:rPr>
-          <w:rFonts w:ascii="Arial Narrow" w:hAnsi="Arial Narrow"/>
-          <w:color w:val="000000" w:themeColor="text1"/>
-          <w:sz w:val="25"/>
-          <w:szCs w:val="25"/>
-          <w:lang w:val="es-EC"/>
-        </w:rPr>
-        <w:t xml:space="preserve"> autoriza</w:t>
-      </w:r>
-      <w:r>
-        <w:rPr>
-          <w:rFonts w:ascii="Arial Narrow" w:hAnsi="Arial Narrow"/>
-          <w:color w:val="000000" w:themeColor="text1"/>
-          <w:sz w:val="25"/>
-          <w:szCs w:val="25"/>
-          <w:lang w:val="es-EC"/>
-        </w:rPr>
-        <w:t>n</w:t>
-      </w:r>
-      <w:r>
-        <w:rPr>
-          <w:rFonts w:ascii="Arial Narrow" w:hAnsi="Arial Narrow"/>
-          <w:color w:val="000000" w:themeColor="text1"/>
-          <w:sz w:val="25"/>
-          <w:szCs w:val="25"/>
-          <w:lang w:val="es-EC"/>
-        </w:rPr>
-        <w:t xml:space="preserve"> a la suscrita a verificar sus datos en el Sistema Informático del Registro Civil, hábil</w:t>
-      </w:r>
-      <w:r>
-        <w:rPr>
-          <w:rFonts w:ascii="Arial Narrow" w:hAnsi="Arial Narrow"/>
-          <w:color w:val="000000" w:themeColor="text1"/>
-          <w:sz w:val="25"/>
-          <w:szCs w:val="25"/>
-          <w:lang w:val="es-EC"/>
-        </w:rPr>
-        <w:t>es</w:t>
-      </w:r>
-      <w:r>
-        <w:rPr>
-          <w:rFonts w:ascii="Arial Narrow" w:hAnsi="Arial Narrow"/>
-          <w:color w:val="000000" w:themeColor="text1"/>
-          <w:sz w:val="25"/>
-          <w:szCs w:val="25"/>
-          <w:lang w:val="es-EC"/>
-        </w:rPr>
-        <w:t xml:space="preserve"> para contratar y poder obligarse, a quien</w:t>
-      </w:r>
-      <w:r>
-        <w:rPr>
-          <w:rFonts w:ascii="Arial Narrow" w:hAnsi="Arial Narrow"/>
-          <w:color w:val="000000" w:themeColor="text1"/>
-          <w:sz w:val="25"/>
-          <w:szCs w:val="25"/>
-          <w:lang w:val="es-EC"/>
-        </w:rPr>
-        <w:t>es</w:t>
-      </w:r>
-      <w:r>
-        <w:rPr>
-          <w:rFonts w:ascii="Arial Narrow" w:hAnsi="Arial Narrow"/>
-          <w:color w:val="000000" w:themeColor="text1"/>
-          <w:sz w:val="25"/>
-          <w:szCs w:val="25"/>
-          <w:lang w:val="es-EC"/>
-        </w:rPr>
-        <w:t xml:space="preserve"> de conocer doy fe. Bien instruido</w:t>
-      </w:r>
-      <w:r>
-        <w:rPr>
-          <w:rFonts w:ascii="Arial Narrow" w:hAnsi="Arial Narrow"/>
-          <w:color w:val="000000" w:themeColor="text1"/>
-          <w:sz w:val="25"/>
-          <w:szCs w:val="25"/>
-          <w:lang w:val="es-EC"/>
-        </w:rPr>
-        <w:t xml:space="preserve">s </w:t>
-      </w:r>
-      <w:r>
-        <w:rPr>
-          <w:rFonts w:ascii="Arial Narrow" w:hAnsi="Arial Narrow"/>
-          <w:color w:val="000000" w:themeColor="text1"/>
-          <w:sz w:val="25"/>
-          <w:szCs w:val="25"/>
-          <w:lang w:val="es-EC"/>
-        </w:rPr>
-        <w:t xml:space="preserve">con el objeto, resultado y efectos de la ESCRITURA DE </w:t>
-      </w:r>
-      <w:bookmarkStart w:id="5" w:name="_Hlk14182690"/>
-      <w:r>
-        <w:rPr>
-          <w:rFonts w:ascii="Arial Narrow" w:hAnsi="Arial Narrow"/>
-          <w:color w:val="000000" w:themeColor="text1"/>
-          <w:sz w:val="25"/>
-          <w:szCs w:val="25"/>
-          <w:lang w:val="es-EC"/>
-        </w:rPr>
-        <w:t xml:space="preserve">+++= </w:t>
-      </w:r>
-      <w:proofErr w:type="spellStart"/>
-      <w:proofErr w:type="gramStart"/>
-      <w:r>
-        <w:rPr>
-          <w:rFonts w:ascii="Arial Narrow" w:hAnsi="Arial Narrow"/>
-          <w:color w:val="000000" w:themeColor="text1"/>
-          <w:sz w:val="25"/>
-          <w:szCs w:val="25"/>
-          <w:lang w:val="es-EC"/>
-        </w:rPr>
-        <w:t>documento.tramite</w:t>
-      </w:r>
-      <w:proofErr w:type="spellEnd"/>
-      <w:proofErr w:type="gramEnd"/>
-      <w:r>
-        <w:rPr>
-          <w:rFonts w:ascii="Arial Narrow" w:hAnsi="Arial Narrow"/>
-          <w:color w:val="000000" w:themeColor="text1"/>
-          <w:sz w:val="25"/>
-          <w:szCs w:val="25"/>
-          <w:lang w:val="es-EC"/>
-        </w:rPr>
-        <w:t>+++</w:t>
-      </w:r>
-      <w:bookmarkEnd w:id="5"/>
-      <w:r>
-        <w:rPr>
-          <w:rFonts w:ascii="Arial Narrow" w:hAnsi="Arial Narrow"/>
-          <w:color w:val="000000" w:themeColor="text1"/>
-          <w:sz w:val="25"/>
-          <w:szCs w:val="25"/>
-          <w:lang w:val="es-EC"/>
-        </w:rPr>
-        <w:t xml:space="preserve">, que </w:t>
-      </w:r>
-      <w:r>
-        <w:rPr>
-          <w:rFonts w:ascii="Arial Narrow" w:hAnsi="Arial Narrow"/>
-          <w:color w:val="000000" w:themeColor="text1"/>
-          <w:sz w:val="25"/>
-          <w:szCs w:val="25"/>
-          <w:lang w:val="es-EC"/>
-        </w:rPr>
-        <w:t>procede</w:t>
-      </w:r>
-      <w:r>
-        <w:rPr>
-          <w:rFonts w:ascii="Arial Narrow" w:hAnsi="Arial Narrow"/>
-          <w:color w:val="000000" w:themeColor="text1"/>
-          <w:sz w:val="25"/>
-          <w:szCs w:val="25"/>
-          <w:lang w:val="es-EC"/>
-        </w:rPr>
-        <w:t>n</w:t>
-      </w:r>
-      <w:r>
-        <w:rPr>
-          <w:rFonts w:ascii="Arial Narrow" w:hAnsi="Arial Narrow"/>
-          <w:color w:val="000000" w:themeColor="text1"/>
-          <w:sz w:val="25"/>
-          <w:szCs w:val="25"/>
-          <w:lang w:val="es-EC"/>
-        </w:rPr>
-        <w:t xml:space="preserve"> </w:t>
-      </w:r>
-      <w:r>
-        <w:rPr>
-          <w:rFonts w:ascii="Arial Narrow" w:hAnsi="Arial Narrow"/>
-          <w:color w:val="000000" w:themeColor="text1"/>
-          <w:sz w:val="25"/>
-          <w:szCs w:val="25"/>
-          <w:lang w:val="es-EC"/>
-        </w:rPr>
         <w:t>a celebrar con entera libertad y capacidad necesaria, entrega a la suscrita Notaria una minuta, para que sea elevada a Escritura Pública, la misma que copiada textualmente dice</w:t>
       </w:r>
       <w:r>
@@ -3175,27 +2420,7 @@
           <w:sz w:val="25"/>
           <w:szCs w:val="25"/>
         </w:rPr>
-        <w:t xml:space="preserve"> +++= </w:t>
-      </w:r>
-      <w:proofErr w:type="spellStart"/>
-      <w:r>
-        <w:rPr>
-          <w:rFonts w:ascii="Arial Narrow" w:hAnsi="Arial Narrow" w:cstheme="minorHAnsi"/>
-          <w:b/>
-          <w:sz w:val="25"/>
-          <w:szCs w:val="25"/>
-        </w:rPr>
-        <w:t>documento.minuta</w:t>
-      </w:r>
-      <w:proofErr w:type="spellEnd"/>
-      <w:r>
-        <w:rPr>
-          <w:rFonts w:ascii="Arial Narrow" w:hAnsi="Arial Narrow" w:cstheme="minorHAnsi"/>
-          <w:b/>
-          <w:sz w:val="25"/>
-          <w:szCs w:val="25"/>
-        </w:rPr>
-        <w:t>+++</w:t>
+        <w:t xml:space="preserve"> +++= documento.minuta+++</w:t>
       </w:r>
       <w:r>
         <w:rPr>
@@ -3261,49 +2486,7 @@
           <w:sz w:val="25"/>
           <w:szCs w:val="25"/>
         </w:rPr>
-        <w:t xml:space="preserve">+++FOR </w:t>
-      </w:r>
-      <w:proofErr w:type="spellStart"/>
-      <w:r>
-        <w:rPr>
-          <w:rFonts w:ascii="Arial Narrow" w:eastAsia="Batang" w:hAnsi="Arial Narrow"/>
-          <w:color w:val="000000"/>
-          <w:sz w:val="25"/>
-          <w:szCs w:val="25"/>
-        </w:rPr>
-        <w:t>otrgtsdf</w:t>
-      </w:r>
-      <w:proofErr w:type="spellEnd"/>
-      <w:r>
-        <w:rPr>
-          <w:rFonts w:ascii="Arial Narrow" w:eastAsia="Batang" w:hAnsi="Arial Narrow"/>
-          <w:color w:val="000000"/>
-          <w:sz w:val="25"/>
-          <w:szCs w:val="25"/>
-        </w:rPr>
-        <w:t xml:space="preserve"> IN </w:t>
-      </w:r>
-      <w:proofErr w:type="spellStart"/>
-      <w:proofErr w:type="gramStart"/>
-      <w:r>
-        <w:rPr>
-          <w:rFonts w:ascii="Arial Narrow" w:eastAsia="Batang" w:hAnsi="Arial Narrow"/>
-          <w:color w:val="000000"/>
-          <w:sz w:val="25"/>
-          <w:szCs w:val="25"/>
-        </w:rPr>
-        <w:t>documento.otorgantes</w:t>
-      </w:r>
-      <w:proofErr w:type="spellEnd"/>
-      <w:proofErr w:type="gramEnd"/>
-      <w:r>
-        <w:rPr>
-          <w:rFonts w:ascii="Arial Narrow" w:eastAsia="Batang" w:hAnsi="Arial Narrow"/>
-          <w:color w:val="000000"/>
-          <w:sz w:val="25"/>
-          <w:szCs w:val="25"/>
-        </w:rPr>
-        <w:t>+++</w:t>
+        <w:t>+++FOR otrgtsdf IN documento.otorgantes+++</w:t>
       </w:r>
     </w:p>
     <w:p>
@@ -3381,41 +2564,17 @@
           <w:sz w:val="25"/>
           <w:szCs w:val="25"/>
         </w:rPr>
-        <w:t>$</w:t>
-      </w:r>
-      <w:proofErr w:type="spellStart"/>
-      <w:proofErr w:type="gramStart"/>
-      <w:r>
-        <w:rPr>
-          <w:rFonts w:ascii="Arial Narrow" w:eastAsia="Batang" w:hAnsi="Arial Narrow"/>
-          <w:b/>
-          <w:color w:val="000000" w:themeColor="text1"/>
-          <w:sz w:val="25"/>
-          <w:szCs w:val="25"/>
-        </w:rPr>
-        <w:t>otrgtsdf</w:t>
-      </w:r>
-      <w:r>
-        <w:rPr>
-          <w:rFonts w:ascii="Arial Narrow" w:eastAsia="Batang" w:hAnsi="Arial Narrow"/>
-          <w:b/>
-          <w:color w:val="000000" w:themeColor="text1"/>
-          <w:sz w:val="25"/>
-          <w:szCs w:val="25"/>
-        </w:rPr>
-        <w:t>.nombre</w:t>
-      </w:r>
-      <w:proofErr w:type="spellEnd"/>
-      <w:proofErr w:type="gramEnd"/>
-      <w:r>
-        <w:rPr>
-          <w:rFonts w:ascii="Arial Narrow" w:eastAsia="Batang" w:hAnsi="Arial Narrow"/>
-          <w:b/>
-          <w:color w:val="000000" w:themeColor="text1"/>
-          <w:sz w:val="25"/>
-          <w:szCs w:val="25"/>
-        </w:rPr>
-        <w:t>+++</w:t>
+        <w:t>$otrgtsdf</w:t>
+      </w:r>
+      <w:r>
+        <w:rPr>
+          <w:rFonts w:ascii="Arial Narrow" w:eastAsia="Batang" w:hAnsi="Arial Narrow"/>
+          <w:b/>
+          <w:color w:val="000000" w:themeColor="text1"/>
+          <w:sz w:val="25"/>
+          <w:szCs w:val="25"/>
+        </w:rPr>
+        <w:t>.nombre+++</w:t>
       </w:r>
     </w:p>
     <w:p>
@@ -3459,19 +2618,7 @@
           <w:sz w:val="25"/>
           <w:szCs w:val="25"/>
         </w:rPr>
-        <w:t>$</w:t>
-      </w:r>
-      <w:proofErr w:type="spellStart"/>
-      <w:proofErr w:type="gramStart"/>
-      <w:r>
-        <w:rPr>
-          <w:rFonts w:ascii="Arial Narrow" w:eastAsia="Batang" w:hAnsi="Arial Narrow"/>
-          <w:b/>
-          <w:color w:val="000000" w:themeColor="text1"/>
-          <w:sz w:val="25"/>
-          <w:szCs w:val="25"/>
-        </w:rPr>
-        <w:t>otrgtsdf</w:t>
+        <w:t>$otrgtsdf</w:t>
       </w:r>
       <w:r>
         <w:rPr>
@@ -3493,8 +2640,6 @@
         </w:rPr>
         <w:t>cedula</w:t>
       </w:r>
-      <w:proofErr w:type="spellEnd"/>
-      <w:proofErr w:type="gramEnd"/>
       <w:r>
         <w:rPr>
           <w:rFonts w:ascii="Arial Narrow" w:eastAsia="Batang" w:hAnsi="Arial Narrow"/>
@@ -3527,29 +2672,7 @@
           <w:sz w:val="25"/>
           <w:szCs w:val="25"/>
         </w:rPr>
-        <w:t xml:space="preserve">+++END-FOR </w:t>
-      </w:r>
-      <w:proofErr w:type="spellStart"/>
-      <w:r>
-        <w:rPr>
-          <w:rFonts w:ascii="Arial Narrow" w:eastAsia="Batang" w:hAnsi="Arial Narrow"/>
-          <w:b/>
-          <w:color w:val="000000" w:themeColor="text1"/>
-          <w:sz w:val="25"/>
-          <w:szCs w:val="25"/>
-        </w:rPr>
-        <w:t>otrgtsdf</w:t>
-      </w:r>
-      <w:proofErr w:type="spellEnd"/>
-      <w:r>
-        <w:rPr>
-          <w:rFonts w:ascii="Arial Narrow" w:eastAsia="Batang" w:hAnsi="Arial Narrow"/>
-          <w:b/>
-          <w:color w:val="000000" w:themeColor="text1"/>
-          <w:sz w:val="25"/>
-          <w:szCs w:val="25"/>
-        </w:rPr>
-        <w:t>+++</w:t>
+        <w:t>+++END-FOR otrgtsdf+++</w:t>
       </w:r>
     </w:p>
     <w:p>
@@ -3572,7 +2695,6 @@
         </w:rPr>
         <w:t xml:space="preserve">+++FOR </w:t>
       </w:r>
-      <w:proofErr w:type="spellStart"/>
       <w:r>
         <w:rPr>
           <w:rFonts w:ascii="Arial Narrow" w:eastAsia="Batang" w:hAnsi="Arial Narrow"/>
@@ -3582,26 +2704,14 @@
         </w:rPr>
         <w:t>frdtrss</w:t>
       </w:r>
-      <w:proofErr w:type="spellEnd"/>
-      <w:r>
-        <w:rPr>
-          <w:rFonts w:ascii="Arial Narrow" w:eastAsia="Batang" w:hAnsi="Arial Narrow"/>
-          <w:color w:val="000000"/>
-          <w:sz w:val="25"/>
-          <w:szCs w:val="25"/>
-        </w:rPr>
-        <w:t xml:space="preserve"> IN </w:t>
-      </w:r>
-      <w:proofErr w:type="spellStart"/>
-      <w:proofErr w:type="gramStart"/>
-      <w:r>
-        <w:rPr>
-          <w:rFonts w:ascii="Arial Narrow" w:eastAsia="Batang" w:hAnsi="Arial Narrow"/>
-          <w:color w:val="000000"/>
-          <w:sz w:val="25"/>
-          <w:szCs w:val="25"/>
-        </w:rPr>
-        <w:t>documento.</w:t>
+      <w:r>
+        <w:rPr>
+          <w:rFonts w:ascii="Arial Narrow" w:eastAsia="Batang" w:hAnsi="Arial Narrow"/>
+          <w:color w:val="000000"/>
+          <w:sz w:val="25"/>
+          <w:szCs w:val="25"/>
+        </w:rPr>
+        <w:t xml:space="preserve"> IN documento.</w:t>
       </w:r>
       <w:r>
         <w:rPr>
@@ -3612,8 +2722,6 @@
         </w:rPr>
         <w:t>favorecidos</w:t>
       </w:r>
-      <w:proofErr w:type="spellEnd"/>
-      <w:proofErr w:type="gramEnd"/>
       <w:r>
         <w:rPr>
           <w:rFonts w:ascii="Arial Narrow" w:eastAsia="Batang" w:hAnsi="Arial Narrow"/>
@@ -3701,8 +2809,6 @@
         </w:rPr>
         <w:t>$</w:t>
       </w:r>
-      <w:proofErr w:type="spellStart"/>
-      <w:proofErr w:type="gramStart"/>
       <w:r>
         <w:rPr>
           <w:rFonts w:ascii="Arial Narrow" w:eastAsia="Batang" w:hAnsi="Arial Narrow"/>
@@ -3721,19 +2827,7 @@
           <w:sz w:val="25"/>
           <w:szCs w:val="25"/>
         </w:rPr>
-        <w:t>.nombre</w:t>
-      </w:r>
-      <w:proofErr w:type="spellEnd"/>
-      <w:proofErr w:type="gramEnd"/>
-      <w:r>
-        <w:rPr>
-          <w:rFonts w:ascii="Arial Narrow" w:eastAsia="Batang" w:hAnsi="Arial Narrow"/>
-          <w:b/>
-          <w:color w:val="000000" w:themeColor="text1"/>
-          <w:sz w:val="25"/>
-          <w:szCs w:val="25"/>
-        </w:rPr>
-        <w:t>+++</w:t>
+        <w:t>.nombre+++</w:t>
       </w:r>
     </w:p>
     <w:p>
@@ -3779,8 +2873,6 @@
         </w:rPr>
         <w:t>$</w:t>
       </w:r>
-      <w:proofErr w:type="spellStart"/>
-      <w:proofErr w:type="gramStart"/>
       <w:r>
         <w:rPr>
           <w:rFonts w:ascii="Arial Narrow" w:eastAsia="Batang" w:hAnsi="Arial Narrow"/>
@@ -3811,8 +2903,6 @@
         </w:rPr>
         <w:t>cedula</w:t>
       </w:r>
-      <w:proofErr w:type="spellEnd"/>
-      <w:proofErr w:type="gramEnd"/>
       <w:r>
         <w:rPr>
           <w:rFonts w:ascii="Arial Narrow" w:eastAsia="Batang" w:hAnsi="Arial Narrow"/>
@@ -3847,7 +2937,6 @@
         </w:rPr>
         <w:t xml:space="preserve">+++END-FOR </w:t>
       </w:r>
-      <w:proofErr w:type="spellStart"/>
       <w:r>
         <w:rPr>
           <w:rFonts w:ascii="Arial Narrow" w:eastAsia="Batang" w:hAnsi="Arial Narrow"/>
@@ -3868,7 +2957,6 @@
         </w:rPr>
         <w:t>rss</w:t>
       </w:r>
-      <w:proofErr w:type="spellEnd"/>
       <w:r>
         <w:rPr>
           <w:rFonts w:ascii="Arial Narrow" w:eastAsia="Batang" w:hAnsi="Arial Narrow"/>

--- a/otorgantes_favorecidos.docx
+++ b/otorgantes_favorecidos.docx
@@ -350,7 +350,31 @@
                 <w:sz w:val="24"/>
                 <w:szCs w:val="24"/>
               </w:rPr>
-              <w:t>+++= documento.referencia+++</w:t>
+              <w:t xml:space="preserve">+++= </w:t>
+            </w:r>
+            <w:proofErr w:type="spellStart"/>
+            <w:r>
+              <w:rPr>
+                <w:rFonts w:ascii="Arial Narrow" w:eastAsia="Calibri" w:hAnsi="Arial Narrow"/>
+                <w:b/>
+                <w:bCs/>
+                <w:color w:val="000000"/>
+                <w:sz w:val="24"/>
+                <w:szCs w:val="24"/>
+              </w:rPr>
+              <w:t>documento.referencia</w:t>
+            </w:r>
+            <w:proofErr w:type="spellEnd"/>
+            <w:r>
+              <w:rPr>
+                <w:rFonts w:ascii="Arial Narrow" w:eastAsia="Calibri" w:hAnsi="Arial Narrow"/>
+                <w:b/>
+                <w:bCs/>
+                <w:color w:val="000000"/>
+                <w:sz w:val="24"/>
+                <w:szCs w:val="24"/>
+              </w:rPr>
+              <w:t>+++</w:t>
             </w:r>
           </w:p>
         </w:tc>
@@ -416,7 +440,31 @@
                 <w:sz w:val="24"/>
                 <w:szCs w:val="24"/>
               </w:rPr>
-              <w:t>+++= documento.factura+++</w:t>
+              <w:t xml:space="preserve">+++= </w:t>
+            </w:r>
+            <w:proofErr w:type="spellStart"/>
+            <w:r>
+              <w:rPr>
+                <w:rFonts w:ascii="Arial Narrow" w:eastAsia="Calibri" w:hAnsi="Arial Narrow"/>
+                <w:b/>
+                <w:bCs/>
+                <w:color w:val="000000"/>
+                <w:sz w:val="24"/>
+                <w:szCs w:val="24"/>
+              </w:rPr>
+              <w:t>documento.factura</w:t>
+            </w:r>
+            <w:proofErr w:type="spellEnd"/>
+            <w:r>
+              <w:rPr>
+                <w:rFonts w:ascii="Arial Narrow" w:eastAsia="Calibri" w:hAnsi="Arial Narrow"/>
+                <w:b/>
+                <w:bCs/>
+                <w:color w:val="000000"/>
+                <w:sz w:val="24"/>
+                <w:szCs w:val="24"/>
+              </w:rPr>
+              <w:t>+++</w:t>
             </w:r>
           </w:p>
         </w:tc>
@@ -453,7 +501,29 @@
           <w:sz w:val="26"/>
           <w:szCs w:val="26"/>
         </w:rPr>
-        <w:t>+++= documento.tramite+++</w:t>
+        <w:t xml:space="preserve">+++= </w:t>
+      </w:r>
+      <w:proofErr w:type="spellStart"/>
+      <w:r>
+        <w:rPr>
+          <w:rFonts w:ascii="Arial Narrow" w:hAnsi="Arial Narrow" w:cs="Arial"/>
+          <w:b/>
+          <w:color w:val="000000"/>
+          <w:sz w:val="26"/>
+          <w:szCs w:val="26"/>
+        </w:rPr>
+        <w:t>documento.tramite</w:t>
+      </w:r>
+      <w:proofErr w:type="spellEnd"/>
+      <w:r>
+        <w:rPr>
+          <w:rFonts w:ascii="Arial Narrow" w:hAnsi="Arial Narrow" w:cs="Arial"/>
+          <w:b/>
+          <w:color w:val="000000"/>
+          <w:sz w:val="26"/>
+          <w:szCs w:val="26"/>
+        </w:rPr>
+        <w:t>+++</w:t>
       </w:r>
       <w:r>
         <w:rPr>
@@ -475,7 +545,51 @@
           <w:sz w:val="26"/>
           <w:szCs w:val="26"/>
         </w:rPr>
-        <w:t xml:space="preserve">+++FOR otusd IN documento.otorgantes+++ </w:t>
+        <w:t xml:space="preserve">+++FOR </w:t>
+      </w:r>
+      <w:proofErr w:type="spellStart"/>
+      <w:r>
+        <w:rPr>
+          <w:rFonts w:ascii="Arial Narrow" w:hAnsi="Arial Narrow" w:cs="Arial"/>
+          <w:b/>
+          <w:color w:val="000000"/>
+          <w:sz w:val="26"/>
+          <w:szCs w:val="26"/>
+        </w:rPr>
+        <w:t>otusd</w:t>
+      </w:r>
+      <w:proofErr w:type="spellEnd"/>
+      <w:r>
+        <w:rPr>
+          <w:rFonts w:ascii="Arial Narrow" w:hAnsi="Arial Narrow" w:cs="Arial"/>
+          <w:b/>
+          <w:color w:val="000000"/>
+          <w:sz w:val="26"/>
+          <w:szCs w:val="26"/>
+        </w:rPr>
+        <w:t xml:space="preserve"> IN </w:t>
+      </w:r>
+      <w:proofErr w:type="spellStart"/>
+      <w:r>
+        <w:rPr>
+          <w:rFonts w:ascii="Arial Narrow" w:hAnsi="Arial Narrow" w:cs="Arial"/>
+          <w:b/>
+          <w:color w:val="000000"/>
+          <w:sz w:val="26"/>
+          <w:szCs w:val="26"/>
+        </w:rPr>
+        <w:t>documento.otorgantes</w:t>
+      </w:r>
+      <w:proofErr w:type="spellEnd"/>
+      <w:r>
+        <w:rPr>
+          <w:rFonts w:ascii="Arial Narrow" w:hAnsi="Arial Narrow" w:cs="Arial"/>
+          <w:b/>
+          <w:color w:val="000000"/>
+          <w:sz w:val="26"/>
+          <w:szCs w:val="26"/>
+        </w:rPr>
+        <w:t xml:space="preserve">+++ </w:t>
       </w:r>
       <w:r>
         <w:rPr>
@@ -495,17 +609,39 @@
           <w:sz w:val="26"/>
           <w:szCs w:val="26"/>
         </w:rPr>
-        <w:t>$otusd</w:t>
-      </w:r>
-      <w:r>
-        <w:rPr>
-          <w:rFonts w:ascii="Arial Narrow" w:hAnsi="Arial Narrow" w:cs="Arial"/>
-          <w:b/>
-          <w:color w:val="000000"/>
-          <w:sz w:val="26"/>
-          <w:szCs w:val="26"/>
-        </w:rPr>
-        <w:t>.tratamiento+++</w:t>
+        <w:t>$</w:t>
+      </w:r>
+      <w:proofErr w:type="spellStart"/>
+      <w:r>
+        <w:rPr>
+          <w:rFonts w:ascii="Arial Narrow" w:hAnsi="Arial Narrow" w:cs="Arial"/>
+          <w:b/>
+          <w:color w:val="000000"/>
+          <w:sz w:val="26"/>
+          <w:szCs w:val="26"/>
+        </w:rPr>
+        <w:t>otusd</w:t>
+      </w:r>
+      <w:r>
+        <w:rPr>
+          <w:rFonts w:ascii="Arial Narrow" w:hAnsi="Arial Narrow" w:cs="Arial"/>
+          <w:b/>
+          <w:color w:val="000000"/>
+          <w:sz w:val="26"/>
+          <w:szCs w:val="26"/>
+        </w:rPr>
+        <w:t>.tratamiento</w:t>
+      </w:r>
+      <w:proofErr w:type="spellEnd"/>
+      <w:r>
+        <w:rPr>
+          <w:rFonts w:ascii="Arial Narrow" w:hAnsi="Arial Narrow" w:cs="Arial"/>
+          <w:b/>
+          <w:color w:val="000000"/>
+          <w:sz w:val="26"/>
+          <w:szCs w:val="26"/>
+        </w:rPr>
+        <w:t>+++</w:t>
       </w:r>
       <w:bookmarkEnd w:id="0"/>
       <w:r>
@@ -526,17 +662,39 @@
           <w:sz w:val="26"/>
           <w:szCs w:val="26"/>
         </w:rPr>
-        <w:t>$otusd</w:t>
-      </w:r>
-      <w:r>
-        <w:rPr>
-          <w:rFonts w:ascii="Arial Narrow" w:hAnsi="Arial Narrow" w:cs="Arial"/>
-          <w:b/>
-          <w:color w:val="000000"/>
-          <w:sz w:val="26"/>
-          <w:szCs w:val="26"/>
-        </w:rPr>
-        <w:t>.titulo+++</w:t>
+        <w:t>$</w:t>
+      </w:r>
+      <w:proofErr w:type="spellStart"/>
+      <w:r>
+        <w:rPr>
+          <w:rFonts w:ascii="Arial Narrow" w:hAnsi="Arial Narrow" w:cs="Arial"/>
+          <w:b/>
+          <w:color w:val="000000"/>
+          <w:sz w:val="26"/>
+          <w:szCs w:val="26"/>
+        </w:rPr>
+        <w:t>otusd</w:t>
+      </w:r>
+      <w:r>
+        <w:rPr>
+          <w:rFonts w:ascii="Arial Narrow" w:hAnsi="Arial Narrow" w:cs="Arial"/>
+          <w:b/>
+          <w:color w:val="000000"/>
+          <w:sz w:val="26"/>
+          <w:szCs w:val="26"/>
+        </w:rPr>
+        <w:t>.titulo</w:t>
+      </w:r>
+      <w:proofErr w:type="spellEnd"/>
+      <w:r>
+        <w:rPr>
+          <w:rFonts w:ascii="Arial Narrow" w:hAnsi="Arial Narrow" w:cs="Arial"/>
+          <w:b/>
+          <w:color w:val="000000"/>
+          <w:sz w:val="26"/>
+          <w:szCs w:val="26"/>
+        </w:rPr>
+        <w:t>+++</w:t>
       </w:r>
       <w:r>
         <w:rPr>
@@ -566,17 +724,39 @@
           <w:sz w:val="26"/>
           <w:szCs w:val="26"/>
         </w:rPr>
-        <w:t>$otusd</w:t>
-      </w:r>
-      <w:r>
-        <w:rPr>
-          <w:rFonts w:ascii="Arial Narrow" w:hAnsi="Arial Narrow" w:cs="Arial"/>
-          <w:b/>
-          <w:color w:val="000000"/>
-          <w:sz w:val="26"/>
-          <w:szCs w:val="26"/>
-        </w:rPr>
-        <w:t>.nombre+++</w:t>
+        <w:t>$</w:t>
+      </w:r>
+      <w:proofErr w:type="spellStart"/>
+      <w:r>
+        <w:rPr>
+          <w:rFonts w:ascii="Arial Narrow" w:hAnsi="Arial Narrow" w:cs="Arial"/>
+          <w:b/>
+          <w:color w:val="000000"/>
+          <w:sz w:val="26"/>
+          <w:szCs w:val="26"/>
+        </w:rPr>
+        <w:t>otusd</w:t>
+      </w:r>
+      <w:r>
+        <w:rPr>
+          <w:rFonts w:ascii="Arial Narrow" w:hAnsi="Arial Narrow" w:cs="Arial"/>
+          <w:b/>
+          <w:color w:val="000000"/>
+          <w:sz w:val="26"/>
+          <w:szCs w:val="26"/>
+        </w:rPr>
+        <w:t>.nombre</w:t>
+      </w:r>
+      <w:proofErr w:type="spellEnd"/>
+      <w:r>
+        <w:rPr>
+          <w:rFonts w:ascii="Arial Narrow" w:hAnsi="Arial Narrow" w:cs="Arial"/>
+          <w:b/>
+          <w:color w:val="000000"/>
+          <w:sz w:val="26"/>
+          <w:szCs w:val="26"/>
+        </w:rPr>
+        <w:t>+++</w:t>
       </w:r>
       <w:bookmarkEnd w:id="1"/>
       <w:r>
@@ -587,7 +767,29 @@
           <w:sz w:val="26"/>
           <w:szCs w:val="26"/>
         </w:rPr>
-        <w:t>, +++END-FOR otusd+++</w:t>
+        <w:t xml:space="preserve">, +++END-FOR </w:t>
+      </w:r>
+      <w:proofErr w:type="spellStart"/>
+      <w:r>
+        <w:rPr>
+          <w:rFonts w:ascii="Arial Narrow" w:hAnsi="Arial Narrow" w:cs="Arial"/>
+          <w:b/>
+          <w:color w:val="000000"/>
+          <w:sz w:val="26"/>
+          <w:szCs w:val="26"/>
+        </w:rPr>
+        <w:t>otusd</w:t>
+      </w:r>
+      <w:proofErr w:type="spellEnd"/>
+      <w:r>
+        <w:rPr>
+          <w:rFonts w:ascii="Arial Narrow" w:hAnsi="Arial Narrow" w:cs="Arial"/>
+          <w:b/>
+          <w:color w:val="000000"/>
+          <w:sz w:val="26"/>
+          <w:szCs w:val="26"/>
+        </w:rPr>
+        <w:t>+++</w:t>
       </w:r>
       <w:r>
         <w:rPr>
@@ -617,7 +819,51 @@
           <w:sz w:val="26"/>
           <w:szCs w:val="26"/>
         </w:rPr>
-        <w:t xml:space="preserve"> +++FOR frdvs IN documento.favorecidos+++</w:t>
+        <w:t xml:space="preserve"> +++FOR </w:t>
+      </w:r>
+      <w:proofErr w:type="spellStart"/>
+      <w:r>
+        <w:rPr>
+          <w:rFonts w:ascii="Arial Narrow" w:hAnsi="Arial Narrow" w:cs="Arial"/>
+          <w:b/>
+          <w:color w:val="000000"/>
+          <w:sz w:val="26"/>
+          <w:szCs w:val="26"/>
+        </w:rPr>
+        <w:t>frdvs</w:t>
+      </w:r>
+      <w:proofErr w:type="spellEnd"/>
+      <w:r>
+        <w:rPr>
+          <w:rFonts w:ascii="Arial Narrow" w:hAnsi="Arial Narrow" w:cs="Arial"/>
+          <w:b/>
+          <w:color w:val="000000"/>
+          <w:sz w:val="26"/>
+          <w:szCs w:val="26"/>
+        </w:rPr>
+        <w:t xml:space="preserve"> IN </w:t>
+      </w:r>
+      <w:proofErr w:type="spellStart"/>
+      <w:r>
+        <w:rPr>
+          <w:rFonts w:ascii="Arial Narrow" w:hAnsi="Arial Narrow" w:cs="Arial"/>
+          <w:b/>
+          <w:color w:val="000000"/>
+          <w:sz w:val="26"/>
+          <w:szCs w:val="26"/>
+        </w:rPr>
+        <w:t>documento.favorecidos</w:t>
+      </w:r>
+      <w:proofErr w:type="spellEnd"/>
+      <w:r>
+        <w:rPr>
+          <w:rFonts w:ascii="Arial Narrow" w:hAnsi="Arial Narrow" w:cs="Arial"/>
+          <w:b/>
+          <w:color w:val="000000"/>
+          <w:sz w:val="26"/>
+          <w:szCs w:val="26"/>
+        </w:rPr>
+        <w:t>+++</w:t>
       </w:r>
       <w:r>
         <w:rPr>
@@ -647,57 +893,123 @@
           <w:sz w:val="26"/>
           <w:szCs w:val="26"/>
         </w:rPr>
-        <w:t>$frdvs</w:t>
-      </w:r>
-      <w:r>
-        <w:rPr>
-          <w:rFonts w:ascii="Arial Narrow" w:hAnsi="Arial Narrow" w:cs="Arial"/>
-          <w:b/>
-          <w:color w:val="000000"/>
-          <w:sz w:val="26"/>
-          <w:szCs w:val="26"/>
-        </w:rPr>
-        <w:t xml:space="preserve">.tratamiento+++ +++= </w:t>
-      </w:r>
-      <w:r>
-        <w:rPr>
-          <w:rFonts w:ascii="Arial Narrow" w:hAnsi="Arial Narrow" w:cs="Arial"/>
-          <w:b/>
-          <w:color w:val="000000"/>
-          <w:sz w:val="26"/>
-          <w:szCs w:val="26"/>
-        </w:rPr>
-        <w:t>$frdvs</w:t>
-      </w:r>
-      <w:r>
-        <w:rPr>
-          <w:rFonts w:ascii="Arial Narrow" w:hAnsi="Arial Narrow" w:cs="Arial"/>
-          <w:b/>
-          <w:color w:val="000000"/>
-          <w:sz w:val="26"/>
-          <w:szCs w:val="26"/>
-        </w:rPr>
-        <w:t xml:space="preserve">.titulo+++ +++= </w:t>
-      </w:r>
-      <w:r>
-        <w:rPr>
-          <w:rFonts w:ascii="Arial Narrow" w:hAnsi="Arial Narrow" w:cs="Arial"/>
-          <w:b/>
-          <w:color w:val="000000"/>
-          <w:sz w:val="26"/>
-          <w:szCs w:val="26"/>
-        </w:rPr>
-        <w:t>$frdvs</w:t>
-      </w:r>
-      <w:r>
-        <w:rPr>
-          <w:rFonts w:ascii="Arial Narrow" w:hAnsi="Arial Narrow" w:cs="Arial"/>
-          <w:b/>
-          <w:color w:val="000000"/>
-          <w:sz w:val="26"/>
-          <w:szCs w:val="26"/>
-        </w:rPr>
-        <w:t>.nombre+++</w:t>
+        <w:t>$</w:t>
+      </w:r>
+      <w:proofErr w:type="spellStart"/>
+      <w:r>
+        <w:rPr>
+          <w:rFonts w:ascii="Arial Narrow" w:hAnsi="Arial Narrow" w:cs="Arial"/>
+          <w:b/>
+          <w:color w:val="000000"/>
+          <w:sz w:val="26"/>
+          <w:szCs w:val="26"/>
+        </w:rPr>
+        <w:t>frdvs</w:t>
+      </w:r>
+      <w:r>
+        <w:rPr>
+          <w:rFonts w:ascii="Arial Narrow" w:hAnsi="Arial Narrow" w:cs="Arial"/>
+          <w:b/>
+          <w:color w:val="000000"/>
+          <w:sz w:val="26"/>
+          <w:szCs w:val="26"/>
+        </w:rPr>
+        <w:t>.tratamiento</w:t>
+      </w:r>
+      <w:proofErr w:type="spellEnd"/>
+      <w:r>
+        <w:rPr>
+          <w:rFonts w:ascii="Arial Narrow" w:hAnsi="Arial Narrow" w:cs="Arial"/>
+          <w:b/>
+          <w:color w:val="000000"/>
+          <w:sz w:val="26"/>
+          <w:szCs w:val="26"/>
+        </w:rPr>
+        <w:t xml:space="preserve">+++ +++= </w:t>
+      </w:r>
+      <w:r>
+        <w:rPr>
+          <w:rFonts w:ascii="Arial Narrow" w:hAnsi="Arial Narrow" w:cs="Arial"/>
+          <w:b/>
+          <w:color w:val="000000"/>
+          <w:sz w:val="26"/>
+          <w:szCs w:val="26"/>
+        </w:rPr>
+        <w:t>$</w:t>
+      </w:r>
+      <w:proofErr w:type="spellStart"/>
+      <w:r>
+        <w:rPr>
+          <w:rFonts w:ascii="Arial Narrow" w:hAnsi="Arial Narrow" w:cs="Arial"/>
+          <w:b/>
+          <w:color w:val="000000"/>
+          <w:sz w:val="26"/>
+          <w:szCs w:val="26"/>
+        </w:rPr>
+        <w:t>frdvs</w:t>
+      </w:r>
+      <w:r>
+        <w:rPr>
+          <w:rFonts w:ascii="Arial Narrow" w:hAnsi="Arial Narrow" w:cs="Arial"/>
+          <w:b/>
+          <w:color w:val="000000"/>
+          <w:sz w:val="26"/>
+          <w:szCs w:val="26"/>
+        </w:rPr>
+        <w:t>.titulo</w:t>
+      </w:r>
+      <w:proofErr w:type="spellEnd"/>
+      <w:r>
+        <w:rPr>
+          <w:rFonts w:ascii="Arial Narrow" w:hAnsi="Arial Narrow" w:cs="Arial"/>
+          <w:b/>
+          <w:color w:val="000000"/>
+          <w:sz w:val="26"/>
+          <w:szCs w:val="26"/>
+        </w:rPr>
+        <w:t xml:space="preserve">+++ +++= </w:t>
+      </w:r>
+      <w:r>
+        <w:rPr>
+          <w:rFonts w:ascii="Arial Narrow" w:hAnsi="Arial Narrow" w:cs="Arial"/>
+          <w:b/>
+          <w:color w:val="000000"/>
+          <w:sz w:val="26"/>
+          <w:szCs w:val="26"/>
+        </w:rPr>
+        <w:t>$</w:t>
+      </w:r>
+      <w:proofErr w:type="spellStart"/>
+      <w:r>
+        <w:rPr>
+          <w:rFonts w:ascii="Arial Narrow" w:hAnsi="Arial Narrow" w:cs="Arial"/>
+          <w:b/>
+          <w:color w:val="000000"/>
+          <w:sz w:val="26"/>
+          <w:szCs w:val="26"/>
+        </w:rPr>
+        <w:t>frdvs</w:t>
+      </w:r>
+      <w:r>
+        <w:rPr>
+          <w:rFonts w:ascii="Arial Narrow" w:hAnsi="Arial Narrow" w:cs="Arial"/>
+          <w:b/>
+          <w:color w:val="000000"/>
+          <w:sz w:val="26"/>
+          <w:szCs w:val="26"/>
+        </w:rPr>
+        <w:t>.nombre</w:t>
+      </w:r>
+      <w:proofErr w:type="spellEnd"/>
+      <w:r>
+        <w:rPr>
+          <w:rFonts w:ascii="Arial Narrow" w:hAnsi="Arial Narrow" w:cs="Arial"/>
+          <w:b/>
+          <w:color w:val="000000"/>
+          <w:sz w:val="26"/>
+          <w:szCs w:val="26"/>
+        </w:rPr>
+        <w:t>+++</w:t>
       </w:r>
       <w:r>
         <w:rPr>
@@ -717,7 +1029,29 @@
           <w:sz w:val="26"/>
           <w:szCs w:val="26"/>
         </w:rPr>
-        <w:t xml:space="preserve"> +++END-FOR frdvs+++</w:t>
+        <w:t xml:space="preserve"> +++END-FOR </w:t>
+      </w:r>
+      <w:proofErr w:type="spellStart"/>
+      <w:r>
+        <w:rPr>
+          <w:rFonts w:ascii="Arial Narrow" w:hAnsi="Arial Narrow" w:cs="Arial"/>
+          <w:b/>
+          <w:color w:val="000000"/>
+          <w:sz w:val="26"/>
+          <w:szCs w:val="26"/>
+        </w:rPr>
+        <w:t>frdvs</w:t>
+      </w:r>
+      <w:proofErr w:type="spellEnd"/>
+      <w:r>
+        <w:rPr>
+          <w:rFonts w:ascii="Arial Narrow" w:hAnsi="Arial Narrow" w:cs="Arial"/>
+          <w:b/>
+          <w:color w:val="000000"/>
+          <w:sz w:val="26"/>
+          <w:szCs w:val="26"/>
+        </w:rPr>
+        <w:t>+++</w:t>
       </w:r>
       <w:r>
         <w:rPr>
@@ -771,7 +1105,29 @@
           <w:sz w:val="26"/>
           <w:szCs w:val="26"/>
         </w:rPr>
-        <w:t>+++= documento.cuantia+++</w:t>
+        <w:t xml:space="preserve">+++= </w:t>
+      </w:r>
+      <w:proofErr w:type="spellStart"/>
+      <w:r>
+        <w:rPr>
+          <w:rFonts w:ascii="Arial Narrow" w:hAnsi="Arial Narrow" w:cs="Arial"/>
+          <w:b/>
+          <w:color w:val="000000"/>
+          <w:sz w:val="26"/>
+          <w:szCs w:val="26"/>
+        </w:rPr>
+        <w:t>documento.cuantia</w:t>
+      </w:r>
+      <w:proofErr w:type="spellEnd"/>
+      <w:r>
+        <w:rPr>
+          <w:rFonts w:ascii="Arial Narrow" w:hAnsi="Arial Narrow" w:cs="Arial"/>
+          <w:b/>
+          <w:color w:val="000000"/>
+          <w:sz w:val="26"/>
+          <w:szCs w:val="26"/>
+        </w:rPr>
+        <w:t>+++</w:t>
       </w:r>
     </w:p>
     <w:p>
@@ -805,7 +1161,29 @@
           <w:sz w:val="26"/>
           <w:szCs w:val="26"/>
         </w:rPr>
-        <w:t>+++= documento.copias+++</w:t>
+        <w:t xml:space="preserve">+++= </w:t>
+      </w:r>
+      <w:proofErr w:type="spellStart"/>
+      <w:r>
+        <w:rPr>
+          <w:rFonts w:ascii="Arial Narrow" w:hAnsi="Arial Narrow" w:cs="Arial"/>
+          <w:b/>
+          <w:color w:val="000000"/>
+          <w:sz w:val="26"/>
+          <w:szCs w:val="26"/>
+        </w:rPr>
+        <w:t>documento.copias</w:t>
+      </w:r>
+      <w:proofErr w:type="spellEnd"/>
+      <w:r>
+        <w:rPr>
+          <w:rFonts w:ascii="Arial Narrow" w:hAnsi="Arial Narrow" w:cs="Arial"/>
+          <w:b/>
+          <w:color w:val="000000"/>
+          <w:sz w:val="26"/>
+          <w:szCs w:val="26"/>
+        </w:rPr>
+        <w:t>+++</w:t>
       </w:r>
       <w:r>
         <w:rPr>
@@ -855,7 +1233,27 @@
           <w:sz w:val="25"/>
           <w:szCs w:val="25"/>
         </w:rPr>
-        <w:t>+++= documento.fecha+++</w:t>
+        <w:t xml:space="preserve">+++= </w:t>
+      </w:r>
+      <w:proofErr w:type="spellStart"/>
+      <w:r>
+        <w:rPr>
+          <w:rFonts w:ascii="Arial Narrow" w:hAnsi="Arial Narrow"/>
+          <w:color w:val="000000"/>
+          <w:sz w:val="25"/>
+          <w:szCs w:val="25"/>
+        </w:rPr>
+        <w:t>documento.fecha</w:t>
+      </w:r>
+      <w:proofErr w:type="spellEnd"/>
+      <w:r>
+        <w:rPr>
+          <w:rFonts w:ascii="Arial Narrow" w:hAnsi="Arial Narrow"/>
+          <w:color w:val="000000"/>
+          <w:sz w:val="25"/>
+          <w:szCs w:val="25"/>
+        </w:rPr>
+        <w:t>+++</w:t>
       </w:r>
       <w:r>
         <w:rPr>
@@ -912,27 +1310,71 @@
           <w:szCs w:val="25"/>
           <w:lang w:val="es-EC"/>
         </w:rPr>
-        <w:t xml:space="preserve">por una parte </w:t>
-      </w:r>
-      <w:r>
-        <w:rPr>
-          <w:rFonts w:ascii="Arial Narrow" w:hAnsi="Arial Narrow"/>
-          <w:color w:val="000000" w:themeColor="text1"/>
-          <w:sz w:val="25"/>
-          <w:szCs w:val="25"/>
-          <w:lang w:val="es-EC"/>
-        </w:rPr>
-        <w:t>por sus propios y personales derechos en calidad de</w:t>
-      </w:r>
-      <w:r>
-        <w:rPr>
-          <w:rFonts w:ascii="Arial Narrow" w:hAnsi="Arial Narrow"/>
-          <w:color w:val="000000" w:themeColor="text1"/>
-          <w:sz w:val="25"/>
-          <w:szCs w:val="25"/>
-          <w:lang w:val="es-EC"/>
-        </w:rPr>
-        <w:t xml:space="preserve"> +++FOR otrgsa IN documento.otorgantes+++</w:t>
+        <w:t xml:space="preserve">por una </w:t>
+      </w:r>
+      <w:r>
+        <w:rPr>
+          <w:rFonts w:ascii="Arial Narrow" w:hAnsi="Arial Narrow"/>
+          <w:color w:val="000000" w:themeColor="text1"/>
+          <w:sz w:val="25"/>
+          <w:szCs w:val="25"/>
+          <w:lang w:val="es-EC"/>
+        </w:rPr>
+        <w:t xml:space="preserve">parte </w:t>
+      </w:r>
+      <w:r>
+        <w:rPr>
+          <w:rFonts w:ascii="Arial Narrow" w:hAnsi="Arial Narrow"/>
+          <w:color w:val="000000" w:themeColor="text1"/>
+          <w:sz w:val="25"/>
+          <w:szCs w:val="25"/>
+          <w:lang w:val="es-EC"/>
+        </w:rPr>
+        <w:t xml:space="preserve">+++FOR </w:t>
+      </w:r>
+      <w:proofErr w:type="spellStart"/>
+      <w:r>
+        <w:rPr>
+          <w:rFonts w:ascii="Arial Narrow" w:hAnsi="Arial Narrow"/>
+          <w:color w:val="000000" w:themeColor="text1"/>
+          <w:sz w:val="25"/>
+          <w:szCs w:val="25"/>
+          <w:lang w:val="es-EC"/>
+        </w:rPr>
+        <w:t>otrgsa</w:t>
+      </w:r>
+      <w:proofErr w:type="spellEnd"/>
+      <w:r>
+        <w:rPr>
+          <w:rFonts w:ascii="Arial Narrow" w:hAnsi="Arial Narrow"/>
+          <w:color w:val="000000" w:themeColor="text1"/>
+          <w:sz w:val="25"/>
+          <w:szCs w:val="25"/>
+          <w:lang w:val="es-EC"/>
+        </w:rPr>
+        <w:t xml:space="preserve"> IN </w:t>
+      </w:r>
+      <w:proofErr w:type="spellStart"/>
+      <w:r>
+        <w:rPr>
+          <w:rFonts w:ascii="Arial Narrow" w:hAnsi="Arial Narrow"/>
+          <w:color w:val="000000" w:themeColor="text1"/>
+          <w:sz w:val="25"/>
+          <w:szCs w:val="25"/>
+          <w:lang w:val="es-EC"/>
+        </w:rPr>
+        <w:t>documento.otorgantes</w:t>
+      </w:r>
+      <w:proofErr w:type="spellEnd"/>
+      <w:r>
+        <w:rPr>
+          <w:rFonts w:ascii="Arial Narrow" w:hAnsi="Arial Narrow"/>
+          <w:color w:val="000000" w:themeColor="text1"/>
+          <w:sz w:val="25"/>
+          <w:szCs w:val="25"/>
+          <w:lang w:val="es-EC"/>
+        </w:rPr>
+        <w:t>+++</w:t>
       </w:r>
       <w:r>
         <w:rPr>
@@ -944,6 +1386,160 @@
         </w:rPr>
         <w:t xml:space="preserve"> </w:t>
       </w:r>
+      <w:bookmarkStart w:id="2" w:name="_Hlk14188485"/>
+      <w:r>
+        <w:rPr>
+          <w:rFonts w:ascii="Arial Narrow" w:hAnsi="Arial Narrow"/>
+          <w:color w:val="000000" w:themeColor="text1"/>
+          <w:sz w:val="25"/>
+          <w:szCs w:val="25"/>
+          <w:lang w:val="es-EC"/>
+        </w:rPr>
+        <w:t>+++= $</w:t>
+      </w:r>
+      <w:proofErr w:type="spellStart"/>
+      <w:r>
+        <w:rPr>
+          <w:rFonts w:ascii="Arial Narrow" w:hAnsi="Arial Narrow"/>
+          <w:color w:val="000000" w:themeColor="text1"/>
+          <w:sz w:val="25"/>
+          <w:szCs w:val="25"/>
+          <w:lang w:val="es-EC"/>
+        </w:rPr>
+        <w:t>otrgsa.representados.length</w:t>
+      </w:r>
+      <w:proofErr w:type="spellEnd"/>
+      <w:r>
+        <w:rPr>
+          <w:rFonts w:ascii="Arial Narrow" w:hAnsi="Arial Narrow"/>
+          <w:color w:val="000000" w:themeColor="text1"/>
+          <w:sz w:val="25"/>
+          <w:szCs w:val="25"/>
+          <w:lang w:val="es-EC"/>
+        </w:rPr>
+        <w:t xml:space="preserve"> &gt; 0? </w:t>
+      </w:r>
+      <w:r>
+        <w:rPr>
+          <w:rFonts w:ascii="Arial Narrow" w:hAnsi="Arial Narrow"/>
+          <w:color w:val="000000" w:themeColor="text1"/>
+          <w:sz w:val="25"/>
+          <w:szCs w:val="25"/>
+          <w:lang w:val="es-EC"/>
+        </w:rPr>
+        <w:t>`</w:t>
+      </w:r>
+      <w:r>
+        <w:rPr>
+          <w:rFonts w:ascii="Arial Narrow" w:hAnsi="Arial Narrow"/>
+          <w:color w:val="000000" w:themeColor="text1"/>
+          <w:sz w:val="25"/>
+          <w:szCs w:val="25"/>
+          <w:lang w:val="es-EC"/>
+        </w:rPr>
+        <w:t xml:space="preserve">por </w:t>
+      </w:r>
+      <w:r>
+        <w:rPr>
+          <w:rFonts w:ascii="Arial Narrow" w:hAnsi="Arial Narrow"/>
+          <w:color w:val="000000" w:themeColor="text1"/>
+          <w:sz w:val="25"/>
+          <w:szCs w:val="25"/>
+          <w:lang w:val="es-EC"/>
+        </w:rPr>
+        <w:t>los derechos que representa de</w:t>
+      </w:r>
+      <w:r>
+        <w:rPr>
+          <w:rFonts w:ascii="Arial Narrow" w:hAnsi="Arial Narrow"/>
+          <w:color w:val="000000" w:themeColor="text1"/>
+          <w:sz w:val="25"/>
+          <w:szCs w:val="25"/>
+          <w:lang w:val="es-EC"/>
+        </w:rPr>
+        <w:t>`</w:t>
+      </w:r>
+      <w:r>
+        <w:rPr>
+          <w:rFonts w:ascii="Arial Narrow" w:hAnsi="Arial Narrow"/>
+          <w:color w:val="000000" w:themeColor="text1"/>
+          <w:sz w:val="25"/>
+          <w:szCs w:val="25"/>
+          <w:lang w:val="es-EC"/>
+        </w:rPr>
+        <w:t xml:space="preserve"> : </w:t>
+      </w:r>
+      <w:r>
+        <w:rPr>
+          <w:rFonts w:ascii="Arial Narrow" w:hAnsi="Arial Narrow"/>
+          <w:color w:val="000000" w:themeColor="text1"/>
+          <w:sz w:val="25"/>
+          <w:szCs w:val="25"/>
+          <w:lang w:val="es-EC"/>
+        </w:rPr>
+        <w:t>`</w:t>
+      </w:r>
+      <w:r>
+        <w:rPr>
+          <w:rFonts w:ascii="Arial Narrow" w:hAnsi="Arial Narrow"/>
+          <w:color w:val="000000" w:themeColor="text1"/>
+          <w:sz w:val="25"/>
+          <w:szCs w:val="25"/>
+          <w:lang w:val="es-EC"/>
+        </w:rPr>
+        <w:t>por sus propios y personales derechos</w:t>
+      </w:r>
+      <w:r>
+        <w:rPr>
+          <w:rFonts w:ascii="Arial Narrow" w:hAnsi="Arial Narrow"/>
+          <w:color w:val="000000" w:themeColor="text1"/>
+          <w:sz w:val="25"/>
+          <w:szCs w:val="25"/>
+          <w:lang w:val="es-EC"/>
+        </w:rPr>
+        <w:t>`</w:t>
+      </w:r>
+      <w:r>
+        <w:rPr>
+          <w:rFonts w:ascii="Arial Narrow" w:hAnsi="Arial Narrow"/>
+          <w:color w:val="000000" w:themeColor="text1"/>
+          <w:sz w:val="25"/>
+          <w:szCs w:val="25"/>
+          <w:lang w:val="es-EC"/>
+        </w:rPr>
+        <w:t>+++</w:t>
+      </w:r>
+      <w:bookmarkEnd w:id="2"/>
+      <w:r>
+        <w:rPr>
+          <w:rFonts w:ascii="Arial Narrow" w:hAnsi="Arial Narrow"/>
+          <w:color w:val="000000" w:themeColor="text1"/>
+          <w:sz w:val="25"/>
+          <w:szCs w:val="25"/>
+          <w:lang w:val="es-EC"/>
+        </w:rPr>
+        <w:t xml:space="preserve"> </w:t>
+      </w:r>
+      <w:r>
+        <w:rPr>
+          <w:rFonts w:ascii="Arial Narrow" w:hAnsi="Arial Narrow"/>
+          <w:color w:val="000000" w:themeColor="text1"/>
+          <w:sz w:val="25"/>
+          <w:szCs w:val="25"/>
+          <w:lang w:val="es-EC"/>
+        </w:rPr>
+        <w:t>en calidad de</w:t>
+      </w:r>
+      <w:r>
+        <w:rPr>
+          <w:rFonts w:ascii="Arial Narrow" w:hAnsi="Arial Narrow"/>
+          <w:color w:val="000000" w:themeColor="text1"/>
+          <w:sz w:val="25"/>
+          <w:szCs w:val="25"/>
+          <w:lang w:val="es-EC"/>
+        </w:rPr>
+        <w:t xml:space="preserve"> </w:t>
+      </w:r>
       <w:r>
         <w:rPr>
           <w:rFonts w:ascii="Arial Narrow" w:hAnsi="Arial Narrow"/>
@@ -962,7 +1558,18 @@
           <w:szCs w:val="25"/>
           <w:lang w:val="es-EC"/>
         </w:rPr>
-        <w:t>$otrgsa</w:t>
+        <w:t>$</w:t>
+      </w:r>
+      <w:proofErr w:type="spellStart"/>
+      <w:r>
+        <w:rPr>
+          <w:rFonts w:ascii="Arial Narrow" w:hAnsi="Arial Narrow"/>
+          <w:color w:val="000000" w:themeColor="text1"/>
+          <w:sz w:val="25"/>
+          <w:szCs w:val="25"/>
+          <w:lang w:val="es-EC"/>
+        </w:rPr>
+        <w:t>otrgsa</w:t>
       </w:r>
       <w:r>
         <w:rPr>
@@ -984,6 +1591,7 @@
         </w:rPr>
         <w:t>calidad</w:t>
       </w:r>
+      <w:proofErr w:type="spellEnd"/>
       <w:r>
         <w:rPr>
           <w:rFonts w:ascii="Arial Narrow" w:hAnsi="Arial Narrow"/>
@@ -1029,16 +1637,36 @@
           <w:sz w:val="25"/>
           <w:szCs w:val="25"/>
         </w:rPr>
-        <w:t>$otrgsa</w:t>
-      </w:r>
-      <w:r>
-        <w:rPr>
-          <w:rFonts w:ascii="Arial Narrow" w:hAnsi="Arial Narrow"/>
-          <w:color w:val="000000" w:themeColor="text1"/>
-          <w:sz w:val="25"/>
-          <w:szCs w:val="25"/>
-        </w:rPr>
-        <w:t>.tratamiento+++</w:t>
+        <w:t>$</w:t>
+      </w:r>
+      <w:proofErr w:type="spellStart"/>
+      <w:r>
+        <w:rPr>
+          <w:rFonts w:ascii="Arial Narrow" w:hAnsi="Arial Narrow"/>
+          <w:color w:val="000000" w:themeColor="text1"/>
+          <w:sz w:val="25"/>
+          <w:szCs w:val="25"/>
+        </w:rPr>
+        <w:t>otrgsa</w:t>
+      </w:r>
+      <w:r>
+        <w:rPr>
+          <w:rFonts w:ascii="Arial Narrow" w:hAnsi="Arial Narrow"/>
+          <w:color w:val="000000" w:themeColor="text1"/>
+          <w:sz w:val="25"/>
+          <w:szCs w:val="25"/>
+        </w:rPr>
+        <w:t>.tratamiento</w:t>
+      </w:r>
+      <w:proofErr w:type="spellEnd"/>
+      <w:r>
+        <w:rPr>
+          <w:rFonts w:ascii="Arial Narrow" w:hAnsi="Arial Narrow"/>
+          <w:color w:val="000000" w:themeColor="text1"/>
+          <w:sz w:val="25"/>
+          <w:szCs w:val="25"/>
+        </w:rPr>
+        <w:t>+++</w:t>
       </w:r>
       <w:r>
         <w:rPr>
@@ -1065,7 +1693,17 @@
           <w:sz w:val="25"/>
           <w:szCs w:val="25"/>
         </w:rPr>
-        <w:t>$otrgsa</w:t>
+        <w:t>$</w:t>
+      </w:r>
+      <w:proofErr w:type="spellStart"/>
+      <w:r>
+        <w:rPr>
+          <w:rFonts w:ascii="Arial Narrow" w:hAnsi="Arial Narrow"/>
+          <w:color w:val="000000" w:themeColor="text1"/>
+          <w:sz w:val="25"/>
+          <w:szCs w:val="25"/>
+        </w:rPr>
+        <w:t>otrgsa</w:t>
       </w:r>
       <w:r>
         <w:rPr>
@@ -1085,6 +1723,7 @@
         </w:rPr>
         <w:t>titulo</w:t>
       </w:r>
+      <w:proofErr w:type="spellEnd"/>
       <w:r>
         <w:rPr>
           <w:rFonts w:ascii="Arial Narrow" w:hAnsi="Arial Narrow"/>
@@ -1104,7 +1743,7 @@
         </w:rPr>
         <w:t xml:space="preserve"> </w:t>
       </w:r>
-      <w:bookmarkStart w:id="2" w:name="_Hlk14176649"/>
+      <w:bookmarkStart w:id="3" w:name="_Hlk14176649"/>
       <w:r>
         <w:rPr>
           <w:rFonts w:ascii="Arial Narrow" w:hAnsi="Arial Narrow"/>
@@ -1123,7 +1762,18 @@
           <w:sz w:val="25"/>
           <w:szCs w:val="25"/>
         </w:rPr>
-        <w:t>$otrgsa</w:t>
+        <w:t>$</w:t>
+      </w:r>
+      <w:proofErr w:type="spellStart"/>
+      <w:r>
+        <w:rPr>
+          <w:rFonts w:ascii="Arial Narrow" w:hAnsi="Arial Narrow"/>
+          <w:b/>
+          <w:color w:val="000000" w:themeColor="text1"/>
+          <w:sz w:val="25"/>
+          <w:szCs w:val="25"/>
+        </w:rPr>
+        <w:t>otrgsa</w:t>
       </w:r>
       <w:r>
         <w:rPr>
@@ -1145,6 +1795,7 @@
         </w:rPr>
         <w:t>nombre</w:t>
       </w:r>
+      <w:proofErr w:type="spellEnd"/>
       <w:r>
         <w:rPr>
           <w:rFonts w:ascii="Arial Narrow" w:hAnsi="Arial Narrow"/>
@@ -1155,7 +1806,7 @@
         </w:rPr>
         <w:t>+++</w:t>
       </w:r>
-      <w:bookmarkEnd w:id="2"/>
+      <w:bookmarkEnd w:id="3"/>
       <w:r>
         <w:rPr>
           <w:rFonts w:ascii="Arial Narrow" w:hAnsi="Arial Narrow"/>
@@ -1201,7 +1852,18 @@
           <w:sz w:val="25"/>
           <w:szCs w:val="25"/>
         </w:rPr>
-        <w:t>$otrgsa</w:t>
+        <w:t>$</w:t>
+      </w:r>
+      <w:proofErr w:type="spellStart"/>
+      <w:r>
+        <w:rPr>
+          <w:rFonts w:ascii="Arial Narrow" w:hAnsi="Arial Narrow"/>
+          <w:b/>
+          <w:color w:val="000000" w:themeColor="text1"/>
+          <w:sz w:val="25"/>
+          <w:szCs w:val="25"/>
+        </w:rPr>
+        <w:t>otrgsa</w:t>
       </w:r>
       <w:r>
         <w:rPr>
@@ -1223,6 +1885,7 @@
         </w:rPr>
         <w:t>cedula_l</w:t>
       </w:r>
+      <w:proofErr w:type="spellEnd"/>
       <w:r>
         <w:rPr>
           <w:rFonts w:ascii="Arial Narrow" w:hAnsi="Arial Narrow"/>
@@ -1268,7 +1931,17 @@
           <w:sz w:val="25"/>
           <w:szCs w:val="25"/>
         </w:rPr>
-        <w:t>$otrgsa</w:t>
+        <w:t>$</w:t>
+      </w:r>
+      <w:proofErr w:type="spellStart"/>
+      <w:r>
+        <w:rPr>
+          <w:rFonts w:ascii="Arial Narrow" w:hAnsi="Arial Narrow"/>
+          <w:color w:val="000000" w:themeColor="text1"/>
+          <w:sz w:val="25"/>
+          <w:szCs w:val="25"/>
+        </w:rPr>
+        <w:t>otrgsa</w:t>
       </w:r>
       <w:r>
         <w:rPr>
@@ -1288,6 +1961,7 @@
         </w:rPr>
         <w:t>estado_civil</w:t>
       </w:r>
+      <w:proofErr w:type="spellEnd"/>
       <w:r>
         <w:rPr>
           <w:rFonts w:ascii="Arial Narrow" w:hAnsi="Arial Narrow"/>
@@ -1322,7 +1996,17 @@
           <w:sz w:val="25"/>
           <w:szCs w:val="25"/>
         </w:rPr>
-        <w:t>$otrgsa</w:t>
+        <w:t>$</w:t>
+      </w:r>
+      <w:proofErr w:type="spellStart"/>
+      <w:r>
+        <w:rPr>
+          <w:rFonts w:ascii="Arial Narrow" w:hAnsi="Arial Narrow"/>
+          <w:color w:val="000000" w:themeColor="text1"/>
+          <w:sz w:val="25"/>
+          <w:szCs w:val="25"/>
+        </w:rPr>
+        <w:t>otrgsa</w:t>
       </w:r>
       <w:r>
         <w:rPr>
@@ -1342,6 +2026,7 @@
         </w:rPr>
         <w:t>nacionalidad</w:t>
       </w:r>
+      <w:proofErr w:type="spellEnd"/>
       <w:r>
         <w:rPr>
           <w:rFonts w:ascii="Arial Narrow" w:hAnsi="Arial Narrow"/>
@@ -1376,7 +2061,17 @@
           <w:sz w:val="25"/>
           <w:szCs w:val="25"/>
         </w:rPr>
-        <w:t>$otrgsa</w:t>
+        <w:t>$</w:t>
+      </w:r>
+      <w:proofErr w:type="spellStart"/>
+      <w:r>
+        <w:rPr>
+          <w:rFonts w:ascii="Arial Narrow" w:hAnsi="Arial Narrow"/>
+          <w:color w:val="000000" w:themeColor="text1"/>
+          <w:sz w:val="25"/>
+          <w:szCs w:val="25"/>
+        </w:rPr>
+        <w:t>otrgsa</w:t>
       </w:r>
       <w:r>
         <w:rPr>
@@ -1396,6 +2091,7 @@
         </w:rPr>
         <w:t>direccion</w:t>
       </w:r>
+      <w:proofErr w:type="spellEnd"/>
       <w:r>
         <w:rPr>
           <w:rFonts w:ascii="Arial Narrow" w:hAnsi="Arial Narrow"/>
@@ -1430,7 +2126,17 @@
           <w:sz w:val="25"/>
           <w:szCs w:val="25"/>
         </w:rPr>
-        <w:t>$otrgsa</w:t>
+        <w:t>$</w:t>
+      </w:r>
+      <w:proofErr w:type="spellStart"/>
+      <w:r>
+        <w:rPr>
+          <w:rFonts w:ascii="Arial Narrow" w:hAnsi="Arial Narrow"/>
+          <w:color w:val="000000" w:themeColor="text1"/>
+          <w:sz w:val="25"/>
+          <w:szCs w:val="25"/>
+        </w:rPr>
+        <w:t>otrgsa</w:t>
       </w:r>
       <w:r>
         <w:rPr>
@@ -1450,6 +2156,7 @@
         </w:rPr>
         <w:t>telefono</w:t>
       </w:r>
+      <w:proofErr w:type="spellEnd"/>
       <w:r>
         <w:rPr>
           <w:rFonts w:ascii="Arial Narrow" w:hAnsi="Arial Narrow"/>
@@ -1493,7 +2200,17 @@
           <w:sz w:val="25"/>
           <w:szCs w:val="25"/>
         </w:rPr>
-        <w:t>$otrgsa</w:t>
+        <w:t>$</w:t>
+      </w:r>
+      <w:proofErr w:type="spellStart"/>
+      <w:r>
+        <w:rPr>
+          <w:rFonts w:ascii="Arial Narrow" w:hAnsi="Arial Narrow"/>
+          <w:color w:val="000000" w:themeColor="text1"/>
+          <w:sz w:val="25"/>
+          <w:szCs w:val="25"/>
+        </w:rPr>
+        <w:t>otrgsa</w:t>
       </w:r>
       <w:r>
         <w:rPr>
@@ -1513,6 +2230,7 @@
         </w:rPr>
         <w:t>email</w:t>
       </w:r>
+      <w:proofErr w:type="spellEnd"/>
       <w:r>
         <w:rPr>
           <w:rFonts w:ascii="Arial Narrow" w:hAnsi="Arial Narrow"/>
@@ -1538,7 +2256,45 @@
           <w:sz w:val="25"/>
           <w:szCs w:val="25"/>
         </w:rPr>
-        <w:t>+++END-FOR otrgsa+++</w:t>
+        <w:t xml:space="preserve">+++END-FOR </w:t>
+      </w:r>
+      <w:proofErr w:type="spellStart"/>
+      <w:r>
+        <w:rPr>
+          <w:rFonts w:ascii="Arial Narrow" w:hAnsi="Arial Narrow"/>
+          <w:color w:val="000000" w:themeColor="text1"/>
+          <w:sz w:val="25"/>
+          <w:szCs w:val="25"/>
+        </w:rPr>
+        <w:t>otrgsa</w:t>
+      </w:r>
+      <w:proofErr w:type="spellEnd"/>
+      <w:r>
+        <w:rPr>
+          <w:rFonts w:ascii="Arial Narrow" w:hAnsi="Arial Narrow"/>
+          <w:color w:val="000000" w:themeColor="text1"/>
+          <w:sz w:val="25"/>
+          <w:szCs w:val="25"/>
+        </w:rPr>
+        <w:t>+++</w:t>
+      </w:r>
+      <w:r>
+        <w:rPr>
+          <w:rFonts w:ascii="Arial Narrow" w:hAnsi="Arial Narrow"/>
+          <w:color w:val="000000" w:themeColor="text1"/>
+          <w:sz w:val="25"/>
+          <w:szCs w:val="25"/>
+        </w:rPr>
+        <w:t xml:space="preserve"> y por otra</w:t>
+      </w:r>
+      <w:r>
+        <w:rPr>
+          <w:rFonts w:ascii="Arial Narrow" w:hAnsi="Arial Narrow"/>
+          <w:color w:val="000000" w:themeColor="text1"/>
+          <w:sz w:val="25"/>
+          <w:szCs w:val="25"/>
+        </w:rPr>
+        <w:t>,</w:t>
       </w:r>
       <w:r>
         <w:rPr>
@@ -1555,17 +2311,61 @@
           <w:color w:val="000000" w:themeColor="text1"/>
           <w:sz w:val="25"/>
           <w:szCs w:val="25"/>
-        </w:rPr>
-        <w:t>y por otra</w:t>
-      </w:r>
-      <w:bookmarkStart w:id="3" w:name="_GoBack"/>
-      <w:bookmarkEnd w:id="3"/>
-      <w:r>
-        <w:rPr>
-          <w:rFonts w:ascii="Arial Narrow" w:hAnsi="Arial Narrow"/>
-          <w:color w:val="000000" w:themeColor="text1"/>
-          <w:sz w:val="25"/>
-          <w:szCs w:val="25"/>
+          <w:lang w:val="es-EC"/>
+        </w:rPr>
+        <w:t xml:space="preserve">+++FOR </w:t>
+      </w:r>
+      <w:proofErr w:type="spellStart"/>
+      <w:r>
+        <w:rPr>
+          <w:rFonts w:ascii="Arial Narrow" w:hAnsi="Arial Narrow"/>
+          <w:color w:val="000000" w:themeColor="text1"/>
+          <w:sz w:val="25"/>
+          <w:szCs w:val="25"/>
+          <w:lang w:val="es-EC"/>
+        </w:rPr>
+        <w:t>frtssdes</w:t>
+      </w:r>
+      <w:proofErr w:type="spellEnd"/>
+      <w:r>
+        <w:rPr>
+          <w:rFonts w:ascii="Arial Narrow" w:hAnsi="Arial Narrow"/>
+          <w:color w:val="000000" w:themeColor="text1"/>
+          <w:sz w:val="25"/>
+          <w:szCs w:val="25"/>
+          <w:lang w:val="es-EC"/>
+        </w:rPr>
+        <w:t xml:space="preserve"> IN </w:t>
+      </w:r>
+      <w:proofErr w:type="spellStart"/>
+      <w:r>
+        <w:rPr>
+          <w:rFonts w:ascii="Arial Narrow" w:hAnsi="Arial Narrow"/>
+          <w:color w:val="000000" w:themeColor="text1"/>
+          <w:sz w:val="25"/>
+          <w:szCs w:val="25"/>
+          <w:lang w:val="es-EC"/>
+        </w:rPr>
+        <w:t>documento.otorgantes</w:t>
+      </w:r>
+      <w:proofErr w:type="spellEnd"/>
+      <w:r>
+        <w:rPr>
+          <w:rFonts w:ascii="Arial Narrow" w:hAnsi="Arial Narrow"/>
+          <w:color w:val="000000" w:themeColor="text1"/>
+          <w:sz w:val="25"/>
+          <w:szCs w:val="25"/>
+          <w:lang w:val="es-EC"/>
+        </w:rPr>
+        <w:t>+++</w:t>
+      </w:r>
+      <w:r>
+        <w:rPr>
+          <w:rFonts w:ascii="Arial Narrow" w:hAnsi="Arial Narrow"/>
+          <w:color w:val="000000" w:themeColor="text1"/>
+          <w:sz w:val="25"/>
+          <w:szCs w:val="25"/>
+          <w:lang w:val="es-EC"/>
         </w:rPr>
         <w:t xml:space="preserve"> </w:t>
       </w:r>
@@ -1577,35 +2377,139 @@
           <w:szCs w:val="25"/>
           <w:lang w:val="es-EC"/>
         </w:rPr>
-        <w:t xml:space="preserve">+++FOR </w:t>
-      </w:r>
-      <w:r>
-        <w:rPr>
-          <w:rFonts w:ascii="Arial Narrow" w:hAnsi="Arial Narrow"/>
-          <w:color w:val="000000" w:themeColor="text1"/>
-          <w:sz w:val="25"/>
-          <w:szCs w:val="25"/>
-          <w:lang w:val="es-EC"/>
+        <w:t>+++= $</w:t>
+      </w:r>
+      <w:proofErr w:type="spellStart"/>
+      <w:r>
+        <w:rPr>
+          <w:rFonts w:ascii="Arial Narrow" w:hAnsi="Arial Narrow"/>
+          <w:color w:val="000000" w:themeColor="text1"/>
+          <w:sz w:val="25"/>
+          <w:szCs w:val="25"/>
+          <w:lang w:val="es-EC"/>
+        </w:rPr>
+        <w:t>otrgsa.representados.length</w:t>
+      </w:r>
+      <w:proofErr w:type="spellEnd"/>
+      <w:r>
+        <w:rPr>
+          <w:rFonts w:ascii="Arial Narrow" w:hAnsi="Arial Narrow"/>
+          <w:color w:val="000000" w:themeColor="text1"/>
+          <w:sz w:val="25"/>
+          <w:szCs w:val="25"/>
+          <w:lang w:val="es-EC"/>
+        </w:rPr>
+        <w:t xml:space="preserve"> &gt; 0? `por los derechos que representa de` : `por sus </w:t>
+      </w:r>
+      <w:r>
+        <w:rPr>
+          <w:rFonts w:ascii="Arial Narrow" w:hAnsi="Arial Narrow"/>
+          <w:color w:val="000000" w:themeColor="text1"/>
+          <w:sz w:val="25"/>
+          <w:szCs w:val="25"/>
+          <w:lang w:val="es-EC"/>
+        </w:rPr>
+        <w:lastRenderedPageBreak/>
+        <w:t>propios y personales derechos`+++</w:t>
+      </w:r>
+      <w:bookmarkStart w:id="4" w:name="_GoBack"/>
+      <w:bookmarkEnd w:id="4"/>
+      <w:r>
+        <w:rPr>
+          <w:rFonts w:ascii="Arial Narrow" w:hAnsi="Arial Narrow"/>
+          <w:color w:val="000000" w:themeColor="text1"/>
+          <w:sz w:val="25"/>
+          <w:szCs w:val="25"/>
+          <w:lang w:val="es-EC"/>
+        </w:rPr>
+        <w:t xml:space="preserve"> en calidad de</w:t>
+      </w:r>
+      <w:r>
+        <w:rPr>
+          <w:rFonts w:ascii="Arial Narrow" w:hAnsi="Arial Narrow"/>
+          <w:color w:val="000000" w:themeColor="text1"/>
+          <w:sz w:val="25"/>
+          <w:szCs w:val="25"/>
+          <w:lang w:val="es-EC"/>
+        </w:rPr>
+        <w:t xml:space="preserve"> </w:t>
+      </w:r>
+      <w:r>
+        <w:rPr>
+          <w:rFonts w:ascii="Arial Narrow" w:hAnsi="Arial Narrow"/>
+          <w:color w:val="000000" w:themeColor="text1"/>
+          <w:sz w:val="25"/>
+          <w:szCs w:val="25"/>
+          <w:lang w:val="es-EC"/>
+        </w:rPr>
+        <w:t xml:space="preserve">+++= </w:t>
+      </w:r>
+      <w:r>
+        <w:rPr>
+          <w:rFonts w:ascii="Arial Narrow" w:hAnsi="Arial Narrow"/>
+          <w:color w:val="000000" w:themeColor="text1"/>
+          <w:sz w:val="25"/>
+          <w:szCs w:val="25"/>
+        </w:rPr>
+        <w:t>$</w:t>
+      </w:r>
+      <w:proofErr w:type="spellStart"/>
+      <w:r>
+        <w:rPr>
+          <w:rFonts w:ascii="Arial Narrow" w:hAnsi="Arial Narrow"/>
+          <w:color w:val="000000" w:themeColor="text1"/>
+          <w:sz w:val="25"/>
+          <w:szCs w:val="25"/>
         </w:rPr>
         <w:t>frtssdes</w:t>
       </w:r>
-      <w:r>
-        <w:rPr>
-          <w:rFonts w:ascii="Arial Narrow" w:hAnsi="Arial Narrow"/>
-          <w:color w:val="000000" w:themeColor="text1"/>
-          <w:sz w:val="25"/>
-          <w:szCs w:val="25"/>
-          <w:lang w:val="es-EC"/>
-        </w:rPr>
-        <w:t xml:space="preserve"> IN documento.otorgantes+++</w:t>
-      </w:r>
-      <w:r>
-        <w:rPr>
-          <w:rFonts w:ascii="Arial Narrow" w:hAnsi="Arial Narrow"/>
-          <w:color w:val="000000" w:themeColor="text1"/>
-          <w:sz w:val="25"/>
-          <w:szCs w:val="25"/>
-          <w:lang w:val="es-EC"/>
+      <w:proofErr w:type="spellEnd"/>
+      <w:r>
+        <w:rPr>
+          <w:rFonts w:ascii="Arial Narrow" w:hAnsi="Arial Narrow"/>
+          <w:color w:val="000000" w:themeColor="text1"/>
+          <w:sz w:val="25"/>
+          <w:szCs w:val="25"/>
+          <w:lang w:val="es-EC"/>
+        </w:rPr>
+        <w:t>.</w:t>
+      </w:r>
+      <w:r>
+        <w:rPr>
+          <w:rFonts w:ascii="Arial Narrow" w:hAnsi="Arial Narrow"/>
+          <w:color w:val="000000" w:themeColor="text1"/>
+          <w:sz w:val="25"/>
+          <w:szCs w:val="25"/>
+          <w:lang w:val="es-EC"/>
+        </w:rPr>
+        <w:t>calidad</w:t>
+      </w:r>
+      <w:r>
+        <w:rPr>
+          <w:rFonts w:ascii="Arial Narrow" w:hAnsi="Arial Narrow"/>
+          <w:color w:val="000000" w:themeColor="text1"/>
+          <w:sz w:val="25"/>
+          <w:szCs w:val="25"/>
+          <w:lang w:val="es-EC"/>
+        </w:rPr>
+        <w:t>+++</w:t>
+      </w:r>
+      <w:r>
+        <w:rPr>
+          <w:rFonts w:ascii="Arial Narrow" w:hAnsi="Arial Narrow"/>
+          <w:color w:val="000000" w:themeColor="text1"/>
+          <w:sz w:val="25"/>
+          <w:szCs w:val="25"/>
+          <w:lang w:val="es-EC"/>
+        </w:rPr>
+        <w:t>,</w:t>
+      </w:r>
+      <w:r>
+        <w:rPr>
+          <w:rFonts w:ascii="Arial Narrow" w:hAnsi="Arial Narrow"/>
+          <w:color w:val="000000" w:themeColor="text1"/>
+          <w:sz w:val="25"/>
+          <w:szCs w:val="25"/>
         </w:rPr>
         <w:t xml:space="preserve"> </w:t>
       </w:r>
@@ -1615,26 +2519,92 @@
           <w:color w:val="000000" w:themeColor="text1"/>
           <w:sz w:val="25"/>
           <w:szCs w:val="25"/>
-          <w:lang w:val="es-EC"/>
         </w:rPr>
         <w:t xml:space="preserve">+++= </w:t>
       </w:r>
-      <w:r>
-        <w:rPr>
-          <w:rFonts w:ascii="Arial Narrow" w:hAnsi="Arial Narrow"/>
-          <w:color w:val="000000" w:themeColor="text1"/>
-          <w:sz w:val="25"/>
-          <w:szCs w:val="25"/>
-        </w:rPr>
-        <w:t>$frtssdes</w:t>
-      </w:r>
-      <w:r>
-        <w:rPr>
-          <w:rFonts w:ascii="Arial Narrow" w:hAnsi="Arial Narrow"/>
-          <w:color w:val="000000" w:themeColor="text1"/>
-          <w:sz w:val="25"/>
-          <w:szCs w:val="25"/>
-          <w:lang w:val="es-EC"/>
+      <w:bookmarkStart w:id="5" w:name="_Hlk14186963"/>
+      <w:r>
+        <w:rPr>
+          <w:rFonts w:ascii="Arial Narrow" w:hAnsi="Arial Narrow"/>
+          <w:color w:val="000000" w:themeColor="text1"/>
+          <w:sz w:val="25"/>
+          <w:szCs w:val="25"/>
+        </w:rPr>
+        <w:t>$</w:t>
+      </w:r>
+      <w:proofErr w:type="spellStart"/>
+      <w:r>
+        <w:rPr>
+          <w:rFonts w:ascii="Arial Narrow" w:hAnsi="Arial Narrow"/>
+          <w:color w:val="000000" w:themeColor="text1"/>
+          <w:sz w:val="25"/>
+          <w:szCs w:val="25"/>
+        </w:rPr>
+        <w:t>frtssdes</w:t>
+      </w:r>
+      <w:bookmarkEnd w:id="5"/>
+      <w:r>
+        <w:rPr>
+          <w:rFonts w:ascii="Arial Narrow" w:hAnsi="Arial Narrow"/>
+          <w:color w:val="000000" w:themeColor="text1"/>
+          <w:sz w:val="25"/>
+          <w:szCs w:val="25"/>
+        </w:rPr>
+        <w:t>.tratamiento</w:t>
+      </w:r>
+      <w:proofErr w:type="spellEnd"/>
+      <w:r>
+        <w:rPr>
+          <w:rFonts w:ascii="Arial Narrow" w:hAnsi="Arial Narrow"/>
+          <w:color w:val="000000" w:themeColor="text1"/>
+          <w:sz w:val="25"/>
+          <w:szCs w:val="25"/>
+        </w:rPr>
+        <w:t>+++</w:t>
+      </w:r>
+      <w:r>
+        <w:rPr>
+          <w:rFonts w:ascii="Arial Narrow" w:hAnsi="Arial Narrow"/>
+          <w:color w:val="000000" w:themeColor="text1"/>
+          <w:sz w:val="25"/>
+          <w:szCs w:val="25"/>
+        </w:rPr>
+        <w:t xml:space="preserve"> </w:t>
+      </w:r>
+      <w:r>
+        <w:rPr>
+          <w:rFonts w:ascii="Arial Narrow" w:hAnsi="Arial Narrow"/>
+          <w:color w:val="000000" w:themeColor="text1"/>
+          <w:sz w:val="25"/>
+          <w:szCs w:val="25"/>
+        </w:rPr>
+        <w:t xml:space="preserve">+++= </w:t>
+      </w:r>
+      <w:r>
+        <w:rPr>
+          <w:rFonts w:ascii="Arial Narrow" w:hAnsi="Arial Narrow"/>
+          <w:color w:val="000000" w:themeColor="text1"/>
+          <w:sz w:val="25"/>
+          <w:szCs w:val="25"/>
+        </w:rPr>
+        <w:t>$</w:t>
+      </w:r>
+      <w:proofErr w:type="spellStart"/>
+      <w:r>
+        <w:rPr>
+          <w:rFonts w:ascii="Arial Narrow" w:hAnsi="Arial Narrow"/>
+          <w:color w:val="000000" w:themeColor="text1"/>
+          <w:sz w:val="25"/>
+          <w:szCs w:val="25"/>
+        </w:rPr>
+        <w:t>frtssdes</w:t>
+      </w:r>
+      <w:r>
+        <w:rPr>
+          <w:rFonts w:ascii="Arial Narrow" w:hAnsi="Arial Narrow"/>
+          <w:color w:val="000000" w:themeColor="text1"/>
+          <w:sz w:val="25"/>
+          <w:szCs w:val="25"/>
         </w:rPr>
         <w:t>.</w:t>
       </w:r>
@@ -1644,27 +2614,187 @@
           <w:color w:val="000000" w:themeColor="text1"/>
           <w:sz w:val="25"/>
           <w:szCs w:val="25"/>
-          <w:lang w:val="es-EC"/>
-        </w:rPr>
-        <w:t>calidad</w:t>
-      </w:r>
-      <w:r>
-        <w:rPr>
-          <w:rFonts w:ascii="Arial Narrow" w:hAnsi="Arial Narrow"/>
-          <w:color w:val="000000" w:themeColor="text1"/>
-          <w:sz w:val="25"/>
-          <w:szCs w:val="25"/>
-          <w:lang w:val="es-EC"/>
+        </w:rPr>
+        <w:t>titulo</w:t>
+      </w:r>
+      <w:proofErr w:type="spellEnd"/>
+      <w:r>
+        <w:rPr>
+          <w:rFonts w:ascii="Arial Narrow" w:hAnsi="Arial Narrow"/>
+          <w:color w:val="000000" w:themeColor="text1"/>
+          <w:sz w:val="25"/>
+          <w:szCs w:val="25"/>
         </w:rPr>
         <w:t>+++</w:t>
       </w:r>
       <w:r>
         <w:rPr>
           <w:rFonts w:ascii="Arial Narrow" w:hAnsi="Arial Narrow"/>
-          <w:color w:val="000000" w:themeColor="text1"/>
-          <w:sz w:val="25"/>
-          <w:szCs w:val="25"/>
-          <w:lang w:val="es-EC"/>
+          <w:b/>
+          <w:color w:val="000000" w:themeColor="text1"/>
+          <w:sz w:val="25"/>
+          <w:szCs w:val="25"/>
+        </w:rPr>
+        <w:t xml:space="preserve"> </w:t>
+      </w:r>
+      <w:r>
+        <w:rPr>
+          <w:rFonts w:ascii="Arial Narrow" w:hAnsi="Arial Narrow"/>
+          <w:b/>
+          <w:color w:val="000000" w:themeColor="text1"/>
+          <w:sz w:val="25"/>
+          <w:szCs w:val="25"/>
+        </w:rPr>
+        <w:t xml:space="preserve">+++= </w:t>
+      </w:r>
+      <w:r>
+        <w:rPr>
+          <w:rFonts w:ascii="Arial Narrow" w:hAnsi="Arial Narrow"/>
+          <w:b/>
+          <w:color w:val="000000" w:themeColor="text1"/>
+          <w:sz w:val="25"/>
+          <w:szCs w:val="25"/>
+        </w:rPr>
+        <w:t>$</w:t>
+      </w:r>
+      <w:proofErr w:type="spellStart"/>
+      <w:r>
+        <w:rPr>
+          <w:rFonts w:ascii="Arial Narrow" w:hAnsi="Arial Narrow"/>
+          <w:b/>
+          <w:color w:val="000000" w:themeColor="text1"/>
+          <w:sz w:val="25"/>
+          <w:szCs w:val="25"/>
+        </w:rPr>
+        <w:t>frtssdes</w:t>
+      </w:r>
+      <w:r>
+        <w:rPr>
+          <w:rFonts w:ascii="Arial Narrow" w:hAnsi="Arial Narrow"/>
+          <w:b/>
+          <w:color w:val="000000" w:themeColor="text1"/>
+          <w:sz w:val="25"/>
+          <w:szCs w:val="25"/>
+        </w:rPr>
+        <w:t>.</w:t>
+      </w:r>
+      <w:r>
+        <w:rPr>
+          <w:rFonts w:ascii="Arial Narrow" w:hAnsi="Arial Narrow"/>
+          <w:b/>
+          <w:color w:val="000000" w:themeColor="text1"/>
+          <w:sz w:val="25"/>
+          <w:szCs w:val="25"/>
+        </w:rPr>
+        <w:t>nombre</w:t>
+      </w:r>
+      <w:proofErr w:type="spellEnd"/>
+      <w:r>
+        <w:rPr>
+          <w:rFonts w:ascii="Arial Narrow" w:hAnsi="Arial Narrow"/>
+          <w:b/>
+          <w:color w:val="000000" w:themeColor="text1"/>
+          <w:sz w:val="25"/>
+          <w:szCs w:val="25"/>
+        </w:rPr>
+        <w:t>+++</w:t>
+      </w:r>
+      <w:r>
+        <w:rPr>
+          <w:rFonts w:ascii="Arial Narrow" w:hAnsi="Arial Narrow"/>
+          <w:color w:val="000000" w:themeColor="text1"/>
+          <w:sz w:val="25"/>
+          <w:szCs w:val="25"/>
+        </w:rPr>
+        <w:t xml:space="preserve">, </w:t>
+      </w:r>
+      <w:r>
+        <w:rPr>
+          <w:rFonts w:ascii="Arial Narrow" w:hAnsi="Arial Narrow"/>
+          <w:color w:val="000000" w:themeColor="text1"/>
+          <w:sz w:val="25"/>
+          <w:szCs w:val="25"/>
+        </w:rPr>
+        <w:t>con</w:t>
+      </w:r>
+      <w:r>
+        <w:rPr>
+          <w:rFonts w:ascii="Arial Narrow" w:hAnsi="Arial Narrow"/>
+          <w:color w:val="000000" w:themeColor="text1"/>
+          <w:sz w:val="25"/>
+          <w:szCs w:val="25"/>
+        </w:rPr>
+        <w:t xml:space="preserve"> de la cédula de ciudadanía número </w:t>
+      </w:r>
+      <w:r>
+        <w:rPr>
+          <w:rFonts w:ascii="Arial Narrow" w:hAnsi="Arial Narrow"/>
+          <w:b/>
+          <w:color w:val="000000" w:themeColor="text1"/>
+          <w:sz w:val="25"/>
+          <w:szCs w:val="25"/>
+        </w:rPr>
+        <w:t xml:space="preserve">+++= </w:t>
+      </w:r>
+      <w:r>
+        <w:rPr>
+          <w:rFonts w:ascii="Arial Narrow" w:hAnsi="Arial Narrow"/>
+          <w:b/>
+          <w:color w:val="000000" w:themeColor="text1"/>
+          <w:sz w:val="25"/>
+          <w:szCs w:val="25"/>
+        </w:rPr>
+        <w:t>$</w:t>
+      </w:r>
+      <w:proofErr w:type="spellStart"/>
+      <w:r>
+        <w:rPr>
+          <w:rFonts w:ascii="Arial Narrow" w:hAnsi="Arial Narrow"/>
+          <w:b/>
+          <w:color w:val="000000" w:themeColor="text1"/>
+          <w:sz w:val="25"/>
+          <w:szCs w:val="25"/>
+        </w:rPr>
+        <w:t>frtssdes</w:t>
+      </w:r>
+      <w:r>
+        <w:rPr>
+          <w:rFonts w:ascii="Arial Narrow" w:hAnsi="Arial Narrow"/>
+          <w:b/>
+          <w:color w:val="000000" w:themeColor="text1"/>
+          <w:sz w:val="25"/>
+          <w:szCs w:val="25"/>
+        </w:rPr>
+        <w:t>.</w:t>
+      </w:r>
+      <w:r>
+        <w:rPr>
+          <w:rFonts w:ascii="Arial Narrow" w:hAnsi="Arial Narrow"/>
+          <w:b/>
+          <w:color w:val="000000" w:themeColor="text1"/>
+          <w:sz w:val="25"/>
+          <w:szCs w:val="25"/>
+        </w:rPr>
+        <w:t>cedula_l</w:t>
+      </w:r>
+      <w:proofErr w:type="spellEnd"/>
+      <w:r>
+        <w:rPr>
+          <w:rFonts w:ascii="Arial Narrow" w:hAnsi="Arial Narrow"/>
+          <w:b/>
+          <w:color w:val="000000" w:themeColor="text1"/>
+          <w:sz w:val="25"/>
+          <w:szCs w:val="25"/>
+        </w:rPr>
+        <w:t>+++</w:t>
+      </w:r>
+      <w:r>
+        <w:rPr>
+          <w:rFonts w:ascii="Arial Narrow" w:hAnsi="Arial Narrow"/>
+          <w:b/>
+          <w:color w:val="000000" w:themeColor="text1"/>
+          <w:sz w:val="25"/>
+          <w:szCs w:val="25"/>
         </w:rPr>
         <w:t>,</w:t>
       </w:r>
@@ -1675,6 +2805,275 @@
           <w:sz w:val="25"/>
           <w:szCs w:val="25"/>
         </w:rPr>
+        <w:t xml:space="preserve"> mayor de  edad, de estado civil </w:t>
+      </w:r>
+      <w:r>
+        <w:rPr>
+          <w:rFonts w:ascii="Arial Narrow" w:hAnsi="Arial Narrow"/>
+          <w:color w:val="000000" w:themeColor="text1"/>
+          <w:sz w:val="25"/>
+          <w:szCs w:val="25"/>
+        </w:rPr>
+        <w:t xml:space="preserve">+++= </w:t>
+      </w:r>
+      <w:r>
+        <w:rPr>
+          <w:rFonts w:ascii="Arial Narrow" w:hAnsi="Arial Narrow"/>
+          <w:color w:val="000000" w:themeColor="text1"/>
+          <w:sz w:val="25"/>
+          <w:szCs w:val="25"/>
+        </w:rPr>
+        <w:t>$</w:t>
+      </w:r>
+      <w:proofErr w:type="spellStart"/>
+      <w:r>
+        <w:rPr>
+          <w:rFonts w:ascii="Arial Narrow" w:hAnsi="Arial Narrow"/>
+          <w:color w:val="000000" w:themeColor="text1"/>
+          <w:sz w:val="25"/>
+          <w:szCs w:val="25"/>
+        </w:rPr>
+        <w:t>frtssdes</w:t>
+      </w:r>
+      <w:r>
+        <w:rPr>
+          <w:rFonts w:ascii="Arial Narrow" w:hAnsi="Arial Narrow"/>
+          <w:color w:val="000000" w:themeColor="text1"/>
+          <w:sz w:val="25"/>
+          <w:szCs w:val="25"/>
+        </w:rPr>
+        <w:t>.</w:t>
+      </w:r>
+      <w:r>
+        <w:rPr>
+          <w:rFonts w:ascii="Arial Narrow" w:hAnsi="Arial Narrow"/>
+          <w:color w:val="000000" w:themeColor="text1"/>
+          <w:sz w:val="25"/>
+          <w:szCs w:val="25"/>
+        </w:rPr>
+        <w:t>estado_civil</w:t>
+      </w:r>
+      <w:proofErr w:type="spellEnd"/>
+      <w:r>
+        <w:rPr>
+          <w:rFonts w:ascii="Arial Narrow" w:hAnsi="Arial Narrow"/>
+          <w:color w:val="000000" w:themeColor="text1"/>
+          <w:sz w:val="25"/>
+          <w:szCs w:val="25"/>
+        </w:rPr>
+        <w:t>+++</w:t>
+      </w:r>
+      <w:r>
+        <w:rPr>
+          <w:rFonts w:ascii="Arial Narrow" w:hAnsi="Arial Narrow"/>
+          <w:color w:val="000000" w:themeColor="text1"/>
+          <w:sz w:val="25"/>
+          <w:szCs w:val="25"/>
+        </w:rPr>
+        <w:t xml:space="preserve">, de nacionalidad </w:t>
+      </w:r>
+      <w:r>
+        <w:rPr>
+          <w:rFonts w:ascii="Arial Narrow" w:hAnsi="Arial Narrow"/>
+          <w:color w:val="000000" w:themeColor="text1"/>
+          <w:sz w:val="25"/>
+          <w:szCs w:val="25"/>
+        </w:rPr>
+        <w:t xml:space="preserve">+++= </w:t>
+      </w:r>
+      <w:r>
+        <w:rPr>
+          <w:rFonts w:ascii="Arial Narrow" w:hAnsi="Arial Narrow"/>
+          <w:color w:val="000000" w:themeColor="text1"/>
+          <w:sz w:val="25"/>
+          <w:szCs w:val="25"/>
+        </w:rPr>
+        <w:t>$</w:t>
+      </w:r>
+      <w:proofErr w:type="spellStart"/>
+      <w:r>
+        <w:rPr>
+          <w:rFonts w:ascii="Arial Narrow" w:hAnsi="Arial Narrow"/>
+          <w:color w:val="000000" w:themeColor="text1"/>
+          <w:sz w:val="25"/>
+          <w:szCs w:val="25"/>
+        </w:rPr>
+        <w:t>frtssdes</w:t>
+      </w:r>
+      <w:r>
+        <w:rPr>
+          <w:rFonts w:ascii="Arial Narrow" w:hAnsi="Arial Narrow"/>
+          <w:color w:val="000000" w:themeColor="text1"/>
+          <w:sz w:val="25"/>
+          <w:szCs w:val="25"/>
+        </w:rPr>
+        <w:t>.</w:t>
+      </w:r>
+      <w:r>
+        <w:rPr>
+          <w:rFonts w:ascii="Arial Narrow" w:hAnsi="Arial Narrow"/>
+          <w:color w:val="000000" w:themeColor="text1"/>
+          <w:sz w:val="25"/>
+          <w:szCs w:val="25"/>
+        </w:rPr>
+        <w:t>nacionalidad</w:t>
+      </w:r>
+      <w:proofErr w:type="spellEnd"/>
+      <w:r>
+        <w:rPr>
+          <w:rFonts w:ascii="Arial Narrow" w:hAnsi="Arial Narrow"/>
+          <w:color w:val="000000" w:themeColor="text1"/>
+          <w:sz w:val="25"/>
+          <w:szCs w:val="25"/>
+        </w:rPr>
+        <w:t>+++</w:t>
+      </w:r>
+      <w:r>
+        <w:rPr>
+          <w:rFonts w:ascii="Arial Narrow" w:hAnsi="Arial Narrow"/>
+          <w:color w:val="000000" w:themeColor="text1"/>
+          <w:sz w:val="25"/>
+          <w:szCs w:val="25"/>
+        </w:rPr>
+        <w:t xml:space="preserve">, y domiciliado en </w:t>
+      </w:r>
+      <w:r>
+        <w:rPr>
+          <w:rFonts w:ascii="Arial Narrow" w:hAnsi="Arial Narrow"/>
+          <w:color w:val="000000" w:themeColor="text1"/>
+          <w:sz w:val="25"/>
+          <w:szCs w:val="25"/>
+        </w:rPr>
+        <w:t xml:space="preserve">+++= </w:t>
+      </w:r>
+      <w:r>
+        <w:rPr>
+          <w:rFonts w:ascii="Arial Narrow" w:hAnsi="Arial Narrow"/>
+          <w:color w:val="000000" w:themeColor="text1"/>
+          <w:sz w:val="25"/>
+          <w:szCs w:val="25"/>
+        </w:rPr>
+        <w:t>$</w:t>
+      </w:r>
+      <w:proofErr w:type="spellStart"/>
+      <w:r>
+        <w:rPr>
+          <w:rFonts w:ascii="Arial Narrow" w:hAnsi="Arial Narrow"/>
+          <w:color w:val="000000" w:themeColor="text1"/>
+          <w:sz w:val="25"/>
+          <w:szCs w:val="25"/>
+        </w:rPr>
+        <w:t>frtssdes</w:t>
+      </w:r>
+      <w:r>
+        <w:rPr>
+          <w:rFonts w:ascii="Arial Narrow" w:hAnsi="Arial Narrow"/>
+          <w:color w:val="000000" w:themeColor="text1"/>
+          <w:sz w:val="25"/>
+          <w:szCs w:val="25"/>
+        </w:rPr>
+        <w:t>.</w:t>
+      </w:r>
+      <w:r>
+        <w:rPr>
+          <w:rFonts w:ascii="Arial Narrow" w:hAnsi="Arial Narrow"/>
+          <w:color w:val="000000" w:themeColor="text1"/>
+          <w:sz w:val="25"/>
+          <w:szCs w:val="25"/>
+        </w:rPr>
+        <w:t>direccion</w:t>
+      </w:r>
+      <w:proofErr w:type="spellEnd"/>
+      <w:r>
+        <w:rPr>
+          <w:rFonts w:ascii="Arial Narrow" w:hAnsi="Arial Narrow"/>
+          <w:color w:val="000000" w:themeColor="text1"/>
+          <w:sz w:val="25"/>
+          <w:szCs w:val="25"/>
+        </w:rPr>
+        <w:t>+++</w:t>
+      </w:r>
+      <w:r>
+        <w:rPr>
+          <w:rFonts w:ascii="Arial Narrow" w:hAnsi="Arial Narrow"/>
+          <w:color w:val="000000" w:themeColor="text1"/>
+          <w:sz w:val="25"/>
+          <w:szCs w:val="25"/>
+        </w:rPr>
+        <w:t xml:space="preserve">, teléfono: </w:t>
+      </w:r>
+      <w:r>
+        <w:rPr>
+          <w:rFonts w:ascii="Arial Narrow" w:hAnsi="Arial Narrow"/>
+          <w:color w:val="000000" w:themeColor="text1"/>
+          <w:sz w:val="25"/>
+          <w:szCs w:val="25"/>
+        </w:rPr>
+        <w:t xml:space="preserve">+++= </w:t>
+      </w:r>
+      <w:r>
+        <w:rPr>
+          <w:rFonts w:ascii="Arial Narrow" w:hAnsi="Arial Narrow"/>
+          <w:color w:val="000000" w:themeColor="text1"/>
+          <w:sz w:val="25"/>
+          <w:szCs w:val="25"/>
+        </w:rPr>
+        <w:t>$</w:t>
+      </w:r>
+      <w:proofErr w:type="spellStart"/>
+      <w:r>
+        <w:rPr>
+          <w:rFonts w:ascii="Arial Narrow" w:hAnsi="Arial Narrow"/>
+          <w:color w:val="000000" w:themeColor="text1"/>
+          <w:sz w:val="25"/>
+          <w:szCs w:val="25"/>
+        </w:rPr>
+        <w:t>frtssdes</w:t>
+      </w:r>
+      <w:r>
+        <w:rPr>
+          <w:rFonts w:ascii="Arial Narrow" w:hAnsi="Arial Narrow"/>
+          <w:color w:val="000000" w:themeColor="text1"/>
+          <w:sz w:val="25"/>
+          <w:szCs w:val="25"/>
+        </w:rPr>
+        <w:t>.</w:t>
+      </w:r>
+      <w:r>
+        <w:rPr>
+          <w:rFonts w:ascii="Arial Narrow" w:hAnsi="Arial Narrow"/>
+          <w:color w:val="000000" w:themeColor="text1"/>
+          <w:sz w:val="25"/>
+          <w:szCs w:val="25"/>
+        </w:rPr>
+        <w:t>telefono</w:t>
+      </w:r>
+      <w:proofErr w:type="spellEnd"/>
+      <w:r>
+        <w:rPr>
+          <w:rFonts w:ascii="Arial Narrow" w:hAnsi="Arial Narrow"/>
+          <w:color w:val="000000" w:themeColor="text1"/>
+          <w:sz w:val="25"/>
+          <w:szCs w:val="25"/>
+        </w:rPr>
+        <w:t>+++</w:t>
+      </w:r>
+      <w:r>
+        <w:rPr>
+          <w:rFonts w:ascii="Arial Narrow" w:hAnsi="Arial Narrow"/>
+          <w:color w:val="000000" w:themeColor="text1"/>
+          <w:sz w:val="25"/>
+          <w:szCs w:val="25"/>
+        </w:rPr>
+        <w:t>, correo electrónico</w:t>
+      </w:r>
+      <w:r>
+        <w:rPr>
+          <w:rFonts w:ascii="Arial Narrow" w:hAnsi="Arial Narrow"/>
+          <w:color w:val="000000" w:themeColor="text1"/>
+          <w:sz w:val="25"/>
+          <w:szCs w:val="25"/>
+        </w:rPr>
         <w:t xml:space="preserve"> </w:t>
       </w:r>
       <w:r>
@@ -1686,7 +3085,6 @@
         </w:rPr>
         <w:t xml:space="preserve">+++= </w:t>
       </w:r>
-      <w:bookmarkStart w:id="4" w:name="_Hlk14186963"/>
       <w:r>
         <w:rPr>
           <w:rFonts w:ascii="Arial Narrow" w:hAnsi="Arial Narrow"/>
@@ -1696,6 +3094,7 @@
         </w:rPr>
         <w:t>$</w:t>
       </w:r>
+      <w:proofErr w:type="spellStart"/>
       <w:r>
         <w:rPr>
           <w:rFonts w:ascii="Arial Narrow" w:hAnsi="Arial Narrow"/>
@@ -1705,22 +3104,253 @@
         </w:rPr>
         <w:t>frtssdes</w:t>
       </w:r>
-      <w:bookmarkEnd w:id="4"/>
-      <w:r>
-        <w:rPr>
-          <w:rFonts w:ascii="Arial Narrow" w:hAnsi="Arial Narrow"/>
-          <w:color w:val="000000" w:themeColor="text1"/>
-          <w:sz w:val="25"/>
-          <w:szCs w:val="25"/>
-        </w:rPr>
-        <w:t>.tratamiento+++</w:t>
-      </w:r>
-      <w:r>
-        <w:rPr>
-          <w:rFonts w:ascii="Arial Narrow" w:hAnsi="Arial Narrow"/>
-          <w:color w:val="000000" w:themeColor="text1"/>
-          <w:sz w:val="25"/>
-          <w:szCs w:val="25"/>
+      <w:r>
+        <w:rPr>
+          <w:rFonts w:ascii="Arial Narrow" w:hAnsi="Arial Narrow"/>
+          <w:color w:val="000000" w:themeColor="text1"/>
+          <w:sz w:val="25"/>
+          <w:szCs w:val="25"/>
+        </w:rPr>
+        <w:t>.</w:t>
+      </w:r>
+      <w:r>
+        <w:rPr>
+          <w:rFonts w:ascii="Arial Narrow" w:hAnsi="Arial Narrow"/>
+          <w:color w:val="000000" w:themeColor="text1"/>
+          <w:sz w:val="25"/>
+          <w:szCs w:val="25"/>
+        </w:rPr>
+        <w:t>email</w:t>
+      </w:r>
+      <w:proofErr w:type="spellEnd"/>
+      <w:r>
+        <w:rPr>
+          <w:rFonts w:ascii="Arial Narrow" w:hAnsi="Arial Narrow"/>
+          <w:color w:val="000000" w:themeColor="text1"/>
+          <w:sz w:val="25"/>
+          <w:szCs w:val="25"/>
+        </w:rPr>
+        <w:t>+++</w:t>
+      </w:r>
+      <w:r>
+        <w:rPr>
+          <w:rFonts w:ascii="Arial Narrow" w:hAnsi="Arial Narrow"/>
+          <w:color w:val="000000" w:themeColor="text1"/>
+          <w:sz w:val="25"/>
+          <w:szCs w:val="25"/>
+        </w:rPr>
+        <w:t xml:space="preserve"> ;</w:t>
+      </w:r>
+      <w:r>
+        <w:rPr>
+          <w:rFonts w:ascii="Arial Narrow" w:hAnsi="Arial Narrow"/>
+          <w:color w:val="000000" w:themeColor="text1"/>
+          <w:sz w:val="25"/>
+          <w:szCs w:val="25"/>
+        </w:rPr>
+        <w:t xml:space="preserve">+++END-FOR </w:t>
+      </w:r>
+      <w:proofErr w:type="spellStart"/>
+      <w:r>
+        <w:rPr>
+          <w:rFonts w:ascii="Arial Narrow" w:hAnsi="Arial Narrow"/>
+          <w:color w:val="000000" w:themeColor="text1"/>
+          <w:sz w:val="25"/>
+          <w:szCs w:val="25"/>
+        </w:rPr>
+        <w:t>frtssdes</w:t>
+      </w:r>
+      <w:proofErr w:type="spellEnd"/>
+      <w:r>
+        <w:rPr>
+          <w:rFonts w:ascii="Arial Narrow" w:hAnsi="Arial Narrow"/>
+          <w:color w:val="000000" w:themeColor="text1"/>
+          <w:sz w:val="25"/>
+          <w:szCs w:val="25"/>
+        </w:rPr>
+        <w:t xml:space="preserve">+++ </w:t>
+      </w:r>
+      <w:r>
+        <w:rPr>
+          <w:rFonts w:ascii="Arial Narrow" w:hAnsi="Arial Narrow"/>
+          <w:color w:val="000000" w:themeColor="text1"/>
+          <w:sz w:val="25"/>
+          <w:szCs w:val="25"/>
+          <w:lang w:val="es-EC"/>
+        </w:rPr>
+        <w:t>quien</w:t>
+      </w:r>
+      <w:r>
+        <w:rPr>
+          <w:rFonts w:ascii="Arial Narrow" w:hAnsi="Arial Narrow"/>
+          <w:color w:val="000000" w:themeColor="text1"/>
+          <w:sz w:val="25"/>
+          <w:szCs w:val="25"/>
+          <w:lang w:val="es-EC"/>
+        </w:rPr>
+        <w:t>es</w:t>
+      </w:r>
+      <w:r>
+        <w:rPr>
+          <w:rFonts w:ascii="Arial Narrow" w:hAnsi="Arial Narrow"/>
+          <w:color w:val="000000" w:themeColor="text1"/>
+          <w:sz w:val="25"/>
+          <w:szCs w:val="25"/>
+          <w:lang w:val="es-EC"/>
+        </w:rPr>
+        <w:t xml:space="preserve"> autoriza</w:t>
+      </w:r>
+      <w:r>
+        <w:rPr>
+          <w:rFonts w:ascii="Arial Narrow" w:hAnsi="Arial Narrow"/>
+          <w:color w:val="000000" w:themeColor="text1"/>
+          <w:sz w:val="25"/>
+          <w:szCs w:val="25"/>
+          <w:lang w:val="es-EC"/>
+        </w:rPr>
+        <w:t>n</w:t>
+      </w:r>
+      <w:r>
+        <w:rPr>
+          <w:rFonts w:ascii="Arial Narrow" w:hAnsi="Arial Narrow"/>
+          <w:color w:val="000000" w:themeColor="text1"/>
+          <w:sz w:val="25"/>
+          <w:szCs w:val="25"/>
+          <w:lang w:val="es-EC"/>
+        </w:rPr>
+        <w:t xml:space="preserve"> a la suscrita a verificar sus datos en el Sistema Informático del Registro Civil, hábil</w:t>
+      </w:r>
+      <w:r>
+        <w:rPr>
+          <w:rFonts w:ascii="Arial Narrow" w:hAnsi="Arial Narrow"/>
+          <w:color w:val="000000" w:themeColor="text1"/>
+          <w:sz w:val="25"/>
+          <w:szCs w:val="25"/>
+          <w:lang w:val="es-EC"/>
+        </w:rPr>
+        <w:t>es</w:t>
+      </w:r>
+      <w:r>
+        <w:rPr>
+          <w:rFonts w:ascii="Arial Narrow" w:hAnsi="Arial Narrow"/>
+          <w:color w:val="000000" w:themeColor="text1"/>
+          <w:sz w:val="25"/>
+          <w:szCs w:val="25"/>
+          <w:lang w:val="es-EC"/>
+        </w:rPr>
+        <w:t xml:space="preserve"> para contratar y poder obligarse, a quien</w:t>
+      </w:r>
+      <w:r>
+        <w:rPr>
+          <w:rFonts w:ascii="Arial Narrow" w:hAnsi="Arial Narrow"/>
+          <w:color w:val="000000" w:themeColor="text1"/>
+          <w:sz w:val="25"/>
+          <w:szCs w:val="25"/>
+          <w:lang w:val="es-EC"/>
+        </w:rPr>
+        <w:t>es</w:t>
+      </w:r>
+      <w:r>
+        <w:rPr>
+          <w:rFonts w:ascii="Arial Narrow" w:hAnsi="Arial Narrow"/>
+          <w:color w:val="000000" w:themeColor="text1"/>
+          <w:sz w:val="25"/>
+          <w:szCs w:val="25"/>
+          <w:lang w:val="es-EC"/>
+        </w:rPr>
+        <w:t xml:space="preserve"> de conocer doy fe. Bien instruido</w:t>
+      </w:r>
+      <w:r>
+        <w:rPr>
+          <w:rFonts w:ascii="Arial Narrow" w:hAnsi="Arial Narrow"/>
+          <w:color w:val="000000" w:themeColor="text1"/>
+          <w:sz w:val="25"/>
+          <w:szCs w:val="25"/>
+          <w:lang w:val="es-EC"/>
+        </w:rPr>
+        <w:t xml:space="preserve">s </w:t>
+      </w:r>
+      <w:r>
+        <w:rPr>
+          <w:rFonts w:ascii="Arial Narrow" w:hAnsi="Arial Narrow"/>
+          <w:color w:val="000000" w:themeColor="text1"/>
+          <w:sz w:val="25"/>
+          <w:szCs w:val="25"/>
+          <w:lang w:val="es-EC"/>
+        </w:rPr>
+        <w:t xml:space="preserve">con el objeto, resultado y efectos de la ESCRITURA DE </w:t>
+      </w:r>
+      <w:bookmarkStart w:id="6" w:name="_Hlk14182690"/>
+      <w:r>
+        <w:rPr>
+          <w:rFonts w:ascii="Arial Narrow" w:hAnsi="Arial Narrow"/>
+          <w:color w:val="000000" w:themeColor="text1"/>
+          <w:sz w:val="25"/>
+          <w:szCs w:val="25"/>
+          <w:lang w:val="es-EC"/>
+        </w:rPr>
+        <w:t xml:space="preserve">+++= </w:t>
+      </w:r>
+      <w:proofErr w:type="spellStart"/>
+      <w:r>
+        <w:rPr>
+          <w:rFonts w:ascii="Arial Narrow" w:hAnsi="Arial Narrow"/>
+          <w:color w:val="000000" w:themeColor="text1"/>
+          <w:sz w:val="25"/>
+          <w:szCs w:val="25"/>
+          <w:lang w:val="es-EC"/>
+        </w:rPr>
+        <w:t>documento.tramite</w:t>
+      </w:r>
+      <w:proofErr w:type="spellEnd"/>
+      <w:r>
+        <w:rPr>
+          <w:rFonts w:ascii="Arial Narrow" w:hAnsi="Arial Narrow"/>
+          <w:color w:val="000000" w:themeColor="text1"/>
+          <w:sz w:val="25"/>
+          <w:szCs w:val="25"/>
+          <w:lang w:val="es-EC"/>
+        </w:rPr>
+        <w:t>+++</w:t>
+      </w:r>
+      <w:bookmarkEnd w:id="6"/>
+      <w:r>
+        <w:rPr>
+          <w:rFonts w:ascii="Arial Narrow" w:hAnsi="Arial Narrow"/>
+          <w:color w:val="000000" w:themeColor="text1"/>
+          <w:sz w:val="25"/>
+          <w:szCs w:val="25"/>
+          <w:lang w:val="es-EC"/>
+        </w:rPr>
+        <w:t xml:space="preserve">, que </w:t>
+      </w:r>
+      <w:r>
+        <w:rPr>
+          <w:rFonts w:ascii="Arial Narrow" w:hAnsi="Arial Narrow"/>
+          <w:color w:val="000000" w:themeColor="text1"/>
+          <w:sz w:val="25"/>
+          <w:szCs w:val="25"/>
+          <w:lang w:val="es-EC"/>
+        </w:rPr>
+        <w:t>procede</w:t>
+      </w:r>
+      <w:r>
+        <w:rPr>
+          <w:rFonts w:ascii="Arial Narrow" w:hAnsi="Arial Narrow"/>
+          <w:color w:val="000000" w:themeColor="text1"/>
+          <w:sz w:val="25"/>
+          <w:szCs w:val="25"/>
+          <w:lang w:val="es-EC"/>
+        </w:rPr>
+        <w:t>n</w:t>
+      </w:r>
+      <w:r>
+        <w:rPr>
+          <w:rFonts w:ascii="Arial Narrow" w:hAnsi="Arial Narrow"/>
+          <w:color w:val="000000" w:themeColor="text1"/>
+          <w:sz w:val="25"/>
+          <w:szCs w:val="25"/>
+          <w:lang w:val="es-EC"/>
         </w:rPr>
         <w:t xml:space="preserve"> </w:t>
       </w:r>
@@ -1730,697 +3360,47 @@
           <w:color w:val="000000" w:themeColor="text1"/>
           <w:sz w:val="25"/>
           <w:szCs w:val="25"/>
-        </w:rPr>
-        <w:t xml:space="preserve">+++= </w:t>
-      </w:r>
-      <w:r>
-        <w:rPr>
-          <w:rFonts w:ascii="Arial Narrow" w:hAnsi="Arial Narrow"/>
-          <w:color w:val="000000" w:themeColor="text1"/>
-          <w:sz w:val="25"/>
-          <w:szCs w:val="25"/>
-        </w:rPr>
-        <w:t>$frtssdes</w:t>
-      </w:r>
-      <w:r>
-        <w:rPr>
-          <w:rFonts w:ascii="Arial Narrow" w:hAnsi="Arial Narrow"/>
-          <w:color w:val="000000" w:themeColor="text1"/>
-          <w:sz w:val="25"/>
-          <w:szCs w:val="25"/>
-        </w:rPr>
-        <w:t>.</w:t>
-      </w:r>
-      <w:r>
-        <w:rPr>
-          <w:rFonts w:ascii="Arial Narrow" w:hAnsi="Arial Narrow"/>
-          <w:color w:val="000000" w:themeColor="text1"/>
-          <w:sz w:val="25"/>
-          <w:szCs w:val="25"/>
-        </w:rPr>
-        <w:t>titulo</w:t>
-      </w:r>
-      <w:r>
-        <w:rPr>
-          <w:rFonts w:ascii="Arial Narrow" w:hAnsi="Arial Narrow"/>
-          <w:color w:val="000000" w:themeColor="text1"/>
+          <w:lang w:val="es-EC"/>
+        </w:rPr>
+        <w:t>a celebrar con entera libertad y capacidad necesaria, entrega a la suscrita Notaria una minuta, para que sea elevada a Escritura Pública, la misma que copiada textualmente dice</w:t>
+      </w:r>
+      <w:r>
+        <w:rPr>
+          <w:rFonts w:ascii="Arial Narrow" w:hAnsi="Arial Narrow"/>
+          <w:color w:val="000000"/>
+          <w:sz w:val="25"/>
+          <w:szCs w:val="25"/>
+        </w:rPr>
+        <w:t>:</w:t>
+      </w:r>
+      <w:r>
+        <w:rPr>
+          <w:rFonts w:ascii="Arial Narrow" w:hAnsi="Arial Narrow" w:cstheme="minorHAnsi"/>
+          <w:b/>
+          <w:sz w:val="25"/>
+          <w:szCs w:val="25"/>
+        </w:rPr>
+        <w:t xml:space="preserve"> +++= </w:t>
+      </w:r>
+      <w:proofErr w:type="spellStart"/>
+      <w:r>
+        <w:rPr>
+          <w:rFonts w:ascii="Arial Narrow" w:hAnsi="Arial Narrow" w:cstheme="minorHAnsi"/>
+          <w:b/>
+          <w:sz w:val="25"/>
+          <w:szCs w:val="25"/>
+        </w:rPr>
+        <w:t>documento.minuta</w:t>
+      </w:r>
+      <w:proofErr w:type="spellEnd"/>
+      <w:r>
+        <w:rPr>
+          <w:rFonts w:ascii="Arial Narrow" w:hAnsi="Arial Narrow" w:cstheme="minorHAnsi"/>
+          <w:b/>
           <w:sz w:val="25"/>
           <w:szCs w:val="25"/>
         </w:rPr>
         <w:t>+++</w:t>
-      </w:r>
-      <w:r>
-        <w:rPr>
-          <w:rFonts w:ascii="Arial Narrow" w:hAnsi="Arial Narrow"/>
-          <w:b/>
-          <w:color w:val="000000" w:themeColor="text1"/>
-          <w:sz w:val="25"/>
-          <w:szCs w:val="25"/>
-        </w:rPr>
-        <w:t xml:space="preserve"> </w:t>
-      </w:r>
-      <w:r>
-        <w:rPr>
-          <w:rFonts w:ascii="Arial Narrow" w:hAnsi="Arial Narrow"/>
-          <w:b/>
-          <w:color w:val="000000" w:themeColor="text1"/>
-          <w:sz w:val="25"/>
-          <w:szCs w:val="25"/>
-        </w:rPr>
-        <w:t xml:space="preserve">+++= </w:t>
-      </w:r>
-      <w:r>
-        <w:rPr>
-          <w:rFonts w:ascii="Arial Narrow" w:hAnsi="Arial Narrow"/>
-          <w:b/>
-          <w:color w:val="000000" w:themeColor="text1"/>
-          <w:sz w:val="25"/>
-          <w:szCs w:val="25"/>
-        </w:rPr>
-        <w:t>$frtssdes</w:t>
-      </w:r>
-      <w:r>
-        <w:rPr>
-          <w:rFonts w:ascii="Arial Narrow" w:hAnsi="Arial Narrow"/>
-          <w:b/>
-          <w:color w:val="000000" w:themeColor="text1"/>
-          <w:sz w:val="25"/>
-          <w:szCs w:val="25"/>
-        </w:rPr>
-        <w:t>.</w:t>
-      </w:r>
-      <w:r>
-        <w:rPr>
-          <w:rFonts w:ascii="Arial Narrow" w:hAnsi="Arial Narrow"/>
-          <w:b/>
-          <w:color w:val="000000" w:themeColor="text1"/>
-          <w:sz w:val="25"/>
-          <w:szCs w:val="25"/>
-        </w:rPr>
-        <w:t>nombre</w:t>
-      </w:r>
-      <w:r>
-        <w:rPr>
-          <w:rFonts w:ascii="Arial Narrow" w:hAnsi="Arial Narrow"/>
-          <w:b/>
-          <w:color w:val="000000" w:themeColor="text1"/>
-          <w:sz w:val="25"/>
-          <w:szCs w:val="25"/>
-        </w:rPr>
-        <w:t>+++</w:t>
-      </w:r>
-      <w:r>
-        <w:rPr>
-          <w:rFonts w:ascii="Arial Narrow" w:hAnsi="Arial Narrow"/>
-          <w:color w:val="000000" w:themeColor="text1"/>
-          <w:sz w:val="25"/>
-          <w:szCs w:val="25"/>
-        </w:rPr>
-        <w:t xml:space="preserve">, </w:t>
-      </w:r>
-      <w:r>
-        <w:rPr>
-          <w:rFonts w:ascii="Arial Narrow" w:hAnsi="Arial Narrow"/>
-          <w:color w:val="000000" w:themeColor="text1"/>
-          <w:sz w:val="25"/>
-          <w:szCs w:val="25"/>
-        </w:rPr>
-        <w:t>con</w:t>
-      </w:r>
-      <w:r>
-        <w:rPr>
-          <w:rFonts w:ascii="Arial Narrow" w:hAnsi="Arial Narrow"/>
-          <w:color w:val="000000" w:themeColor="text1"/>
-          <w:sz w:val="25"/>
-          <w:szCs w:val="25"/>
-        </w:rPr>
-        <w:t xml:space="preserve"> de la cédula de ciudadanía número </w:t>
-      </w:r>
-      <w:r>
-        <w:rPr>
-          <w:rFonts w:ascii="Arial Narrow" w:hAnsi="Arial Narrow"/>
-          <w:b/>
-          <w:color w:val="000000" w:themeColor="text1"/>
-          <w:sz w:val="25"/>
-          <w:szCs w:val="25"/>
-        </w:rPr>
-        <w:t xml:space="preserve">+++= </w:t>
-      </w:r>
-      <w:r>
-        <w:rPr>
-          <w:rFonts w:ascii="Arial Narrow" w:hAnsi="Arial Narrow"/>
-          <w:b/>
-          <w:color w:val="000000" w:themeColor="text1"/>
-          <w:sz w:val="25"/>
-          <w:szCs w:val="25"/>
-        </w:rPr>
-        <w:lastRenderedPageBreak/>
-        <w:t>$frtssdes</w:t>
-      </w:r>
-      <w:r>
-        <w:rPr>
-          <w:rFonts w:ascii="Arial Narrow" w:hAnsi="Arial Narrow"/>
-          <w:b/>
-          <w:color w:val="000000" w:themeColor="text1"/>
-          <w:sz w:val="25"/>
-          <w:szCs w:val="25"/>
-        </w:rPr>
-        <w:t>.</w:t>
-      </w:r>
-      <w:r>
-        <w:rPr>
-          <w:rFonts w:ascii="Arial Narrow" w:hAnsi="Arial Narrow"/>
-          <w:b/>
-          <w:color w:val="000000" w:themeColor="text1"/>
-          <w:sz w:val="25"/>
-          <w:szCs w:val="25"/>
-        </w:rPr>
-        <w:t>cedula_l</w:t>
-      </w:r>
-      <w:r>
-        <w:rPr>
-          <w:rFonts w:ascii="Arial Narrow" w:hAnsi="Arial Narrow"/>
-          <w:b/>
-          <w:color w:val="000000" w:themeColor="text1"/>
-          <w:sz w:val="25"/>
-          <w:szCs w:val="25"/>
-        </w:rPr>
-        <w:t>+++</w:t>
-      </w:r>
-      <w:r>
-        <w:rPr>
-          <w:rFonts w:ascii="Arial Narrow" w:hAnsi="Arial Narrow"/>
-          <w:b/>
-          <w:color w:val="000000" w:themeColor="text1"/>
-          <w:sz w:val="25"/>
-          <w:szCs w:val="25"/>
-        </w:rPr>
-        <w:t>,</w:t>
-      </w:r>
-      <w:r>
-        <w:rPr>
-          <w:rFonts w:ascii="Arial Narrow" w:hAnsi="Arial Narrow"/>
-          <w:color w:val="000000" w:themeColor="text1"/>
-          <w:sz w:val="25"/>
-          <w:szCs w:val="25"/>
-        </w:rPr>
-        <w:t xml:space="preserve"> mayor de  edad, de estado civil </w:t>
-      </w:r>
-      <w:r>
-        <w:rPr>
-          <w:rFonts w:ascii="Arial Narrow" w:hAnsi="Arial Narrow"/>
-          <w:color w:val="000000" w:themeColor="text1"/>
-          <w:sz w:val="25"/>
-          <w:szCs w:val="25"/>
-        </w:rPr>
-        <w:t xml:space="preserve">+++= </w:t>
-      </w:r>
-      <w:r>
-        <w:rPr>
-          <w:rFonts w:ascii="Arial Narrow" w:hAnsi="Arial Narrow"/>
-          <w:color w:val="000000" w:themeColor="text1"/>
-          <w:sz w:val="25"/>
-          <w:szCs w:val="25"/>
-        </w:rPr>
-        <w:t>$frtssdes</w:t>
-      </w:r>
-      <w:r>
-        <w:rPr>
-          <w:rFonts w:ascii="Arial Narrow" w:hAnsi="Arial Narrow"/>
-          <w:color w:val="000000" w:themeColor="text1"/>
-          <w:sz w:val="25"/>
-          <w:szCs w:val="25"/>
-        </w:rPr>
-        <w:t>.</w:t>
-      </w:r>
-      <w:r>
-        <w:rPr>
-          <w:rFonts w:ascii="Arial Narrow" w:hAnsi="Arial Narrow"/>
-          <w:color w:val="000000" w:themeColor="text1"/>
-          <w:sz w:val="25"/>
-          <w:szCs w:val="25"/>
-        </w:rPr>
-        <w:t>estado_civil</w:t>
-      </w:r>
-      <w:r>
-        <w:rPr>
-          <w:rFonts w:ascii="Arial Narrow" w:hAnsi="Arial Narrow"/>
-          <w:color w:val="000000" w:themeColor="text1"/>
-          <w:sz w:val="25"/>
-          <w:szCs w:val="25"/>
-        </w:rPr>
-        <w:t>+++</w:t>
-      </w:r>
-      <w:r>
-        <w:rPr>
-          <w:rFonts w:ascii="Arial Narrow" w:hAnsi="Arial Narrow"/>
-          <w:color w:val="000000" w:themeColor="text1"/>
-          <w:sz w:val="25"/>
-          <w:szCs w:val="25"/>
-        </w:rPr>
-        <w:t xml:space="preserve">, de nacionalidad </w:t>
-      </w:r>
-      <w:r>
-        <w:rPr>
-          <w:rFonts w:ascii="Arial Narrow" w:hAnsi="Arial Narrow"/>
-          <w:color w:val="000000" w:themeColor="text1"/>
-          <w:sz w:val="25"/>
-          <w:szCs w:val="25"/>
-        </w:rPr>
-        <w:t xml:space="preserve">+++= </w:t>
-      </w:r>
-      <w:r>
-        <w:rPr>
-          <w:rFonts w:ascii="Arial Narrow" w:hAnsi="Arial Narrow"/>
-          <w:color w:val="000000" w:themeColor="text1"/>
-          <w:sz w:val="25"/>
-          <w:szCs w:val="25"/>
-        </w:rPr>
-        <w:t>$frtssdes</w:t>
-      </w:r>
-      <w:r>
-        <w:rPr>
-          <w:rFonts w:ascii="Arial Narrow" w:hAnsi="Arial Narrow"/>
-          <w:color w:val="000000" w:themeColor="text1"/>
-          <w:sz w:val="25"/>
-          <w:szCs w:val="25"/>
-        </w:rPr>
-        <w:t>.</w:t>
-      </w:r>
-      <w:r>
-        <w:rPr>
-          <w:rFonts w:ascii="Arial Narrow" w:hAnsi="Arial Narrow"/>
-          <w:color w:val="000000" w:themeColor="text1"/>
-          <w:sz w:val="25"/>
-          <w:szCs w:val="25"/>
-        </w:rPr>
-        <w:t>nacionalidad</w:t>
-      </w:r>
-      <w:r>
-        <w:rPr>
-          <w:rFonts w:ascii="Arial Narrow" w:hAnsi="Arial Narrow"/>
-          <w:color w:val="000000" w:themeColor="text1"/>
-          <w:sz w:val="25"/>
-          <w:szCs w:val="25"/>
-        </w:rPr>
-        <w:t>+++</w:t>
-      </w:r>
-      <w:r>
-        <w:rPr>
-          <w:rFonts w:ascii="Arial Narrow" w:hAnsi="Arial Narrow"/>
-          <w:color w:val="000000" w:themeColor="text1"/>
-          <w:sz w:val="25"/>
-          <w:szCs w:val="25"/>
-        </w:rPr>
-        <w:t xml:space="preserve">, y domiciliado en </w:t>
-      </w:r>
-      <w:r>
-        <w:rPr>
-          <w:rFonts w:ascii="Arial Narrow" w:hAnsi="Arial Narrow"/>
-          <w:color w:val="000000" w:themeColor="text1"/>
-          <w:sz w:val="25"/>
-          <w:szCs w:val="25"/>
-        </w:rPr>
-        <w:t xml:space="preserve">+++= </w:t>
-      </w:r>
-      <w:r>
-        <w:rPr>
-          <w:rFonts w:ascii="Arial Narrow" w:hAnsi="Arial Narrow"/>
-          <w:color w:val="000000" w:themeColor="text1"/>
-          <w:sz w:val="25"/>
-          <w:szCs w:val="25"/>
-        </w:rPr>
-        <w:t>$frtssdes</w:t>
-      </w:r>
-      <w:r>
-        <w:rPr>
-          <w:rFonts w:ascii="Arial Narrow" w:hAnsi="Arial Narrow"/>
-          <w:color w:val="000000" w:themeColor="text1"/>
-          <w:sz w:val="25"/>
-          <w:szCs w:val="25"/>
-        </w:rPr>
-        <w:t>.</w:t>
-      </w:r>
-      <w:r>
-        <w:rPr>
-          <w:rFonts w:ascii="Arial Narrow" w:hAnsi="Arial Narrow"/>
-          <w:color w:val="000000" w:themeColor="text1"/>
-          <w:sz w:val="25"/>
-          <w:szCs w:val="25"/>
-        </w:rPr>
-        <w:t>direccion</w:t>
-      </w:r>
-      <w:r>
-        <w:rPr>
-          <w:rFonts w:ascii="Arial Narrow" w:hAnsi="Arial Narrow"/>
-          <w:color w:val="000000" w:themeColor="text1"/>
-          <w:sz w:val="25"/>
-          <w:szCs w:val="25"/>
-        </w:rPr>
-        <w:t>+++</w:t>
-      </w:r>
-      <w:r>
-        <w:rPr>
-          <w:rFonts w:ascii="Arial Narrow" w:hAnsi="Arial Narrow"/>
-          <w:color w:val="000000" w:themeColor="text1"/>
-          <w:sz w:val="25"/>
-          <w:szCs w:val="25"/>
-        </w:rPr>
-        <w:t xml:space="preserve">, teléfono: </w:t>
-      </w:r>
-      <w:r>
-        <w:rPr>
-          <w:rFonts w:ascii="Arial Narrow" w:hAnsi="Arial Narrow"/>
-          <w:color w:val="000000" w:themeColor="text1"/>
-          <w:sz w:val="25"/>
-          <w:szCs w:val="25"/>
-        </w:rPr>
-        <w:t xml:space="preserve">+++= </w:t>
-      </w:r>
-      <w:r>
-        <w:rPr>
-          <w:rFonts w:ascii="Arial Narrow" w:hAnsi="Arial Narrow"/>
-          <w:color w:val="000000" w:themeColor="text1"/>
-          <w:sz w:val="25"/>
-          <w:szCs w:val="25"/>
-        </w:rPr>
-        <w:t>$frtssdes</w:t>
-      </w:r>
-      <w:r>
-        <w:rPr>
-          <w:rFonts w:ascii="Arial Narrow" w:hAnsi="Arial Narrow"/>
-          <w:color w:val="000000" w:themeColor="text1"/>
-          <w:sz w:val="25"/>
-          <w:szCs w:val="25"/>
-        </w:rPr>
-        <w:t>.</w:t>
-      </w:r>
-      <w:r>
-        <w:rPr>
-          <w:rFonts w:ascii="Arial Narrow" w:hAnsi="Arial Narrow"/>
-          <w:color w:val="000000" w:themeColor="text1"/>
-          <w:sz w:val="25"/>
-          <w:szCs w:val="25"/>
-        </w:rPr>
-        <w:t>telefono</w:t>
-      </w:r>
-      <w:r>
-        <w:rPr>
-          <w:rFonts w:ascii="Arial Narrow" w:hAnsi="Arial Narrow"/>
-          <w:color w:val="000000" w:themeColor="text1"/>
-          <w:sz w:val="25"/>
-          <w:szCs w:val="25"/>
-        </w:rPr>
-        <w:t>+++</w:t>
-      </w:r>
-      <w:r>
-        <w:rPr>
-          <w:rFonts w:ascii="Arial Narrow" w:hAnsi="Arial Narrow"/>
-          <w:color w:val="000000" w:themeColor="text1"/>
-          <w:sz w:val="25"/>
-          <w:szCs w:val="25"/>
-        </w:rPr>
-        <w:t>, correo electrónico</w:t>
-      </w:r>
-      <w:r>
-        <w:rPr>
-          <w:rFonts w:ascii="Arial Narrow" w:hAnsi="Arial Narrow"/>
-          <w:color w:val="000000" w:themeColor="text1"/>
-          <w:sz w:val="25"/>
-          <w:szCs w:val="25"/>
-        </w:rPr>
-        <w:t xml:space="preserve"> </w:t>
-      </w:r>
-      <w:r>
-        <w:rPr>
-          <w:rFonts w:ascii="Arial Narrow" w:hAnsi="Arial Narrow"/>
-          <w:color w:val="000000" w:themeColor="text1"/>
-          <w:sz w:val="25"/>
-          <w:szCs w:val="25"/>
-        </w:rPr>
-        <w:t xml:space="preserve">+++= </w:t>
-      </w:r>
-      <w:r>
-        <w:rPr>
-          <w:rFonts w:ascii="Arial Narrow" w:hAnsi="Arial Narrow"/>
-          <w:color w:val="000000" w:themeColor="text1"/>
-          <w:sz w:val="25"/>
-          <w:szCs w:val="25"/>
-        </w:rPr>
-        <w:t>$frtssdes</w:t>
-      </w:r>
-      <w:r>
-        <w:rPr>
-          <w:rFonts w:ascii="Arial Narrow" w:hAnsi="Arial Narrow"/>
-          <w:color w:val="000000" w:themeColor="text1"/>
-          <w:sz w:val="25"/>
-          <w:szCs w:val="25"/>
-        </w:rPr>
-        <w:t>.</w:t>
-      </w:r>
-      <w:r>
-        <w:rPr>
-          <w:rFonts w:ascii="Arial Narrow" w:hAnsi="Arial Narrow"/>
-          <w:color w:val="000000" w:themeColor="text1"/>
-          <w:sz w:val="25"/>
-          <w:szCs w:val="25"/>
-        </w:rPr>
-        <w:t>email</w:t>
-      </w:r>
-      <w:r>
-        <w:rPr>
-          <w:rFonts w:ascii="Arial Narrow" w:hAnsi="Arial Narrow"/>
-          <w:color w:val="000000" w:themeColor="text1"/>
-          <w:sz w:val="25"/>
-          <w:szCs w:val="25"/>
-        </w:rPr>
-        <w:t>+++</w:t>
-      </w:r>
-      <w:r>
-        <w:rPr>
-          <w:rFonts w:ascii="Arial Narrow" w:hAnsi="Arial Narrow"/>
-          <w:color w:val="000000" w:themeColor="text1"/>
-          <w:sz w:val="25"/>
-          <w:szCs w:val="25"/>
-        </w:rPr>
-        <w:t xml:space="preserve"> ;</w:t>
-      </w:r>
-      <w:r>
-        <w:rPr>
-          <w:rFonts w:ascii="Arial Narrow" w:hAnsi="Arial Narrow"/>
-          <w:color w:val="000000" w:themeColor="text1"/>
-          <w:sz w:val="25"/>
-          <w:szCs w:val="25"/>
-        </w:rPr>
-        <w:t xml:space="preserve">+++END-FOR </w:t>
-      </w:r>
-      <w:r>
-        <w:rPr>
-          <w:rFonts w:ascii="Arial Narrow" w:hAnsi="Arial Narrow"/>
-          <w:color w:val="000000" w:themeColor="text1"/>
-          <w:sz w:val="25"/>
-          <w:szCs w:val="25"/>
-        </w:rPr>
-        <w:t>frtssdes</w:t>
-      </w:r>
-      <w:r>
-        <w:rPr>
-          <w:rFonts w:ascii="Arial Narrow" w:hAnsi="Arial Narrow"/>
-          <w:color w:val="000000" w:themeColor="text1"/>
-          <w:sz w:val="25"/>
-          <w:szCs w:val="25"/>
-        </w:rPr>
-        <w:t xml:space="preserve">+++ </w:t>
-      </w:r>
-      <w:r>
-        <w:rPr>
-          <w:rFonts w:ascii="Arial Narrow" w:hAnsi="Arial Narrow"/>
-          <w:color w:val="000000" w:themeColor="text1"/>
-          <w:sz w:val="25"/>
-          <w:szCs w:val="25"/>
-          <w:lang w:val="es-EC"/>
-        </w:rPr>
-        <w:t>quien</w:t>
-      </w:r>
-      <w:r>
-        <w:rPr>
-          <w:rFonts w:ascii="Arial Narrow" w:hAnsi="Arial Narrow"/>
-          <w:color w:val="000000" w:themeColor="text1"/>
-          <w:sz w:val="25"/>
-          <w:szCs w:val="25"/>
-          <w:lang w:val="es-EC"/>
-        </w:rPr>
-        <w:t>es</w:t>
-      </w:r>
-      <w:r>
-        <w:rPr>
-          <w:rFonts w:ascii="Arial Narrow" w:hAnsi="Arial Narrow"/>
-          <w:color w:val="000000" w:themeColor="text1"/>
-          <w:sz w:val="25"/>
-          <w:szCs w:val="25"/>
-          <w:lang w:val="es-EC"/>
-        </w:rPr>
-        <w:t xml:space="preserve"> autoriza</w:t>
-      </w:r>
-      <w:r>
-        <w:rPr>
-          <w:rFonts w:ascii="Arial Narrow" w:hAnsi="Arial Narrow"/>
-          <w:color w:val="000000" w:themeColor="text1"/>
-          <w:sz w:val="25"/>
-          <w:szCs w:val="25"/>
-          <w:lang w:val="es-EC"/>
-        </w:rPr>
-        <w:t>n</w:t>
-      </w:r>
-      <w:r>
-        <w:rPr>
-          <w:rFonts w:ascii="Arial Narrow" w:hAnsi="Arial Narrow"/>
-          <w:color w:val="000000" w:themeColor="text1"/>
-          <w:sz w:val="25"/>
-          <w:szCs w:val="25"/>
-          <w:lang w:val="es-EC"/>
-        </w:rPr>
-        <w:t xml:space="preserve"> a la suscrita a verificar sus datos en el Sistema Informático del Registro Civil, hábil</w:t>
-      </w:r>
-      <w:r>
-        <w:rPr>
-          <w:rFonts w:ascii="Arial Narrow" w:hAnsi="Arial Narrow"/>
-          <w:color w:val="000000" w:themeColor="text1"/>
-          <w:sz w:val="25"/>
-          <w:szCs w:val="25"/>
-          <w:lang w:val="es-EC"/>
-        </w:rPr>
-        <w:t>es</w:t>
-      </w:r>
-      <w:r>
-        <w:rPr>
-          <w:rFonts w:ascii="Arial Narrow" w:hAnsi="Arial Narrow"/>
-          <w:color w:val="000000" w:themeColor="text1"/>
-          <w:sz w:val="25"/>
-          <w:szCs w:val="25"/>
-          <w:lang w:val="es-EC"/>
-        </w:rPr>
-        <w:t xml:space="preserve"> para contratar y poder obligarse, a quien</w:t>
-      </w:r>
-      <w:r>
-        <w:rPr>
-          <w:rFonts w:ascii="Arial Narrow" w:hAnsi="Arial Narrow"/>
-          <w:color w:val="000000" w:themeColor="text1"/>
-          <w:sz w:val="25"/>
-          <w:szCs w:val="25"/>
-          <w:lang w:val="es-EC"/>
-        </w:rPr>
-        <w:t>es</w:t>
-      </w:r>
-      <w:r>
-        <w:rPr>
-          <w:rFonts w:ascii="Arial Narrow" w:hAnsi="Arial Narrow"/>
-          <w:color w:val="000000" w:themeColor="text1"/>
-          <w:sz w:val="25"/>
-          <w:szCs w:val="25"/>
-          <w:lang w:val="es-EC"/>
-        </w:rPr>
-        <w:t xml:space="preserve"> de conocer doy fe. Bien instruido</w:t>
-      </w:r>
-      <w:r>
-        <w:rPr>
-          <w:rFonts w:ascii="Arial Narrow" w:hAnsi="Arial Narrow"/>
-          <w:color w:val="000000" w:themeColor="text1"/>
-          <w:sz w:val="25"/>
-          <w:szCs w:val="25"/>
-          <w:lang w:val="es-EC"/>
-        </w:rPr>
-        <w:t xml:space="preserve">s </w:t>
-      </w:r>
-      <w:r>
-        <w:rPr>
-          <w:rFonts w:ascii="Arial Narrow" w:hAnsi="Arial Narrow"/>
-          <w:color w:val="000000" w:themeColor="text1"/>
-          <w:sz w:val="25"/>
-          <w:szCs w:val="25"/>
-          <w:lang w:val="es-EC"/>
-        </w:rPr>
-        <w:t xml:space="preserve">con el objeto, resultado y efectos de la ESCRITURA DE </w:t>
-      </w:r>
-      <w:bookmarkStart w:id="5" w:name="_Hlk14182690"/>
-      <w:r>
-        <w:rPr>
-          <w:rFonts w:ascii="Arial Narrow" w:hAnsi="Arial Narrow"/>
-          <w:color w:val="000000" w:themeColor="text1"/>
-          <w:sz w:val="25"/>
-          <w:szCs w:val="25"/>
-          <w:lang w:val="es-EC"/>
-        </w:rPr>
-        <w:t>+++= documento.tramite+++</w:t>
-      </w:r>
-      <w:bookmarkEnd w:id="5"/>
-      <w:r>
-        <w:rPr>
-          <w:rFonts w:ascii="Arial Narrow" w:hAnsi="Arial Narrow"/>
-          <w:color w:val="000000" w:themeColor="text1"/>
-          <w:sz w:val="25"/>
-          <w:szCs w:val="25"/>
-          <w:lang w:val="es-EC"/>
-        </w:rPr>
-        <w:t xml:space="preserve">, que </w:t>
-      </w:r>
-      <w:r>
-        <w:rPr>
-          <w:rFonts w:ascii="Arial Narrow" w:hAnsi="Arial Narrow"/>
-          <w:color w:val="000000" w:themeColor="text1"/>
-          <w:sz w:val="25"/>
-          <w:szCs w:val="25"/>
-          <w:lang w:val="es-EC"/>
-        </w:rPr>
-        <w:t>procede</w:t>
-      </w:r>
-      <w:r>
-        <w:rPr>
-          <w:rFonts w:ascii="Arial Narrow" w:hAnsi="Arial Narrow"/>
-          <w:color w:val="000000" w:themeColor="text1"/>
-          <w:sz w:val="25"/>
-          <w:szCs w:val="25"/>
-          <w:lang w:val="es-EC"/>
-        </w:rPr>
-        <w:t>n</w:t>
-      </w:r>
-      <w:r>
-        <w:rPr>
-          <w:rFonts w:ascii="Arial Narrow" w:hAnsi="Arial Narrow"/>
-          <w:color w:val="000000" w:themeColor="text1"/>
-          <w:sz w:val="25"/>
-          <w:szCs w:val="25"/>
-          <w:lang w:val="es-EC"/>
-        </w:rPr>
-        <w:t xml:space="preserve"> </w:t>
-      </w:r>
-      <w:r>
-        <w:rPr>
-          <w:rFonts w:ascii="Arial Narrow" w:hAnsi="Arial Narrow"/>
-          <w:color w:val="000000" w:themeColor="text1"/>
-          <w:sz w:val="25"/>
-          <w:szCs w:val="25"/>
-          <w:lang w:val="es-EC"/>
-        </w:rPr>
-        <w:t>a celebrar con entera libertad y capacidad necesaria, entrega a la suscrita Notaria una minuta, para que sea elevada a Escritura Pública, la misma que copiada textualmente dice</w:t>
-      </w:r>
-      <w:r>
-        <w:rPr>
-          <w:rFonts w:ascii="Arial Narrow" w:hAnsi="Arial Narrow"/>
-          <w:color w:val="000000"/>
-          <w:sz w:val="25"/>
-          <w:szCs w:val="25"/>
-        </w:rPr>
-        <w:t>:</w:t>
-      </w:r>
-      <w:r>
-        <w:rPr>
-          <w:rFonts w:ascii="Arial Narrow" w:hAnsi="Arial Narrow" w:cstheme="minorHAnsi"/>
-          <w:b/>
-          <w:sz w:val="25"/>
-          <w:szCs w:val="25"/>
-        </w:rPr>
-        <w:t xml:space="preserve"> +++= documento.minuta+++</w:t>
       </w:r>
       <w:r>
         <w:rPr>
@@ -2486,7 +3466,47 @@
           <w:sz w:val="25"/>
           <w:szCs w:val="25"/>
         </w:rPr>
-        <w:t>+++FOR otrgtsdf IN documento.otorgantes+++</w:t>
+        <w:t xml:space="preserve">+++FOR </w:t>
+      </w:r>
+      <w:proofErr w:type="spellStart"/>
+      <w:r>
+        <w:rPr>
+          <w:rFonts w:ascii="Arial Narrow" w:eastAsia="Batang" w:hAnsi="Arial Narrow"/>
+          <w:color w:val="000000"/>
+          <w:sz w:val="25"/>
+          <w:szCs w:val="25"/>
+        </w:rPr>
+        <w:t>otrgtsdf</w:t>
+      </w:r>
+      <w:proofErr w:type="spellEnd"/>
+      <w:r>
+        <w:rPr>
+          <w:rFonts w:ascii="Arial Narrow" w:eastAsia="Batang" w:hAnsi="Arial Narrow"/>
+          <w:color w:val="000000"/>
+          <w:sz w:val="25"/>
+          <w:szCs w:val="25"/>
+        </w:rPr>
+        <w:t xml:space="preserve"> IN </w:t>
+      </w:r>
+      <w:proofErr w:type="spellStart"/>
+      <w:r>
+        <w:rPr>
+          <w:rFonts w:ascii="Arial Narrow" w:eastAsia="Batang" w:hAnsi="Arial Narrow"/>
+          <w:color w:val="000000"/>
+          <w:sz w:val="25"/>
+          <w:szCs w:val="25"/>
+        </w:rPr>
+        <w:t>documento.otorgantes</w:t>
+      </w:r>
+      <w:proofErr w:type="spellEnd"/>
+      <w:r>
+        <w:rPr>
+          <w:rFonts w:ascii="Arial Narrow" w:eastAsia="Batang" w:hAnsi="Arial Narrow"/>
+          <w:color w:val="000000"/>
+          <w:sz w:val="25"/>
+          <w:szCs w:val="25"/>
+        </w:rPr>
+        <w:t>+++</w:t>
       </w:r>
     </w:p>
     <w:p>
@@ -2564,17 +3584,39 @@
           <w:sz w:val="25"/>
           <w:szCs w:val="25"/>
         </w:rPr>
-        <w:t>$otrgtsdf</w:t>
-      </w:r>
-      <w:r>
-        <w:rPr>
-          <w:rFonts w:ascii="Arial Narrow" w:eastAsia="Batang" w:hAnsi="Arial Narrow"/>
-          <w:b/>
-          <w:color w:val="000000" w:themeColor="text1"/>
-          <w:sz w:val="25"/>
-          <w:szCs w:val="25"/>
-        </w:rPr>
-        <w:t>.nombre+++</w:t>
+        <w:t>$</w:t>
+      </w:r>
+      <w:proofErr w:type="spellStart"/>
+      <w:r>
+        <w:rPr>
+          <w:rFonts w:ascii="Arial Narrow" w:eastAsia="Batang" w:hAnsi="Arial Narrow"/>
+          <w:b/>
+          <w:color w:val="000000" w:themeColor="text1"/>
+          <w:sz w:val="25"/>
+          <w:szCs w:val="25"/>
+        </w:rPr>
+        <w:t>otrgtsdf</w:t>
+      </w:r>
+      <w:r>
+        <w:rPr>
+          <w:rFonts w:ascii="Arial Narrow" w:eastAsia="Batang" w:hAnsi="Arial Narrow"/>
+          <w:b/>
+          <w:color w:val="000000" w:themeColor="text1"/>
+          <w:sz w:val="25"/>
+          <w:szCs w:val="25"/>
+        </w:rPr>
+        <w:t>.nombre</w:t>
+      </w:r>
+      <w:proofErr w:type="spellEnd"/>
+      <w:r>
+        <w:rPr>
+          <w:rFonts w:ascii="Arial Narrow" w:eastAsia="Batang" w:hAnsi="Arial Narrow"/>
+          <w:b/>
+          <w:color w:val="000000" w:themeColor="text1"/>
+          <w:sz w:val="25"/>
+          <w:szCs w:val="25"/>
+        </w:rPr>
+        <w:t>+++</w:t>
       </w:r>
     </w:p>
     <w:p>
@@ -2618,7 +3660,18 @@
           <w:sz w:val="25"/>
           <w:szCs w:val="25"/>
         </w:rPr>
-        <w:t>$otrgtsdf</w:t>
+        <w:t>$</w:t>
+      </w:r>
+      <w:proofErr w:type="spellStart"/>
+      <w:r>
+        <w:rPr>
+          <w:rFonts w:ascii="Arial Narrow" w:eastAsia="Batang" w:hAnsi="Arial Narrow"/>
+          <w:b/>
+          <w:color w:val="000000" w:themeColor="text1"/>
+          <w:sz w:val="25"/>
+          <w:szCs w:val="25"/>
+        </w:rPr>
+        <w:t>otrgtsdf</w:t>
       </w:r>
       <w:r>
         <w:rPr>
@@ -2640,6 +3693,7 @@
         </w:rPr>
         <w:t>cedula</w:t>
       </w:r>
+      <w:proofErr w:type="spellEnd"/>
       <w:r>
         <w:rPr>
           <w:rFonts w:ascii="Arial Narrow" w:eastAsia="Batang" w:hAnsi="Arial Narrow"/>
@@ -2672,7 +3726,29 @@
           <w:sz w:val="25"/>
           <w:szCs w:val="25"/>
         </w:rPr>
-        <w:t>+++END-FOR otrgtsdf+++</w:t>
+        <w:t xml:space="preserve">+++END-FOR </w:t>
+      </w:r>
+      <w:proofErr w:type="spellStart"/>
+      <w:r>
+        <w:rPr>
+          <w:rFonts w:ascii="Arial Narrow" w:eastAsia="Batang" w:hAnsi="Arial Narrow"/>
+          <w:b/>
+          <w:color w:val="000000" w:themeColor="text1"/>
+          <w:sz w:val="25"/>
+          <w:szCs w:val="25"/>
+        </w:rPr>
+        <w:t>otrgtsdf</w:t>
+      </w:r>
+      <w:proofErr w:type="spellEnd"/>
+      <w:r>
+        <w:rPr>
+          <w:rFonts w:ascii="Arial Narrow" w:eastAsia="Batang" w:hAnsi="Arial Narrow"/>
+          <w:b/>
+          <w:color w:val="000000" w:themeColor="text1"/>
+          <w:sz w:val="25"/>
+          <w:szCs w:val="25"/>
+        </w:rPr>
+        <w:t>+++</w:t>
       </w:r>
     </w:p>
     <w:p>
@@ -2695,6 +3771,7 @@
         </w:rPr>
         <w:t xml:space="preserve">+++FOR </w:t>
       </w:r>
+      <w:proofErr w:type="spellStart"/>
       <w:r>
         <w:rPr>
           <w:rFonts w:ascii="Arial Narrow" w:eastAsia="Batang" w:hAnsi="Arial Narrow"/>
@@ -2704,24 +3781,27 @@
         </w:rPr>
         <w:t>frdtrss</w:t>
       </w:r>
-      <w:r>
-        <w:rPr>
-          <w:rFonts w:ascii="Arial Narrow" w:eastAsia="Batang" w:hAnsi="Arial Narrow"/>
-          <w:color w:val="000000"/>
-          <w:sz w:val="25"/>
-          <w:szCs w:val="25"/>
-        </w:rPr>
-        <w:t xml:space="preserve"> IN documento.</w:t>
-      </w:r>
-      <w:r>
-        <w:rPr>
-          <w:rFonts w:ascii="Arial Narrow" w:eastAsia="Batang" w:hAnsi="Arial Narrow"/>
-          <w:color w:val="000000"/>
-          <w:sz w:val="25"/>
-          <w:szCs w:val="25"/>
-        </w:rPr>
-        <w:t>favorecidos</w:t>
-      </w:r>
+      <w:proofErr w:type="spellEnd"/>
+      <w:r>
+        <w:rPr>
+          <w:rFonts w:ascii="Arial Narrow" w:eastAsia="Batang" w:hAnsi="Arial Narrow"/>
+          <w:color w:val="000000"/>
+          <w:sz w:val="25"/>
+          <w:szCs w:val="25"/>
+        </w:rPr>
+        <w:t xml:space="preserve"> IN </w:t>
+      </w:r>
+      <w:proofErr w:type="spellStart"/>
+      <w:r>
+        <w:rPr>
+          <w:rFonts w:ascii="Arial Narrow" w:eastAsia="Batang" w:hAnsi="Arial Narrow"/>
+          <w:color w:val="000000"/>
+          <w:sz w:val="25"/>
+          <w:szCs w:val="25"/>
+        </w:rPr>
+        <w:t>documento.favorecidos</w:t>
+      </w:r>
+      <w:proofErr w:type="spellEnd"/>
       <w:r>
         <w:rPr>
           <w:rFonts w:ascii="Arial Narrow" w:eastAsia="Batang" w:hAnsi="Arial Narrow"/>
@@ -2809,6 +3889,7 @@
         </w:rPr>
         <w:t>$</w:t>
       </w:r>
+      <w:proofErr w:type="spellStart"/>
       <w:r>
         <w:rPr>
           <w:rFonts w:ascii="Arial Narrow" w:eastAsia="Batang" w:hAnsi="Arial Narrow"/>
@@ -2827,7 +3908,18 @@
           <w:sz w:val="25"/>
           <w:szCs w:val="25"/>
         </w:rPr>
-        <w:t>.nombre+++</w:t>
+        <w:t>.nombre</w:t>
+      </w:r>
+      <w:proofErr w:type="spellEnd"/>
+      <w:r>
+        <w:rPr>
+          <w:rFonts w:ascii="Arial Narrow" w:eastAsia="Batang" w:hAnsi="Arial Narrow"/>
+          <w:b/>
+          <w:color w:val="000000" w:themeColor="text1"/>
+          <w:sz w:val="25"/>
+          <w:szCs w:val="25"/>
+        </w:rPr>
+        <w:t>+++</w:t>
       </w:r>
     </w:p>
     <w:p>
@@ -2873,6 +3965,7 @@
         </w:rPr>
         <w:t>$</w:t>
       </w:r>
+      <w:proofErr w:type="spellStart"/>
       <w:r>
         <w:rPr>
           <w:rFonts w:ascii="Arial Narrow" w:eastAsia="Batang" w:hAnsi="Arial Narrow"/>
@@ -2903,6 +3996,7 @@
         </w:rPr>
         <w:t>cedula</w:t>
       </w:r>
+      <w:proofErr w:type="spellEnd"/>
       <w:r>
         <w:rPr>
           <w:rFonts w:ascii="Arial Narrow" w:eastAsia="Batang" w:hAnsi="Arial Narrow"/>
@@ -2937,6 +4031,7 @@
         </w:rPr>
         <w:t xml:space="preserve">+++END-FOR </w:t>
       </w:r>
+      <w:proofErr w:type="spellStart"/>
       <w:r>
         <w:rPr>
           <w:rFonts w:ascii="Arial Narrow" w:eastAsia="Batang" w:hAnsi="Arial Narrow"/>
@@ -2957,6 +4052,7 @@
         </w:rPr>
         <w:t>rss</w:t>
       </w:r>
+      <w:proofErr w:type="spellEnd"/>
       <w:r>
         <w:rPr>
           <w:rFonts w:ascii="Arial Narrow" w:eastAsia="Batang" w:hAnsi="Arial Narrow"/>

--- a/otorgantes_favorecidos.docx
+++ b/otorgantes_favorecidos.docx
@@ -353,6 +353,7 @@
               <w:t xml:space="preserve">+++= </w:t>
             </w:r>
             <w:proofErr w:type="spellStart"/>
+            <w:proofErr w:type="gramStart"/>
             <w:r>
               <w:rPr>
                 <w:rFonts w:ascii="Arial Narrow" w:eastAsia="Calibri" w:hAnsi="Arial Narrow"/>
@@ -365,6 +366,7 @@
               <w:t>documento.referencia</w:t>
             </w:r>
             <w:proofErr w:type="spellEnd"/>
+            <w:proofErr w:type="gramEnd"/>
             <w:r>
               <w:rPr>
                 <w:rFonts w:ascii="Arial Narrow" w:eastAsia="Calibri" w:hAnsi="Arial Narrow"/>
@@ -443,6 +445,7 @@
               <w:t xml:space="preserve">+++= </w:t>
             </w:r>
             <w:proofErr w:type="spellStart"/>
+            <w:proofErr w:type="gramStart"/>
             <w:r>
               <w:rPr>
                 <w:rFonts w:ascii="Arial Narrow" w:eastAsia="Calibri" w:hAnsi="Arial Narrow"/>
@@ -455,6 +458,7 @@
               <w:t>documento.factura</w:t>
             </w:r>
             <w:proofErr w:type="spellEnd"/>
+            <w:proofErr w:type="gramEnd"/>
             <w:r>
               <w:rPr>
                 <w:rFonts w:ascii="Arial Narrow" w:eastAsia="Calibri" w:hAnsi="Arial Narrow"/>
@@ -1108,6 +1112,7 @@
         <w:t xml:space="preserve">+++= </w:t>
       </w:r>
       <w:proofErr w:type="spellStart"/>
+      <w:proofErr w:type="gramStart"/>
       <w:r>
         <w:rPr>
           <w:rFonts w:ascii="Arial Narrow" w:hAnsi="Arial Narrow" w:cs="Arial"/>
@@ -1119,6 +1124,7 @@
         <w:t>documento.cuantia</w:t>
       </w:r>
       <w:proofErr w:type="spellEnd"/>
+      <w:proofErr w:type="gramEnd"/>
       <w:r>
         <w:rPr>
           <w:rFonts w:ascii="Arial Narrow" w:hAnsi="Arial Narrow" w:cs="Arial"/>
@@ -1164,6 +1170,7 @@
         <w:t xml:space="preserve">+++= </w:t>
       </w:r>
       <w:proofErr w:type="spellStart"/>
+      <w:proofErr w:type="gramStart"/>
       <w:r>
         <w:rPr>
           <w:rFonts w:ascii="Arial Narrow" w:hAnsi="Arial Narrow" w:cs="Arial"/>
@@ -1175,6 +1182,7 @@
         <w:t>documento.copias</w:t>
       </w:r>
       <w:proofErr w:type="spellEnd"/>
+      <w:proofErr w:type="gramEnd"/>
       <w:r>
         <w:rPr>
           <w:rFonts w:ascii="Arial Narrow" w:hAnsi="Arial Narrow" w:cs="Arial"/>
@@ -1236,6 +1244,7 @@
         <w:t xml:space="preserve">+++= </w:t>
       </w:r>
       <w:proofErr w:type="spellStart"/>
+      <w:proofErr w:type="gramStart"/>
       <w:r>
         <w:rPr>
           <w:rFonts w:ascii="Arial Narrow" w:hAnsi="Arial Narrow"/>
@@ -1246,6 +1255,7 @@
         <w:t>documento.fecha</w:t>
       </w:r>
       <w:proofErr w:type="spellEnd"/>
+      <w:proofErr w:type="gramEnd"/>
       <w:r>
         <w:rPr>
           <w:rFonts w:ascii="Arial Narrow" w:hAnsi="Arial Narrow"/>
@@ -1395,6 +1405,1153 @@
           <w:szCs w:val="25"/>
           <w:lang w:val="es-EC"/>
         </w:rPr>
+        <w:t xml:space="preserve">+++= </w:t>
+      </w:r>
+      <w:bookmarkStart w:id="3" w:name="_Hlk14188644"/>
+      <w:bookmarkStart w:id="4" w:name="_Hlk14188701"/>
+      <w:r>
+        <w:rPr>
+          <w:rFonts w:ascii="Arial Narrow" w:hAnsi="Arial Narrow"/>
+          <w:color w:val="000000" w:themeColor="text1"/>
+          <w:sz w:val="25"/>
+          <w:szCs w:val="25"/>
+          <w:lang w:val="es-EC"/>
+        </w:rPr>
+        <w:t>$</w:t>
+      </w:r>
+      <w:proofErr w:type="spellStart"/>
+      <w:r>
+        <w:rPr>
+          <w:rFonts w:ascii="Arial Narrow" w:hAnsi="Arial Narrow"/>
+          <w:color w:val="000000" w:themeColor="text1"/>
+          <w:sz w:val="25"/>
+          <w:szCs w:val="25"/>
+          <w:lang w:val="es-EC"/>
+        </w:rPr>
+        <w:t>otrgsa.representados</w:t>
+      </w:r>
+      <w:bookmarkEnd w:id="4"/>
+      <w:r>
+        <w:rPr>
+          <w:rFonts w:ascii="Arial Narrow" w:hAnsi="Arial Narrow"/>
+          <w:color w:val="000000" w:themeColor="text1"/>
+          <w:sz w:val="25"/>
+          <w:szCs w:val="25"/>
+          <w:lang w:val="es-EC"/>
+        </w:rPr>
+        <w:t>.length</w:t>
+      </w:r>
+      <w:proofErr w:type="spellEnd"/>
+      <w:r>
+        <w:rPr>
+          <w:rFonts w:ascii="Arial Narrow" w:hAnsi="Arial Narrow"/>
+          <w:color w:val="000000" w:themeColor="text1"/>
+          <w:sz w:val="25"/>
+          <w:szCs w:val="25"/>
+          <w:lang w:val="es-EC"/>
+        </w:rPr>
+        <w:t xml:space="preserve"> &gt; 0</w:t>
+      </w:r>
+      <w:bookmarkEnd w:id="3"/>
+      <w:r>
+        <w:rPr>
+          <w:rFonts w:ascii="Arial Narrow" w:hAnsi="Arial Narrow"/>
+          <w:color w:val="000000" w:themeColor="text1"/>
+          <w:sz w:val="25"/>
+          <w:szCs w:val="25"/>
+          <w:lang w:val="es-EC"/>
+        </w:rPr>
+        <w:t xml:space="preserve">? </w:t>
+      </w:r>
+      <w:r>
+        <w:rPr>
+          <w:rFonts w:ascii="Arial Narrow" w:hAnsi="Arial Narrow"/>
+          <w:color w:val="000000" w:themeColor="text1"/>
+          <w:sz w:val="25"/>
+          <w:szCs w:val="25"/>
+          <w:lang w:val="es-EC"/>
+        </w:rPr>
+        <w:t>`</w:t>
+      </w:r>
+      <w:r>
+        <w:rPr>
+          <w:rFonts w:ascii="Arial Narrow" w:hAnsi="Arial Narrow"/>
+          <w:color w:val="000000" w:themeColor="text1"/>
+          <w:sz w:val="25"/>
+          <w:szCs w:val="25"/>
+          <w:lang w:val="es-EC"/>
+        </w:rPr>
+        <w:t xml:space="preserve">por </w:t>
+      </w:r>
+      <w:r>
+        <w:rPr>
+          <w:rFonts w:ascii="Arial Narrow" w:hAnsi="Arial Narrow"/>
+          <w:color w:val="000000" w:themeColor="text1"/>
+          <w:sz w:val="25"/>
+          <w:szCs w:val="25"/>
+          <w:lang w:val="es-EC"/>
+        </w:rPr>
+        <w:t>los derechos que representa de</w:t>
+      </w:r>
+      <w:r>
+        <w:rPr>
+          <w:rFonts w:ascii="Arial Narrow" w:hAnsi="Arial Narrow"/>
+          <w:color w:val="000000" w:themeColor="text1"/>
+          <w:sz w:val="25"/>
+          <w:szCs w:val="25"/>
+          <w:lang w:val="es-EC"/>
+        </w:rPr>
+        <w:t>`</w:t>
+      </w:r>
+      <w:r>
+        <w:rPr>
+          <w:rFonts w:ascii="Arial Narrow" w:hAnsi="Arial Narrow"/>
+          <w:color w:val="000000" w:themeColor="text1"/>
+          <w:sz w:val="25"/>
+          <w:szCs w:val="25"/>
+          <w:lang w:val="es-EC"/>
+        </w:rPr>
+        <w:t xml:space="preserve"> : </w:t>
+      </w:r>
+      <w:r>
+        <w:rPr>
+          <w:rFonts w:ascii="Arial Narrow" w:hAnsi="Arial Narrow"/>
+          <w:color w:val="000000" w:themeColor="text1"/>
+          <w:sz w:val="25"/>
+          <w:szCs w:val="25"/>
+          <w:lang w:val="es-EC"/>
+        </w:rPr>
+        <w:t>`</w:t>
+      </w:r>
+      <w:r>
+        <w:rPr>
+          <w:rFonts w:ascii="Arial Narrow" w:hAnsi="Arial Narrow"/>
+          <w:color w:val="000000" w:themeColor="text1"/>
+          <w:sz w:val="25"/>
+          <w:szCs w:val="25"/>
+          <w:lang w:val="es-EC"/>
+        </w:rPr>
+        <w:t>por sus propios y personales derechos</w:t>
+      </w:r>
+      <w:r>
+        <w:rPr>
+          <w:rFonts w:ascii="Arial Narrow" w:hAnsi="Arial Narrow"/>
+          <w:color w:val="000000" w:themeColor="text1"/>
+          <w:sz w:val="25"/>
+          <w:szCs w:val="25"/>
+          <w:lang w:val="es-EC"/>
+        </w:rPr>
+        <w:t>`</w:t>
+      </w:r>
+      <w:r>
+        <w:rPr>
+          <w:rFonts w:ascii="Arial Narrow" w:hAnsi="Arial Narrow"/>
+          <w:color w:val="000000" w:themeColor="text1"/>
+          <w:sz w:val="25"/>
+          <w:szCs w:val="25"/>
+          <w:lang w:val="es-EC"/>
+        </w:rPr>
+        <w:t>+++</w:t>
+      </w:r>
+      <w:bookmarkEnd w:id="2"/>
+      <w:r>
+        <w:rPr>
+          <w:rFonts w:ascii="Arial Narrow" w:hAnsi="Arial Narrow"/>
+          <w:color w:val="000000" w:themeColor="text1"/>
+          <w:sz w:val="25"/>
+          <w:szCs w:val="25"/>
+          <w:lang w:val="es-EC"/>
+        </w:rPr>
+        <w:t xml:space="preserve"> </w:t>
+      </w:r>
+      <w:bookmarkStart w:id="5" w:name="_Hlk14188804"/>
+      <w:r>
+        <w:rPr>
+          <w:rFonts w:ascii="Arial Narrow" w:hAnsi="Arial Narrow"/>
+          <w:color w:val="000000" w:themeColor="text1"/>
+          <w:sz w:val="25"/>
+          <w:szCs w:val="25"/>
+          <w:lang w:val="es-EC"/>
+        </w:rPr>
+        <w:t xml:space="preserve">+++FOR </w:t>
+      </w:r>
+      <w:proofErr w:type="spellStart"/>
+      <w:r>
+        <w:rPr>
+          <w:rFonts w:ascii="Arial Narrow" w:hAnsi="Arial Narrow"/>
+          <w:color w:val="000000" w:themeColor="text1"/>
+          <w:sz w:val="25"/>
+          <w:szCs w:val="25"/>
+          <w:lang w:val="es-EC"/>
+        </w:rPr>
+        <w:t>rpstds</w:t>
+      </w:r>
+      <w:proofErr w:type="spellEnd"/>
+      <w:r>
+        <w:rPr>
+          <w:rFonts w:ascii="Arial Narrow" w:hAnsi="Arial Narrow"/>
+          <w:color w:val="000000" w:themeColor="text1"/>
+          <w:sz w:val="25"/>
+          <w:szCs w:val="25"/>
+          <w:lang w:val="es-EC"/>
+        </w:rPr>
+        <w:t xml:space="preserve"> IN </w:t>
+      </w:r>
+      <w:r>
+        <w:rPr>
+          <w:rFonts w:ascii="Arial Narrow" w:hAnsi="Arial Narrow"/>
+          <w:color w:val="000000" w:themeColor="text1"/>
+          <w:sz w:val="25"/>
+          <w:szCs w:val="25"/>
+          <w:lang w:val="es-EC"/>
+        </w:rPr>
+        <w:t>$</w:t>
+      </w:r>
+      <w:proofErr w:type="spellStart"/>
+      <w:r>
+        <w:rPr>
+          <w:rFonts w:ascii="Arial Narrow" w:hAnsi="Arial Narrow"/>
+          <w:color w:val="000000" w:themeColor="text1"/>
+          <w:sz w:val="25"/>
+          <w:szCs w:val="25"/>
+          <w:lang w:val="es-EC"/>
+        </w:rPr>
+        <w:t>otrgsa.representados</w:t>
+      </w:r>
+      <w:proofErr w:type="spellEnd"/>
+      <w:r>
+        <w:rPr>
+          <w:rFonts w:ascii="Arial Narrow" w:hAnsi="Arial Narrow"/>
+          <w:color w:val="000000" w:themeColor="text1"/>
+          <w:sz w:val="25"/>
+          <w:szCs w:val="25"/>
+          <w:lang w:val="es-EC"/>
+        </w:rPr>
+        <w:t>+++ +++= $</w:t>
+      </w:r>
+      <w:proofErr w:type="spellStart"/>
+      <w:r>
+        <w:rPr>
+          <w:rFonts w:ascii="Arial Narrow" w:hAnsi="Arial Narrow"/>
+          <w:color w:val="000000" w:themeColor="text1"/>
+          <w:sz w:val="25"/>
+          <w:szCs w:val="25"/>
+          <w:lang w:val="es-EC"/>
+        </w:rPr>
+        <w:t>rpstds</w:t>
+      </w:r>
+      <w:r>
+        <w:rPr>
+          <w:rFonts w:ascii="Arial Narrow" w:hAnsi="Arial Narrow"/>
+          <w:color w:val="000000" w:themeColor="text1"/>
+          <w:sz w:val="25"/>
+          <w:szCs w:val="25"/>
+          <w:lang w:val="es-EC"/>
+        </w:rPr>
+        <w:t>.nombre</w:t>
+      </w:r>
+      <w:proofErr w:type="spellEnd"/>
+      <w:r>
+        <w:rPr>
+          <w:rFonts w:ascii="Arial Narrow" w:hAnsi="Arial Narrow"/>
+          <w:color w:val="000000" w:themeColor="text1"/>
+          <w:sz w:val="25"/>
+          <w:szCs w:val="25"/>
+          <w:lang w:val="es-EC"/>
+        </w:rPr>
+        <w:t xml:space="preserve">+++, +++END-FOR </w:t>
+      </w:r>
+      <w:proofErr w:type="spellStart"/>
+      <w:r>
+        <w:rPr>
+          <w:rFonts w:ascii="Arial Narrow" w:hAnsi="Arial Narrow"/>
+          <w:color w:val="000000" w:themeColor="text1"/>
+          <w:sz w:val="25"/>
+          <w:szCs w:val="25"/>
+          <w:lang w:val="es-EC"/>
+        </w:rPr>
+        <w:t>rpstds</w:t>
+      </w:r>
+      <w:proofErr w:type="spellEnd"/>
+      <w:r>
+        <w:rPr>
+          <w:rFonts w:ascii="Arial Narrow" w:hAnsi="Arial Narrow"/>
+          <w:color w:val="000000" w:themeColor="text1"/>
+          <w:sz w:val="25"/>
+          <w:szCs w:val="25"/>
+          <w:lang w:val="es-EC"/>
+        </w:rPr>
+        <w:t>+++</w:t>
+      </w:r>
+      <w:bookmarkEnd w:id="5"/>
+      <w:r>
+        <w:rPr>
+          <w:rFonts w:ascii="Arial Narrow" w:hAnsi="Arial Narrow"/>
+          <w:color w:val="000000" w:themeColor="text1"/>
+          <w:sz w:val="25"/>
+          <w:szCs w:val="25"/>
+          <w:lang w:val="es-EC"/>
+        </w:rPr>
+        <w:t xml:space="preserve"> </w:t>
+      </w:r>
+      <w:r>
+        <w:rPr>
+          <w:rFonts w:ascii="Arial Narrow" w:hAnsi="Arial Narrow"/>
+          <w:color w:val="000000" w:themeColor="text1"/>
+          <w:sz w:val="25"/>
+          <w:szCs w:val="25"/>
+          <w:lang w:val="es-EC"/>
+        </w:rPr>
+        <w:t>en calidad de</w:t>
+      </w:r>
+      <w:r>
+        <w:rPr>
+          <w:rFonts w:ascii="Arial Narrow" w:hAnsi="Arial Narrow"/>
+          <w:color w:val="000000" w:themeColor="text1"/>
+          <w:sz w:val="25"/>
+          <w:szCs w:val="25"/>
+          <w:lang w:val="es-EC"/>
+        </w:rPr>
+        <w:t xml:space="preserve"> </w:t>
+      </w:r>
+      <w:r>
+        <w:rPr>
+          <w:rFonts w:ascii="Arial Narrow" w:hAnsi="Arial Narrow"/>
+          <w:color w:val="000000" w:themeColor="text1"/>
+          <w:sz w:val="25"/>
+          <w:szCs w:val="25"/>
+          <w:lang w:val="es-EC"/>
+        </w:rPr>
+        <w:t xml:space="preserve">+++= </w:t>
+      </w:r>
+      <w:r>
+        <w:rPr>
+          <w:rFonts w:ascii="Arial Narrow" w:hAnsi="Arial Narrow"/>
+          <w:color w:val="000000" w:themeColor="text1"/>
+          <w:sz w:val="25"/>
+          <w:szCs w:val="25"/>
+          <w:lang w:val="es-EC"/>
+        </w:rPr>
+        <w:t>$</w:t>
+      </w:r>
+      <w:proofErr w:type="spellStart"/>
+      <w:r>
+        <w:rPr>
+          <w:rFonts w:ascii="Arial Narrow" w:hAnsi="Arial Narrow"/>
+          <w:color w:val="000000" w:themeColor="text1"/>
+          <w:sz w:val="25"/>
+          <w:szCs w:val="25"/>
+          <w:lang w:val="es-EC"/>
+        </w:rPr>
+        <w:t>otrgsa</w:t>
+      </w:r>
+      <w:r>
+        <w:rPr>
+          <w:rFonts w:ascii="Arial Narrow" w:hAnsi="Arial Narrow"/>
+          <w:color w:val="000000" w:themeColor="text1"/>
+          <w:sz w:val="25"/>
+          <w:szCs w:val="25"/>
+          <w:lang w:val="es-EC"/>
+        </w:rPr>
+        <w:t>.</w:t>
+      </w:r>
+      <w:r>
+        <w:rPr>
+          <w:rFonts w:ascii="Arial Narrow" w:hAnsi="Arial Narrow"/>
+          <w:color w:val="000000" w:themeColor="text1"/>
+          <w:sz w:val="25"/>
+          <w:szCs w:val="25"/>
+          <w:lang w:val="es-EC"/>
+        </w:rPr>
+        <w:t>calidad</w:t>
+      </w:r>
+      <w:proofErr w:type="spellEnd"/>
+      <w:r>
+        <w:rPr>
+          <w:rFonts w:ascii="Arial Narrow" w:hAnsi="Arial Narrow"/>
+          <w:color w:val="000000" w:themeColor="text1"/>
+          <w:sz w:val="25"/>
+          <w:szCs w:val="25"/>
+          <w:lang w:val="es-EC"/>
+        </w:rPr>
+        <w:t>+++</w:t>
+      </w:r>
+      <w:r>
+        <w:rPr>
+          <w:rFonts w:ascii="Arial Narrow" w:hAnsi="Arial Narrow"/>
+          <w:color w:val="000000" w:themeColor="text1"/>
+          <w:sz w:val="25"/>
+          <w:szCs w:val="25"/>
+          <w:lang w:val="es-EC"/>
+        </w:rPr>
+        <w:t>,</w:t>
+      </w:r>
+      <w:r>
+        <w:rPr>
+          <w:rFonts w:ascii="Arial Narrow" w:hAnsi="Arial Narrow"/>
+          <w:color w:val="000000" w:themeColor="text1"/>
+          <w:sz w:val="25"/>
+          <w:szCs w:val="25"/>
+        </w:rPr>
+        <w:t xml:space="preserve"> </w:t>
+      </w:r>
+      <w:r>
+        <w:rPr>
+          <w:rFonts w:ascii="Arial Narrow" w:hAnsi="Arial Narrow"/>
+          <w:color w:val="000000" w:themeColor="text1"/>
+          <w:sz w:val="25"/>
+          <w:szCs w:val="25"/>
+        </w:rPr>
+        <w:t xml:space="preserve">+++= </w:t>
+      </w:r>
+      <w:r>
+        <w:rPr>
+          <w:rFonts w:ascii="Arial Narrow" w:hAnsi="Arial Narrow"/>
+          <w:color w:val="000000" w:themeColor="text1"/>
+          <w:sz w:val="25"/>
+          <w:szCs w:val="25"/>
+        </w:rPr>
+        <w:t>$</w:t>
+      </w:r>
+      <w:proofErr w:type="spellStart"/>
+      <w:r>
+        <w:rPr>
+          <w:rFonts w:ascii="Arial Narrow" w:hAnsi="Arial Narrow"/>
+          <w:color w:val="000000" w:themeColor="text1"/>
+          <w:sz w:val="25"/>
+          <w:szCs w:val="25"/>
+        </w:rPr>
+        <w:t>otrgsa</w:t>
+      </w:r>
+      <w:r>
+        <w:rPr>
+          <w:rFonts w:ascii="Arial Narrow" w:hAnsi="Arial Narrow"/>
+          <w:color w:val="000000" w:themeColor="text1"/>
+          <w:sz w:val="25"/>
+          <w:szCs w:val="25"/>
+        </w:rPr>
+        <w:t>.tratamiento</w:t>
+      </w:r>
+      <w:proofErr w:type="spellEnd"/>
+      <w:r>
+        <w:rPr>
+          <w:rFonts w:ascii="Arial Narrow" w:hAnsi="Arial Narrow"/>
+          <w:color w:val="000000" w:themeColor="text1"/>
+          <w:sz w:val="25"/>
+          <w:szCs w:val="25"/>
+        </w:rPr>
+        <w:t>+++</w:t>
+      </w:r>
+      <w:r>
+        <w:rPr>
+          <w:rFonts w:ascii="Arial Narrow" w:hAnsi="Arial Narrow"/>
+          <w:color w:val="000000" w:themeColor="text1"/>
+          <w:sz w:val="25"/>
+          <w:szCs w:val="25"/>
+        </w:rPr>
+        <w:t xml:space="preserve"> </w:t>
+      </w:r>
+      <w:r>
+        <w:rPr>
+          <w:rFonts w:ascii="Arial Narrow" w:hAnsi="Arial Narrow"/>
+          <w:color w:val="000000" w:themeColor="text1"/>
+          <w:sz w:val="25"/>
+          <w:szCs w:val="25"/>
+        </w:rPr>
+        <w:t xml:space="preserve">+++= </w:t>
+      </w:r>
+      <w:r>
+        <w:rPr>
+          <w:rFonts w:ascii="Arial Narrow" w:hAnsi="Arial Narrow"/>
+          <w:color w:val="000000" w:themeColor="text1"/>
+          <w:sz w:val="25"/>
+          <w:szCs w:val="25"/>
+        </w:rPr>
+        <w:t>$</w:t>
+      </w:r>
+      <w:proofErr w:type="spellStart"/>
+      <w:r>
+        <w:rPr>
+          <w:rFonts w:ascii="Arial Narrow" w:hAnsi="Arial Narrow"/>
+          <w:color w:val="000000" w:themeColor="text1"/>
+          <w:sz w:val="25"/>
+          <w:szCs w:val="25"/>
+        </w:rPr>
+        <w:t>otrgsa</w:t>
+      </w:r>
+      <w:r>
+        <w:rPr>
+          <w:rFonts w:ascii="Arial Narrow" w:hAnsi="Arial Narrow"/>
+          <w:color w:val="000000" w:themeColor="text1"/>
+          <w:sz w:val="25"/>
+          <w:szCs w:val="25"/>
+        </w:rPr>
+        <w:t>.</w:t>
+      </w:r>
+      <w:r>
+        <w:rPr>
+          <w:rFonts w:ascii="Arial Narrow" w:hAnsi="Arial Narrow"/>
+          <w:color w:val="000000" w:themeColor="text1"/>
+          <w:sz w:val="25"/>
+          <w:szCs w:val="25"/>
+        </w:rPr>
+        <w:t>titulo</w:t>
+      </w:r>
+      <w:proofErr w:type="spellEnd"/>
+      <w:r>
+        <w:rPr>
+          <w:rFonts w:ascii="Arial Narrow" w:hAnsi="Arial Narrow"/>
+          <w:color w:val="000000" w:themeColor="text1"/>
+          <w:sz w:val="25"/>
+          <w:szCs w:val="25"/>
+        </w:rPr>
+        <w:t>+++</w:t>
+      </w:r>
+      <w:r>
+        <w:rPr>
+          <w:rFonts w:ascii="Arial Narrow" w:hAnsi="Arial Narrow"/>
+          <w:b/>
+          <w:color w:val="000000" w:themeColor="text1"/>
+          <w:sz w:val="25"/>
+          <w:szCs w:val="25"/>
+        </w:rPr>
+        <w:t xml:space="preserve"> </w:t>
+      </w:r>
+      <w:bookmarkStart w:id="6" w:name="_Hlk14176649"/>
+      <w:r>
+        <w:rPr>
+          <w:rFonts w:ascii="Arial Narrow" w:hAnsi="Arial Narrow"/>
+          <w:b/>
+          <w:color w:val="000000" w:themeColor="text1"/>
+          <w:sz w:val="25"/>
+          <w:szCs w:val="25"/>
+        </w:rPr>
+        <w:t xml:space="preserve">+++= </w:t>
+      </w:r>
+      <w:r>
+        <w:rPr>
+          <w:rFonts w:ascii="Arial Narrow" w:hAnsi="Arial Narrow"/>
+          <w:b/>
+          <w:color w:val="000000" w:themeColor="text1"/>
+          <w:sz w:val="25"/>
+          <w:szCs w:val="25"/>
+        </w:rPr>
+        <w:t>$</w:t>
+      </w:r>
+      <w:proofErr w:type="spellStart"/>
+      <w:r>
+        <w:rPr>
+          <w:rFonts w:ascii="Arial Narrow" w:hAnsi="Arial Narrow"/>
+          <w:b/>
+          <w:color w:val="000000" w:themeColor="text1"/>
+          <w:sz w:val="25"/>
+          <w:szCs w:val="25"/>
+        </w:rPr>
+        <w:t>otrgsa</w:t>
+      </w:r>
+      <w:r>
+        <w:rPr>
+          <w:rFonts w:ascii="Arial Narrow" w:hAnsi="Arial Narrow"/>
+          <w:b/>
+          <w:color w:val="000000" w:themeColor="text1"/>
+          <w:sz w:val="25"/>
+          <w:szCs w:val="25"/>
+        </w:rPr>
+        <w:t>.</w:t>
+      </w:r>
+      <w:r>
+        <w:rPr>
+          <w:rFonts w:ascii="Arial Narrow" w:hAnsi="Arial Narrow"/>
+          <w:b/>
+          <w:color w:val="000000" w:themeColor="text1"/>
+          <w:sz w:val="25"/>
+          <w:szCs w:val="25"/>
+        </w:rPr>
+        <w:t>nombre</w:t>
+      </w:r>
+      <w:proofErr w:type="spellEnd"/>
+      <w:r>
+        <w:rPr>
+          <w:rFonts w:ascii="Arial Narrow" w:hAnsi="Arial Narrow"/>
+          <w:b/>
+          <w:color w:val="000000" w:themeColor="text1"/>
+          <w:sz w:val="25"/>
+          <w:szCs w:val="25"/>
+        </w:rPr>
+        <w:t>+++</w:t>
+      </w:r>
+      <w:bookmarkEnd w:id="6"/>
+      <w:r>
+        <w:rPr>
+          <w:rFonts w:ascii="Arial Narrow" w:hAnsi="Arial Narrow"/>
+          <w:color w:val="000000" w:themeColor="text1"/>
+          <w:sz w:val="25"/>
+          <w:szCs w:val="25"/>
+        </w:rPr>
+        <w:t xml:space="preserve">, </w:t>
+      </w:r>
+      <w:r>
+        <w:rPr>
+          <w:rFonts w:ascii="Arial Narrow" w:hAnsi="Arial Narrow"/>
+          <w:color w:val="000000" w:themeColor="text1"/>
+          <w:sz w:val="25"/>
+          <w:szCs w:val="25"/>
+        </w:rPr>
+        <w:t>con</w:t>
+      </w:r>
+      <w:r>
+        <w:rPr>
+          <w:rFonts w:ascii="Arial Narrow" w:hAnsi="Arial Narrow"/>
+          <w:color w:val="000000" w:themeColor="text1"/>
+          <w:sz w:val="25"/>
+          <w:szCs w:val="25"/>
+        </w:rPr>
+        <w:t xml:space="preserve"> de la cédula de ciudadanía número </w:t>
+      </w:r>
+      <w:r>
+        <w:rPr>
+          <w:rFonts w:ascii="Arial Narrow" w:hAnsi="Arial Narrow"/>
+          <w:b/>
+          <w:color w:val="000000" w:themeColor="text1"/>
+          <w:sz w:val="25"/>
+          <w:szCs w:val="25"/>
+        </w:rPr>
+        <w:t xml:space="preserve">+++= </w:t>
+      </w:r>
+      <w:r>
+        <w:rPr>
+          <w:rFonts w:ascii="Arial Narrow" w:hAnsi="Arial Narrow"/>
+          <w:b/>
+          <w:color w:val="000000" w:themeColor="text1"/>
+          <w:sz w:val="25"/>
+          <w:szCs w:val="25"/>
+        </w:rPr>
+        <w:t>$</w:t>
+      </w:r>
+      <w:proofErr w:type="spellStart"/>
+      <w:r>
+        <w:rPr>
+          <w:rFonts w:ascii="Arial Narrow" w:hAnsi="Arial Narrow"/>
+          <w:b/>
+          <w:color w:val="000000" w:themeColor="text1"/>
+          <w:sz w:val="25"/>
+          <w:szCs w:val="25"/>
+        </w:rPr>
+        <w:t>otrgsa</w:t>
+      </w:r>
+      <w:r>
+        <w:rPr>
+          <w:rFonts w:ascii="Arial Narrow" w:hAnsi="Arial Narrow"/>
+          <w:b/>
+          <w:color w:val="000000" w:themeColor="text1"/>
+          <w:sz w:val="25"/>
+          <w:szCs w:val="25"/>
+        </w:rPr>
+        <w:t>.</w:t>
+      </w:r>
+      <w:r>
+        <w:rPr>
+          <w:rFonts w:ascii="Arial Narrow" w:hAnsi="Arial Narrow"/>
+          <w:b/>
+          <w:color w:val="000000" w:themeColor="text1"/>
+          <w:sz w:val="25"/>
+          <w:szCs w:val="25"/>
+        </w:rPr>
+        <w:t>cedula_l</w:t>
+      </w:r>
+      <w:proofErr w:type="spellEnd"/>
+      <w:r>
+        <w:rPr>
+          <w:rFonts w:ascii="Arial Narrow" w:hAnsi="Arial Narrow"/>
+          <w:b/>
+          <w:color w:val="000000" w:themeColor="text1"/>
+          <w:sz w:val="25"/>
+          <w:szCs w:val="25"/>
+        </w:rPr>
+        <w:t>+++</w:t>
+      </w:r>
+      <w:r>
+        <w:rPr>
+          <w:rFonts w:ascii="Arial Narrow" w:hAnsi="Arial Narrow"/>
+          <w:b/>
+          <w:color w:val="000000" w:themeColor="text1"/>
+          <w:sz w:val="25"/>
+          <w:szCs w:val="25"/>
+        </w:rPr>
+        <w:t>,</w:t>
+      </w:r>
+      <w:r>
+        <w:rPr>
+          <w:rFonts w:ascii="Arial Narrow" w:hAnsi="Arial Narrow"/>
+          <w:color w:val="000000" w:themeColor="text1"/>
+          <w:sz w:val="25"/>
+          <w:szCs w:val="25"/>
+        </w:rPr>
+        <w:t xml:space="preserve"> mayor de  edad, de estado civil </w:t>
+      </w:r>
+      <w:r>
+        <w:rPr>
+          <w:rFonts w:ascii="Arial Narrow" w:hAnsi="Arial Narrow"/>
+          <w:color w:val="000000" w:themeColor="text1"/>
+          <w:sz w:val="25"/>
+          <w:szCs w:val="25"/>
+        </w:rPr>
+        <w:t xml:space="preserve">+++= </w:t>
+      </w:r>
+      <w:r>
+        <w:rPr>
+          <w:rFonts w:ascii="Arial Narrow" w:hAnsi="Arial Narrow"/>
+          <w:color w:val="000000" w:themeColor="text1"/>
+          <w:sz w:val="25"/>
+          <w:szCs w:val="25"/>
+        </w:rPr>
+        <w:t>$</w:t>
+      </w:r>
+      <w:proofErr w:type="spellStart"/>
+      <w:r>
+        <w:rPr>
+          <w:rFonts w:ascii="Arial Narrow" w:hAnsi="Arial Narrow"/>
+          <w:color w:val="000000" w:themeColor="text1"/>
+          <w:sz w:val="25"/>
+          <w:szCs w:val="25"/>
+        </w:rPr>
+        <w:t>otrgsa</w:t>
+      </w:r>
+      <w:r>
+        <w:rPr>
+          <w:rFonts w:ascii="Arial Narrow" w:hAnsi="Arial Narrow"/>
+          <w:color w:val="000000" w:themeColor="text1"/>
+          <w:sz w:val="25"/>
+          <w:szCs w:val="25"/>
+        </w:rPr>
+        <w:t>.</w:t>
+      </w:r>
+      <w:r>
+        <w:rPr>
+          <w:rFonts w:ascii="Arial Narrow" w:hAnsi="Arial Narrow"/>
+          <w:color w:val="000000" w:themeColor="text1"/>
+          <w:sz w:val="25"/>
+          <w:szCs w:val="25"/>
+        </w:rPr>
+        <w:t>estado_civil</w:t>
+      </w:r>
+      <w:proofErr w:type="spellEnd"/>
+      <w:r>
+        <w:rPr>
+          <w:rFonts w:ascii="Arial Narrow" w:hAnsi="Arial Narrow"/>
+          <w:color w:val="000000" w:themeColor="text1"/>
+          <w:sz w:val="25"/>
+          <w:szCs w:val="25"/>
+        </w:rPr>
+        <w:t>+++</w:t>
+      </w:r>
+      <w:r>
+        <w:rPr>
+          <w:rFonts w:ascii="Arial Narrow" w:hAnsi="Arial Narrow"/>
+          <w:color w:val="000000" w:themeColor="text1"/>
+          <w:sz w:val="25"/>
+          <w:szCs w:val="25"/>
+        </w:rPr>
+        <w:t xml:space="preserve">, de nacionalidad </w:t>
+      </w:r>
+      <w:r>
+        <w:rPr>
+          <w:rFonts w:ascii="Arial Narrow" w:hAnsi="Arial Narrow"/>
+          <w:color w:val="000000" w:themeColor="text1"/>
+          <w:sz w:val="25"/>
+          <w:szCs w:val="25"/>
+        </w:rPr>
+        <w:t xml:space="preserve">+++= </w:t>
+      </w:r>
+      <w:r>
+        <w:rPr>
+          <w:rFonts w:ascii="Arial Narrow" w:hAnsi="Arial Narrow"/>
+          <w:color w:val="000000" w:themeColor="text1"/>
+          <w:sz w:val="25"/>
+          <w:szCs w:val="25"/>
+        </w:rPr>
+        <w:t>$</w:t>
+      </w:r>
+      <w:proofErr w:type="spellStart"/>
+      <w:r>
+        <w:rPr>
+          <w:rFonts w:ascii="Arial Narrow" w:hAnsi="Arial Narrow"/>
+          <w:color w:val="000000" w:themeColor="text1"/>
+          <w:sz w:val="25"/>
+          <w:szCs w:val="25"/>
+        </w:rPr>
+        <w:t>otrgsa</w:t>
+      </w:r>
+      <w:r>
+        <w:rPr>
+          <w:rFonts w:ascii="Arial Narrow" w:hAnsi="Arial Narrow"/>
+          <w:color w:val="000000" w:themeColor="text1"/>
+          <w:sz w:val="25"/>
+          <w:szCs w:val="25"/>
+        </w:rPr>
+        <w:t>.</w:t>
+      </w:r>
+      <w:r>
+        <w:rPr>
+          <w:rFonts w:ascii="Arial Narrow" w:hAnsi="Arial Narrow"/>
+          <w:color w:val="000000" w:themeColor="text1"/>
+          <w:sz w:val="25"/>
+          <w:szCs w:val="25"/>
+        </w:rPr>
+        <w:t>nacionalidad</w:t>
+      </w:r>
+      <w:proofErr w:type="spellEnd"/>
+      <w:r>
+        <w:rPr>
+          <w:rFonts w:ascii="Arial Narrow" w:hAnsi="Arial Narrow"/>
+          <w:color w:val="000000" w:themeColor="text1"/>
+          <w:sz w:val="25"/>
+          <w:szCs w:val="25"/>
+        </w:rPr>
+        <w:t>+++</w:t>
+      </w:r>
+      <w:r>
+        <w:rPr>
+          <w:rFonts w:ascii="Arial Narrow" w:hAnsi="Arial Narrow"/>
+          <w:color w:val="000000" w:themeColor="text1"/>
+          <w:sz w:val="25"/>
+          <w:szCs w:val="25"/>
+        </w:rPr>
+        <w:t xml:space="preserve">, y domiciliado en </w:t>
+      </w:r>
+      <w:r>
+        <w:rPr>
+          <w:rFonts w:ascii="Arial Narrow" w:hAnsi="Arial Narrow"/>
+          <w:color w:val="000000" w:themeColor="text1"/>
+          <w:sz w:val="25"/>
+          <w:szCs w:val="25"/>
+        </w:rPr>
+        <w:t xml:space="preserve">+++= </w:t>
+      </w:r>
+      <w:r>
+        <w:rPr>
+          <w:rFonts w:ascii="Arial Narrow" w:hAnsi="Arial Narrow"/>
+          <w:color w:val="000000" w:themeColor="text1"/>
+          <w:sz w:val="25"/>
+          <w:szCs w:val="25"/>
+        </w:rPr>
+        <w:t>$</w:t>
+      </w:r>
+      <w:proofErr w:type="spellStart"/>
+      <w:r>
+        <w:rPr>
+          <w:rFonts w:ascii="Arial Narrow" w:hAnsi="Arial Narrow"/>
+          <w:color w:val="000000" w:themeColor="text1"/>
+          <w:sz w:val="25"/>
+          <w:szCs w:val="25"/>
+        </w:rPr>
+        <w:t>otrgsa</w:t>
+      </w:r>
+      <w:r>
+        <w:rPr>
+          <w:rFonts w:ascii="Arial Narrow" w:hAnsi="Arial Narrow"/>
+          <w:color w:val="000000" w:themeColor="text1"/>
+          <w:sz w:val="25"/>
+          <w:szCs w:val="25"/>
+        </w:rPr>
+        <w:t>.</w:t>
+      </w:r>
+      <w:r>
+        <w:rPr>
+          <w:rFonts w:ascii="Arial Narrow" w:hAnsi="Arial Narrow"/>
+          <w:color w:val="000000" w:themeColor="text1"/>
+          <w:sz w:val="25"/>
+          <w:szCs w:val="25"/>
+        </w:rPr>
+        <w:t>direccion</w:t>
+      </w:r>
+      <w:proofErr w:type="spellEnd"/>
+      <w:r>
+        <w:rPr>
+          <w:rFonts w:ascii="Arial Narrow" w:hAnsi="Arial Narrow"/>
+          <w:color w:val="000000" w:themeColor="text1"/>
+          <w:sz w:val="25"/>
+          <w:szCs w:val="25"/>
+        </w:rPr>
+        <w:t>+++</w:t>
+      </w:r>
+      <w:r>
+        <w:rPr>
+          <w:rFonts w:ascii="Arial Narrow" w:hAnsi="Arial Narrow"/>
+          <w:color w:val="000000" w:themeColor="text1"/>
+          <w:sz w:val="25"/>
+          <w:szCs w:val="25"/>
+        </w:rPr>
+        <w:t xml:space="preserve">, teléfono: </w:t>
+      </w:r>
+      <w:r>
+        <w:rPr>
+          <w:rFonts w:ascii="Arial Narrow" w:hAnsi="Arial Narrow"/>
+          <w:color w:val="000000" w:themeColor="text1"/>
+          <w:sz w:val="25"/>
+          <w:szCs w:val="25"/>
+        </w:rPr>
+        <w:t xml:space="preserve">+++= </w:t>
+      </w:r>
+      <w:r>
+        <w:rPr>
+          <w:rFonts w:ascii="Arial Narrow" w:hAnsi="Arial Narrow"/>
+          <w:color w:val="000000" w:themeColor="text1"/>
+          <w:sz w:val="25"/>
+          <w:szCs w:val="25"/>
+        </w:rPr>
+        <w:t>$</w:t>
+      </w:r>
+      <w:proofErr w:type="spellStart"/>
+      <w:r>
+        <w:rPr>
+          <w:rFonts w:ascii="Arial Narrow" w:hAnsi="Arial Narrow"/>
+          <w:color w:val="000000" w:themeColor="text1"/>
+          <w:sz w:val="25"/>
+          <w:szCs w:val="25"/>
+        </w:rPr>
+        <w:t>otrgsa</w:t>
+      </w:r>
+      <w:r>
+        <w:rPr>
+          <w:rFonts w:ascii="Arial Narrow" w:hAnsi="Arial Narrow"/>
+          <w:color w:val="000000" w:themeColor="text1"/>
+          <w:sz w:val="25"/>
+          <w:szCs w:val="25"/>
+        </w:rPr>
+        <w:t>.</w:t>
+      </w:r>
+      <w:r>
+        <w:rPr>
+          <w:rFonts w:ascii="Arial Narrow" w:hAnsi="Arial Narrow"/>
+          <w:color w:val="000000" w:themeColor="text1"/>
+          <w:sz w:val="25"/>
+          <w:szCs w:val="25"/>
+        </w:rPr>
+        <w:t>telefono</w:t>
+      </w:r>
+      <w:proofErr w:type="spellEnd"/>
+      <w:r>
+        <w:rPr>
+          <w:rFonts w:ascii="Arial Narrow" w:hAnsi="Arial Narrow"/>
+          <w:color w:val="000000" w:themeColor="text1"/>
+          <w:sz w:val="25"/>
+          <w:szCs w:val="25"/>
+        </w:rPr>
+        <w:t>+++</w:t>
+      </w:r>
+      <w:r>
+        <w:rPr>
+          <w:rFonts w:ascii="Arial Narrow" w:hAnsi="Arial Narrow"/>
+          <w:color w:val="000000" w:themeColor="text1"/>
+          <w:sz w:val="25"/>
+          <w:szCs w:val="25"/>
+        </w:rPr>
+        <w:t>, correo electrónico</w:t>
+      </w:r>
+      <w:r>
+        <w:rPr>
+          <w:rFonts w:ascii="Arial Narrow" w:hAnsi="Arial Narrow"/>
+          <w:color w:val="000000" w:themeColor="text1"/>
+          <w:sz w:val="25"/>
+          <w:szCs w:val="25"/>
+        </w:rPr>
+        <w:t xml:space="preserve"> </w:t>
+      </w:r>
+      <w:r>
+        <w:rPr>
+          <w:rFonts w:ascii="Arial Narrow" w:hAnsi="Arial Narrow"/>
+          <w:color w:val="000000" w:themeColor="text1"/>
+          <w:sz w:val="25"/>
+          <w:szCs w:val="25"/>
+        </w:rPr>
+        <w:t xml:space="preserve">+++= </w:t>
+      </w:r>
+      <w:r>
+        <w:rPr>
+          <w:rFonts w:ascii="Arial Narrow" w:hAnsi="Arial Narrow"/>
+          <w:color w:val="000000" w:themeColor="text1"/>
+          <w:sz w:val="25"/>
+          <w:szCs w:val="25"/>
+        </w:rPr>
+        <w:t>$</w:t>
+      </w:r>
+      <w:proofErr w:type="spellStart"/>
+      <w:r>
+        <w:rPr>
+          <w:rFonts w:ascii="Arial Narrow" w:hAnsi="Arial Narrow"/>
+          <w:color w:val="000000" w:themeColor="text1"/>
+          <w:sz w:val="25"/>
+          <w:szCs w:val="25"/>
+        </w:rPr>
+        <w:t>otrgsa</w:t>
+      </w:r>
+      <w:r>
+        <w:rPr>
+          <w:rFonts w:ascii="Arial Narrow" w:hAnsi="Arial Narrow"/>
+          <w:color w:val="000000" w:themeColor="text1"/>
+          <w:sz w:val="25"/>
+          <w:szCs w:val="25"/>
+        </w:rPr>
+        <w:t>.</w:t>
+      </w:r>
+      <w:r>
+        <w:rPr>
+          <w:rFonts w:ascii="Arial Narrow" w:hAnsi="Arial Narrow"/>
+          <w:color w:val="000000" w:themeColor="text1"/>
+          <w:sz w:val="25"/>
+          <w:szCs w:val="25"/>
+        </w:rPr>
+        <w:t>email</w:t>
+      </w:r>
+      <w:proofErr w:type="spellEnd"/>
+      <w:r>
+        <w:rPr>
+          <w:rFonts w:ascii="Arial Narrow" w:hAnsi="Arial Narrow"/>
+          <w:color w:val="000000" w:themeColor="text1"/>
+          <w:sz w:val="25"/>
+          <w:szCs w:val="25"/>
+        </w:rPr>
+        <w:t>+++</w:t>
+      </w:r>
+      <w:r>
+        <w:rPr>
+          <w:rFonts w:ascii="Arial Narrow" w:hAnsi="Arial Narrow"/>
+          <w:color w:val="000000" w:themeColor="text1"/>
+          <w:sz w:val="25"/>
+          <w:szCs w:val="25"/>
+        </w:rPr>
+        <w:t xml:space="preserve"> ;</w:t>
+      </w:r>
+      <w:r>
+        <w:rPr>
+          <w:rFonts w:ascii="Arial Narrow" w:hAnsi="Arial Narrow"/>
+          <w:color w:val="000000" w:themeColor="text1"/>
+          <w:sz w:val="25"/>
+          <w:szCs w:val="25"/>
+        </w:rPr>
+        <w:t xml:space="preserve">+++END-FOR </w:t>
+      </w:r>
+      <w:proofErr w:type="spellStart"/>
+      <w:r>
+        <w:rPr>
+          <w:rFonts w:ascii="Arial Narrow" w:hAnsi="Arial Narrow"/>
+          <w:color w:val="000000" w:themeColor="text1"/>
+          <w:sz w:val="25"/>
+          <w:szCs w:val="25"/>
+        </w:rPr>
+        <w:t>otrgsa</w:t>
+      </w:r>
+      <w:proofErr w:type="spellEnd"/>
+      <w:r>
+        <w:rPr>
+          <w:rFonts w:ascii="Arial Narrow" w:hAnsi="Arial Narrow"/>
+          <w:color w:val="000000" w:themeColor="text1"/>
+          <w:sz w:val="25"/>
+          <w:szCs w:val="25"/>
+        </w:rPr>
+        <w:t>+++</w:t>
+      </w:r>
+      <w:r>
+        <w:rPr>
+          <w:rFonts w:ascii="Arial Narrow" w:hAnsi="Arial Narrow"/>
+          <w:color w:val="000000" w:themeColor="text1"/>
+          <w:sz w:val="25"/>
+          <w:szCs w:val="25"/>
+        </w:rPr>
+        <w:t xml:space="preserve"> y por otra</w:t>
+      </w:r>
+      <w:r>
+        <w:rPr>
+          <w:rFonts w:ascii="Arial Narrow" w:hAnsi="Arial Narrow"/>
+          <w:color w:val="000000" w:themeColor="text1"/>
+          <w:sz w:val="25"/>
+          <w:szCs w:val="25"/>
+        </w:rPr>
+        <w:t>,</w:t>
+      </w:r>
+      <w:r>
+        <w:rPr>
+          <w:rFonts w:ascii="Arial Narrow" w:hAnsi="Arial Narrow"/>
+          <w:color w:val="000000" w:themeColor="text1"/>
+          <w:sz w:val="25"/>
+          <w:szCs w:val="25"/>
+        </w:rPr>
+        <w:t xml:space="preserve"> </w:t>
+      </w:r>
+      <w:r>
+        <w:rPr>
+          <w:rFonts w:ascii="Arial Narrow" w:hAnsi="Arial Narrow"/>
+          <w:color w:val="000000" w:themeColor="text1"/>
+          <w:sz w:val="25"/>
+          <w:szCs w:val="25"/>
+          <w:lang w:val="es-EC"/>
+        </w:rPr>
+        <w:lastRenderedPageBreak/>
+        <w:t xml:space="preserve">+++FOR </w:t>
+      </w:r>
+      <w:proofErr w:type="spellStart"/>
+      <w:r>
+        <w:rPr>
+          <w:rFonts w:ascii="Arial Narrow" w:hAnsi="Arial Narrow"/>
+          <w:color w:val="000000" w:themeColor="text1"/>
+          <w:sz w:val="25"/>
+          <w:szCs w:val="25"/>
+          <w:lang w:val="es-EC"/>
+        </w:rPr>
+        <w:t>frtssdes</w:t>
+      </w:r>
+      <w:proofErr w:type="spellEnd"/>
+      <w:r>
+        <w:rPr>
+          <w:rFonts w:ascii="Arial Narrow" w:hAnsi="Arial Narrow"/>
+          <w:color w:val="000000" w:themeColor="text1"/>
+          <w:sz w:val="25"/>
+          <w:szCs w:val="25"/>
+          <w:lang w:val="es-EC"/>
+        </w:rPr>
+        <w:t xml:space="preserve"> IN </w:t>
+      </w:r>
+      <w:proofErr w:type="spellStart"/>
+      <w:r>
+        <w:rPr>
+          <w:rFonts w:ascii="Arial Narrow" w:hAnsi="Arial Narrow"/>
+          <w:color w:val="000000" w:themeColor="text1"/>
+          <w:sz w:val="25"/>
+          <w:szCs w:val="25"/>
+          <w:lang w:val="es-EC"/>
+        </w:rPr>
+        <w:t>documento.otorgantes</w:t>
+      </w:r>
+      <w:proofErr w:type="spellEnd"/>
+      <w:r>
+        <w:rPr>
+          <w:rFonts w:ascii="Arial Narrow" w:hAnsi="Arial Narrow"/>
+          <w:color w:val="000000" w:themeColor="text1"/>
+          <w:sz w:val="25"/>
+          <w:szCs w:val="25"/>
+          <w:lang w:val="es-EC"/>
+        </w:rPr>
+        <w:t>+++</w:t>
+      </w:r>
+      <w:r>
+        <w:rPr>
+          <w:rFonts w:ascii="Arial Narrow" w:hAnsi="Arial Narrow"/>
+          <w:color w:val="000000" w:themeColor="text1"/>
+          <w:sz w:val="25"/>
+          <w:szCs w:val="25"/>
+          <w:lang w:val="es-EC"/>
+        </w:rPr>
+        <w:t xml:space="preserve"> </w:t>
+      </w:r>
+      <w:r>
+        <w:rPr>
+          <w:rFonts w:ascii="Arial Narrow" w:hAnsi="Arial Narrow"/>
+          <w:color w:val="000000" w:themeColor="text1"/>
+          <w:sz w:val="25"/>
+          <w:szCs w:val="25"/>
+          <w:lang w:val="es-EC"/>
+        </w:rPr>
         <w:t>+++= $</w:t>
       </w:r>
       <w:proofErr w:type="spellStart"/>
@@ -1417,88 +2574,138 @@
           <w:szCs w:val="25"/>
           <w:lang w:val="es-EC"/>
         </w:rPr>
-        <w:t xml:space="preserve"> &gt; 0? </w:t>
-      </w:r>
-      <w:r>
-        <w:rPr>
-          <w:rFonts w:ascii="Arial Narrow" w:hAnsi="Arial Narrow"/>
-          <w:color w:val="000000" w:themeColor="text1"/>
-          <w:sz w:val="25"/>
-          <w:szCs w:val="25"/>
-          <w:lang w:val="es-EC"/>
-        </w:rPr>
-        <w:t>`</w:t>
-      </w:r>
-      <w:r>
-        <w:rPr>
-          <w:rFonts w:ascii="Arial Narrow" w:hAnsi="Arial Narrow"/>
-          <w:color w:val="000000" w:themeColor="text1"/>
-          <w:sz w:val="25"/>
-          <w:szCs w:val="25"/>
-          <w:lang w:val="es-EC"/>
-        </w:rPr>
-        <w:t xml:space="preserve">por </w:t>
-      </w:r>
-      <w:r>
-        <w:rPr>
-          <w:rFonts w:ascii="Arial Narrow" w:hAnsi="Arial Narrow"/>
-          <w:color w:val="000000" w:themeColor="text1"/>
-          <w:sz w:val="25"/>
-          <w:szCs w:val="25"/>
-          <w:lang w:val="es-EC"/>
-        </w:rPr>
-        <w:t>los derechos que representa de</w:t>
-      </w:r>
-      <w:r>
-        <w:rPr>
-          <w:rFonts w:ascii="Arial Narrow" w:hAnsi="Arial Narrow"/>
-          <w:color w:val="000000" w:themeColor="text1"/>
-          <w:sz w:val="25"/>
-          <w:szCs w:val="25"/>
-          <w:lang w:val="es-EC"/>
-        </w:rPr>
-        <w:t>`</w:t>
-      </w:r>
-      <w:r>
-        <w:rPr>
-          <w:rFonts w:ascii="Arial Narrow" w:hAnsi="Arial Narrow"/>
-          <w:color w:val="000000" w:themeColor="text1"/>
-          <w:sz w:val="25"/>
-          <w:szCs w:val="25"/>
-          <w:lang w:val="es-EC"/>
-        </w:rPr>
-        <w:t xml:space="preserve"> : </w:t>
-      </w:r>
-      <w:r>
-        <w:rPr>
-          <w:rFonts w:ascii="Arial Narrow" w:hAnsi="Arial Narrow"/>
-          <w:color w:val="000000" w:themeColor="text1"/>
-          <w:sz w:val="25"/>
-          <w:szCs w:val="25"/>
-          <w:lang w:val="es-EC"/>
-        </w:rPr>
-        <w:t>`</w:t>
-      </w:r>
-      <w:r>
-        <w:rPr>
-          <w:rFonts w:ascii="Arial Narrow" w:hAnsi="Arial Narrow"/>
-          <w:color w:val="000000" w:themeColor="text1"/>
-          <w:sz w:val="25"/>
-          <w:szCs w:val="25"/>
-          <w:lang w:val="es-EC"/>
-        </w:rPr>
-        <w:t>por sus propios y personales derechos</w:t>
-      </w:r>
-      <w:r>
-        <w:rPr>
-          <w:rFonts w:ascii="Arial Narrow" w:hAnsi="Arial Narrow"/>
-          <w:color w:val="000000" w:themeColor="text1"/>
-          <w:sz w:val="25"/>
-          <w:szCs w:val="25"/>
-          <w:lang w:val="es-EC"/>
-        </w:rPr>
-        <w:t>`</w:t>
-      </w:r>
+        <w:t xml:space="preserve"> &gt; 0? `por los derechos que representa de` : `por sus propios y personales derechos`+++</w:t>
+      </w:r>
+      <w:r>
+        <w:rPr>
+          <w:rFonts w:ascii="Arial Narrow" w:hAnsi="Arial Narrow"/>
+          <w:color w:val="000000" w:themeColor="text1"/>
+          <w:sz w:val="25"/>
+          <w:szCs w:val="25"/>
+          <w:lang w:val="es-EC"/>
+        </w:rPr>
+        <w:t xml:space="preserve"> </w:t>
+      </w:r>
+      <w:r>
+        <w:rPr>
+          <w:rFonts w:ascii="Arial Narrow" w:hAnsi="Arial Narrow"/>
+          <w:color w:val="000000" w:themeColor="text1"/>
+          <w:sz w:val="25"/>
+          <w:szCs w:val="25"/>
+          <w:lang w:val="es-EC"/>
+        </w:rPr>
+        <w:t xml:space="preserve">+++FOR </w:t>
+      </w:r>
+      <w:proofErr w:type="spellStart"/>
+      <w:r>
+        <w:rPr>
+          <w:rFonts w:ascii="Arial Narrow" w:hAnsi="Arial Narrow"/>
+          <w:color w:val="000000" w:themeColor="text1"/>
+          <w:sz w:val="25"/>
+          <w:szCs w:val="25"/>
+          <w:lang w:val="es-EC"/>
+        </w:rPr>
+        <w:t>rfdsv</w:t>
+      </w:r>
+      <w:proofErr w:type="spellEnd"/>
+      <w:r>
+        <w:rPr>
+          <w:rFonts w:ascii="Arial Narrow" w:hAnsi="Arial Narrow"/>
+          <w:color w:val="000000" w:themeColor="text1"/>
+          <w:sz w:val="25"/>
+          <w:szCs w:val="25"/>
+          <w:lang w:val="es-EC"/>
+        </w:rPr>
+        <w:t xml:space="preserve"> IN $</w:t>
+      </w:r>
+      <w:proofErr w:type="spellStart"/>
+      <w:r>
+        <w:rPr>
+          <w:rFonts w:ascii="Arial Narrow" w:hAnsi="Arial Narrow"/>
+          <w:color w:val="000000" w:themeColor="text1"/>
+          <w:sz w:val="25"/>
+          <w:szCs w:val="25"/>
+          <w:lang w:val="es-EC"/>
+        </w:rPr>
+        <w:t>frtssdes</w:t>
+      </w:r>
+      <w:r>
+        <w:rPr>
+          <w:rFonts w:ascii="Arial Narrow" w:hAnsi="Arial Narrow"/>
+          <w:color w:val="000000" w:themeColor="text1"/>
+          <w:sz w:val="25"/>
+          <w:szCs w:val="25"/>
+          <w:lang w:val="es-EC"/>
+        </w:rPr>
+        <w:t>.representados</w:t>
+      </w:r>
+      <w:proofErr w:type="spellEnd"/>
+      <w:r>
+        <w:rPr>
+          <w:rFonts w:ascii="Arial Narrow" w:hAnsi="Arial Narrow"/>
+          <w:color w:val="000000" w:themeColor="text1"/>
+          <w:sz w:val="25"/>
+          <w:szCs w:val="25"/>
+          <w:lang w:val="es-EC"/>
+        </w:rPr>
+        <w:t>+++ +++= $</w:t>
+      </w:r>
+      <w:proofErr w:type="spellStart"/>
+      <w:r>
+        <w:rPr>
+          <w:rFonts w:ascii="Arial Narrow" w:hAnsi="Arial Narrow"/>
+          <w:color w:val="000000" w:themeColor="text1"/>
+          <w:sz w:val="25"/>
+          <w:szCs w:val="25"/>
+          <w:lang w:val="es-EC"/>
+        </w:rPr>
+        <w:t>rfdsv</w:t>
+      </w:r>
+      <w:r>
+        <w:rPr>
+          <w:rFonts w:ascii="Arial Narrow" w:hAnsi="Arial Narrow"/>
+          <w:color w:val="000000" w:themeColor="text1"/>
+          <w:sz w:val="25"/>
+          <w:szCs w:val="25"/>
+          <w:lang w:val="es-EC"/>
+        </w:rPr>
+        <w:t>.nombre</w:t>
+      </w:r>
+      <w:proofErr w:type="spellEnd"/>
+      <w:r>
+        <w:rPr>
+          <w:rFonts w:ascii="Arial Narrow" w:hAnsi="Arial Narrow"/>
+          <w:color w:val="000000" w:themeColor="text1"/>
+          <w:sz w:val="25"/>
+          <w:szCs w:val="25"/>
+          <w:lang w:val="es-EC"/>
+        </w:rPr>
+        <w:t>+++, +++END-F</w:t>
+      </w:r>
+      <w:bookmarkStart w:id="7" w:name="_GoBack"/>
+      <w:bookmarkEnd w:id="7"/>
+      <w:r>
+        <w:rPr>
+          <w:rFonts w:ascii="Arial Narrow" w:hAnsi="Arial Narrow"/>
+          <w:color w:val="000000" w:themeColor="text1"/>
+          <w:sz w:val="25"/>
+          <w:szCs w:val="25"/>
+          <w:lang w:val="es-EC"/>
+        </w:rPr>
+        <w:t xml:space="preserve">OR </w:t>
+      </w:r>
+      <w:proofErr w:type="spellStart"/>
+      <w:r>
+        <w:rPr>
+          <w:rFonts w:ascii="Arial Narrow" w:hAnsi="Arial Narrow"/>
+          <w:color w:val="000000" w:themeColor="text1"/>
+          <w:sz w:val="25"/>
+          <w:szCs w:val="25"/>
+          <w:lang w:val="es-EC"/>
+        </w:rPr>
+        <w:t>rfdsv</w:t>
+      </w:r>
+      <w:proofErr w:type="spellEnd"/>
       <w:r>
         <w:rPr>
           <w:rFonts w:ascii="Arial Narrow" w:hAnsi="Arial Narrow"/>
@@ -1509,7 +2716,16 @@
         </w:rPr>
         <w:t>+++</w:t>
       </w:r>
-      <w:bookmarkEnd w:id="2"/>
+      <w:r>
+        <w:rPr>
+          <w:rFonts w:ascii="Arial Narrow" w:hAnsi="Arial Narrow"/>
+          <w:color w:val="000000" w:themeColor="text1"/>
+          <w:sz w:val="25"/>
+          <w:szCs w:val="25"/>
+          <w:lang w:val="es-EC"/>
+        </w:rPr>
+        <w:t xml:space="preserve"> en calidad de</w:t>
+      </w:r>
       <w:r>
         <w:rPr>
           <w:rFonts w:ascii="Arial Narrow" w:hAnsi="Arial Narrow"/>
@@ -1528,15 +2744,74 @@
           <w:szCs w:val="25"/>
           <w:lang w:val="es-EC"/>
         </w:rPr>
-        <w:t>en calidad de</w:t>
-      </w:r>
-      <w:r>
-        <w:rPr>
-          <w:rFonts w:ascii="Arial Narrow" w:hAnsi="Arial Narrow"/>
-          <w:color w:val="000000" w:themeColor="text1"/>
-          <w:sz w:val="25"/>
-          <w:szCs w:val="25"/>
-          <w:lang w:val="es-EC"/>
+        <w:t xml:space="preserve">+++= </w:t>
+      </w:r>
+      <w:r>
+        <w:rPr>
+          <w:rFonts w:ascii="Arial Narrow" w:hAnsi="Arial Narrow"/>
+          <w:color w:val="000000" w:themeColor="text1"/>
+          <w:sz w:val="25"/>
+          <w:szCs w:val="25"/>
+        </w:rPr>
+        <w:t>$</w:t>
+      </w:r>
+      <w:proofErr w:type="spellStart"/>
+      <w:r>
+        <w:rPr>
+          <w:rFonts w:ascii="Arial Narrow" w:hAnsi="Arial Narrow"/>
+          <w:color w:val="000000" w:themeColor="text1"/>
+          <w:sz w:val="25"/>
+          <w:szCs w:val="25"/>
+        </w:rPr>
+        <w:t>frtssdes</w:t>
+      </w:r>
+      <w:proofErr w:type="spellEnd"/>
+      <w:r>
+        <w:rPr>
+          <w:rFonts w:ascii="Arial Narrow" w:hAnsi="Arial Narrow"/>
+          <w:color w:val="000000" w:themeColor="text1"/>
+          <w:sz w:val="25"/>
+          <w:szCs w:val="25"/>
+          <w:lang w:val="es-EC"/>
+        </w:rPr>
+        <w:t>.</w:t>
+      </w:r>
+      <w:r>
+        <w:rPr>
+          <w:rFonts w:ascii="Arial Narrow" w:hAnsi="Arial Narrow"/>
+          <w:color w:val="000000" w:themeColor="text1"/>
+          <w:sz w:val="25"/>
+          <w:szCs w:val="25"/>
+          <w:lang w:val="es-EC"/>
+        </w:rPr>
+        <w:t>calidad</w:t>
+      </w:r>
+      <w:r>
+        <w:rPr>
+          <w:rFonts w:ascii="Arial Narrow" w:hAnsi="Arial Narrow"/>
+          <w:color w:val="000000" w:themeColor="text1"/>
+          <w:sz w:val="25"/>
+          <w:szCs w:val="25"/>
+          <w:lang w:val="es-EC"/>
+        </w:rPr>
+        <w:t>+++</w:t>
+      </w:r>
+      <w:r>
+        <w:rPr>
+          <w:rFonts w:ascii="Arial Narrow" w:hAnsi="Arial Narrow"/>
+          <w:color w:val="000000" w:themeColor="text1"/>
+          <w:sz w:val="25"/>
+          <w:szCs w:val="25"/>
+          <w:lang w:val="es-EC"/>
+        </w:rPr>
+        <w:t>,</w:t>
+      </w:r>
+      <w:r>
+        <w:rPr>
+          <w:rFonts w:ascii="Arial Narrow" w:hAnsi="Arial Narrow"/>
+          <w:color w:val="000000" w:themeColor="text1"/>
+          <w:sz w:val="25"/>
+          <w:szCs w:val="25"/>
         </w:rPr>
         <w:t xml:space="preserve"> </w:t>
       </w:r>
@@ -1546,17 +2821,16 @@
           <w:color w:val="000000" w:themeColor="text1"/>
           <w:sz w:val="25"/>
           <w:szCs w:val="25"/>
-          <w:lang w:val="es-EC"/>
         </w:rPr>
         <w:t xml:space="preserve">+++= </w:t>
       </w:r>
-      <w:r>
-        <w:rPr>
-          <w:rFonts w:ascii="Arial Narrow" w:hAnsi="Arial Narrow"/>
-          <w:color w:val="000000" w:themeColor="text1"/>
-          <w:sz w:val="25"/>
-          <w:szCs w:val="25"/>
-          <w:lang w:val="es-EC"/>
+      <w:bookmarkStart w:id="8" w:name="_Hlk14186963"/>
+      <w:r>
+        <w:rPr>
+          <w:rFonts w:ascii="Arial Narrow" w:hAnsi="Arial Narrow"/>
+          <w:color w:val="000000" w:themeColor="text1"/>
+          <w:sz w:val="25"/>
+          <w:szCs w:val="25"/>
         </w:rPr>
         <w:t>$</w:t>
       </w:r>
@@ -1567,17 +2841,72 @@
           <w:color w:val="000000" w:themeColor="text1"/>
           <w:sz w:val="25"/>
           <w:szCs w:val="25"/>
-          <w:lang w:val="es-EC"/>
-        </w:rPr>
-        <w:t>otrgsa</w:t>
-      </w:r>
-      <w:r>
-        <w:rPr>
-          <w:rFonts w:ascii="Arial Narrow" w:hAnsi="Arial Narrow"/>
-          <w:color w:val="000000" w:themeColor="text1"/>
-          <w:sz w:val="25"/>
-          <w:szCs w:val="25"/>
-          <w:lang w:val="es-EC"/>
+        </w:rPr>
+        <w:t>frtssdes</w:t>
+      </w:r>
+      <w:bookmarkEnd w:id="8"/>
+      <w:r>
+        <w:rPr>
+          <w:rFonts w:ascii="Arial Narrow" w:hAnsi="Arial Narrow"/>
+          <w:color w:val="000000" w:themeColor="text1"/>
+          <w:sz w:val="25"/>
+          <w:szCs w:val="25"/>
+        </w:rPr>
+        <w:t>.tratamiento</w:t>
+      </w:r>
+      <w:proofErr w:type="spellEnd"/>
+      <w:r>
+        <w:rPr>
+          <w:rFonts w:ascii="Arial Narrow" w:hAnsi="Arial Narrow"/>
+          <w:color w:val="000000" w:themeColor="text1"/>
+          <w:sz w:val="25"/>
+          <w:szCs w:val="25"/>
+        </w:rPr>
+        <w:t>+++</w:t>
+      </w:r>
+      <w:r>
+        <w:rPr>
+          <w:rFonts w:ascii="Arial Narrow" w:hAnsi="Arial Narrow"/>
+          <w:color w:val="000000" w:themeColor="text1"/>
+          <w:sz w:val="25"/>
+          <w:szCs w:val="25"/>
+        </w:rPr>
+        <w:t xml:space="preserve"> </w:t>
+      </w:r>
+      <w:r>
+        <w:rPr>
+          <w:rFonts w:ascii="Arial Narrow" w:hAnsi="Arial Narrow"/>
+          <w:color w:val="000000" w:themeColor="text1"/>
+          <w:sz w:val="25"/>
+          <w:szCs w:val="25"/>
+        </w:rPr>
+        <w:t xml:space="preserve">+++= </w:t>
+      </w:r>
+      <w:r>
+        <w:rPr>
+          <w:rFonts w:ascii="Arial Narrow" w:hAnsi="Arial Narrow"/>
+          <w:color w:val="000000" w:themeColor="text1"/>
+          <w:sz w:val="25"/>
+          <w:szCs w:val="25"/>
+        </w:rPr>
+        <w:t>$</w:t>
+      </w:r>
+      <w:proofErr w:type="spellStart"/>
+      <w:r>
+        <w:rPr>
+          <w:rFonts w:ascii="Arial Narrow" w:hAnsi="Arial Narrow"/>
+          <w:color w:val="000000" w:themeColor="text1"/>
+          <w:sz w:val="25"/>
+          <w:szCs w:val="25"/>
+        </w:rPr>
+        <w:t>frtssdes</w:t>
+      </w:r>
+      <w:r>
+        <w:rPr>
+          <w:rFonts w:ascii="Arial Narrow" w:hAnsi="Arial Narrow"/>
+          <w:color w:val="000000" w:themeColor="text1"/>
+          <w:sz w:val="25"/>
+          <w:szCs w:val="25"/>
         </w:rPr>
         <w:t>.</w:t>
       </w:r>
@@ -1587,28 +2916,187 @@
           <w:color w:val="000000" w:themeColor="text1"/>
           <w:sz w:val="25"/>
           <w:szCs w:val="25"/>
-          <w:lang w:val="es-EC"/>
-        </w:rPr>
-        <w:t>calidad</w:t>
-      </w:r>
-      <w:proofErr w:type="spellEnd"/>
-      <w:r>
-        <w:rPr>
-          <w:rFonts w:ascii="Arial Narrow" w:hAnsi="Arial Narrow"/>
-          <w:color w:val="000000" w:themeColor="text1"/>
-          <w:sz w:val="25"/>
-          <w:szCs w:val="25"/>
-          <w:lang w:val="es-EC"/>
+        </w:rPr>
+        <w:t>titulo</w:t>
+      </w:r>
+      <w:proofErr w:type="spellEnd"/>
+      <w:r>
+        <w:rPr>
+          <w:rFonts w:ascii="Arial Narrow" w:hAnsi="Arial Narrow"/>
+          <w:color w:val="000000" w:themeColor="text1"/>
+          <w:sz w:val="25"/>
+          <w:szCs w:val="25"/>
         </w:rPr>
         <w:t>+++</w:t>
       </w:r>
       <w:r>
         <w:rPr>
           <w:rFonts w:ascii="Arial Narrow" w:hAnsi="Arial Narrow"/>
-          <w:color w:val="000000" w:themeColor="text1"/>
-          <w:sz w:val="25"/>
-          <w:szCs w:val="25"/>
-          <w:lang w:val="es-EC"/>
+          <w:b/>
+          <w:color w:val="000000" w:themeColor="text1"/>
+          <w:sz w:val="25"/>
+          <w:szCs w:val="25"/>
+        </w:rPr>
+        <w:t xml:space="preserve"> </w:t>
+      </w:r>
+      <w:r>
+        <w:rPr>
+          <w:rFonts w:ascii="Arial Narrow" w:hAnsi="Arial Narrow"/>
+          <w:b/>
+          <w:color w:val="000000" w:themeColor="text1"/>
+          <w:sz w:val="25"/>
+          <w:szCs w:val="25"/>
+        </w:rPr>
+        <w:t xml:space="preserve">+++= </w:t>
+      </w:r>
+      <w:r>
+        <w:rPr>
+          <w:rFonts w:ascii="Arial Narrow" w:hAnsi="Arial Narrow"/>
+          <w:b/>
+          <w:color w:val="000000" w:themeColor="text1"/>
+          <w:sz w:val="25"/>
+          <w:szCs w:val="25"/>
+        </w:rPr>
+        <w:t>$</w:t>
+      </w:r>
+      <w:proofErr w:type="spellStart"/>
+      <w:r>
+        <w:rPr>
+          <w:rFonts w:ascii="Arial Narrow" w:hAnsi="Arial Narrow"/>
+          <w:b/>
+          <w:color w:val="000000" w:themeColor="text1"/>
+          <w:sz w:val="25"/>
+          <w:szCs w:val="25"/>
+        </w:rPr>
+        <w:t>frtssdes</w:t>
+      </w:r>
+      <w:r>
+        <w:rPr>
+          <w:rFonts w:ascii="Arial Narrow" w:hAnsi="Arial Narrow"/>
+          <w:b/>
+          <w:color w:val="000000" w:themeColor="text1"/>
+          <w:sz w:val="25"/>
+          <w:szCs w:val="25"/>
+        </w:rPr>
+        <w:t>.</w:t>
+      </w:r>
+      <w:r>
+        <w:rPr>
+          <w:rFonts w:ascii="Arial Narrow" w:hAnsi="Arial Narrow"/>
+          <w:b/>
+          <w:color w:val="000000" w:themeColor="text1"/>
+          <w:sz w:val="25"/>
+          <w:szCs w:val="25"/>
+        </w:rPr>
+        <w:t>nombre</w:t>
+      </w:r>
+      <w:proofErr w:type="spellEnd"/>
+      <w:r>
+        <w:rPr>
+          <w:rFonts w:ascii="Arial Narrow" w:hAnsi="Arial Narrow"/>
+          <w:b/>
+          <w:color w:val="000000" w:themeColor="text1"/>
+          <w:sz w:val="25"/>
+          <w:szCs w:val="25"/>
+        </w:rPr>
+        <w:t>+++</w:t>
+      </w:r>
+      <w:r>
+        <w:rPr>
+          <w:rFonts w:ascii="Arial Narrow" w:hAnsi="Arial Narrow"/>
+          <w:color w:val="000000" w:themeColor="text1"/>
+          <w:sz w:val="25"/>
+          <w:szCs w:val="25"/>
+        </w:rPr>
+        <w:t xml:space="preserve">, </w:t>
+      </w:r>
+      <w:r>
+        <w:rPr>
+          <w:rFonts w:ascii="Arial Narrow" w:hAnsi="Arial Narrow"/>
+          <w:color w:val="000000" w:themeColor="text1"/>
+          <w:sz w:val="25"/>
+          <w:szCs w:val="25"/>
+        </w:rPr>
+        <w:t>con</w:t>
+      </w:r>
+      <w:r>
+        <w:rPr>
+          <w:rFonts w:ascii="Arial Narrow" w:hAnsi="Arial Narrow"/>
+          <w:color w:val="000000" w:themeColor="text1"/>
+          <w:sz w:val="25"/>
+          <w:szCs w:val="25"/>
+        </w:rPr>
+        <w:t xml:space="preserve"> de la cédula de ciudadanía número </w:t>
+      </w:r>
+      <w:r>
+        <w:rPr>
+          <w:rFonts w:ascii="Arial Narrow" w:hAnsi="Arial Narrow"/>
+          <w:b/>
+          <w:color w:val="000000" w:themeColor="text1"/>
+          <w:sz w:val="25"/>
+          <w:szCs w:val="25"/>
+        </w:rPr>
+        <w:t xml:space="preserve">+++= </w:t>
+      </w:r>
+      <w:r>
+        <w:rPr>
+          <w:rFonts w:ascii="Arial Narrow" w:hAnsi="Arial Narrow"/>
+          <w:b/>
+          <w:color w:val="000000" w:themeColor="text1"/>
+          <w:sz w:val="25"/>
+          <w:szCs w:val="25"/>
+        </w:rPr>
+        <w:t>$</w:t>
+      </w:r>
+      <w:proofErr w:type="spellStart"/>
+      <w:r>
+        <w:rPr>
+          <w:rFonts w:ascii="Arial Narrow" w:hAnsi="Arial Narrow"/>
+          <w:b/>
+          <w:color w:val="000000" w:themeColor="text1"/>
+          <w:sz w:val="25"/>
+          <w:szCs w:val="25"/>
+        </w:rPr>
+        <w:t>frtssdes</w:t>
+      </w:r>
+      <w:r>
+        <w:rPr>
+          <w:rFonts w:ascii="Arial Narrow" w:hAnsi="Arial Narrow"/>
+          <w:b/>
+          <w:color w:val="000000" w:themeColor="text1"/>
+          <w:sz w:val="25"/>
+          <w:szCs w:val="25"/>
+        </w:rPr>
+        <w:t>.</w:t>
+      </w:r>
+      <w:r>
+        <w:rPr>
+          <w:rFonts w:ascii="Arial Narrow" w:hAnsi="Arial Narrow"/>
+          <w:b/>
+          <w:color w:val="000000" w:themeColor="text1"/>
+          <w:sz w:val="25"/>
+          <w:szCs w:val="25"/>
+        </w:rPr>
+        <w:t>cedula_l</w:t>
+      </w:r>
+      <w:proofErr w:type="spellEnd"/>
+      <w:r>
+        <w:rPr>
+          <w:rFonts w:ascii="Arial Narrow" w:hAnsi="Arial Narrow"/>
+          <w:b/>
+          <w:color w:val="000000" w:themeColor="text1"/>
+          <w:sz w:val="25"/>
+          <w:szCs w:val="25"/>
+        </w:rPr>
+        <w:t>+++</w:t>
+      </w:r>
+      <w:r>
+        <w:rPr>
+          <w:rFonts w:ascii="Arial Narrow" w:hAnsi="Arial Narrow"/>
+          <w:b/>
+          <w:color w:val="000000" w:themeColor="text1"/>
+          <w:sz w:val="25"/>
+          <w:szCs w:val="25"/>
         </w:rPr>
         <w:t>,</w:t>
       </w:r>
@@ -1619,6 +3107,275 @@
           <w:sz w:val="25"/>
           <w:szCs w:val="25"/>
         </w:rPr>
+        <w:t xml:space="preserve"> mayor de  edad, de estado civil </w:t>
+      </w:r>
+      <w:r>
+        <w:rPr>
+          <w:rFonts w:ascii="Arial Narrow" w:hAnsi="Arial Narrow"/>
+          <w:color w:val="000000" w:themeColor="text1"/>
+          <w:sz w:val="25"/>
+          <w:szCs w:val="25"/>
+        </w:rPr>
+        <w:t xml:space="preserve">+++= </w:t>
+      </w:r>
+      <w:r>
+        <w:rPr>
+          <w:rFonts w:ascii="Arial Narrow" w:hAnsi="Arial Narrow"/>
+          <w:color w:val="000000" w:themeColor="text1"/>
+          <w:sz w:val="25"/>
+          <w:szCs w:val="25"/>
+        </w:rPr>
+        <w:t>$</w:t>
+      </w:r>
+      <w:proofErr w:type="spellStart"/>
+      <w:r>
+        <w:rPr>
+          <w:rFonts w:ascii="Arial Narrow" w:hAnsi="Arial Narrow"/>
+          <w:color w:val="000000" w:themeColor="text1"/>
+          <w:sz w:val="25"/>
+          <w:szCs w:val="25"/>
+        </w:rPr>
+        <w:t>frtssdes</w:t>
+      </w:r>
+      <w:r>
+        <w:rPr>
+          <w:rFonts w:ascii="Arial Narrow" w:hAnsi="Arial Narrow"/>
+          <w:color w:val="000000" w:themeColor="text1"/>
+          <w:sz w:val="25"/>
+          <w:szCs w:val="25"/>
+        </w:rPr>
+        <w:t>.</w:t>
+      </w:r>
+      <w:r>
+        <w:rPr>
+          <w:rFonts w:ascii="Arial Narrow" w:hAnsi="Arial Narrow"/>
+          <w:color w:val="000000" w:themeColor="text1"/>
+          <w:sz w:val="25"/>
+          <w:szCs w:val="25"/>
+        </w:rPr>
+        <w:t>estado_civil</w:t>
+      </w:r>
+      <w:proofErr w:type="spellEnd"/>
+      <w:r>
+        <w:rPr>
+          <w:rFonts w:ascii="Arial Narrow" w:hAnsi="Arial Narrow"/>
+          <w:color w:val="000000" w:themeColor="text1"/>
+          <w:sz w:val="25"/>
+          <w:szCs w:val="25"/>
+        </w:rPr>
+        <w:t>+++</w:t>
+      </w:r>
+      <w:r>
+        <w:rPr>
+          <w:rFonts w:ascii="Arial Narrow" w:hAnsi="Arial Narrow"/>
+          <w:color w:val="000000" w:themeColor="text1"/>
+          <w:sz w:val="25"/>
+          <w:szCs w:val="25"/>
+        </w:rPr>
+        <w:t xml:space="preserve">, de nacionalidad </w:t>
+      </w:r>
+      <w:r>
+        <w:rPr>
+          <w:rFonts w:ascii="Arial Narrow" w:hAnsi="Arial Narrow"/>
+          <w:color w:val="000000" w:themeColor="text1"/>
+          <w:sz w:val="25"/>
+          <w:szCs w:val="25"/>
+        </w:rPr>
+        <w:t xml:space="preserve">+++= </w:t>
+      </w:r>
+      <w:r>
+        <w:rPr>
+          <w:rFonts w:ascii="Arial Narrow" w:hAnsi="Arial Narrow"/>
+          <w:color w:val="000000" w:themeColor="text1"/>
+          <w:sz w:val="25"/>
+          <w:szCs w:val="25"/>
+        </w:rPr>
+        <w:t>$</w:t>
+      </w:r>
+      <w:proofErr w:type="spellStart"/>
+      <w:r>
+        <w:rPr>
+          <w:rFonts w:ascii="Arial Narrow" w:hAnsi="Arial Narrow"/>
+          <w:color w:val="000000" w:themeColor="text1"/>
+          <w:sz w:val="25"/>
+          <w:szCs w:val="25"/>
+        </w:rPr>
+        <w:t>frtssdes</w:t>
+      </w:r>
+      <w:r>
+        <w:rPr>
+          <w:rFonts w:ascii="Arial Narrow" w:hAnsi="Arial Narrow"/>
+          <w:color w:val="000000" w:themeColor="text1"/>
+          <w:sz w:val="25"/>
+          <w:szCs w:val="25"/>
+        </w:rPr>
+        <w:t>.</w:t>
+      </w:r>
+      <w:r>
+        <w:rPr>
+          <w:rFonts w:ascii="Arial Narrow" w:hAnsi="Arial Narrow"/>
+          <w:color w:val="000000" w:themeColor="text1"/>
+          <w:sz w:val="25"/>
+          <w:szCs w:val="25"/>
+        </w:rPr>
+        <w:t>nacionalidad</w:t>
+      </w:r>
+      <w:proofErr w:type="spellEnd"/>
+      <w:r>
+        <w:rPr>
+          <w:rFonts w:ascii="Arial Narrow" w:hAnsi="Arial Narrow"/>
+          <w:color w:val="000000" w:themeColor="text1"/>
+          <w:sz w:val="25"/>
+          <w:szCs w:val="25"/>
+        </w:rPr>
+        <w:t>+++</w:t>
+      </w:r>
+      <w:r>
+        <w:rPr>
+          <w:rFonts w:ascii="Arial Narrow" w:hAnsi="Arial Narrow"/>
+          <w:color w:val="000000" w:themeColor="text1"/>
+          <w:sz w:val="25"/>
+          <w:szCs w:val="25"/>
+        </w:rPr>
+        <w:t xml:space="preserve">, y domiciliado en </w:t>
+      </w:r>
+      <w:r>
+        <w:rPr>
+          <w:rFonts w:ascii="Arial Narrow" w:hAnsi="Arial Narrow"/>
+          <w:color w:val="000000" w:themeColor="text1"/>
+          <w:sz w:val="25"/>
+          <w:szCs w:val="25"/>
+        </w:rPr>
+        <w:t xml:space="preserve">+++= </w:t>
+      </w:r>
+      <w:r>
+        <w:rPr>
+          <w:rFonts w:ascii="Arial Narrow" w:hAnsi="Arial Narrow"/>
+          <w:color w:val="000000" w:themeColor="text1"/>
+          <w:sz w:val="25"/>
+          <w:szCs w:val="25"/>
+        </w:rPr>
+        <w:t>$</w:t>
+      </w:r>
+      <w:proofErr w:type="spellStart"/>
+      <w:r>
+        <w:rPr>
+          <w:rFonts w:ascii="Arial Narrow" w:hAnsi="Arial Narrow"/>
+          <w:color w:val="000000" w:themeColor="text1"/>
+          <w:sz w:val="25"/>
+          <w:szCs w:val="25"/>
+        </w:rPr>
+        <w:t>frtssdes</w:t>
+      </w:r>
+      <w:r>
+        <w:rPr>
+          <w:rFonts w:ascii="Arial Narrow" w:hAnsi="Arial Narrow"/>
+          <w:color w:val="000000" w:themeColor="text1"/>
+          <w:sz w:val="25"/>
+          <w:szCs w:val="25"/>
+        </w:rPr>
+        <w:t>.</w:t>
+      </w:r>
+      <w:r>
+        <w:rPr>
+          <w:rFonts w:ascii="Arial Narrow" w:hAnsi="Arial Narrow"/>
+          <w:color w:val="000000" w:themeColor="text1"/>
+          <w:sz w:val="25"/>
+          <w:szCs w:val="25"/>
+        </w:rPr>
+        <w:t>direccion</w:t>
+      </w:r>
+      <w:proofErr w:type="spellEnd"/>
+      <w:r>
+        <w:rPr>
+          <w:rFonts w:ascii="Arial Narrow" w:hAnsi="Arial Narrow"/>
+          <w:color w:val="000000" w:themeColor="text1"/>
+          <w:sz w:val="25"/>
+          <w:szCs w:val="25"/>
+        </w:rPr>
+        <w:t>+++</w:t>
+      </w:r>
+      <w:r>
+        <w:rPr>
+          <w:rFonts w:ascii="Arial Narrow" w:hAnsi="Arial Narrow"/>
+          <w:color w:val="000000" w:themeColor="text1"/>
+          <w:sz w:val="25"/>
+          <w:szCs w:val="25"/>
+        </w:rPr>
+        <w:t xml:space="preserve">, teléfono: </w:t>
+      </w:r>
+      <w:r>
+        <w:rPr>
+          <w:rFonts w:ascii="Arial Narrow" w:hAnsi="Arial Narrow"/>
+          <w:color w:val="000000" w:themeColor="text1"/>
+          <w:sz w:val="25"/>
+          <w:szCs w:val="25"/>
+        </w:rPr>
+        <w:t xml:space="preserve">+++= </w:t>
+      </w:r>
+      <w:r>
+        <w:rPr>
+          <w:rFonts w:ascii="Arial Narrow" w:hAnsi="Arial Narrow"/>
+          <w:color w:val="000000" w:themeColor="text1"/>
+          <w:sz w:val="25"/>
+          <w:szCs w:val="25"/>
+        </w:rPr>
+        <w:t>$</w:t>
+      </w:r>
+      <w:proofErr w:type="spellStart"/>
+      <w:r>
+        <w:rPr>
+          <w:rFonts w:ascii="Arial Narrow" w:hAnsi="Arial Narrow"/>
+          <w:color w:val="000000" w:themeColor="text1"/>
+          <w:sz w:val="25"/>
+          <w:szCs w:val="25"/>
+        </w:rPr>
+        <w:t>frtssdes</w:t>
+      </w:r>
+      <w:r>
+        <w:rPr>
+          <w:rFonts w:ascii="Arial Narrow" w:hAnsi="Arial Narrow"/>
+          <w:color w:val="000000" w:themeColor="text1"/>
+          <w:sz w:val="25"/>
+          <w:szCs w:val="25"/>
+        </w:rPr>
+        <w:t>.</w:t>
+      </w:r>
+      <w:r>
+        <w:rPr>
+          <w:rFonts w:ascii="Arial Narrow" w:hAnsi="Arial Narrow"/>
+          <w:color w:val="000000" w:themeColor="text1"/>
+          <w:sz w:val="25"/>
+          <w:szCs w:val="25"/>
+        </w:rPr>
+        <w:t>telefono</w:t>
+      </w:r>
+      <w:proofErr w:type="spellEnd"/>
+      <w:r>
+        <w:rPr>
+          <w:rFonts w:ascii="Arial Narrow" w:hAnsi="Arial Narrow"/>
+          <w:color w:val="000000" w:themeColor="text1"/>
+          <w:sz w:val="25"/>
+          <w:szCs w:val="25"/>
+        </w:rPr>
+        <w:t>+++</w:t>
+      </w:r>
+      <w:r>
+        <w:rPr>
+          <w:rFonts w:ascii="Arial Narrow" w:hAnsi="Arial Narrow"/>
+          <w:color w:val="000000" w:themeColor="text1"/>
+          <w:sz w:val="25"/>
+          <w:szCs w:val="25"/>
+        </w:rPr>
+        <w:t>, correo electrónico</w:t>
+      </w:r>
+      <w:r>
+        <w:rPr>
+          <w:rFonts w:ascii="Arial Narrow" w:hAnsi="Arial Narrow"/>
+          <w:color w:val="000000" w:themeColor="text1"/>
+          <w:sz w:val="25"/>
+          <w:szCs w:val="25"/>
+        </w:rPr>
         <w:t xml:space="preserve"> </w:t>
       </w:r>
       <w:r>
@@ -1647,16 +3404,25 @@
           <w:sz w:val="25"/>
           <w:szCs w:val="25"/>
         </w:rPr>
-        <w:t>otrgsa</w:t>
-      </w:r>
-      <w:r>
-        <w:rPr>
-          <w:rFonts w:ascii="Arial Narrow" w:hAnsi="Arial Narrow"/>
-          <w:color w:val="000000" w:themeColor="text1"/>
-          <w:sz w:val="25"/>
-          <w:szCs w:val="25"/>
-        </w:rPr>
-        <w:t>.tratamiento</w:t>
+        <w:t>frtssdes</w:t>
+      </w:r>
+      <w:r>
+        <w:rPr>
+          <w:rFonts w:ascii="Arial Narrow" w:hAnsi="Arial Narrow"/>
+          <w:color w:val="000000" w:themeColor="text1"/>
+          <w:sz w:val="25"/>
+          <w:szCs w:val="25"/>
+        </w:rPr>
+        <w:t>.</w:t>
+      </w:r>
+      <w:r>
+        <w:rPr>
+          <w:rFonts w:ascii="Arial Narrow" w:hAnsi="Arial Narrow"/>
+          <w:color w:val="000000" w:themeColor="text1"/>
+          <w:sz w:val="25"/>
+          <w:szCs w:val="25"/>
+        </w:rPr>
+        <w:t>email</w:t>
       </w:r>
       <w:proofErr w:type="spellEnd"/>
       <w:r>
@@ -1675,1645 +3441,183 @@
           <w:sz w:val="25"/>
           <w:szCs w:val="25"/>
         </w:rPr>
-        <w:t xml:space="preserve"> </w:t>
-      </w:r>
-      <w:r>
-        <w:rPr>
-          <w:rFonts w:ascii="Arial Narrow" w:hAnsi="Arial Narrow"/>
-          <w:color w:val="000000" w:themeColor="text1"/>
-          <w:sz w:val="25"/>
-          <w:szCs w:val="25"/>
+        <w:t xml:space="preserve"> ;</w:t>
+      </w:r>
+      <w:r>
+        <w:rPr>
+          <w:rFonts w:ascii="Arial Narrow" w:hAnsi="Arial Narrow"/>
+          <w:color w:val="000000" w:themeColor="text1"/>
+          <w:sz w:val="25"/>
+          <w:szCs w:val="25"/>
+        </w:rPr>
+        <w:t xml:space="preserve">+++END-FOR </w:t>
+      </w:r>
+      <w:proofErr w:type="spellStart"/>
+      <w:r>
+        <w:rPr>
+          <w:rFonts w:ascii="Arial Narrow" w:hAnsi="Arial Narrow"/>
+          <w:color w:val="000000" w:themeColor="text1"/>
+          <w:sz w:val="25"/>
+          <w:szCs w:val="25"/>
+        </w:rPr>
+        <w:t>frtssdes</w:t>
+      </w:r>
+      <w:proofErr w:type="spellEnd"/>
+      <w:r>
+        <w:rPr>
+          <w:rFonts w:ascii="Arial Narrow" w:hAnsi="Arial Narrow"/>
+          <w:color w:val="000000" w:themeColor="text1"/>
+          <w:sz w:val="25"/>
+          <w:szCs w:val="25"/>
+        </w:rPr>
+        <w:t xml:space="preserve">+++ </w:t>
+      </w:r>
+      <w:r>
+        <w:rPr>
+          <w:rFonts w:ascii="Arial Narrow" w:hAnsi="Arial Narrow"/>
+          <w:color w:val="000000" w:themeColor="text1"/>
+          <w:sz w:val="25"/>
+          <w:szCs w:val="25"/>
+          <w:lang w:val="es-EC"/>
+        </w:rPr>
+        <w:t>quien</w:t>
+      </w:r>
+      <w:r>
+        <w:rPr>
+          <w:rFonts w:ascii="Arial Narrow" w:hAnsi="Arial Narrow"/>
+          <w:color w:val="000000" w:themeColor="text1"/>
+          <w:sz w:val="25"/>
+          <w:szCs w:val="25"/>
+          <w:lang w:val="es-EC"/>
+        </w:rPr>
+        <w:t>es</w:t>
+      </w:r>
+      <w:r>
+        <w:rPr>
+          <w:rFonts w:ascii="Arial Narrow" w:hAnsi="Arial Narrow"/>
+          <w:color w:val="000000" w:themeColor="text1"/>
+          <w:sz w:val="25"/>
+          <w:szCs w:val="25"/>
+          <w:lang w:val="es-EC"/>
+        </w:rPr>
+        <w:t xml:space="preserve"> autoriza</w:t>
+      </w:r>
+      <w:r>
+        <w:rPr>
+          <w:rFonts w:ascii="Arial Narrow" w:hAnsi="Arial Narrow"/>
+          <w:color w:val="000000" w:themeColor="text1"/>
+          <w:sz w:val="25"/>
+          <w:szCs w:val="25"/>
+          <w:lang w:val="es-EC"/>
+        </w:rPr>
+        <w:t>n</w:t>
+      </w:r>
+      <w:r>
+        <w:rPr>
+          <w:rFonts w:ascii="Arial Narrow" w:hAnsi="Arial Narrow"/>
+          <w:color w:val="000000" w:themeColor="text1"/>
+          <w:sz w:val="25"/>
+          <w:szCs w:val="25"/>
+          <w:lang w:val="es-EC"/>
+        </w:rPr>
+        <w:t xml:space="preserve"> a la suscrita a verificar sus datos en el Sistema Informático del Registro Civil, hábil</w:t>
+      </w:r>
+      <w:r>
+        <w:rPr>
+          <w:rFonts w:ascii="Arial Narrow" w:hAnsi="Arial Narrow"/>
+          <w:color w:val="000000" w:themeColor="text1"/>
+          <w:sz w:val="25"/>
+          <w:szCs w:val="25"/>
+          <w:lang w:val="es-EC"/>
+        </w:rPr>
+        <w:t>es</w:t>
+      </w:r>
+      <w:r>
+        <w:rPr>
+          <w:rFonts w:ascii="Arial Narrow" w:hAnsi="Arial Narrow"/>
+          <w:color w:val="000000" w:themeColor="text1"/>
+          <w:sz w:val="25"/>
+          <w:szCs w:val="25"/>
+          <w:lang w:val="es-EC"/>
+        </w:rPr>
+        <w:t xml:space="preserve"> para contratar y poder obligarse, a quien</w:t>
+      </w:r>
+      <w:r>
+        <w:rPr>
+          <w:rFonts w:ascii="Arial Narrow" w:hAnsi="Arial Narrow"/>
+          <w:color w:val="000000" w:themeColor="text1"/>
+          <w:sz w:val="25"/>
+          <w:szCs w:val="25"/>
+          <w:lang w:val="es-EC"/>
+        </w:rPr>
+        <w:t>es</w:t>
+      </w:r>
+      <w:r>
+        <w:rPr>
+          <w:rFonts w:ascii="Arial Narrow" w:hAnsi="Arial Narrow"/>
+          <w:color w:val="000000" w:themeColor="text1"/>
+          <w:sz w:val="25"/>
+          <w:szCs w:val="25"/>
+          <w:lang w:val="es-EC"/>
+        </w:rPr>
+        <w:t xml:space="preserve"> de conocer doy fe. Bien instruido</w:t>
+      </w:r>
+      <w:r>
+        <w:rPr>
+          <w:rFonts w:ascii="Arial Narrow" w:hAnsi="Arial Narrow"/>
+          <w:color w:val="000000" w:themeColor="text1"/>
+          <w:sz w:val="25"/>
+          <w:szCs w:val="25"/>
+          <w:lang w:val="es-EC"/>
+        </w:rPr>
+        <w:t xml:space="preserve">s </w:t>
+      </w:r>
+      <w:r>
+        <w:rPr>
+          <w:rFonts w:ascii="Arial Narrow" w:hAnsi="Arial Narrow"/>
+          <w:color w:val="000000" w:themeColor="text1"/>
+          <w:sz w:val="25"/>
+          <w:szCs w:val="25"/>
+          <w:lang w:val="es-EC"/>
+        </w:rPr>
+        <w:t xml:space="preserve">con el objeto, resultado y efectos de la ESCRITURA DE </w:t>
+      </w:r>
+      <w:bookmarkStart w:id="9" w:name="_Hlk14182690"/>
+      <w:r>
+        <w:rPr>
+          <w:rFonts w:ascii="Arial Narrow" w:hAnsi="Arial Narrow"/>
+          <w:color w:val="000000" w:themeColor="text1"/>
+          <w:sz w:val="25"/>
+          <w:szCs w:val="25"/>
+          <w:lang w:val="es-EC"/>
         </w:rPr>
         <w:t xml:space="preserve">+++= </w:t>
       </w:r>
-      <w:r>
-        <w:rPr>
-          <w:rFonts w:ascii="Arial Narrow" w:hAnsi="Arial Narrow"/>
-          <w:color w:val="000000" w:themeColor="text1"/>
-          <w:sz w:val="25"/>
-          <w:szCs w:val="25"/>
-        </w:rPr>
-        <w:t>$</w:t>
-      </w:r>
-      <w:proofErr w:type="spellStart"/>
-      <w:r>
-        <w:rPr>
-          <w:rFonts w:ascii="Arial Narrow" w:hAnsi="Arial Narrow"/>
-          <w:color w:val="000000" w:themeColor="text1"/>
-          <w:sz w:val="25"/>
-          <w:szCs w:val="25"/>
-        </w:rPr>
-        <w:t>otrgsa</w:t>
-      </w:r>
-      <w:r>
-        <w:rPr>
-          <w:rFonts w:ascii="Arial Narrow" w:hAnsi="Arial Narrow"/>
-          <w:color w:val="000000" w:themeColor="text1"/>
-          <w:sz w:val="25"/>
-          <w:szCs w:val="25"/>
-        </w:rPr>
-        <w:t>.</w:t>
-      </w:r>
-      <w:r>
-        <w:rPr>
-          <w:rFonts w:ascii="Arial Narrow" w:hAnsi="Arial Narrow"/>
-          <w:color w:val="000000" w:themeColor="text1"/>
-          <w:sz w:val="25"/>
-          <w:szCs w:val="25"/>
-        </w:rPr>
-        <w:t>titulo</w:t>
-      </w:r>
-      <w:proofErr w:type="spellEnd"/>
-      <w:r>
-        <w:rPr>
-          <w:rFonts w:ascii="Arial Narrow" w:hAnsi="Arial Narrow"/>
-          <w:color w:val="000000" w:themeColor="text1"/>
-          <w:sz w:val="25"/>
-          <w:szCs w:val="25"/>
+      <w:proofErr w:type="spellStart"/>
+      <w:proofErr w:type="gramStart"/>
+      <w:r>
+        <w:rPr>
+          <w:rFonts w:ascii="Arial Narrow" w:hAnsi="Arial Narrow"/>
+          <w:color w:val="000000" w:themeColor="text1"/>
+          <w:sz w:val="25"/>
+          <w:szCs w:val="25"/>
+          <w:lang w:val="es-EC"/>
+        </w:rPr>
+        <w:t>documento.tramite</w:t>
+      </w:r>
+      <w:proofErr w:type="spellEnd"/>
+      <w:proofErr w:type="gramEnd"/>
+      <w:r>
+        <w:rPr>
+          <w:rFonts w:ascii="Arial Narrow" w:hAnsi="Arial Narrow"/>
+          <w:color w:val="000000" w:themeColor="text1"/>
+          <w:sz w:val="25"/>
+          <w:szCs w:val="25"/>
+          <w:lang w:val="es-EC"/>
         </w:rPr>
         <w:t>+++</w:t>
       </w:r>
-      <w:r>
-        <w:rPr>
-          <w:rFonts w:ascii="Arial Narrow" w:hAnsi="Arial Narrow"/>
-          <w:b/>
-          <w:color w:val="000000" w:themeColor="text1"/>
-          <w:sz w:val="25"/>
-          <w:szCs w:val="25"/>
-        </w:rPr>
-        <w:t xml:space="preserve"> </w:t>
-      </w:r>
-      <w:bookmarkStart w:id="3" w:name="_Hlk14176649"/>
-      <w:r>
-        <w:rPr>
-          <w:rFonts w:ascii="Arial Narrow" w:hAnsi="Arial Narrow"/>
-          <w:b/>
-          <w:color w:val="000000" w:themeColor="text1"/>
-          <w:sz w:val="25"/>
-          <w:szCs w:val="25"/>
-        </w:rPr>
-        <w:t xml:space="preserve">+++= </w:t>
-      </w:r>
-      <w:r>
-        <w:rPr>
-          <w:rFonts w:ascii="Arial Narrow" w:hAnsi="Arial Narrow"/>
-          <w:b/>
-          <w:color w:val="000000" w:themeColor="text1"/>
-          <w:sz w:val="25"/>
-          <w:szCs w:val="25"/>
-        </w:rPr>
-        <w:t>$</w:t>
-      </w:r>
-      <w:proofErr w:type="spellStart"/>
-      <w:r>
-        <w:rPr>
-          <w:rFonts w:ascii="Arial Narrow" w:hAnsi="Arial Narrow"/>
-          <w:b/>
-          <w:color w:val="000000" w:themeColor="text1"/>
-          <w:sz w:val="25"/>
-          <w:szCs w:val="25"/>
-        </w:rPr>
-        <w:t>otrgsa</w:t>
-      </w:r>
-      <w:r>
-        <w:rPr>
-          <w:rFonts w:ascii="Arial Narrow" w:hAnsi="Arial Narrow"/>
-          <w:b/>
-          <w:color w:val="000000" w:themeColor="text1"/>
-          <w:sz w:val="25"/>
-          <w:szCs w:val="25"/>
-        </w:rPr>
-        <w:t>.</w:t>
-      </w:r>
-      <w:r>
-        <w:rPr>
-          <w:rFonts w:ascii="Arial Narrow" w:hAnsi="Arial Narrow"/>
-          <w:b/>
-          <w:color w:val="000000" w:themeColor="text1"/>
-          <w:sz w:val="25"/>
-          <w:szCs w:val="25"/>
-        </w:rPr>
-        <w:t>nombre</w:t>
-      </w:r>
-      <w:proofErr w:type="spellEnd"/>
-      <w:r>
-        <w:rPr>
-          <w:rFonts w:ascii="Arial Narrow" w:hAnsi="Arial Narrow"/>
-          <w:b/>
-          <w:color w:val="000000" w:themeColor="text1"/>
-          <w:sz w:val="25"/>
-          <w:szCs w:val="25"/>
-        </w:rPr>
-        <w:t>+++</w:t>
-      </w:r>
-      <w:bookmarkEnd w:id="3"/>
-      <w:r>
-        <w:rPr>
-          <w:rFonts w:ascii="Arial Narrow" w:hAnsi="Arial Narrow"/>
-          <w:color w:val="000000" w:themeColor="text1"/>
-          <w:sz w:val="25"/>
-          <w:szCs w:val="25"/>
-        </w:rPr>
-        <w:t xml:space="preserve">, </w:t>
-      </w:r>
-      <w:r>
-        <w:rPr>
-          <w:rFonts w:ascii="Arial Narrow" w:hAnsi="Arial Narrow"/>
-          <w:color w:val="000000" w:themeColor="text1"/>
-          <w:sz w:val="25"/>
-          <w:szCs w:val="25"/>
-        </w:rPr>
-        <w:t>con</w:t>
-      </w:r>
-      <w:r>
-        <w:rPr>
-          <w:rFonts w:ascii="Arial Narrow" w:hAnsi="Arial Narrow"/>
-          <w:color w:val="000000" w:themeColor="text1"/>
-          <w:sz w:val="25"/>
-          <w:szCs w:val="25"/>
-        </w:rPr>
-        <w:t xml:space="preserve"> de la cédula de ciudadanía número </w:t>
-      </w:r>
-      <w:r>
-        <w:rPr>
-          <w:rFonts w:ascii="Arial Narrow" w:hAnsi="Arial Narrow"/>
-          <w:b/>
-          <w:color w:val="000000" w:themeColor="text1"/>
-          <w:sz w:val="25"/>
-          <w:szCs w:val="25"/>
-        </w:rPr>
-        <w:t xml:space="preserve">+++= </w:t>
-      </w:r>
-      <w:r>
-        <w:rPr>
-          <w:rFonts w:ascii="Arial Narrow" w:hAnsi="Arial Narrow"/>
-          <w:b/>
-          <w:color w:val="000000" w:themeColor="text1"/>
-          <w:sz w:val="25"/>
-          <w:szCs w:val="25"/>
-        </w:rPr>
-        <w:t>$</w:t>
-      </w:r>
-      <w:proofErr w:type="spellStart"/>
-      <w:r>
-        <w:rPr>
-          <w:rFonts w:ascii="Arial Narrow" w:hAnsi="Arial Narrow"/>
-          <w:b/>
-          <w:color w:val="000000" w:themeColor="text1"/>
-          <w:sz w:val="25"/>
-          <w:szCs w:val="25"/>
-        </w:rPr>
-        <w:t>otrgsa</w:t>
-      </w:r>
-      <w:r>
-        <w:rPr>
-          <w:rFonts w:ascii="Arial Narrow" w:hAnsi="Arial Narrow"/>
-          <w:b/>
-          <w:color w:val="000000" w:themeColor="text1"/>
-          <w:sz w:val="25"/>
-          <w:szCs w:val="25"/>
-        </w:rPr>
-        <w:t>.</w:t>
-      </w:r>
-      <w:r>
-        <w:rPr>
-          <w:rFonts w:ascii="Arial Narrow" w:hAnsi="Arial Narrow"/>
-          <w:b/>
-          <w:color w:val="000000" w:themeColor="text1"/>
-          <w:sz w:val="25"/>
-          <w:szCs w:val="25"/>
-        </w:rPr>
-        <w:t>cedula_l</w:t>
-      </w:r>
-      <w:proofErr w:type="spellEnd"/>
-      <w:r>
-        <w:rPr>
-          <w:rFonts w:ascii="Arial Narrow" w:hAnsi="Arial Narrow"/>
-          <w:b/>
-          <w:color w:val="000000" w:themeColor="text1"/>
-          <w:sz w:val="25"/>
-          <w:szCs w:val="25"/>
-        </w:rPr>
-        <w:t>+++</w:t>
-      </w:r>
-      <w:r>
-        <w:rPr>
-          <w:rFonts w:ascii="Arial Narrow" w:hAnsi="Arial Narrow"/>
-          <w:b/>
-          <w:color w:val="000000" w:themeColor="text1"/>
-          <w:sz w:val="25"/>
-          <w:szCs w:val="25"/>
-        </w:rPr>
-        <w:t>,</w:t>
-      </w:r>
-      <w:r>
-        <w:rPr>
-          <w:rFonts w:ascii="Arial Narrow" w:hAnsi="Arial Narrow"/>
-          <w:color w:val="000000" w:themeColor="text1"/>
-          <w:sz w:val="25"/>
-          <w:szCs w:val="25"/>
-        </w:rPr>
-        <w:t xml:space="preserve"> mayor de  edad, de estado civil </w:t>
-      </w:r>
-      <w:r>
-        <w:rPr>
-          <w:rFonts w:ascii="Arial Narrow" w:hAnsi="Arial Narrow"/>
-          <w:color w:val="000000" w:themeColor="text1"/>
-          <w:sz w:val="25"/>
-          <w:szCs w:val="25"/>
-        </w:rPr>
-        <w:t xml:space="preserve">+++= </w:t>
-      </w:r>
-      <w:r>
-        <w:rPr>
-          <w:rFonts w:ascii="Arial Narrow" w:hAnsi="Arial Narrow"/>
-          <w:color w:val="000000" w:themeColor="text1"/>
-          <w:sz w:val="25"/>
-          <w:szCs w:val="25"/>
-        </w:rPr>
-        <w:t>$</w:t>
-      </w:r>
-      <w:proofErr w:type="spellStart"/>
-      <w:r>
-        <w:rPr>
-          <w:rFonts w:ascii="Arial Narrow" w:hAnsi="Arial Narrow"/>
-          <w:color w:val="000000" w:themeColor="text1"/>
-          <w:sz w:val="25"/>
-          <w:szCs w:val="25"/>
-        </w:rPr>
-        <w:t>otrgsa</w:t>
-      </w:r>
-      <w:r>
-        <w:rPr>
-          <w:rFonts w:ascii="Arial Narrow" w:hAnsi="Arial Narrow"/>
-          <w:color w:val="000000" w:themeColor="text1"/>
-          <w:sz w:val="25"/>
-          <w:szCs w:val="25"/>
-        </w:rPr>
-        <w:t>.</w:t>
-      </w:r>
-      <w:r>
-        <w:rPr>
-          <w:rFonts w:ascii="Arial Narrow" w:hAnsi="Arial Narrow"/>
-          <w:color w:val="000000" w:themeColor="text1"/>
-          <w:sz w:val="25"/>
-          <w:szCs w:val="25"/>
-        </w:rPr>
-        <w:t>estado_civil</w:t>
-      </w:r>
-      <w:proofErr w:type="spellEnd"/>
-      <w:r>
-        <w:rPr>
-          <w:rFonts w:ascii="Arial Narrow" w:hAnsi="Arial Narrow"/>
-          <w:color w:val="000000" w:themeColor="text1"/>
-          <w:sz w:val="25"/>
-          <w:szCs w:val="25"/>
-        </w:rPr>
-        <w:t>+++</w:t>
-      </w:r>
-      <w:r>
-        <w:rPr>
-          <w:rFonts w:ascii="Arial Narrow" w:hAnsi="Arial Narrow"/>
-          <w:color w:val="000000" w:themeColor="text1"/>
-          <w:sz w:val="25"/>
-          <w:szCs w:val="25"/>
-        </w:rPr>
-        <w:t xml:space="preserve">, de nacionalidad </w:t>
-      </w:r>
-      <w:r>
-        <w:rPr>
-          <w:rFonts w:ascii="Arial Narrow" w:hAnsi="Arial Narrow"/>
-          <w:color w:val="000000" w:themeColor="text1"/>
-          <w:sz w:val="25"/>
-          <w:szCs w:val="25"/>
-        </w:rPr>
-        <w:t xml:space="preserve">+++= </w:t>
-      </w:r>
-      <w:r>
-        <w:rPr>
-          <w:rFonts w:ascii="Arial Narrow" w:hAnsi="Arial Narrow"/>
-          <w:color w:val="000000" w:themeColor="text1"/>
-          <w:sz w:val="25"/>
-          <w:szCs w:val="25"/>
-        </w:rPr>
-        <w:t>$</w:t>
-      </w:r>
-      <w:proofErr w:type="spellStart"/>
-      <w:r>
-        <w:rPr>
-          <w:rFonts w:ascii="Arial Narrow" w:hAnsi="Arial Narrow"/>
-          <w:color w:val="000000" w:themeColor="text1"/>
-          <w:sz w:val="25"/>
-          <w:szCs w:val="25"/>
-        </w:rPr>
-        <w:t>otrgsa</w:t>
-      </w:r>
-      <w:r>
-        <w:rPr>
-          <w:rFonts w:ascii="Arial Narrow" w:hAnsi="Arial Narrow"/>
-          <w:color w:val="000000" w:themeColor="text1"/>
-          <w:sz w:val="25"/>
-          <w:szCs w:val="25"/>
-        </w:rPr>
-        <w:t>.</w:t>
-      </w:r>
-      <w:r>
-        <w:rPr>
-          <w:rFonts w:ascii="Arial Narrow" w:hAnsi="Arial Narrow"/>
-          <w:color w:val="000000" w:themeColor="text1"/>
-          <w:sz w:val="25"/>
-          <w:szCs w:val="25"/>
-        </w:rPr>
-        <w:t>nacionalidad</w:t>
-      </w:r>
-      <w:proofErr w:type="spellEnd"/>
-      <w:r>
-        <w:rPr>
-          <w:rFonts w:ascii="Arial Narrow" w:hAnsi="Arial Narrow"/>
-          <w:color w:val="000000" w:themeColor="text1"/>
-          <w:sz w:val="25"/>
-          <w:szCs w:val="25"/>
-        </w:rPr>
-        <w:t>+++</w:t>
-      </w:r>
-      <w:r>
-        <w:rPr>
-          <w:rFonts w:ascii="Arial Narrow" w:hAnsi="Arial Narrow"/>
-          <w:color w:val="000000" w:themeColor="text1"/>
-          <w:sz w:val="25"/>
-          <w:szCs w:val="25"/>
-        </w:rPr>
-        <w:t xml:space="preserve">, y domiciliado en </w:t>
-      </w:r>
-      <w:r>
-        <w:rPr>
-          <w:rFonts w:ascii="Arial Narrow" w:hAnsi="Arial Narrow"/>
-          <w:color w:val="000000" w:themeColor="text1"/>
-          <w:sz w:val="25"/>
-          <w:szCs w:val="25"/>
-        </w:rPr>
-        <w:t xml:space="preserve">+++= </w:t>
-      </w:r>
-      <w:r>
-        <w:rPr>
-          <w:rFonts w:ascii="Arial Narrow" w:hAnsi="Arial Narrow"/>
-          <w:color w:val="000000" w:themeColor="text1"/>
-          <w:sz w:val="25"/>
-          <w:szCs w:val="25"/>
-        </w:rPr>
-        <w:t>$</w:t>
-      </w:r>
-      <w:proofErr w:type="spellStart"/>
-      <w:r>
-        <w:rPr>
-          <w:rFonts w:ascii="Arial Narrow" w:hAnsi="Arial Narrow"/>
-          <w:color w:val="000000" w:themeColor="text1"/>
-          <w:sz w:val="25"/>
-          <w:szCs w:val="25"/>
-        </w:rPr>
-        <w:t>otrgsa</w:t>
-      </w:r>
-      <w:r>
-        <w:rPr>
-          <w:rFonts w:ascii="Arial Narrow" w:hAnsi="Arial Narrow"/>
-          <w:color w:val="000000" w:themeColor="text1"/>
-          <w:sz w:val="25"/>
-          <w:szCs w:val="25"/>
-        </w:rPr>
-        <w:t>.</w:t>
-      </w:r>
-      <w:r>
-        <w:rPr>
-          <w:rFonts w:ascii="Arial Narrow" w:hAnsi="Arial Narrow"/>
-          <w:color w:val="000000" w:themeColor="text1"/>
-          <w:sz w:val="25"/>
-          <w:szCs w:val="25"/>
-        </w:rPr>
-        <w:t>direccion</w:t>
-      </w:r>
-      <w:proofErr w:type="spellEnd"/>
-      <w:r>
-        <w:rPr>
-          <w:rFonts w:ascii="Arial Narrow" w:hAnsi="Arial Narrow"/>
-          <w:color w:val="000000" w:themeColor="text1"/>
-          <w:sz w:val="25"/>
-          <w:szCs w:val="25"/>
-        </w:rPr>
-        <w:t>+++</w:t>
-      </w:r>
-      <w:r>
-        <w:rPr>
-          <w:rFonts w:ascii="Arial Narrow" w:hAnsi="Arial Narrow"/>
-          <w:color w:val="000000" w:themeColor="text1"/>
-          <w:sz w:val="25"/>
-          <w:szCs w:val="25"/>
-        </w:rPr>
-        <w:t xml:space="preserve">, teléfono: </w:t>
-      </w:r>
-      <w:r>
-        <w:rPr>
-          <w:rFonts w:ascii="Arial Narrow" w:hAnsi="Arial Narrow"/>
-          <w:color w:val="000000" w:themeColor="text1"/>
-          <w:sz w:val="25"/>
-          <w:szCs w:val="25"/>
-        </w:rPr>
-        <w:t xml:space="preserve">+++= </w:t>
-      </w:r>
-      <w:r>
-        <w:rPr>
-          <w:rFonts w:ascii="Arial Narrow" w:hAnsi="Arial Narrow"/>
-          <w:color w:val="000000" w:themeColor="text1"/>
-          <w:sz w:val="25"/>
-          <w:szCs w:val="25"/>
-        </w:rPr>
-        <w:t>$</w:t>
-      </w:r>
-      <w:proofErr w:type="spellStart"/>
-      <w:r>
-        <w:rPr>
-          <w:rFonts w:ascii="Arial Narrow" w:hAnsi="Arial Narrow"/>
-          <w:color w:val="000000" w:themeColor="text1"/>
-          <w:sz w:val="25"/>
-          <w:szCs w:val="25"/>
-        </w:rPr>
-        <w:t>otrgsa</w:t>
-      </w:r>
-      <w:r>
-        <w:rPr>
-          <w:rFonts w:ascii="Arial Narrow" w:hAnsi="Arial Narrow"/>
-          <w:color w:val="000000" w:themeColor="text1"/>
-          <w:sz w:val="25"/>
-          <w:szCs w:val="25"/>
-        </w:rPr>
-        <w:t>.</w:t>
-      </w:r>
-      <w:r>
-        <w:rPr>
-          <w:rFonts w:ascii="Arial Narrow" w:hAnsi="Arial Narrow"/>
-          <w:color w:val="000000" w:themeColor="text1"/>
-          <w:sz w:val="25"/>
-          <w:szCs w:val="25"/>
-        </w:rPr>
-        <w:t>telefono</w:t>
-      </w:r>
-      <w:proofErr w:type="spellEnd"/>
-      <w:r>
-        <w:rPr>
-          <w:rFonts w:ascii="Arial Narrow" w:hAnsi="Arial Narrow"/>
-          <w:color w:val="000000" w:themeColor="text1"/>
-          <w:sz w:val="25"/>
-          <w:szCs w:val="25"/>
-        </w:rPr>
-        <w:t>+++</w:t>
-      </w:r>
-      <w:r>
-        <w:rPr>
-          <w:rFonts w:ascii="Arial Narrow" w:hAnsi="Arial Narrow"/>
-          <w:color w:val="000000" w:themeColor="text1"/>
-          <w:sz w:val="25"/>
-          <w:szCs w:val="25"/>
-        </w:rPr>
-        <w:t>, correo electrónico</w:t>
-      </w:r>
-      <w:r>
-        <w:rPr>
-          <w:rFonts w:ascii="Arial Narrow" w:hAnsi="Arial Narrow"/>
-          <w:color w:val="000000" w:themeColor="text1"/>
-          <w:sz w:val="25"/>
-          <w:szCs w:val="25"/>
-        </w:rPr>
-        <w:t xml:space="preserve"> </w:t>
-      </w:r>
-      <w:r>
-        <w:rPr>
-          <w:rFonts w:ascii="Arial Narrow" w:hAnsi="Arial Narrow"/>
-          <w:color w:val="000000" w:themeColor="text1"/>
-          <w:sz w:val="25"/>
-          <w:szCs w:val="25"/>
-        </w:rPr>
-        <w:t xml:space="preserve">+++= </w:t>
-      </w:r>
-      <w:r>
-        <w:rPr>
-          <w:rFonts w:ascii="Arial Narrow" w:hAnsi="Arial Narrow"/>
-          <w:color w:val="000000" w:themeColor="text1"/>
-          <w:sz w:val="25"/>
-          <w:szCs w:val="25"/>
-        </w:rPr>
-        <w:t>$</w:t>
-      </w:r>
-      <w:proofErr w:type="spellStart"/>
-      <w:r>
-        <w:rPr>
-          <w:rFonts w:ascii="Arial Narrow" w:hAnsi="Arial Narrow"/>
-          <w:color w:val="000000" w:themeColor="text1"/>
-          <w:sz w:val="25"/>
-          <w:szCs w:val="25"/>
-        </w:rPr>
-        <w:t>otrgsa</w:t>
-      </w:r>
-      <w:r>
-        <w:rPr>
-          <w:rFonts w:ascii="Arial Narrow" w:hAnsi="Arial Narrow"/>
-          <w:color w:val="000000" w:themeColor="text1"/>
-          <w:sz w:val="25"/>
-          <w:szCs w:val="25"/>
-        </w:rPr>
-        <w:t>.</w:t>
-      </w:r>
-      <w:r>
-        <w:rPr>
-          <w:rFonts w:ascii="Arial Narrow" w:hAnsi="Arial Narrow"/>
-          <w:color w:val="000000" w:themeColor="text1"/>
-          <w:sz w:val="25"/>
-          <w:szCs w:val="25"/>
-        </w:rPr>
-        <w:t>email</w:t>
-      </w:r>
-      <w:proofErr w:type="spellEnd"/>
-      <w:r>
-        <w:rPr>
-          <w:rFonts w:ascii="Arial Narrow" w:hAnsi="Arial Narrow"/>
-          <w:color w:val="000000" w:themeColor="text1"/>
-          <w:sz w:val="25"/>
-          <w:szCs w:val="25"/>
-        </w:rPr>
-        <w:t>+++</w:t>
-      </w:r>
-      <w:r>
-        <w:rPr>
-          <w:rFonts w:ascii="Arial Narrow" w:hAnsi="Arial Narrow"/>
-          <w:color w:val="000000" w:themeColor="text1"/>
-          <w:sz w:val="25"/>
-          <w:szCs w:val="25"/>
-        </w:rPr>
-        <w:t xml:space="preserve"> ;</w:t>
-      </w:r>
-      <w:r>
-        <w:rPr>
-          <w:rFonts w:ascii="Arial Narrow" w:hAnsi="Arial Narrow"/>
-          <w:color w:val="000000" w:themeColor="text1"/>
-          <w:sz w:val="25"/>
-          <w:szCs w:val="25"/>
-        </w:rPr>
-        <w:t xml:space="preserve">+++END-FOR </w:t>
-      </w:r>
-      <w:proofErr w:type="spellStart"/>
-      <w:r>
-        <w:rPr>
-          <w:rFonts w:ascii="Arial Narrow" w:hAnsi="Arial Narrow"/>
-          <w:color w:val="000000" w:themeColor="text1"/>
-          <w:sz w:val="25"/>
-          <w:szCs w:val="25"/>
-        </w:rPr>
-        <w:t>otrgsa</w:t>
-      </w:r>
-      <w:proofErr w:type="spellEnd"/>
-      <w:r>
-        <w:rPr>
-          <w:rFonts w:ascii="Arial Narrow" w:hAnsi="Arial Narrow"/>
-          <w:color w:val="000000" w:themeColor="text1"/>
-          <w:sz w:val="25"/>
-          <w:szCs w:val="25"/>
-        </w:rPr>
-        <w:t>+++</w:t>
-      </w:r>
-      <w:r>
-        <w:rPr>
-          <w:rFonts w:ascii="Arial Narrow" w:hAnsi="Arial Narrow"/>
-          <w:color w:val="000000" w:themeColor="text1"/>
-          <w:sz w:val="25"/>
-          <w:szCs w:val="25"/>
-        </w:rPr>
-        <w:t xml:space="preserve"> y por otra</w:t>
-      </w:r>
-      <w:r>
-        <w:rPr>
-          <w:rFonts w:ascii="Arial Narrow" w:hAnsi="Arial Narrow"/>
-          <w:color w:val="000000" w:themeColor="text1"/>
-          <w:sz w:val="25"/>
-          <w:szCs w:val="25"/>
-        </w:rPr>
-        <w:t>,</w:t>
-      </w:r>
-      <w:r>
-        <w:rPr>
-          <w:rFonts w:ascii="Arial Narrow" w:hAnsi="Arial Narrow"/>
-          <w:color w:val="000000" w:themeColor="text1"/>
-          <w:sz w:val="25"/>
-          <w:szCs w:val="25"/>
-        </w:rPr>
-        <w:t xml:space="preserve"> </w:t>
-      </w:r>
-      <w:r>
-        <w:rPr>
-          <w:rFonts w:ascii="Arial Narrow" w:hAnsi="Arial Narrow"/>
-          <w:color w:val="000000" w:themeColor="text1"/>
-          <w:sz w:val="25"/>
-          <w:szCs w:val="25"/>
-          <w:lang w:val="es-EC"/>
-        </w:rPr>
-        <w:t xml:space="preserve">+++FOR </w:t>
-      </w:r>
-      <w:proofErr w:type="spellStart"/>
-      <w:r>
-        <w:rPr>
-          <w:rFonts w:ascii="Arial Narrow" w:hAnsi="Arial Narrow"/>
-          <w:color w:val="000000" w:themeColor="text1"/>
-          <w:sz w:val="25"/>
-          <w:szCs w:val="25"/>
-          <w:lang w:val="es-EC"/>
-        </w:rPr>
-        <w:t>frtssdes</w:t>
-      </w:r>
-      <w:proofErr w:type="spellEnd"/>
-      <w:r>
-        <w:rPr>
-          <w:rFonts w:ascii="Arial Narrow" w:hAnsi="Arial Narrow"/>
-          <w:color w:val="000000" w:themeColor="text1"/>
-          <w:sz w:val="25"/>
-          <w:szCs w:val="25"/>
-          <w:lang w:val="es-EC"/>
-        </w:rPr>
-        <w:t xml:space="preserve"> IN </w:t>
-      </w:r>
-      <w:proofErr w:type="spellStart"/>
-      <w:r>
-        <w:rPr>
-          <w:rFonts w:ascii="Arial Narrow" w:hAnsi="Arial Narrow"/>
-          <w:color w:val="000000" w:themeColor="text1"/>
-          <w:sz w:val="25"/>
-          <w:szCs w:val="25"/>
-          <w:lang w:val="es-EC"/>
-        </w:rPr>
-        <w:t>documento.otorgantes</w:t>
-      </w:r>
-      <w:proofErr w:type="spellEnd"/>
-      <w:r>
-        <w:rPr>
-          <w:rFonts w:ascii="Arial Narrow" w:hAnsi="Arial Narrow"/>
-          <w:color w:val="000000" w:themeColor="text1"/>
-          <w:sz w:val="25"/>
-          <w:szCs w:val="25"/>
-          <w:lang w:val="es-EC"/>
-        </w:rPr>
-        <w:t>+++</w:t>
-      </w:r>
-      <w:r>
-        <w:rPr>
-          <w:rFonts w:ascii="Arial Narrow" w:hAnsi="Arial Narrow"/>
-          <w:color w:val="000000" w:themeColor="text1"/>
-          <w:sz w:val="25"/>
-          <w:szCs w:val="25"/>
-          <w:lang w:val="es-EC"/>
-        </w:rPr>
-        <w:t xml:space="preserve"> </w:t>
-      </w:r>
-      <w:r>
-        <w:rPr>
-          <w:rFonts w:ascii="Arial Narrow" w:hAnsi="Arial Narrow"/>
-          <w:color w:val="000000" w:themeColor="text1"/>
-          <w:sz w:val="25"/>
-          <w:szCs w:val="25"/>
-          <w:lang w:val="es-EC"/>
-        </w:rPr>
-        <w:t>+++= $</w:t>
-      </w:r>
-      <w:proofErr w:type="spellStart"/>
-      <w:r>
-        <w:rPr>
-          <w:rFonts w:ascii="Arial Narrow" w:hAnsi="Arial Narrow"/>
-          <w:color w:val="000000" w:themeColor="text1"/>
-          <w:sz w:val="25"/>
-          <w:szCs w:val="25"/>
-          <w:lang w:val="es-EC"/>
-        </w:rPr>
-        <w:t>otrgsa.representados.length</w:t>
-      </w:r>
-      <w:proofErr w:type="spellEnd"/>
-      <w:r>
-        <w:rPr>
-          <w:rFonts w:ascii="Arial Narrow" w:hAnsi="Arial Narrow"/>
-          <w:color w:val="000000" w:themeColor="text1"/>
-          <w:sz w:val="25"/>
-          <w:szCs w:val="25"/>
-          <w:lang w:val="es-EC"/>
-        </w:rPr>
-        <w:t xml:space="preserve"> &gt; 0? `por los derechos que representa de` : `por sus </w:t>
-      </w:r>
-      <w:r>
-        <w:rPr>
-          <w:rFonts w:ascii="Arial Narrow" w:hAnsi="Arial Narrow"/>
-          <w:color w:val="000000" w:themeColor="text1"/>
-          <w:sz w:val="25"/>
-          <w:szCs w:val="25"/>
-          <w:lang w:val="es-EC"/>
-        </w:rPr>
-        <w:lastRenderedPageBreak/>
-        <w:t>propios y personales derechos`+++</w:t>
-      </w:r>
-      <w:bookmarkStart w:id="4" w:name="_GoBack"/>
-      <w:bookmarkEnd w:id="4"/>
-      <w:r>
-        <w:rPr>
-          <w:rFonts w:ascii="Arial Narrow" w:hAnsi="Arial Narrow"/>
-          <w:color w:val="000000" w:themeColor="text1"/>
-          <w:sz w:val="25"/>
-          <w:szCs w:val="25"/>
-          <w:lang w:val="es-EC"/>
-        </w:rPr>
-        <w:t xml:space="preserve"> en calidad de</w:t>
-      </w:r>
-      <w:r>
-        <w:rPr>
-          <w:rFonts w:ascii="Arial Narrow" w:hAnsi="Arial Narrow"/>
-          <w:color w:val="000000" w:themeColor="text1"/>
-          <w:sz w:val="25"/>
-          <w:szCs w:val="25"/>
-          <w:lang w:val="es-EC"/>
-        </w:rPr>
-        <w:t xml:space="preserve"> </w:t>
-      </w:r>
-      <w:r>
-        <w:rPr>
-          <w:rFonts w:ascii="Arial Narrow" w:hAnsi="Arial Narrow"/>
-          <w:color w:val="000000" w:themeColor="text1"/>
-          <w:sz w:val="25"/>
-          <w:szCs w:val="25"/>
-          <w:lang w:val="es-EC"/>
-        </w:rPr>
-        <w:t xml:space="preserve">+++= </w:t>
-      </w:r>
-      <w:r>
-        <w:rPr>
-          <w:rFonts w:ascii="Arial Narrow" w:hAnsi="Arial Narrow"/>
-          <w:color w:val="000000" w:themeColor="text1"/>
-          <w:sz w:val="25"/>
-          <w:szCs w:val="25"/>
-        </w:rPr>
-        <w:t>$</w:t>
-      </w:r>
-      <w:proofErr w:type="spellStart"/>
-      <w:r>
-        <w:rPr>
-          <w:rFonts w:ascii="Arial Narrow" w:hAnsi="Arial Narrow"/>
-          <w:color w:val="000000" w:themeColor="text1"/>
-          <w:sz w:val="25"/>
-          <w:szCs w:val="25"/>
-        </w:rPr>
-        <w:t>frtssdes</w:t>
-      </w:r>
-      <w:proofErr w:type="spellEnd"/>
-      <w:r>
-        <w:rPr>
-          <w:rFonts w:ascii="Arial Narrow" w:hAnsi="Arial Narrow"/>
-          <w:color w:val="000000" w:themeColor="text1"/>
-          <w:sz w:val="25"/>
-          <w:szCs w:val="25"/>
-          <w:lang w:val="es-EC"/>
-        </w:rPr>
-        <w:t>.</w:t>
-      </w:r>
-      <w:r>
-        <w:rPr>
-          <w:rFonts w:ascii="Arial Narrow" w:hAnsi="Arial Narrow"/>
-          <w:color w:val="000000" w:themeColor="text1"/>
-          <w:sz w:val="25"/>
-          <w:szCs w:val="25"/>
-          <w:lang w:val="es-EC"/>
-        </w:rPr>
-        <w:t>calidad</w:t>
-      </w:r>
-      <w:r>
-        <w:rPr>
-          <w:rFonts w:ascii="Arial Narrow" w:hAnsi="Arial Narrow"/>
-          <w:color w:val="000000" w:themeColor="text1"/>
-          <w:sz w:val="25"/>
-          <w:szCs w:val="25"/>
-          <w:lang w:val="es-EC"/>
-        </w:rPr>
-        <w:t>+++</w:t>
-      </w:r>
-      <w:r>
-        <w:rPr>
-          <w:rFonts w:ascii="Arial Narrow" w:hAnsi="Arial Narrow"/>
-          <w:color w:val="000000" w:themeColor="text1"/>
-          <w:sz w:val="25"/>
-          <w:szCs w:val="25"/>
-          <w:lang w:val="es-EC"/>
-        </w:rPr>
-        <w:t>,</w:t>
-      </w:r>
-      <w:r>
-        <w:rPr>
-          <w:rFonts w:ascii="Arial Narrow" w:hAnsi="Arial Narrow"/>
-          <w:color w:val="000000" w:themeColor="text1"/>
-          <w:sz w:val="25"/>
-          <w:szCs w:val="25"/>
-        </w:rPr>
-        <w:t xml:space="preserve"> </w:t>
-      </w:r>
-      <w:r>
-        <w:rPr>
-          <w:rFonts w:ascii="Arial Narrow" w:hAnsi="Arial Narrow"/>
-          <w:color w:val="000000" w:themeColor="text1"/>
-          <w:sz w:val="25"/>
-          <w:szCs w:val="25"/>
-        </w:rPr>
-        <w:t xml:space="preserve">+++= </w:t>
-      </w:r>
-      <w:bookmarkStart w:id="5" w:name="_Hlk14186963"/>
-      <w:r>
-        <w:rPr>
-          <w:rFonts w:ascii="Arial Narrow" w:hAnsi="Arial Narrow"/>
-          <w:color w:val="000000" w:themeColor="text1"/>
-          <w:sz w:val="25"/>
-          <w:szCs w:val="25"/>
-        </w:rPr>
-        <w:t>$</w:t>
-      </w:r>
-      <w:proofErr w:type="spellStart"/>
-      <w:r>
-        <w:rPr>
-          <w:rFonts w:ascii="Arial Narrow" w:hAnsi="Arial Narrow"/>
-          <w:color w:val="000000" w:themeColor="text1"/>
-          <w:sz w:val="25"/>
-          <w:szCs w:val="25"/>
-        </w:rPr>
-        <w:t>frtssdes</w:t>
-      </w:r>
-      <w:bookmarkEnd w:id="5"/>
-      <w:r>
-        <w:rPr>
-          <w:rFonts w:ascii="Arial Narrow" w:hAnsi="Arial Narrow"/>
-          <w:color w:val="000000" w:themeColor="text1"/>
-          <w:sz w:val="25"/>
-          <w:szCs w:val="25"/>
-        </w:rPr>
-        <w:t>.tratamiento</w:t>
-      </w:r>
-      <w:proofErr w:type="spellEnd"/>
-      <w:r>
-        <w:rPr>
-          <w:rFonts w:ascii="Arial Narrow" w:hAnsi="Arial Narrow"/>
-          <w:color w:val="000000" w:themeColor="text1"/>
-          <w:sz w:val="25"/>
-          <w:szCs w:val="25"/>
-        </w:rPr>
-        <w:t>+++</w:t>
-      </w:r>
-      <w:r>
-        <w:rPr>
-          <w:rFonts w:ascii="Arial Narrow" w:hAnsi="Arial Narrow"/>
-          <w:color w:val="000000" w:themeColor="text1"/>
-          <w:sz w:val="25"/>
-          <w:szCs w:val="25"/>
-        </w:rPr>
-        <w:t xml:space="preserve"> </w:t>
-      </w:r>
-      <w:r>
-        <w:rPr>
-          <w:rFonts w:ascii="Arial Narrow" w:hAnsi="Arial Narrow"/>
-          <w:color w:val="000000" w:themeColor="text1"/>
-          <w:sz w:val="25"/>
-          <w:szCs w:val="25"/>
-        </w:rPr>
-        <w:t xml:space="preserve">+++= </w:t>
-      </w:r>
-      <w:r>
-        <w:rPr>
-          <w:rFonts w:ascii="Arial Narrow" w:hAnsi="Arial Narrow"/>
-          <w:color w:val="000000" w:themeColor="text1"/>
-          <w:sz w:val="25"/>
-          <w:szCs w:val="25"/>
-        </w:rPr>
-        <w:t>$</w:t>
-      </w:r>
-      <w:proofErr w:type="spellStart"/>
-      <w:r>
-        <w:rPr>
-          <w:rFonts w:ascii="Arial Narrow" w:hAnsi="Arial Narrow"/>
-          <w:color w:val="000000" w:themeColor="text1"/>
-          <w:sz w:val="25"/>
-          <w:szCs w:val="25"/>
-        </w:rPr>
-        <w:t>frtssdes</w:t>
-      </w:r>
-      <w:r>
-        <w:rPr>
-          <w:rFonts w:ascii="Arial Narrow" w:hAnsi="Arial Narrow"/>
-          <w:color w:val="000000" w:themeColor="text1"/>
-          <w:sz w:val="25"/>
-          <w:szCs w:val="25"/>
-        </w:rPr>
-        <w:t>.</w:t>
-      </w:r>
-      <w:r>
-        <w:rPr>
-          <w:rFonts w:ascii="Arial Narrow" w:hAnsi="Arial Narrow"/>
-          <w:color w:val="000000" w:themeColor="text1"/>
-          <w:sz w:val="25"/>
-          <w:szCs w:val="25"/>
-        </w:rPr>
-        <w:t>titulo</w:t>
-      </w:r>
-      <w:proofErr w:type="spellEnd"/>
-      <w:r>
-        <w:rPr>
-          <w:rFonts w:ascii="Arial Narrow" w:hAnsi="Arial Narrow"/>
-          <w:color w:val="000000" w:themeColor="text1"/>
-          <w:sz w:val="25"/>
-          <w:szCs w:val="25"/>
-        </w:rPr>
-        <w:t>+++</w:t>
-      </w:r>
-      <w:r>
-        <w:rPr>
-          <w:rFonts w:ascii="Arial Narrow" w:hAnsi="Arial Narrow"/>
-          <w:b/>
-          <w:color w:val="000000" w:themeColor="text1"/>
-          <w:sz w:val="25"/>
-          <w:szCs w:val="25"/>
-        </w:rPr>
-        <w:t xml:space="preserve"> </w:t>
-      </w:r>
-      <w:r>
-        <w:rPr>
-          <w:rFonts w:ascii="Arial Narrow" w:hAnsi="Arial Narrow"/>
-          <w:b/>
-          <w:color w:val="000000" w:themeColor="text1"/>
-          <w:sz w:val="25"/>
-          <w:szCs w:val="25"/>
-        </w:rPr>
-        <w:t xml:space="preserve">+++= </w:t>
-      </w:r>
-      <w:r>
-        <w:rPr>
-          <w:rFonts w:ascii="Arial Narrow" w:hAnsi="Arial Narrow"/>
-          <w:b/>
-          <w:color w:val="000000" w:themeColor="text1"/>
-          <w:sz w:val="25"/>
-          <w:szCs w:val="25"/>
-        </w:rPr>
-        <w:t>$</w:t>
-      </w:r>
-      <w:proofErr w:type="spellStart"/>
-      <w:r>
-        <w:rPr>
-          <w:rFonts w:ascii="Arial Narrow" w:hAnsi="Arial Narrow"/>
-          <w:b/>
-          <w:color w:val="000000" w:themeColor="text1"/>
-          <w:sz w:val="25"/>
-          <w:szCs w:val="25"/>
-        </w:rPr>
-        <w:t>frtssdes</w:t>
-      </w:r>
-      <w:r>
-        <w:rPr>
-          <w:rFonts w:ascii="Arial Narrow" w:hAnsi="Arial Narrow"/>
-          <w:b/>
-          <w:color w:val="000000" w:themeColor="text1"/>
-          <w:sz w:val="25"/>
-          <w:szCs w:val="25"/>
-        </w:rPr>
-        <w:t>.</w:t>
-      </w:r>
-      <w:r>
-        <w:rPr>
-          <w:rFonts w:ascii="Arial Narrow" w:hAnsi="Arial Narrow"/>
-          <w:b/>
-          <w:color w:val="000000" w:themeColor="text1"/>
-          <w:sz w:val="25"/>
-          <w:szCs w:val="25"/>
-        </w:rPr>
-        <w:t>nombre</w:t>
-      </w:r>
-      <w:proofErr w:type="spellEnd"/>
-      <w:r>
-        <w:rPr>
-          <w:rFonts w:ascii="Arial Narrow" w:hAnsi="Arial Narrow"/>
-          <w:b/>
-          <w:color w:val="000000" w:themeColor="text1"/>
-          <w:sz w:val="25"/>
-          <w:szCs w:val="25"/>
-        </w:rPr>
-        <w:t>+++</w:t>
-      </w:r>
-      <w:r>
-        <w:rPr>
-          <w:rFonts w:ascii="Arial Narrow" w:hAnsi="Arial Narrow"/>
-          <w:color w:val="000000" w:themeColor="text1"/>
-          <w:sz w:val="25"/>
-          <w:szCs w:val="25"/>
-        </w:rPr>
-        <w:t xml:space="preserve">, </w:t>
-      </w:r>
-      <w:r>
-        <w:rPr>
-          <w:rFonts w:ascii="Arial Narrow" w:hAnsi="Arial Narrow"/>
-          <w:color w:val="000000" w:themeColor="text1"/>
-          <w:sz w:val="25"/>
-          <w:szCs w:val="25"/>
-        </w:rPr>
-        <w:t>con</w:t>
-      </w:r>
-      <w:r>
-        <w:rPr>
-          <w:rFonts w:ascii="Arial Narrow" w:hAnsi="Arial Narrow"/>
-          <w:color w:val="000000" w:themeColor="text1"/>
-          <w:sz w:val="25"/>
-          <w:szCs w:val="25"/>
-        </w:rPr>
-        <w:t xml:space="preserve"> de la cédula de ciudadanía número </w:t>
-      </w:r>
-      <w:r>
-        <w:rPr>
-          <w:rFonts w:ascii="Arial Narrow" w:hAnsi="Arial Narrow"/>
-          <w:b/>
-          <w:color w:val="000000" w:themeColor="text1"/>
-          <w:sz w:val="25"/>
-          <w:szCs w:val="25"/>
-        </w:rPr>
-        <w:t xml:space="preserve">+++= </w:t>
-      </w:r>
-      <w:r>
-        <w:rPr>
-          <w:rFonts w:ascii="Arial Narrow" w:hAnsi="Arial Narrow"/>
-          <w:b/>
-          <w:color w:val="000000" w:themeColor="text1"/>
-          <w:sz w:val="25"/>
-          <w:szCs w:val="25"/>
-        </w:rPr>
-        <w:t>$</w:t>
-      </w:r>
-      <w:proofErr w:type="spellStart"/>
-      <w:r>
-        <w:rPr>
-          <w:rFonts w:ascii="Arial Narrow" w:hAnsi="Arial Narrow"/>
-          <w:b/>
-          <w:color w:val="000000" w:themeColor="text1"/>
-          <w:sz w:val="25"/>
-          <w:szCs w:val="25"/>
-        </w:rPr>
-        <w:t>frtssdes</w:t>
-      </w:r>
-      <w:r>
-        <w:rPr>
-          <w:rFonts w:ascii="Arial Narrow" w:hAnsi="Arial Narrow"/>
-          <w:b/>
-          <w:color w:val="000000" w:themeColor="text1"/>
-          <w:sz w:val="25"/>
-          <w:szCs w:val="25"/>
-        </w:rPr>
-        <w:t>.</w:t>
-      </w:r>
-      <w:r>
-        <w:rPr>
-          <w:rFonts w:ascii="Arial Narrow" w:hAnsi="Arial Narrow"/>
-          <w:b/>
-          <w:color w:val="000000" w:themeColor="text1"/>
-          <w:sz w:val="25"/>
-          <w:szCs w:val="25"/>
-        </w:rPr>
-        <w:t>cedula_l</w:t>
-      </w:r>
-      <w:proofErr w:type="spellEnd"/>
-      <w:r>
-        <w:rPr>
-          <w:rFonts w:ascii="Arial Narrow" w:hAnsi="Arial Narrow"/>
-          <w:b/>
-          <w:color w:val="000000" w:themeColor="text1"/>
-          <w:sz w:val="25"/>
-          <w:szCs w:val="25"/>
-        </w:rPr>
-        <w:t>+++</w:t>
-      </w:r>
-      <w:r>
-        <w:rPr>
-          <w:rFonts w:ascii="Arial Narrow" w:hAnsi="Arial Narrow"/>
-          <w:b/>
-          <w:color w:val="000000" w:themeColor="text1"/>
-          <w:sz w:val="25"/>
-          <w:szCs w:val="25"/>
-        </w:rPr>
-        <w:t>,</w:t>
-      </w:r>
-      <w:r>
-        <w:rPr>
-          <w:rFonts w:ascii="Arial Narrow" w:hAnsi="Arial Narrow"/>
-          <w:color w:val="000000" w:themeColor="text1"/>
-          <w:sz w:val="25"/>
-          <w:szCs w:val="25"/>
-        </w:rPr>
-        <w:t xml:space="preserve"> mayor de  edad, de estado civil </w:t>
-      </w:r>
-      <w:r>
-        <w:rPr>
-          <w:rFonts w:ascii="Arial Narrow" w:hAnsi="Arial Narrow"/>
-          <w:color w:val="000000" w:themeColor="text1"/>
-          <w:sz w:val="25"/>
-          <w:szCs w:val="25"/>
-        </w:rPr>
-        <w:t xml:space="preserve">+++= </w:t>
-      </w:r>
-      <w:r>
-        <w:rPr>
-          <w:rFonts w:ascii="Arial Narrow" w:hAnsi="Arial Narrow"/>
-          <w:color w:val="000000" w:themeColor="text1"/>
-          <w:sz w:val="25"/>
-          <w:szCs w:val="25"/>
-        </w:rPr>
-        <w:t>$</w:t>
-      </w:r>
-      <w:proofErr w:type="spellStart"/>
-      <w:r>
-        <w:rPr>
-          <w:rFonts w:ascii="Arial Narrow" w:hAnsi="Arial Narrow"/>
-          <w:color w:val="000000" w:themeColor="text1"/>
-          <w:sz w:val="25"/>
-          <w:szCs w:val="25"/>
-        </w:rPr>
-        <w:t>frtssdes</w:t>
-      </w:r>
-      <w:r>
-        <w:rPr>
-          <w:rFonts w:ascii="Arial Narrow" w:hAnsi="Arial Narrow"/>
-          <w:color w:val="000000" w:themeColor="text1"/>
-          <w:sz w:val="25"/>
-          <w:szCs w:val="25"/>
-        </w:rPr>
-        <w:t>.</w:t>
-      </w:r>
-      <w:r>
-        <w:rPr>
-          <w:rFonts w:ascii="Arial Narrow" w:hAnsi="Arial Narrow"/>
-          <w:color w:val="000000" w:themeColor="text1"/>
-          <w:sz w:val="25"/>
-          <w:szCs w:val="25"/>
-        </w:rPr>
-        <w:t>estado_civil</w:t>
-      </w:r>
-      <w:proofErr w:type="spellEnd"/>
-      <w:r>
-        <w:rPr>
-          <w:rFonts w:ascii="Arial Narrow" w:hAnsi="Arial Narrow"/>
-          <w:color w:val="000000" w:themeColor="text1"/>
-          <w:sz w:val="25"/>
-          <w:szCs w:val="25"/>
-        </w:rPr>
-        <w:t>+++</w:t>
-      </w:r>
-      <w:r>
-        <w:rPr>
-          <w:rFonts w:ascii="Arial Narrow" w:hAnsi="Arial Narrow"/>
-          <w:color w:val="000000" w:themeColor="text1"/>
-          <w:sz w:val="25"/>
-          <w:szCs w:val="25"/>
-        </w:rPr>
-        <w:t xml:space="preserve">, de nacionalidad </w:t>
-      </w:r>
-      <w:r>
-        <w:rPr>
-          <w:rFonts w:ascii="Arial Narrow" w:hAnsi="Arial Narrow"/>
-          <w:color w:val="000000" w:themeColor="text1"/>
-          <w:sz w:val="25"/>
-          <w:szCs w:val="25"/>
-        </w:rPr>
-        <w:t xml:space="preserve">+++= </w:t>
-      </w:r>
-      <w:r>
-        <w:rPr>
-          <w:rFonts w:ascii="Arial Narrow" w:hAnsi="Arial Narrow"/>
-          <w:color w:val="000000" w:themeColor="text1"/>
-          <w:sz w:val="25"/>
-          <w:szCs w:val="25"/>
-        </w:rPr>
-        <w:t>$</w:t>
-      </w:r>
-      <w:proofErr w:type="spellStart"/>
-      <w:r>
-        <w:rPr>
-          <w:rFonts w:ascii="Arial Narrow" w:hAnsi="Arial Narrow"/>
-          <w:color w:val="000000" w:themeColor="text1"/>
-          <w:sz w:val="25"/>
-          <w:szCs w:val="25"/>
-        </w:rPr>
-        <w:t>frtssdes</w:t>
-      </w:r>
-      <w:r>
-        <w:rPr>
-          <w:rFonts w:ascii="Arial Narrow" w:hAnsi="Arial Narrow"/>
-          <w:color w:val="000000" w:themeColor="text1"/>
-          <w:sz w:val="25"/>
-          <w:szCs w:val="25"/>
-        </w:rPr>
-        <w:t>.</w:t>
-      </w:r>
-      <w:r>
-        <w:rPr>
-          <w:rFonts w:ascii="Arial Narrow" w:hAnsi="Arial Narrow"/>
-          <w:color w:val="000000" w:themeColor="text1"/>
-          <w:sz w:val="25"/>
-          <w:szCs w:val="25"/>
-        </w:rPr>
-        <w:t>nacionalidad</w:t>
-      </w:r>
-      <w:proofErr w:type="spellEnd"/>
-      <w:r>
-        <w:rPr>
-          <w:rFonts w:ascii="Arial Narrow" w:hAnsi="Arial Narrow"/>
-          <w:color w:val="000000" w:themeColor="text1"/>
-          <w:sz w:val="25"/>
-          <w:szCs w:val="25"/>
-        </w:rPr>
-        <w:t>+++</w:t>
-      </w:r>
-      <w:r>
-        <w:rPr>
-          <w:rFonts w:ascii="Arial Narrow" w:hAnsi="Arial Narrow"/>
-          <w:color w:val="000000" w:themeColor="text1"/>
-          <w:sz w:val="25"/>
-          <w:szCs w:val="25"/>
-        </w:rPr>
-        <w:t xml:space="preserve">, y domiciliado en </w:t>
-      </w:r>
-      <w:r>
-        <w:rPr>
-          <w:rFonts w:ascii="Arial Narrow" w:hAnsi="Arial Narrow"/>
-          <w:color w:val="000000" w:themeColor="text1"/>
-          <w:sz w:val="25"/>
-          <w:szCs w:val="25"/>
-        </w:rPr>
-        <w:t xml:space="preserve">+++= </w:t>
-      </w:r>
-      <w:r>
-        <w:rPr>
-          <w:rFonts w:ascii="Arial Narrow" w:hAnsi="Arial Narrow"/>
-          <w:color w:val="000000" w:themeColor="text1"/>
-          <w:sz w:val="25"/>
-          <w:szCs w:val="25"/>
-        </w:rPr>
-        <w:t>$</w:t>
-      </w:r>
-      <w:proofErr w:type="spellStart"/>
-      <w:r>
-        <w:rPr>
-          <w:rFonts w:ascii="Arial Narrow" w:hAnsi="Arial Narrow"/>
-          <w:color w:val="000000" w:themeColor="text1"/>
-          <w:sz w:val="25"/>
-          <w:szCs w:val="25"/>
-        </w:rPr>
-        <w:t>frtssdes</w:t>
-      </w:r>
-      <w:r>
-        <w:rPr>
-          <w:rFonts w:ascii="Arial Narrow" w:hAnsi="Arial Narrow"/>
-          <w:color w:val="000000" w:themeColor="text1"/>
-          <w:sz w:val="25"/>
-          <w:szCs w:val="25"/>
-        </w:rPr>
-        <w:t>.</w:t>
-      </w:r>
-      <w:r>
-        <w:rPr>
-          <w:rFonts w:ascii="Arial Narrow" w:hAnsi="Arial Narrow"/>
-          <w:color w:val="000000" w:themeColor="text1"/>
-          <w:sz w:val="25"/>
-          <w:szCs w:val="25"/>
-        </w:rPr>
-        <w:t>direccion</w:t>
-      </w:r>
-      <w:proofErr w:type="spellEnd"/>
-      <w:r>
-        <w:rPr>
-          <w:rFonts w:ascii="Arial Narrow" w:hAnsi="Arial Narrow"/>
-          <w:color w:val="000000" w:themeColor="text1"/>
-          <w:sz w:val="25"/>
-          <w:szCs w:val="25"/>
-        </w:rPr>
-        <w:t>+++</w:t>
-      </w:r>
-      <w:r>
-        <w:rPr>
-          <w:rFonts w:ascii="Arial Narrow" w:hAnsi="Arial Narrow"/>
-          <w:color w:val="000000" w:themeColor="text1"/>
-          <w:sz w:val="25"/>
-          <w:szCs w:val="25"/>
-        </w:rPr>
-        <w:t xml:space="preserve">, teléfono: </w:t>
-      </w:r>
-      <w:r>
-        <w:rPr>
-          <w:rFonts w:ascii="Arial Narrow" w:hAnsi="Arial Narrow"/>
-          <w:color w:val="000000" w:themeColor="text1"/>
-          <w:sz w:val="25"/>
-          <w:szCs w:val="25"/>
-        </w:rPr>
-        <w:t xml:space="preserve">+++= </w:t>
-      </w:r>
-      <w:r>
-        <w:rPr>
-          <w:rFonts w:ascii="Arial Narrow" w:hAnsi="Arial Narrow"/>
-          <w:color w:val="000000" w:themeColor="text1"/>
-          <w:sz w:val="25"/>
-          <w:szCs w:val="25"/>
-        </w:rPr>
-        <w:t>$</w:t>
-      </w:r>
-      <w:proofErr w:type="spellStart"/>
-      <w:r>
-        <w:rPr>
-          <w:rFonts w:ascii="Arial Narrow" w:hAnsi="Arial Narrow"/>
-          <w:color w:val="000000" w:themeColor="text1"/>
-          <w:sz w:val="25"/>
-          <w:szCs w:val="25"/>
-        </w:rPr>
-        <w:t>frtssdes</w:t>
-      </w:r>
-      <w:r>
-        <w:rPr>
-          <w:rFonts w:ascii="Arial Narrow" w:hAnsi="Arial Narrow"/>
-          <w:color w:val="000000" w:themeColor="text1"/>
-          <w:sz w:val="25"/>
-          <w:szCs w:val="25"/>
-        </w:rPr>
-        <w:t>.</w:t>
-      </w:r>
-      <w:r>
-        <w:rPr>
-          <w:rFonts w:ascii="Arial Narrow" w:hAnsi="Arial Narrow"/>
-          <w:color w:val="000000" w:themeColor="text1"/>
-          <w:sz w:val="25"/>
-          <w:szCs w:val="25"/>
-        </w:rPr>
-        <w:t>telefono</w:t>
-      </w:r>
-      <w:proofErr w:type="spellEnd"/>
-      <w:r>
-        <w:rPr>
-          <w:rFonts w:ascii="Arial Narrow" w:hAnsi="Arial Narrow"/>
-          <w:color w:val="000000" w:themeColor="text1"/>
-          <w:sz w:val="25"/>
-          <w:szCs w:val="25"/>
-        </w:rPr>
-        <w:t>+++</w:t>
-      </w:r>
-      <w:r>
-        <w:rPr>
-          <w:rFonts w:ascii="Arial Narrow" w:hAnsi="Arial Narrow"/>
-          <w:color w:val="000000" w:themeColor="text1"/>
-          <w:sz w:val="25"/>
-          <w:szCs w:val="25"/>
-        </w:rPr>
-        <w:t>, correo electrónico</w:t>
-      </w:r>
-      <w:r>
-        <w:rPr>
-          <w:rFonts w:ascii="Arial Narrow" w:hAnsi="Arial Narrow"/>
-          <w:color w:val="000000" w:themeColor="text1"/>
-          <w:sz w:val="25"/>
-          <w:szCs w:val="25"/>
-        </w:rPr>
-        <w:t xml:space="preserve"> </w:t>
-      </w:r>
-      <w:r>
-        <w:rPr>
-          <w:rFonts w:ascii="Arial Narrow" w:hAnsi="Arial Narrow"/>
-          <w:color w:val="000000" w:themeColor="text1"/>
-          <w:sz w:val="25"/>
-          <w:szCs w:val="25"/>
-        </w:rPr>
-        <w:t xml:space="preserve">+++= </w:t>
-      </w:r>
-      <w:r>
-        <w:rPr>
-          <w:rFonts w:ascii="Arial Narrow" w:hAnsi="Arial Narrow"/>
-          <w:color w:val="000000" w:themeColor="text1"/>
-          <w:sz w:val="25"/>
-          <w:szCs w:val="25"/>
-        </w:rPr>
-        <w:t>$</w:t>
-      </w:r>
-      <w:proofErr w:type="spellStart"/>
-      <w:r>
-        <w:rPr>
-          <w:rFonts w:ascii="Arial Narrow" w:hAnsi="Arial Narrow"/>
-          <w:color w:val="000000" w:themeColor="text1"/>
-          <w:sz w:val="25"/>
-          <w:szCs w:val="25"/>
-        </w:rPr>
-        <w:t>frtssdes</w:t>
-      </w:r>
-      <w:r>
-        <w:rPr>
-          <w:rFonts w:ascii="Arial Narrow" w:hAnsi="Arial Narrow"/>
-          <w:color w:val="000000" w:themeColor="text1"/>
-          <w:sz w:val="25"/>
-          <w:szCs w:val="25"/>
-        </w:rPr>
-        <w:t>.</w:t>
-      </w:r>
-      <w:r>
-        <w:rPr>
-          <w:rFonts w:ascii="Arial Narrow" w:hAnsi="Arial Narrow"/>
-          <w:color w:val="000000" w:themeColor="text1"/>
-          <w:sz w:val="25"/>
-          <w:szCs w:val="25"/>
-        </w:rPr>
-        <w:t>email</w:t>
-      </w:r>
-      <w:proofErr w:type="spellEnd"/>
-      <w:r>
-        <w:rPr>
-          <w:rFonts w:ascii="Arial Narrow" w:hAnsi="Arial Narrow"/>
-          <w:color w:val="000000" w:themeColor="text1"/>
-          <w:sz w:val="25"/>
-          <w:szCs w:val="25"/>
-        </w:rPr>
-        <w:t>+++</w:t>
-      </w:r>
-      <w:r>
-        <w:rPr>
-          <w:rFonts w:ascii="Arial Narrow" w:hAnsi="Arial Narrow"/>
-          <w:color w:val="000000" w:themeColor="text1"/>
-          <w:sz w:val="25"/>
-          <w:szCs w:val="25"/>
-        </w:rPr>
-        <w:t xml:space="preserve"> ;</w:t>
-      </w:r>
-      <w:r>
-        <w:rPr>
-          <w:rFonts w:ascii="Arial Narrow" w:hAnsi="Arial Narrow"/>
-          <w:color w:val="000000" w:themeColor="text1"/>
-          <w:sz w:val="25"/>
-          <w:szCs w:val="25"/>
-        </w:rPr>
-        <w:t xml:space="preserve">+++END-FOR </w:t>
-      </w:r>
-      <w:proofErr w:type="spellStart"/>
-      <w:r>
-        <w:rPr>
-          <w:rFonts w:ascii="Arial Narrow" w:hAnsi="Arial Narrow"/>
-          <w:color w:val="000000" w:themeColor="text1"/>
-          <w:sz w:val="25"/>
-          <w:szCs w:val="25"/>
-        </w:rPr>
-        <w:t>frtssdes</w:t>
-      </w:r>
-      <w:proofErr w:type="spellEnd"/>
-      <w:r>
-        <w:rPr>
-          <w:rFonts w:ascii="Arial Narrow" w:hAnsi="Arial Narrow"/>
-          <w:color w:val="000000" w:themeColor="text1"/>
-          <w:sz w:val="25"/>
-          <w:szCs w:val="25"/>
-        </w:rPr>
-        <w:t xml:space="preserve">+++ </w:t>
-      </w:r>
-      <w:r>
-        <w:rPr>
-          <w:rFonts w:ascii="Arial Narrow" w:hAnsi="Arial Narrow"/>
-          <w:color w:val="000000" w:themeColor="text1"/>
-          <w:sz w:val="25"/>
-          <w:szCs w:val="25"/>
-          <w:lang w:val="es-EC"/>
-        </w:rPr>
-        <w:t>quien</w:t>
-      </w:r>
-      <w:r>
-        <w:rPr>
-          <w:rFonts w:ascii="Arial Narrow" w:hAnsi="Arial Narrow"/>
-          <w:color w:val="000000" w:themeColor="text1"/>
-          <w:sz w:val="25"/>
-          <w:szCs w:val="25"/>
-          <w:lang w:val="es-EC"/>
-        </w:rPr>
-        <w:t>es</w:t>
-      </w:r>
-      <w:r>
-        <w:rPr>
-          <w:rFonts w:ascii="Arial Narrow" w:hAnsi="Arial Narrow"/>
-          <w:color w:val="000000" w:themeColor="text1"/>
-          <w:sz w:val="25"/>
-          <w:szCs w:val="25"/>
-          <w:lang w:val="es-EC"/>
-        </w:rPr>
-        <w:t xml:space="preserve"> autoriza</w:t>
-      </w:r>
-      <w:r>
-        <w:rPr>
-          <w:rFonts w:ascii="Arial Narrow" w:hAnsi="Arial Narrow"/>
-          <w:color w:val="000000" w:themeColor="text1"/>
-          <w:sz w:val="25"/>
-          <w:szCs w:val="25"/>
-          <w:lang w:val="es-EC"/>
-        </w:rPr>
-        <w:t>n</w:t>
-      </w:r>
-      <w:r>
-        <w:rPr>
-          <w:rFonts w:ascii="Arial Narrow" w:hAnsi="Arial Narrow"/>
-          <w:color w:val="000000" w:themeColor="text1"/>
-          <w:sz w:val="25"/>
-          <w:szCs w:val="25"/>
-          <w:lang w:val="es-EC"/>
-        </w:rPr>
-        <w:t xml:space="preserve"> a la suscrita a verificar sus datos en el Sistema Informático del Registro Civil, hábil</w:t>
-      </w:r>
-      <w:r>
-        <w:rPr>
-          <w:rFonts w:ascii="Arial Narrow" w:hAnsi="Arial Narrow"/>
-          <w:color w:val="000000" w:themeColor="text1"/>
-          <w:sz w:val="25"/>
-          <w:szCs w:val="25"/>
-          <w:lang w:val="es-EC"/>
-        </w:rPr>
-        <w:t>es</w:t>
-      </w:r>
-      <w:r>
-        <w:rPr>
-          <w:rFonts w:ascii="Arial Narrow" w:hAnsi="Arial Narrow"/>
-          <w:color w:val="000000" w:themeColor="text1"/>
-          <w:sz w:val="25"/>
-          <w:szCs w:val="25"/>
-          <w:lang w:val="es-EC"/>
-        </w:rPr>
-        <w:t xml:space="preserve"> para contratar y poder obligarse, a quien</w:t>
-      </w:r>
-      <w:r>
-        <w:rPr>
-          <w:rFonts w:ascii="Arial Narrow" w:hAnsi="Arial Narrow"/>
-          <w:color w:val="000000" w:themeColor="text1"/>
-          <w:sz w:val="25"/>
-          <w:szCs w:val="25"/>
-          <w:lang w:val="es-EC"/>
-        </w:rPr>
-        <w:t>es</w:t>
-      </w:r>
-      <w:r>
-        <w:rPr>
-          <w:rFonts w:ascii="Arial Narrow" w:hAnsi="Arial Narrow"/>
-          <w:color w:val="000000" w:themeColor="text1"/>
-          <w:sz w:val="25"/>
-          <w:szCs w:val="25"/>
-          <w:lang w:val="es-EC"/>
-        </w:rPr>
-        <w:t xml:space="preserve"> de conocer doy fe. Bien instruido</w:t>
-      </w:r>
-      <w:r>
-        <w:rPr>
-          <w:rFonts w:ascii="Arial Narrow" w:hAnsi="Arial Narrow"/>
-          <w:color w:val="000000" w:themeColor="text1"/>
-          <w:sz w:val="25"/>
-          <w:szCs w:val="25"/>
-          <w:lang w:val="es-EC"/>
-        </w:rPr>
-        <w:t xml:space="preserve">s </w:t>
-      </w:r>
-      <w:r>
-        <w:rPr>
-          <w:rFonts w:ascii="Arial Narrow" w:hAnsi="Arial Narrow"/>
-          <w:color w:val="000000" w:themeColor="text1"/>
-          <w:sz w:val="25"/>
-          <w:szCs w:val="25"/>
-          <w:lang w:val="es-EC"/>
-        </w:rPr>
-        <w:t xml:space="preserve">con el objeto, resultado y efectos de la ESCRITURA DE </w:t>
-      </w:r>
-      <w:bookmarkStart w:id="6" w:name="_Hlk14182690"/>
-      <w:r>
-        <w:rPr>
-          <w:rFonts w:ascii="Arial Narrow" w:hAnsi="Arial Narrow"/>
-          <w:color w:val="000000" w:themeColor="text1"/>
-          <w:sz w:val="25"/>
-          <w:szCs w:val="25"/>
-          <w:lang w:val="es-EC"/>
-        </w:rPr>
-        <w:t xml:space="preserve">+++= </w:t>
-      </w:r>
-      <w:proofErr w:type="spellStart"/>
-      <w:r>
-        <w:rPr>
-          <w:rFonts w:ascii="Arial Narrow" w:hAnsi="Arial Narrow"/>
-          <w:color w:val="000000" w:themeColor="text1"/>
-          <w:sz w:val="25"/>
-          <w:szCs w:val="25"/>
-          <w:lang w:val="es-EC"/>
-        </w:rPr>
-        <w:t>documento.tramite</w:t>
-      </w:r>
-      <w:proofErr w:type="spellEnd"/>
-      <w:r>
-        <w:rPr>
-          <w:rFonts w:ascii="Arial Narrow" w:hAnsi="Arial Narrow"/>
-          <w:color w:val="000000" w:themeColor="text1"/>
-          <w:sz w:val="25"/>
-          <w:szCs w:val="25"/>
-          <w:lang w:val="es-EC"/>
-        </w:rPr>
-        <w:t>+++</w:t>
-      </w:r>
-      <w:bookmarkEnd w:id="6"/>
+      <w:bookmarkEnd w:id="9"/>
       <w:r>
         <w:rPr>
           <w:rFonts w:ascii="Arial Narrow" w:hAnsi="Arial Narrow"/>
@@ -3466,6 +3770,7 @@
           <w:sz w:val="25"/>
           <w:szCs w:val="25"/>
         </w:rPr>
+        <w:lastRenderedPageBreak/>
         <w:t xml:space="preserve">+++FOR </w:t>
       </w:r>
       <w:proofErr w:type="spellStart"/>
@@ -3489,6 +3794,7 @@
         <w:t xml:space="preserve"> IN </w:t>
       </w:r>
       <w:proofErr w:type="spellStart"/>
+      <w:proofErr w:type="gramStart"/>
       <w:r>
         <w:rPr>
           <w:rFonts w:ascii="Arial Narrow" w:eastAsia="Batang" w:hAnsi="Arial Narrow"/>
@@ -3499,6 +3805,7 @@
         <w:t>documento.otorgantes</w:t>
       </w:r>
       <w:proofErr w:type="spellEnd"/>
+      <w:proofErr w:type="gramEnd"/>
       <w:r>
         <w:rPr>
           <w:rFonts w:ascii="Arial Narrow" w:eastAsia="Batang" w:hAnsi="Arial Narrow"/>
@@ -3587,6 +3894,7 @@
         <w:t>$</w:t>
       </w:r>
       <w:proofErr w:type="spellStart"/>
+      <w:proofErr w:type="gramStart"/>
       <w:r>
         <w:rPr>
           <w:rFonts w:ascii="Arial Narrow" w:eastAsia="Batang" w:hAnsi="Arial Narrow"/>
@@ -3608,6 +3916,7 @@
         <w:t>.nombre</w:t>
       </w:r>
       <w:proofErr w:type="spellEnd"/>
+      <w:proofErr w:type="gramEnd"/>
       <w:r>
         <w:rPr>
           <w:rFonts w:ascii="Arial Narrow" w:eastAsia="Batang" w:hAnsi="Arial Narrow"/>
@@ -3663,6 +3972,7 @@
         <w:t>$</w:t>
       </w:r>
       <w:proofErr w:type="spellStart"/>
+      <w:proofErr w:type="gramStart"/>
       <w:r>
         <w:rPr>
           <w:rFonts w:ascii="Arial Narrow" w:eastAsia="Batang" w:hAnsi="Arial Narrow"/>
@@ -3694,6 +4004,7 @@
         <w:t>cedula</w:t>
       </w:r>
       <w:proofErr w:type="spellEnd"/>
+      <w:proofErr w:type="gramEnd"/>
       <w:r>
         <w:rPr>
           <w:rFonts w:ascii="Arial Narrow" w:eastAsia="Batang" w:hAnsi="Arial Narrow"/>
@@ -3792,6 +4103,7 @@
         <w:t xml:space="preserve"> IN </w:t>
       </w:r>
       <w:proofErr w:type="spellStart"/>
+      <w:proofErr w:type="gramStart"/>
       <w:r>
         <w:rPr>
           <w:rFonts w:ascii="Arial Narrow" w:eastAsia="Batang" w:hAnsi="Arial Narrow"/>
@@ -3802,6 +4114,7 @@
         <w:t>documento.favorecidos</w:t>
       </w:r>
       <w:proofErr w:type="spellEnd"/>
+      <w:proofErr w:type="gramEnd"/>
       <w:r>
         <w:rPr>
           <w:rFonts w:ascii="Arial Narrow" w:eastAsia="Batang" w:hAnsi="Arial Narrow"/>
@@ -3890,6 +4203,7 @@
         <w:t>$</w:t>
       </w:r>
       <w:proofErr w:type="spellStart"/>
+      <w:proofErr w:type="gramStart"/>
       <w:r>
         <w:rPr>
           <w:rFonts w:ascii="Arial Narrow" w:eastAsia="Batang" w:hAnsi="Arial Narrow"/>
@@ -3911,6 +4225,7 @@
         <w:t>.nombre</w:t>
       </w:r>
       <w:proofErr w:type="spellEnd"/>
+      <w:proofErr w:type="gramEnd"/>
       <w:r>
         <w:rPr>
           <w:rFonts w:ascii="Arial Narrow" w:eastAsia="Batang" w:hAnsi="Arial Narrow"/>
@@ -3966,6 +4281,7 @@
         <w:t>$</w:t>
       </w:r>
       <w:proofErr w:type="spellStart"/>
+      <w:proofErr w:type="gramStart"/>
       <w:r>
         <w:rPr>
           <w:rFonts w:ascii="Arial Narrow" w:eastAsia="Batang" w:hAnsi="Arial Narrow"/>
@@ -3997,6 +4313,7 @@
         <w:t>cedula</w:t>
       </w:r>
       <w:proofErr w:type="spellEnd"/>
+      <w:proofErr w:type="gramEnd"/>
       <w:r>
         <w:rPr>
           <w:rFonts w:ascii="Arial Narrow" w:eastAsia="Batang" w:hAnsi="Arial Narrow"/>
